--- a/Documentation.docx
+++ b/Documentation.docx
@@ -305,7 +305,7 @@
                     </pic:cNvPicPr>
                   </pic:nvPicPr>
                   <pic:blipFill>
-                    <a:blip r:embed="rId4" cstate="print">
+                    <a:blip r:embed="rId5" cstate="print">
                       <a:extLst>
                         <a:ext uri="{28A0092B-C50C-407E-A947-70E740481C1C}">
                           <a14:useLocalDpi xmlns:a14="http://schemas.microsoft.com/office/drawing/2010/main" val="0"/>
@@ -449,10 +449,7 @@
         <w:t>Dáta, ktoré sme použili na získanie znalostí sú verejne dostupné a poskytli ich</w:t>
       </w:r>
       <w:r>
-        <w:t xml:space="preserve"> </w:t>
-      </w:r>
-      <w:r>
-        <w:t>Policajné sily Spojeného kráľovstva</w:t>
+        <w:t xml:space="preserve"> Policajné sily Spojeného kráľovstva</w:t>
       </w:r>
       <w:r>
         <w:t>, ktoré</w:t>
@@ -547,270 +544,10 @@
       </w:pPr>
       <w:r>
         <w:drawing>
-          <wp:inline distT="0" distB="0" distL="0" distR="0" wp14:anchorId="6C7477F7" wp14:editId="18CA097D">
-            <wp:extent cx="5760720" cy="1844675"/>
-            <wp:effectExtent l="0" t="0" r="0" b="3175"/>
-            <wp:docPr id="3" name="Obrázok 3"/>
-            <wp:cNvGraphicFramePr>
-              <a:graphicFrameLocks xmlns:a="http://schemas.openxmlformats.org/drawingml/2006/main" noChangeAspect="1"/>
-            </wp:cNvGraphicFramePr>
-            <a:graphic xmlns:a="http://schemas.openxmlformats.org/drawingml/2006/main">
-              <a:graphicData uri="http://schemas.openxmlformats.org/drawingml/2006/picture">
-                <pic:pic xmlns:pic="http://schemas.openxmlformats.org/drawingml/2006/picture">
-                  <pic:nvPicPr>
-                    <pic:cNvPr id="1" name=""/>
-                    <pic:cNvPicPr/>
-                  </pic:nvPicPr>
-                  <pic:blipFill>
-                    <a:blip r:embed="rId5"/>
-                    <a:stretch>
-                      <a:fillRect/>
-                    </a:stretch>
-                  </pic:blipFill>
-                  <pic:spPr>
-                    <a:xfrm>
-                      <a:off x="0" y="0"/>
-                      <a:ext cx="5760720" cy="1844675"/>
-                    </a:xfrm>
-                    <a:prstGeom prst="rect">
-                      <a:avLst/>
-                    </a:prstGeom>
-                  </pic:spPr>
-                </pic:pic>
-              </a:graphicData>
-            </a:graphic>
-          </wp:inline>
-        </w:drawing>
-      </w:r>
-    </w:p>
-    <w:p>
-      <w:pPr>
-        <w:pStyle w:val="Popis"/>
-        <w:jc w:val="center"/>
-      </w:pPr>
-      <w:bookmarkStart w:id="1" w:name="_Ref26971311"/>
-      <w:r>
-        <w:t xml:space="preserve">Obr. </w:t>
-      </w:r>
-      <w:r>
-        <w:fldChar w:fldCharType="begin"/>
-      </w:r>
-      <w:r>
-        <w:instrText xml:space="preserve"> SEQ Obr. \* ARABIC </w:instrText>
-      </w:r>
-      <w:r>
-        <w:fldChar w:fldCharType="separate"/>
-      </w:r>
-      <w:r>
-        <w:rPr>
-          <w:noProof/>
-        </w:rPr>
-        <w:t>2</w:t>
-      </w:r>
-      <w:r>
-        <w:fldChar w:fldCharType="end"/>
-      </w:r>
-      <w:bookmarkEnd w:id="1"/>
-      <w:r>
-        <w:t xml:space="preserve"> Načítanie 10 000 dát, odstránenie duplikátov</w:t>
-      </w:r>
-    </w:p>
-    <w:p>
-      <w:pPr>
-        <w:jc w:val="both"/>
-        <w:rPr>
-          <w:rFonts w:eastAsiaTheme="minorEastAsia"/>
-        </w:rPr>
-      </w:pPr>
-      <w:r>
-        <w:t>Pri procese načítavania dát z týchto súborov sme zároveň tieto dáta aj</w:t>
-      </w:r>
-      <w:r>
-        <w:t xml:space="preserve"> mierne</w:t>
-      </w:r>
-      <w:r>
-        <w:t xml:space="preserve"> pripravovali</w:t>
-      </w:r>
-      <w:r>
-        <w:t xml:space="preserve"> a to odstránením duplikátov</w:t>
-      </w:r>
-      <w:r>
-        <w:t xml:space="preserve">. Vstup dát sme realizovali pomocou funkčného bloku </w:t>
-      </w:r>
-      <w:r>
-        <w:rPr>
-          <w:i/>
-          <w:iCs/>
-        </w:rPr>
-        <w:t>Retrieve</w:t>
-      </w:r>
-      <w:r>
-        <w:rPr>
-          <w:i/>
-          <w:iCs/>
-        </w:rPr>
-        <w:t xml:space="preserve">, </w:t>
-      </w:r>
-      <w:r>
-        <w:t>následne sme tieto</w:t>
-      </w:r>
-      <w:r>
-        <w:t xml:space="preserve"> súbory spojili na základe jedinečného </w:t>
-      </w:r>
-      <w:r>
-        <w:rPr>
-          <w:i/>
-          <w:iCs/>
-        </w:rPr>
-        <w:t>id</w:t>
-      </w:r>
-      <w:r>
-        <w:rPr>
-          <w:i/>
-          <w:iCs/>
-        </w:rPr>
-        <w:t xml:space="preserve">, </w:t>
-      </w:r>
-      <w:r>
-        <w:t xml:space="preserve">ktoré sme nastavili v bloku </w:t>
-      </w:r>
-      <w:r>
-        <w:rPr>
-          <w:i/>
-          <w:iCs/>
-        </w:rPr>
-        <w:t>Set Role</w:t>
-      </w:r>
-      <w:r>
-        <w:t xml:space="preserve">. Dáta sme spojili pomocou funkcie </w:t>
-      </w:r>
-      <w:r>
-        <w:rPr>
-          <w:i/>
-          <w:iCs/>
-        </w:rPr>
-        <w:t>Join</w:t>
-      </w:r>
-      <w:r>
-        <w:rPr>
-          <w:i/>
-          <w:iCs/>
-        </w:rPr>
-        <w:t xml:space="preserve">. </w:t>
-      </w:r>
-      <w:r>
-        <w:t>Z</w:t>
-      </w:r>
-      <w:r>
-        <w:t xml:space="preserve">o všetkých dát vybrali len škálu údajov z intervalu </w:t>
-      </w:r>
-      <m:oMath>
-        <m:d>
-          <m:dPr>
-            <m:ctrlPr>
-              <w:rPr>
-                <w:rFonts w:ascii="Cambria Math" w:hAnsi="Cambria Math"/>
-                <w:i/>
-              </w:rPr>
-            </m:ctrlPr>
-          </m:dPr>
-          <m:e>
-            <m:r>
-              <w:rPr>
-                <w:rFonts w:ascii="Cambria Math" w:hAnsi="Cambria Math"/>
-              </w:rPr>
-              <m:t>16245</m:t>
-            </m:r>
-            <m:r>
-              <w:rPr>
-                <w:rFonts w:ascii="Cambria Math" w:hAnsi="Cambria Math"/>
-              </w:rPr>
-              <m:t xml:space="preserve">, </m:t>
-            </m:r>
-            <m:r>
-              <w:rPr>
-                <w:rFonts w:ascii="Cambria Math" w:hAnsi="Cambria Math"/>
-              </w:rPr>
-              <m:t>26244</m:t>
-            </m:r>
-          </m:e>
-        </m:d>
-      </m:oMath>
-      <w:r>
-        <w:rPr>
-          <w:rFonts w:eastAsiaTheme="minorEastAsia"/>
-        </w:rPr>
-        <w:t>.</w:t>
-      </w:r>
-    </w:p>
-    <w:p>
-      <w:pPr>
-        <w:rPr>
-          <w:rFonts w:eastAsiaTheme="minorEastAsia"/>
-        </w:rPr>
-      </w:pPr>
-      <w:r>
-        <w:rPr>
-          <w:rFonts w:eastAsiaTheme="minorEastAsia"/>
-        </w:rPr>
-        <w:t xml:space="preserve">Alternatívny spôsob tvorby procesu načítania a prípravy dát je znázornený na </w:t>
-      </w:r>
-      <w:r>
-        <w:rPr>
-          <w:rFonts w:eastAsiaTheme="minorEastAsia"/>
-        </w:rPr>
-        <w:fldChar w:fldCharType="begin"/>
-      </w:r>
-      <w:r>
-        <w:rPr>
-          <w:rFonts w:eastAsiaTheme="minorEastAsia"/>
-        </w:rPr>
-        <w:instrText xml:space="preserve"> REF _Ref26971933 \h </w:instrText>
-      </w:r>
-      <w:r>
-        <w:rPr>
-          <w:rFonts w:eastAsiaTheme="minorEastAsia"/>
-        </w:rPr>
-      </w:r>
-      <w:r>
-        <w:rPr>
-          <w:rFonts w:eastAsiaTheme="minorEastAsia"/>
-        </w:rPr>
-        <w:fldChar w:fldCharType="separate"/>
-      </w:r>
-      <w:r>
-        <w:t xml:space="preserve">Obr. </w:t>
-      </w:r>
-      <w:r>
-        <w:rPr>
-          <w:noProof/>
-        </w:rPr>
-        <w:t>3</w:t>
-      </w:r>
-      <w:r>
-        <w:rPr>
-          <w:rFonts w:eastAsiaTheme="minorEastAsia"/>
-        </w:rPr>
-        <w:fldChar w:fldCharType="end"/>
-      </w:r>
-      <w:r>
-        <w:rPr>
-          <w:rFonts w:eastAsiaTheme="minorEastAsia"/>
-        </w:rPr>
-        <w:t>.</w:t>
-      </w:r>
-    </w:p>
-    <w:p>
-      <w:pPr>
-        <w:keepNext/>
-        <w:jc w:val="center"/>
-      </w:pPr>
-      <w:r>
-        <w:drawing>
-          <wp:inline distT="0" distB="0" distL="0" distR="0" wp14:anchorId="5824C3B9" wp14:editId="7A180138">
-            <wp:extent cx="4740051" cy="1466977"/>
-            <wp:effectExtent l="0" t="0" r="3810" b="0"/>
-            <wp:docPr id="4" name="Obrázok 4"/>
+          <wp:inline distT="0" distB="0" distL="0" distR="0" wp14:anchorId="4A94B681" wp14:editId="5EDED1CC">
+            <wp:extent cx="5589754" cy="2118544"/>
+            <wp:effectExtent l="0" t="0" r="0" b="0"/>
+            <wp:docPr id="11" name="Obrázok 11"/>
             <wp:cNvGraphicFramePr>
               <a:graphicFrameLocks xmlns:a="http://schemas.openxmlformats.org/drawingml/2006/main" noChangeAspect="1"/>
             </wp:cNvGraphicFramePr>
@@ -830,7 +567,7 @@
                   <pic:spPr>
                     <a:xfrm>
                       <a:off x="0" y="0"/>
-                      <a:ext cx="4740051" cy="1466977"/>
+                      <a:ext cx="5589754" cy="2118544"/>
                     </a:xfrm>
                     <a:prstGeom prst="rect">
                       <a:avLst/>
@@ -848,7 +585,7 @@
         <w:pStyle w:val="Popis"/>
         <w:jc w:val="center"/>
       </w:pPr>
-      <w:bookmarkStart w:id="2" w:name="_Ref26971933"/>
+      <w:bookmarkStart w:id="1" w:name="_Ref26971311"/>
       <w:r>
         <w:t xml:space="preserve">Obr. </w:t>
       </w:r>
@@ -865,225 +602,187 @@
         <w:rPr>
           <w:noProof/>
         </w:rPr>
-        <w:t>3</w:t>
+        <w:t>2</w:t>
       </w:r>
       <w:r>
         <w:fldChar w:fldCharType="end"/>
       </w:r>
-      <w:bookmarkEnd w:id="2"/>
-      <w:r>
-        <w:t xml:space="preserve"> </w:t>
-      </w:r>
-      <w:r>
-        <w:t>Načítanie</w:t>
-      </w:r>
-      <w:r>
-        <w:t xml:space="preserve"> prvých</w:t>
-      </w:r>
-      <w:r>
-        <w:t xml:space="preserve"> 10 000 dát, odstránenie duplikátov</w:t>
+      <w:bookmarkEnd w:id="1"/>
+      <w:r>
+        <w:t xml:space="preserve"> Načítanie </w:t>
+      </w:r>
+      <w:r>
+        <w:t xml:space="preserve">vzorky - </w:t>
+      </w:r>
+      <w:r>
+        <w:t>10</w:t>
+      </w:r>
+      <w:r>
+        <w:t>0</w:t>
+      </w:r>
+      <w:r>
+        <w:t xml:space="preserve"> 000 dát</w:t>
       </w:r>
     </w:p>
     <w:p>
       <w:pPr>
         <w:jc w:val="both"/>
-      </w:pPr>
-      <w:r>
-        <w:t xml:space="preserve">Pri tomto spôsobe sme vyberali </w:t>
-      </w:r>
-      <w:r>
-        <w:rPr>
-          <w:b/>
-          <w:bCs/>
-          <w:u w:val="single"/>
-        </w:rPr>
-        <w:t>prvých</w:t>
-      </w:r>
-      <w:r>
-        <w:t xml:space="preserve"> 10 000 údajov.</w:t>
-      </w:r>
-      <w:r>
-        <w:t xml:space="preserve"> </w:t>
-      </w:r>
-    </w:p>
-    <w:p>
-      <w:pPr>
-        <w:pStyle w:val="Nadpis2"/>
-        <w:rPr>
-          <w:shd w:val="clear" w:color="auto" w:fill="FFFFFF"/>
-        </w:rPr>
-      </w:pPr>
-      <w:r>
-        <w:rPr>
-          <w:shd w:val="clear" w:color="auto" w:fill="FFFFFF"/>
-        </w:rPr>
-        <w:lastRenderedPageBreak/>
-        <w:t>Exploračná analýza a štatistické charakteristiky</w:t>
-      </w:r>
-    </w:p>
-    <w:p>
-      <w:pPr>
-        <w:jc w:val="both"/>
-        <w:rPr>
-          <w:rFonts w:ascii="Segoe UI" w:hAnsi="Segoe UI" w:cs="Segoe UI"/>
-          <w:color w:val="373A3C"/>
-          <w:sz w:val="23"/>
-          <w:szCs w:val="23"/>
-          <w:shd w:val="clear" w:color="auto" w:fill="FFFFFF"/>
-        </w:rPr>
-      </w:pPr>
-      <w:r>
-        <w:rPr>
-          <w:rFonts w:ascii="Segoe UI" w:hAnsi="Segoe UI" w:cs="Segoe UI"/>
-          <w:color w:val="373A3C"/>
-          <w:sz w:val="23"/>
-          <w:szCs w:val="23"/>
-          <w:shd w:val="clear" w:color="auto" w:fill="FFFFFF"/>
-        </w:rPr>
-        <w:t>Metódy exploračnej analýzy slúžia na objavenie štruktúr, vytvorenie hypotéz, rozoznanie osobitostí a znázornenie fenoménov. Východiskovým bodom každej analýzy dát sú samotné dáta. Dáta nemusia spĺňať určité podmienky, ako sa žiada v inferenčnej analýze (napr. že dáta museli byť získané náhodným výberom). Ide hlavne o to, rozličnými spôsobmi znázorniť tieto dáta, rozoznať pravidelnosti a nepravidelnosti, štruktúry, vzory a osobitosti. V exploračnom procese hľadáme v dátach zaujímavé konfigurácie a vzťahy.</w:t>
-      </w:r>
-    </w:p>
-    <w:p>
-      <w:pPr>
-        <w:jc w:val="both"/>
-        <w:rPr>
-          <w:rFonts w:ascii="Segoe UI" w:hAnsi="Segoe UI" w:cs="Segoe UI"/>
-          <w:color w:val="373A3C"/>
-          <w:sz w:val="23"/>
-          <w:szCs w:val="23"/>
-          <w:shd w:val="clear" w:color="auto" w:fill="FFFFFF"/>
-        </w:rPr>
-      </w:pPr>
-      <w:r>
-        <w:rPr>
-          <w:rFonts w:ascii="Segoe UI" w:hAnsi="Segoe UI" w:cs="Segoe UI"/>
-          <w:color w:val="373A3C"/>
-          <w:sz w:val="23"/>
-          <w:szCs w:val="23"/>
-          <w:shd w:val="clear" w:color="auto" w:fill="FFFFFF"/>
-        </w:rPr>
-        <w:t>V tejto časti si načítané dáta vizualizujeme pomocou grafov, kde sa budeme snažiť pochopiť dané údaje. Keďže je našim cieľom</w:t>
-      </w:r>
-      <w:r>
-        <w:rPr>
-          <w:rFonts w:ascii="Segoe UI" w:hAnsi="Segoe UI" w:cs="Segoe UI"/>
-          <w:color w:val="373A3C"/>
-          <w:sz w:val="23"/>
-          <w:szCs w:val="23"/>
-          <w:shd w:val="clear" w:color="auto" w:fill="FFFFFF"/>
-        </w:rPr>
-        <w:t xml:space="preserve"> klasifikovať vek vodiča, bolo by dobré zistiť pomocou grafickej analýzy extrémne hodnoty tohto údaju. Zisťovali sme to pomocou </w:t>
-      </w:r>
-      <w:r>
-        <w:rPr>
-          <w:rFonts w:ascii="Segoe UI" w:hAnsi="Segoe UI" w:cs="Segoe UI"/>
+        <w:rPr>
+          <w:rFonts w:eastAsiaTheme="minorEastAsia"/>
+        </w:rPr>
+      </w:pPr>
+      <w:r>
+        <w:t xml:space="preserve">Pri procese načítavania dát z týchto súborov sme </w:t>
+      </w:r>
+      <w:r>
+        <w:t xml:space="preserve">z dát vybrali vzorku o veľkosti </w:t>
+      </w:r>
+      <w:r>
+        <w:rPr>
+          <w:lang w:val="en-US"/>
+        </w:rPr>
+        <w:t>100 000</w:t>
+      </w:r>
+      <w:r>
+        <w:t xml:space="preserve">. Vstup dát sme realizovali pomocou funkčného bloku </w:t>
+      </w:r>
+      <w:r>
+        <w:rPr>
           <w:i/>
           <w:iCs/>
-          <w:color w:val="373A3C"/>
-          <w:sz w:val="23"/>
-          <w:szCs w:val="23"/>
-          <w:shd w:val="clear" w:color="auto" w:fill="FFFFFF"/>
-        </w:rPr>
-        <w:t>boxplotu</w:t>
-      </w:r>
-      <w:r>
-        <w:rPr>
-          <w:rFonts w:ascii="Segoe UI" w:hAnsi="Segoe UI" w:cs="Segoe UI"/>
+        </w:rPr>
+        <w:t>Retrieve</w:t>
+      </w:r>
+      <w:r>
+        <w:rPr>
           <w:i/>
           <w:iCs/>
-          <w:color w:val="373A3C"/>
-          <w:sz w:val="23"/>
-          <w:szCs w:val="23"/>
+        </w:rPr>
+        <w:t xml:space="preserve">, </w:t>
+      </w:r>
+      <w:r>
+        <w:t>následne sme tieto</w:t>
+      </w:r>
+      <w:r>
+        <w:t xml:space="preserve"> súbory spojili na základe jedinečného </w:t>
+      </w:r>
+      <w:r>
+        <w:rPr>
+          <w:i/>
+          <w:iCs/>
+        </w:rPr>
+        <w:t>id</w:t>
+      </w:r>
+      <w:r>
+        <w:rPr>
+          <w:i/>
+          <w:iCs/>
+        </w:rPr>
+        <w:t xml:space="preserve">, </w:t>
+      </w:r>
+      <w:r>
+        <w:t xml:space="preserve">ktoré sme nastavili v bloku </w:t>
+      </w:r>
+      <w:r>
+        <w:rPr>
+          <w:i/>
+          <w:iCs/>
+        </w:rPr>
+        <w:t>Set Role</w:t>
+      </w:r>
+      <w:r>
+        <w:t xml:space="preserve">. Dáta sme spojili pomocou funkcie </w:t>
+      </w:r>
+      <w:r>
+        <w:rPr>
+          <w:i/>
+          <w:iCs/>
+        </w:rPr>
+        <w:t>Join</w:t>
+      </w:r>
+      <w:r>
+        <w:rPr>
+          <w:i/>
+          <w:iCs/>
+        </w:rPr>
+        <w:t xml:space="preserve"> </w:t>
+      </w:r>
+      <w:r>
+        <w:t xml:space="preserve">a vymenili hodnoty pri chýbajúcich atribútoch z -1 na ? pomocou funkčného bloku </w:t>
+      </w:r>
+      <w:r>
+        <w:rPr>
+          <w:i/>
+          <w:iCs/>
+        </w:rPr>
+        <w:t>Map</w:t>
+      </w:r>
+      <w:r>
+        <w:rPr>
+          <w:i/>
+          <w:iCs/>
+        </w:rPr>
+        <w:t xml:space="preserve">. </w:t>
+      </w:r>
+    </w:p>
+    <w:p>
+      <w:pPr>
+        <w:pStyle w:val="Nadpis2"/>
+        <w:rPr>
           <w:shd w:val="clear" w:color="auto" w:fill="FFFFFF"/>
         </w:rPr>
-        <w:t xml:space="preserve">, </w:t>
-      </w:r>
-      <w:r>
-        <w:rPr>
-          <w:rFonts w:ascii="Segoe UI" w:hAnsi="Segoe UI" w:cs="Segoe UI"/>
-          <w:color w:val="373A3C"/>
-          <w:sz w:val="23"/>
-          <w:szCs w:val="23"/>
+      </w:pPr>
+      <w:r>
+        <w:rPr>
           <w:shd w:val="clear" w:color="auto" w:fill="FFFFFF"/>
         </w:rPr>
-        <w:t>ktorý je znázornený na</w:t>
-      </w:r>
-      <w:r>
-        <w:rPr>
-          <w:rFonts w:ascii="Segoe UI" w:hAnsi="Segoe UI" w:cs="Segoe UI"/>
-          <w:color w:val="373A3C"/>
-          <w:sz w:val="23"/>
-          <w:szCs w:val="23"/>
-          <w:shd w:val="clear" w:color="auto" w:fill="FFFFFF"/>
-        </w:rPr>
+        <w:t>Exploračná analýza a štatistické charakteristiky</w:t>
+      </w:r>
+    </w:p>
+    <w:p>
+      <w:pPr>
+        <w:jc w:val="both"/>
+      </w:pPr>
+      <w:r>
+        <w:t>Metódy exploračnej analýzy slúžia na objavenie štruktúr, vytvorenie hypotéz, rozoznanie osobitostí a znázornenie fenoménov. Východiskovým bodom každej analýzy dát sú samotné dáta. Dáta nemusia spĺňať určité podmienky, ako sa žiada v inferenčnej analýze (napr. že dáta museli byť získané náhodným výberom). Ide hlavne o to, rozličnými spôsobmi znázorniť tieto dáta, rozoznať pravidelnosti a nepravidelnosti, štruktúry, vzory a osobitosti. V exploračnom procese hľadáme v dátach zaujímavé konfigurácie a vzťahy.</w:t>
+      </w:r>
+    </w:p>
+    <w:p>
+      <w:pPr>
+        <w:jc w:val="both"/>
+      </w:pPr>
+      <w:r>
+        <w:t>V tejto časti si načítané dáta vizualizujeme pomocou grafov, kde sa budeme snažiť pochopiť dané údaje. Keďže je našim cieľom</w:t>
+      </w:r>
+      <w:r>
+        <w:t xml:space="preserve"> klasifikovať vek vodiča, bolo by dobré zistiť pomocou </w:t>
+      </w:r>
+      <w:r>
+        <w:lastRenderedPageBreak/>
+        <w:t>grafickej analýzy extrémne hodnoty tohto údaju. Zisťovali sme to pomocou boxplotu, ktorý je znázornený na</w:t>
+      </w:r>
+      <w:r>
         <w:t xml:space="preserve"> </w:t>
       </w:r>
       <w:r>
-        <w:rPr>
-          <w:rFonts w:ascii="Segoe UI" w:hAnsi="Segoe UI" w:cs="Segoe UI"/>
-          <w:color w:val="373A3C"/>
-          <w:sz w:val="23"/>
-          <w:szCs w:val="23"/>
-          <w:shd w:val="clear" w:color="auto" w:fill="FFFFFF"/>
-        </w:rPr>
         <w:fldChar w:fldCharType="begin"/>
       </w:r>
       <w:r>
-        <w:rPr>
-          <w:rFonts w:ascii="Segoe UI" w:hAnsi="Segoe UI" w:cs="Segoe UI"/>
-          <w:color w:val="373A3C"/>
-          <w:sz w:val="23"/>
-          <w:szCs w:val="23"/>
-          <w:shd w:val="clear" w:color="auto" w:fill="FFFFFF"/>
-        </w:rPr>
         <w:instrText xml:space="preserve"> REF _Ref27048799 \h </w:instrText>
       </w:r>
       <w:r>
-        <w:rPr>
-          <w:rFonts w:ascii="Segoe UI" w:hAnsi="Segoe UI" w:cs="Segoe UI"/>
-          <w:color w:val="373A3C"/>
-          <w:sz w:val="23"/>
-          <w:szCs w:val="23"/>
-          <w:shd w:val="clear" w:color="auto" w:fill="FFFFFF"/>
-        </w:rPr>
-      </w:r>
-      <w:r>
-        <w:rPr>
-          <w:rFonts w:ascii="Segoe UI" w:hAnsi="Segoe UI" w:cs="Segoe UI"/>
-          <w:color w:val="373A3C"/>
-          <w:sz w:val="23"/>
-          <w:szCs w:val="23"/>
-          <w:shd w:val="clear" w:color="auto" w:fill="FFFFFF"/>
-        </w:rPr>
+        <w:instrText xml:space="preserve"> \* MERGEFORMAT </w:instrText>
+      </w:r>
+      <w:r>
         <w:fldChar w:fldCharType="separate"/>
       </w:r>
       <w:r>
-        <w:t xml:space="preserve">Obr. </w:t>
-      </w:r>
-      <w:r>
-        <w:rPr>
-          <w:noProof/>
-        </w:rPr>
-        <w:t>4</w:t>
-      </w:r>
-      <w:r>
-        <w:rPr>
-          <w:rFonts w:ascii="Segoe UI" w:hAnsi="Segoe UI" w:cs="Segoe UI"/>
-          <w:color w:val="373A3C"/>
-          <w:sz w:val="23"/>
-          <w:szCs w:val="23"/>
-          <w:shd w:val="clear" w:color="auto" w:fill="FFFFFF"/>
-        </w:rPr>
+        <w:t>Obr. 4</w:t>
+      </w:r>
+      <w:r>
         <w:fldChar w:fldCharType="end"/>
       </w:r>
       <w:r>
-        <w:rPr>
-          <w:rFonts w:ascii="Segoe UI" w:hAnsi="Segoe UI" w:cs="Segoe UI"/>
-          <w:color w:val="373A3C"/>
-          <w:sz w:val="23"/>
-          <w:szCs w:val="23"/>
-          <w:shd w:val="clear" w:color="auto" w:fill="FFFFFF"/>
-        </w:rPr>
         <w:t>.</w:t>
       </w:r>
     </w:p>
@@ -1094,18 +793,13 @@
       </w:pPr>
       <w:r>
         <w:rPr>
-          <w:rFonts w:ascii="Segoe UI" w:hAnsi="Segoe UI" w:cs="Segoe UI"/>
           <w:noProof/>
-          <w:color w:val="373A3C"/>
-          <w:sz w:val="23"/>
-          <w:szCs w:val="23"/>
-          <w:shd w:val="clear" w:color="auto" w:fill="FFFFFF"/>
         </w:rPr>
         <w:drawing>
           <wp:inline distT="0" distB="0" distL="0" distR="0">
-            <wp:extent cx="5760720" cy="3242310"/>
-            <wp:effectExtent l="0" t="0" r="0" b="0"/>
-            <wp:docPr id="8" name="Obrázok 8"/>
+            <wp:extent cx="5760720" cy="4415790"/>
+            <wp:effectExtent l="0" t="0" r="0" b="3810"/>
+            <wp:docPr id="12" name="Obrázok 12"/>
             <wp:cNvGraphicFramePr>
               <a:graphicFrameLocks xmlns:a="http://schemas.openxmlformats.org/drawingml/2006/main" noChangeAspect="1"/>
             </wp:cNvGraphicFramePr>
@@ -1113,13 +807,13 @@
               <a:graphicData uri="http://schemas.openxmlformats.org/drawingml/2006/picture">
                 <pic:pic xmlns:pic="http://schemas.openxmlformats.org/drawingml/2006/picture">
                   <pic:nvPicPr>
-                    <pic:cNvPr id="0" name="Picture 3"/>
+                    <pic:cNvPr id="0" name="Picture 6"/>
                     <pic:cNvPicPr>
                       <a:picLocks noChangeAspect="1" noChangeArrowheads="1"/>
                     </pic:cNvPicPr>
                   </pic:nvPicPr>
                   <pic:blipFill>
-                    <a:blip r:embed="rId7" cstate="print">
+                    <a:blip r:embed="rId7">
                       <a:extLst>
                         <a:ext uri="{28A0092B-C50C-407E-A947-70E740481C1C}">
                           <a14:useLocalDpi xmlns:a14="http://schemas.microsoft.com/office/drawing/2010/main" val="0"/>
@@ -1134,7 +828,7 @@
                   <pic:spPr bwMode="auto">
                     <a:xfrm>
                       <a:off x="0" y="0"/>
-                      <a:ext cx="5760720" cy="3242310"/>
+                      <a:ext cx="5760720" cy="4415790"/>
                     </a:xfrm>
                     <a:prstGeom prst="rect">
                       <a:avLst/>
@@ -1163,7 +857,7 @@
           <w:shd w:val="clear" w:color="auto" w:fill="FFFFFF"/>
         </w:rPr>
       </w:pPr>
-      <w:bookmarkStart w:id="3" w:name="_Ref27048799"/>
+      <w:bookmarkStart w:id="2" w:name="_Ref27048799"/>
       <w:r>
         <w:t xml:space="preserve">Obr. </w:t>
       </w:r>
@@ -1180,12 +874,12 @@
         <w:rPr>
           <w:noProof/>
         </w:rPr>
-        <w:t>4</w:t>
+        <w:t>3</w:t>
       </w:r>
       <w:r>
         <w:fldChar w:fldCharType="end"/>
       </w:r>
-      <w:bookmarkEnd w:id="3"/>
+      <w:bookmarkEnd w:id="2"/>
       <w:r>
         <w:t xml:space="preserve"> Boxplot atribútu Age_of_Driver</w:t>
       </w:r>
@@ -1195,7 +889,34 @@
         <w:jc w:val="both"/>
       </w:pPr>
       <w:r>
-        <w:t>Z grafu je zrejmé, že najstarší vodič má okolo 97 rokov, najmladší 15 rokov a najväčšia vzorka  vodičov má vekové rozpätie približne 30-50 rokov.</w:t>
+        <w:t>Z grafu je zrejmé, že najstarší vodič má 9</w:t>
+      </w:r>
+      <w:r>
+        <w:t>8</w:t>
+      </w:r>
+      <w:r>
+        <w:t xml:space="preserve"> rokov, najmladší </w:t>
+      </w:r>
+      <w:r>
+        <w:t>3</w:t>
+      </w:r>
+      <w:r>
+        <w:t xml:space="preserve"> rok</w:t>
+      </w:r>
+      <w:r>
+        <w:t>y</w:t>
+      </w:r>
+      <w:r>
+        <w:t xml:space="preserve"> a najväčšia vzorka  vodičov má vekové rozpätie približne </w:t>
+      </w:r>
+      <w:r>
+        <w:t>27</w:t>
+      </w:r>
+      <w:r>
+        <w:t>-50 rokov.</w:t>
+      </w:r>
+      <w:r>
+        <w:t xml:space="preserve"> Je jasné, že takéto dáta budeme musieť upraviť, keďže extrémne hodnoty môžeme považovať za anomálie a sú v našom prípade zavádzajúce.</w:t>
       </w:r>
     </w:p>
     <w:p>
@@ -1251,9 +972,9 @@
         <w:lastRenderedPageBreak/>
         <w:drawing>
           <wp:inline distT="0" distB="0" distL="0" distR="0">
-            <wp:extent cx="5760720" cy="3242310"/>
+            <wp:extent cx="5760720" cy="3240405"/>
             <wp:effectExtent l="0" t="0" r="0" b="0"/>
-            <wp:docPr id="9" name="Obrázok 9"/>
+            <wp:docPr id="13" name="Obrázok 13"/>
             <wp:cNvGraphicFramePr>
               <a:graphicFrameLocks xmlns:a="http://schemas.openxmlformats.org/drawingml/2006/main" noChangeAspect="1"/>
             </wp:cNvGraphicFramePr>
@@ -1261,7 +982,7 @@
               <a:graphicData uri="http://schemas.openxmlformats.org/drawingml/2006/picture">
                 <pic:pic xmlns:pic="http://schemas.openxmlformats.org/drawingml/2006/picture">
                   <pic:nvPicPr>
-                    <pic:cNvPr id="0" name="Picture 4"/>
+                    <pic:cNvPr id="0" name="Picture 8"/>
                     <pic:cNvPicPr>
                       <a:picLocks noChangeAspect="1" noChangeArrowheads="1"/>
                     </pic:cNvPicPr>
@@ -1282,7 +1003,7 @@
                   <pic:spPr bwMode="auto">
                     <a:xfrm>
                       <a:off x="0" y="0"/>
-                      <a:ext cx="5760720" cy="3242310"/>
+                      <a:ext cx="5760720" cy="3240405"/>
                     </a:xfrm>
                     <a:prstGeom prst="rect">
                       <a:avLst/>
@@ -1304,7 +1025,7 @@
         <w:pStyle w:val="Popis"/>
         <w:jc w:val="center"/>
       </w:pPr>
-      <w:bookmarkStart w:id="4" w:name="_Ref27048808"/>
+      <w:bookmarkStart w:id="3" w:name="_Ref27048808"/>
       <w:r>
         <w:t xml:space="preserve">Obr. </w:t>
       </w:r>
@@ -1321,12 +1042,12 @@
         <w:rPr>
           <w:noProof/>
         </w:rPr>
-        <w:t>5</w:t>
+        <w:t>4</w:t>
       </w:r>
       <w:r>
         <w:fldChar w:fldCharType="end"/>
       </w:r>
-      <w:bookmarkEnd w:id="4"/>
+      <w:bookmarkEnd w:id="3"/>
       <w:r>
         <w:t xml:space="preserve"> Histogram atribútu Engine_Capacity_(CC)</w:t>
       </w:r>
@@ -1399,9 +1120,9 @@
         </w:rPr>
         <w:drawing>
           <wp:inline distT="0" distB="0" distL="0" distR="0">
-            <wp:extent cx="5760720" cy="3242310"/>
+            <wp:extent cx="5760720" cy="3240405"/>
             <wp:effectExtent l="0" t="0" r="0" b="0"/>
-            <wp:docPr id="10" name="Obrázok 10"/>
+            <wp:docPr id="14" name="Obrázok 14"/>
             <wp:cNvGraphicFramePr>
               <a:graphicFrameLocks xmlns:a="http://schemas.openxmlformats.org/drawingml/2006/main" noChangeAspect="1"/>
             </wp:cNvGraphicFramePr>
@@ -1409,7 +1130,7 @@
               <a:graphicData uri="http://schemas.openxmlformats.org/drawingml/2006/picture">
                 <pic:pic xmlns:pic="http://schemas.openxmlformats.org/drawingml/2006/picture">
                   <pic:nvPicPr>
-                    <pic:cNvPr id="0" name="Picture 5"/>
+                    <pic:cNvPr id="0" name="Picture 10"/>
                     <pic:cNvPicPr>
                       <a:picLocks noChangeAspect="1" noChangeArrowheads="1"/>
                     </pic:cNvPicPr>
@@ -1430,7 +1151,7 @@
                   <pic:spPr bwMode="auto">
                     <a:xfrm>
                       <a:off x="0" y="0"/>
-                      <a:ext cx="5760720" cy="3242310"/>
+                      <a:ext cx="5760720" cy="3240405"/>
                     </a:xfrm>
                     <a:prstGeom prst="rect">
                       <a:avLst/>
@@ -1452,7 +1173,7 @@
         <w:pStyle w:val="Popis"/>
         <w:jc w:val="center"/>
       </w:pPr>
-      <w:bookmarkStart w:id="5" w:name="_Ref27048778"/>
+      <w:bookmarkStart w:id="4" w:name="_Ref27048778"/>
       <w:r>
         <w:t xml:space="preserve">Obr. </w:t>
       </w:r>
@@ -1469,12 +1190,12 @@
         <w:rPr>
           <w:noProof/>
         </w:rPr>
-        <w:t>6</w:t>
+        <w:t>5</w:t>
       </w:r>
       <w:r>
         <w:fldChar w:fldCharType="end"/>
       </w:r>
-      <w:bookmarkEnd w:id="5"/>
+      <w:bookmarkEnd w:id="4"/>
       <w:r>
         <w:t xml:space="preserve"> Hist</w:t>
       </w:r>
@@ -1491,43 +1212,18 @@
       </w:pPr>
       <w:r>
         <w:lastRenderedPageBreak/>
-        <w:t xml:space="preserve">Z daného grafu je zrejmé, že najčastejšie </w:t>
-      </w:r>
-      <w:r>
-        <w:t xml:space="preserve">došlo </w:t>
-      </w:r>
-      <w:r>
-        <w:t>k nehodám v oblastiach s rýchlostným obmedzením 30-40 MPH, čo zodpovedá mestským oblastiam.</w:t>
-      </w:r>
-      <w:bookmarkStart w:id="6" w:name="_GoBack"/>
-      <w:bookmarkEnd w:id="6"/>
-    </w:p>
-    <w:p>
-      <w:pPr>
-        <w:pStyle w:val="Nadpis1"/>
-      </w:pPr>
-      <w:r>
-        <w:t>Príprava dát</w:t>
-      </w:r>
-    </w:p>
-    <w:p>
-      <w:pPr>
-        <w:jc w:val="both"/>
-      </w:pPr>
-      <w:r>
-        <w:t xml:space="preserve">Súčasťou prípravy a čistení dát bola korelačná matica, pomocou ktorej sme odstránili údaje, ktoré medzi sebou korelovali na úrovni od </w:t>
-      </w:r>
-      <w:r>
-        <w:t>0.9</w:t>
-      </w:r>
-      <w:r>
-        <w:t xml:space="preserve">. Proces je znázornený na </w:t>
+        <w:t>Z daného grafu je zrejmé, že najčastejšie došlo k nehodám v oblastiach s rýchlostným obmedzením 30-40 MPH, čo zodpovedá mestským oblastiam.</w:t>
+      </w:r>
+    </w:p>
+    <w:p>
+      <w:r>
+        <w:t xml:space="preserve">Korelácia vzájomných atribútov je znázornená korelačnou maticou - </w:t>
       </w:r>
       <w:r>
         <w:fldChar w:fldCharType="begin"/>
       </w:r>
       <w:r>
-        <w:instrText xml:space="preserve"> REF _Ref26972665 \h </w:instrText>
+        <w:instrText xml:space="preserve"> REF _Ref27070876 \h </w:instrText>
       </w:r>
       <w:r>
         <w:fldChar w:fldCharType="separate"/>
@@ -1539,7 +1235,7 @@
         <w:rPr>
           <w:noProof/>
         </w:rPr>
-        <w:t>4</w:t>
+        <w:t>7</w:t>
       </w:r>
       <w:r>
         <w:fldChar w:fldCharType="end"/>
@@ -1554,11 +1250,156 @@
         <w:jc w:val="center"/>
       </w:pPr>
       <w:r>
+        <w:rPr>
+          <w:noProof/>
+        </w:rPr>
         <w:drawing>
-          <wp:inline distT="0" distB="0" distL="0" distR="0" wp14:anchorId="152656E1" wp14:editId="706020AD">
-            <wp:extent cx="4999153" cy="2480525"/>
+          <wp:inline distT="0" distB="0" distL="0" distR="0" wp14:anchorId="572AF06C" wp14:editId="25563DA5">
+            <wp:extent cx="5760720" cy="3240405"/>
             <wp:effectExtent l="0" t="0" r="0" b="0"/>
-            <wp:docPr id="5" name="Obrázok 5"/>
+            <wp:docPr id="17" name="Obrázok 17"/>
+            <wp:cNvGraphicFramePr>
+              <a:graphicFrameLocks xmlns:a="http://schemas.openxmlformats.org/drawingml/2006/main" noChangeAspect="1"/>
+            </wp:cNvGraphicFramePr>
+            <a:graphic xmlns:a="http://schemas.openxmlformats.org/drawingml/2006/main">
+              <a:graphicData uri="http://schemas.openxmlformats.org/drawingml/2006/picture">
+                <pic:pic xmlns:pic="http://schemas.openxmlformats.org/drawingml/2006/picture">
+                  <pic:nvPicPr>
+                    <pic:cNvPr id="0" name="Picture 12"/>
+                    <pic:cNvPicPr>
+                      <a:picLocks noChangeAspect="1" noChangeArrowheads="1"/>
+                    </pic:cNvPicPr>
+                  </pic:nvPicPr>
+                  <pic:blipFill>
+                    <a:blip r:embed="rId10" cstate="print">
+                      <a:extLst>
+                        <a:ext uri="{28A0092B-C50C-407E-A947-70E740481C1C}">
+                          <a14:useLocalDpi xmlns:a14="http://schemas.microsoft.com/office/drawing/2010/main" val="0"/>
+                        </a:ext>
+                      </a:extLst>
+                    </a:blip>
+                    <a:srcRect/>
+                    <a:stretch>
+                      <a:fillRect/>
+                    </a:stretch>
+                  </pic:blipFill>
+                  <pic:spPr bwMode="auto">
+                    <a:xfrm>
+                      <a:off x="0" y="0"/>
+                      <a:ext cx="5760720" cy="3240405"/>
+                    </a:xfrm>
+                    <a:prstGeom prst="rect">
+                      <a:avLst/>
+                    </a:prstGeom>
+                    <a:noFill/>
+                    <a:ln>
+                      <a:noFill/>
+                    </a:ln>
+                  </pic:spPr>
+                </pic:pic>
+              </a:graphicData>
+            </a:graphic>
+          </wp:inline>
+        </w:drawing>
+      </w:r>
+    </w:p>
+    <w:p>
+      <w:pPr>
+        <w:pStyle w:val="Popis"/>
+        <w:jc w:val="center"/>
+      </w:pPr>
+      <w:bookmarkStart w:id="5" w:name="_Ref27070876"/>
+      <w:r>
+        <w:t xml:space="preserve">Obr. </w:t>
+      </w:r>
+      <w:r>
+        <w:fldChar w:fldCharType="begin"/>
+      </w:r>
+      <w:r>
+        <w:instrText xml:space="preserve"> SEQ Obr. \* ARABIC </w:instrText>
+      </w:r>
+      <w:r>
+        <w:fldChar w:fldCharType="separate"/>
+      </w:r>
+      <w:r>
+        <w:rPr>
+          <w:noProof/>
+        </w:rPr>
+        <w:t>6</w:t>
+      </w:r>
+      <w:r>
+        <w:fldChar w:fldCharType="end"/>
+      </w:r>
+      <w:bookmarkEnd w:id="5"/>
+      <w:r>
+        <w:t xml:space="preserve"> Korelačná matica</w:t>
+      </w:r>
+    </w:p>
+    <w:p>
+      <w:pPr>
+        <w:jc w:val="both"/>
+      </w:pPr>
+      <w:r>
+        <w:t>Načítané dáta potrebujeme následne upraviť. Tento proces je veľmi dôležitý, pretože bez neho by sa naše klasifikačné a predikčné úlohy riešili ťažko, teda výsledné modely by boli nepresné.</w:t>
+      </w:r>
+    </w:p>
+    <w:p>
+      <w:pPr>
+        <w:pStyle w:val="Nadpis1"/>
+      </w:pPr>
+      <w:r>
+        <w:t>Príprava dát</w:t>
+      </w:r>
+    </w:p>
+    <w:p>
+      <w:pPr>
+        <w:jc w:val="both"/>
+      </w:pPr>
+      <w:r>
+        <w:t xml:space="preserve">Súčasťou prípravy dát bola korelačná matica, pomocou ktorej sme odstránili údaje, ktoré medzi sebou korelovali na úrovni od </w:t>
+      </w:r>
+      <w:r>
+        <w:t>0.9</w:t>
+      </w:r>
+      <w:r>
+        <w:t xml:space="preserve">. Proces je znázornený na </w:t>
+      </w:r>
+      <w:r>
+        <w:fldChar w:fldCharType="begin"/>
+      </w:r>
+      <w:r>
+        <w:instrText xml:space="preserve"> REF _Ref26972665 \h </w:instrText>
+      </w:r>
+      <w:r>
+        <w:fldChar w:fldCharType="separate"/>
+      </w:r>
+      <w:r>
+        <w:t xml:space="preserve">Obr. </w:t>
+      </w:r>
+      <w:r>
+        <w:rPr>
+          <w:noProof/>
+        </w:rPr>
+        <w:t>4</w:t>
+      </w:r>
+      <w:r>
+        <w:fldChar w:fldCharType="end"/>
+      </w:r>
+      <w:r>
+        <w:t>.</w:t>
+      </w:r>
+    </w:p>
+    <w:p>
+      <w:pPr>
+        <w:keepNext/>
+        <w:jc w:val="center"/>
+      </w:pPr>
+      <w:r>
+        <w:drawing>
+          <wp:inline distT="0" distB="0" distL="0" distR="0" wp14:anchorId="50D6668A" wp14:editId="5ECF6217">
+            <wp:extent cx="5760720" cy="1975485"/>
+            <wp:effectExtent l="0" t="0" r="0" b="5715"/>
+            <wp:docPr id="16" name="Obrázok 16"/>
             <wp:cNvGraphicFramePr>
               <a:graphicFrameLocks xmlns:a="http://schemas.openxmlformats.org/drawingml/2006/main" noChangeAspect="1"/>
             </wp:cNvGraphicFramePr>
@@ -1570,7 +1411,7 @@
                     <pic:cNvPicPr/>
                   </pic:nvPicPr>
                   <pic:blipFill>
-                    <a:blip r:embed="rId10"/>
+                    <a:blip r:embed="rId11"/>
                     <a:stretch>
                       <a:fillRect/>
                     </a:stretch>
@@ -1578,7 +1419,7 @@
                   <pic:spPr>
                     <a:xfrm>
                       <a:off x="0" y="0"/>
-                      <a:ext cx="4999153" cy="2480525"/>
+                      <a:ext cx="5760720" cy="1975485"/>
                     </a:xfrm>
                     <a:prstGeom prst="rect">
                       <a:avLst/>
@@ -1596,7 +1437,7 @@
         <w:pStyle w:val="Popis"/>
         <w:jc w:val="center"/>
       </w:pPr>
-      <w:bookmarkStart w:id="7" w:name="_Ref26972665"/>
+      <w:bookmarkStart w:id="6" w:name="_Ref26972665"/>
       <w:r>
         <w:t xml:space="preserve">Obr. </w:t>
       </w:r>
@@ -1618,37 +1459,4479 @@
       <w:r>
         <w:fldChar w:fldCharType="end"/>
       </w:r>
+      <w:bookmarkEnd w:id="6"/>
+      <w:r>
+        <w:t xml:space="preserve"> Odstránenie dát s</w:t>
+      </w:r>
+      <w:r>
+        <w:t> </w:t>
+      </w:r>
+      <w:r>
+        <w:t>vysokou koreláciou</w:t>
+      </w:r>
+    </w:p>
+    <w:p>
+      <w:pPr>
+        <w:jc w:val="both"/>
+      </w:pPr>
+      <w:r>
+        <w:lastRenderedPageBreak/>
+        <w:t xml:space="preserve">Pri procese prípravy dát sme využili aj funkčný blok </w:t>
+      </w:r>
+      <w:r>
+        <w:rPr>
+          <w:i/>
+          <w:iCs/>
+        </w:rPr>
+        <w:t>Remove Duplicates</w:t>
+      </w:r>
+      <w:r>
+        <w:rPr>
+          <w:i/>
+          <w:iCs/>
+        </w:rPr>
+        <w:t xml:space="preserve">, </w:t>
+      </w:r>
+      <w:r>
+        <w:t>ktorý však neovplyvnil výslednú kvalitu dát ani v malej miere. Pre menšiu časovú náročnosť spracovania projektu sme sa rozhodli funkčný blok nezakomponovať.</w:t>
+      </w:r>
+    </w:p>
+    <w:p>
+      <w:pPr>
+        <w:jc w:val="both"/>
+      </w:pPr>
+      <w:r>
+        <w:t>Takto pripravené dáta sme používali na nasledujúce úlohy</w:t>
+      </w:r>
+    </w:p>
+    <w:p>
+      <w:pPr>
+        <w:pStyle w:val="Nadpis1"/>
+      </w:pPr>
+      <w:r>
+        <w:rPr>
+          <w:lang w:val="en-US"/>
+        </w:rPr>
+        <w:t>Klasifika</w:t>
+      </w:r>
+      <w:r>
+        <w:t>čné úlohy</w:t>
+      </w:r>
+    </w:p>
+    <w:p>
+      <w:r>
+        <w:t>Cieľom klasifikačnej úlohy je predikovať kategorické označenia tried (predikovaný atribút je nominálny).</w:t>
+      </w:r>
+    </w:p>
+    <w:p>
+      <w:pPr>
+        <w:pStyle w:val="Nadpis2"/>
+      </w:pPr>
+      <w:bookmarkStart w:id="7" w:name="_Ref27030001"/>
+      <w:r>
+        <w:t>Rozhodovací strom</w:t>
+      </w:r>
       <w:bookmarkEnd w:id="7"/>
-      <w:r>
-        <w:t xml:space="preserve"> Odstránenie dát s vysokou koreláciou</w:t>
-      </w:r>
+    </w:p>
+    <w:p>
+      <w:pPr>
+        <w:jc w:val="both"/>
+      </w:pPr>
+      <w:r>
+        <w:t>Pre úlohu klasifikácie sme použili rozhodovací strom, kde sme klasifikovali vek vodiča podľa nami vybran</w:t>
+      </w:r>
+      <w:r>
+        <w:t>ej podmienky</w:t>
+      </w:r>
+      <w:r>
+        <w:t>.</w:t>
+      </w:r>
+      <w:r>
+        <w:t xml:space="preserve"> Vo funkčnom bloku </w:t>
+      </w:r>
+      <w:r>
+        <w:rPr>
+          <w:i/>
+          <w:iCs/>
+        </w:rPr>
+        <w:t>Discretise</w:t>
+      </w:r>
+      <w:r>
+        <w:t xml:space="preserve"> sme diskretizovali numerický atribút na binominálny – starý a mladý vodič. Hranica medzi týmito dvoma skupinami je 45 rokov. </w:t>
+      </w:r>
+      <w:r>
+        <w:t xml:space="preserve">Pre spresnenie výsledného modelu sme použili viacnásobnú krížovú validáciu. </w:t>
+      </w:r>
+      <w:r>
+        <w:t xml:space="preserve">Proces tvorby rozhodovacieho </w:t>
+      </w:r>
+      <w:r>
+        <w:t>stromu</w:t>
+      </w:r>
+      <w:r>
+        <w:t xml:space="preserve"> je znázornený na</w:t>
+      </w:r>
+      <w:r>
+        <w:t xml:space="preserve"> </w:t>
+      </w:r>
+      <w:r>
+        <w:fldChar w:fldCharType="begin"/>
+      </w:r>
+      <w:r>
+        <w:instrText xml:space="preserve"> REF _Ref27071511 \h </w:instrText>
+      </w:r>
+      <w:r>
+        <w:fldChar w:fldCharType="separate"/>
+      </w:r>
+      <w:r>
+        <w:t xml:space="preserve">Obr. </w:t>
+      </w:r>
+      <w:r>
+        <w:rPr>
+          <w:noProof/>
+        </w:rPr>
+        <w:t>8</w:t>
+      </w:r>
+      <w:r>
+        <w:fldChar w:fldCharType="end"/>
+      </w:r>
+      <w:r>
+        <w:t>.</w:t>
+      </w:r>
+    </w:p>
+    <w:p>
+      <w:pPr>
+        <w:keepNext/>
+        <w:jc w:val="center"/>
+      </w:pPr>
+      <w:r>
+        <w:drawing>
+          <wp:inline distT="0" distB="0" distL="0" distR="0" wp14:anchorId="40DA4D96" wp14:editId="2AF429A3">
+            <wp:extent cx="5006774" cy="1508891"/>
+            <wp:effectExtent l="0" t="0" r="3810" b="0"/>
+            <wp:docPr id="18" name="Obrázok 18"/>
+            <wp:cNvGraphicFramePr>
+              <a:graphicFrameLocks xmlns:a="http://schemas.openxmlformats.org/drawingml/2006/main" noChangeAspect="1"/>
+            </wp:cNvGraphicFramePr>
+            <a:graphic xmlns:a="http://schemas.openxmlformats.org/drawingml/2006/main">
+              <a:graphicData uri="http://schemas.openxmlformats.org/drawingml/2006/picture">
+                <pic:pic xmlns:pic="http://schemas.openxmlformats.org/drawingml/2006/picture">
+                  <pic:nvPicPr>
+                    <pic:cNvPr id="1" name=""/>
+                    <pic:cNvPicPr/>
+                  </pic:nvPicPr>
+                  <pic:blipFill>
+                    <a:blip r:embed="rId12"/>
+                    <a:stretch>
+                      <a:fillRect/>
+                    </a:stretch>
+                  </pic:blipFill>
+                  <pic:spPr>
+                    <a:xfrm>
+                      <a:off x="0" y="0"/>
+                      <a:ext cx="5006774" cy="1508891"/>
+                    </a:xfrm>
+                    <a:prstGeom prst="rect">
+                      <a:avLst/>
+                    </a:prstGeom>
+                  </pic:spPr>
+                </pic:pic>
+              </a:graphicData>
+            </a:graphic>
+          </wp:inline>
+        </w:drawing>
+      </w:r>
+    </w:p>
+    <w:p>
+      <w:pPr>
+        <w:pStyle w:val="Popis"/>
+        <w:jc w:val="center"/>
+      </w:pPr>
+      <w:bookmarkStart w:id="8" w:name="_Ref27071511"/>
+      <w:r>
+        <w:t xml:space="preserve">Obr. </w:t>
+      </w:r>
+      <w:r>
+        <w:fldChar w:fldCharType="begin"/>
+      </w:r>
+      <w:r>
+        <w:instrText xml:space="preserve"> SEQ Obr. \* ARABIC </w:instrText>
+      </w:r>
+      <w:r>
+        <w:fldChar w:fldCharType="separate"/>
+      </w:r>
+      <w:r>
+        <w:rPr>
+          <w:noProof/>
+        </w:rPr>
+        <w:t>8</w:t>
+      </w:r>
+      <w:r>
+        <w:fldChar w:fldCharType="end"/>
+      </w:r>
+      <w:bookmarkEnd w:id="8"/>
+      <w:r>
+        <w:t xml:space="preserve"> Rozhodovací strom</w:t>
+      </w:r>
+    </w:p>
+    <w:p>
+      <w:pPr>
+        <w:jc w:val="both"/>
+      </w:pPr>
+      <w:r>
+        <w:t>Rozdelenie dát na trénovaciu a testovaciu množinu sme pri tejto metóde realizovali pomocou krížovej validácie(</w:t>
+      </w:r>
+      <w:r>
+        <w:fldChar w:fldCharType="begin"/>
+      </w:r>
+      <w:r>
+        <w:instrText xml:space="preserve"> REF _Ref27072108 \h </w:instrText>
+      </w:r>
+      <w:r>
+        <w:fldChar w:fldCharType="separate"/>
+      </w:r>
+      <w:r>
+        <w:t xml:space="preserve">Obr. </w:t>
+      </w:r>
+      <w:r>
+        <w:rPr>
+          <w:noProof/>
+        </w:rPr>
+        <w:t>9</w:t>
+      </w:r>
+      <w:r>
+        <w:fldChar w:fldCharType="end"/>
+      </w:r>
+      <w:r>
+        <w:t>).</w:t>
+      </w:r>
+    </w:p>
+    <w:p>
+      <w:pPr>
+        <w:keepNext/>
+        <w:jc w:val="center"/>
+      </w:pPr>
+      <w:r>
+        <w:rPr>
+          <w:lang w:val="en-US"/>
+        </w:rPr>
+        <w:drawing>
+          <wp:inline distT="0" distB="0" distL="0" distR="0" wp14:anchorId="47B240AF" wp14:editId="673943BB">
+            <wp:extent cx="4130398" cy="1101185"/>
+            <wp:effectExtent l="0" t="0" r="3810" b="3810"/>
+            <wp:docPr id="20" name="Obrázok 20"/>
+            <wp:cNvGraphicFramePr>
+              <a:graphicFrameLocks xmlns:a="http://schemas.openxmlformats.org/drawingml/2006/main" noChangeAspect="1"/>
+            </wp:cNvGraphicFramePr>
+            <a:graphic xmlns:a="http://schemas.openxmlformats.org/drawingml/2006/main">
+              <a:graphicData uri="http://schemas.openxmlformats.org/drawingml/2006/picture">
+                <pic:pic xmlns:pic="http://schemas.openxmlformats.org/drawingml/2006/picture">
+                  <pic:nvPicPr>
+                    <pic:cNvPr id="1" name=""/>
+                    <pic:cNvPicPr/>
+                  </pic:nvPicPr>
+                  <pic:blipFill>
+                    <a:blip r:embed="rId13"/>
+                    <a:stretch>
+                      <a:fillRect/>
+                    </a:stretch>
+                  </pic:blipFill>
+                  <pic:spPr>
+                    <a:xfrm>
+                      <a:off x="0" y="0"/>
+                      <a:ext cx="4130398" cy="1101185"/>
+                    </a:xfrm>
+                    <a:prstGeom prst="rect">
+                      <a:avLst/>
+                    </a:prstGeom>
+                  </pic:spPr>
+                </pic:pic>
+              </a:graphicData>
+            </a:graphic>
+          </wp:inline>
+        </w:drawing>
+      </w:r>
+    </w:p>
+    <w:p>
+      <w:pPr>
+        <w:pStyle w:val="Popis"/>
+        <w:jc w:val="center"/>
+      </w:pPr>
+      <w:bookmarkStart w:id="9" w:name="_Ref27072108"/>
+      <w:r>
+        <w:t xml:space="preserve">Obr. </w:t>
+      </w:r>
+      <w:r>
+        <w:fldChar w:fldCharType="begin"/>
+      </w:r>
+      <w:r>
+        <w:instrText xml:space="preserve"> SEQ Obr. \* ARABIC </w:instrText>
+      </w:r>
+      <w:r>
+        <w:fldChar w:fldCharType="separate"/>
+      </w:r>
+      <w:r>
+        <w:rPr>
+          <w:noProof/>
+        </w:rPr>
+        <w:t>9</w:t>
+      </w:r>
+      <w:r>
+        <w:fldChar w:fldCharType="end"/>
+      </w:r>
+      <w:bookmarkEnd w:id="9"/>
+      <w:r>
+        <w:t xml:space="preserve"> Krížová validácia - rozhodovací strom</w:t>
+      </w:r>
+    </w:p>
+    <w:p>
+      <w:r>
+        <w:t>Parametrizáci</w:t>
+      </w:r>
+      <w:r>
+        <w:t>a</w:t>
+      </w:r>
+      <w:r>
+        <w:t xml:space="preserve"> jednotlivých funkčných blokov </w:t>
+      </w:r>
+      <w:r>
+        <w:t xml:space="preserve">je zhrnutá v </w:t>
+      </w:r>
+      <w:r>
+        <w:fldChar w:fldCharType="begin"/>
+      </w:r>
+      <w:r>
+        <w:instrText xml:space="preserve"> REF _Ref27072241 \h </w:instrText>
+      </w:r>
+      <w:r>
+        <w:fldChar w:fldCharType="separate"/>
+      </w:r>
+      <w:r>
+        <w:t xml:space="preserve">Tab. </w:t>
+      </w:r>
+      <w:r>
+        <w:rPr>
+          <w:noProof/>
+        </w:rPr>
+        <w:t>1</w:t>
+      </w:r>
+      <w:r>
+        <w:fldChar w:fldCharType="end"/>
+      </w:r>
+      <w:r>
+        <w:t>.</w:t>
+      </w:r>
+    </w:p>
+    <w:p>
+      <w:pPr>
+        <w:pStyle w:val="Popis"/>
+        <w:keepNext/>
+        <w:jc w:val="center"/>
+      </w:pPr>
+      <w:bookmarkStart w:id="10" w:name="_Ref27072241"/>
+      <w:r>
+        <w:lastRenderedPageBreak/>
+        <w:t xml:space="preserve">Tab. </w:t>
+      </w:r>
+      <w:r>
+        <w:fldChar w:fldCharType="begin"/>
+      </w:r>
+      <w:r>
+        <w:instrText xml:space="preserve"> SEQ Tab. \* ARABIC </w:instrText>
+      </w:r>
+      <w:r>
+        <w:fldChar w:fldCharType="separate"/>
+      </w:r>
+      <w:r>
+        <w:rPr>
+          <w:noProof/>
+        </w:rPr>
+        <w:t>1</w:t>
+      </w:r>
+      <w:r>
+        <w:fldChar w:fldCharType="end"/>
+      </w:r>
+      <w:bookmarkEnd w:id="10"/>
+      <w:r>
+        <w:t xml:space="preserve"> Parametrizácia funkčných blokov </w:t>
+      </w:r>
+      <w:r>
+        <w:t>–</w:t>
+      </w:r>
+      <w:r>
+        <w:t xml:space="preserve"> </w:t>
+      </w:r>
+      <w:r>
+        <w:t xml:space="preserve">krížová validácia a </w:t>
+      </w:r>
+      <w:r>
+        <w:t>rozhodovací strom</w:t>
+      </w:r>
+    </w:p>
+    <w:tbl>
+      <w:tblPr>
+        <w:tblStyle w:val="Mriekatabuky"/>
+        <w:tblW w:w="0" w:type="auto"/>
+        <w:jc w:val="center"/>
+        <w:tblLook w:val="04A0" w:firstRow="1" w:lastRow="0" w:firstColumn="1" w:lastColumn="0" w:noHBand="0" w:noVBand="1"/>
+      </w:tblPr>
+      <w:tblGrid>
+        <w:gridCol w:w="1746"/>
+        <w:gridCol w:w="2103"/>
+        <w:gridCol w:w="1264"/>
+        <w:gridCol w:w="1264"/>
+        <w:gridCol w:w="1264"/>
+        <w:gridCol w:w="1264"/>
+      </w:tblGrid>
+      <w:tr>
+        <w:trPr>
+          <w:jc w:val="center"/>
+        </w:trPr>
+        <w:tc>
+          <w:tcPr>
+            <w:tcW w:w="1746" w:type="dxa"/>
+            <w:tcBorders>
+              <w:top w:val="single" w:sz="18" w:space="0" w:color="auto"/>
+              <w:left w:val="single" w:sz="18" w:space="0" w:color="auto"/>
+              <w:bottom w:val="single" w:sz="18" w:space="0" w:color="auto"/>
+              <w:right w:val="single" w:sz="18" w:space="0" w:color="auto"/>
+            </w:tcBorders>
+            <w:vAlign w:val="center"/>
+          </w:tcPr>
+          <w:p>
+            <w:pPr>
+              <w:spacing w:before="0" w:after="0"/>
+              <w:jc w:val="center"/>
+            </w:pPr>
+            <w:r>
+              <w:t>Pokus</w:t>
+            </w:r>
+          </w:p>
+        </w:tc>
+        <w:tc>
+          <w:tcPr>
+            <w:tcW w:w="2103" w:type="dxa"/>
+            <w:tcBorders>
+              <w:top w:val="single" w:sz="18" w:space="0" w:color="auto"/>
+              <w:left w:val="single" w:sz="18" w:space="0" w:color="auto"/>
+              <w:bottom w:val="single" w:sz="18" w:space="0" w:color="auto"/>
+              <w:right w:val="single" w:sz="18" w:space="0" w:color="auto"/>
+            </w:tcBorders>
+            <w:vAlign w:val="center"/>
+          </w:tcPr>
+          <w:p>
+            <w:pPr>
+              <w:spacing w:before="0" w:after="0"/>
+              <w:jc w:val="center"/>
+            </w:pPr>
+            <w:r>
+              <w:drawing>
+                <wp:inline distT="0" distB="0" distL="0" distR="0" wp14:anchorId="2F0D2FEB" wp14:editId="27F40CE9">
+                  <wp:extent cx="1002117" cy="1272650"/>
+                  <wp:effectExtent l="0" t="0" r="7620" b="3810"/>
+                  <wp:docPr id="22" name="Obrázok 22"/>
+                  <wp:cNvGraphicFramePr>
+                    <a:graphicFrameLocks xmlns:a="http://schemas.openxmlformats.org/drawingml/2006/main" noChangeAspect="1"/>
+                  </wp:cNvGraphicFramePr>
+                  <a:graphic xmlns:a="http://schemas.openxmlformats.org/drawingml/2006/main">
+                    <a:graphicData uri="http://schemas.openxmlformats.org/drawingml/2006/picture">
+                      <pic:pic xmlns:pic="http://schemas.openxmlformats.org/drawingml/2006/picture">
+                        <pic:nvPicPr>
+                          <pic:cNvPr id="1" name=""/>
+                          <pic:cNvPicPr/>
+                        </pic:nvPicPr>
+                        <pic:blipFill>
+                          <a:blip r:embed="rId14"/>
+                          <a:stretch>
+                            <a:fillRect/>
+                          </a:stretch>
+                        </pic:blipFill>
+                        <pic:spPr>
+                          <a:xfrm>
+                            <a:off x="0" y="0"/>
+                            <a:ext cx="1002117" cy="1272650"/>
+                          </a:xfrm>
+                          <a:prstGeom prst="rect">
+                            <a:avLst/>
+                          </a:prstGeom>
+                        </pic:spPr>
+                      </pic:pic>
+                    </a:graphicData>
+                  </a:graphic>
+                </wp:inline>
+              </w:drawing>
+            </w:r>
+          </w:p>
+        </w:tc>
+        <w:tc>
+          <w:tcPr>
+            <w:tcW w:w="5056" w:type="dxa"/>
+            <w:gridSpan w:val="4"/>
+            <w:tcBorders>
+              <w:top w:val="single" w:sz="18" w:space="0" w:color="auto"/>
+              <w:left w:val="single" w:sz="18" w:space="0" w:color="auto"/>
+              <w:bottom w:val="single" w:sz="18" w:space="0" w:color="auto"/>
+              <w:right w:val="single" w:sz="18" w:space="0" w:color="auto"/>
+            </w:tcBorders>
+            <w:vAlign w:val="center"/>
+          </w:tcPr>
+          <w:p>
+            <w:pPr>
+              <w:spacing w:before="0" w:after="0"/>
+              <w:jc w:val="center"/>
+            </w:pPr>
+            <w:r>
+              <w:drawing>
+                <wp:inline distT="0" distB="0" distL="0" distR="0" wp14:anchorId="58A00582" wp14:editId="0E003548">
+                  <wp:extent cx="1047841" cy="1032599"/>
+                  <wp:effectExtent l="0" t="0" r="0" b="0"/>
+                  <wp:docPr id="23" name="Obrázok 23"/>
+                  <wp:cNvGraphicFramePr>
+                    <a:graphicFrameLocks xmlns:a="http://schemas.openxmlformats.org/drawingml/2006/main" noChangeAspect="1"/>
+                  </wp:cNvGraphicFramePr>
+                  <a:graphic xmlns:a="http://schemas.openxmlformats.org/drawingml/2006/main">
+                    <a:graphicData uri="http://schemas.openxmlformats.org/drawingml/2006/picture">
+                      <pic:pic xmlns:pic="http://schemas.openxmlformats.org/drawingml/2006/picture">
+                        <pic:nvPicPr>
+                          <pic:cNvPr id="1" name=""/>
+                          <pic:cNvPicPr/>
+                        </pic:nvPicPr>
+                        <pic:blipFill>
+                          <a:blip r:embed="rId15"/>
+                          <a:stretch>
+                            <a:fillRect/>
+                          </a:stretch>
+                        </pic:blipFill>
+                        <pic:spPr>
+                          <a:xfrm>
+                            <a:off x="0" y="0"/>
+                            <a:ext cx="1047841" cy="1032599"/>
+                          </a:xfrm>
+                          <a:prstGeom prst="rect">
+                            <a:avLst/>
+                          </a:prstGeom>
+                        </pic:spPr>
+                      </pic:pic>
+                    </a:graphicData>
+                  </a:graphic>
+                </wp:inline>
+              </w:drawing>
+            </w:r>
+          </w:p>
+        </w:tc>
+      </w:tr>
+      <w:tr>
+        <w:trPr>
+          <w:jc w:val="center"/>
+        </w:trPr>
+        <w:tc>
+          <w:tcPr>
+            <w:tcW w:w="1746" w:type="dxa"/>
+            <w:tcBorders>
+              <w:top w:val="single" w:sz="18" w:space="0" w:color="auto"/>
+              <w:left w:val="single" w:sz="18" w:space="0" w:color="auto"/>
+              <w:bottom w:val="single" w:sz="18" w:space="0" w:color="auto"/>
+              <w:right w:val="single" w:sz="18" w:space="0" w:color="auto"/>
+            </w:tcBorders>
+            <w:shd w:val="clear" w:color="auto" w:fill="000000" w:themeFill="text1"/>
+            <w:vAlign w:val="center"/>
+          </w:tcPr>
+          <w:p>
+            <w:pPr>
+              <w:spacing w:before="0" w:after="0"/>
+              <w:jc w:val="center"/>
+            </w:pPr>
+          </w:p>
+        </w:tc>
+        <w:tc>
+          <w:tcPr>
+            <w:tcW w:w="2103" w:type="dxa"/>
+            <w:tcBorders>
+              <w:top w:val="single" w:sz="18" w:space="0" w:color="auto"/>
+              <w:left w:val="single" w:sz="18" w:space="0" w:color="auto"/>
+              <w:bottom w:val="single" w:sz="18" w:space="0" w:color="auto"/>
+              <w:right w:val="single" w:sz="18" w:space="0" w:color="auto"/>
+            </w:tcBorders>
+            <w:vAlign w:val="center"/>
+          </w:tcPr>
+          <w:p>
+            <w:pPr>
+              <w:spacing w:before="0" w:after="0"/>
+              <w:jc w:val="center"/>
+              <w:rPr>
+                <w:i/>
+                <w:iCs/>
+              </w:rPr>
+            </w:pPr>
+            <w:r>
+              <w:rPr>
+                <w:i/>
+                <w:iCs/>
+              </w:rPr>
+              <w:t>Number of folds</w:t>
+            </w:r>
+          </w:p>
+        </w:tc>
+        <w:tc>
+          <w:tcPr>
+            <w:tcW w:w="1264" w:type="dxa"/>
+            <w:tcBorders>
+              <w:top w:val="single" w:sz="18" w:space="0" w:color="auto"/>
+              <w:left w:val="single" w:sz="18" w:space="0" w:color="auto"/>
+              <w:bottom w:val="single" w:sz="18" w:space="0" w:color="auto"/>
+              <w:right w:val="single" w:sz="18" w:space="0" w:color="auto"/>
+            </w:tcBorders>
+            <w:vAlign w:val="center"/>
+          </w:tcPr>
+          <w:p>
+            <w:pPr>
+              <w:spacing w:before="0" w:after="0"/>
+              <w:jc w:val="center"/>
+              <w:rPr>
+                <w:i/>
+                <w:iCs/>
+                <w:sz w:val="18"/>
+                <w:szCs w:val="16"/>
+              </w:rPr>
+            </w:pPr>
+            <w:r>
+              <w:rPr>
+                <w:i/>
+                <w:iCs/>
+                <w:sz w:val="18"/>
+                <w:szCs w:val="16"/>
+              </w:rPr>
+              <w:t>Criterion</w:t>
+            </w:r>
+          </w:p>
+        </w:tc>
+        <w:tc>
+          <w:tcPr>
+            <w:tcW w:w="1264" w:type="dxa"/>
+            <w:tcBorders>
+              <w:top w:val="single" w:sz="18" w:space="0" w:color="auto"/>
+              <w:left w:val="single" w:sz="18" w:space="0" w:color="auto"/>
+              <w:bottom w:val="single" w:sz="18" w:space="0" w:color="auto"/>
+              <w:right w:val="single" w:sz="18" w:space="0" w:color="auto"/>
+            </w:tcBorders>
+            <w:vAlign w:val="center"/>
+          </w:tcPr>
+          <w:p>
+            <w:pPr>
+              <w:spacing w:before="0" w:after="0"/>
+              <w:jc w:val="center"/>
+              <w:rPr>
+                <w:sz w:val="18"/>
+                <w:szCs w:val="16"/>
+              </w:rPr>
+            </w:pPr>
+            <w:r>
+              <w:rPr>
+                <w:sz w:val="18"/>
+                <w:szCs w:val="16"/>
+              </w:rPr>
+              <w:t>Max. Depth</w:t>
+            </w:r>
+          </w:p>
+        </w:tc>
+        <w:tc>
+          <w:tcPr>
+            <w:tcW w:w="1264" w:type="dxa"/>
+            <w:tcBorders>
+              <w:top w:val="single" w:sz="18" w:space="0" w:color="auto"/>
+              <w:left w:val="single" w:sz="18" w:space="0" w:color="auto"/>
+              <w:bottom w:val="single" w:sz="18" w:space="0" w:color="auto"/>
+              <w:right w:val="single" w:sz="18" w:space="0" w:color="auto"/>
+            </w:tcBorders>
+            <w:vAlign w:val="center"/>
+          </w:tcPr>
+          <w:p>
+            <w:pPr>
+              <w:spacing w:before="0" w:after="0"/>
+              <w:jc w:val="center"/>
+              <w:rPr>
+                <w:sz w:val="18"/>
+                <w:szCs w:val="16"/>
+              </w:rPr>
+            </w:pPr>
+            <w:r>
+              <w:rPr>
+                <w:sz w:val="18"/>
+                <w:szCs w:val="16"/>
+              </w:rPr>
+              <w:t>Pru. conf.</w:t>
+            </w:r>
+          </w:p>
+        </w:tc>
+        <w:tc>
+          <w:tcPr>
+            <w:tcW w:w="1264" w:type="dxa"/>
+            <w:tcBorders>
+              <w:top w:val="single" w:sz="18" w:space="0" w:color="auto"/>
+              <w:left w:val="single" w:sz="18" w:space="0" w:color="auto"/>
+              <w:bottom w:val="single" w:sz="18" w:space="0" w:color="auto"/>
+              <w:right w:val="single" w:sz="18" w:space="0" w:color="auto"/>
+            </w:tcBorders>
+            <w:vAlign w:val="center"/>
+          </w:tcPr>
+          <w:p>
+            <w:pPr>
+              <w:spacing w:before="0" w:after="0"/>
+              <w:jc w:val="center"/>
+              <w:rPr>
+                <w:sz w:val="18"/>
+                <w:szCs w:val="16"/>
+              </w:rPr>
+            </w:pPr>
+            <w:r>
+              <w:rPr>
+                <w:sz w:val="18"/>
+                <w:szCs w:val="16"/>
+              </w:rPr>
+              <w:t>Pre-pru conf.</w:t>
+            </w:r>
+          </w:p>
+        </w:tc>
+      </w:tr>
+      <w:tr>
+        <w:trPr>
+          <w:trHeight w:val="29"/>
+          <w:jc w:val="center"/>
+        </w:trPr>
+        <w:tc>
+          <w:tcPr>
+            <w:tcW w:w="1746" w:type="dxa"/>
+            <w:tcBorders>
+              <w:top w:val="single" w:sz="18" w:space="0" w:color="auto"/>
+              <w:left w:val="single" w:sz="18" w:space="0" w:color="auto"/>
+              <w:bottom w:val="single" w:sz="18" w:space="0" w:color="FF0000"/>
+              <w:right w:val="single" w:sz="18" w:space="0" w:color="auto"/>
+            </w:tcBorders>
+            <w:vAlign w:val="center"/>
+          </w:tcPr>
+          <w:p>
+            <w:pPr>
+              <w:spacing w:before="0" w:after="0"/>
+              <w:jc w:val="center"/>
+              <w:rPr>
+                <w:szCs w:val="24"/>
+              </w:rPr>
+            </w:pPr>
+            <w:r>
+              <w:rPr>
+                <w:szCs w:val="24"/>
+              </w:rPr>
+              <w:t>1</w:t>
+            </w:r>
+          </w:p>
+        </w:tc>
+        <w:tc>
+          <w:tcPr>
+            <w:tcW w:w="2103" w:type="dxa"/>
+            <w:tcBorders>
+              <w:top w:val="single" w:sz="18" w:space="0" w:color="auto"/>
+              <w:left w:val="single" w:sz="18" w:space="0" w:color="auto"/>
+              <w:bottom w:val="single" w:sz="18" w:space="0" w:color="FF0000"/>
+            </w:tcBorders>
+            <w:vAlign w:val="center"/>
+          </w:tcPr>
+          <w:p>
+            <w:pPr>
+              <w:spacing w:before="0" w:after="0"/>
+              <w:jc w:val="center"/>
+              <w:rPr>
+                <w:szCs w:val="24"/>
+                <w:lang w:val="en-US"/>
+              </w:rPr>
+            </w:pPr>
+            <w:r>
+              <w:rPr>
+                <w:szCs w:val="24"/>
+                <w:lang w:val="en-US"/>
+              </w:rPr>
+              <w:t>10</w:t>
+            </w:r>
+          </w:p>
+        </w:tc>
+        <w:tc>
+          <w:tcPr>
+            <w:tcW w:w="1264" w:type="dxa"/>
+            <w:tcBorders>
+              <w:top w:val="single" w:sz="18" w:space="0" w:color="auto"/>
+              <w:bottom w:val="single" w:sz="18" w:space="0" w:color="FF0000"/>
+            </w:tcBorders>
+            <w:vAlign w:val="center"/>
+          </w:tcPr>
+          <w:p>
+            <w:pPr>
+              <w:spacing w:before="0" w:after="0"/>
+              <w:jc w:val="center"/>
+              <w:rPr>
+                <w:szCs w:val="24"/>
+              </w:rPr>
+            </w:pPr>
+            <w:r>
+              <w:rPr>
+                <w:szCs w:val="24"/>
+              </w:rPr>
+              <w:t>Inf. gain</w:t>
+            </w:r>
+          </w:p>
+        </w:tc>
+        <w:tc>
+          <w:tcPr>
+            <w:tcW w:w="1264" w:type="dxa"/>
+            <w:tcBorders>
+              <w:top w:val="single" w:sz="18" w:space="0" w:color="auto"/>
+              <w:bottom w:val="single" w:sz="18" w:space="0" w:color="FF0000"/>
+            </w:tcBorders>
+            <w:vAlign w:val="center"/>
+          </w:tcPr>
+          <w:p>
+            <w:pPr>
+              <w:spacing w:before="0" w:after="0"/>
+              <w:jc w:val="center"/>
+              <w:rPr>
+                <w:szCs w:val="24"/>
+              </w:rPr>
+            </w:pPr>
+            <w:r>
+              <w:rPr>
+                <w:szCs w:val="24"/>
+              </w:rPr>
+              <w:t>5</w:t>
+            </w:r>
+          </w:p>
+        </w:tc>
+        <w:tc>
+          <w:tcPr>
+            <w:tcW w:w="1264" w:type="dxa"/>
+            <w:tcBorders>
+              <w:top w:val="single" w:sz="18" w:space="0" w:color="auto"/>
+              <w:bottom w:val="single" w:sz="18" w:space="0" w:color="FF0000"/>
+            </w:tcBorders>
+            <w:vAlign w:val="center"/>
+          </w:tcPr>
+          <w:p>
+            <w:pPr>
+              <w:spacing w:before="0" w:after="0"/>
+              <w:jc w:val="center"/>
+              <w:rPr>
+                <w:szCs w:val="24"/>
+              </w:rPr>
+            </w:pPr>
+            <w:r>
+              <w:rPr>
+                <w:szCs w:val="24"/>
+              </w:rPr>
+              <w:t>0.1</w:t>
+            </w:r>
+          </w:p>
+        </w:tc>
+        <w:tc>
+          <w:tcPr>
+            <w:tcW w:w="1264" w:type="dxa"/>
+            <w:tcBorders>
+              <w:top w:val="single" w:sz="18" w:space="0" w:color="auto"/>
+              <w:bottom w:val="single" w:sz="18" w:space="0" w:color="FF0000"/>
+              <w:right w:val="single" w:sz="18" w:space="0" w:color="auto"/>
+            </w:tcBorders>
+            <w:vAlign w:val="center"/>
+          </w:tcPr>
+          <w:p>
+            <w:pPr>
+              <w:spacing w:before="0" w:after="0"/>
+              <w:jc w:val="center"/>
+              <w:rPr>
+                <w:szCs w:val="24"/>
+              </w:rPr>
+            </w:pPr>
+            <w:r>
+              <w:rPr>
+                <w:szCs w:val="24"/>
+              </w:rPr>
+              <w:t>0.001</w:t>
+            </w:r>
+          </w:p>
+        </w:tc>
+      </w:tr>
+      <w:tr>
+        <w:trPr>
+          <w:trHeight w:val="29"/>
+          <w:jc w:val="center"/>
+        </w:trPr>
+        <w:tc>
+          <w:tcPr>
+            <w:tcW w:w="1746" w:type="dxa"/>
+            <w:tcBorders>
+              <w:top w:val="single" w:sz="18" w:space="0" w:color="FF0000"/>
+              <w:left w:val="single" w:sz="18" w:space="0" w:color="FF0000"/>
+              <w:bottom w:val="single" w:sz="18" w:space="0" w:color="FF0000"/>
+              <w:right w:val="single" w:sz="18" w:space="0" w:color="auto"/>
+            </w:tcBorders>
+            <w:vAlign w:val="center"/>
+          </w:tcPr>
+          <w:p>
+            <w:pPr>
+              <w:spacing w:before="0" w:after="0"/>
+              <w:jc w:val="center"/>
+              <w:rPr>
+                <w:szCs w:val="24"/>
+              </w:rPr>
+            </w:pPr>
+            <w:r>
+              <w:rPr>
+                <w:szCs w:val="24"/>
+              </w:rPr>
+              <w:t>2</w:t>
+            </w:r>
+          </w:p>
+        </w:tc>
+        <w:tc>
+          <w:tcPr>
+            <w:tcW w:w="2103" w:type="dxa"/>
+            <w:tcBorders>
+              <w:top w:val="single" w:sz="18" w:space="0" w:color="FF0000"/>
+              <w:left w:val="single" w:sz="18" w:space="0" w:color="auto"/>
+              <w:bottom w:val="single" w:sz="18" w:space="0" w:color="FF0000"/>
+            </w:tcBorders>
+            <w:vAlign w:val="center"/>
+          </w:tcPr>
+          <w:p>
+            <w:pPr>
+              <w:spacing w:before="0" w:after="0"/>
+              <w:jc w:val="center"/>
+              <w:rPr>
+                <w:szCs w:val="24"/>
+              </w:rPr>
+            </w:pPr>
+            <w:r>
+              <w:rPr>
+                <w:szCs w:val="24"/>
+              </w:rPr>
+              <w:t>5</w:t>
+            </w:r>
+          </w:p>
+        </w:tc>
+        <w:tc>
+          <w:tcPr>
+            <w:tcW w:w="1264" w:type="dxa"/>
+            <w:tcBorders>
+              <w:top w:val="single" w:sz="18" w:space="0" w:color="FF0000"/>
+              <w:bottom w:val="single" w:sz="18" w:space="0" w:color="FF0000"/>
+            </w:tcBorders>
+            <w:vAlign w:val="center"/>
+          </w:tcPr>
+          <w:p>
+            <w:pPr>
+              <w:spacing w:before="0" w:after="0"/>
+              <w:jc w:val="center"/>
+              <w:rPr>
+                <w:szCs w:val="24"/>
+              </w:rPr>
+            </w:pPr>
+            <w:r>
+              <w:rPr>
+                <w:szCs w:val="24"/>
+              </w:rPr>
+              <w:t>Inf. gain</w:t>
+            </w:r>
+          </w:p>
+        </w:tc>
+        <w:tc>
+          <w:tcPr>
+            <w:tcW w:w="1264" w:type="dxa"/>
+            <w:tcBorders>
+              <w:top w:val="single" w:sz="18" w:space="0" w:color="FF0000"/>
+              <w:bottom w:val="single" w:sz="18" w:space="0" w:color="FF0000"/>
+            </w:tcBorders>
+            <w:vAlign w:val="center"/>
+          </w:tcPr>
+          <w:p>
+            <w:pPr>
+              <w:spacing w:before="0" w:after="0"/>
+              <w:jc w:val="center"/>
+              <w:rPr>
+                <w:szCs w:val="24"/>
+              </w:rPr>
+            </w:pPr>
+            <w:r>
+              <w:rPr>
+                <w:szCs w:val="24"/>
+              </w:rPr>
+              <w:t>5</w:t>
+            </w:r>
+          </w:p>
+        </w:tc>
+        <w:tc>
+          <w:tcPr>
+            <w:tcW w:w="1264" w:type="dxa"/>
+            <w:tcBorders>
+              <w:top w:val="single" w:sz="18" w:space="0" w:color="FF0000"/>
+              <w:bottom w:val="single" w:sz="18" w:space="0" w:color="FF0000"/>
+            </w:tcBorders>
+            <w:vAlign w:val="center"/>
+          </w:tcPr>
+          <w:p>
+            <w:pPr>
+              <w:spacing w:before="0" w:after="0"/>
+              <w:jc w:val="center"/>
+              <w:rPr>
+                <w:szCs w:val="24"/>
+              </w:rPr>
+            </w:pPr>
+            <w:r>
+              <w:rPr>
+                <w:szCs w:val="24"/>
+              </w:rPr>
+              <w:t>0.1</w:t>
+            </w:r>
+          </w:p>
+        </w:tc>
+        <w:tc>
+          <w:tcPr>
+            <w:tcW w:w="1264" w:type="dxa"/>
+            <w:tcBorders>
+              <w:top w:val="single" w:sz="18" w:space="0" w:color="FF0000"/>
+              <w:bottom w:val="single" w:sz="18" w:space="0" w:color="FF0000"/>
+              <w:right w:val="single" w:sz="18" w:space="0" w:color="FF0000"/>
+            </w:tcBorders>
+            <w:vAlign w:val="center"/>
+          </w:tcPr>
+          <w:p>
+            <w:pPr>
+              <w:spacing w:before="0" w:after="0"/>
+              <w:jc w:val="center"/>
+              <w:rPr>
+                <w:szCs w:val="24"/>
+              </w:rPr>
+            </w:pPr>
+            <w:r>
+              <w:rPr>
+                <w:szCs w:val="24"/>
+              </w:rPr>
+              <w:t>0.001</w:t>
+            </w:r>
+          </w:p>
+        </w:tc>
+      </w:tr>
+      <w:tr>
+        <w:trPr>
+          <w:trHeight w:val="29"/>
+          <w:jc w:val="center"/>
+        </w:trPr>
+        <w:tc>
+          <w:tcPr>
+            <w:tcW w:w="1746" w:type="dxa"/>
+            <w:tcBorders>
+              <w:top w:val="single" w:sz="18" w:space="0" w:color="FF0000"/>
+              <w:left w:val="single" w:sz="18" w:space="0" w:color="auto"/>
+              <w:right w:val="single" w:sz="18" w:space="0" w:color="auto"/>
+            </w:tcBorders>
+            <w:vAlign w:val="center"/>
+          </w:tcPr>
+          <w:p>
+            <w:pPr>
+              <w:spacing w:before="0" w:after="0"/>
+              <w:jc w:val="center"/>
+              <w:rPr>
+                <w:szCs w:val="24"/>
+              </w:rPr>
+            </w:pPr>
+            <w:r>
+              <w:rPr>
+                <w:szCs w:val="24"/>
+              </w:rPr>
+              <w:t>3</w:t>
+            </w:r>
+          </w:p>
+        </w:tc>
+        <w:tc>
+          <w:tcPr>
+            <w:tcW w:w="2103" w:type="dxa"/>
+            <w:tcBorders>
+              <w:top w:val="single" w:sz="18" w:space="0" w:color="FF0000"/>
+              <w:left w:val="single" w:sz="18" w:space="0" w:color="auto"/>
+            </w:tcBorders>
+            <w:vAlign w:val="center"/>
+          </w:tcPr>
+          <w:p>
+            <w:pPr>
+              <w:spacing w:before="0" w:after="0"/>
+              <w:jc w:val="center"/>
+              <w:rPr>
+                <w:szCs w:val="24"/>
+              </w:rPr>
+            </w:pPr>
+            <w:r>
+              <w:rPr>
+                <w:szCs w:val="24"/>
+              </w:rPr>
+              <w:t>3</w:t>
+            </w:r>
+          </w:p>
+        </w:tc>
+        <w:tc>
+          <w:tcPr>
+            <w:tcW w:w="1264" w:type="dxa"/>
+            <w:tcBorders>
+              <w:top w:val="single" w:sz="18" w:space="0" w:color="FF0000"/>
+            </w:tcBorders>
+            <w:vAlign w:val="center"/>
+          </w:tcPr>
+          <w:p>
+            <w:pPr>
+              <w:spacing w:before="0" w:after="0"/>
+              <w:jc w:val="center"/>
+              <w:rPr>
+                <w:szCs w:val="24"/>
+              </w:rPr>
+            </w:pPr>
+            <w:r>
+              <w:rPr>
+                <w:szCs w:val="24"/>
+              </w:rPr>
+              <w:t>Inf. gain</w:t>
+            </w:r>
+          </w:p>
+        </w:tc>
+        <w:tc>
+          <w:tcPr>
+            <w:tcW w:w="1264" w:type="dxa"/>
+            <w:tcBorders>
+              <w:top w:val="single" w:sz="18" w:space="0" w:color="FF0000"/>
+            </w:tcBorders>
+            <w:vAlign w:val="center"/>
+          </w:tcPr>
+          <w:p>
+            <w:pPr>
+              <w:spacing w:before="0" w:after="0"/>
+              <w:jc w:val="center"/>
+              <w:rPr>
+                <w:szCs w:val="24"/>
+              </w:rPr>
+            </w:pPr>
+            <w:r>
+              <w:rPr>
+                <w:szCs w:val="24"/>
+              </w:rPr>
+              <w:t>5</w:t>
+            </w:r>
+          </w:p>
+        </w:tc>
+        <w:tc>
+          <w:tcPr>
+            <w:tcW w:w="1264" w:type="dxa"/>
+            <w:tcBorders>
+              <w:top w:val="single" w:sz="18" w:space="0" w:color="FF0000"/>
+            </w:tcBorders>
+            <w:vAlign w:val="center"/>
+          </w:tcPr>
+          <w:p>
+            <w:pPr>
+              <w:spacing w:before="0" w:after="0"/>
+              <w:jc w:val="center"/>
+              <w:rPr>
+                <w:szCs w:val="24"/>
+              </w:rPr>
+            </w:pPr>
+            <w:r>
+              <w:rPr>
+                <w:szCs w:val="24"/>
+              </w:rPr>
+              <w:t>0.1</w:t>
+            </w:r>
+          </w:p>
+        </w:tc>
+        <w:tc>
+          <w:tcPr>
+            <w:tcW w:w="1264" w:type="dxa"/>
+            <w:tcBorders>
+              <w:top w:val="single" w:sz="18" w:space="0" w:color="FF0000"/>
+              <w:right w:val="single" w:sz="18" w:space="0" w:color="auto"/>
+            </w:tcBorders>
+            <w:vAlign w:val="center"/>
+          </w:tcPr>
+          <w:p>
+            <w:pPr>
+              <w:spacing w:before="0" w:after="0"/>
+              <w:jc w:val="center"/>
+              <w:rPr>
+                <w:szCs w:val="24"/>
+              </w:rPr>
+            </w:pPr>
+            <w:r>
+              <w:rPr>
+                <w:szCs w:val="24"/>
+              </w:rPr>
+              <w:t>0.001</w:t>
+            </w:r>
+          </w:p>
+        </w:tc>
+      </w:tr>
+      <w:tr>
+        <w:trPr>
+          <w:trHeight w:val="29"/>
+          <w:jc w:val="center"/>
+        </w:trPr>
+        <w:tc>
+          <w:tcPr>
+            <w:tcW w:w="1746" w:type="dxa"/>
+            <w:tcBorders>
+              <w:left w:val="single" w:sz="18" w:space="0" w:color="auto"/>
+              <w:right w:val="single" w:sz="18" w:space="0" w:color="auto"/>
+            </w:tcBorders>
+            <w:vAlign w:val="center"/>
+          </w:tcPr>
+          <w:p>
+            <w:pPr>
+              <w:spacing w:before="0" w:after="0"/>
+              <w:jc w:val="center"/>
+              <w:rPr>
+                <w:szCs w:val="24"/>
+              </w:rPr>
+            </w:pPr>
+            <w:r>
+              <w:rPr>
+                <w:szCs w:val="24"/>
+              </w:rPr>
+              <w:t>4</w:t>
+            </w:r>
+          </w:p>
+        </w:tc>
+        <w:tc>
+          <w:tcPr>
+            <w:tcW w:w="2103" w:type="dxa"/>
+            <w:tcBorders>
+              <w:left w:val="single" w:sz="18" w:space="0" w:color="auto"/>
+            </w:tcBorders>
+            <w:vAlign w:val="center"/>
+          </w:tcPr>
+          <w:p>
+            <w:pPr>
+              <w:spacing w:before="0" w:after="0"/>
+              <w:jc w:val="center"/>
+              <w:rPr>
+                <w:szCs w:val="24"/>
+              </w:rPr>
+            </w:pPr>
+            <w:r>
+              <w:rPr>
+                <w:szCs w:val="24"/>
+              </w:rPr>
+              <w:t>3</w:t>
+            </w:r>
+          </w:p>
+        </w:tc>
+        <w:tc>
+          <w:tcPr>
+            <w:tcW w:w="1264" w:type="dxa"/>
+            <w:vAlign w:val="center"/>
+          </w:tcPr>
+          <w:p>
+            <w:pPr>
+              <w:spacing w:before="0" w:after="0"/>
+              <w:jc w:val="center"/>
+              <w:rPr>
+                <w:szCs w:val="24"/>
+              </w:rPr>
+            </w:pPr>
+            <w:r>
+              <w:rPr>
+                <w:szCs w:val="24"/>
+              </w:rPr>
+              <w:t>Accur.</w:t>
+            </w:r>
+          </w:p>
+        </w:tc>
+        <w:tc>
+          <w:tcPr>
+            <w:tcW w:w="1264" w:type="dxa"/>
+            <w:vAlign w:val="center"/>
+          </w:tcPr>
+          <w:p>
+            <w:pPr>
+              <w:spacing w:before="0" w:after="0"/>
+              <w:jc w:val="center"/>
+              <w:rPr>
+                <w:szCs w:val="24"/>
+              </w:rPr>
+            </w:pPr>
+            <w:r>
+              <w:rPr>
+                <w:szCs w:val="24"/>
+              </w:rPr>
+              <w:t>5</w:t>
+            </w:r>
+          </w:p>
+        </w:tc>
+        <w:tc>
+          <w:tcPr>
+            <w:tcW w:w="1264" w:type="dxa"/>
+            <w:vAlign w:val="center"/>
+          </w:tcPr>
+          <w:p>
+            <w:pPr>
+              <w:spacing w:before="0" w:after="0"/>
+              <w:jc w:val="center"/>
+              <w:rPr>
+                <w:szCs w:val="24"/>
+              </w:rPr>
+            </w:pPr>
+            <w:r>
+              <w:rPr>
+                <w:szCs w:val="24"/>
+              </w:rPr>
+              <w:t>0.1</w:t>
+            </w:r>
+          </w:p>
+        </w:tc>
+        <w:tc>
+          <w:tcPr>
+            <w:tcW w:w="1264" w:type="dxa"/>
+            <w:tcBorders>
+              <w:right w:val="single" w:sz="18" w:space="0" w:color="auto"/>
+            </w:tcBorders>
+            <w:vAlign w:val="center"/>
+          </w:tcPr>
+          <w:p>
+            <w:pPr>
+              <w:spacing w:before="0" w:after="0"/>
+              <w:jc w:val="center"/>
+              <w:rPr>
+                <w:szCs w:val="24"/>
+              </w:rPr>
+            </w:pPr>
+            <w:r>
+              <w:rPr>
+                <w:szCs w:val="24"/>
+              </w:rPr>
+              <w:t>0.001</w:t>
+            </w:r>
+          </w:p>
+        </w:tc>
+      </w:tr>
+      <w:tr>
+        <w:trPr>
+          <w:trHeight w:val="29"/>
+          <w:jc w:val="center"/>
+        </w:trPr>
+        <w:tc>
+          <w:tcPr>
+            <w:tcW w:w="1746" w:type="dxa"/>
+            <w:tcBorders>
+              <w:left w:val="single" w:sz="18" w:space="0" w:color="auto"/>
+              <w:right w:val="single" w:sz="18" w:space="0" w:color="auto"/>
+            </w:tcBorders>
+            <w:vAlign w:val="center"/>
+          </w:tcPr>
+          <w:p>
+            <w:pPr>
+              <w:spacing w:before="0" w:after="0"/>
+              <w:jc w:val="center"/>
+              <w:rPr>
+                <w:szCs w:val="24"/>
+              </w:rPr>
+            </w:pPr>
+            <w:r>
+              <w:rPr>
+                <w:szCs w:val="24"/>
+              </w:rPr>
+              <w:t>5</w:t>
+            </w:r>
+          </w:p>
+        </w:tc>
+        <w:tc>
+          <w:tcPr>
+            <w:tcW w:w="2103" w:type="dxa"/>
+            <w:tcBorders>
+              <w:left w:val="single" w:sz="18" w:space="0" w:color="auto"/>
+            </w:tcBorders>
+            <w:vAlign w:val="center"/>
+          </w:tcPr>
+          <w:p>
+            <w:pPr>
+              <w:spacing w:before="0" w:after="0"/>
+              <w:jc w:val="center"/>
+              <w:rPr>
+                <w:szCs w:val="24"/>
+              </w:rPr>
+            </w:pPr>
+            <w:r>
+              <w:rPr>
+                <w:szCs w:val="24"/>
+              </w:rPr>
+              <w:t>3</w:t>
+            </w:r>
+          </w:p>
+        </w:tc>
+        <w:tc>
+          <w:tcPr>
+            <w:tcW w:w="1264" w:type="dxa"/>
+            <w:vAlign w:val="center"/>
+          </w:tcPr>
+          <w:p>
+            <w:pPr>
+              <w:spacing w:before="0" w:after="0"/>
+              <w:jc w:val="center"/>
+              <w:rPr>
+                <w:szCs w:val="24"/>
+              </w:rPr>
+            </w:pPr>
+            <w:r>
+              <w:rPr>
+                <w:szCs w:val="24"/>
+              </w:rPr>
+              <w:t>Gain ratio</w:t>
+            </w:r>
+          </w:p>
+        </w:tc>
+        <w:tc>
+          <w:tcPr>
+            <w:tcW w:w="1264" w:type="dxa"/>
+            <w:vAlign w:val="center"/>
+          </w:tcPr>
+          <w:p>
+            <w:pPr>
+              <w:spacing w:before="0" w:after="0"/>
+              <w:jc w:val="center"/>
+              <w:rPr>
+                <w:szCs w:val="24"/>
+              </w:rPr>
+            </w:pPr>
+            <w:r>
+              <w:rPr>
+                <w:szCs w:val="24"/>
+              </w:rPr>
+              <w:t>5</w:t>
+            </w:r>
+          </w:p>
+        </w:tc>
+        <w:tc>
+          <w:tcPr>
+            <w:tcW w:w="1264" w:type="dxa"/>
+            <w:vAlign w:val="center"/>
+          </w:tcPr>
+          <w:p>
+            <w:pPr>
+              <w:spacing w:before="0" w:after="0"/>
+              <w:jc w:val="center"/>
+              <w:rPr>
+                <w:szCs w:val="24"/>
+              </w:rPr>
+            </w:pPr>
+            <w:r>
+              <w:rPr>
+                <w:szCs w:val="24"/>
+              </w:rPr>
+              <w:t>0.1</w:t>
+            </w:r>
+          </w:p>
+        </w:tc>
+        <w:tc>
+          <w:tcPr>
+            <w:tcW w:w="1264" w:type="dxa"/>
+            <w:tcBorders>
+              <w:right w:val="single" w:sz="18" w:space="0" w:color="auto"/>
+            </w:tcBorders>
+            <w:vAlign w:val="center"/>
+          </w:tcPr>
+          <w:p>
+            <w:pPr>
+              <w:spacing w:before="0" w:after="0"/>
+              <w:jc w:val="center"/>
+              <w:rPr>
+                <w:szCs w:val="24"/>
+              </w:rPr>
+            </w:pPr>
+            <w:r>
+              <w:rPr>
+                <w:szCs w:val="24"/>
+              </w:rPr>
+              <w:t>0.001</w:t>
+            </w:r>
+          </w:p>
+        </w:tc>
+      </w:tr>
+      <w:tr>
+        <w:trPr>
+          <w:trHeight w:val="29"/>
+          <w:jc w:val="center"/>
+        </w:trPr>
+        <w:tc>
+          <w:tcPr>
+            <w:tcW w:w="1746" w:type="dxa"/>
+            <w:tcBorders>
+              <w:left w:val="single" w:sz="18" w:space="0" w:color="auto"/>
+              <w:bottom w:val="single" w:sz="18" w:space="0" w:color="FF0000"/>
+              <w:right w:val="single" w:sz="18" w:space="0" w:color="auto"/>
+            </w:tcBorders>
+            <w:vAlign w:val="center"/>
+          </w:tcPr>
+          <w:p>
+            <w:pPr>
+              <w:spacing w:before="0" w:after="0"/>
+              <w:jc w:val="center"/>
+              <w:rPr>
+                <w:szCs w:val="24"/>
+              </w:rPr>
+            </w:pPr>
+            <w:r>
+              <w:rPr>
+                <w:szCs w:val="24"/>
+              </w:rPr>
+              <w:t>6</w:t>
+            </w:r>
+          </w:p>
+        </w:tc>
+        <w:tc>
+          <w:tcPr>
+            <w:tcW w:w="2103" w:type="dxa"/>
+            <w:tcBorders>
+              <w:left w:val="single" w:sz="18" w:space="0" w:color="auto"/>
+              <w:bottom w:val="single" w:sz="18" w:space="0" w:color="FF0000"/>
+            </w:tcBorders>
+            <w:vAlign w:val="center"/>
+          </w:tcPr>
+          <w:p>
+            <w:pPr>
+              <w:spacing w:before="0" w:after="0"/>
+              <w:jc w:val="center"/>
+              <w:rPr>
+                <w:szCs w:val="24"/>
+              </w:rPr>
+            </w:pPr>
+            <w:r>
+              <w:rPr>
+                <w:szCs w:val="24"/>
+              </w:rPr>
+              <w:t>3</w:t>
+            </w:r>
+          </w:p>
+        </w:tc>
+        <w:tc>
+          <w:tcPr>
+            <w:tcW w:w="1264" w:type="dxa"/>
+            <w:tcBorders>
+              <w:bottom w:val="single" w:sz="18" w:space="0" w:color="FF0000"/>
+            </w:tcBorders>
+            <w:vAlign w:val="center"/>
+          </w:tcPr>
+          <w:p>
+            <w:pPr>
+              <w:spacing w:before="0" w:after="0"/>
+              <w:jc w:val="center"/>
+              <w:rPr>
+                <w:szCs w:val="24"/>
+              </w:rPr>
+            </w:pPr>
+            <w:r>
+              <w:rPr>
+                <w:szCs w:val="24"/>
+              </w:rPr>
+              <w:t>Gini index</w:t>
+            </w:r>
+          </w:p>
+        </w:tc>
+        <w:tc>
+          <w:tcPr>
+            <w:tcW w:w="1264" w:type="dxa"/>
+            <w:tcBorders>
+              <w:bottom w:val="single" w:sz="18" w:space="0" w:color="FF0000"/>
+            </w:tcBorders>
+            <w:vAlign w:val="center"/>
+          </w:tcPr>
+          <w:p>
+            <w:pPr>
+              <w:spacing w:before="0" w:after="0"/>
+              <w:jc w:val="center"/>
+              <w:rPr>
+                <w:szCs w:val="24"/>
+              </w:rPr>
+            </w:pPr>
+            <w:r>
+              <w:rPr>
+                <w:szCs w:val="24"/>
+              </w:rPr>
+              <w:t>5</w:t>
+            </w:r>
+          </w:p>
+        </w:tc>
+        <w:tc>
+          <w:tcPr>
+            <w:tcW w:w="1264" w:type="dxa"/>
+            <w:tcBorders>
+              <w:bottom w:val="single" w:sz="18" w:space="0" w:color="FF0000"/>
+            </w:tcBorders>
+            <w:vAlign w:val="center"/>
+          </w:tcPr>
+          <w:p>
+            <w:pPr>
+              <w:spacing w:before="0" w:after="0"/>
+              <w:jc w:val="center"/>
+              <w:rPr>
+                <w:szCs w:val="24"/>
+              </w:rPr>
+            </w:pPr>
+            <w:r>
+              <w:rPr>
+                <w:szCs w:val="24"/>
+              </w:rPr>
+              <w:t>0.1</w:t>
+            </w:r>
+          </w:p>
+        </w:tc>
+        <w:tc>
+          <w:tcPr>
+            <w:tcW w:w="1264" w:type="dxa"/>
+            <w:tcBorders>
+              <w:bottom w:val="single" w:sz="18" w:space="0" w:color="FF0000"/>
+              <w:right w:val="single" w:sz="18" w:space="0" w:color="auto"/>
+            </w:tcBorders>
+            <w:vAlign w:val="center"/>
+          </w:tcPr>
+          <w:p>
+            <w:pPr>
+              <w:spacing w:before="0" w:after="0"/>
+              <w:jc w:val="center"/>
+              <w:rPr>
+                <w:szCs w:val="24"/>
+              </w:rPr>
+            </w:pPr>
+            <w:r>
+              <w:rPr>
+                <w:szCs w:val="24"/>
+              </w:rPr>
+              <w:t>0.001</w:t>
+            </w:r>
+          </w:p>
+        </w:tc>
+      </w:tr>
+      <w:tr>
+        <w:trPr>
+          <w:trHeight w:val="29"/>
+          <w:jc w:val="center"/>
+        </w:trPr>
+        <w:tc>
+          <w:tcPr>
+            <w:tcW w:w="1746" w:type="dxa"/>
+            <w:tcBorders>
+              <w:top w:val="single" w:sz="18" w:space="0" w:color="FF0000"/>
+              <w:left w:val="single" w:sz="18" w:space="0" w:color="FF0000"/>
+              <w:bottom w:val="single" w:sz="18" w:space="0" w:color="FF0000"/>
+              <w:right w:val="single" w:sz="18" w:space="0" w:color="auto"/>
+            </w:tcBorders>
+            <w:vAlign w:val="center"/>
+          </w:tcPr>
+          <w:p>
+            <w:pPr>
+              <w:spacing w:before="0" w:after="0"/>
+              <w:jc w:val="center"/>
+              <w:rPr>
+                <w:szCs w:val="24"/>
+              </w:rPr>
+            </w:pPr>
+            <w:r>
+              <w:rPr>
+                <w:szCs w:val="24"/>
+              </w:rPr>
+              <w:t>7</w:t>
+            </w:r>
+          </w:p>
+        </w:tc>
+        <w:tc>
+          <w:tcPr>
+            <w:tcW w:w="2103" w:type="dxa"/>
+            <w:tcBorders>
+              <w:top w:val="single" w:sz="18" w:space="0" w:color="FF0000"/>
+              <w:left w:val="single" w:sz="18" w:space="0" w:color="auto"/>
+              <w:bottom w:val="single" w:sz="18" w:space="0" w:color="FF0000"/>
+            </w:tcBorders>
+            <w:vAlign w:val="center"/>
+          </w:tcPr>
+          <w:p>
+            <w:pPr>
+              <w:spacing w:before="0" w:after="0"/>
+              <w:jc w:val="center"/>
+              <w:rPr>
+                <w:szCs w:val="24"/>
+              </w:rPr>
+            </w:pPr>
+            <w:r>
+              <w:rPr>
+                <w:szCs w:val="24"/>
+              </w:rPr>
+              <w:t>3</w:t>
+            </w:r>
+          </w:p>
+        </w:tc>
+        <w:tc>
+          <w:tcPr>
+            <w:tcW w:w="1264" w:type="dxa"/>
+            <w:tcBorders>
+              <w:top w:val="single" w:sz="18" w:space="0" w:color="FF0000"/>
+              <w:bottom w:val="single" w:sz="18" w:space="0" w:color="FF0000"/>
+            </w:tcBorders>
+            <w:vAlign w:val="center"/>
+          </w:tcPr>
+          <w:p>
+            <w:pPr>
+              <w:spacing w:before="0" w:after="0"/>
+              <w:jc w:val="center"/>
+              <w:rPr>
+                <w:szCs w:val="24"/>
+              </w:rPr>
+            </w:pPr>
+            <w:r>
+              <w:rPr>
+                <w:szCs w:val="24"/>
+              </w:rPr>
+              <w:t>Gini index</w:t>
+            </w:r>
+          </w:p>
+        </w:tc>
+        <w:tc>
+          <w:tcPr>
+            <w:tcW w:w="1264" w:type="dxa"/>
+            <w:tcBorders>
+              <w:top w:val="single" w:sz="18" w:space="0" w:color="FF0000"/>
+              <w:bottom w:val="single" w:sz="18" w:space="0" w:color="FF0000"/>
+            </w:tcBorders>
+            <w:vAlign w:val="center"/>
+          </w:tcPr>
+          <w:p>
+            <w:pPr>
+              <w:spacing w:before="0" w:after="0"/>
+              <w:jc w:val="center"/>
+              <w:rPr>
+                <w:szCs w:val="24"/>
+              </w:rPr>
+            </w:pPr>
+            <w:r>
+              <w:rPr>
+                <w:szCs w:val="24"/>
+              </w:rPr>
+              <w:t>3</w:t>
+            </w:r>
+          </w:p>
+        </w:tc>
+        <w:tc>
+          <w:tcPr>
+            <w:tcW w:w="1264" w:type="dxa"/>
+            <w:tcBorders>
+              <w:top w:val="single" w:sz="18" w:space="0" w:color="FF0000"/>
+              <w:bottom w:val="single" w:sz="18" w:space="0" w:color="FF0000"/>
+            </w:tcBorders>
+            <w:vAlign w:val="center"/>
+          </w:tcPr>
+          <w:p>
+            <w:pPr>
+              <w:spacing w:before="0" w:after="0"/>
+              <w:jc w:val="center"/>
+              <w:rPr>
+                <w:szCs w:val="24"/>
+              </w:rPr>
+            </w:pPr>
+            <w:r>
+              <w:rPr>
+                <w:szCs w:val="24"/>
+              </w:rPr>
+              <w:t>0.1</w:t>
+            </w:r>
+          </w:p>
+        </w:tc>
+        <w:tc>
+          <w:tcPr>
+            <w:tcW w:w="1264" w:type="dxa"/>
+            <w:tcBorders>
+              <w:top w:val="single" w:sz="18" w:space="0" w:color="FF0000"/>
+              <w:bottom w:val="single" w:sz="18" w:space="0" w:color="FF0000"/>
+              <w:right w:val="single" w:sz="18" w:space="0" w:color="FF0000"/>
+            </w:tcBorders>
+            <w:vAlign w:val="center"/>
+          </w:tcPr>
+          <w:p>
+            <w:pPr>
+              <w:spacing w:before="0" w:after="0"/>
+              <w:jc w:val="center"/>
+              <w:rPr>
+                <w:szCs w:val="24"/>
+              </w:rPr>
+            </w:pPr>
+            <w:r>
+              <w:rPr>
+                <w:szCs w:val="24"/>
+              </w:rPr>
+              <w:t>0.001</w:t>
+            </w:r>
+          </w:p>
+        </w:tc>
+      </w:tr>
+      <w:tr>
+        <w:trPr>
+          <w:trHeight w:val="29"/>
+          <w:jc w:val="center"/>
+        </w:trPr>
+        <w:tc>
+          <w:tcPr>
+            <w:tcW w:w="1746" w:type="dxa"/>
+            <w:tcBorders>
+              <w:top w:val="single" w:sz="18" w:space="0" w:color="FF0000"/>
+              <w:left w:val="single" w:sz="18" w:space="0" w:color="auto"/>
+              <w:bottom w:val="single" w:sz="18" w:space="0" w:color="auto"/>
+              <w:right w:val="single" w:sz="18" w:space="0" w:color="auto"/>
+            </w:tcBorders>
+            <w:vAlign w:val="center"/>
+          </w:tcPr>
+          <w:p>
+            <w:pPr>
+              <w:spacing w:before="0" w:after="0"/>
+              <w:jc w:val="center"/>
+              <w:rPr>
+                <w:szCs w:val="24"/>
+              </w:rPr>
+            </w:pPr>
+            <w:r>
+              <w:rPr>
+                <w:szCs w:val="24"/>
+              </w:rPr>
+              <w:t>8</w:t>
+            </w:r>
+          </w:p>
+        </w:tc>
+        <w:tc>
+          <w:tcPr>
+            <w:tcW w:w="2103" w:type="dxa"/>
+            <w:tcBorders>
+              <w:top w:val="single" w:sz="18" w:space="0" w:color="FF0000"/>
+              <w:left w:val="single" w:sz="18" w:space="0" w:color="auto"/>
+              <w:bottom w:val="single" w:sz="18" w:space="0" w:color="auto"/>
+            </w:tcBorders>
+            <w:vAlign w:val="center"/>
+          </w:tcPr>
+          <w:p>
+            <w:pPr>
+              <w:spacing w:before="0" w:after="0"/>
+              <w:jc w:val="center"/>
+              <w:rPr>
+                <w:szCs w:val="24"/>
+              </w:rPr>
+            </w:pPr>
+            <w:r>
+              <w:rPr>
+                <w:szCs w:val="24"/>
+              </w:rPr>
+              <w:t>5</w:t>
+            </w:r>
+          </w:p>
+        </w:tc>
+        <w:tc>
+          <w:tcPr>
+            <w:tcW w:w="1264" w:type="dxa"/>
+            <w:tcBorders>
+              <w:top w:val="single" w:sz="18" w:space="0" w:color="FF0000"/>
+              <w:bottom w:val="single" w:sz="18" w:space="0" w:color="auto"/>
+            </w:tcBorders>
+            <w:vAlign w:val="center"/>
+          </w:tcPr>
+          <w:p>
+            <w:pPr>
+              <w:spacing w:before="0" w:after="0"/>
+              <w:jc w:val="center"/>
+              <w:rPr>
+                <w:szCs w:val="24"/>
+              </w:rPr>
+            </w:pPr>
+            <w:r>
+              <w:rPr>
+                <w:szCs w:val="24"/>
+              </w:rPr>
+              <w:t>Gini index</w:t>
+            </w:r>
+          </w:p>
+        </w:tc>
+        <w:tc>
+          <w:tcPr>
+            <w:tcW w:w="1264" w:type="dxa"/>
+            <w:tcBorders>
+              <w:top w:val="single" w:sz="18" w:space="0" w:color="FF0000"/>
+              <w:bottom w:val="single" w:sz="18" w:space="0" w:color="auto"/>
+            </w:tcBorders>
+            <w:vAlign w:val="center"/>
+          </w:tcPr>
+          <w:p>
+            <w:pPr>
+              <w:spacing w:before="0" w:after="0"/>
+              <w:jc w:val="center"/>
+              <w:rPr>
+                <w:szCs w:val="24"/>
+              </w:rPr>
+            </w:pPr>
+            <w:r>
+              <w:rPr>
+                <w:szCs w:val="24"/>
+              </w:rPr>
+              <w:t>3</w:t>
+            </w:r>
+          </w:p>
+        </w:tc>
+        <w:tc>
+          <w:tcPr>
+            <w:tcW w:w="1264" w:type="dxa"/>
+            <w:tcBorders>
+              <w:top w:val="single" w:sz="18" w:space="0" w:color="FF0000"/>
+              <w:bottom w:val="single" w:sz="18" w:space="0" w:color="auto"/>
+            </w:tcBorders>
+            <w:vAlign w:val="center"/>
+          </w:tcPr>
+          <w:p>
+            <w:pPr>
+              <w:spacing w:before="0" w:after="0"/>
+              <w:jc w:val="center"/>
+              <w:rPr>
+                <w:szCs w:val="24"/>
+              </w:rPr>
+            </w:pPr>
+            <w:r>
+              <w:rPr>
+                <w:szCs w:val="24"/>
+              </w:rPr>
+              <w:t>0.1</w:t>
+            </w:r>
+          </w:p>
+        </w:tc>
+        <w:tc>
+          <w:tcPr>
+            <w:tcW w:w="1264" w:type="dxa"/>
+            <w:tcBorders>
+              <w:top w:val="single" w:sz="18" w:space="0" w:color="FF0000"/>
+              <w:bottom w:val="single" w:sz="18" w:space="0" w:color="auto"/>
+              <w:right w:val="single" w:sz="18" w:space="0" w:color="auto"/>
+            </w:tcBorders>
+            <w:vAlign w:val="center"/>
+          </w:tcPr>
+          <w:p>
+            <w:pPr>
+              <w:spacing w:before="0" w:after="0"/>
+              <w:jc w:val="center"/>
+              <w:rPr>
+                <w:szCs w:val="24"/>
+              </w:rPr>
+            </w:pPr>
+            <w:r>
+              <w:rPr>
+                <w:szCs w:val="24"/>
+              </w:rPr>
+              <w:t>0.001</w:t>
+            </w:r>
+          </w:p>
+        </w:tc>
+      </w:tr>
+    </w:tbl>
+    <w:p>
+      <w:r>
+        <w:t xml:space="preserve">Pri daných parametroch sme získali modely s nasledujúcimi </w:t>
+      </w:r>
+      <w:r>
+        <w:t>vlastnosťami</w:t>
+      </w:r>
+      <w:r>
+        <w:t>(...)</w:t>
+      </w:r>
+    </w:p>
+    <w:p>
+      <w:pPr>
+        <w:pStyle w:val="Popis"/>
+        <w:keepNext/>
+        <w:jc w:val="center"/>
+      </w:pPr>
+      <w:bookmarkStart w:id="11" w:name="_Ref27074818"/>
+      <w:r>
+        <w:t xml:space="preserve">Tab. </w:t>
+      </w:r>
+      <w:r>
+        <w:fldChar w:fldCharType="begin"/>
+      </w:r>
+      <w:r>
+        <w:instrText xml:space="preserve"> SEQ Tab. \* ARABIC </w:instrText>
+      </w:r>
+      <w:r>
+        <w:fldChar w:fldCharType="separate"/>
+      </w:r>
+      <w:r>
+        <w:rPr>
+          <w:noProof/>
+        </w:rPr>
+        <w:t>2</w:t>
+      </w:r>
+      <w:r>
+        <w:fldChar w:fldCharType="end"/>
+      </w:r>
+      <w:bookmarkEnd w:id="11"/>
+      <w:r>
+        <w:t xml:space="preserve"> Výsledné parametre modelov</w:t>
+      </w:r>
+    </w:p>
+    <w:tbl>
+      <w:tblPr>
+        <w:tblStyle w:val="Mriekatabuky"/>
+        <w:tblW w:w="0" w:type="auto"/>
+        <w:jc w:val="center"/>
+        <w:tblLook w:val="04A0" w:firstRow="1" w:lastRow="0" w:firstColumn="1" w:lastColumn="0" w:noHBand="0" w:noVBand="1"/>
+      </w:tblPr>
+      <w:tblGrid>
+        <w:gridCol w:w="1746"/>
+        <w:gridCol w:w="2103"/>
+        <w:gridCol w:w="1329"/>
+        <w:gridCol w:w="1532"/>
+        <w:gridCol w:w="1532"/>
+      </w:tblGrid>
+      <w:tr>
+        <w:trPr>
+          <w:jc w:val="center"/>
+        </w:trPr>
+        <w:tc>
+          <w:tcPr>
+            <w:tcW w:w="1746" w:type="dxa"/>
+            <w:tcBorders>
+              <w:top w:val="single" w:sz="18" w:space="0" w:color="auto"/>
+              <w:left w:val="single" w:sz="18" w:space="0" w:color="auto"/>
+              <w:bottom w:val="single" w:sz="18" w:space="0" w:color="auto"/>
+              <w:right w:val="single" w:sz="18" w:space="0" w:color="auto"/>
+            </w:tcBorders>
+            <w:vAlign w:val="center"/>
+          </w:tcPr>
+          <w:p>
+            <w:pPr>
+              <w:spacing w:before="0" w:after="0"/>
+              <w:jc w:val="center"/>
+            </w:pPr>
+            <w:r>
+              <w:t>Pokus</w:t>
+            </w:r>
+          </w:p>
+        </w:tc>
+        <w:tc>
+          <w:tcPr>
+            <w:tcW w:w="2103" w:type="dxa"/>
+            <w:tcBorders>
+              <w:top w:val="single" w:sz="18" w:space="0" w:color="auto"/>
+              <w:left w:val="single" w:sz="18" w:space="0" w:color="auto"/>
+              <w:bottom w:val="single" w:sz="18" w:space="0" w:color="auto"/>
+              <w:right w:val="single" w:sz="18" w:space="0" w:color="auto"/>
+            </w:tcBorders>
+            <w:shd w:val="clear" w:color="auto" w:fill="auto"/>
+            <w:vAlign w:val="center"/>
+          </w:tcPr>
+          <w:p>
+            <w:pPr>
+              <w:spacing w:before="0" w:after="0"/>
+              <w:jc w:val="center"/>
+              <w:rPr>
+                <w:rFonts w:ascii="Calibri" w:hAnsi="Calibri" w:cs="Calibri"/>
+                <w:color w:val="000000"/>
+                <w:sz w:val="22"/>
+              </w:rPr>
+            </w:pPr>
+            <w:r>
+              <w:rPr>
+                <w:rFonts w:ascii="Calibri" w:hAnsi="Calibri" w:cs="Calibri"/>
+                <w:color w:val="000000"/>
+                <w:sz w:val="22"/>
+              </w:rPr>
+              <w:t>Accuracy</w:t>
+            </w:r>
+          </w:p>
+        </w:tc>
+        <w:tc>
+          <w:tcPr>
+            <w:tcW w:w="1329" w:type="dxa"/>
+            <w:tcBorders>
+              <w:top w:val="single" w:sz="18" w:space="0" w:color="auto"/>
+              <w:left w:val="single" w:sz="18" w:space="0" w:color="auto"/>
+              <w:bottom w:val="single" w:sz="18" w:space="0" w:color="auto"/>
+              <w:right w:val="single" w:sz="18" w:space="0" w:color="auto"/>
+            </w:tcBorders>
+            <w:shd w:val="clear" w:color="auto" w:fill="auto"/>
+            <w:vAlign w:val="center"/>
+          </w:tcPr>
+          <w:p>
+            <w:pPr>
+              <w:jc w:val="center"/>
+              <w:rPr>
+                <w:rFonts w:ascii="Calibri" w:hAnsi="Calibri" w:cs="Calibri"/>
+                <w:color w:val="000000"/>
+                <w:sz w:val="22"/>
+              </w:rPr>
+            </w:pPr>
+            <w:r>
+              <w:rPr>
+                <w:rFonts w:ascii="Calibri" w:hAnsi="Calibri" w:cs="Calibri"/>
+                <w:color w:val="000000"/>
+                <w:sz w:val="22"/>
+              </w:rPr>
+              <w:t>AUC</w:t>
+            </w:r>
+          </w:p>
+        </w:tc>
+        <w:tc>
+          <w:tcPr>
+            <w:tcW w:w="1532" w:type="dxa"/>
+            <w:tcBorders>
+              <w:top w:val="single" w:sz="18" w:space="0" w:color="auto"/>
+              <w:left w:val="single" w:sz="18" w:space="0" w:color="auto"/>
+              <w:bottom w:val="single" w:sz="18" w:space="0" w:color="auto"/>
+              <w:right w:val="single" w:sz="18" w:space="0" w:color="auto"/>
+            </w:tcBorders>
+            <w:shd w:val="clear" w:color="auto" w:fill="auto"/>
+            <w:vAlign w:val="center"/>
+          </w:tcPr>
+          <w:p>
+            <w:pPr>
+              <w:jc w:val="center"/>
+              <w:rPr>
+                <w:rFonts w:ascii="Calibri" w:hAnsi="Calibri" w:cs="Calibri"/>
+                <w:color w:val="000000"/>
+                <w:sz w:val="22"/>
+              </w:rPr>
+            </w:pPr>
+            <w:r>
+              <w:rPr>
+                <w:rFonts w:ascii="Calibri" w:hAnsi="Calibri" w:cs="Calibri"/>
+                <w:color w:val="000000"/>
+                <w:sz w:val="22"/>
+              </w:rPr>
+              <w:t>Sensitivity</w:t>
+            </w:r>
+          </w:p>
+        </w:tc>
+        <w:tc>
+          <w:tcPr>
+            <w:tcW w:w="1532" w:type="dxa"/>
+            <w:tcBorders>
+              <w:top w:val="single" w:sz="18" w:space="0" w:color="auto"/>
+              <w:left w:val="single" w:sz="18" w:space="0" w:color="auto"/>
+              <w:bottom w:val="single" w:sz="18" w:space="0" w:color="auto"/>
+              <w:right w:val="single" w:sz="18" w:space="0" w:color="auto"/>
+            </w:tcBorders>
+            <w:shd w:val="clear" w:color="auto" w:fill="auto"/>
+            <w:vAlign w:val="center"/>
+          </w:tcPr>
+          <w:p>
+            <w:pPr>
+              <w:jc w:val="center"/>
+              <w:rPr>
+                <w:rFonts w:ascii="Calibri" w:hAnsi="Calibri" w:cs="Calibri"/>
+                <w:color w:val="000000"/>
+                <w:sz w:val="22"/>
+              </w:rPr>
+            </w:pPr>
+            <w:r>
+              <w:rPr>
+                <w:rFonts w:ascii="Calibri" w:hAnsi="Calibri" w:cs="Calibri"/>
+                <w:color w:val="000000"/>
+                <w:sz w:val="22"/>
+              </w:rPr>
+              <w:t>Specificity</w:t>
+            </w:r>
+          </w:p>
+        </w:tc>
+      </w:tr>
+      <w:tr>
+        <w:trPr>
+          <w:trHeight w:val="29"/>
+          <w:jc w:val="center"/>
+        </w:trPr>
+        <w:tc>
+          <w:tcPr>
+            <w:tcW w:w="1746" w:type="dxa"/>
+            <w:tcBorders>
+              <w:top w:val="single" w:sz="18" w:space="0" w:color="auto"/>
+              <w:left w:val="single" w:sz="18" w:space="0" w:color="auto"/>
+              <w:bottom w:val="single" w:sz="18" w:space="0" w:color="FF0000"/>
+              <w:right w:val="single" w:sz="18" w:space="0" w:color="auto"/>
+            </w:tcBorders>
+            <w:vAlign w:val="center"/>
+          </w:tcPr>
+          <w:p>
+            <w:pPr>
+              <w:spacing w:before="0" w:after="0"/>
+              <w:jc w:val="center"/>
+              <w:rPr>
+                <w:sz w:val="22"/>
+              </w:rPr>
+            </w:pPr>
+            <w:r>
+              <w:rPr>
+                <w:sz w:val="22"/>
+              </w:rPr>
+              <w:t>1</w:t>
+            </w:r>
+          </w:p>
+        </w:tc>
+        <w:tc>
+          <w:tcPr>
+            <w:tcW w:w="2103" w:type="dxa"/>
+            <w:tcBorders>
+              <w:top w:val="single" w:sz="18" w:space="0" w:color="auto"/>
+              <w:left w:val="single" w:sz="18" w:space="0" w:color="auto"/>
+              <w:bottom w:val="single" w:sz="18" w:space="0" w:color="FF0000"/>
+            </w:tcBorders>
+            <w:vAlign w:val="center"/>
+          </w:tcPr>
+          <w:p>
+            <w:pPr>
+              <w:spacing w:before="0" w:after="0"/>
+              <w:jc w:val="center"/>
+              <w:rPr>
+                <w:sz w:val="22"/>
+                <w:lang w:val="en-US"/>
+              </w:rPr>
+            </w:pPr>
+            <w:r>
+              <w:rPr>
+                <w:sz w:val="22"/>
+                <w:lang w:val="en-US"/>
+              </w:rPr>
+              <w:t>74.21%±1.16%</w:t>
+            </w:r>
+          </w:p>
+        </w:tc>
+        <w:tc>
+          <w:tcPr>
+            <w:tcW w:w="1329" w:type="dxa"/>
+            <w:tcBorders>
+              <w:top w:val="nil"/>
+              <w:left w:val="single" w:sz="4" w:space="0" w:color="auto"/>
+              <w:bottom w:val="single" w:sz="18" w:space="0" w:color="FF0000"/>
+              <w:right w:val="single" w:sz="4" w:space="0" w:color="auto"/>
+            </w:tcBorders>
+            <w:shd w:val="clear" w:color="auto" w:fill="auto"/>
+            <w:vAlign w:val="center"/>
+          </w:tcPr>
+          <w:p>
+            <w:pPr>
+              <w:spacing w:before="0" w:after="0"/>
+              <w:jc w:val="center"/>
+              <w:rPr>
+                <w:rFonts w:ascii="Calibri" w:hAnsi="Calibri" w:cs="Calibri"/>
+                <w:color w:val="000000"/>
+                <w:sz w:val="22"/>
+              </w:rPr>
+            </w:pPr>
+            <w:r>
+              <w:rPr>
+                <w:rFonts w:ascii="Calibri" w:hAnsi="Calibri" w:cs="Calibri"/>
+                <w:color w:val="000000"/>
+                <w:sz w:val="22"/>
+              </w:rPr>
+              <w:t>0.758±0.021</w:t>
+            </w:r>
+          </w:p>
+        </w:tc>
+        <w:tc>
+          <w:tcPr>
+            <w:tcW w:w="1532" w:type="dxa"/>
+            <w:tcBorders>
+              <w:top w:val="nil"/>
+              <w:left w:val="single" w:sz="4" w:space="0" w:color="auto"/>
+              <w:bottom w:val="single" w:sz="18" w:space="0" w:color="FF0000"/>
+              <w:right w:val="single" w:sz="4" w:space="0" w:color="auto"/>
+            </w:tcBorders>
+            <w:shd w:val="clear" w:color="auto" w:fill="auto"/>
+            <w:vAlign w:val="center"/>
+          </w:tcPr>
+          <w:p>
+            <w:pPr>
+              <w:spacing w:before="0" w:after="0"/>
+              <w:jc w:val="center"/>
+              <w:rPr>
+                <w:rFonts w:ascii="Calibri" w:hAnsi="Calibri" w:cs="Calibri"/>
+                <w:color w:val="000000"/>
+                <w:sz w:val="22"/>
+              </w:rPr>
+            </w:pPr>
+            <w:r>
+              <w:rPr>
+                <w:rFonts w:ascii="Calibri" w:hAnsi="Calibri" w:cs="Calibri"/>
+                <w:color w:val="000000"/>
+                <w:sz w:val="22"/>
+              </w:rPr>
+              <w:t>57.85%±3.48%</w:t>
+            </w:r>
+          </w:p>
+        </w:tc>
+        <w:tc>
+          <w:tcPr>
+            <w:tcW w:w="1532" w:type="dxa"/>
+            <w:tcBorders>
+              <w:top w:val="single" w:sz="18" w:space="0" w:color="auto"/>
+              <w:left w:val="single" w:sz="4" w:space="0" w:color="auto"/>
+              <w:bottom w:val="single" w:sz="18" w:space="0" w:color="FF0000"/>
+              <w:right w:val="single" w:sz="18" w:space="0" w:color="auto"/>
+            </w:tcBorders>
+            <w:shd w:val="clear" w:color="auto" w:fill="auto"/>
+            <w:vAlign w:val="center"/>
+          </w:tcPr>
+          <w:p>
+            <w:pPr>
+              <w:spacing w:before="0" w:after="0"/>
+              <w:jc w:val="center"/>
+              <w:rPr>
+                <w:rFonts w:ascii="Calibri" w:hAnsi="Calibri" w:cs="Calibri"/>
+                <w:color w:val="000000"/>
+                <w:sz w:val="22"/>
+              </w:rPr>
+            </w:pPr>
+            <w:r>
+              <w:rPr>
+                <w:rFonts w:ascii="Calibri" w:hAnsi="Calibri" w:cs="Calibri"/>
+                <w:color w:val="000000"/>
+                <w:sz w:val="22"/>
+              </w:rPr>
+              <w:t>83.44%±2.01%</w:t>
+            </w:r>
+          </w:p>
+        </w:tc>
+      </w:tr>
+      <w:tr>
+        <w:trPr>
+          <w:trHeight w:val="29"/>
+          <w:jc w:val="center"/>
+        </w:trPr>
+        <w:tc>
+          <w:tcPr>
+            <w:tcW w:w="1746" w:type="dxa"/>
+            <w:tcBorders>
+              <w:top w:val="single" w:sz="18" w:space="0" w:color="FF0000"/>
+              <w:left w:val="single" w:sz="18" w:space="0" w:color="FF0000"/>
+              <w:bottom w:val="single" w:sz="18" w:space="0" w:color="FF0000"/>
+              <w:right w:val="single" w:sz="18" w:space="0" w:color="auto"/>
+            </w:tcBorders>
+            <w:vAlign w:val="center"/>
+          </w:tcPr>
+          <w:p>
+            <w:pPr>
+              <w:spacing w:before="0" w:after="0"/>
+              <w:jc w:val="center"/>
+              <w:rPr>
+                <w:sz w:val="22"/>
+              </w:rPr>
+            </w:pPr>
+            <w:r>
+              <w:rPr>
+                <w:sz w:val="22"/>
+              </w:rPr>
+              <w:t>2</w:t>
+            </w:r>
+          </w:p>
+        </w:tc>
+        <w:tc>
+          <w:tcPr>
+            <w:tcW w:w="2103" w:type="dxa"/>
+            <w:tcBorders>
+              <w:top w:val="single" w:sz="18" w:space="0" w:color="FF0000"/>
+              <w:left w:val="single" w:sz="18" w:space="0" w:color="auto"/>
+              <w:bottom w:val="single" w:sz="18" w:space="0" w:color="FF0000"/>
+            </w:tcBorders>
+            <w:vAlign w:val="center"/>
+          </w:tcPr>
+          <w:p>
+            <w:pPr>
+              <w:spacing w:before="0" w:after="0"/>
+              <w:jc w:val="center"/>
+              <w:rPr>
+                <w:sz w:val="22"/>
+              </w:rPr>
+            </w:pPr>
+            <w:r>
+              <w:rPr>
+                <w:sz w:val="22"/>
+              </w:rPr>
+              <w:t>74.73%±1.03%</w:t>
+            </w:r>
+          </w:p>
+        </w:tc>
+        <w:tc>
+          <w:tcPr>
+            <w:tcW w:w="1329" w:type="dxa"/>
+            <w:tcBorders>
+              <w:top w:val="single" w:sz="18" w:space="0" w:color="FF0000"/>
+              <w:bottom w:val="single" w:sz="18" w:space="0" w:color="FF0000"/>
+            </w:tcBorders>
+            <w:vAlign w:val="center"/>
+          </w:tcPr>
+          <w:p>
+            <w:pPr>
+              <w:spacing w:before="0" w:after="0"/>
+              <w:jc w:val="center"/>
+              <w:rPr>
+                <w:rFonts w:ascii="Calibri" w:hAnsi="Calibri" w:cs="Calibri"/>
+                <w:color w:val="000000"/>
+                <w:sz w:val="22"/>
+              </w:rPr>
+            </w:pPr>
+            <w:r>
+              <w:rPr>
+                <w:rFonts w:ascii="Calibri" w:hAnsi="Calibri" w:cs="Calibri"/>
+                <w:color w:val="000000"/>
+                <w:sz w:val="22"/>
+              </w:rPr>
+              <w:t>0.764±0.015</w:t>
+            </w:r>
+          </w:p>
+        </w:tc>
+        <w:tc>
+          <w:tcPr>
+            <w:tcW w:w="1532" w:type="dxa"/>
+            <w:tcBorders>
+              <w:top w:val="single" w:sz="18" w:space="0" w:color="FF0000"/>
+              <w:bottom w:val="single" w:sz="18" w:space="0" w:color="FF0000"/>
+            </w:tcBorders>
+            <w:vAlign w:val="center"/>
+          </w:tcPr>
+          <w:p>
+            <w:pPr>
+              <w:spacing w:before="0" w:after="0"/>
+              <w:jc w:val="center"/>
+              <w:rPr>
+                <w:rFonts w:ascii="Calibri" w:hAnsi="Calibri" w:cs="Calibri"/>
+                <w:color w:val="000000"/>
+                <w:sz w:val="22"/>
+              </w:rPr>
+            </w:pPr>
+            <w:r>
+              <w:rPr>
+                <w:rFonts w:ascii="Calibri" w:hAnsi="Calibri" w:cs="Calibri"/>
+                <w:color w:val="000000"/>
+                <w:sz w:val="22"/>
+              </w:rPr>
+              <w:t>57.10%±3.16%</w:t>
+            </w:r>
+          </w:p>
+        </w:tc>
+        <w:tc>
+          <w:tcPr>
+            <w:tcW w:w="1532" w:type="dxa"/>
+            <w:tcBorders>
+              <w:top w:val="single" w:sz="18" w:space="0" w:color="FF0000"/>
+              <w:bottom w:val="single" w:sz="18" w:space="0" w:color="FF0000"/>
+              <w:right w:val="single" w:sz="18" w:space="0" w:color="FF0000"/>
+            </w:tcBorders>
+            <w:vAlign w:val="center"/>
+          </w:tcPr>
+          <w:p>
+            <w:pPr>
+              <w:spacing w:before="0" w:after="0"/>
+              <w:jc w:val="center"/>
+              <w:rPr>
+                <w:rFonts w:ascii="Calibri" w:hAnsi="Calibri" w:cs="Calibri"/>
+                <w:color w:val="000000"/>
+                <w:sz w:val="22"/>
+              </w:rPr>
+            </w:pPr>
+            <w:r>
+              <w:rPr>
+                <w:rFonts w:ascii="Calibri" w:hAnsi="Calibri" w:cs="Calibri"/>
+                <w:color w:val="000000"/>
+                <w:sz w:val="22"/>
+              </w:rPr>
+              <w:t>84.67%±1.77%</w:t>
+            </w:r>
+          </w:p>
+        </w:tc>
+      </w:tr>
+      <w:tr>
+        <w:trPr>
+          <w:trHeight w:val="29"/>
+          <w:jc w:val="center"/>
+        </w:trPr>
+        <w:tc>
+          <w:tcPr>
+            <w:tcW w:w="1746" w:type="dxa"/>
+            <w:tcBorders>
+              <w:top w:val="single" w:sz="18" w:space="0" w:color="FF0000"/>
+              <w:left w:val="single" w:sz="18" w:space="0" w:color="auto"/>
+              <w:right w:val="single" w:sz="18" w:space="0" w:color="auto"/>
+            </w:tcBorders>
+            <w:vAlign w:val="center"/>
+          </w:tcPr>
+          <w:p>
+            <w:pPr>
+              <w:spacing w:before="0" w:after="0"/>
+              <w:jc w:val="center"/>
+              <w:rPr>
+                <w:sz w:val="22"/>
+              </w:rPr>
+            </w:pPr>
+            <w:r>
+              <w:rPr>
+                <w:sz w:val="22"/>
+              </w:rPr>
+              <w:t>3</w:t>
+            </w:r>
+          </w:p>
+        </w:tc>
+        <w:tc>
+          <w:tcPr>
+            <w:tcW w:w="2103" w:type="dxa"/>
+            <w:tcBorders>
+              <w:top w:val="single" w:sz="18" w:space="0" w:color="FF0000"/>
+              <w:left w:val="single" w:sz="18" w:space="0" w:color="auto"/>
+            </w:tcBorders>
+            <w:vAlign w:val="center"/>
+          </w:tcPr>
+          <w:p>
+            <w:pPr>
+              <w:spacing w:before="0" w:after="0"/>
+              <w:jc w:val="center"/>
+              <w:rPr>
+                <w:sz w:val="22"/>
+              </w:rPr>
+            </w:pPr>
+            <w:r>
+              <w:rPr>
+                <w:sz w:val="22"/>
+              </w:rPr>
+              <w:t>74.37%±0.43%</w:t>
+            </w:r>
+          </w:p>
+        </w:tc>
+        <w:tc>
+          <w:tcPr>
+            <w:tcW w:w="1329" w:type="dxa"/>
+            <w:tcBorders>
+              <w:top w:val="single" w:sz="18" w:space="0" w:color="FF0000"/>
+            </w:tcBorders>
+            <w:vAlign w:val="center"/>
+          </w:tcPr>
+          <w:p>
+            <w:pPr>
+              <w:spacing w:before="0" w:after="0"/>
+              <w:jc w:val="center"/>
+              <w:rPr>
+                <w:rFonts w:ascii="Calibri" w:hAnsi="Calibri" w:cs="Calibri"/>
+                <w:color w:val="000000"/>
+                <w:sz w:val="22"/>
+              </w:rPr>
+            </w:pPr>
+            <w:r>
+              <w:rPr>
+                <w:rFonts w:ascii="Calibri" w:hAnsi="Calibri" w:cs="Calibri"/>
+                <w:color w:val="000000"/>
+                <w:sz w:val="22"/>
+              </w:rPr>
+              <w:t>0.763±0.002</w:t>
+            </w:r>
+          </w:p>
+        </w:tc>
+        <w:tc>
+          <w:tcPr>
+            <w:tcW w:w="1532" w:type="dxa"/>
+            <w:tcBorders>
+              <w:top w:val="single" w:sz="18" w:space="0" w:color="FF0000"/>
+            </w:tcBorders>
+            <w:vAlign w:val="center"/>
+          </w:tcPr>
+          <w:p>
+            <w:pPr>
+              <w:spacing w:before="0" w:after="0"/>
+              <w:jc w:val="center"/>
+              <w:rPr>
+                <w:rFonts w:ascii="Calibri" w:hAnsi="Calibri" w:cs="Calibri"/>
+                <w:color w:val="000000"/>
+                <w:sz w:val="22"/>
+              </w:rPr>
+            </w:pPr>
+            <w:r>
+              <w:rPr>
+                <w:rFonts w:ascii="Calibri" w:hAnsi="Calibri" w:cs="Calibri"/>
+                <w:color w:val="000000"/>
+                <w:sz w:val="22"/>
+              </w:rPr>
+              <w:t>56.27%±1.54%</w:t>
+            </w:r>
+          </w:p>
+        </w:tc>
+        <w:tc>
+          <w:tcPr>
+            <w:tcW w:w="1532" w:type="dxa"/>
+            <w:tcBorders>
+              <w:top w:val="single" w:sz="18" w:space="0" w:color="FF0000"/>
+              <w:right w:val="single" w:sz="18" w:space="0" w:color="auto"/>
+            </w:tcBorders>
+            <w:vAlign w:val="center"/>
+          </w:tcPr>
+          <w:p>
+            <w:pPr>
+              <w:spacing w:before="0" w:after="0"/>
+              <w:jc w:val="center"/>
+              <w:rPr>
+                <w:rFonts w:ascii="Calibri" w:hAnsi="Calibri" w:cs="Calibri"/>
+                <w:color w:val="000000"/>
+                <w:sz w:val="22"/>
+              </w:rPr>
+            </w:pPr>
+            <w:r>
+              <w:rPr>
+                <w:rFonts w:ascii="Calibri" w:hAnsi="Calibri" w:cs="Calibri"/>
+                <w:color w:val="000000"/>
+                <w:sz w:val="22"/>
+              </w:rPr>
+              <w:t>84.58%±0.39%</w:t>
+            </w:r>
+          </w:p>
+        </w:tc>
+      </w:tr>
+      <w:tr>
+        <w:trPr>
+          <w:trHeight w:val="29"/>
+          <w:jc w:val="center"/>
+        </w:trPr>
+        <w:tc>
+          <w:tcPr>
+            <w:tcW w:w="1746" w:type="dxa"/>
+            <w:tcBorders>
+              <w:left w:val="single" w:sz="18" w:space="0" w:color="auto"/>
+              <w:right w:val="single" w:sz="18" w:space="0" w:color="auto"/>
+            </w:tcBorders>
+            <w:vAlign w:val="center"/>
+          </w:tcPr>
+          <w:p>
+            <w:pPr>
+              <w:spacing w:before="0" w:after="0"/>
+              <w:jc w:val="center"/>
+              <w:rPr>
+                <w:sz w:val="22"/>
+              </w:rPr>
+            </w:pPr>
+            <w:r>
+              <w:rPr>
+                <w:sz w:val="22"/>
+              </w:rPr>
+              <w:t>4</w:t>
+            </w:r>
+          </w:p>
+        </w:tc>
+        <w:tc>
+          <w:tcPr>
+            <w:tcW w:w="2103" w:type="dxa"/>
+            <w:tcBorders>
+              <w:left w:val="single" w:sz="18" w:space="0" w:color="auto"/>
+            </w:tcBorders>
+            <w:vAlign w:val="center"/>
+          </w:tcPr>
+          <w:p>
+            <w:pPr>
+              <w:spacing w:before="0" w:after="0"/>
+              <w:jc w:val="center"/>
+              <w:rPr>
+                <w:sz w:val="22"/>
+              </w:rPr>
+            </w:pPr>
+            <w:r>
+              <w:rPr>
+                <w:sz w:val="22"/>
+              </w:rPr>
+              <w:t>74.26%±0.33%</w:t>
+            </w:r>
+          </w:p>
+        </w:tc>
+        <w:tc>
+          <w:tcPr>
+            <w:tcW w:w="1329" w:type="dxa"/>
+            <w:vAlign w:val="center"/>
+          </w:tcPr>
+          <w:p>
+            <w:pPr>
+              <w:spacing w:before="0" w:after="0"/>
+              <w:jc w:val="center"/>
+              <w:rPr>
+                <w:rFonts w:ascii="Calibri" w:hAnsi="Calibri" w:cs="Calibri"/>
+                <w:color w:val="000000"/>
+                <w:sz w:val="22"/>
+              </w:rPr>
+            </w:pPr>
+            <w:r>
+              <w:rPr>
+                <w:rFonts w:ascii="Calibri" w:hAnsi="Calibri" w:cs="Calibri"/>
+                <w:color w:val="000000"/>
+                <w:sz w:val="22"/>
+              </w:rPr>
+              <w:t>0.702±0.005</w:t>
+            </w:r>
+          </w:p>
+        </w:tc>
+        <w:tc>
+          <w:tcPr>
+            <w:tcW w:w="1532" w:type="dxa"/>
+            <w:vAlign w:val="center"/>
+          </w:tcPr>
+          <w:p>
+            <w:pPr>
+              <w:spacing w:before="0" w:after="0"/>
+              <w:jc w:val="center"/>
+              <w:rPr>
+                <w:rFonts w:ascii="Calibri" w:hAnsi="Calibri" w:cs="Calibri"/>
+                <w:color w:val="000000"/>
+                <w:sz w:val="22"/>
+              </w:rPr>
+            </w:pPr>
+            <w:r>
+              <w:rPr>
+                <w:rFonts w:ascii="Calibri" w:hAnsi="Calibri" w:cs="Calibri"/>
+                <w:color w:val="000000"/>
+                <w:sz w:val="22"/>
+              </w:rPr>
+              <w:t>54.49%±3.93%</w:t>
+            </w:r>
+          </w:p>
+        </w:tc>
+        <w:tc>
+          <w:tcPr>
+            <w:tcW w:w="1532" w:type="dxa"/>
+            <w:tcBorders>
+              <w:right w:val="single" w:sz="18" w:space="0" w:color="auto"/>
+            </w:tcBorders>
+            <w:vAlign w:val="center"/>
+          </w:tcPr>
+          <w:p>
+            <w:pPr>
+              <w:spacing w:before="0" w:after="0"/>
+              <w:jc w:val="center"/>
+              <w:rPr>
+                <w:rFonts w:ascii="Calibri" w:hAnsi="Calibri" w:cs="Calibri"/>
+                <w:color w:val="000000"/>
+                <w:sz w:val="22"/>
+              </w:rPr>
+            </w:pPr>
+            <w:r>
+              <w:rPr>
+                <w:rFonts w:ascii="Calibri" w:hAnsi="Calibri" w:cs="Calibri"/>
+                <w:color w:val="000000"/>
+                <w:sz w:val="22"/>
+              </w:rPr>
+              <w:t>84.41%±1.62%</w:t>
+            </w:r>
+          </w:p>
+        </w:tc>
+      </w:tr>
+      <w:tr>
+        <w:trPr>
+          <w:trHeight w:val="29"/>
+          <w:jc w:val="center"/>
+        </w:trPr>
+        <w:tc>
+          <w:tcPr>
+            <w:tcW w:w="1746" w:type="dxa"/>
+            <w:tcBorders>
+              <w:left w:val="single" w:sz="18" w:space="0" w:color="auto"/>
+              <w:right w:val="single" w:sz="18" w:space="0" w:color="auto"/>
+            </w:tcBorders>
+            <w:vAlign w:val="center"/>
+          </w:tcPr>
+          <w:p>
+            <w:pPr>
+              <w:spacing w:before="0" w:after="0"/>
+              <w:jc w:val="center"/>
+              <w:rPr>
+                <w:sz w:val="22"/>
+              </w:rPr>
+            </w:pPr>
+            <w:r>
+              <w:rPr>
+                <w:sz w:val="22"/>
+              </w:rPr>
+              <w:t>5</w:t>
+            </w:r>
+          </w:p>
+        </w:tc>
+        <w:tc>
+          <w:tcPr>
+            <w:tcW w:w="2103" w:type="dxa"/>
+            <w:tcBorders>
+              <w:left w:val="single" w:sz="18" w:space="0" w:color="auto"/>
+            </w:tcBorders>
+            <w:vAlign w:val="center"/>
+          </w:tcPr>
+          <w:p>
+            <w:pPr>
+              <w:spacing w:before="0" w:after="0"/>
+              <w:jc w:val="center"/>
+              <w:rPr>
+                <w:sz w:val="22"/>
+              </w:rPr>
+            </w:pPr>
+            <w:r>
+              <w:rPr>
+                <w:sz w:val="22"/>
+              </w:rPr>
+              <w:t>74.47%±0.24%</w:t>
+            </w:r>
+          </w:p>
+        </w:tc>
+        <w:tc>
+          <w:tcPr>
+            <w:tcW w:w="1329" w:type="dxa"/>
+            <w:vAlign w:val="center"/>
+          </w:tcPr>
+          <w:p>
+            <w:pPr>
+              <w:spacing w:before="0" w:after="0"/>
+              <w:jc w:val="center"/>
+              <w:rPr>
+                <w:rFonts w:ascii="Calibri" w:hAnsi="Calibri" w:cs="Calibri"/>
+                <w:color w:val="000000"/>
+                <w:sz w:val="22"/>
+              </w:rPr>
+            </w:pPr>
+            <w:r>
+              <w:rPr>
+                <w:rFonts w:ascii="Calibri" w:hAnsi="Calibri" w:cs="Calibri"/>
+                <w:color w:val="000000"/>
+                <w:sz w:val="22"/>
+              </w:rPr>
+              <w:t>0.711±0.011</w:t>
+            </w:r>
+          </w:p>
+        </w:tc>
+        <w:tc>
+          <w:tcPr>
+            <w:tcW w:w="1532" w:type="dxa"/>
+            <w:vAlign w:val="center"/>
+          </w:tcPr>
+          <w:p>
+            <w:pPr>
+              <w:spacing w:before="0" w:after="0"/>
+              <w:jc w:val="center"/>
+              <w:rPr>
+                <w:rFonts w:ascii="Calibri" w:hAnsi="Calibri" w:cs="Calibri"/>
+                <w:color w:val="000000"/>
+                <w:sz w:val="22"/>
+              </w:rPr>
+            </w:pPr>
+            <w:r>
+              <w:rPr>
+                <w:rFonts w:ascii="Calibri" w:hAnsi="Calibri" w:cs="Calibri"/>
+                <w:color w:val="000000"/>
+                <w:sz w:val="22"/>
+              </w:rPr>
+              <w:t>56.85%±0.62%</w:t>
+            </w:r>
+          </w:p>
+        </w:tc>
+        <w:tc>
+          <w:tcPr>
+            <w:tcW w:w="1532" w:type="dxa"/>
+            <w:tcBorders>
+              <w:right w:val="single" w:sz="18" w:space="0" w:color="auto"/>
+            </w:tcBorders>
+            <w:vAlign w:val="center"/>
+          </w:tcPr>
+          <w:p>
+            <w:pPr>
+              <w:spacing w:before="0" w:after="0"/>
+              <w:jc w:val="center"/>
+              <w:rPr>
+                <w:rFonts w:ascii="Calibri" w:hAnsi="Calibri" w:cs="Calibri"/>
+                <w:color w:val="000000"/>
+                <w:sz w:val="22"/>
+              </w:rPr>
+            </w:pPr>
+            <w:r>
+              <w:rPr>
+                <w:rFonts w:ascii="Calibri" w:hAnsi="Calibri" w:cs="Calibri"/>
+                <w:color w:val="000000"/>
+                <w:sz w:val="22"/>
+              </w:rPr>
+              <w:t>84.41%±0.67%</w:t>
+            </w:r>
+          </w:p>
+        </w:tc>
+      </w:tr>
+      <w:tr>
+        <w:trPr>
+          <w:trHeight w:val="29"/>
+          <w:jc w:val="center"/>
+        </w:trPr>
+        <w:tc>
+          <w:tcPr>
+            <w:tcW w:w="1746" w:type="dxa"/>
+            <w:tcBorders>
+              <w:left w:val="single" w:sz="18" w:space="0" w:color="auto"/>
+              <w:bottom w:val="single" w:sz="18" w:space="0" w:color="FF0000"/>
+              <w:right w:val="single" w:sz="18" w:space="0" w:color="auto"/>
+            </w:tcBorders>
+            <w:vAlign w:val="center"/>
+          </w:tcPr>
+          <w:p>
+            <w:pPr>
+              <w:spacing w:before="0" w:after="0"/>
+              <w:jc w:val="center"/>
+              <w:rPr>
+                <w:sz w:val="22"/>
+              </w:rPr>
+            </w:pPr>
+            <w:r>
+              <w:rPr>
+                <w:sz w:val="22"/>
+              </w:rPr>
+              <w:t>6</w:t>
+            </w:r>
+          </w:p>
+        </w:tc>
+        <w:tc>
+          <w:tcPr>
+            <w:tcW w:w="2103" w:type="dxa"/>
+            <w:tcBorders>
+              <w:left w:val="single" w:sz="18" w:space="0" w:color="auto"/>
+              <w:bottom w:val="single" w:sz="18" w:space="0" w:color="FF0000"/>
+            </w:tcBorders>
+            <w:vAlign w:val="center"/>
+          </w:tcPr>
+          <w:p>
+            <w:pPr>
+              <w:spacing w:before="0" w:after="0"/>
+              <w:jc w:val="center"/>
+              <w:rPr>
+                <w:sz w:val="22"/>
+              </w:rPr>
+            </w:pPr>
+            <w:r>
+              <w:rPr>
+                <w:sz w:val="22"/>
+              </w:rPr>
+              <w:t>74.26%±0.33%</w:t>
+            </w:r>
+          </w:p>
+        </w:tc>
+        <w:tc>
+          <w:tcPr>
+            <w:tcW w:w="1329" w:type="dxa"/>
+            <w:tcBorders>
+              <w:bottom w:val="single" w:sz="18" w:space="0" w:color="FF0000"/>
+            </w:tcBorders>
+            <w:vAlign w:val="center"/>
+          </w:tcPr>
+          <w:p>
+            <w:pPr>
+              <w:spacing w:before="0" w:after="0"/>
+              <w:jc w:val="center"/>
+              <w:rPr>
+                <w:rFonts w:ascii="Calibri" w:hAnsi="Calibri" w:cs="Calibri"/>
+                <w:color w:val="000000"/>
+                <w:sz w:val="22"/>
+              </w:rPr>
+            </w:pPr>
+            <w:r>
+              <w:rPr>
+                <w:rFonts w:ascii="Calibri" w:hAnsi="Calibri" w:cs="Calibri"/>
+                <w:color w:val="000000"/>
+                <w:sz w:val="22"/>
+              </w:rPr>
+              <w:t>0.749±0.017</w:t>
+            </w:r>
+          </w:p>
+        </w:tc>
+        <w:tc>
+          <w:tcPr>
+            <w:tcW w:w="1532" w:type="dxa"/>
+            <w:tcBorders>
+              <w:bottom w:val="single" w:sz="18" w:space="0" w:color="FF0000"/>
+            </w:tcBorders>
+            <w:vAlign w:val="center"/>
+          </w:tcPr>
+          <w:p>
+            <w:pPr>
+              <w:spacing w:before="0" w:after="0"/>
+              <w:jc w:val="center"/>
+              <w:rPr>
+                <w:rFonts w:ascii="Calibri" w:hAnsi="Calibri" w:cs="Calibri"/>
+                <w:color w:val="000000"/>
+                <w:sz w:val="22"/>
+              </w:rPr>
+            </w:pPr>
+            <w:r>
+              <w:rPr>
+                <w:rFonts w:ascii="Calibri" w:hAnsi="Calibri" w:cs="Calibri"/>
+                <w:color w:val="000000"/>
+                <w:sz w:val="22"/>
+              </w:rPr>
+              <w:t>57.54%±2.80%</w:t>
+            </w:r>
+          </w:p>
+        </w:tc>
+        <w:tc>
+          <w:tcPr>
+            <w:tcW w:w="1532" w:type="dxa"/>
+            <w:tcBorders>
+              <w:bottom w:val="single" w:sz="18" w:space="0" w:color="FF0000"/>
+              <w:right w:val="single" w:sz="18" w:space="0" w:color="auto"/>
+            </w:tcBorders>
+            <w:vAlign w:val="center"/>
+          </w:tcPr>
+          <w:p>
+            <w:pPr>
+              <w:spacing w:before="0" w:after="0"/>
+              <w:jc w:val="center"/>
+              <w:rPr>
+                <w:rFonts w:ascii="Calibri" w:hAnsi="Calibri" w:cs="Calibri"/>
+                <w:color w:val="000000"/>
+                <w:sz w:val="22"/>
+              </w:rPr>
+            </w:pPr>
+            <w:r>
+              <w:rPr>
+                <w:rFonts w:ascii="Calibri" w:hAnsi="Calibri" w:cs="Calibri"/>
+                <w:color w:val="000000"/>
+                <w:sz w:val="22"/>
+              </w:rPr>
+              <w:t>83.69%±1.07%</w:t>
+            </w:r>
+          </w:p>
+        </w:tc>
+      </w:tr>
+      <w:tr>
+        <w:trPr>
+          <w:trHeight w:val="29"/>
+          <w:jc w:val="center"/>
+        </w:trPr>
+        <w:tc>
+          <w:tcPr>
+            <w:tcW w:w="1746" w:type="dxa"/>
+            <w:tcBorders>
+              <w:top w:val="single" w:sz="18" w:space="0" w:color="FF0000"/>
+              <w:left w:val="single" w:sz="18" w:space="0" w:color="FF0000"/>
+              <w:bottom w:val="single" w:sz="18" w:space="0" w:color="FF0000"/>
+              <w:right w:val="single" w:sz="18" w:space="0" w:color="auto"/>
+            </w:tcBorders>
+            <w:vAlign w:val="center"/>
+          </w:tcPr>
+          <w:p>
+            <w:pPr>
+              <w:spacing w:before="0" w:after="0"/>
+              <w:jc w:val="center"/>
+              <w:rPr>
+                <w:sz w:val="22"/>
+              </w:rPr>
+            </w:pPr>
+            <w:r>
+              <w:rPr>
+                <w:sz w:val="22"/>
+              </w:rPr>
+              <w:t>7</w:t>
+            </w:r>
+          </w:p>
+        </w:tc>
+        <w:tc>
+          <w:tcPr>
+            <w:tcW w:w="2103" w:type="dxa"/>
+            <w:tcBorders>
+              <w:top w:val="single" w:sz="18" w:space="0" w:color="FF0000"/>
+              <w:left w:val="single" w:sz="18" w:space="0" w:color="auto"/>
+              <w:bottom w:val="single" w:sz="18" w:space="0" w:color="FF0000"/>
+            </w:tcBorders>
+            <w:vAlign w:val="center"/>
+          </w:tcPr>
+          <w:p>
+            <w:pPr>
+              <w:spacing w:before="0" w:after="0"/>
+              <w:jc w:val="center"/>
+              <w:rPr>
+                <w:sz w:val="22"/>
+              </w:rPr>
+            </w:pPr>
+            <w:r>
+              <w:rPr>
+                <w:sz w:val="22"/>
+              </w:rPr>
+              <w:t>74.56%±0.25%</w:t>
+            </w:r>
+          </w:p>
+        </w:tc>
+        <w:tc>
+          <w:tcPr>
+            <w:tcW w:w="1329" w:type="dxa"/>
+            <w:tcBorders>
+              <w:top w:val="single" w:sz="18" w:space="0" w:color="FF0000"/>
+              <w:bottom w:val="single" w:sz="18" w:space="0" w:color="FF0000"/>
+            </w:tcBorders>
+            <w:vAlign w:val="center"/>
+          </w:tcPr>
+          <w:p>
+            <w:pPr>
+              <w:spacing w:before="0" w:after="0"/>
+              <w:jc w:val="center"/>
+              <w:rPr>
+                <w:rFonts w:ascii="Calibri" w:hAnsi="Calibri" w:cs="Calibri"/>
+                <w:color w:val="000000"/>
+                <w:sz w:val="22"/>
+              </w:rPr>
+            </w:pPr>
+            <w:r>
+              <w:rPr>
+                <w:rFonts w:ascii="Calibri" w:hAnsi="Calibri" w:cs="Calibri"/>
+                <w:color w:val="000000"/>
+                <w:sz w:val="22"/>
+              </w:rPr>
+              <w:t>0.708±0.004</w:t>
+            </w:r>
+          </w:p>
+        </w:tc>
+        <w:tc>
+          <w:tcPr>
+            <w:tcW w:w="1532" w:type="dxa"/>
+            <w:tcBorders>
+              <w:top w:val="single" w:sz="18" w:space="0" w:color="FF0000"/>
+              <w:bottom w:val="single" w:sz="18" w:space="0" w:color="FF0000"/>
+            </w:tcBorders>
+            <w:vAlign w:val="center"/>
+          </w:tcPr>
+          <w:p>
+            <w:pPr>
+              <w:spacing w:before="0" w:after="0"/>
+              <w:jc w:val="center"/>
+              <w:rPr>
+                <w:rFonts w:ascii="Calibri" w:hAnsi="Calibri" w:cs="Calibri"/>
+                <w:color w:val="000000"/>
+                <w:sz w:val="22"/>
+              </w:rPr>
+            </w:pPr>
+            <w:r>
+              <w:rPr>
+                <w:rFonts w:ascii="Calibri" w:hAnsi="Calibri" w:cs="Calibri"/>
+                <w:color w:val="000000"/>
+                <w:sz w:val="22"/>
+              </w:rPr>
+              <w:t>55.46%±1.65%</w:t>
+            </w:r>
+          </w:p>
+        </w:tc>
+        <w:tc>
+          <w:tcPr>
+            <w:tcW w:w="1532" w:type="dxa"/>
+            <w:tcBorders>
+              <w:top w:val="single" w:sz="18" w:space="0" w:color="FF0000"/>
+              <w:bottom w:val="single" w:sz="18" w:space="0" w:color="FF0000"/>
+              <w:right w:val="single" w:sz="18" w:space="0" w:color="FF0000"/>
+            </w:tcBorders>
+            <w:vAlign w:val="center"/>
+          </w:tcPr>
+          <w:p>
+            <w:pPr>
+              <w:spacing w:before="0" w:after="0"/>
+              <w:jc w:val="center"/>
+              <w:rPr>
+                <w:rFonts w:ascii="Calibri" w:hAnsi="Calibri" w:cs="Calibri"/>
+                <w:color w:val="000000"/>
+                <w:sz w:val="22"/>
+              </w:rPr>
+            </w:pPr>
+            <w:r>
+              <w:rPr>
+                <w:rFonts w:ascii="Calibri" w:hAnsi="Calibri" w:cs="Calibri"/>
+                <w:color w:val="000000"/>
+                <w:sz w:val="22"/>
+              </w:rPr>
+              <w:t>85.33%±1.10%</w:t>
+            </w:r>
+          </w:p>
+        </w:tc>
+      </w:tr>
+      <w:tr>
+        <w:trPr>
+          <w:trHeight w:val="29"/>
+          <w:jc w:val="center"/>
+        </w:trPr>
+        <w:tc>
+          <w:tcPr>
+            <w:tcW w:w="1746" w:type="dxa"/>
+            <w:tcBorders>
+              <w:top w:val="single" w:sz="18" w:space="0" w:color="FF0000"/>
+              <w:left w:val="single" w:sz="18" w:space="0" w:color="auto"/>
+              <w:bottom w:val="single" w:sz="18" w:space="0" w:color="auto"/>
+              <w:right w:val="single" w:sz="18" w:space="0" w:color="auto"/>
+            </w:tcBorders>
+            <w:vAlign w:val="center"/>
+          </w:tcPr>
+          <w:p>
+            <w:pPr>
+              <w:spacing w:before="0" w:after="0"/>
+              <w:jc w:val="center"/>
+              <w:rPr>
+                <w:sz w:val="22"/>
+              </w:rPr>
+            </w:pPr>
+            <w:r>
+              <w:rPr>
+                <w:sz w:val="22"/>
+              </w:rPr>
+              <w:t>8</w:t>
+            </w:r>
+          </w:p>
+        </w:tc>
+        <w:tc>
+          <w:tcPr>
+            <w:tcW w:w="2103" w:type="dxa"/>
+            <w:tcBorders>
+              <w:top w:val="single" w:sz="18" w:space="0" w:color="FF0000"/>
+              <w:left w:val="single" w:sz="18" w:space="0" w:color="auto"/>
+              <w:bottom w:val="single" w:sz="18" w:space="0" w:color="auto"/>
+            </w:tcBorders>
+            <w:vAlign w:val="center"/>
+          </w:tcPr>
+          <w:p>
+            <w:pPr>
+              <w:spacing w:before="0" w:after="0"/>
+              <w:jc w:val="center"/>
+              <w:rPr>
+                <w:sz w:val="22"/>
+              </w:rPr>
+            </w:pPr>
+            <w:r>
+              <w:rPr>
+                <w:sz w:val="22"/>
+              </w:rPr>
+              <w:t>74.49%±0.87%</w:t>
+            </w:r>
+          </w:p>
+        </w:tc>
+        <w:tc>
+          <w:tcPr>
+            <w:tcW w:w="1329" w:type="dxa"/>
+            <w:tcBorders>
+              <w:top w:val="single" w:sz="18" w:space="0" w:color="FF0000"/>
+              <w:bottom w:val="single" w:sz="18" w:space="0" w:color="auto"/>
+            </w:tcBorders>
+            <w:vAlign w:val="center"/>
+          </w:tcPr>
+          <w:p>
+            <w:pPr>
+              <w:spacing w:before="0" w:after="0"/>
+              <w:jc w:val="center"/>
+              <w:rPr>
+                <w:rFonts w:ascii="Calibri" w:hAnsi="Calibri" w:cs="Calibri"/>
+                <w:color w:val="000000"/>
+                <w:sz w:val="22"/>
+              </w:rPr>
+            </w:pPr>
+            <w:r>
+              <w:rPr>
+                <w:rFonts w:ascii="Calibri" w:hAnsi="Calibri" w:cs="Calibri"/>
+                <w:color w:val="000000"/>
+                <w:sz w:val="22"/>
+              </w:rPr>
+              <w:t>0.708±0.013</w:t>
+            </w:r>
+          </w:p>
+        </w:tc>
+        <w:tc>
+          <w:tcPr>
+            <w:tcW w:w="1532" w:type="dxa"/>
+            <w:tcBorders>
+              <w:top w:val="single" w:sz="18" w:space="0" w:color="FF0000"/>
+              <w:bottom w:val="single" w:sz="18" w:space="0" w:color="auto"/>
+            </w:tcBorders>
+            <w:vAlign w:val="center"/>
+          </w:tcPr>
+          <w:p>
+            <w:pPr>
+              <w:spacing w:before="0" w:after="0"/>
+              <w:jc w:val="center"/>
+              <w:rPr>
+                <w:rFonts w:ascii="Calibri" w:hAnsi="Calibri" w:cs="Calibri"/>
+                <w:color w:val="000000"/>
+                <w:sz w:val="22"/>
+              </w:rPr>
+            </w:pPr>
+            <w:r>
+              <w:rPr>
+                <w:rFonts w:ascii="Calibri" w:hAnsi="Calibri" w:cs="Calibri"/>
+                <w:color w:val="000000"/>
+                <w:sz w:val="22"/>
+              </w:rPr>
+              <w:t>54.88%±2.73%</w:t>
+            </w:r>
+          </w:p>
+        </w:tc>
+        <w:tc>
+          <w:tcPr>
+            <w:tcW w:w="1532" w:type="dxa"/>
+            <w:tcBorders>
+              <w:top w:val="single" w:sz="18" w:space="0" w:color="FF0000"/>
+              <w:bottom w:val="single" w:sz="18" w:space="0" w:color="auto"/>
+              <w:right w:val="single" w:sz="18" w:space="0" w:color="auto"/>
+            </w:tcBorders>
+            <w:vAlign w:val="center"/>
+          </w:tcPr>
+          <w:p>
+            <w:pPr>
+              <w:spacing w:before="0" w:after="0"/>
+              <w:jc w:val="center"/>
+              <w:rPr>
+                <w:rFonts w:ascii="Calibri" w:hAnsi="Calibri" w:cs="Calibri"/>
+                <w:color w:val="000000"/>
+                <w:sz w:val="22"/>
+              </w:rPr>
+            </w:pPr>
+            <w:r>
+              <w:rPr>
+                <w:rFonts w:ascii="Calibri" w:hAnsi="Calibri" w:cs="Calibri"/>
+                <w:color w:val="000000"/>
+                <w:sz w:val="22"/>
+              </w:rPr>
+              <w:t>85.55%±0.82%</w:t>
+            </w:r>
+          </w:p>
+        </w:tc>
+      </w:tr>
+    </w:tbl>
+    <w:p>
+      <w:pPr>
+        <w:jc w:val="both"/>
+      </w:pPr>
+      <w:r>
+        <w:t xml:space="preserve">V </w:t>
+      </w:r>
+      <w:r>
+        <w:fldChar w:fldCharType="begin"/>
+      </w:r>
+      <w:r>
+        <w:instrText xml:space="preserve"> REF _Ref27072241 \h </w:instrText>
+      </w:r>
+      <w:r>
+        <w:fldChar w:fldCharType="separate"/>
+      </w:r>
+      <w:r>
+        <w:t xml:space="preserve">Tab. </w:t>
+      </w:r>
+      <w:r>
+        <w:rPr>
+          <w:noProof/>
+        </w:rPr>
+        <w:t>1</w:t>
+      </w:r>
+      <w:r>
+        <w:fldChar w:fldCharType="end"/>
+      </w:r>
+      <w:r>
+        <w:t xml:space="preserve"> a </w:t>
+      </w:r>
+      <w:r>
+        <w:fldChar w:fldCharType="begin"/>
+      </w:r>
+      <w:r>
+        <w:instrText xml:space="preserve"> REF _Ref27074818 \h </w:instrText>
+      </w:r>
+      <w:r>
+        <w:fldChar w:fldCharType="separate"/>
+      </w:r>
+      <w:r>
+        <w:t xml:space="preserve">Tab. </w:t>
+      </w:r>
+      <w:r>
+        <w:rPr>
+          <w:noProof/>
+        </w:rPr>
+        <w:t>2</w:t>
+      </w:r>
+      <w:r>
+        <w:fldChar w:fldCharType="end"/>
+      </w:r>
+      <w:r>
+        <w:t xml:space="preserve"> sú farebne označené(červenou) 2 najlepšie parametrizácie procesu, pri ktorých sme dostali najkvalitnejšie výsledky.</w:t>
+      </w:r>
+    </w:p>
+    <w:p>
+      <w:pPr>
+        <w:pStyle w:val="Nadpis2"/>
+      </w:pPr>
+      <w:r>
+        <w:t>Naivný bayes</w:t>
+      </w:r>
+    </w:p>
+    <w:p>
+      <w:pPr>
+        <w:jc w:val="both"/>
+      </w:pPr>
+      <w:r>
+        <w:t xml:space="preserve">Bayesovské klasifikátory sú štatistické klasifikátory, ktoré predikujú pravdepodobnosti, s ktorými daný príklad patrí do tej – ktorej triedy. Vychádzajú pritom z určenia podmienených pravdepodobností jednotlivých hodnôt atribútov pre rôzne triedy. Naivný Bayesovský klasifikátor vychádza z predpokladu nezávislosti atribútov medzi sebou. To znamená, že efekt, ktorý má hodnota každého atribútu na danú triedu, nie je ovplyvnený hodnotami ostatných atribútov. Kvôli tomuto zjednodušeniu je tento klasifikátor nazývaný ako „naivný“. Túto metódu sme vytvorili s cieľom porovnania klasifikačných metód(v našom prípade </w:t>
+      </w:r>
+      <w:r>
+        <w:fldChar w:fldCharType="begin"/>
+      </w:r>
+      <w:r>
+        <w:instrText xml:space="preserve"> REF _Ref27030001 \h </w:instrText>
+      </w:r>
+      <w:r>
+        <w:fldChar w:fldCharType="separate"/>
+      </w:r>
+      <w:r>
+        <w:t xml:space="preserve">Rozhodovací </w:t>
+      </w:r>
+      <w:r>
+        <w:lastRenderedPageBreak/>
+        <w:t>strom</w:t>
+      </w:r>
+      <w:r>
+        <w:fldChar w:fldCharType="end"/>
+      </w:r>
+      <w:r>
+        <w:t xml:space="preserve">). </w:t>
+      </w:r>
+      <w:r>
+        <w:t xml:space="preserve">Tak ako pri predošlej metódy, aj pri tejto sme zmenili numerický atribút na binomiálny. </w:t>
+      </w:r>
+      <w:r>
+        <w:t xml:space="preserve">Proces je znázornený na </w:t>
+      </w:r>
+      <w:r>
+        <w:fldChar w:fldCharType="begin"/>
+      </w:r>
+      <w:r>
+        <w:instrText xml:space="preserve"> REF _Ref27075985 \h </w:instrText>
+      </w:r>
+      <w:r>
+        <w:fldChar w:fldCharType="separate"/>
+      </w:r>
+      <w:r>
+        <w:t xml:space="preserve">Obr. </w:t>
+      </w:r>
+      <w:r>
+        <w:rPr>
+          <w:noProof/>
+        </w:rPr>
+        <w:t>10</w:t>
+      </w:r>
+      <w:r>
+        <w:fldChar w:fldCharType="end"/>
+      </w:r>
+      <w:r>
+        <w:t>.</w:t>
+      </w:r>
+    </w:p>
+    <w:p>
+      <w:pPr>
+        <w:keepNext/>
+        <w:jc w:val="center"/>
+      </w:pPr>
+      <w:r>
+        <w:drawing>
+          <wp:inline distT="0" distB="0" distL="0" distR="0" wp14:anchorId="6595B56E" wp14:editId="66EE54E4">
+            <wp:extent cx="5612616" cy="1341236"/>
+            <wp:effectExtent l="0" t="0" r="7620" b="0"/>
+            <wp:docPr id="24" name="Obrázok 24"/>
+            <wp:cNvGraphicFramePr>
+              <a:graphicFrameLocks xmlns:a="http://schemas.openxmlformats.org/drawingml/2006/main" noChangeAspect="1"/>
+            </wp:cNvGraphicFramePr>
+            <a:graphic xmlns:a="http://schemas.openxmlformats.org/drawingml/2006/main">
+              <a:graphicData uri="http://schemas.openxmlformats.org/drawingml/2006/picture">
+                <pic:pic xmlns:pic="http://schemas.openxmlformats.org/drawingml/2006/picture">
+                  <pic:nvPicPr>
+                    <pic:cNvPr id="1" name=""/>
+                    <pic:cNvPicPr/>
+                  </pic:nvPicPr>
+                  <pic:blipFill>
+                    <a:blip r:embed="rId16"/>
+                    <a:stretch>
+                      <a:fillRect/>
+                    </a:stretch>
+                  </pic:blipFill>
+                  <pic:spPr>
+                    <a:xfrm>
+                      <a:off x="0" y="0"/>
+                      <a:ext cx="5612616" cy="1341236"/>
+                    </a:xfrm>
+                    <a:prstGeom prst="rect">
+                      <a:avLst/>
+                    </a:prstGeom>
+                  </pic:spPr>
+                </pic:pic>
+              </a:graphicData>
+            </a:graphic>
+          </wp:inline>
+        </w:drawing>
+      </w:r>
+    </w:p>
+    <w:p>
+      <w:pPr>
+        <w:pStyle w:val="Popis"/>
+        <w:jc w:val="center"/>
+      </w:pPr>
+      <w:bookmarkStart w:id="12" w:name="_Ref27075985"/>
+      <w:r>
+        <w:t xml:space="preserve">Obr. </w:t>
+      </w:r>
+      <w:r>
+        <w:fldChar w:fldCharType="begin"/>
+      </w:r>
+      <w:r>
+        <w:instrText xml:space="preserve"> SEQ Obr. \* ARABIC </w:instrText>
+      </w:r>
+      <w:r>
+        <w:fldChar w:fldCharType="separate"/>
+      </w:r>
+      <w:r>
+        <w:rPr>
+          <w:noProof/>
+        </w:rPr>
+        <w:t>10</w:t>
+      </w:r>
+      <w:r>
+        <w:fldChar w:fldCharType="end"/>
+      </w:r>
+      <w:bookmarkEnd w:id="12"/>
+      <w:r>
+        <w:t xml:space="preserve"> Naivný Bayes</w:t>
+      </w:r>
+    </w:p>
+    <w:p>
+      <w:pPr>
+        <w:jc w:val="both"/>
+      </w:pPr>
+      <w:r>
+        <w:t xml:space="preserve">Pri tejto metóde sme použili aj viacnásobnú krížovú validáciu. Proces s použitím tejto metódy je znázornený na </w:t>
+      </w:r>
+      <w:r>
+        <w:fldChar w:fldCharType="begin"/>
+      </w:r>
+      <w:r>
+        <w:instrText xml:space="preserve"> REF _Ref27076108 \h </w:instrText>
+      </w:r>
+      <w:r>
+        <w:fldChar w:fldCharType="separate"/>
+      </w:r>
+      <w:r>
+        <w:t xml:space="preserve">Obr. </w:t>
+      </w:r>
+      <w:r>
+        <w:rPr>
+          <w:noProof/>
+        </w:rPr>
+        <w:t>11</w:t>
+      </w:r>
+      <w:r>
+        <w:fldChar w:fldCharType="end"/>
+      </w:r>
+      <w:r>
+        <w:t>.</w:t>
+      </w:r>
+    </w:p>
+    <w:p>
+      <w:pPr>
+        <w:keepNext/>
+        <w:jc w:val="center"/>
+      </w:pPr>
+      <w:r>
+        <w:drawing>
+          <wp:inline distT="0" distB="0" distL="0" distR="0" wp14:anchorId="1A888F05" wp14:editId="4200FDEB">
+            <wp:extent cx="4324725" cy="1063082"/>
+            <wp:effectExtent l="0" t="0" r="0" b="3810"/>
+            <wp:docPr id="25" name="Obrázok 25"/>
+            <wp:cNvGraphicFramePr>
+              <a:graphicFrameLocks xmlns:a="http://schemas.openxmlformats.org/drawingml/2006/main" noChangeAspect="1"/>
+            </wp:cNvGraphicFramePr>
+            <a:graphic xmlns:a="http://schemas.openxmlformats.org/drawingml/2006/main">
+              <a:graphicData uri="http://schemas.openxmlformats.org/drawingml/2006/picture">
+                <pic:pic xmlns:pic="http://schemas.openxmlformats.org/drawingml/2006/picture">
+                  <pic:nvPicPr>
+                    <pic:cNvPr id="1" name=""/>
+                    <pic:cNvPicPr/>
+                  </pic:nvPicPr>
+                  <pic:blipFill>
+                    <a:blip r:embed="rId17"/>
+                    <a:stretch>
+                      <a:fillRect/>
+                    </a:stretch>
+                  </pic:blipFill>
+                  <pic:spPr>
+                    <a:xfrm>
+                      <a:off x="0" y="0"/>
+                      <a:ext cx="4324725" cy="1063082"/>
+                    </a:xfrm>
+                    <a:prstGeom prst="rect">
+                      <a:avLst/>
+                    </a:prstGeom>
+                  </pic:spPr>
+                </pic:pic>
+              </a:graphicData>
+            </a:graphic>
+          </wp:inline>
+        </w:drawing>
+      </w:r>
+    </w:p>
+    <w:p>
+      <w:pPr>
+        <w:pStyle w:val="Popis"/>
+        <w:jc w:val="center"/>
+      </w:pPr>
+      <w:bookmarkStart w:id="13" w:name="_Ref27076108"/>
+      <w:r>
+        <w:t xml:space="preserve">Obr. </w:t>
+      </w:r>
+      <w:r>
+        <w:fldChar w:fldCharType="begin"/>
+      </w:r>
+      <w:r>
+        <w:instrText xml:space="preserve"> SEQ Obr. \* ARABIC </w:instrText>
+      </w:r>
+      <w:r>
+        <w:fldChar w:fldCharType="separate"/>
+      </w:r>
+      <w:r>
+        <w:rPr>
+          <w:noProof/>
+        </w:rPr>
+        <w:t>11</w:t>
+      </w:r>
+      <w:r>
+        <w:fldChar w:fldCharType="end"/>
+      </w:r>
+      <w:bookmarkEnd w:id="13"/>
+      <w:r>
+        <w:t xml:space="preserve"> Naivný Bayes - krížová validácia</w:t>
+      </w:r>
+    </w:p>
+    <w:p>
+      <w:r>
+        <w:t xml:space="preserve">Parametrizácia funkčných blokov a výsledné </w:t>
+      </w:r>
+      <w:r>
+        <w:t>hodnoty</w:t>
+      </w:r>
+      <w:r>
+        <w:t xml:space="preserve"> modelu sú zhrnutá v </w:t>
+      </w:r>
+      <w:r>
+        <w:fldChar w:fldCharType="begin"/>
+      </w:r>
+      <w:r>
+        <w:instrText xml:space="preserve"> REF _Ref27077850 \h </w:instrText>
+      </w:r>
+      <w:r>
+        <w:fldChar w:fldCharType="separate"/>
+      </w:r>
+      <w:r>
+        <w:t xml:space="preserve">Tab. </w:t>
+      </w:r>
+      <w:r>
+        <w:rPr>
+          <w:noProof/>
+        </w:rPr>
+        <w:t>3</w:t>
+      </w:r>
+      <w:r>
+        <w:t xml:space="preserve"> Parametrizácia a model - Naivný Bayes</w:t>
+      </w:r>
+      <w:r>
+        <w:fldChar w:fldCharType="end"/>
+      </w:r>
+      <w:r>
+        <w:t>.</w:t>
+      </w:r>
+    </w:p>
+    <w:p>
+      <w:pPr>
+        <w:pStyle w:val="Popis"/>
+        <w:keepNext/>
+        <w:jc w:val="center"/>
+      </w:pPr>
+      <w:bookmarkStart w:id="14" w:name="_Ref27077850"/>
+      <w:r>
+        <w:t xml:space="preserve">Tab. </w:t>
+      </w:r>
+      <w:r>
+        <w:fldChar w:fldCharType="begin"/>
+      </w:r>
+      <w:r>
+        <w:instrText xml:space="preserve"> SEQ Tab. \* ARABIC </w:instrText>
+      </w:r>
+      <w:r>
+        <w:fldChar w:fldCharType="separate"/>
+      </w:r>
+      <w:r>
+        <w:rPr>
+          <w:noProof/>
+        </w:rPr>
+        <w:t>3</w:t>
+      </w:r>
+      <w:r>
+        <w:fldChar w:fldCharType="end"/>
+      </w:r>
+      <w:r>
+        <w:t xml:space="preserve"> Parametrizácia a model - Naivný Bayes</w:t>
+      </w:r>
+      <w:bookmarkEnd w:id="14"/>
+    </w:p>
+    <w:tbl>
+      <w:tblPr>
+        <w:tblStyle w:val="Mriekatabuky"/>
+        <w:tblW w:w="0" w:type="auto"/>
+        <w:jc w:val="center"/>
+        <w:tblLook w:val="04A0" w:firstRow="1" w:lastRow="0" w:firstColumn="1" w:lastColumn="0" w:noHBand="0" w:noVBand="1"/>
+      </w:tblPr>
+      <w:tblGrid>
+        <w:gridCol w:w="1746"/>
+        <w:gridCol w:w="2103"/>
+        <w:gridCol w:w="1709"/>
+        <w:gridCol w:w="1710"/>
+      </w:tblGrid>
+      <w:tr>
+        <w:trPr>
+          <w:jc w:val="center"/>
+        </w:trPr>
+        <w:tc>
+          <w:tcPr>
+            <w:tcW w:w="1746" w:type="dxa"/>
+            <w:tcBorders>
+              <w:top w:val="single" w:sz="18" w:space="0" w:color="auto"/>
+              <w:left w:val="single" w:sz="18" w:space="0" w:color="auto"/>
+              <w:bottom w:val="single" w:sz="18" w:space="0" w:color="auto"/>
+              <w:right w:val="single" w:sz="18" w:space="0" w:color="auto"/>
+            </w:tcBorders>
+            <w:vAlign w:val="center"/>
+          </w:tcPr>
+          <w:p>
+            <w:pPr>
+              <w:spacing w:before="0" w:after="0"/>
+              <w:jc w:val="center"/>
+            </w:pPr>
+            <w:r>
+              <w:t>Pokus</w:t>
+            </w:r>
+          </w:p>
+        </w:tc>
+        <w:tc>
+          <w:tcPr>
+            <w:tcW w:w="2103" w:type="dxa"/>
+            <w:tcBorders>
+              <w:top w:val="single" w:sz="18" w:space="0" w:color="auto"/>
+              <w:left w:val="single" w:sz="18" w:space="0" w:color="auto"/>
+              <w:bottom w:val="single" w:sz="18" w:space="0" w:color="auto"/>
+            </w:tcBorders>
+            <w:vAlign w:val="center"/>
+          </w:tcPr>
+          <w:p>
+            <w:pPr>
+              <w:spacing w:before="0" w:after="0"/>
+              <w:jc w:val="center"/>
+            </w:pPr>
+            <w:r>
+              <w:drawing>
+                <wp:inline distT="0" distB="0" distL="0" distR="0" wp14:anchorId="4048383A" wp14:editId="2DA1E8C1">
+                  <wp:extent cx="1002117" cy="1272650"/>
+                  <wp:effectExtent l="0" t="0" r="7620" b="3810"/>
+                  <wp:docPr id="26" name="Obrázok 26"/>
+                  <wp:cNvGraphicFramePr>
+                    <a:graphicFrameLocks xmlns:a="http://schemas.openxmlformats.org/drawingml/2006/main" noChangeAspect="1"/>
+                  </wp:cNvGraphicFramePr>
+                  <a:graphic xmlns:a="http://schemas.openxmlformats.org/drawingml/2006/main">
+                    <a:graphicData uri="http://schemas.openxmlformats.org/drawingml/2006/picture">
+                      <pic:pic xmlns:pic="http://schemas.openxmlformats.org/drawingml/2006/picture">
+                        <pic:nvPicPr>
+                          <pic:cNvPr id="1" name=""/>
+                          <pic:cNvPicPr/>
+                        </pic:nvPicPr>
+                        <pic:blipFill>
+                          <a:blip r:embed="rId14"/>
+                          <a:stretch>
+                            <a:fillRect/>
+                          </a:stretch>
+                        </pic:blipFill>
+                        <pic:spPr>
+                          <a:xfrm>
+                            <a:off x="0" y="0"/>
+                            <a:ext cx="1002117" cy="1272650"/>
+                          </a:xfrm>
+                          <a:prstGeom prst="rect">
+                            <a:avLst/>
+                          </a:prstGeom>
+                        </pic:spPr>
+                      </pic:pic>
+                    </a:graphicData>
+                  </a:graphic>
+                </wp:inline>
+              </w:drawing>
+            </w:r>
+          </w:p>
+        </w:tc>
+        <w:tc>
+          <w:tcPr>
+            <w:tcW w:w="3419" w:type="dxa"/>
+            <w:gridSpan w:val="2"/>
+            <w:tcBorders>
+              <w:top w:val="single" w:sz="18" w:space="0" w:color="auto"/>
+              <w:left w:val="single" w:sz="18" w:space="0" w:color="auto"/>
+              <w:bottom w:val="single" w:sz="18" w:space="0" w:color="auto"/>
+              <w:right w:val="single" w:sz="18" w:space="0" w:color="auto"/>
+            </w:tcBorders>
+            <w:vAlign w:val="center"/>
+          </w:tcPr>
+          <w:p>
+            <w:pPr>
+              <w:spacing w:before="0" w:after="0"/>
+              <w:jc w:val="center"/>
+            </w:pPr>
+            <w:r>
+              <w:drawing>
+                <wp:inline distT="0" distB="0" distL="0" distR="0" wp14:anchorId="05881F20" wp14:editId="175D5BF0">
+                  <wp:extent cx="1059272" cy="842083"/>
+                  <wp:effectExtent l="0" t="0" r="7620" b="0"/>
+                  <wp:docPr id="28" name="Obrázok 28"/>
+                  <wp:cNvGraphicFramePr>
+                    <a:graphicFrameLocks xmlns:a="http://schemas.openxmlformats.org/drawingml/2006/main" noChangeAspect="1"/>
+                  </wp:cNvGraphicFramePr>
+                  <a:graphic xmlns:a="http://schemas.openxmlformats.org/drawingml/2006/main">
+                    <a:graphicData uri="http://schemas.openxmlformats.org/drawingml/2006/picture">
+                      <pic:pic xmlns:pic="http://schemas.openxmlformats.org/drawingml/2006/picture">
+                        <pic:nvPicPr>
+                          <pic:cNvPr id="1" name=""/>
+                          <pic:cNvPicPr/>
+                        </pic:nvPicPr>
+                        <pic:blipFill>
+                          <a:blip r:embed="rId18"/>
+                          <a:stretch>
+                            <a:fillRect/>
+                          </a:stretch>
+                        </pic:blipFill>
+                        <pic:spPr>
+                          <a:xfrm>
+                            <a:off x="0" y="0"/>
+                            <a:ext cx="1059272" cy="842083"/>
+                          </a:xfrm>
+                          <a:prstGeom prst="rect">
+                            <a:avLst/>
+                          </a:prstGeom>
+                        </pic:spPr>
+                      </pic:pic>
+                    </a:graphicData>
+                  </a:graphic>
+                </wp:inline>
+              </w:drawing>
+            </w:r>
+          </w:p>
+        </w:tc>
+      </w:tr>
+      <w:tr>
+        <w:trPr>
+          <w:jc w:val="center"/>
+        </w:trPr>
+        <w:tc>
+          <w:tcPr>
+            <w:tcW w:w="1746" w:type="dxa"/>
+            <w:tcBorders>
+              <w:top w:val="single" w:sz="18" w:space="0" w:color="auto"/>
+              <w:left w:val="single" w:sz="18" w:space="0" w:color="auto"/>
+              <w:bottom w:val="single" w:sz="18" w:space="0" w:color="auto"/>
+              <w:right w:val="single" w:sz="18" w:space="0" w:color="auto"/>
+            </w:tcBorders>
+            <w:shd w:val="clear" w:color="auto" w:fill="000000" w:themeFill="text1"/>
+            <w:vAlign w:val="center"/>
+          </w:tcPr>
+          <w:p>
+            <w:pPr>
+              <w:spacing w:before="0" w:after="0"/>
+              <w:jc w:val="center"/>
+            </w:pPr>
+          </w:p>
+        </w:tc>
+        <w:tc>
+          <w:tcPr>
+            <w:tcW w:w="2103" w:type="dxa"/>
+            <w:tcBorders>
+              <w:top w:val="single" w:sz="18" w:space="0" w:color="auto"/>
+              <w:left w:val="single" w:sz="18" w:space="0" w:color="auto"/>
+              <w:bottom w:val="single" w:sz="18" w:space="0" w:color="auto"/>
+            </w:tcBorders>
+            <w:vAlign w:val="center"/>
+          </w:tcPr>
+          <w:p>
+            <w:pPr>
+              <w:spacing w:before="0" w:after="0"/>
+              <w:jc w:val="center"/>
+              <w:rPr>
+                <w:i/>
+                <w:iCs/>
+              </w:rPr>
+            </w:pPr>
+            <w:r>
+              <w:rPr>
+                <w:i/>
+                <w:iCs/>
+              </w:rPr>
+              <w:t>Number of folds</w:t>
+            </w:r>
+          </w:p>
+        </w:tc>
+        <w:tc>
+          <w:tcPr>
+            <w:tcW w:w="1709" w:type="dxa"/>
+            <w:tcBorders>
+              <w:top w:val="single" w:sz="18" w:space="0" w:color="auto"/>
+              <w:left w:val="single" w:sz="18" w:space="0" w:color="auto"/>
+              <w:bottom w:val="single" w:sz="18" w:space="0" w:color="auto"/>
+            </w:tcBorders>
+          </w:tcPr>
+          <w:p>
+            <w:pPr>
+              <w:spacing w:before="0" w:after="0"/>
+              <w:jc w:val="center"/>
+              <w:rPr>
+                <w:i/>
+                <w:iCs/>
+              </w:rPr>
+            </w:pPr>
+            <w:r>
+              <w:rPr>
+                <w:i/>
+                <w:iCs/>
+              </w:rPr>
+              <w:t>Accuracy</w:t>
+            </w:r>
+          </w:p>
+        </w:tc>
+        <w:tc>
+          <w:tcPr>
+            <w:tcW w:w="1710" w:type="dxa"/>
+            <w:tcBorders>
+              <w:top w:val="single" w:sz="18" w:space="0" w:color="auto"/>
+              <w:left w:val="single" w:sz="18" w:space="0" w:color="auto"/>
+              <w:bottom w:val="single" w:sz="18" w:space="0" w:color="auto"/>
+              <w:right w:val="single" w:sz="18" w:space="0" w:color="auto"/>
+            </w:tcBorders>
+          </w:tcPr>
+          <w:p>
+            <w:pPr>
+              <w:spacing w:before="0" w:after="0"/>
+              <w:jc w:val="center"/>
+              <w:rPr>
+                <w:i/>
+                <w:iCs/>
+              </w:rPr>
+            </w:pPr>
+            <w:r>
+              <w:rPr>
+                <w:i/>
+                <w:iCs/>
+              </w:rPr>
+              <w:t>AUC</w:t>
+            </w:r>
+          </w:p>
+        </w:tc>
+      </w:tr>
+      <w:tr>
+        <w:trPr>
+          <w:trHeight w:val="29"/>
+          <w:jc w:val="center"/>
+        </w:trPr>
+        <w:tc>
+          <w:tcPr>
+            <w:tcW w:w="1746" w:type="dxa"/>
+            <w:tcBorders>
+              <w:top w:val="single" w:sz="18" w:space="0" w:color="auto"/>
+              <w:left w:val="single" w:sz="18" w:space="0" w:color="auto"/>
+              <w:bottom w:val="single" w:sz="4" w:space="0" w:color="auto"/>
+              <w:right w:val="single" w:sz="18" w:space="0" w:color="auto"/>
+            </w:tcBorders>
+            <w:vAlign w:val="center"/>
+          </w:tcPr>
+          <w:p>
+            <w:pPr>
+              <w:spacing w:before="0" w:after="0"/>
+              <w:jc w:val="center"/>
+              <w:rPr>
+                <w:szCs w:val="24"/>
+              </w:rPr>
+            </w:pPr>
+            <w:r>
+              <w:rPr>
+                <w:szCs w:val="24"/>
+              </w:rPr>
+              <w:t>1</w:t>
+            </w:r>
+          </w:p>
+        </w:tc>
+        <w:tc>
+          <w:tcPr>
+            <w:tcW w:w="2103" w:type="dxa"/>
+            <w:tcBorders>
+              <w:top w:val="single" w:sz="18" w:space="0" w:color="auto"/>
+              <w:left w:val="single" w:sz="18" w:space="0" w:color="auto"/>
+              <w:bottom w:val="single" w:sz="4" w:space="0" w:color="auto"/>
+              <w:right w:val="single" w:sz="18" w:space="0" w:color="auto"/>
+            </w:tcBorders>
+            <w:vAlign w:val="center"/>
+          </w:tcPr>
+          <w:p>
+            <w:pPr>
+              <w:spacing w:before="0" w:after="0"/>
+              <w:jc w:val="center"/>
+              <w:rPr>
+                <w:szCs w:val="24"/>
+                <w:lang w:val="en-US"/>
+              </w:rPr>
+            </w:pPr>
+            <w:r>
+              <w:rPr>
+                <w:szCs w:val="24"/>
+                <w:lang w:val="en-US"/>
+              </w:rPr>
+              <w:t>10</w:t>
+            </w:r>
+          </w:p>
+        </w:tc>
+        <w:tc>
+          <w:tcPr>
+            <w:tcW w:w="1709" w:type="dxa"/>
+            <w:tcBorders>
+              <w:top w:val="single" w:sz="18" w:space="0" w:color="auto"/>
+              <w:left w:val="single" w:sz="18" w:space="0" w:color="auto"/>
+              <w:bottom w:val="single" w:sz="4" w:space="0" w:color="auto"/>
+              <w:right w:val="single" w:sz="18" w:space="0" w:color="auto"/>
+            </w:tcBorders>
+            <w:vAlign w:val="center"/>
+          </w:tcPr>
+          <w:p>
+            <w:pPr>
+              <w:spacing w:before="0" w:after="0"/>
+              <w:jc w:val="center"/>
+              <w:rPr>
+                <w:rFonts w:ascii="Calibri" w:hAnsi="Calibri" w:cs="Calibri"/>
+                <w:color w:val="000000"/>
+                <w:szCs w:val="24"/>
+              </w:rPr>
+            </w:pPr>
+            <w:r>
+              <w:rPr>
+                <w:rFonts w:ascii="Calibri" w:hAnsi="Calibri" w:cs="Calibri"/>
+                <w:color w:val="000000"/>
+                <w:szCs w:val="24"/>
+              </w:rPr>
+              <w:t>63.25%±0.77%</w:t>
+            </w:r>
+          </w:p>
+        </w:tc>
+        <w:tc>
+          <w:tcPr>
+            <w:tcW w:w="1710" w:type="dxa"/>
+            <w:tcBorders>
+              <w:top w:val="single" w:sz="18" w:space="0" w:color="auto"/>
+              <w:left w:val="single" w:sz="18" w:space="0" w:color="auto"/>
+              <w:bottom w:val="single" w:sz="4" w:space="0" w:color="auto"/>
+              <w:right w:val="single" w:sz="18" w:space="0" w:color="auto"/>
+            </w:tcBorders>
+            <w:vAlign w:val="center"/>
+          </w:tcPr>
+          <w:p>
+            <w:pPr>
+              <w:spacing w:before="0" w:after="0"/>
+              <w:jc w:val="center"/>
+              <w:rPr>
+                <w:rFonts w:ascii="Calibri" w:hAnsi="Calibri" w:cs="Calibri"/>
+                <w:color w:val="000000"/>
+                <w:szCs w:val="24"/>
+              </w:rPr>
+            </w:pPr>
+            <w:r>
+              <w:rPr>
+                <w:rFonts w:ascii="Calibri" w:hAnsi="Calibri" w:cs="Calibri"/>
+                <w:color w:val="000000"/>
+                <w:szCs w:val="24"/>
+              </w:rPr>
+              <w:t>0.726±0.016</w:t>
+            </w:r>
+          </w:p>
+        </w:tc>
+      </w:tr>
+      <w:tr>
+        <w:trPr>
+          <w:trHeight w:val="29"/>
+          <w:jc w:val="center"/>
+        </w:trPr>
+        <w:tc>
+          <w:tcPr>
+            <w:tcW w:w="1746" w:type="dxa"/>
+            <w:tcBorders>
+              <w:top w:val="single" w:sz="4" w:space="0" w:color="auto"/>
+              <w:left w:val="single" w:sz="18" w:space="0" w:color="auto"/>
+              <w:bottom w:val="single" w:sz="4" w:space="0" w:color="auto"/>
+              <w:right w:val="single" w:sz="18" w:space="0" w:color="auto"/>
+            </w:tcBorders>
+            <w:vAlign w:val="center"/>
+          </w:tcPr>
+          <w:p>
+            <w:pPr>
+              <w:spacing w:before="0" w:after="0"/>
+              <w:jc w:val="center"/>
+              <w:rPr>
+                <w:szCs w:val="24"/>
+              </w:rPr>
+            </w:pPr>
+            <w:r>
+              <w:rPr>
+                <w:szCs w:val="24"/>
+              </w:rPr>
+              <w:t>2</w:t>
+            </w:r>
+          </w:p>
+        </w:tc>
+        <w:tc>
+          <w:tcPr>
+            <w:tcW w:w="2103" w:type="dxa"/>
+            <w:tcBorders>
+              <w:top w:val="single" w:sz="4" w:space="0" w:color="auto"/>
+              <w:left w:val="single" w:sz="18" w:space="0" w:color="auto"/>
+              <w:bottom w:val="single" w:sz="4" w:space="0" w:color="auto"/>
+              <w:right w:val="single" w:sz="18" w:space="0" w:color="auto"/>
+            </w:tcBorders>
+            <w:vAlign w:val="center"/>
+          </w:tcPr>
+          <w:p>
+            <w:pPr>
+              <w:spacing w:before="0" w:after="0"/>
+              <w:jc w:val="center"/>
+              <w:rPr>
+                <w:szCs w:val="24"/>
+              </w:rPr>
+            </w:pPr>
+            <w:r>
+              <w:rPr>
+                <w:szCs w:val="24"/>
+              </w:rPr>
+              <w:t>5</w:t>
+            </w:r>
+          </w:p>
+        </w:tc>
+        <w:tc>
+          <w:tcPr>
+            <w:tcW w:w="1709" w:type="dxa"/>
+            <w:tcBorders>
+              <w:top w:val="single" w:sz="4" w:space="0" w:color="auto"/>
+              <w:left w:val="single" w:sz="18" w:space="0" w:color="auto"/>
+              <w:bottom w:val="single" w:sz="4" w:space="0" w:color="auto"/>
+              <w:right w:val="single" w:sz="18" w:space="0" w:color="auto"/>
+            </w:tcBorders>
+            <w:vAlign w:val="center"/>
+          </w:tcPr>
+          <w:p>
+            <w:pPr>
+              <w:spacing w:before="0" w:after="0"/>
+              <w:jc w:val="center"/>
+              <w:rPr>
+                <w:rFonts w:ascii="Calibri" w:hAnsi="Calibri" w:cs="Calibri"/>
+                <w:color w:val="000000"/>
+                <w:szCs w:val="24"/>
+              </w:rPr>
+            </w:pPr>
+            <w:r>
+              <w:rPr>
+                <w:rFonts w:ascii="Calibri" w:hAnsi="Calibri" w:cs="Calibri"/>
+                <w:color w:val="000000"/>
+                <w:szCs w:val="24"/>
+              </w:rPr>
+              <w:t>63.15%±0.49%</w:t>
+            </w:r>
+          </w:p>
+        </w:tc>
+        <w:tc>
+          <w:tcPr>
+            <w:tcW w:w="1710" w:type="dxa"/>
+            <w:tcBorders>
+              <w:top w:val="single" w:sz="4" w:space="0" w:color="auto"/>
+              <w:left w:val="single" w:sz="18" w:space="0" w:color="auto"/>
+              <w:bottom w:val="single" w:sz="4" w:space="0" w:color="auto"/>
+              <w:right w:val="single" w:sz="18" w:space="0" w:color="auto"/>
+            </w:tcBorders>
+            <w:vAlign w:val="center"/>
+          </w:tcPr>
+          <w:p>
+            <w:pPr>
+              <w:spacing w:before="0" w:after="0"/>
+              <w:jc w:val="center"/>
+              <w:rPr>
+                <w:rFonts w:ascii="Calibri" w:hAnsi="Calibri" w:cs="Calibri"/>
+                <w:color w:val="000000"/>
+                <w:szCs w:val="24"/>
+              </w:rPr>
+            </w:pPr>
+            <w:r>
+              <w:rPr>
+                <w:rFonts w:ascii="Calibri" w:hAnsi="Calibri" w:cs="Calibri"/>
+                <w:color w:val="000000"/>
+                <w:szCs w:val="24"/>
+              </w:rPr>
+              <w:t>0.726±0.013</w:t>
+            </w:r>
+          </w:p>
+        </w:tc>
+      </w:tr>
+      <w:tr>
+        <w:trPr>
+          <w:trHeight w:val="29"/>
+          <w:jc w:val="center"/>
+        </w:trPr>
+        <w:tc>
+          <w:tcPr>
+            <w:tcW w:w="1746" w:type="dxa"/>
+            <w:tcBorders>
+              <w:top w:val="single" w:sz="4" w:space="0" w:color="auto"/>
+              <w:left w:val="single" w:sz="18" w:space="0" w:color="auto"/>
+              <w:bottom w:val="single" w:sz="18" w:space="0" w:color="FF0000"/>
+              <w:right w:val="single" w:sz="18" w:space="0" w:color="auto"/>
+            </w:tcBorders>
+            <w:vAlign w:val="center"/>
+          </w:tcPr>
+          <w:p>
+            <w:pPr>
+              <w:spacing w:before="0" w:after="0"/>
+              <w:jc w:val="center"/>
+              <w:rPr>
+                <w:szCs w:val="24"/>
+              </w:rPr>
+            </w:pPr>
+            <w:r>
+              <w:rPr>
+                <w:szCs w:val="24"/>
+              </w:rPr>
+              <w:t>3</w:t>
+            </w:r>
+          </w:p>
+        </w:tc>
+        <w:tc>
+          <w:tcPr>
+            <w:tcW w:w="2103" w:type="dxa"/>
+            <w:tcBorders>
+              <w:top w:val="single" w:sz="4" w:space="0" w:color="auto"/>
+              <w:left w:val="single" w:sz="18" w:space="0" w:color="auto"/>
+              <w:bottom w:val="single" w:sz="18" w:space="0" w:color="FF0000"/>
+              <w:right w:val="single" w:sz="18" w:space="0" w:color="auto"/>
+            </w:tcBorders>
+            <w:vAlign w:val="center"/>
+          </w:tcPr>
+          <w:p>
+            <w:pPr>
+              <w:spacing w:before="0" w:after="0"/>
+              <w:jc w:val="center"/>
+              <w:rPr>
+                <w:szCs w:val="24"/>
+              </w:rPr>
+            </w:pPr>
+            <w:r>
+              <w:rPr>
+                <w:szCs w:val="24"/>
+              </w:rPr>
+              <w:t>3</w:t>
+            </w:r>
+          </w:p>
+        </w:tc>
+        <w:tc>
+          <w:tcPr>
+            <w:tcW w:w="1709" w:type="dxa"/>
+            <w:tcBorders>
+              <w:top w:val="single" w:sz="4" w:space="0" w:color="auto"/>
+              <w:left w:val="single" w:sz="18" w:space="0" w:color="auto"/>
+              <w:bottom w:val="single" w:sz="18" w:space="0" w:color="FF0000"/>
+              <w:right w:val="single" w:sz="18" w:space="0" w:color="auto"/>
+            </w:tcBorders>
+            <w:vAlign w:val="center"/>
+          </w:tcPr>
+          <w:p>
+            <w:pPr>
+              <w:spacing w:before="0" w:after="0"/>
+              <w:jc w:val="center"/>
+              <w:rPr>
+                <w:rFonts w:ascii="Calibri" w:hAnsi="Calibri" w:cs="Calibri"/>
+                <w:color w:val="000000"/>
+                <w:szCs w:val="24"/>
+              </w:rPr>
+            </w:pPr>
+            <w:r>
+              <w:rPr>
+                <w:rFonts w:ascii="Calibri" w:hAnsi="Calibri" w:cs="Calibri"/>
+                <w:color w:val="000000"/>
+                <w:szCs w:val="24"/>
+              </w:rPr>
+              <w:t>63.18%±0.78%</w:t>
+            </w:r>
+          </w:p>
+        </w:tc>
+        <w:tc>
+          <w:tcPr>
+            <w:tcW w:w="1710" w:type="dxa"/>
+            <w:tcBorders>
+              <w:top w:val="single" w:sz="4" w:space="0" w:color="auto"/>
+              <w:left w:val="single" w:sz="18" w:space="0" w:color="auto"/>
+              <w:bottom w:val="single" w:sz="18" w:space="0" w:color="FF0000"/>
+              <w:right w:val="single" w:sz="18" w:space="0" w:color="auto"/>
+            </w:tcBorders>
+            <w:vAlign w:val="center"/>
+          </w:tcPr>
+          <w:p>
+            <w:pPr>
+              <w:spacing w:before="0" w:after="0"/>
+              <w:jc w:val="center"/>
+              <w:rPr>
+                <w:rFonts w:ascii="Calibri" w:hAnsi="Calibri" w:cs="Calibri"/>
+                <w:color w:val="000000"/>
+                <w:szCs w:val="24"/>
+              </w:rPr>
+            </w:pPr>
+            <w:r>
+              <w:rPr>
+                <w:rFonts w:ascii="Calibri" w:hAnsi="Calibri" w:cs="Calibri"/>
+                <w:color w:val="000000"/>
+                <w:szCs w:val="24"/>
+              </w:rPr>
+              <w:t>0.726±0.005</w:t>
+            </w:r>
+          </w:p>
+        </w:tc>
+      </w:tr>
+      <w:tr>
+        <w:trPr>
+          <w:trHeight w:val="29"/>
+          <w:jc w:val="center"/>
+        </w:trPr>
+        <w:tc>
+          <w:tcPr>
+            <w:tcW w:w="1746" w:type="dxa"/>
+            <w:tcBorders>
+              <w:top w:val="single" w:sz="18" w:space="0" w:color="FF0000"/>
+              <w:left w:val="single" w:sz="18" w:space="0" w:color="FF0000"/>
+              <w:bottom w:val="single" w:sz="18" w:space="0" w:color="FF0000"/>
+              <w:right w:val="single" w:sz="18" w:space="0" w:color="auto"/>
+            </w:tcBorders>
+            <w:vAlign w:val="center"/>
+          </w:tcPr>
+          <w:p>
+            <w:pPr>
+              <w:spacing w:before="0" w:after="0"/>
+              <w:jc w:val="center"/>
+              <w:rPr>
+                <w:szCs w:val="24"/>
+              </w:rPr>
+            </w:pPr>
+            <w:r>
+              <w:rPr>
+                <w:szCs w:val="24"/>
+              </w:rPr>
+              <w:t>4</w:t>
+            </w:r>
+          </w:p>
+        </w:tc>
+        <w:tc>
+          <w:tcPr>
+            <w:tcW w:w="2103" w:type="dxa"/>
+            <w:tcBorders>
+              <w:top w:val="single" w:sz="18" w:space="0" w:color="FF0000"/>
+              <w:left w:val="single" w:sz="18" w:space="0" w:color="auto"/>
+              <w:bottom w:val="single" w:sz="18" w:space="0" w:color="FF0000"/>
+              <w:right w:val="single" w:sz="18" w:space="0" w:color="auto"/>
+            </w:tcBorders>
+            <w:vAlign w:val="center"/>
+          </w:tcPr>
+          <w:p>
+            <w:pPr>
+              <w:spacing w:before="0" w:after="0"/>
+              <w:jc w:val="center"/>
+              <w:rPr>
+                <w:szCs w:val="24"/>
+              </w:rPr>
+            </w:pPr>
+            <w:r>
+              <w:rPr>
+                <w:szCs w:val="24"/>
+              </w:rPr>
+              <w:t>15</w:t>
+            </w:r>
+          </w:p>
+        </w:tc>
+        <w:tc>
+          <w:tcPr>
+            <w:tcW w:w="1709" w:type="dxa"/>
+            <w:tcBorders>
+              <w:top w:val="single" w:sz="18" w:space="0" w:color="FF0000"/>
+              <w:left w:val="single" w:sz="18" w:space="0" w:color="auto"/>
+              <w:bottom w:val="single" w:sz="18" w:space="0" w:color="FF0000"/>
+              <w:right w:val="single" w:sz="18" w:space="0" w:color="auto"/>
+            </w:tcBorders>
+            <w:vAlign w:val="center"/>
+          </w:tcPr>
+          <w:p>
+            <w:pPr>
+              <w:spacing w:before="0" w:after="0"/>
+              <w:jc w:val="center"/>
+              <w:rPr>
+                <w:rFonts w:ascii="Calibri" w:hAnsi="Calibri" w:cs="Calibri"/>
+                <w:color w:val="000000"/>
+                <w:szCs w:val="24"/>
+              </w:rPr>
+            </w:pPr>
+            <w:r>
+              <w:rPr>
+                <w:rFonts w:ascii="Calibri" w:hAnsi="Calibri" w:cs="Calibri"/>
+                <w:color w:val="000000"/>
+                <w:szCs w:val="24"/>
+              </w:rPr>
+              <w:t>63.28%±1.32%</w:t>
+            </w:r>
+          </w:p>
+        </w:tc>
+        <w:tc>
+          <w:tcPr>
+            <w:tcW w:w="1710" w:type="dxa"/>
+            <w:tcBorders>
+              <w:top w:val="single" w:sz="18" w:space="0" w:color="FF0000"/>
+              <w:left w:val="single" w:sz="18" w:space="0" w:color="auto"/>
+              <w:bottom w:val="single" w:sz="18" w:space="0" w:color="FF0000"/>
+              <w:right w:val="single" w:sz="18" w:space="0" w:color="FF0000"/>
+            </w:tcBorders>
+            <w:vAlign w:val="center"/>
+          </w:tcPr>
+          <w:p>
+            <w:pPr>
+              <w:spacing w:before="0" w:after="0"/>
+              <w:jc w:val="center"/>
+              <w:rPr>
+                <w:rFonts w:ascii="Calibri" w:hAnsi="Calibri" w:cs="Calibri"/>
+                <w:color w:val="000000"/>
+                <w:szCs w:val="24"/>
+              </w:rPr>
+            </w:pPr>
+            <w:r>
+              <w:rPr>
+                <w:rFonts w:ascii="Calibri" w:hAnsi="Calibri" w:cs="Calibri"/>
+                <w:color w:val="000000"/>
+                <w:szCs w:val="24"/>
+              </w:rPr>
+              <w:t>0.726±0.018</w:t>
+            </w:r>
+          </w:p>
+        </w:tc>
+      </w:tr>
+    </w:tbl>
+    <w:p>
+      <w:r>
+        <w:t>Výsledný model s najlepšími parametrami je vyznačený červenou farbou.</w:t>
+      </w:r>
+      <w:bookmarkStart w:id="15" w:name="_GoBack"/>
+      <w:bookmarkEnd w:id="15"/>
     </w:p>
     <w:p>
       <w:pPr>
         <w:pStyle w:val="Nadpis1"/>
       </w:pPr>
       <w:r>
-        <w:rPr>
-          <w:lang w:val="en-US"/>
-        </w:rPr>
-        <w:t>Klasifika</w:t>
-      </w:r>
-      <w:r>
-        <w:t>čné úlohy</w:t>
-      </w:r>
-    </w:p>
-    <w:p>
-      <w:r>
-        <w:t>Cieľom klasifikačnej úlohy je p</w:t>
-      </w:r>
-      <w:r>
-        <w:t>redik</w:t>
-      </w:r>
-      <w:r>
-        <w:t>ovať</w:t>
-      </w:r>
-      <w:r>
-        <w:t xml:space="preserve"> kategorické označenia tried (predikovaný atribút je nominálny)</w:t>
+        <w:lastRenderedPageBreak/>
+        <w:t>Popisné úlohy</w:t>
+      </w:r>
+    </w:p>
+    <w:p>
+      <w:pPr>
+        <w:jc w:val="both"/>
+      </w:pPr>
+      <w:r>
+        <w:t>Popisné dolovanie v dátach sa snaží popísať určitú dátovú množinu stručným a výstižným spôsobom. Ide teda vlastne o generalizáciu (zovšeobecňovanie)</w:t>
       </w:r>
       <w:r>
         <w:t>.</w:t>
@@ -1658,35 +5941,8 @@
       <w:pPr>
         <w:pStyle w:val="Nadpis2"/>
       </w:pPr>
-      <w:bookmarkStart w:id="8" w:name="_Ref27030001"/>
-      <w:r>
-        <w:t>Rozhodovací strom</w:t>
-      </w:r>
-      <w:bookmarkEnd w:id="8"/>
-    </w:p>
-    <w:p>
-      <w:r>
-        <w:t xml:space="preserve">Pre úlohu klasifikácie sme použili rozhodovací strom, kde sme klasifikovali vek vodiča podľa nami vybraných atribútov. </w:t>
-      </w:r>
-      <w:r>
-        <w:t xml:space="preserve">Pre spresnenie výsledného modelu sme použili viacnásobnú krížovú validáciu. </w:t>
-      </w:r>
-      <w:r>
-        <w:t xml:space="preserve">Proces tvorby rozhodovacieho </w:t>
-      </w:r>
-      <w:r>
-        <w:t>stromu</w:t>
-      </w:r>
-      <w:r>
-        <w:t xml:space="preserve"> je znázornený na...</w:t>
-      </w:r>
-    </w:p>
-    <w:p>
-      <w:pPr>
-        <w:pStyle w:val="Nadpis2"/>
-      </w:pPr>
-      <w:r>
-        <w:t>Naivný bayes</w:t>
+      <w:r>
+        <w:t>Asociačné pravidlá</w:t>
       </w:r>
     </w:p>
     <w:p>
@@ -1694,126 +5950,13 @@
         <w:jc w:val="both"/>
       </w:pPr>
       <w:r>
-        <w:t>Bayesovské klasifikátory sú štatistické klasifikátory, ktoré predikujú pravdepodobnosti, s ktorými daný príklad patrí do tej – ktorej triedy. Vychádzajú pritom z určenia podmienených pravdepodobností jednotlivých hodnôt atribútov pre rôzne triedy.</w:t>
-      </w:r>
-      <w:r>
-        <w:t xml:space="preserve"> </w:t>
-      </w:r>
-      <w:r>
-        <w:t xml:space="preserve">Naivný Bayesovský klasifikátor vychádza z predpokladu nezávislosti atribútov medzi sebou. To znamená, </w:t>
-      </w:r>
-      <w:r>
-        <w:t>ž</w:t>
-      </w:r>
-      <w:r>
-        <w:t>e efekt, ktorý má hodnota ka</w:t>
-      </w:r>
-      <w:r>
-        <w:t>ž</w:t>
-      </w:r>
-      <w:r>
-        <w:t>dého atribútu na danú triedu, nie je ovplyvnený hodnotami ostatných atribútov. Kvôli tomuto zjednodušeniu je tento klasifikátor nazývaný ako „naivný“.</w:t>
-      </w:r>
-      <w:r>
-        <w:t xml:space="preserve"> Túto metódu sme vytvorili s cieľom porovnania klasifikačných metód(v našom prípade </w:t>
-      </w:r>
-      <w:r>
-        <w:fldChar w:fldCharType="begin"/>
-      </w:r>
-      <w:r>
-        <w:instrText xml:space="preserve"> REF _Ref27030001 \h </w:instrText>
-      </w:r>
-      <w:r>
-        <w:fldChar w:fldCharType="separate"/>
-      </w:r>
-      <w:r>
-        <w:t>Rozhodovací strom</w:t>
-      </w:r>
-      <w:r>
-        <w:fldChar w:fldCharType="end"/>
-      </w:r>
-      <w:r>
-        <w:t>). Proces je znázornený na ...</w:t>
-      </w:r>
-    </w:p>
-    <w:p>
-      <w:pPr>
-        <w:jc w:val="both"/>
-      </w:pPr>
-      <w:r>
-        <w:lastRenderedPageBreak/>
-        <w:t>Pri tejto metóde sme použili aj viacnásobnú krížovú validáciu. Proces s použitím tejto metódy je znázornený na ...</w:t>
-      </w:r>
-    </w:p>
-    <w:p>
-      <w:pPr>
-        <w:pStyle w:val="Nadpis1"/>
-      </w:pPr>
-      <w:r>
-        <w:t>Popisné úlohy</w:t>
-      </w:r>
-    </w:p>
-    <w:p>
-      <w:pPr>
-        <w:jc w:val="both"/>
-      </w:pPr>
-      <w:r>
-        <w:t>Popisné dolovanie v dátach sa snaží popísať určitú dátovú množinu stručným a výstižným spôsobom. Ide teda vlastne o generalizáciu (zovšeobecňovanie)</w:t>
-      </w:r>
-      <w:r>
-        <w:t>.</w:t>
-      </w:r>
-    </w:p>
-    <w:p>
-      <w:pPr>
-        <w:pStyle w:val="Nadpis2"/>
-      </w:pPr>
-      <w:r>
-        <w:t>Asociačné pravidlá</w:t>
-      </w:r>
-    </w:p>
-    <w:p>
-      <w:pPr>
-        <w:jc w:val="both"/>
-      </w:pPr>
-      <w:r>
-        <w:t>Dolovanie asociačných vzorov, resp. asociačných pravidiel znamená</w:t>
-      </w:r>
-      <w:r>
-        <w:t xml:space="preserve"> h</w:t>
-      </w:r>
-      <w:r>
-        <w:t>ľadanie frekventovaných a zaujímavých asociácií (korelácií alebo kauzálnych vzťahov) medzi skupinou atribútov v</w:t>
-      </w:r>
-      <w:r>
-        <w:t> </w:t>
-      </w:r>
-      <w:r>
-        <w:t>dátach</w:t>
-      </w:r>
-      <w:r>
-        <w:t>.</w:t>
-      </w:r>
-      <w:r>
-        <w:t xml:space="preserve"> Pravidlá</w:t>
-      </w:r>
-      <w:r>
-        <w:t xml:space="preserve"> sú</w:t>
-      </w:r>
-      <w:r>
-        <w:t xml:space="preserve"> vo forme “Telo </w:t>
+        <w:t xml:space="preserve">Dolovanie asociačných vzorov, resp. asociačných pravidiel znamená hľadanie frekventovaných a zaujímavých asociácií (korelácií alebo kauzálnych vzťahov) medzi skupinou atribútov v dátach. Pravidlá sú vo forme “Telo </w:t>
       </w:r>
       <w:r>
         <w:sym w:font="Symbol" w:char="F0DE"/>
       </w:r>
       <w:r>
-        <w:t xml:space="preserve"> Hlava [podpora, spoľahlivosť]”. Tento problém je klasicky definovaný v kontexte transakčných dát zo supermarketu, v ktorých sa hľadajú často spolu nakupované skupiny tovarov (frequent itemsets, frequent patterns)</w:t>
-      </w:r>
-      <w:r>
-        <w:t>, a</w:t>
-      </w:r>
-      <w:r>
-        <w:t>však bol zovšeobecnený na mnohé iné typy dát, dokonca aj na dáta so závislosťami</w:t>
+        <w:t xml:space="preserve"> Hlava [podpora, spoľahlivosť]”. Tento problém je klasicky definovaný v kontexte transakčných dát zo supermarketu, v ktorých sa hľadajú často spolu nakupované skupiny tovarov (frequent itemsets, frequent patterns), avšak bol zovšeobecnený na mnohé iné typy dát, dokonca aj na dáta so závislosťami</w:t>
       </w:r>
     </w:p>
     <w:p>
@@ -2234,7 +6377,7 @@
   <w:style w:type="paragraph" w:default="1" w:styleId="Normlny">
     <w:name w:val="Normal"/>
     <w:qFormat/>
-    <w:rsid w:val="00353547"/>
+    <w:rsid w:val="00123877"/>
     <w:pPr>
       <w:spacing w:before="240" w:after="240"/>
     </w:pPr>
@@ -2712,4 +6855,16 @@
     </a:ext>
   </a:extLst>
 </a:theme>
+</file>
+
+<file path=customXml/item1.xml><?xml version="1.0" encoding="utf-8"?>
+<b:Sources xmlns:b="http://schemas.openxmlformats.org/officeDocument/2006/bibliography" xmlns="http://schemas.openxmlformats.org/officeDocument/2006/bibliography" SelectedStyle="\ISO690Nmerical.XSL" StyleName="ISO 690 – Číselný odkaz" Version="1987"/>
+</file>
+
+<file path=customXml/itemProps1.xml><?xml version="1.0" encoding="utf-8"?>
+<ds:datastoreItem xmlns:ds="http://schemas.openxmlformats.org/officeDocument/2006/customXml" ds:itemID="{F68C0ADA-D464-40A3-A9A9-6DEFEE7B9C16}">
+  <ds:schemaRefs>
+    <ds:schemaRef ds:uri="http://schemas.openxmlformats.org/officeDocument/2006/bibliography"/>
+  </ds:schemaRefs>
+</ds:datastoreItem>
 </file>
--- a/Documentation.docx
+++ b/Documentation.docx
@@ -305,7 +305,7 @@
                     </pic:cNvPicPr>
                   </pic:nvPicPr>
                   <pic:blipFill>
-                    <a:blip r:embed="rId5" cstate="print">
+                    <a:blip r:embed="rId6" cstate="print">
                       <a:extLst>
                         <a:ext uri="{28A0092B-C50C-407E-A947-70E740481C1C}">
                           <a14:useLocalDpi xmlns:a14="http://schemas.microsoft.com/office/drawing/2010/main" val="0"/>
@@ -346,24 +346,14 @@
       <w:r>
         <w:t xml:space="preserve">Obr. </w:t>
       </w:r>
-      <w:r>
-        <w:fldChar w:fldCharType="begin"/>
-      </w:r>
-      <w:r>
-        <w:instrText xml:space="preserve"> SEQ Obr. \* ARABIC </w:instrText>
-      </w:r>
-      <w:r>
-        <w:fldChar w:fldCharType="separate"/>
-      </w:r>
-      <w:r>
-        <w:rPr>
-          <w:noProof/>
-        </w:rPr>
-        <w:t>1</w:t>
-      </w:r>
-      <w:r>
-        <w:fldChar w:fldCharType="end"/>
-      </w:r>
+      <w:fldSimple w:instr=" SEQ Obr. \* ARABIC ">
+        <w:r>
+          <w:rPr>
+            <w:noProof/>
+          </w:rPr>
+          <w:t>1</w:t>
+        </w:r>
+      </w:fldSimple>
       <w:bookmarkEnd w:id="0"/>
       <w:r>
         <w:t xml:space="preserve"> CRISP-DM model</w:t>
@@ -449,7 +439,13 @@
         <w:t>Dáta, ktoré sme použili na získanie znalostí sú verejne dostupné a poskytli ich</w:t>
       </w:r>
       <w:r>
-        <w:t xml:space="preserve"> Policajné sily Spojeného kráľovstva</w:t>
+        <w:t xml:space="preserve"> </w:t>
+      </w:r>
+      <w:r>
+        <w:t>p</w:t>
+      </w:r>
+      <w:r>
+        <w:t>olicajné sily Spojeného kráľovstva</w:t>
       </w:r>
       <w:r>
         <w:t>, ktoré</w:t>
@@ -476,13 +472,25 @@
         <w:t>ú</w:t>
       </w:r>
       <w:r>
-        <w:t xml:space="preserve"> podrobné údaje o bezpečnosti cestnej premávky o okolnostiach nehôd na cestách v GB od roku 1979, o typoch zúčastnených vozidiel a</w:t>
+        <w:t xml:space="preserve"> podrobné údaje o bezpečnosti cestnej premávky o okolnostiach nehôd na cestách v</w:t>
+      </w:r>
+      <w:r>
+        <w:t>o VB</w:t>
+      </w:r>
+      <w:r>
+        <w:t xml:space="preserve"> od roku 1979, o typoch zúčastnených vozidiel a</w:t>
       </w:r>
       <w:r>
         <w:t xml:space="preserve"> </w:t>
       </w:r>
       <w:r>
-        <w:t>o následných nehodách. Štatistika sa vzťahuje iba na úrazy na verejných cestách.</w:t>
+        <w:t xml:space="preserve">o následných nehodách. Štatistika sa vzťahuje iba na </w:t>
+      </w:r>
+      <w:r>
+        <w:t xml:space="preserve">nehody vzniknuté </w:t>
+      </w:r>
+      <w:r>
+        <w:t>na verejných cestách.</w:t>
       </w:r>
       <w:r>
         <w:t xml:space="preserve"> </w:t>
@@ -491,10 +499,52 @@
         <w:t xml:space="preserve">V tejto sade sú 3 </w:t>
       </w:r>
       <w:r>
-        <w:t xml:space="preserve">súbory </w:t>
-      </w:r>
-      <w:r>
-        <w:t xml:space="preserve">CSV. Nehody sú primárne a obsahujú odkazy Accident_Index na tabuľky nehôd a vozidiel. </w:t>
+        <w:t xml:space="preserve">.csv </w:t>
+      </w:r>
+      <w:r>
+        <w:t>súbory</w:t>
+      </w:r>
+      <w:r>
+        <w:t xml:space="preserve"> obsahujúce údaje o </w:t>
+      </w:r>
+    </w:p>
+    <w:p>
+      <w:pPr>
+        <w:pStyle w:val="Odsekzoznamu"/>
+        <w:numPr>
+          <w:ilvl w:val="0"/>
+          <w:numId w:val="2"/>
+        </w:numPr>
+        <w:jc w:val="both"/>
+      </w:pPr>
+      <w:r>
+        <w:t>Obetiach</w:t>
+      </w:r>
+    </w:p>
+    <w:p>
+      <w:pPr>
+        <w:pStyle w:val="Odsekzoznamu"/>
+        <w:numPr>
+          <w:ilvl w:val="0"/>
+          <w:numId w:val="2"/>
+        </w:numPr>
+        <w:jc w:val="both"/>
+      </w:pPr>
+      <w:r>
+        <w:t>Zúčastnených vozidlách</w:t>
+      </w:r>
+    </w:p>
+    <w:p>
+      <w:pPr>
+        <w:pStyle w:val="Odsekzoznamu"/>
+        <w:numPr>
+          <w:ilvl w:val="0"/>
+          <w:numId w:val="2"/>
+        </w:numPr>
+        <w:jc w:val="both"/>
+      </w:pPr>
+      <w:r>
+        <w:t>Samotných nehodách</w:t>
       </w:r>
     </w:p>
     <w:p>
@@ -543,6 +593,9 @@
         <w:jc w:val="center"/>
       </w:pPr>
       <w:r>
+        <w:rPr>
+          <w:noProof/>
+        </w:rPr>
         <w:drawing>
           <wp:inline distT="0" distB="0" distL="0" distR="0" wp14:anchorId="4A94B681" wp14:editId="5EDED1CC">
             <wp:extent cx="5589754" cy="2118544"/>
@@ -559,7 +612,7 @@
                     <pic:cNvPicPr/>
                   </pic:nvPicPr>
                   <pic:blipFill>
-                    <a:blip r:embed="rId6"/>
+                    <a:blip r:embed="rId7"/>
                     <a:stretch>
                       <a:fillRect/>
                     </a:stretch>
@@ -589,24 +642,14 @@
       <w:r>
         <w:t xml:space="preserve">Obr. </w:t>
       </w:r>
-      <w:r>
-        <w:fldChar w:fldCharType="begin"/>
-      </w:r>
-      <w:r>
-        <w:instrText xml:space="preserve"> SEQ Obr. \* ARABIC </w:instrText>
-      </w:r>
-      <w:r>
-        <w:fldChar w:fldCharType="separate"/>
-      </w:r>
-      <w:r>
-        <w:rPr>
-          <w:noProof/>
-        </w:rPr>
-        <w:t>2</w:t>
-      </w:r>
-      <w:r>
-        <w:fldChar w:fldCharType="end"/>
-      </w:r>
+      <w:fldSimple w:instr=" SEQ Obr. \* ARABIC ">
+        <w:r>
+          <w:rPr>
+            <w:noProof/>
+          </w:rPr>
+          <w:t>2</w:t>
+        </w:r>
+      </w:fldSimple>
       <w:bookmarkEnd w:id="1"/>
       <w:r>
         <w:t xml:space="preserve"> Načítanie </w:t>
@@ -658,70 +701,100 @@
           <w:i/>
           <w:iCs/>
         </w:rPr>
-        <w:t xml:space="preserve">, </w:t>
-      </w:r>
-      <w:r>
-        <w:t>následne sme tieto</w:t>
-      </w:r>
-      <w:r>
-        <w:t xml:space="preserve"> súbory spojili na základe jedinečného </w:t>
+        <w:t>.</w:t>
       </w:r>
       <w:r>
         <w:rPr>
           <w:i/>
           <w:iCs/>
         </w:rPr>
-        <w:t>id</w:t>
+        <w:t xml:space="preserve"> </w:t>
+      </w:r>
+      <w:r>
+        <w:t>N</w:t>
+      </w:r>
+      <w:r>
+        <w:t>ásledne sme tieto</w:t>
+      </w:r>
+      <w:r>
+        <w:t xml:space="preserve"> súbory spojili na základe jedinečného </w:t>
       </w:r>
       <w:r>
         <w:rPr>
           <w:i/>
           <w:iCs/>
         </w:rPr>
-        <w:t xml:space="preserve">, </w:t>
-      </w:r>
-      <w:r>
-        <w:t xml:space="preserve">ktoré sme nastavili v bloku </w:t>
+        <w:t>id</w:t>
       </w:r>
       <w:r>
         <w:rPr>
           <w:i/>
           <w:iCs/>
         </w:rPr>
-        <w:t>Set Role</w:t>
-      </w:r>
-      <w:r>
-        <w:t xml:space="preserve">. Dáta sme spojili pomocou funkcie </w:t>
+        <w:t xml:space="preserve">, </w:t>
+      </w:r>
+      <w:r>
+        <w:t xml:space="preserve">ktoré sme nastavili v bloku </w:t>
       </w:r>
       <w:r>
         <w:rPr>
           <w:i/>
           <w:iCs/>
         </w:rPr>
-        <w:t>Join</w:t>
+        <w:t>Set Role</w:t>
+      </w:r>
+      <w:r>
+        <w:t xml:space="preserve">. Dáta sme spojili pomocou funkcie </w:t>
       </w:r>
       <w:r>
         <w:rPr>
           <w:i/>
           <w:iCs/>
         </w:rPr>
-        <w:t xml:space="preserve"> </w:t>
-      </w:r>
-      <w:r>
-        <w:t xml:space="preserve">a vymenili hodnoty pri chýbajúcich atribútoch z -1 na ? pomocou funkčného bloku </w:t>
+        <w:t>Join</w:t>
       </w:r>
       <w:r>
         <w:rPr>
           <w:i/>
           <w:iCs/>
         </w:rPr>
-        <w:t>Map</w:t>
+        <w:t xml:space="preserve"> </w:t>
+      </w:r>
+      <w:r>
+        <w:t xml:space="preserve">a vymenili hodnoty pri chýbajúcich atribútoch z </w:t>
       </w:r>
       <w:r>
         <w:rPr>
           <w:i/>
           <w:iCs/>
         </w:rPr>
+        <w:t>-1</w:t>
+      </w:r>
+      <w:r>
+        <w:t xml:space="preserve"> na </w:t>
+      </w:r>
+      <w:r>
+        <w:rPr>
+          <w:i/>
+          <w:iCs/>
+        </w:rPr>
+        <w:t>?</w:t>
+      </w:r>
+      <w:r>
+        <w:t xml:space="preserve"> pomocou funkčného bloku </w:t>
+      </w:r>
+      <w:r>
+        <w:rPr>
+          <w:i/>
+          <w:iCs/>
+        </w:rPr>
+        <w:t>Map</w:t>
+      </w:r>
+      <w:r>
+        <w:rPr>
+          <w:i/>
+          <w:iCs/>
+        </w:rPr>
         <w:t xml:space="preserve">. </w:t>
       </w:r>
     </w:p>
@@ -752,14 +825,11 @@
         <w:jc w:val="both"/>
       </w:pPr>
       <w:r>
+        <w:lastRenderedPageBreak/>
         <w:t>V tejto časti si načítané dáta vizualizujeme pomocou grafov, kde sa budeme snažiť pochopiť dané údaje. Keďže je našim cieľom</w:t>
       </w:r>
       <w:r>
-        <w:t xml:space="preserve"> klasifikovať vek vodiča, bolo by dobré zistiť pomocou </w:t>
-      </w:r>
-      <w:r>
-        <w:lastRenderedPageBreak/>
-        <w:t>grafickej analýzy extrémne hodnoty tohto údaju. Zisťovali sme to pomocou boxplotu, ktorý je znázornený na</w:t>
+        <w:t xml:space="preserve"> klasifikovať vek vodiča, bolo by dobré zistiť pomocou grafickej analýzy extrémne hodnoty tohto údaju. Zisťovali sme to pomocou boxplotu, ktorý je znázornený na</w:t>
       </w:r>
       <w:r>
         <w:t xml:space="preserve"> </w:t>
@@ -813,7 +883,7 @@
                     </pic:cNvPicPr>
                   </pic:nvPicPr>
                   <pic:blipFill>
-                    <a:blip r:embed="rId7">
+                    <a:blip r:embed="rId8">
                       <a:extLst>
                         <a:ext uri="{28A0092B-C50C-407E-A947-70E740481C1C}">
                           <a14:useLocalDpi xmlns:a14="http://schemas.microsoft.com/office/drawing/2010/main" val="0"/>
@@ -861,97 +931,87 @@
       <w:r>
         <w:t xml:space="preserve">Obr. </w:t>
       </w:r>
+      <w:fldSimple w:instr=" SEQ Obr. \* ARABIC ">
+        <w:r>
+          <w:rPr>
+            <w:noProof/>
+          </w:rPr>
+          <w:t>3</w:t>
+        </w:r>
+      </w:fldSimple>
+      <w:bookmarkEnd w:id="2"/>
+      <w:r>
+        <w:t xml:space="preserve"> Boxplot atribútu Age_of_Driver</w:t>
+      </w:r>
+    </w:p>
+    <w:p>
+      <w:pPr>
+        <w:jc w:val="both"/>
+      </w:pPr>
+      <w:r>
+        <w:t>Z grafu je zrejmé, že najstarší vodič má 9</w:t>
+      </w:r>
+      <w:r>
+        <w:t>8</w:t>
+      </w:r>
+      <w:r>
+        <w:t xml:space="preserve"> rokov, najmladší </w:t>
+      </w:r>
+      <w:r>
+        <w:t>3</w:t>
+      </w:r>
+      <w:r>
+        <w:t xml:space="preserve"> rok</w:t>
+      </w:r>
+      <w:r>
+        <w:t>y</w:t>
+      </w:r>
+      <w:r>
+        <w:t xml:space="preserve"> a najväčšia vzorka vodičov má vekové rozpätie približne </w:t>
+      </w:r>
+      <w:r>
+        <w:t>27</w:t>
+      </w:r>
+      <w:r>
+        <w:t>-50 rokov.</w:t>
+      </w:r>
+      <w:r>
+        <w:t xml:space="preserve"> Je jasné, že takéto dáta budeme musieť upraviť, keďže extrémne hodnoty môžeme považovať za anomálie a sú v našom prípade zavádzajúce.</w:t>
+      </w:r>
+    </w:p>
+    <w:p>
+      <w:pPr>
+        <w:jc w:val="both"/>
+      </w:pPr>
+      <w:r>
+        <w:t>Nasle</w:t>
+      </w:r>
+      <w:r>
+        <w:rPr>
+          <w:lang w:val="en-US"/>
+        </w:rPr>
+        <w:t>duj</w:t>
+      </w:r>
+      <w:r>
+        <w:t xml:space="preserve">úci histogram, ktorý je znázornený na </w:t>
+      </w:r>
       <w:r>
         <w:fldChar w:fldCharType="begin"/>
       </w:r>
       <w:r>
-        <w:instrText xml:space="preserve"> SEQ Obr. \* ARABIC </w:instrText>
+        <w:instrText xml:space="preserve"> REF _Ref27048808 \h </w:instrText>
       </w:r>
       <w:r>
         <w:fldChar w:fldCharType="separate"/>
       </w:r>
       <w:r>
+        <w:t xml:space="preserve">Obr. </w:t>
+      </w:r>
+      <w:r>
         <w:rPr>
           <w:noProof/>
         </w:rPr>
-        <w:t>3</w:t>
-      </w:r>
-      <w:r>
-        <w:fldChar w:fldCharType="end"/>
-      </w:r>
-      <w:bookmarkEnd w:id="2"/>
-      <w:r>
-        <w:t xml:space="preserve"> Boxplot atribútu Age_of_Driver</w:t>
-      </w:r>
-    </w:p>
-    <w:p>
-      <w:pPr>
-        <w:jc w:val="both"/>
-      </w:pPr>
-      <w:r>
-        <w:t>Z grafu je zrejmé, že najstarší vodič má 9</w:t>
-      </w:r>
-      <w:r>
-        <w:t>8</w:t>
-      </w:r>
-      <w:r>
-        <w:t xml:space="preserve"> rokov, najmladší </w:t>
-      </w:r>
-      <w:r>
-        <w:t>3</w:t>
-      </w:r>
-      <w:r>
-        <w:t xml:space="preserve"> rok</w:t>
-      </w:r>
-      <w:r>
-        <w:t>y</w:t>
-      </w:r>
-      <w:r>
-        <w:t xml:space="preserve"> a najväčšia vzorka  vodičov má vekové rozpätie približne </w:t>
-      </w:r>
-      <w:r>
-        <w:t>27</w:t>
-      </w:r>
-      <w:r>
-        <w:t>-50 rokov.</w:t>
-      </w:r>
-      <w:r>
-        <w:t xml:space="preserve"> Je jasné, že takéto dáta budeme musieť upraviť, keďže extrémne hodnoty môžeme považovať za anomálie a sú v našom prípade zavádzajúce.</w:t>
-      </w:r>
-    </w:p>
-    <w:p>
-      <w:pPr>
-        <w:jc w:val="both"/>
-      </w:pPr>
-      <w:r>
-        <w:t>Nasle</w:t>
-      </w:r>
-      <w:r>
-        <w:rPr>
-          <w:lang w:val="en-US"/>
-        </w:rPr>
-        <w:t>duj</w:t>
-      </w:r>
-      <w:r>
-        <w:t xml:space="preserve">úci histogram, ktorý je znázornený na </w:t>
-      </w:r>
-      <w:r>
-        <w:fldChar w:fldCharType="begin"/>
-      </w:r>
-      <w:r>
-        <w:instrText xml:space="preserve"> REF _Ref27048808 \h </w:instrText>
-      </w:r>
-      <w:r>
-        <w:fldChar w:fldCharType="separate"/>
-      </w:r>
-      <w:r>
-        <w:t xml:space="preserve">Obr. </w:t>
-      </w:r>
-      <w:r>
-        <w:rPr>
-          <w:noProof/>
-        </w:rPr>
-        <w:t>5</w:t>
+        <w:t>4</w:t>
       </w:r>
       <w:r>
         <w:fldChar w:fldCharType="end"/>
@@ -983,154 +1043,6 @@
                 <pic:pic xmlns:pic="http://schemas.openxmlformats.org/drawingml/2006/picture">
                   <pic:nvPicPr>
                     <pic:cNvPr id="0" name="Picture 8"/>
-                    <pic:cNvPicPr>
-                      <a:picLocks noChangeAspect="1" noChangeArrowheads="1"/>
-                    </pic:cNvPicPr>
-                  </pic:nvPicPr>
-                  <pic:blipFill>
-                    <a:blip r:embed="rId8" cstate="print">
-                      <a:extLst>
-                        <a:ext uri="{28A0092B-C50C-407E-A947-70E740481C1C}">
-                          <a14:useLocalDpi xmlns:a14="http://schemas.microsoft.com/office/drawing/2010/main" val="0"/>
-                        </a:ext>
-                      </a:extLst>
-                    </a:blip>
-                    <a:srcRect/>
-                    <a:stretch>
-                      <a:fillRect/>
-                    </a:stretch>
-                  </pic:blipFill>
-                  <pic:spPr bwMode="auto">
-                    <a:xfrm>
-                      <a:off x="0" y="0"/>
-                      <a:ext cx="5760720" cy="3240405"/>
-                    </a:xfrm>
-                    <a:prstGeom prst="rect">
-                      <a:avLst/>
-                    </a:prstGeom>
-                    <a:noFill/>
-                    <a:ln>
-                      <a:noFill/>
-                    </a:ln>
-                  </pic:spPr>
-                </pic:pic>
-              </a:graphicData>
-            </a:graphic>
-          </wp:inline>
-        </w:drawing>
-      </w:r>
-    </w:p>
-    <w:p>
-      <w:pPr>
-        <w:pStyle w:val="Popis"/>
-        <w:jc w:val="center"/>
-      </w:pPr>
-      <w:bookmarkStart w:id="3" w:name="_Ref27048808"/>
-      <w:r>
-        <w:t xml:space="preserve">Obr. </w:t>
-      </w:r>
-      <w:r>
-        <w:fldChar w:fldCharType="begin"/>
-      </w:r>
-      <w:r>
-        <w:instrText xml:space="preserve"> SEQ Obr. \* ARABIC </w:instrText>
-      </w:r>
-      <w:r>
-        <w:fldChar w:fldCharType="separate"/>
-      </w:r>
-      <w:r>
-        <w:rPr>
-          <w:noProof/>
-        </w:rPr>
-        <w:t>4</w:t>
-      </w:r>
-      <w:r>
-        <w:fldChar w:fldCharType="end"/>
-      </w:r>
-      <w:bookmarkEnd w:id="3"/>
-      <w:r>
-        <w:t xml:space="preserve"> Histogram atribútu Engine_Capacity_(CC)</w:t>
-      </w:r>
-    </w:p>
-    <w:p>
-      <w:pPr>
-        <w:jc w:val="both"/>
-      </w:pPr>
-      <w:r>
-        <w:t xml:space="preserve">Z tohto grafu je zrejmé, že najpočetnejšia vzorka áut mala objem na škále medzi 1.0l – 2l. Tento objem je u bežných, respektíve priemerných áut, z čoho vyplýva, že za nehodu nie je nutne zodpovedné auto s predimenzovaným výkonom motora. </w:t>
-      </w:r>
-    </w:p>
-    <w:p>
-      <w:pPr>
-        <w:jc w:val="both"/>
-      </w:pPr>
-      <w:r>
-        <w:t xml:space="preserve">Ďalší graf bude taktiež histogram a bude nám znázorňovať grafickú analýzu atribútu </w:t>
-      </w:r>
-      <w:r>
-        <w:rPr>
-          <w:i/>
-          <w:iCs/>
-        </w:rPr>
-        <w:t>rýchlostné obmedzenie</w:t>
-      </w:r>
-      <w:r>
-        <w:rPr>
-          <w:i/>
-          <w:iCs/>
-        </w:rPr>
-        <w:t xml:space="preserve">. </w:t>
-      </w:r>
-      <w:r>
-        <w:t xml:space="preserve">Graf bude znázornený na </w:t>
-      </w:r>
-      <w:r>
-        <w:fldChar w:fldCharType="begin"/>
-      </w:r>
-      <w:r>
-        <w:instrText xml:space="preserve"> REF _Ref27048778 \h </w:instrText>
-      </w:r>
-      <w:r>
-        <w:fldChar w:fldCharType="separate"/>
-      </w:r>
-      <w:r>
-        <w:t xml:space="preserve">Obr. </w:t>
-      </w:r>
-      <w:r>
-        <w:rPr>
-          <w:noProof/>
-        </w:rPr>
-        <w:t>6</w:t>
-      </w:r>
-      <w:r>
-        <w:fldChar w:fldCharType="end"/>
-      </w:r>
-      <w:r>
-        <w:t>.</w:t>
-      </w:r>
-    </w:p>
-    <w:p>
-      <w:pPr>
-        <w:keepNext/>
-        <w:jc w:val="both"/>
-      </w:pPr>
-      <w:r>
-        <w:rPr>
-          <w:noProof/>
-        </w:rPr>
-        <w:drawing>
-          <wp:inline distT="0" distB="0" distL="0" distR="0">
-            <wp:extent cx="5760720" cy="3240405"/>
-            <wp:effectExtent l="0" t="0" r="0" b="0"/>
-            <wp:docPr id="14" name="Obrázok 14"/>
-            <wp:cNvGraphicFramePr>
-              <a:graphicFrameLocks xmlns:a="http://schemas.openxmlformats.org/drawingml/2006/main" noChangeAspect="1"/>
-            </wp:cNvGraphicFramePr>
-            <a:graphic xmlns:a="http://schemas.openxmlformats.org/drawingml/2006/main">
-              <a:graphicData uri="http://schemas.openxmlformats.org/drawingml/2006/picture">
-                <pic:pic xmlns:pic="http://schemas.openxmlformats.org/drawingml/2006/picture">
-                  <pic:nvPicPr>
-                    <pic:cNvPr id="0" name="Picture 10"/>
                     <pic:cNvPicPr>
                       <a:picLocks noChangeAspect="1" noChangeArrowheads="1"/>
                     </pic:cNvPicPr>
@@ -1173,20 +1085,68 @@
         <w:pStyle w:val="Popis"/>
         <w:jc w:val="center"/>
       </w:pPr>
-      <w:bookmarkStart w:id="4" w:name="_Ref27048778"/>
+      <w:bookmarkStart w:id="3" w:name="_Ref27048808"/>
       <w:r>
         <w:t xml:space="preserve">Obr. </w:t>
       </w:r>
+      <w:fldSimple w:instr=" SEQ Obr. \* ARABIC ">
+        <w:r>
+          <w:rPr>
+            <w:noProof/>
+          </w:rPr>
+          <w:t>4</w:t>
+        </w:r>
+      </w:fldSimple>
+      <w:bookmarkEnd w:id="3"/>
+      <w:r>
+        <w:t xml:space="preserve"> Histogram atribútu Engine_Capacity_(CC)</w:t>
+      </w:r>
+    </w:p>
+    <w:p>
+      <w:pPr>
+        <w:jc w:val="both"/>
+      </w:pPr>
+      <w:r>
+        <w:t xml:space="preserve">Z tohto grafu je zrejmé, že najpočetnejšia vzorka áut mala objem na škále medzi 1.0l – 2l. Tento objem je u bežných, respektíve priemerných áut, z čoho vyplýva, že za nehodu nie je nutne zodpovedné auto s predimenzovaným výkonom motora. </w:t>
+      </w:r>
+    </w:p>
+    <w:p>
+      <w:pPr>
+        <w:jc w:val="both"/>
+      </w:pPr>
+      <w:r>
+        <w:t xml:space="preserve">Ďalší graf bude taktiež histogram a bude nám znázorňovať grafickú analýzu atribútu </w:t>
+      </w:r>
+      <w:r>
+        <w:rPr>
+          <w:i/>
+          <w:iCs/>
+        </w:rPr>
+        <w:t>rýchlostné obmedzenie</w:t>
+      </w:r>
+      <w:r>
+        <w:rPr>
+          <w:i/>
+          <w:iCs/>
+        </w:rPr>
+        <w:t xml:space="preserve">. </w:t>
+      </w:r>
+      <w:r>
+        <w:t xml:space="preserve">Graf bude znázornený na </w:t>
+      </w:r>
       <w:r>
         <w:fldChar w:fldCharType="begin"/>
       </w:r>
       <w:r>
-        <w:instrText xml:space="preserve"> SEQ Obr. \* ARABIC </w:instrText>
+        <w:instrText xml:space="preserve"> REF _Ref27048778 \h </w:instrText>
       </w:r>
       <w:r>
         <w:fldChar w:fldCharType="separate"/>
       </w:r>
       <w:r>
+        <w:t xml:space="preserve">Obr. </w:t>
+      </w:r>
+      <w:r>
         <w:rPr>
           <w:noProof/>
         </w:rPr>
@@ -1195,69 +1155,24 @@
       <w:r>
         <w:fldChar w:fldCharType="end"/>
       </w:r>
-      <w:bookmarkEnd w:id="4"/>
-      <w:r>
-        <w:t xml:space="preserve"> Hist</w:t>
-      </w:r>
-      <w:r>
-        <w:t>og</w:t>
-      </w:r>
-      <w:r>
-        <w:t>ram atribútu Speed_limit</w:t>
-      </w:r>
-    </w:p>
-    <w:p>
-      <w:pPr>
+      <w:r>
+        <w:t>.</w:t>
+      </w:r>
+    </w:p>
+    <w:p>
+      <w:pPr>
+        <w:keepNext/>
         <w:jc w:val="both"/>
       </w:pPr>
       <w:r>
-        <w:lastRenderedPageBreak/>
-        <w:t>Z daného grafu je zrejmé, že najčastejšie došlo k nehodám v oblastiach s rýchlostným obmedzením 30-40 MPH, čo zodpovedá mestským oblastiam.</w:t>
-      </w:r>
-    </w:p>
-    <w:p>
-      <w:r>
-        <w:t xml:space="preserve">Korelácia vzájomných atribútov je znázornená korelačnou maticou - </w:t>
-      </w:r>
-      <w:r>
-        <w:fldChar w:fldCharType="begin"/>
-      </w:r>
-      <w:r>
-        <w:instrText xml:space="preserve"> REF _Ref27070876 \h </w:instrText>
-      </w:r>
-      <w:r>
-        <w:fldChar w:fldCharType="separate"/>
-      </w:r>
-      <w:r>
-        <w:t xml:space="preserve">Obr. </w:t>
-      </w:r>
-      <w:r>
         <w:rPr>
           <w:noProof/>
         </w:rPr>
-        <w:t>7</w:t>
-      </w:r>
-      <w:r>
-        <w:fldChar w:fldCharType="end"/>
-      </w:r>
-      <w:r>
-        <w:t>.</w:t>
-      </w:r>
-    </w:p>
-    <w:p>
-      <w:pPr>
-        <w:keepNext/>
-        <w:jc w:val="center"/>
-      </w:pPr>
-      <w:r>
-        <w:rPr>
-          <w:noProof/>
-        </w:rPr>
         <w:drawing>
-          <wp:inline distT="0" distB="0" distL="0" distR="0" wp14:anchorId="572AF06C" wp14:editId="25563DA5">
+          <wp:inline distT="0" distB="0" distL="0" distR="0">
             <wp:extent cx="5760720" cy="3240405"/>
             <wp:effectExtent l="0" t="0" r="0" b="0"/>
-            <wp:docPr id="17" name="Obrázok 17"/>
+            <wp:docPr id="14" name="Obrázok 14"/>
             <wp:cNvGraphicFramePr>
               <a:graphicFrameLocks xmlns:a="http://schemas.openxmlformats.org/drawingml/2006/main" noChangeAspect="1"/>
             </wp:cNvGraphicFramePr>
@@ -1265,7 +1180,7 @@
               <a:graphicData uri="http://schemas.openxmlformats.org/drawingml/2006/picture">
                 <pic:pic xmlns:pic="http://schemas.openxmlformats.org/drawingml/2006/picture">
                   <pic:nvPicPr>
-                    <pic:cNvPr id="0" name="Picture 12"/>
+                    <pic:cNvPr id="0" name="Picture 10"/>
                     <pic:cNvPicPr>
                       <a:picLocks noChangeAspect="1" noChangeArrowheads="1"/>
                     </pic:cNvPicPr>
@@ -1308,79 +1223,59 @@
         <w:pStyle w:val="Popis"/>
         <w:jc w:val="center"/>
       </w:pPr>
-      <w:bookmarkStart w:id="5" w:name="_Ref27070876"/>
+      <w:bookmarkStart w:id="4" w:name="_Ref27048778"/>
       <w:r>
         <w:t xml:space="preserve">Obr. </w:t>
       </w:r>
+      <w:fldSimple w:instr=" SEQ Obr. \* ARABIC ">
+        <w:r>
+          <w:rPr>
+            <w:noProof/>
+          </w:rPr>
+          <w:t>5</w:t>
+        </w:r>
+      </w:fldSimple>
+      <w:bookmarkEnd w:id="4"/>
+      <w:r>
+        <w:t xml:space="preserve"> Hist</w:t>
+      </w:r>
+      <w:r>
+        <w:t>og</w:t>
+      </w:r>
+      <w:r>
+        <w:t>ram atribútu Speed_limit</w:t>
+      </w:r>
+    </w:p>
+    <w:p>
+      <w:pPr>
+        <w:jc w:val="both"/>
+      </w:pPr>
+      <w:r>
+        <w:lastRenderedPageBreak/>
+        <w:t>Z daného grafu je zrejmé, že najčastejšie došlo k nehodám v oblastiach s rýchlostným obmedzením 30-40 MPH, čo zodpovedá mestským oblastiam.</w:t>
+      </w:r>
+    </w:p>
+    <w:p>
+      <w:r>
+        <w:t xml:space="preserve">Korelácia vzájomných atribútov je znázornená korelačnou maticou - </w:t>
+      </w:r>
       <w:r>
         <w:fldChar w:fldCharType="begin"/>
       </w:r>
       <w:r>
-        <w:instrText xml:space="preserve"> SEQ Obr. \* ARABIC </w:instrText>
+        <w:instrText xml:space="preserve"> REF _Ref27070876 \h </w:instrText>
       </w:r>
       <w:r>
         <w:fldChar w:fldCharType="separate"/>
       </w:r>
       <w:r>
+        <w:t xml:space="preserve">Obr. </w:t>
+      </w:r>
+      <w:r>
         <w:rPr>
           <w:noProof/>
         </w:rPr>
-        <w:t>6</w:t>
-      </w:r>
-      <w:r>
-        <w:fldChar w:fldCharType="end"/>
-      </w:r>
-      <w:bookmarkEnd w:id="5"/>
-      <w:r>
-        <w:t xml:space="preserve"> Korelačná matica</w:t>
-      </w:r>
-    </w:p>
-    <w:p>
-      <w:pPr>
-        <w:jc w:val="both"/>
-      </w:pPr>
-      <w:r>
-        <w:t>Načítané dáta potrebujeme následne upraviť. Tento proces je veľmi dôležitý, pretože bez neho by sa naše klasifikačné a predikčné úlohy riešili ťažko, teda výsledné modely by boli nepresné.</w:t>
-      </w:r>
-    </w:p>
-    <w:p>
-      <w:pPr>
-        <w:pStyle w:val="Nadpis1"/>
-      </w:pPr>
-      <w:r>
-        <w:t>Príprava dát</w:t>
-      </w:r>
-    </w:p>
-    <w:p>
-      <w:pPr>
-        <w:jc w:val="both"/>
-      </w:pPr>
-      <w:r>
-        <w:t xml:space="preserve">Súčasťou prípravy dát bola korelačná matica, pomocou ktorej sme odstránili údaje, ktoré medzi sebou korelovali na úrovni od </w:t>
-      </w:r>
-      <w:r>
-        <w:t>0.9</w:t>
-      </w:r>
-      <w:r>
-        <w:t xml:space="preserve">. Proces je znázornený na </w:t>
-      </w:r>
-      <w:r>
-        <w:fldChar w:fldCharType="begin"/>
-      </w:r>
-      <w:r>
-        <w:instrText xml:space="preserve"> REF _Ref26972665 \h </w:instrText>
-      </w:r>
-      <w:r>
-        <w:fldChar w:fldCharType="separate"/>
-      </w:r>
-      <w:r>
-        <w:t xml:space="preserve">Obr. </w:t>
-      </w:r>
-      <w:r>
-        <w:rPr>
-          <w:noProof/>
-        </w:rPr>
-        <w:t>4</w:t>
+        <w:t>7</w:t>
       </w:r>
       <w:r>
         <w:fldChar w:fldCharType="end"/>
@@ -1395,11 +1290,14 @@
         <w:jc w:val="center"/>
       </w:pPr>
       <w:r>
+        <w:rPr>
+          <w:noProof/>
+        </w:rPr>
         <w:drawing>
-          <wp:inline distT="0" distB="0" distL="0" distR="0" wp14:anchorId="50D6668A" wp14:editId="5ECF6217">
-            <wp:extent cx="5760720" cy="1975485"/>
-            <wp:effectExtent l="0" t="0" r="0" b="5715"/>
-            <wp:docPr id="16" name="Obrázok 16"/>
+          <wp:inline distT="0" distB="0" distL="0" distR="0" wp14:anchorId="572AF06C" wp14:editId="25563DA5">
+            <wp:extent cx="5760720" cy="3240405"/>
+            <wp:effectExtent l="0" t="0" r="0" b="0"/>
+            <wp:docPr id="17" name="Obrázok 17"/>
             <wp:cNvGraphicFramePr>
               <a:graphicFrameLocks xmlns:a="http://schemas.openxmlformats.org/drawingml/2006/main" noChangeAspect="1"/>
             </wp:cNvGraphicFramePr>
@@ -1407,23 +1305,36 @@
               <a:graphicData uri="http://schemas.openxmlformats.org/drawingml/2006/picture">
                 <pic:pic xmlns:pic="http://schemas.openxmlformats.org/drawingml/2006/picture">
                   <pic:nvPicPr>
-                    <pic:cNvPr id="1" name=""/>
-                    <pic:cNvPicPr/>
+                    <pic:cNvPr id="0" name="Picture 12"/>
+                    <pic:cNvPicPr>
+                      <a:picLocks noChangeAspect="1" noChangeArrowheads="1"/>
+                    </pic:cNvPicPr>
                   </pic:nvPicPr>
                   <pic:blipFill>
-                    <a:blip r:embed="rId11"/>
+                    <a:blip r:embed="rId11" cstate="print">
+                      <a:extLst>
+                        <a:ext uri="{28A0092B-C50C-407E-A947-70E740481C1C}">
+                          <a14:useLocalDpi xmlns:a14="http://schemas.microsoft.com/office/drawing/2010/main" val="0"/>
+                        </a:ext>
+                      </a:extLst>
+                    </a:blip>
+                    <a:srcRect/>
                     <a:stretch>
                       <a:fillRect/>
                     </a:stretch>
                   </pic:blipFill>
-                  <pic:spPr>
+                  <pic:spPr bwMode="auto">
                     <a:xfrm>
                       <a:off x="0" y="0"/>
-                      <a:ext cx="5760720" cy="1975485"/>
+                      <a:ext cx="5760720" cy="3240405"/>
                     </a:xfrm>
                     <a:prstGeom prst="rect">
                       <a:avLst/>
                     </a:prstGeom>
+                    <a:noFill/>
+                    <a:ln>
+                      <a:noFill/>
+                    </a:ln>
                   </pic:spPr>
                 </pic:pic>
               </a:graphicData>
@@ -1437,160 +1348,87 @@
         <w:pStyle w:val="Popis"/>
         <w:jc w:val="center"/>
       </w:pPr>
-      <w:bookmarkStart w:id="6" w:name="_Ref26972665"/>
+      <w:bookmarkStart w:id="5" w:name="_Ref27070876"/>
       <w:r>
         <w:t xml:space="preserve">Obr. </w:t>
       </w:r>
+      <w:fldSimple w:instr=" SEQ Obr. \* ARABIC ">
+        <w:r>
+          <w:rPr>
+            <w:noProof/>
+          </w:rPr>
+          <w:t>6</w:t>
+        </w:r>
+      </w:fldSimple>
+      <w:bookmarkEnd w:id="5"/>
+      <w:r>
+        <w:t xml:space="preserve"> Korelačná matica</w:t>
+      </w:r>
+    </w:p>
+    <w:p>
+      <w:pPr>
+        <w:jc w:val="both"/>
+      </w:pPr>
+      <w:r>
+        <w:t xml:space="preserve">Načítané dáta potrebujeme následne upraviť. Tento proces je veľmi dôležitý, pretože bez neho by sa naše klasifikačné a predikčné úlohy riešili </w:t>
+      </w:r>
+      <w:r>
+        <w:t xml:space="preserve">veľmi </w:t>
+      </w:r>
+      <w:r>
+        <w:t xml:space="preserve">ťažko, </w:t>
+      </w:r>
+      <w:r>
+        <w:t>respektíve by naše</w:t>
+      </w:r>
+      <w:r>
+        <w:t xml:space="preserve"> výsledné modely boli nepresné.</w:t>
+      </w:r>
+    </w:p>
+    <w:p>
+      <w:pPr>
+        <w:pStyle w:val="Nadpis1"/>
+      </w:pPr>
+      <w:r>
+        <w:t>Príprava dát</w:t>
+      </w:r>
+    </w:p>
+    <w:p>
+      <w:pPr>
+        <w:jc w:val="both"/>
+      </w:pPr>
+      <w:r>
+        <w:t>Súčasťou prípravy dát bol</w:t>
+      </w:r>
+      <w:r>
+        <w:t>o dstránenie údajov</w:t>
+      </w:r>
+      <w:r>
+        <w:t xml:space="preserve">, ktoré medzi sebou korelovali na úrovni od </w:t>
+      </w:r>
+      <w:r>
+        <w:t>0.9</w:t>
+      </w:r>
+      <w:r>
+        <w:t xml:space="preserve">. Proces je znázornený na </w:t>
+      </w:r>
       <w:r>
         <w:fldChar w:fldCharType="begin"/>
       </w:r>
       <w:r>
-        <w:instrText xml:space="preserve"> SEQ Obr. \* ARABIC </w:instrText>
+        <w:instrText xml:space="preserve"> REF _Ref26972665 \h </w:instrText>
       </w:r>
       <w:r>
         <w:fldChar w:fldCharType="separate"/>
       </w:r>
       <w:r>
+        <w:t xml:space="preserve">Obr. </w:t>
+      </w:r>
+      <w:r>
         <w:rPr>
           <w:noProof/>
         </w:rPr>
         <w:t>7</w:t>
-      </w:r>
-      <w:r>
-        <w:fldChar w:fldCharType="end"/>
-      </w:r>
-      <w:bookmarkEnd w:id="6"/>
-      <w:r>
-        <w:t xml:space="preserve"> Odstránenie dát s</w:t>
-      </w:r>
-      <w:r>
-        <w:t> </w:t>
-      </w:r>
-      <w:r>
-        <w:t>vysokou koreláciou</w:t>
-      </w:r>
-    </w:p>
-    <w:p>
-      <w:pPr>
-        <w:jc w:val="both"/>
-      </w:pPr>
-      <w:r>
-        <w:lastRenderedPageBreak/>
-        <w:t xml:space="preserve">Pri procese prípravy dát sme využili aj funkčný blok </w:t>
-      </w:r>
-      <w:r>
-        <w:rPr>
-          <w:i/>
-          <w:iCs/>
-        </w:rPr>
-        <w:t>Remove Duplicates</w:t>
-      </w:r>
-      <w:r>
-        <w:rPr>
-          <w:i/>
-          <w:iCs/>
-        </w:rPr>
-        <w:t xml:space="preserve">, </w:t>
-      </w:r>
-      <w:r>
-        <w:t>ktorý však neovplyvnil výslednú kvalitu dát ani v malej miere. Pre menšiu časovú náročnosť spracovania projektu sme sa rozhodli funkčný blok nezakomponovať.</w:t>
-      </w:r>
-    </w:p>
-    <w:p>
-      <w:pPr>
-        <w:jc w:val="both"/>
-      </w:pPr>
-      <w:r>
-        <w:t>Takto pripravené dáta sme používali na nasledujúce úlohy</w:t>
-      </w:r>
-    </w:p>
-    <w:p>
-      <w:pPr>
-        <w:pStyle w:val="Nadpis1"/>
-      </w:pPr>
-      <w:r>
-        <w:rPr>
-          <w:lang w:val="en-US"/>
-        </w:rPr>
-        <w:t>Klasifika</w:t>
-      </w:r>
-      <w:r>
-        <w:t>čné úlohy</w:t>
-      </w:r>
-    </w:p>
-    <w:p>
-      <w:r>
-        <w:t>Cieľom klasifikačnej úlohy je predikovať kategorické označenia tried (predikovaný atribút je nominálny).</w:t>
-      </w:r>
-    </w:p>
-    <w:p>
-      <w:pPr>
-        <w:pStyle w:val="Nadpis2"/>
-      </w:pPr>
-      <w:bookmarkStart w:id="7" w:name="_Ref27030001"/>
-      <w:r>
-        <w:t>Rozhodovací strom</w:t>
-      </w:r>
-      <w:bookmarkEnd w:id="7"/>
-    </w:p>
-    <w:p>
-      <w:pPr>
-        <w:jc w:val="both"/>
-      </w:pPr>
-      <w:r>
-        <w:t>Pre úlohu klasifikácie sme použili rozhodovací strom, kde sme klasifikovali vek vodiča podľa nami vybran</w:t>
-      </w:r>
-      <w:r>
-        <w:t>ej podmienky</w:t>
-      </w:r>
-      <w:r>
-        <w:t>.</w:t>
-      </w:r>
-      <w:r>
-        <w:t xml:space="preserve"> Vo funkčnom bloku </w:t>
-      </w:r>
-      <w:r>
-        <w:rPr>
-          <w:i/>
-          <w:iCs/>
-        </w:rPr>
-        <w:t>Discretise</w:t>
-      </w:r>
-      <w:r>
-        <w:t xml:space="preserve"> sme diskretizovali numerický atribút na binominálny – starý a mladý vodič. Hranica medzi týmito dvoma skupinami je 45 rokov. </w:t>
-      </w:r>
-      <w:r>
-        <w:t xml:space="preserve">Pre spresnenie výsledného modelu sme použili viacnásobnú krížovú validáciu. </w:t>
-      </w:r>
-      <w:r>
-        <w:t xml:space="preserve">Proces tvorby rozhodovacieho </w:t>
-      </w:r>
-      <w:r>
-        <w:t>stromu</w:t>
-      </w:r>
-      <w:r>
-        <w:t xml:space="preserve"> je znázornený na</w:t>
-      </w:r>
-      <w:r>
-        <w:t xml:space="preserve"> </w:t>
-      </w:r>
-      <w:r>
-        <w:fldChar w:fldCharType="begin"/>
-      </w:r>
-      <w:r>
-        <w:instrText xml:space="preserve"> REF _Ref27071511 \h </w:instrText>
-      </w:r>
-      <w:r>
-        <w:fldChar w:fldCharType="separate"/>
-      </w:r>
-      <w:r>
-        <w:t xml:space="preserve">Obr. </w:t>
-      </w:r>
-      <w:r>
-        <w:rPr>
-          <w:noProof/>
-        </w:rPr>
-        <w:t>8</w:t>
       </w:r>
       <w:r>
         <w:fldChar w:fldCharType="end"/>
@@ -1605,11 +1443,14 @@
         <w:jc w:val="center"/>
       </w:pPr>
       <w:r>
+        <w:rPr>
+          <w:noProof/>
+        </w:rPr>
         <w:drawing>
-          <wp:inline distT="0" distB="0" distL="0" distR="0" wp14:anchorId="40DA4D96" wp14:editId="2AF429A3">
-            <wp:extent cx="5006774" cy="1508891"/>
-            <wp:effectExtent l="0" t="0" r="3810" b="0"/>
-            <wp:docPr id="18" name="Obrázok 18"/>
+          <wp:inline distT="0" distB="0" distL="0" distR="0" wp14:anchorId="50D6668A" wp14:editId="5ECF6217">
+            <wp:extent cx="5760720" cy="1975485"/>
+            <wp:effectExtent l="0" t="0" r="0" b="5715"/>
+            <wp:docPr id="16" name="Obrázok 16"/>
             <wp:cNvGraphicFramePr>
               <a:graphicFrameLocks xmlns:a="http://schemas.openxmlformats.org/drawingml/2006/main" noChangeAspect="1"/>
             </wp:cNvGraphicFramePr>
@@ -1629,7 +1470,7 @@
                   <pic:spPr>
                     <a:xfrm>
                       <a:off x="0" y="0"/>
-                      <a:ext cx="5006774" cy="1508891"/>
+                      <a:ext cx="5760720" cy="1975485"/>
                     </a:xfrm>
                     <a:prstGeom prst="rect">
                       <a:avLst/>
@@ -1647,20 +1488,169 @@
         <w:pStyle w:val="Popis"/>
         <w:jc w:val="center"/>
       </w:pPr>
-      <w:bookmarkStart w:id="8" w:name="_Ref27071511"/>
+      <w:bookmarkStart w:id="6" w:name="_Ref26972665"/>
       <w:r>
         <w:t xml:space="preserve">Obr. </w:t>
       </w:r>
+      <w:fldSimple w:instr=" SEQ Obr. \* ARABIC ">
+        <w:r>
+          <w:rPr>
+            <w:noProof/>
+          </w:rPr>
+          <w:t>7</w:t>
+        </w:r>
+      </w:fldSimple>
+      <w:bookmarkEnd w:id="6"/>
+      <w:r>
+        <w:t xml:space="preserve"> Odstránenie dát s</w:t>
+      </w:r>
+      <w:r>
+        <w:t> </w:t>
+      </w:r>
+      <w:r>
+        <w:t>vysokou koreláciou</w:t>
+      </w:r>
+    </w:p>
+    <w:p>
+      <w:pPr>
+        <w:jc w:val="both"/>
+      </w:pPr>
+      <w:r>
+        <w:lastRenderedPageBreak/>
+        <w:t xml:space="preserve">Pri procese prípravy dát sme využili aj funkčný blok </w:t>
+      </w:r>
+      <w:r>
+        <w:rPr>
+          <w:i/>
+          <w:iCs/>
+        </w:rPr>
+        <w:t>Remove Duplicates</w:t>
+      </w:r>
+      <w:r>
+        <w:rPr>
+          <w:i/>
+          <w:iCs/>
+        </w:rPr>
+        <w:t xml:space="preserve">, </w:t>
+      </w:r>
+      <w:r>
+        <w:t>ktorý však neovplyvnil výslednú kvalitu dát ani v malej miere. Pre menšiu časovú náročnosť spracovania projektu sme sa rozhodli funkčný blok nezakomponovať</w:t>
+      </w:r>
+      <w:r>
+        <w:t xml:space="preserve"> do konečného procesu</w:t>
+      </w:r>
+      <w:r>
+        <w:t>.</w:t>
+      </w:r>
+    </w:p>
+    <w:p>
+      <w:pPr>
+        <w:jc w:val="both"/>
+      </w:pPr>
+      <w:r>
+        <w:t>Takto pripravené dáta sme používali na nasledujúce úlohy</w:t>
+      </w:r>
+      <w:r>
+        <w:t>.</w:t>
+      </w:r>
+    </w:p>
+    <w:p>
+      <w:pPr>
+        <w:pStyle w:val="Nadpis1"/>
+      </w:pPr>
+      <w:r>
+        <w:rPr>
+          <w:lang w:val="en-US"/>
+        </w:rPr>
+        <w:t>Klasifika</w:t>
+      </w:r>
+      <w:r>
+        <w:t>čné úlohy</w:t>
+      </w:r>
+    </w:p>
+    <w:p>
+      <w:r>
+        <w:t>Cieľom klasifikačnej úlohy je predikovať kategorické označenia tried (predikovaný atribút je nominálny).</w:t>
+      </w:r>
+    </w:p>
+    <w:p>
+      <w:pPr>
+        <w:pStyle w:val="Nadpis2"/>
+      </w:pPr>
+      <w:bookmarkStart w:id="7" w:name="_Ref27030001"/>
+      <w:r>
+        <w:t>Rozhodovací strom</w:t>
+      </w:r>
+      <w:bookmarkEnd w:id="7"/>
+    </w:p>
+    <w:p>
+      <w:pPr>
+        <w:jc w:val="both"/>
+      </w:pPr>
+      <w:r>
+        <w:t>Pre úlohu klasifikácie sme použili rozhodovací strom, kde sme klasifikovali vek vodiča podľa nami vybran</w:t>
+      </w:r>
+      <w:r>
+        <w:t>ej podmienky</w:t>
+      </w:r>
+      <w:r>
+        <w:t>.</w:t>
+      </w:r>
+      <w:r>
+        <w:t xml:space="preserve"> Vo funkčnom bloku </w:t>
+      </w:r>
+      <w:r>
+        <w:rPr>
+          <w:i/>
+          <w:iCs/>
+        </w:rPr>
+        <w:t>Discreti</w:t>
+      </w:r>
+      <w:r>
+        <w:rPr>
+          <w:i/>
+          <w:iCs/>
+        </w:rPr>
+        <w:t>z</w:t>
+      </w:r>
+      <w:r>
+        <w:rPr>
+          <w:i/>
+          <w:iCs/>
+        </w:rPr>
+        <w:t>e</w:t>
+      </w:r>
+      <w:r>
+        <w:t xml:space="preserve"> sme diskretizovali numerický atribút na binominálny – starý a mladý vodič. Hranica medzi týmito dvoma skupinami je 45 rokov. </w:t>
+      </w:r>
+      <w:r>
+        <w:t xml:space="preserve">Pre spresnenie výsledného modelu sme použili viacnásobnú krížovú validáciu. </w:t>
+      </w:r>
+      <w:r>
+        <w:t xml:space="preserve">Proces tvorby rozhodovacieho </w:t>
+      </w:r>
+      <w:r>
+        <w:t>stromu</w:t>
+      </w:r>
+      <w:r>
+        <w:t xml:space="preserve"> je znázornený na</w:t>
+      </w:r>
+      <w:r>
+        <w:t xml:space="preserve"> </w:t>
+      </w:r>
       <w:r>
         <w:fldChar w:fldCharType="begin"/>
       </w:r>
       <w:r>
-        <w:instrText xml:space="preserve"> SEQ Obr. \* ARABIC </w:instrText>
+        <w:instrText xml:space="preserve"> REF _Ref27071511 \h </w:instrText>
       </w:r>
       <w:r>
         <w:fldChar w:fldCharType="separate"/>
       </w:r>
       <w:r>
+        <w:t xml:space="preserve">Obr. </w:t>
+      </w:r>
+      <w:r>
         <w:rPr>
           <w:noProof/>
         </w:rPr>
@@ -1669,41 +1659,8 @@
       <w:r>
         <w:fldChar w:fldCharType="end"/>
       </w:r>
-      <w:bookmarkEnd w:id="8"/>
-      <w:r>
-        <w:t xml:space="preserve"> Rozhodovací strom</w:t>
-      </w:r>
-    </w:p>
-    <w:p>
-      <w:pPr>
-        <w:jc w:val="both"/>
-      </w:pPr>
-      <w:r>
-        <w:t>Rozdelenie dát na trénovaciu a testovaciu množinu sme pri tejto metóde realizovali pomocou krížovej validácie(</w:t>
-      </w:r>
-      <w:r>
-        <w:fldChar w:fldCharType="begin"/>
-      </w:r>
-      <w:r>
-        <w:instrText xml:space="preserve"> REF _Ref27072108 \h </w:instrText>
-      </w:r>
-      <w:r>
-        <w:fldChar w:fldCharType="separate"/>
-      </w:r>
-      <w:r>
-        <w:t xml:space="preserve">Obr. </w:t>
-      </w:r>
-      <w:r>
-        <w:rPr>
-          <w:noProof/>
-        </w:rPr>
-        <w:t>9</w:t>
-      </w:r>
-      <w:r>
-        <w:fldChar w:fldCharType="end"/>
-      </w:r>
-      <w:r>
-        <w:t>).</w:t>
+      <w:r>
+        <w:t>.</w:t>
       </w:r>
     </w:p>
     <w:p>
@@ -1713,13 +1670,13 @@
       </w:pPr>
       <w:r>
         <w:rPr>
-          <w:lang w:val="en-US"/>
+          <w:noProof/>
         </w:rPr>
         <w:drawing>
-          <wp:inline distT="0" distB="0" distL="0" distR="0" wp14:anchorId="47B240AF" wp14:editId="673943BB">
-            <wp:extent cx="4130398" cy="1101185"/>
-            <wp:effectExtent l="0" t="0" r="3810" b="3810"/>
-            <wp:docPr id="20" name="Obrázok 20"/>
+          <wp:inline distT="0" distB="0" distL="0" distR="0" wp14:anchorId="40DA4D96" wp14:editId="2AF429A3">
+            <wp:extent cx="5006774" cy="1508891"/>
+            <wp:effectExtent l="0" t="0" r="3810" b="0"/>
+            <wp:docPr id="18" name="Obrázok 18"/>
             <wp:cNvGraphicFramePr>
               <a:graphicFrameLocks xmlns:a="http://schemas.openxmlformats.org/drawingml/2006/main" noChangeAspect="1"/>
             </wp:cNvGraphicFramePr>
@@ -1739,6 +1696,113 @@
                   <pic:spPr>
                     <a:xfrm>
                       <a:off x="0" y="0"/>
+                      <a:ext cx="5006774" cy="1508891"/>
+                    </a:xfrm>
+                    <a:prstGeom prst="rect">
+                      <a:avLst/>
+                    </a:prstGeom>
+                  </pic:spPr>
+                </pic:pic>
+              </a:graphicData>
+            </a:graphic>
+          </wp:inline>
+        </w:drawing>
+      </w:r>
+    </w:p>
+    <w:p>
+      <w:pPr>
+        <w:pStyle w:val="Popis"/>
+        <w:jc w:val="center"/>
+      </w:pPr>
+      <w:bookmarkStart w:id="8" w:name="_Ref27071511"/>
+      <w:r>
+        <w:t xml:space="preserve">Obr. </w:t>
+      </w:r>
+      <w:fldSimple w:instr=" SEQ Obr. \* ARABIC ">
+        <w:r>
+          <w:rPr>
+            <w:noProof/>
+          </w:rPr>
+          <w:t>8</w:t>
+        </w:r>
+      </w:fldSimple>
+      <w:bookmarkEnd w:id="8"/>
+      <w:r>
+        <w:t xml:space="preserve"> Rozhodovací strom</w:t>
+      </w:r>
+    </w:p>
+    <w:p>
+      <w:pPr>
+        <w:jc w:val="both"/>
+      </w:pPr>
+      <w:r>
+        <w:t xml:space="preserve">Rozdelenie dát na trénovaciu a testovaciu množinu sme pri tejto metóde realizovali pomocou </w:t>
+      </w:r>
+      <w:r>
+        <w:t xml:space="preserve">už spomínanej </w:t>
+      </w:r>
+      <w:r>
+        <w:t>krížovej validácie(</w:t>
+      </w:r>
+      <w:r>
+        <w:fldChar w:fldCharType="begin"/>
+      </w:r>
+      <w:r>
+        <w:instrText xml:space="preserve"> REF _Ref27072108 \h </w:instrText>
+      </w:r>
+      <w:r>
+        <w:fldChar w:fldCharType="separate"/>
+      </w:r>
+      <w:r>
+        <w:t xml:space="preserve">Obr. </w:t>
+      </w:r>
+      <w:r>
+        <w:rPr>
+          <w:noProof/>
+        </w:rPr>
+        <w:t>9</w:t>
+      </w:r>
+      <w:r>
+        <w:fldChar w:fldCharType="end"/>
+      </w:r>
+      <w:r>
+        <w:t>).</w:t>
+      </w:r>
+    </w:p>
+    <w:p>
+      <w:pPr>
+        <w:keepNext/>
+        <w:jc w:val="center"/>
+      </w:pPr>
+      <w:r>
+        <w:rPr>
+          <w:noProof/>
+          <w:lang w:val="en-US"/>
+        </w:rPr>
+        <w:drawing>
+          <wp:inline distT="0" distB="0" distL="0" distR="0" wp14:anchorId="47B240AF" wp14:editId="673943BB">
+            <wp:extent cx="4130398" cy="1101185"/>
+            <wp:effectExtent l="0" t="0" r="3810" b="3810"/>
+            <wp:docPr id="20" name="Obrázok 20"/>
+            <wp:cNvGraphicFramePr>
+              <a:graphicFrameLocks xmlns:a="http://schemas.openxmlformats.org/drawingml/2006/main" noChangeAspect="1"/>
+            </wp:cNvGraphicFramePr>
+            <a:graphic xmlns:a="http://schemas.openxmlformats.org/drawingml/2006/main">
+              <a:graphicData uri="http://schemas.openxmlformats.org/drawingml/2006/picture">
+                <pic:pic xmlns:pic="http://schemas.openxmlformats.org/drawingml/2006/picture">
+                  <pic:nvPicPr>
+                    <pic:cNvPr id="1" name=""/>
+                    <pic:cNvPicPr/>
+                  </pic:nvPicPr>
+                  <pic:blipFill>
+                    <a:blip r:embed="rId14"/>
+                    <a:stretch>
+                      <a:fillRect/>
+                    </a:stretch>
+                  </pic:blipFill>
+                  <pic:spPr>
+                    <a:xfrm>
+                      <a:off x="0" y="0"/>
                       <a:ext cx="4130398" cy="1101185"/>
                     </a:xfrm>
                     <a:prstGeom prst="rect">
@@ -1761,24 +1825,14 @@
       <w:r>
         <w:t xml:space="preserve">Obr. </w:t>
       </w:r>
-      <w:r>
-        <w:fldChar w:fldCharType="begin"/>
-      </w:r>
-      <w:r>
-        <w:instrText xml:space="preserve"> SEQ Obr. \* ARABIC </w:instrText>
-      </w:r>
-      <w:r>
-        <w:fldChar w:fldCharType="separate"/>
-      </w:r>
-      <w:r>
-        <w:rPr>
-          <w:noProof/>
-        </w:rPr>
-        <w:t>9</w:t>
-      </w:r>
-      <w:r>
-        <w:fldChar w:fldCharType="end"/>
-      </w:r>
+      <w:fldSimple w:instr=" SEQ Obr. \* ARABIC ">
+        <w:r>
+          <w:rPr>
+            <w:noProof/>
+          </w:rPr>
+          <w:t>9</w:t>
+        </w:r>
+      </w:fldSimple>
       <w:bookmarkEnd w:id="9"/>
       <w:r>
         <w:t xml:space="preserve"> Krížová validácia - rozhodovací strom</w:t>
@@ -1833,24 +1887,14 @@
         <w:lastRenderedPageBreak/>
         <w:t xml:space="preserve">Tab. </w:t>
       </w:r>
-      <w:r>
-        <w:fldChar w:fldCharType="begin"/>
-      </w:r>
-      <w:r>
-        <w:instrText xml:space="preserve"> SEQ Tab. \* ARABIC </w:instrText>
-      </w:r>
-      <w:r>
-        <w:fldChar w:fldCharType="separate"/>
-      </w:r>
-      <w:r>
-        <w:rPr>
-          <w:noProof/>
-        </w:rPr>
-        <w:t>1</w:t>
-      </w:r>
-      <w:r>
-        <w:fldChar w:fldCharType="end"/>
-      </w:r>
+      <w:fldSimple w:instr=" SEQ Tab. \* ARABIC ">
+        <w:r>
+          <w:rPr>
+            <w:noProof/>
+          </w:rPr>
+          <w:t>1</w:t>
+        </w:r>
+      </w:fldSimple>
       <w:bookmarkEnd w:id="10"/>
       <w:r>
         <w:t xml:space="preserve"> Parametrizácia funkčných blokov </w:t>
@@ -1925,67 +1969,14 @@
               <w:jc w:val="center"/>
             </w:pPr>
             <w:r>
+              <w:rPr>
+                <w:noProof/>
+              </w:rPr>
               <w:drawing>
                 <wp:inline distT="0" distB="0" distL="0" distR="0" wp14:anchorId="2F0D2FEB" wp14:editId="27F40CE9">
                   <wp:extent cx="1002117" cy="1272650"/>
                   <wp:effectExtent l="0" t="0" r="7620" b="3810"/>
                   <wp:docPr id="22" name="Obrázok 22"/>
-                  <wp:cNvGraphicFramePr>
-                    <a:graphicFrameLocks xmlns:a="http://schemas.openxmlformats.org/drawingml/2006/main" noChangeAspect="1"/>
-                  </wp:cNvGraphicFramePr>
-                  <a:graphic xmlns:a="http://schemas.openxmlformats.org/drawingml/2006/main">
-                    <a:graphicData uri="http://schemas.openxmlformats.org/drawingml/2006/picture">
-                      <pic:pic xmlns:pic="http://schemas.openxmlformats.org/drawingml/2006/picture">
-                        <pic:nvPicPr>
-                          <pic:cNvPr id="1" name=""/>
-                          <pic:cNvPicPr/>
-                        </pic:nvPicPr>
-                        <pic:blipFill>
-                          <a:blip r:embed="rId14"/>
-                          <a:stretch>
-                            <a:fillRect/>
-                          </a:stretch>
-                        </pic:blipFill>
-                        <pic:spPr>
-                          <a:xfrm>
-                            <a:off x="0" y="0"/>
-                            <a:ext cx="1002117" cy="1272650"/>
-                          </a:xfrm>
-                          <a:prstGeom prst="rect">
-                            <a:avLst/>
-                          </a:prstGeom>
-                        </pic:spPr>
-                      </pic:pic>
-                    </a:graphicData>
-                  </a:graphic>
-                </wp:inline>
-              </w:drawing>
-            </w:r>
-          </w:p>
-        </w:tc>
-        <w:tc>
-          <w:tcPr>
-            <w:tcW w:w="5056" w:type="dxa"/>
-            <w:gridSpan w:val="4"/>
-            <w:tcBorders>
-              <w:top w:val="single" w:sz="18" w:space="0" w:color="auto"/>
-              <w:left w:val="single" w:sz="18" w:space="0" w:color="auto"/>
-              <w:bottom w:val="single" w:sz="18" w:space="0" w:color="auto"/>
-              <w:right w:val="single" w:sz="18" w:space="0" w:color="auto"/>
-            </w:tcBorders>
-            <w:vAlign w:val="center"/>
-          </w:tcPr>
-          <w:p>
-            <w:pPr>
-              <w:spacing w:before="0" w:after="0"/>
-              <w:jc w:val="center"/>
-            </w:pPr>
-            <w:r>
-              <w:drawing>
-                <wp:inline distT="0" distB="0" distL="0" distR="0" wp14:anchorId="58A00582" wp14:editId="0E003548">
-                  <wp:extent cx="1047841" cy="1032599"/>
-                  <wp:effectExtent l="0" t="0" r="0" b="0"/>
-                  <wp:docPr id="23" name="Obrázok 23"/>
                   <wp:cNvGraphicFramePr>
                     <a:graphicFrameLocks xmlns:a="http://schemas.openxmlformats.org/drawingml/2006/main" noChangeAspect="1"/>
                   </wp:cNvGraphicFramePr>
@@ -2005,6 +1996,65 @@
                         <pic:spPr>
                           <a:xfrm>
                             <a:off x="0" y="0"/>
+                            <a:ext cx="1002117" cy="1272650"/>
+                          </a:xfrm>
+                          <a:prstGeom prst="rect">
+                            <a:avLst/>
+                          </a:prstGeom>
+                        </pic:spPr>
+                      </pic:pic>
+                    </a:graphicData>
+                  </a:graphic>
+                </wp:inline>
+              </w:drawing>
+            </w:r>
+          </w:p>
+        </w:tc>
+        <w:tc>
+          <w:tcPr>
+            <w:tcW w:w="5056" w:type="dxa"/>
+            <w:gridSpan w:val="4"/>
+            <w:tcBorders>
+              <w:top w:val="single" w:sz="18" w:space="0" w:color="auto"/>
+              <w:left w:val="single" w:sz="18" w:space="0" w:color="auto"/>
+              <w:bottom w:val="single" w:sz="18" w:space="0" w:color="auto"/>
+              <w:right w:val="single" w:sz="18" w:space="0" w:color="auto"/>
+            </w:tcBorders>
+            <w:vAlign w:val="center"/>
+          </w:tcPr>
+          <w:p>
+            <w:pPr>
+              <w:spacing w:before="0" w:after="0"/>
+              <w:jc w:val="center"/>
+            </w:pPr>
+            <w:r>
+              <w:rPr>
+                <w:noProof/>
+              </w:rPr>
+              <w:drawing>
+                <wp:inline distT="0" distB="0" distL="0" distR="0" wp14:anchorId="58A00582" wp14:editId="0E003548">
+                  <wp:extent cx="1047841" cy="1032599"/>
+                  <wp:effectExtent l="0" t="0" r="0" b="0"/>
+                  <wp:docPr id="23" name="Obrázok 23"/>
+                  <wp:cNvGraphicFramePr>
+                    <a:graphicFrameLocks xmlns:a="http://schemas.openxmlformats.org/drawingml/2006/main" noChangeAspect="1"/>
+                  </wp:cNvGraphicFramePr>
+                  <a:graphic xmlns:a="http://schemas.openxmlformats.org/drawingml/2006/main">
+                    <a:graphicData uri="http://schemas.openxmlformats.org/drawingml/2006/picture">
+                      <pic:pic xmlns:pic="http://schemas.openxmlformats.org/drawingml/2006/picture">
+                        <pic:nvPicPr>
+                          <pic:cNvPr id="1" name=""/>
+                          <pic:cNvPicPr/>
+                        </pic:nvPicPr>
+                        <pic:blipFill>
+                          <a:blip r:embed="rId16"/>
+                          <a:stretch>
+                            <a:fillRect/>
+                          </a:stretch>
+                        </pic:blipFill>
+                        <pic:spPr>
+                          <a:xfrm>
+                            <a:off x="0" y="0"/>
                             <a:ext cx="1047841" cy="1032599"/>
                           </a:xfrm>
                           <a:prstGeom prst="rect">
@@ -3436,7 +3486,31 @@
         <w:t>vlastnosťami</w:t>
       </w:r>
       <w:r>
-        <w:t>(...)</w:t>
+        <w:t>(</w:t>
+      </w:r>
+      <w:r>
+        <w:fldChar w:fldCharType="begin"/>
+      </w:r>
+      <w:r>
+        <w:instrText xml:space="preserve"> REF _Ref27074818 \h </w:instrText>
+      </w:r>
+      <w:r>
+        <w:fldChar w:fldCharType="separate"/>
+      </w:r>
+      <w:r>
+        <w:t xml:space="preserve">Tab. </w:t>
+      </w:r>
+      <w:r>
+        <w:rPr>
+          <w:noProof/>
+        </w:rPr>
+        <w:t>2</w:t>
+      </w:r>
+      <w:r>
+        <w:fldChar w:fldCharType="end"/>
+      </w:r>
+      <w:r>
+        <w:t>)</w:t>
       </w:r>
     </w:p>
     <w:p>
@@ -3449,24 +3523,14 @@
       <w:r>
         <w:t xml:space="preserve">Tab. </w:t>
       </w:r>
-      <w:r>
-        <w:fldChar w:fldCharType="begin"/>
-      </w:r>
-      <w:r>
-        <w:instrText xml:space="preserve"> SEQ Tab. \* ARABIC </w:instrText>
-      </w:r>
-      <w:r>
-        <w:fldChar w:fldCharType="separate"/>
-      </w:r>
-      <w:r>
-        <w:rPr>
-          <w:noProof/>
-        </w:rPr>
-        <w:t>2</w:t>
-      </w:r>
-      <w:r>
-        <w:fldChar w:fldCharType="end"/>
-      </w:r>
+      <w:fldSimple w:instr=" SEQ Tab. \* ARABIC ">
+        <w:r>
+          <w:rPr>
+            <w:noProof/>
+          </w:rPr>
+          <w:t>2</w:t>
+        </w:r>
+      </w:fldSimple>
       <w:bookmarkEnd w:id="11"/>
       <w:r>
         <w:t xml:space="preserve"> Výsledné parametre modelov</w:t>
@@ -4880,7 +4944,13 @@
         <w:t xml:space="preserve">). </w:t>
       </w:r>
       <w:r>
-        <w:t xml:space="preserve">Tak ako pri predošlej metódy, aj pri tejto sme zmenili numerický atribút na binomiálny. </w:t>
+        <w:t>Tak ako pri predošlej metódy, aj pri tejto sme zmenili numerický atribút na binomi</w:t>
+      </w:r>
+      <w:r>
+        <w:t>n</w:t>
+      </w:r>
+      <w:r>
+        <w:t xml:space="preserve">álny. </w:t>
       </w:r>
       <w:r>
         <w:t xml:space="preserve">Proces je znázornený na </w:t>
@@ -4916,118 +4986,14 @@
         <w:jc w:val="center"/>
       </w:pPr>
       <w:r>
+        <w:rPr>
+          <w:noProof/>
+        </w:rPr>
         <w:drawing>
           <wp:inline distT="0" distB="0" distL="0" distR="0" wp14:anchorId="6595B56E" wp14:editId="66EE54E4">
             <wp:extent cx="5612616" cy="1341236"/>
             <wp:effectExtent l="0" t="0" r="7620" b="0"/>
             <wp:docPr id="24" name="Obrázok 24"/>
-            <wp:cNvGraphicFramePr>
-              <a:graphicFrameLocks xmlns:a="http://schemas.openxmlformats.org/drawingml/2006/main" noChangeAspect="1"/>
-            </wp:cNvGraphicFramePr>
-            <a:graphic xmlns:a="http://schemas.openxmlformats.org/drawingml/2006/main">
-              <a:graphicData uri="http://schemas.openxmlformats.org/drawingml/2006/picture">
-                <pic:pic xmlns:pic="http://schemas.openxmlformats.org/drawingml/2006/picture">
-                  <pic:nvPicPr>
-                    <pic:cNvPr id="1" name=""/>
-                    <pic:cNvPicPr/>
-                  </pic:nvPicPr>
-                  <pic:blipFill>
-                    <a:blip r:embed="rId16"/>
-                    <a:stretch>
-                      <a:fillRect/>
-                    </a:stretch>
-                  </pic:blipFill>
-                  <pic:spPr>
-                    <a:xfrm>
-                      <a:off x="0" y="0"/>
-                      <a:ext cx="5612616" cy="1341236"/>
-                    </a:xfrm>
-                    <a:prstGeom prst="rect">
-                      <a:avLst/>
-                    </a:prstGeom>
-                  </pic:spPr>
-                </pic:pic>
-              </a:graphicData>
-            </a:graphic>
-          </wp:inline>
-        </w:drawing>
-      </w:r>
-    </w:p>
-    <w:p>
-      <w:pPr>
-        <w:pStyle w:val="Popis"/>
-        <w:jc w:val="center"/>
-      </w:pPr>
-      <w:bookmarkStart w:id="12" w:name="_Ref27075985"/>
-      <w:r>
-        <w:t xml:space="preserve">Obr. </w:t>
-      </w:r>
-      <w:r>
-        <w:fldChar w:fldCharType="begin"/>
-      </w:r>
-      <w:r>
-        <w:instrText xml:space="preserve"> SEQ Obr. \* ARABIC </w:instrText>
-      </w:r>
-      <w:r>
-        <w:fldChar w:fldCharType="separate"/>
-      </w:r>
-      <w:r>
-        <w:rPr>
-          <w:noProof/>
-        </w:rPr>
-        <w:t>10</w:t>
-      </w:r>
-      <w:r>
-        <w:fldChar w:fldCharType="end"/>
-      </w:r>
-      <w:bookmarkEnd w:id="12"/>
-      <w:r>
-        <w:t xml:space="preserve"> Naivný Bayes</w:t>
-      </w:r>
-    </w:p>
-    <w:p>
-      <w:pPr>
-        <w:jc w:val="both"/>
-      </w:pPr>
-      <w:r>
-        <w:t xml:space="preserve">Pri tejto metóde sme použili aj viacnásobnú krížovú validáciu. Proces s použitím tejto metódy je znázornený na </w:t>
-      </w:r>
-      <w:r>
-        <w:fldChar w:fldCharType="begin"/>
-      </w:r>
-      <w:r>
-        <w:instrText xml:space="preserve"> REF _Ref27076108 \h </w:instrText>
-      </w:r>
-      <w:r>
-        <w:fldChar w:fldCharType="separate"/>
-      </w:r>
-      <w:r>
-        <w:t xml:space="preserve">Obr. </w:t>
-      </w:r>
-      <w:r>
-        <w:rPr>
-          <w:noProof/>
-        </w:rPr>
-        <w:t>11</w:t>
-      </w:r>
-      <w:r>
-        <w:fldChar w:fldCharType="end"/>
-      </w:r>
-      <w:r>
-        <w:t>.</w:t>
-      </w:r>
-    </w:p>
-    <w:p>
-      <w:pPr>
-        <w:keepNext/>
-        <w:jc w:val="center"/>
-      </w:pPr>
-      <w:r>
-        <w:drawing>
-          <wp:inline distT="0" distB="0" distL="0" distR="0" wp14:anchorId="1A888F05" wp14:editId="4200FDEB">
-            <wp:extent cx="4324725" cy="1063082"/>
-            <wp:effectExtent l="0" t="0" r="0" b="3810"/>
-            <wp:docPr id="25" name="Obrázok 25"/>
             <wp:cNvGraphicFramePr>
               <a:graphicFrameLocks xmlns:a="http://schemas.openxmlformats.org/drawingml/2006/main" noChangeAspect="1"/>
             </wp:cNvGraphicFramePr>
@@ -5047,6 +5013,106 @@
                   <pic:spPr>
                     <a:xfrm>
                       <a:off x="0" y="0"/>
+                      <a:ext cx="5612616" cy="1341236"/>
+                    </a:xfrm>
+                    <a:prstGeom prst="rect">
+                      <a:avLst/>
+                    </a:prstGeom>
+                  </pic:spPr>
+                </pic:pic>
+              </a:graphicData>
+            </a:graphic>
+          </wp:inline>
+        </w:drawing>
+      </w:r>
+    </w:p>
+    <w:p>
+      <w:pPr>
+        <w:pStyle w:val="Popis"/>
+        <w:jc w:val="center"/>
+      </w:pPr>
+      <w:bookmarkStart w:id="12" w:name="_Ref27075985"/>
+      <w:r>
+        <w:t xml:space="preserve">Obr. </w:t>
+      </w:r>
+      <w:fldSimple w:instr=" SEQ Obr. \* ARABIC ">
+        <w:r>
+          <w:rPr>
+            <w:noProof/>
+          </w:rPr>
+          <w:t>10</w:t>
+        </w:r>
+      </w:fldSimple>
+      <w:bookmarkEnd w:id="12"/>
+      <w:r>
+        <w:t xml:space="preserve"> Naivný Bayes</w:t>
+      </w:r>
+    </w:p>
+    <w:p>
+      <w:pPr>
+        <w:jc w:val="both"/>
+      </w:pPr>
+      <w:r>
+        <w:t xml:space="preserve">Pri tejto metóde sme použili viacnásobnú krížovú validáciu. Proces s použitím tejto metódy je znázornený na </w:t>
+      </w:r>
+      <w:r>
+        <w:fldChar w:fldCharType="begin"/>
+      </w:r>
+      <w:r>
+        <w:instrText xml:space="preserve"> REF _Ref27076108 \h </w:instrText>
+      </w:r>
+      <w:r>
+        <w:fldChar w:fldCharType="separate"/>
+      </w:r>
+      <w:r>
+        <w:t xml:space="preserve">Obr. </w:t>
+      </w:r>
+      <w:r>
+        <w:rPr>
+          <w:noProof/>
+        </w:rPr>
+        <w:t>11</w:t>
+      </w:r>
+      <w:r>
+        <w:fldChar w:fldCharType="end"/>
+      </w:r>
+      <w:r>
+        <w:t>.</w:t>
+      </w:r>
+    </w:p>
+    <w:p>
+      <w:pPr>
+        <w:keepNext/>
+        <w:jc w:val="center"/>
+      </w:pPr>
+      <w:r>
+        <w:rPr>
+          <w:noProof/>
+        </w:rPr>
+        <w:drawing>
+          <wp:inline distT="0" distB="0" distL="0" distR="0" wp14:anchorId="1A888F05" wp14:editId="4200FDEB">
+            <wp:extent cx="4324725" cy="1063082"/>
+            <wp:effectExtent l="0" t="0" r="0" b="3810"/>
+            <wp:docPr id="25" name="Obrázok 25"/>
+            <wp:cNvGraphicFramePr>
+              <a:graphicFrameLocks xmlns:a="http://schemas.openxmlformats.org/drawingml/2006/main" noChangeAspect="1"/>
+            </wp:cNvGraphicFramePr>
+            <a:graphic xmlns:a="http://schemas.openxmlformats.org/drawingml/2006/main">
+              <a:graphicData uri="http://schemas.openxmlformats.org/drawingml/2006/picture">
+                <pic:pic xmlns:pic="http://schemas.openxmlformats.org/drawingml/2006/picture">
+                  <pic:nvPicPr>
+                    <pic:cNvPr id="1" name=""/>
+                    <pic:cNvPicPr/>
+                  </pic:nvPicPr>
+                  <pic:blipFill>
+                    <a:blip r:embed="rId18"/>
+                    <a:stretch>
+                      <a:fillRect/>
+                    </a:stretch>
+                  </pic:blipFill>
+                  <pic:spPr>
+                    <a:xfrm>
+                      <a:off x="0" y="0"/>
                       <a:ext cx="4324725" cy="1063082"/>
                     </a:xfrm>
                     <a:prstGeom prst="rect">
@@ -5069,30 +5135,23 @@
       <w:r>
         <w:t xml:space="preserve">Obr. </w:t>
       </w:r>
-      <w:r>
-        <w:fldChar w:fldCharType="begin"/>
-      </w:r>
-      <w:r>
-        <w:instrText xml:space="preserve"> SEQ Obr. \* ARABIC </w:instrText>
-      </w:r>
-      <w:r>
-        <w:fldChar w:fldCharType="separate"/>
-      </w:r>
-      <w:r>
-        <w:rPr>
-          <w:noProof/>
-        </w:rPr>
-        <w:t>11</w:t>
-      </w:r>
-      <w:r>
-        <w:fldChar w:fldCharType="end"/>
-      </w:r>
+      <w:fldSimple w:instr=" SEQ Obr. \* ARABIC ">
+        <w:r>
+          <w:rPr>
+            <w:noProof/>
+          </w:rPr>
+          <w:t>11</w:t>
+        </w:r>
+      </w:fldSimple>
       <w:bookmarkEnd w:id="13"/>
       <w:r>
         <w:t xml:space="preserve"> Naivný Bayes - krížová validácia</w:t>
       </w:r>
     </w:p>
     <w:p>
+      <w:pPr>
+        <w:jc w:val="both"/>
+      </w:pPr>
       <w:r>
         <w:t xml:space="preserve">Parametrizácia funkčných blokov a výsledné </w:t>
       </w:r>
@@ -5140,24 +5199,14 @@
       <w:r>
         <w:t xml:space="preserve">Tab. </w:t>
       </w:r>
-      <w:r>
-        <w:fldChar w:fldCharType="begin"/>
-      </w:r>
-      <w:r>
-        <w:instrText xml:space="preserve"> SEQ Tab. \* ARABIC </w:instrText>
-      </w:r>
-      <w:r>
-        <w:fldChar w:fldCharType="separate"/>
-      </w:r>
-      <w:r>
-        <w:rPr>
-          <w:noProof/>
-        </w:rPr>
-        <w:t>3</w:t>
-      </w:r>
-      <w:r>
-        <w:fldChar w:fldCharType="end"/>
-      </w:r>
+      <w:fldSimple w:instr=" SEQ Tab. \* ARABIC ">
+        <w:r>
+          <w:rPr>
+            <w:noProof/>
+          </w:rPr>
+          <w:t>3</w:t>
+        </w:r>
+      </w:fldSimple>
       <w:r>
         <w:t xml:space="preserve"> Parametrizácia a model - Naivný Bayes</w:t>
       </w:r>
@@ -5217,6 +5266,9 @@
               <w:jc w:val="center"/>
             </w:pPr>
             <w:r>
+              <w:rPr>
+                <w:noProof/>
+              </w:rPr>
               <w:drawing>
                 <wp:inline distT="0" distB="0" distL="0" distR="0" wp14:anchorId="4048383A" wp14:editId="2DA1E8C1">
                   <wp:extent cx="1002117" cy="1272650"/>
@@ -5233,7 +5285,7 @@
                           <pic:cNvPicPr/>
                         </pic:nvPicPr>
                         <pic:blipFill>
-                          <a:blip r:embed="rId14"/>
+                          <a:blip r:embed="rId15"/>
                           <a:stretch>
                             <a:fillRect/>
                           </a:stretch>
@@ -5273,6 +5325,9 @@
               <w:jc w:val="center"/>
             </w:pPr>
             <w:r>
+              <w:rPr>
+                <w:noProof/>
+              </w:rPr>
               <w:drawing>
                 <wp:inline distT="0" distB="0" distL="0" distR="0" wp14:anchorId="05881F20" wp14:editId="175D5BF0">
                   <wp:extent cx="1059272" cy="842083"/>
@@ -5289,7 +5344,7 @@
                           <pic:cNvPicPr/>
                         </pic:nvPicPr>
                         <pic:blipFill>
-                          <a:blip r:embed="rId18"/>
+                          <a:blip r:embed="rId19"/>
                           <a:stretch>
                             <a:fillRect/>
                           </a:stretch>
@@ -5914,8 +5969,6 @@
       <w:r>
         <w:t>Výsledný model s najlepšími parametrami je vyznačený červenou farbou.</w:t>
       </w:r>
-      <w:bookmarkStart w:id="15" w:name="_GoBack"/>
-      <w:bookmarkEnd w:id="15"/>
     </w:p>
     <w:p>
       <w:pPr>
@@ -5963,11 +6016,2837 @@
       <w:pPr>
         <w:jc w:val="both"/>
       </w:pPr>
+      <w:r>
+        <w:t xml:space="preserve">Proces tvorby asociačných pravidiel je znázornený na </w:t>
+      </w:r>
+      <w:r>
+        <w:fldChar w:fldCharType="begin"/>
+      </w:r>
+      <w:r>
+        <w:instrText xml:space="preserve"> REF _Ref27149277 \h </w:instrText>
+      </w:r>
+      <w:r>
+        <w:fldChar w:fldCharType="separate"/>
+      </w:r>
+      <w:r>
+        <w:t xml:space="preserve">Obr. </w:t>
+      </w:r>
+      <w:r>
+        <w:rPr>
+          <w:noProof/>
+        </w:rPr>
+        <w:t>12</w:t>
+      </w:r>
+      <w:r>
+        <w:fldChar w:fldCharType="end"/>
+      </w:r>
+      <w:r>
+        <w:t>.</w:t>
+      </w:r>
+    </w:p>
+    <w:p>
+      <w:pPr>
+        <w:keepNext/>
+        <w:jc w:val="center"/>
+      </w:pPr>
+      <w:r>
+        <w:drawing>
+          <wp:inline distT="0" distB="0" distL="0" distR="0" wp14:anchorId="154BB41C" wp14:editId="5602D238">
+            <wp:extent cx="5559272" cy="1748942"/>
+            <wp:effectExtent l="0" t="0" r="3810" b="3810"/>
+            <wp:docPr id="2" name="Obrázok 2"/>
+            <wp:cNvGraphicFramePr>
+              <a:graphicFrameLocks xmlns:a="http://schemas.openxmlformats.org/drawingml/2006/main" noChangeAspect="1"/>
+            </wp:cNvGraphicFramePr>
+            <a:graphic xmlns:a="http://schemas.openxmlformats.org/drawingml/2006/main">
+              <a:graphicData uri="http://schemas.openxmlformats.org/drawingml/2006/picture">
+                <pic:pic xmlns:pic="http://schemas.openxmlformats.org/drawingml/2006/picture">
+                  <pic:nvPicPr>
+                    <pic:cNvPr id="1" name=""/>
+                    <pic:cNvPicPr/>
+                  </pic:nvPicPr>
+                  <pic:blipFill>
+                    <a:blip r:embed="rId20"/>
+                    <a:stretch>
+                      <a:fillRect/>
+                    </a:stretch>
+                  </pic:blipFill>
+                  <pic:spPr>
+                    <a:xfrm>
+                      <a:off x="0" y="0"/>
+                      <a:ext cx="5559272" cy="1748942"/>
+                    </a:xfrm>
+                    <a:prstGeom prst="rect">
+                      <a:avLst/>
+                    </a:prstGeom>
+                  </pic:spPr>
+                </pic:pic>
+              </a:graphicData>
+            </a:graphic>
+          </wp:inline>
+        </w:drawing>
+      </w:r>
+    </w:p>
+    <w:p>
+      <w:pPr>
+        <w:pStyle w:val="Popis"/>
+        <w:jc w:val="center"/>
+      </w:pPr>
+      <w:bookmarkStart w:id="15" w:name="_Ref27149277"/>
+      <w:r>
+        <w:t xml:space="preserve">Obr. </w:t>
+      </w:r>
+      <w:fldSimple w:instr=" SEQ Obr. \* ARABIC ">
+        <w:r>
+          <w:rPr>
+            <w:noProof/>
+          </w:rPr>
+          <w:t>12</w:t>
+        </w:r>
+      </w:fldSimple>
+      <w:bookmarkEnd w:id="15"/>
+      <w:r>
+        <w:t xml:space="preserve"> Asociačné pravidlá</w:t>
+      </w:r>
+    </w:p>
+    <w:p>
+      <w:r>
+        <w:t>Asociačné pravidlá sme tvorili s nasledujúcimi atribútmi:</w:t>
+      </w:r>
+    </w:p>
+    <w:p>
+      <w:pPr>
+        <w:pStyle w:val="Odsekzoznamu"/>
+        <w:numPr>
+          <w:ilvl w:val="0"/>
+          <w:numId w:val="1"/>
+        </w:numPr>
+      </w:pPr>
+      <w:r>
+        <w:t>Accident_everity</w:t>
+      </w:r>
+    </w:p>
+    <w:p>
+      <w:pPr>
+        <w:pStyle w:val="Odsekzoznamu"/>
+        <w:numPr>
+          <w:ilvl w:val="0"/>
+          <w:numId w:val="1"/>
+        </w:numPr>
+      </w:pPr>
+      <w:r>
+        <w:t>Age_of_Casualty</w:t>
+      </w:r>
+    </w:p>
+    <w:p>
+      <w:pPr>
+        <w:pStyle w:val="Odsekzoznamu"/>
+        <w:numPr>
+          <w:ilvl w:val="0"/>
+          <w:numId w:val="1"/>
+        </w:numPr>
+      </w:pPr>
+      <w:r>
+        <w:t>Car_Passenger</w:t>
+      </w:r>
+    </w:p>
+    <w:p>
+      <w:pPr>
+        <w:pStyle w:val="Odsekzoznamu"/>
+        <w:numPr>
+          <w:ilvl w:val="0"/>
+          <w:numId w:val="1"/>
+        </w:numPr>
+      </w:pPr>
+      <w:r>
+        <w:t>Casualty_Class</w:t>
+      </w:r>
+    </w:p>
+    <w:p>
+      <w:pPr>
+        <w:pStyle w:val="Odsekzoznamu"/>
+        <w:numPr>
+          <w:ilvl w:val="0"/>
+          <w:numId w:val="1"/>
+        </w:numPr>
+      </w:pPr>
+      <w:r>
+        <w:t>Sex_of_Casualty</w:t>
+      </w:r>
+    </w:p>
+    <w:p>
+      <w:pPr>
+        <w:pStyle w:val="Odsekzoznamu"/>
+        <w:numPr>
+          <w:ilvl w:val="0"/>
+          <w:numId w:val="1"/>
+        </w:numPr>
+      </w:pPr>
+      <w:r>
+        <w:t>Accident_Index</w:t>
+      </w:r>
     </w:p>
     <w:p>
       <w:pPr>
         <w:jc w:val="both"/>
       </w:pPr>
+      <w:r>
+        <w:t xml:space="preserve">Tieto atribúty sme vybrali pomocou funkčného bloku </w:t>
+      </w:r>
+      <w:r>
+        <w:rPr>
+          <w:i/>
+          <w:iCs/>
+        </w:rPr>
+        <w:t>Select Atributes</w:t>
+      </w:r>
+      <w:r>
+        <w:rPr>
+          <w:i/>
+          <w:iCs/>
+        </w:rPr>
+        <w:t xml:space="preserve">. </w:t>
+      </w:r>
+      <w:r>
+        <w:t xml:space="preserve">Následne sme každý atribút diskretizovali osobitne pomocou bloku </w:t>
+      </w:r>
+      <w:r>
+        <w:rPr>
+          <w:i/>
+          <w:iCs/>
+        </w:rPr>
+        <w:t>Discretize</w:t>
+      </w:r>
+      <w:r>
+        <w:rPr>
+          <w:i/>
+          <w:iCs/>
+        </w:rPr>
+        <w:t xml:space="preserve">. </w:t>
+      </w:r>
+      <w:r>
+        <w:t xml:space="preserve">Ako ďalší krok sme zvolili transformáciu nominálnych atribútov na binominálne. Parametre zvyšných funkčných blokov zhrnieme v </w:t>
+      </w:r>
+      <w:r>
+        <w:fldChar w:fldCharType="begin"/>
+      </w:r>
+      <w:r>
+        <w:instrText xml:space="preserve"> REF _Ref27153588 \h </w:instrText>
+      </w:r>
+      <w:r>
+        <w:fldChar w:fldCharType="separate"/>
+      </w:r>
+      <w:r>
+        <w:t xml:space="preserve">Tab. </w:t>
+      </w:r>
+      <w:r>
+        <w:rPr>
+          <w:noProof/>
+        </w:rPr>
+        <w:t>4</w:t>
+      </w:r>
+      <w:r>
+        <w:fldChar w:fldCharType="end"/>
+      </w:r>
+      <w:r>
+        <w:t>.</w:t>
+      </w:r>
+    </w:p>
+    <w:p>
+      <w:pPr>
+        <w:pStyle w:val="Popis"/>
+        <w:keepNext/>
+        <w:jc w:val="center"/>
+      </w:pPr>
+      <w:bookmarkStart w:id="16" w:name="_Ref27153588"/>
+      <w:r>
+        <w:lastRenderedPageBreak/>
+        <w:t xml:space="preserve">Tab. </w:t>
+      </w:r>
+      <w:fldSimple w:instr=" SEQ Tab. \* ARABIC ">
+        <w:r>
+          <w:rPr>
+            <w:noProof/>
+          </w:rPr>
+          <w:t>4</w:t>
+        </w:r>
+      </w:fldSimple>
+      <w:bookmarkEnd w:id="16"/>
+      <w:r>
+        <w:t xml:space="preserve"> </w:t>
+      </w:r>
+      <w:r>
+        <w:t>Parametrizácia funkčných blokov –čast</w:t>
+      </w:r>
+      <w:r>
+        <w:t>é</w:t>
+      </w:r>
+      <w:r>
+        <w:t xml:space="preserve"> vzor</w:t>
+      </w:r>
+      <w:r>
+        <w:t>y</w:t>
+      </w:r>
+      <w:r>
+        <w:t xml:space="preserve"> a </w:t>
+      </w:r>
+      <w:r>
+        <w:t>asociačné pravidlá</w:t>
+      </w:r>
+    </w:p>
+    <w:tbl>
+      <w:tblPr>
+        <w:tblStyle w:val="Mriekatabuky"/>
+        <w:tblW w:w="0" w:type="auto"/>
+        <w:jc w:val="center"/>
+        <w:tblLayout w:type="fixed"/>
+        <w:tblLook w:val="04A0" w:firstRow="1" w:lastRow="0" w:firstColumn="1" w:lastColumn="0" w:noHBand="0" w:noVBand="1"/>
+      </w:tblPr>
+      <w:tblGrid>
+        <w:gridCol w:w="796"/>
+        <w:gridCol w:w="912"/>
+        <w:gridCol w:w="979"/>
+        <w:gridCol w:w="900"/>
+        <w:gridCol w:w="7"/>
+        <w:gridCol w:w="1126"/>
+        <w:gridCol w:w="29"/>
+        <w:gridCol w:w="1231"/>
+        <w:gridCol w:w="1548"/>
+        <w:gridCol w:w="1498"/>
+      </w:tblGrid>
+      <w:tr>
+        <w:trPr>
+          <w:jc w:val="center"/>
+        </w:trPr>
+        <w:tc>
+          <w:tcPr>
+            <w:tcW w:w="796" w:type="dxa"/>
+            <w:tcBorders>
+              <w:top w:val="single" w:sz="18" w:space="0" w:color="auto"/>
+              <w:left w:val="single" w:sz="18" w:space="0" w:color="auto"/>
+              <w:bottom w:val="single" w:sz="18" w:space="0" w:color="auto"/>
+              <w:right w:val="single" w:sz="18" w:space="0" w:color="auto"/>
+            </w:tcBorders>
+            <w:vAlign w:val="center"/>
+          </w:tcPr>
+          <w:p>
+            <w:pPr>
+              <w:spacing w:before="0" w:after="0"/>
+              <w:jc w:val="center"/>
+            </w:pPr>
+            <w:r>
+              <w:t>Pokus</w:t>
+            </w:r>
+          </w:p>
+        </w:tc>
+        <w:tc>
+          <w:tcPr>
+            <w:tcW w:w="5184" w:type="dxa"/>
+            <w:gridSpan w:val="7"/>
+            <w:tcBorders>
+              <w:top w:val="single" w:sz="18" w:space="0" w:color="auto"/>
+              <w:left w:val="single" w:sz="18" w:space="0" w:color="auto"/>
+              <w:bottom w:val="single" w:sz="18" w:space="0" w:color="auto"/>
+            </w:tcBorders>
+            <w:vAlign w:val="center"/>
+          </w:tcPr>
+          <w:p>
+            <w:pPr>
+              <w:spacing w:before="0" w:after="0"/>
+              <w:jc w:val="center"/>
+            </w:pPr>
+            <w:r>
+              <w:drawing>
+                <wp:inline distT="0" distB="0" distL="0" distR="0" wp14:anchorId="2456C27E" wp14:editId="09CA952C">
+                  <wp:extent cx="1204912" cy="1034894"/>
+                  <wp:effectExtent l="0" t="0" r="0" b="0"/>
+                  <wp:docPr id="5" name="Obrázok 5"/>
+                  <wp:cNvGraphicFramePr>
+                    <a:graphicFrameLocks xmlns:a="http://schemas.openxmlformats.org/drawingml/2006/main" noChangeAspect="1"/>
+                  </wp:cNvGraphicFramePr>
+                  <a:graphic xmlns:a="http://schemas.openxmlformats.org/drawingml/2006/main">
+                    <a:graphicData uri="http://schemas.openxmlformats.org/drawingml/2006/picture">
+                      <pic:pic xmlns:pic="http://schemas.openxmlformats.org/drawingml/2006/picture">
+                        <pic:nvPicPr>
+                          <pic:cNvPr id="1" name=""/>
+                          <pic:cNvPicPr/>
+                        </pic:nvPicPr>
+                        <pic:blipFill>
+                          <a:blip r:embed="rId21"/>
+                          <a:stretch>
+                            <a:fillRect/>
+                          </a:stretch>
+                        </pic:blipFill>
+                        <pic:spPr>
+                          <a:xfrm>
+                            <a:off x="0" y="0"/>
+                            <a:ext cx="1209293" cy="1038657"/>
+                          </a:xfrm>
+                          <a:prstGeom prst="rect">
+                            <a:avLst/>
+                          </a:prstGeom>
+                        </pic:spPr>
+                      </pic:pic>
+                    </a:graphicData>
+                  </a:graphic>
+                </wp:inline>
+              </w:drawing>
+            </w:r>
+          </w:p>
+        </w:tc>
+        <w:tc>
+          <w:tcPr>
+            <w:tcW w:w="3046" w:type="dxa"/>
+            <w:gridSpan w:val="2"/>
+            <w:tcBorders>
+              <w:top w:val="single" w:sz="18" w:space="0" w:color="auto"/>
+              <w:left w:val="single" w:sz="18" w:space="0" w:color="auto"/>
+              <w:bottom w:val="single" w:sz="18" w:space="0" w:color="auto"/>
+              <w:right w:val="single" w:sz="18" w:space="0" w:color="auto"/>
+            </w:tcBorders>
+            <w:vAlign w:val="center"/>
+          </w:tcPr>
+          <w:p>
+            <w:pPr>
+              <w:spacing w:before="0" w:after="0"/>
+              <w:jc w:val="center"/>
+            </w:pPr>
+            <w:r>
+              <w:drawing>
+                <wp:inline distT="0" distB="0" distL="0" distR="0" wp14:anchorId="4B1A89E8" wp14:editId="0BEC7FC6">
+                  <wp:extent cx="1387274" cy="1019175"/>
+                  <wp:effectExtent l="0" t="0" r="3810" b="0"/>
+                  <wp:docPr id="6" name="Obrázok 6"/>
+                  <wp:cNvGraphicFramePr>
+                    <a:graphicFrameLocks xmlns:a="http://schemas.openxmlformats.org/drawingml/2006/main" noChangeAspect="1"/>
+                  </wp:cNvGraphicFramePr>
+                  <a:graphic xmlns:a="http://schemas.openxmlformats.org/drawingml/2006/main">
+                    <a:graphicData uri="http://schemas.openxmlformats.org/drawingml/2006/picture">
+                      <pic:pic xmlns:pic="http://schemas.openxmlformats.org/drawingml/2006/picture">
+                        <pic:nvPicPr>
+                          <pic:cNvPr id="1" name=""/>
+                          <pic:cNvPicPr/>
+                        </pic:nvPicPr>
+                        <pic:blipFill>
+                          <a:blip r:embed="rId22"/>
+                          <a:stretch>
+                            <a:fillRect/>
+                          </a:stretch>
+                        </pic:blipFill>
+                        <pic:spPr>
+                          <a:xfrm>
+                            <a:off x="0" y="0"/>
+                            <a:ext cx="1396164" cy="1025706"/>
+                          </a:xfrm>
+                          <a:prstGeom prst="rect">
+                            <a:avLst/>
+                          </a:prstGeom>
+                        </pic:spPr>
+                      </pic:pic>
+                    </a:graphicData>
+                  </a:graphic>
+                </wp:inline>
+              </w:drawing>
+            </w:r>
+          </w:p>
+        </w:tc>
+      </w:tr>
+      <w:tr>
+        <w:trPr>
+          <w:jc w:val="center"/>
+        </w:trPr>
+        <w:tc>
+          <w:tcPr>
+            <w:tcW w:w="796" w:type="dxa"/>
+            <w:tcBorders>
+              <w:top w:val="single" w:sz="18" w:space="0" w:color="auto"/>
+              <w:left w:val="single" w:sz="18" w:space="0" w:color="auto"/>
+              <w:bottom w:val="single" w:sz="18" w:space="0" w:color="auto"/>
+              <w:right w:val="single" w:sz="18" w:space="0" w:color="auto"/>
+            </w:tcBorders>
+            <w:shd w:val="clear" w:color="auto" w:fill="000000" w:themeFill="text1"/>
+            <w:vAlign w:val="center"/>
+          </w:tcPr>
+          <w:p>
+            <w:pPr>
+              <w:spacing w:before="0" w:after="0"/>
+              <w:jc w:val="center"/>
+            </w:pPr>
+          </w:p>
+        </w:tc>
+        <w:tc>
+          <w:tcPr>
+            <w:tcW w:w="912" w:type="dxa"/>
+            <w:tcBorders>
+              <w:top w:val="single" w:sz="18" w:space="0" w:color="auto"/>
+              <w:left w:val="single" w:sz="18" w:space="0" w:color="auto"/>
+              <w:bottom w:val="single" w:sz="18" w:space="0" w:color="auto"/>
+            </w:tcBorders>
+            <w:vAlign w:val="center"/>
+          </w:tcPr>
+          <w:p>
+            <w:pPr>
+              <w:spacing w:before="0" w:after="0"/>
+              <w:jc w:val="center"/>
+              <w:rPr>
+                <w:i/>
+                <w:iCs/>
+              </w:rPr>
+            </w:pPr>
+            <w:r>
+              <w:rPr>
+                <w:i/>
+                <w:iCs/>
+              </w:rPr>
+              <w:t>Input format</w:t>
+            </w:r>
+          </w:p>
+        </w:tc>
+        <w:tc>
+          <w:tcPr>
+            <w:tcW w:w="979" w:type="dxa"/>
+            <w:tcBorders>
+              <w:top w:val="single" w:sz="18" w:space="0" w:color="auto"/>
+              <w:left w:val="single" w:sz="18" w:space="0" w:color="auto"/>
+              <w:bottom w:val="single" w:sz="18" w:space="0" w:color="auto"/>
+            </w:tcBorders>
+            <w:vAlign w:val="center"/>
+          </w:tcPr>
+          <w:p>
+            <w:pPr>
+              <w:spacing w:before="0" w:after="0"/>
+              <w:jc w:val="center"/>
+              <w:rPr>
+                <w:i/>
+                <w:iCs/>
+              </w:rPr>
+            </w:pPr>
+            <w:r>
+              <w:rPr>
+                <w:i/>
+                <w:iCs/>
+              </w:rPr>
+              <w:t>Min. req.</w:t>
+            </w:r>
+          </w:p>
+        </w:tc>
+        <w:tc>
+          <w:tcPr>
+            <w:tcW w:w="907" w:type="dxa"/>
+            <w:gridSpan w:val="2"/>
+            <w:tcBorders>
+              <w:top w:val="single" w:sz="18" w:space="0" w:color="auto"/>
+              <w:left w:val="single" w:sz="18" w:space="0" w:color="auto"/>
+              <w:bottom w:val="single" w:sz="18" w:space="0" w:color="auto"/>
+            </w:tcBorders>
+            <w:vAlign w:val="center"/>
+          </w:tcPr>
+          <w:p>
+            <w:pPr>
+              <w:spacing w:before="0" w:after="0"/>
+              <w:jc w:val="center"/>
+              <w:rPr>
+                <w:i/>
+                <w:iCs/>
+              </w:rPr>
+            </w:pPr>
+            <w:r>
+              <w:rPr>
+                <w:i/>
+                <w:iCs/>
+                <w:sz w:val="22"/>
+                <w:szCs w:val="20"/>
+              </w:rPr>
+              <w:t>Min. support</w:t>
+            </w:r>
+          </w:p>
+        </w:tc>
+        <w:tc>
+          <w:tcPr>
+            <w:tcW w:w="1126" w:type="dxa"/>
+            <w:tcBorders>
+              <w:top w:val="single" w:sz="18" w:space="0" w:color="auto"/>
+              <w:left w:val="single" w:sz="18" w:space="0" w:color="auto"/>
+              <w:bottom w:val="single" w:sz="18" w:space="0" w:color="auto"/>
+            </w:tcBorders>
+            <w:vAlign w:val="center"/>
+          </w:tcPr>
+          <w:p>
+            <w:pPr>
+              <w:spacing w:before="0" w:after="0"/>
+              <w:jc w:val="center"/>
+              <w:rPr>
+                <w:i/>
+                <w:iCs/>
+              </w:rPr>
+            </w:pPr>
+            <w:r>
+              <w:rPr>
+                <w:i/>
+                <w:iCs/>
+              </w:rPr>
+              <w:t>Min/Max per itemset</w:t>
+            </w:r>
+          </w:p>
+        </w:tc>
+        <w:tc>
+          <w:tcPr>
+            <w:tcW w:w="1260" w:type="dxa"/>
+            <w:gridSpan w:val="2"/>
+            <w:tcBorders>
+              <w:top w:val="single" w:sz="18" w:space="0" w:color="auto"/>
+              <w:left w:val="single" w:sz="18" w:space="0" w:color="auto"/>
+              <w:bottom w:val="single" w:sz="18" w:space="0" w:color="auto"/>
+            </w:tcBorders>
+            <w:vAlign w:val="center"/>
+          </w:tcPr>
+          <w:p>
+            <w:pPr>
+              <w:spacing w:before="0" w:after="0"/>
+              <w:jc w:val="center"/>
+              <w:rPr>
+                <w:i/>
+                <w:iCs/>
+              </w:rPr>
+            </w:pPr>
+            <w:r>
+              <w:rPr>
+                <w:i/>
+                <w:iCs/>
+              </w:rPr>
+              <w:t>Max num. Of itemsets</w:t>
+            </w:r>
+          </w:p>
+        </w:tc>
+        <w:tc>
+          <w:tcPr>
+            <w:tcW w:w="1548" w:type="dxa"/>
+            <w:tcBorders>
+              <w:top w:val="single" w:sz="18" w:space="0" w:color="auto"/>
+              <w:left w:val="single" w:sz="18" w:space="0" w:color="auto"/>
+              <w:bottom w:val="single" w:sz="18" w:space="0" w:color="auto"/>
+            </w:tcBorders>
+            <w:vAlign w:val="center"/>
+          </w:tcPr>
+          <w:p>
+            <w:pPr>
+              <w:spacing w:before="0" w:after="0"/>
+              <w:jc w:val="center"/>
+              <w:rPr>
+                <w:i/>
+                <w:iCs/>
+              </w:rPr>
+            </w:pPr>
+            <w:r>
+              <w:rPr>
+                <w:i/>
+                <w:iCs/>
+              </w:rPr>
+              <w:t>Criterion</w:t>
+            </w:r>
+          </w:p>
+        </w:tc>
+        <w:tc>
+          <w:tcPr>
+            <w:tcW w:w="1498" w:type="dxa"/>
+            <w:tcBorders>
+              <w:top w:val="single" w:sz="18" w:space="0" w:color="auto"/>
+              <w:left w:val="single" w:sz="18" w:space="0" w:color="auto"/>
+              <w:bottom w:val="single" w:sz="18" w:space="0" w:color="auto"/>
+              <w:right w:val="single" w:sz="18" w:space="0" w:color="auto"/>
+            </w:tcBorders>
+            <w:vAlign w:val="center"/>
+          </w:tcPr>
+          <w:p>
+            <w:pPr>
+              <w:spacing w:before="0" w:after="0"/>
+              <w:jc w:val="center"/>
+              <w:rPr>
+                <w:i/>
+                <w:iCs/>
+              </w:rPr>
+            </w:pPr>
+            <w:r>
+              <w:rPr>
+                <w:i/>
+                <w:iCs/>
+              </w:rPr>
+              <w:t>Min Confidence</w:t>
+            </w:r>
+          </w:p>
+        </w:tc>
+      </w:tr>
+      <w:tr>
+        <w:trPr>
+          <w:trHeight w:val="29"/>
+          <w:jc w:val="center"/>
+        </w:trPr>
+        <w:tc>
+          <w:tcPr>
+            <w:tcW w:w="796" w:type="dxa"/>
+            <w:tcBorders>
+              <w:top w:val="single" w:sz="18" w:space="0" w:color="auto"/>
+              <w:left w:val="single" w:sz="18" w:space="0" w:color="auto"/>
+              <w:bottom w:val="single" w:sz="18" w:space="0" w:color="auto"/>
+              <w:right w:val="single" w:sz="18" w:space="0" w:color="auto"/>
+            </w:tcBorders>
+            <w:vAlign w:val="center"/>
+          </w:tcPr>
+          <w:p>
+            <w:pPr>
+              <w:spacing w:before="0" w:after="0"/>
+              <w:jc w:val="center"/>
+              <w:rPr>
+                <w:szCs w:val="24"/>
+              </w:rPr>
+            </w:pPr>
+            <w:r>
+              <w:rPr>
+                <w:szCs w:val="24"/>
+              </w:rPr>
+              <w:t>1</w:t>
+            </w:r>
+          </w:p>
+        </w:tc>
+        <w:tc>
+          <w:tcPr>
+            <w:tcW w:w="912" w:type="dxa"/>
+            <w:tcBorders>
+              <w:top w:val="single" w:sz="18" w:space="0" w:color="auto"/>
+              <w:left w:val="single" w:sz="18" w:space="0" w:color="auto"/>
+              <w:bottom w:val="single" w:sz="18" w:space="0" w:color="auto"/>
+              <w:right w:val="single" w:sz="18" w:space="0" w:color="auto"/>
+            </w:tcBorders>
+            <w:vAlign w:val="center"/>
+          </w:tcPr>
+          <w:p>
+            <w:pPr>
+              <w:spacing w:before="0" w:after="0"/>
+              <w:jc w:val="center"/>
+              <w:rPr>
+                <w:szCs w:val="24"/>
+                <w:lang w:val="en-US"/>
+              </w:rPr>
+            </w:pPr>
+            <w:r>
+              <w:rPr>
+                <w:szCs w:val="24"/>
+                <w:lang w:val="en-US"/>
+              </w:rPr>
+              <w:t>default</w:t>
+            </w:r>
+          </w:p>
+        </w:tc>
+        <w:tc>
+          <w:tcPr>
+            <w:tcW w:w="979" w:type="dxa"/>
+            <w:tcBorders>
+              <w:top w:val="single" w:sz="18" w:space="0" w:color="auto"/>
+              <w:left w:val="single" w:sz="18" w:space="0" w:color="auto"/>
+              <w:bottom w:val="single" w:sz="18" w:space="0" w:color="auto"/>
+              <w:right w:val="single" w:sz="18" w:space="0" w:color="auto"/>
+            </w:tcBorders>
+            <w:vAlign w:val="center"/>
+          </w:tcPr>
+          <w:p>
+            <w:pPr>
+              <w:spacing w:before="0" w:after="0"/>
+              <w:jc w:val="center"/>
+              <w:rPr>
+                <w:szCs w:val="24"/>
+                <w:lang w:val="en-US"/>
+              </w:rPr>
+            </w:pPr>
+            <w:r>
+              <w:rPr>
+                <w:szCs w:val="24"/>
+                <w:lang w:val="en-US"/>
+              </w:rPr>
+              <w:t>support</w:t>
+            </w:r>
+          </w:p>
+        </w:tc>
+        <w:tc>
+          <w:tcPr>
+            <w:tcW w:w="900" w:type="dxa"/>
+            <w:tcBorders>
+              <w:top w:val="single" w:sz="18" w:space="0" w:color="auto"/>
+              <w:left w:val="single" w:sz="18" w:space="0" w:color="auto"/>
+              <w:bottom w:val="single" w:sz="18" w:space="0" w:color="auto"/>
+              <w:right w:val="single" w:sz="18" w:space="0" w:color="auto"/>
+            </w:tcBorders>
+            <w:vAlign w:val="center"/>
+          </w:tcPr>
+          <w:p>
+            <w:pPr>
+              <w:spacing w:before="0" w:after="0"/>
+              <w:jc w:val="center"/>
+              <w:rPr>
+                <w:szCs w:val="24"/>
+                <w:lang w:val="en-US"/>
+              </w:rPr>
+            </w:pPr>
+            <w:r>
+              <w:rPr>
+                <w:szCs w:val="24"/>
+                <w:lang w:val="en-US"/>
+              </w:rPr>
+              <w:t>0.5</w:t>
+            </w:r>
+          </w:p>
+        </w:tc>
+        <w:tc>
+          <w:tcPr>
+            <w:tcW w:w="1162" w:type="dxa"/>
+            <w:gridSpan w:val="3"/>
+            <w:tcBorders>
+              <w:top w:val="single" w:sz="18" w:space="0" w:color="auto"/>
+              <w:left w:val="single" w:sz="18" w:space="0" w:color="auto"/>
+              <w:bottom w:val="single" w:sz="18" w:space="0" w:color="auto"/>
+              <w:right w:val="single" w:sz="18" w:space="0" w:color="auto"/>
+            </w:tcBorders>
+            <w:vAlign w:val="center"/>
+          </w:tcPr>
+          <w:p>
+            <w:pPr>
+              <w:spacing w:before="0" w:after="0"/>
+              <w:jc w:val="center"/>
+              <w:rPr>
+                <w:szCs w:val="24"/>
+                <w:lang w:val="en-US"/>
+              </w:rPr>
+            </w:pPr>
+            <w:r>
+              <w:rPr>
+                <w:szCs w:val="24"/>
+                <w:lang w:val="en-US"/>
+              </w:rPr>
+              <w:t>1/0</w:t>
+            </w:r>
+          </w:p>
+        </w:tc>
+        <w:tc>
+          <w:tcPr>
+            <w:tcW w:w="1231" w:type="dxa"/>
+            <w:tcBorders>
+              <w:top w:val="single" w:sz="18" w:space="0" w:color="auto"/>
+              <w:left w:val="single" w:sz="18" w:space="0" w:color="auto"/>
+              <w:bottom w:val="single" w:sz="18" w:space="0" w:color="auto"/>
+              <w:right w:val="single" w:sz="18" w:space="0" w:color="auto"/>
+            </w:tcBorders>
+            <w:vAlign w:val="center"/>
+          </w:tcPr>
+          <w:p>
+            <w:pPr>
+              <w:spacing w:before="0" w:after="0"/>
+              <w:jc w:val="center"/>
+              <w:rPr>
+                <w:szCs w:val="24"/>
+                <w:vertAlign w:val="superscript"/>
+                <w:lang w:val="en-US"/>
+              </w:rPr>
+            </w:pPr>
+            <w:r>
+              <w:rPr>
+                <w:szCs w:val="24"/>
+                <w:lang w:val="en-US"/>
+              </w:rPr>
+              <w:t>1x10</w:t>
+            </w:r>
+            <w:r>
+              <w:rPr>
+                <w:szCs w:val="24"/>
+                <w:vertAlign w:val="superscript"/>
+                <w:lang w:val="en-US"/>
+              </w:rPr>
+              <w:t>6</w:t>
+            </w:r>
+          </w:p>
+        </w:tc>
+        <w:tc>
+          <w:tcPr>
+            <w:tcW w:w="1548" w:type="dxa"/>
+            <w:tcBorders>
+              <w:top w:val="single" w:sz="18" w:space="0" w:color="auto"/>
+              <w:left w:val="single" w:sz="18" w:space="0" w:color="auto"/>
+              <w:bottom w:val="single" w:sz="18" w:space="0" w:color="auto"/>
+              <w:right w:val="single" w:sz="18" w:space="0" w:color="auto"/>
+            </w:tcBorders>
+            <w:vAlign w:val="center"/>
+          </w:tcPr>
+          <w:p>
+            <w:pPr>
+              <w:spacing w:before="0" w:after="0"/>
+              <w:jc w:val="center"/>
+              <w:rPr>
+                <w:rFonts w:ascii="Calibri" w:hAnsi="Calibri" w:cs="Calibri"/>
+                <w:i/>
+                <w:iCs/>
+                <w:color w:val="000000"/>
+                <w:szCs w:val="24"/>
+              </w:rPr>
+            </w:pPr>
+            <w:r>
+              <w:rPr>
+                <w:rFonts w:ascii="Calibri" w:hAnsi="Calibri" w:cs="Calibri"/>
+                <w:i/>
+                <w:iCs/>
+                <w:color w:val="000000"/>
+                <w:szCs w:val="24"/>
+              </w:rPr>
+              <w:t>Confidence</w:t>
+            </w:r>
+          </w:p>
+        </w:tc>
+        <w:tc>
+          <w:tcPr>
+            <w:tcW w:w="1498" w:type="dxa"/>
+            <w:tcBorders>
+              <w:top w:val="single" w:sz="18" w:space="0" w:color="auto"/>
+              <w:left w:val="single" w:sz="18" w:space="0" w:color="auto"/>
+              <w:bottom w:val="single" w:sz="18" w:space="0" w:color="auto"/>
+              <w:right w:val="single" w:sz="18" w:space="0" w:color="auto"/>
+            </w:tcBorders>
+            <w:vAlign w:val="center"/>
+          </w:tcPr>
+          <w:p>
+            <w:pPr>
+              <w:spacing w:before="0" w:after="0"/>
+              <w:jc w:val="center"/>
+              <w:rPr>
+                <w:rFonts w:ascii="Calibri" w:hAnsi="Calibri" w:cs="Calibri"/>
+                <w:color w:val="000000"/>
+                <w:szCs w:val="24"/>
+              </w:rPr>
+            </w:pPr>
+            <w:r>
+              <w:rPr>
+                <w:rFonts w:ascii="Calibri" w:hAnsi="Calibri" w:cs="Calibri"/>
+                <w:color w:val="000000"/>
+                <w:szCs w:val="24"/>
+              </w:rPr>
+              <w:t>0.7</w:t>
+            </w:r>
+          </w:p>
+        </w:tc>
+      </w:tr>
+    </w:tbl>
+    <w:p>
+      <w:pPr>
+        <w:jc w:val="both"/>
+      </w:pPr>
+      <w:r>
+        <w:t xml:space="preserve">Výsledné asociačné pravidlá sú zobrazené na </w:t>
+      </w:r>
+      <w:r>
+        <w:fldChar w:fldCharType="begin"/>
+      </w:r>
+      <w:r>
+        <w:instrText xml:space="preserve"> REF _Ref27151609 \h </w:instrText>
+      </w:r>
+      <w:r>
+        <w:fldChar w:fldCharType="separate"/>
+      </w:r>
+      <w:r>
+        <w:t xml:space="preserve">Obr. </w:t>
+      </w:r>
+      <w:r>
+        <w:rPr>
+          <w:noProof/>
+        </w:rPr>
+        <w:t>13</w:t>
+      </w:r>
+      <w:r>
+        <w:fldChar w:fldCharType="end"/>
+      </w:r>
+      <w:r>
+        <w:t>.</w:t>
+      </w:r>
+    </w:p>
+    <w:p>
+      <w:pPr>
+        <w:keepNext/>
+        <w:jc w:val="both"/>
+      </w:pPr>
+      <w:r>
+        <w:drawing>
+          <wp:inline distT="0" distB="0" distL="0" distR="0" wp14:anchorId="7A1C1225" wp14:editId="6C350DC9">
+            <wp:extent cx="5760720" cy="2120900"/>
+            <wp:effectExtent l="0" t="0" r="0" b="0"/>
+            <wp:docPr id="7" name="Obrázok 7"/>
+            <wp:cNvGraphicFramePr>
+              <a:graphicFrameLocks xmlns:a="http://schemas.openxmlformats.org/drawingml/2006/main" noChangeAspect="1"/>
+            </wp:cNvGraphicFramePr>
+            <a:graphic xmlns:a="http://schemas.openxmlformats.org/drawingml/2006/main">
+              <a:graphicData uri="http://schemas.openxmlformats.org/drawingml/2006/picture">
+                <pic:pic xmlns:pic="http://schemas.openxmlformats.org/drawingml/2006/picture">
+                  <pic:nvPicPr>
+                    <pic:cNvPr id="1" name=""/>
+                    <pic:cNvPicPr/>
+                  </pic:nvPicPr>
+                  <pic:blipFill>
+                    <a:blip r:embed="rId23"/>
+                    <a:stretch>
+                      <a:fillRect/>
+                    </a:stretch>
+                  </pic:blipFill>
+                  <pic:spPr>
+                    <a:xfrm>
+                      <a:off x="0" y="0"/>
+                      <a:ext cx="5760720" cy="2120900"/>
+                    </a:xfrm>
+                    <a:prstGeom prst="rect">
+                      <a:avLst/>
+                    </a:prstGeom>
+                  </pic:spPr>
+                </pic:pic>
+              </a:graphicData>
+            </a:graphic>
+          </wp:inline>
+        </w:drawing>
+      </w:r>
+    </w:p>
+    <w:p>
+      <w:pPr>
+        <w:pStyle w:val="Popis"/>
+        <w:jc w:val="center"/>
+      </w:pPr>
+      <w:bookmarkStart w:id="17" w:name="_Ref27151609"/>
+      <w:r>
+        <w:t xml:space="preserve">Obr. </w:t>
+      </w:r>
+      <w:fldSimple w:instr=" SEQ Obr. \* ARABIC ">
+        <w:r>
+          <w:rPr>
+            <w:noProof/>
+          </w:rPr>
+          <w:t>13</w:t>
+        </w:r>
+      </w:fldSimple>
+      <w:bookmarkEnd w:id="17"/>
+      <w:r>
+        <w:t xml:space="preserve"> Výsledný model - asociačné pravidlá</w:t>
+      </w:r>
+    </w:p>
+    <w:p>
+      <w:pPr>
+        <w:jc w:val="both"/>
+      </w:pPr>
+      <w:r>
+        <w:t xml:space="preserve">Z asociačných vzťahov nám vyplývajú určité pravidlá, ktoré môžeme využiť v našom biznis </w:t>
+      </w:r>
+      <w:r>
+        <w:t>cieli</w:t>
+      </w:r>
+      <w:r>
+        <w:t xml:space="preserve">. Najdôležitejšia informácia je neprítomnosť spolujazdca v nehodách s malými celkovými škodami na zdraví. To znamená, že treba </w:t>
+      </w:r>
+      <w:r>
+        <w:t>obzvlášť</w:t>
+      </w:r>
+      <w:r>
+        <w:t xml:space="preserve"> dbať </w:t>
+      </w:r>
+      <w:r>
+        <w:t>na zdravie spolujazdcov.</w:t>
+      </w:r>
+    </w:p>
+    <w:p>
+      <w:pPr>
+        <w:pStyle w:val="Nadpis1"/>
+      </w:pPr>
+      <w:r>
+        <w:t>Detekcia anomálií</w:t>
+      </w:r>
+    </w:p>
+    <w:p>
+      <w:pPr>
+        <w:jc w:val="both"/>
+      </w:pPr>
+      <w:r>
+        <w:t>Anomália (outlier) je dátový bod ktorý je veľmi odlišný od ostatných bodov. Aplikácie anomálií v dolovaní v dátach sa využívajú pri čistení dát – anomálie predstavujú šum v dátach, preto sa zvyknú v procese predspracovania odstrániť. Podvody s kreditnými kartami sú takisto typickým príkladom ich využitia – netypické vzory v aktivite kreditnej karty môžu poukazovať na jej zneužitie. Anomálie môžeme detegovať ako prieniky do sietí – prevádzka rôznych typov sietí môže byť chápaná ako prúd multidimenzionálnych záznamov. Anomálie sú často definované ako netypické záznamy v tomto prúde, alebo netypické zmeny v základných trendoch.</w:t>
+      </w:r>
+    </w:p>
+    <w:p>
+      <w:pPr>
+        <w:jc w:val="both"/>
+      </w:pPr>
+      <w:r>
+        <w:t xml:space="preserve">My sme využili detekciu anomálii pre porovnanie klasifikačnej metódy rozhodovacieho stromu. Proces si znázorníme na </w:t>
+      </w:r>
+      <w:r>
+        <w:fldChar w:fldCharType="begin"/>
+      </w:r>
+      <w:r>
+        <w:instrText xml:space="preserve"> REF _Ref27151030 \h </w:instrText>
+      </w:r>
+      <w:r>
+        <w:fldChar w:fldCharType="separate"/>
+      </w:r>
+      <w:r>
+        <w:t xml:space="preserve">Obr. </w:t>
+      </w:r>
+      <w:r>
+        <w:rPr>
+          <w:noProof/>
+        </w:rPr>
+        <w:t>14</w:t>
+      </w:r>
+      <w:r>
+        <w:fldChar w:fldCharType="end"/>
+      </w:r>
+      <w:r>
+        <w:t>.</w:t>
+      </w:r>
+    </w:p>
+    <w:p>
+      <w:pPr>
+        <w:keepNext/>
+        <w:jc w:val="both"/>
+      </w:pPr>
+      <w:r>
+        <w:lastRenderedPageBreak/>
+        <w:drawing>
+          <wp:inline distT="0" distB="0" distL="0" distR="0" wp14:anchorId="1B22C510" wp14:editId="7D9D8A0C">
+            <wp:extent cx="5760720" cy="2261235"/>
+            <wp:effectExtent l="0" t="0" r="0" b="5715"/>
+            <wp:docPr id="8" name="Obrázok 8"/>
+            <wp:cNvGraphicFramePr>
+              <a:graphicFrameLocks xmlns:a="http://schemas.openxmlformats.org/drawingml/2006/main" noChangeAspect="1"/>
+            </wp:cNvGraphicFramePr>
+            <a:graphic xmlns:a="http://schemas.openxmlformats.org/drawingml/2006/main">
+              <a:graphicData uri="http://schemas.openxmlformats.org/drawingml/2006/picture">
+                <pic:pic xmlns:pic="http://schemas.openxmlformats.org/drawingml/2006/picture">
+                  <pic:nvPicPr>
+                    <pic:cNvPr id="1" name=""/>
+                    <pic:cNvPicPr/>
+                  </pic:nvPicPr>
+                  <pic:blipFill>
+                    <a:blip r:embed="rId24"/>
+                    <a:stretch>
+                      <a:fillRect/>
+                    </a:stretch>
+                  </pic:blipFill>
+                  <pic:spPr>
+                    <a:xfrm>
+                      <a:off x="0" y="0"/>
+                      <a:ext cx="5760720" cy="2261235"/>
+                    </a:xfrm>
+                    <a:prstGeom prst="rect">
+                      <a:avLst/>
+                    </a:prstGeom>
+                  </pic:spPr>
+                </pic:pic>
+              </a:graphicData>
+            </a:graphic>
+          </wp:inline>
+        </w:drawing>
+      </w:r>
+    </w:p>
+    <w:p>
+      <w:pPr>
+        <w:pStyle w:val="Popis"/>
+        <w:jc w:val="center"/>
+      </w:pPr>
+      <w:bookmarkStart w:id="18" w:name="_Ref27151030"/>
+      <w:r>
+        <w:t xml:space="preserve">Obr. </w:t>
+      </w:r>
+      <w:fldSimple w:instr=" SEQ Obr. \* ARABIC ">
+        <w:r>
+          <w:rPr>
+            <w:noProof/>
+          </w:rPr>
+          <w:t>14</w:t>
+        </w:r>
+      </w:fldSimple>
+      <w:bookmarkEnd w:id="18"/>
+      <w:r>
+        <w:t xml:space="preserve"> Detekcia anomálii a ich následne odstránenie</w:t>
+      </w:r>
+    </w:p>
+    <w:p>
+      <w:pPr>
+        <w:jc w:val="both"/>
+      </w:pPr>
+      <w:r>
+        <w:t>Pre časovú náročnosť sme zúžili</w:t>
+      </w:r>
+      <w:r>
+        <w:t xml:space="preserve"> rozsah dát na 5000. Dáta sme rozdelili do dvoch smerov pomocou bloku </w:t>
+      </w:r>
+      <w:r>
+        <w:rPr>
+          <w:i/>
+          <w:iCs/>
+        </w:rPr>
+        <w:t>Multiply</w:t>
+      </w:r>
+      <w:r>
+        <w:rPr>
+          <w:i/>
+          <w:iCs/>
+        </w:rPr>
+        <w:t xml:space="preserve">. </w:t>
+      </w:r>
+      <w:r>
+        <w:t xml:space="preserve">Smer dátového toku viedol k detekcii a odstráneniu anomálií pomocou funkčných blokov </w:t>
+      </w:r>
+      <w:r>
+        <w:rPr>
+          <w:i/>
+          <w:iCs/>
+        </w:rPr>
+        <w:t xml:space="preserve">Detect Outliers(LOF) a remove outliers. </w:t>
+      </w:r>
+      <w:r>
+        <w:t>Diskretizovali sme rovnako ako pri predchádzajúcom modely(</w:t>
+      </w:r>
+      <w:r>
+        <w:fldChar w:fldCharType="begin"/>
+      </w:r>
+      <w:r>
+        <w:instrText xml:space="preserve"> REF _Ref27030001 \h </w:instrText>
+      </w:r>
+      <w:r>
+        <w:fldChar w:fldCharType="separate"/>
+      </w:r>
+      <w:r>
+        <w:t>Rozhodovací strom</w:t>
+      </w:r>
+      <w:r>
+        <w:fldChar w:fldCharType="end"/>
+      </w:r>
+      <w:r>
+        <w:t>)</w:t>
+      </w:r>
+      <w:r>
+        <w:rPr>
+          <w:i/>
+          <w:iCs/>
+        </w:rPr>
+        <w:t xml:space="preserve"> . </w:t>
+      </w:r>
+      <w:r>
+        <w:t xml:space="preserve">Následnú parametrizáciu funkčných blokov si zhrnieme v </w:t>
+      </w:r>
+      <w:r>
+        <w:fldChar w:fldCharType="begin"/>
+      </w:r>
+      <w:r>
+        <w:instrText xml:space="preserve"> REF _Ref27151873 \h </w:instrText>
+      </w:r>
+      <w:r>
+        <w:fldChar w:fldCharType="separate"/>
+      </w:r>
+      <w:r>
+        <w:t xml:space="preserve">Tab. </w:t>
+      </w:r>
+      <w:r>
+        <w:rPr>
+          <w:noProof/>
+        </w:rPr>
+        <w:t>5</w:t>
+      </w:r>
+      <w:r>
+        <w:fldChar w:fldCharType="end"/>
+      </w:r>
+      <w:r>
+        <w:t>.</w:t>
+      </w:r>
+    </w:p>
+    <w:p>
+      <w:pPr>
+        <w:pStyle w:val="Popis"/>
+        <w:keepNext/>
+        <w:jc w:val="center"/>
+      </w:pPr>
+      <w:bookmarkStart w:id="19" w:name="_Ref27151873"/>
+      <w:r>
+        <w:t xml:space="preserve">Tab. </w:t>
+      </w:r>
+      <w:fldSimple w:instr=" SEQ Tab. \* ARABIC ">
+        <w:r>
+          <w:rPr>
+            <w:noProof/>
+          </w:rPr>
+          <w:t>5</w:t>
+        </w:r>
+      </w:fldSimple>
+      <w:bookmarkEnd w:id="19"/>
+      <w:r>
+        <w:t xml:space="preserve"> Parametrizácia funkčných blokov - detekcia anomálií</w:t>
+      </w:r>
+    </w:p>
+    <w:tbl>
+      <w:tblPr>
+        <w:tblStyle w:val="Mriekatabuky"/>
+        <w:tblW w:w="0" w:type="auto"/>
+        <w:jc w:val="center"/>
+        <w:tblLook w:val="04A0" w:firstRow="1" w:lastRow="0" w:firstColumn="1" w:lastColumn="0" w:noHBand="0" w:noVBand="1"/>
+      </w:tblPr>
+      <w:tblGrid>
+        <w:gridCol w:w="1926"/>
+        <w:gridCol w:w="3553"/>
+        <w:gridCol w:w="3547"/>
+      </w:tblGrid>
+      <w:tr>
+        <w:trPr>
+          <w:trHeight w:val="337"/>
+          <w:jc w:val="center"/>
+        </w:trPr>
+        <w:tc>
+          <w:tcPr>
+            <w:tcW w:w="1926" w:type="dxa"/>
+            <w:tcBorders>
+              <w:top w:val="single" w:sz="18" w:space="0" w:color="auto"/>
+              <w:left w:val="single" w:sz="18" w:space="0" w:color="auto"/>
+              <w:bottom w:val="single" w:sz="18" w:space="0" w:color="auto"/>
+              <w:right w:val="single" w:sz="18" w:space="0" w:color="auto"/>
+            </w:tcBorders>
+            <w:vAlign w:val="center"/>
+          </w:tcPr>
+          <w:p>
+            <w:pPr>
+              <w:spacing w:before="0" w:after="0"/>
+              <w:jc w:val="center"/>
+            </w:pPr>
+            <w:r>
+              <w:t>Funkčný blok</w:t>
+            </w:r>
+          </w:p>
+        </w:tc>
+        <w:tc>
+          <w:tcPr>
+            <w:tcW w:w="3553" w:type="dxa"/>
+            <w:tcBorders>
+              <w:top w:val="single" w:sz="18" w:space="0" w:color="auto"/>
+              <w:left w:val="single" w:sz="18" w:space="0" w:color="auto"/>
+              <w:bottom w:val="single" w:sz="18" w:space="0" w:color="auto"/>
+              <w:right w:val="single" w:sz="18" w:space="0" w:color="auto"/>
+            </w:tcBorders>
+            <w:vAlign w:val="center"/>
+          </w:tcPr>
+          <w:p>
+            <w:pPr>
+              <w:spacing w:before="0" w:after="0"/>
+              <w:jc w:val="center"/>
+            </w:pPr>
+            <w:r>
+              <w:t>Parameter</w:t>
+            </w:r>
+          </w:p>
+        </w:tc>
+        <w:tc>
+          <w:tcPr>
+            <w:tcW w:w="3547" w:type="dxa"/>
+            <w:tcBorders>
+              <w:top w:val="single" w:sz="18" w:space="0" w:color="auto"/>
+              <w:left w:val="single" w:sz="18" w:space="0" w:color="auto"/>
+              <w:bottom w:val="single" w:sz="18" w:space="0" w:color="auto"/>
+              <w:right w:val="single" w:sz="18" w:space="0" w:color="auto"/>
+            </w:tcBorders>
+            <w:vAlign w:val="center"/>
+          </w:tcPr>
+          <w:p>
+            <w:pPr>
+              <w:spacing w:before="0" w:after="0"/>
+              <w:jc w:val="center"/>
+            </w:pPr>
+            <w:r>
+              <w:t>Hodnota</w:t>
+            </w:r>
+          </w:p>
+        </w:tc>
+      </w:tr>
+      <w:tr>
+        <w:trPr>
+          <w:trHeight w:val="526"/>
+          <w:jc w:val="center"/>
+        </w:trPr>
+        <w:tc>
+          <w:tcPr>
+            <w:tcW w:w="1926" w:type="dxa"/>
+            <w:vMerge w:val="restart"/>
+            <w:tcBorders>
+              <w:top w:val="single" w:sz="18" w:space="0" w:color="auto"/>
+              <w:left w:val="single" w:sz="18" w:space="0" w:color="auto"/>
+              <w:bottom w:val="single" w:sz="18" w:space="0" w:color="auto"/>
+              <w:right w:val="single" w:sz="18" w:space="0" w:color="auto"/>
+            </w:tcBorders>
+            <w:vAlign w:val="center"/>
+          </w:tcPr>
+          <w:p>
+            <w:pPr>
+              <w:spacing w:before="0" w:after="0"/>
+              <w:jc w:val="center"/>
+            </w:pPr>
+            <w:r>
+              <w:drawing>
+                <wp:inline distT="0" distB="0" distL="0" distR="0" wp14:anchorId="202019CB" wp14:editId="0A8A36D9">
+                  <wp:extent cx="1078323" cy="838273"/>
+                  <wp:effectExtent l="0" t="0" r="7620" b="0"/>
+                  <wp:docPr id="9" name="Obrázok 9"/>
+                  <wp:cNvGraphicFramePr>
+                    <a:graphicFrameLocks xmlns:a="http://schemas.openxmlformats.org/drawingml/2006/main" noChangeAspect="1"/>
+                  </wp:cNvGraphicFramePr>
+                  <a:graphic xmlns:a="http://schemas.openxmlformats.org/drawingml/2006/main">
+                    <a:graphicData uri="http://schemas.openxmlformats.org/drawingml/2006/picture">
+                      <pic:pic xmlns:pic="http://schemas.openxmlformats.org/drawingml/2006/picture">
+                        <pic:nvPicPr>
+                          <pic:cNvPr id="1" name=""/>
+                          <pic:cNvPicPr/>
+                        </pic:nvPicPr>
+                        <pic:blipFill>
+                          <a:blip r:embed="rId25"/>
+                          <a:stretch>
+                            <a:fillRect/>
+                          </a:stretch>
+                        </pic:blipFill>
+                        <pic:spPr>
+                          <a:xfrm>
+                            <a:off x="0" y="0"/>
+                            <a:ext cx="1078323" cy="838273"/>
+                          </a:xfrm>
+                          <a:prstGeom prst="rect">
+                            <a:avLst/>
+                          </a:prstGeom>
+                        </pic:spPr>
+                      </pic:pic>
+                    </a:graphicData>
+                  </a:graphic>
+                </wp:inline>
+              </w:drawing>
+            </w:r>
+          </w:p>
+        </w:tc>
+        <w:tc>
+          <w:tcPr>
+            <w:tcW w:w="3553" w:type="dxa"/>
+            <w:tcBorders>
+              <w:top w:val="single" w:sz="18" w:space="0" w:color="auto"/>
+              <w:left w:val="single" w:sz="18" w:space="0" w:color="auto"/>
+            </w:tcBorders>
+            <w:vAlign w:val="center"/>
+          </w:tcPr>
+          <w:p>
+            <w:pPr>
+              <w:spacing w:before="0" w:after="0"/>
+              <w:jc w:val="center"/>
+              <w:rPr>
+                <w:i/>
+                <w:iCs/>
+              </w:rPr>
+            </w:pPr>
+            <w:r>
+              <w:rPr>
+                <w:i/>
+                <w:iCs/>
+              </w:rPr>
+              <w:t xml:space="preserve">Minimal points </w:t>
+            </w:r>
+            <w:r>
+              <w:rPr>
+                <w:i/>
+                <w:iCs/>
+              </w:rPr>
+              <w:t xml:space="preserve">lower </w:t>
+            </w:r>
+            <w:r>
+              <w:rPr>
+                <w:i/>
+                <w:iCs/>
+              </w:rPr>
+              <w:t>bound</w:t>
+            </w:r>
+            <w:r>
+              <w:rPr>
+                <w:i/>
+                <w:iCs/>
+              </w:rPr>
+              <w:t>s</w:t>
+            </w:r>
+          </w:p>
+        </w:tc>
+        <w:tc>
+          <w:tcPr>
+            <w:tcW w:w="3547" w:type="dxa"/>
+            <w:tcBorders>
+              <w:top w:val="single" w:sz="18" w:space="0" w:color="auto"/>
+              <w:right w:val="single" w:sz="18" w:space="0" w:color="auto"/>
+            </w:tcBorders>
+            <w:vAlign w:val="center"/>
+          </w:tcPr>
+          <w:p>
+            <w:pPr>
+              <w:spacing w:before="0" w:after="0"/>
+              <w:jc w:val="center"/>
+            </w:pPr>
+            <w:r>
+              <w:t>8</w:t>
+            </w:r>
+          </w:p>
+        </w:tc>
+      </w:tr>
+      <w:tr>
+        <w:trPr>
+          <w:trHeight w:val="436"/>
+          <w:jc w:val="center"/>
+        </w:trPr>
+        <w:tc>
+          <w:tcPr>
+            <w:tcW w:w="1926" w:type="dxa"/>
+            <w:vMerge/>
+            <w:tcBorders>
+              <w:top w:val="single" w:sz="18" w:space="0" w:color="auto"/>
+              <w:left w:val="single" w:sz="18" w:space="0" w:color="auto"/>
+              <w:bottom w:val="single" w:sz="18" w:space="0" w:color="auto"/>
+              <w:right w:val="single" w:sz="18" w:space="0" w:color="auto"/>
+            </w:tcBorders>
+            <w:vAlign w:val="center"/>
+          </w:tcPr>
+          <w:p>
+            <w:pPr>
+              <w:spacing w:before="0" w:after="0"/>
+              <w:jc w:val="center"/>
+            </w:pPr>
+          </w:p>
+        </w:tc>
+        <w:tc>
+          <w:tcPr>
+            <w:tcW w:w="3553" w:type="dxa"/>
+            <w:tcBorders>
+              <w:left w:val="single" w:sz="18" w:space="0" w:color="auto"/>
+            </w:tcBorders>
+            <w:vAlign w:val="center"/>
+          </w:tcPr>
+          <w:p>
+            <w:pPr>
+              <w:spacing w:before="0" w:after="0"/>
+              <w:jc w:val="center"/>
+              <w:rPr>
+                <w:i/>
+                <w:iCs/>
+              </w:rPr>
+            </w:pPr>
+            <w:r>
+              <w:rPr>
+                <w:i/>
+                <w:iCs/>
+              </w:rPr>
+              <w:t>Minimal poionts upper bound</w:t>
+            </w:r>
+          </w:p>
+        </w:tc>
+        <w:tc>
+          <w:tcPr>
+            <w:tcW w:w="3547" w:type="dxa"/>
+            <w:tcBorders>
+              <w:right w:val="single" w:sz="18" w:space="0" w:color="auto"/>
+            </w:tcBorders>
+            <w:vAlign w:val="center"/>
+          </w:tcPr>
+          <w:p>
+            <w:pPr>
+              <w:spacing w:before="0" w:after="0"/>
+              <w:jc w:val="center"/>
+            </w:pPr>
+            <w:r>
+              <w:t>15</w:t>
+            </w:r>
+          </w:p>
+        </w:tc>
+      </w:tr>
+      <w:tr>
+        <w:trPr>
+          <w:trHeight w:val="85"/>
+          <w:jc w:val="center"/>
+        </w:trPr>
+        <w:tc>
+          <w:tcPr>
+            <w:tcW w:w="1926" w:type="dxa"/>
+            <w:vMerge/>
+            <w:tcBorders>
+              <w:top w:val="single" w:sz="18" w:space="0" w:color="auto"/>
+              <w:left w:val="single" w:sz="18" w:space="0" w:color="auto"/>
+              <w:bottom w:val="single" w:sz="18" w:space="0" w:color="auto"/>
+              <w:right w:val="single" w:sz="18" w:space="0" w:color="auto"/>
+            </w:tcBorders>
+            <w:vAlign w:val="center"/>
+          </w:tcPr>
+          <w:p>
+            <w:pPr>
+              <w:spacing w:before="0" w:after="0"/>
+              <w:jc w:val="center"/>
+            </w:pPr>
+          </w:p>
+        </w:tc>
+        <w:tc>
+          <w:tcPr>
+            <w:tcW w:w="3553" w:type="dxa"/>
+            <w:tcBorders>
+              <w:left w:val="single" w:sz="18" w:space="0" w:color="auto"/>
+            </w:tcBorders>
+            <w:vAlign w:val="center"/>
+          </w:tcPr>
+          <w:p>
+            <w:pPr>
+              <w:spacing w:before="0" w:after="0"/>
+              <w:jc w:val="center"/>
+              <w:rPr>
+                <w:i/>
+                <w:iCs/>
+              </w:rPr>
+            </w:pPr>
+            <w:r>
+              <w:rPr>
+                <w:i/>
+                <w:iCs/>
+              </w:rPr>
+              <w:t>Distance function</w:t>
+            </w:r>
+          </w:p>
+        </w:tc>
+        <w:tc>
+          <w:tcPr>
+            <w:tcW w:w="3547" w:type="dxa"/>
+            <w:tcBorders>
+              <w:right w:val="single" w:sz="18" w:space="0" w:color="auto"/>
+            </w:tcBorders>
+            <w:vAlign w:val="center"/>
+          </w:tcPr>
+          <w:p>
+            <w:pPr>
+              <w:spacing w:before="0" w:after="0"/>
+              <w:jc w:val="center"/>
+              <w:rPr>
+                <w:i/>
+                <w:iCs/>
+              </w:rPr>
+            </w:pPr>
+            <w:r>
+              <w:rPr>
+                <w:i/>
+                <w:iCs/>
+              </w:rPr>
+              <w:t>Euclidian distance</w:t>
+            </w:r>
+          </w:p>
+        </w:tc>
+      </w:tr>
+      <w:tr>
+        <w:trPr>
+          <w:trHeight w:val="994"/>
+          <w:jc w:val="center"/>
+        </w:trPr>
+        <w:tc>
+          <w:tcPr>
+            <w:tcW w:w="1926" w:type="dxa"/>
+            <w:vMerge w:val="restart"/>
+            <w:tcBorders>
+              <w:top w:val="single" w:sz="18" w:space="0" w:color="auto"/>
+              <w:left w:val="single" w:sz="18" w:space="0" w:color="auto"/>
+              <w:bottom w:val="single" w:sz="18" w:space="0" w:color="auto"/>
+              <w:right w:val="single" w:sz="18" w:space="0" w:color="auto"/>
+            </w:tcBorders>
+            <w:vAlign w:val="center"/>
+          </w:tcPr>
+          <w:p>
+            <w:pPr>
+              <w:spacing w:before="0" w:after="0"/>
+              <w:jc w:val="center"/>
+            </w:pPr>
+            <w:r>
+              <w:drawing>
+                <wp:inline distT="0" distB="0" distL="0" distR="0" wp14:anchorId="6CFE6D43" wp14:editId="77B297ED">
+                  <wp:extent cx="1047841" cy="1257409"/>
+                  <wp:effectExtent l="0" t="0" r="0" b="0"/>
+                  <wp:docPr id="10" name="Obrázok 10"/>
+                  <wp:cNvGraphicFramePr>
+                    <a:graphicFrameLocks xmlns:a="http://schemas.openxmlformats.org/drawingml/2006/main" noChangeAspect="1"/>
+                  </wp:cNvGraphicFramePr>
+                  <a:graphic xmlns:a="http://schemas.openxmlformats.org/drawingml/2006/main">
+                    <a:graphicData uri="http://schemas.openxmlformats.org/drawingml/2006/picture">
+                      <pic:pic xmlns:pic="http://schemas.openxmlformats.org/drawingml/2006/picture">
+                        <pic:nvPicPr>
+                          <pic:cNvPr id="1" name=""/>
+                          <pic:cNvPicPr/>
+                        </pic:nvPicPr>
+                        <pic:blipFill>
+                          <a:blip r:embed="rId26"/>
+                          <a:stretch>
+                            <a:fillRect/>
+                          </a:stretch>
+                        </pic:blipFill>
+                        <pic:spPr>
+                          <a:xfrm>
+                            <a:off x="0" y="0"/>
+                            <a:ext cx="1047841" cy="1257409"/>
+                          </a:xfrm>
+                          <a:prstGeom prst="rect">
+                            <a:avLst/>
+                          </a:prstGeom>
+                        </pic:spPr>
+                      </pic:pic>
+                    </a:graphicData>
+                  </a:graphic>
+                </wp:inline>
+              </w:drawing>
+            </w:r>
+          </w:p>
+        </w:tc>
+        <w:tc>
+          <w:tcPr>
+            <w:tcW w:w="3553" w:type="dxa"/>
+            <w:tcBorders>
+              <w:left w:val="single" w:sz="18" w:space="0" w:color="auto"/>
+            </w:tcBorders>
+            <w:vAlign w:val="center"/>
+          </w:tcPr>
+          <w:p>
+            <w:pPr>
+              <w:spacing w:before="0" w:after="0"/>
+              <w:jc w:val="center"/>
+              <w:rPr>
+                <w:i/>
+                <w:iCs/>
+              </w:rPr>
+            </w:pPr>
+            <w:r>
+              <w:rPr>
+                <w:i/>
+                <w:iCs/>
+              </w:rPr>
+              <w:t>Number of folds</w:t>
+            </w:r>
+          </w:p>
+        </w:tc>
+        <w:tc>
+          <w:tcPr>
+            <w:tcW w:w="3547" w:type="dxa"/>
+            <w:tcBorders>
+              <w:right w:val="single" w:sz="18" w:space="0" w:color="auto"/>
+            </w:tcBorders>
+            <w:vAlign w:val="center"/>
+          </w:tcPr>
+          <w:p>
+            <w:pPr>
+              <w:spacing w:before="0" w:after="0"/>
+              <w:jc w:val="center"/>
+            </w:pPr>
+            <w:r>
+              <w:t>5</w:t>
+            </w:r>
+          </w:p>
+        </w:tc>
+      </w:tr>
+      <w:tr>
+        <w:trPr>
+          <w:trHeight w:val="346"/>
+          <w:jc w:val="center"/>
+        </w:trPr>
+        <w:tc>
+          <w:tcPr>
+            <w:tcW w:w="1926" w:type="dxa"/>
+            <w:vMerge/>
+            <w:tcBorders>
+              <w:top w:val="single" w:sz="18" w:space="0" w:color="auto"/>
+              <w:left w:val="single" w:sz="18" w:space="0" w:color="auto"/>
+              <w:bottom w:val="single" w:sz="18" w:space="0" w:color="auto"/>
+              <w:right w:val="single" w:sz="18" w:space="0" w:color="auto"/>
+            </w:tcBorders>
+            <w:vAlign w:val="center"/>
+          </w:tcPr>
+          <w:p>
+            <w:pPr>
+              <w:spacing w:before="0" w:after="0"/>
+              <w:jc w:val="center"/>
+            </w:pPr>
+          </w:p>
+        </w:tc>
+        <w:tc>
+          <w:tcPr>
+            <w:tcW w:w="3553" w:type="dxa"/>
+            <w:tcBorders>
+              <w:left w:val="single" w:sz="18" w:space="0" w:color="auto"/>
+            </w:tcBorders>
+            <w:vAlign w:val="center"/>
+          </w:tcPr>
+          <w:p>
+            <w:pPr>
+              <w:spacing w:before="0" w:after="0"/>
+              <w:jc w:val="center"/>
+              <w:rPr>
+                <w:i/>
+                <w:iCs/>
+              </w:rPr>
+            </w:pPr>
+            <w:r>
+              <w:rPr>
+                <w:i/>
+                <w:iCs/>
+              </w:rPr>
+              <w:t>Sampling type</w:t>
+            </w:r>
+          </w:p>
+        </w:tc>
+        <w:tc>
+          <w:tcPr>
+            <w:tcW w:w="3547" w:type="dxa"/>
+            <w:tcBorders>
+              <w:right w:val="single" w:sz="18" w:space="0" w:color="auto"/>
+            </w:tcBorders>
+            <w:vAlign w:val="center"/>
+          </w:tcPr>
+          <w:p>
+            <w:pPr>
+              <w:spacing w:before="0" w:after="0"/>
+              <w:jc w:val="center"/>
+              <w:rPr>
+                <w:i/>
+                <w:iCs/>
+              </w:rPr>
+            </w:pPr>
+            <w:r>
+              <w:rPr>
+                <w:i/>
+                <w:iCs/>
+              </w:rPr>
+              <w:t>Automatic</w:t>
+            </w:r>
+          </w:p>
+        </w:tc>
+      </w:tr>
+      <w:tr>
+        <w:trPr>
+          <w:trHeight w:val="534"/>
+          <w:jc w:val="center"/>
+        </w:trPr>
+        <w:tc>
+          <w:tcPr>
+            <w:tcW w:w="1926" w:type="dxa"/>
+            <w:vMerge w:val="restart"/>
+            <w:tcBorders>
+              <w:top w:val="single" w:sz="18" w:space="0" w:color="auto"/>
+              <w:left w:val="single" w:sz="18" w:space="0" w:color="auto"/>
+              <w:bottom w:val="single" w:sz="18" w:space="0" w:color="auto"/>
+              <w:right w:val="single" w:sz="18" w:space="0" w:color="auto"/>
+            </w:tcBorders>
+            <w:vAlign w:val="center"/>
+          </w:tcPr>
+          <w:p>
+            <w:pPr>
+              <w:spacing w:before="0" w:after="0"/>
+              <w:jc w:val="center"/>
+            </w:pPr>
+            <w:r>
+              <w:drawing>
+                <wp:inline distT="0" distB="0" distL="0" distR="0" wp14:anchorId="5BFA01C0" wp14:editId="212206EE">
+                  <wp:extent cx="1047841" cy="1051651"/>
+                  <wp:effectExtent l="0" t="0" r="0" b="0"/>
+                  <wp:docPr id="15" name="Obrázok 15"/>
+                  <wp:cNvGraphicFramePr>
+                    <a:graphicFrameLocks xmlns:a="http://schemas.openxmlformats.org/drawingml/2006/main" noChangeAspect="1"/>
+                  </wp:cNvGraphicFramePr>
+                  <a:graphic xmlns:a="http://schemas.openxmlformats.org/drawingml/2006/main">
+                    <a:graphicData uri="http://schemas.openxmlformats.org/drawingml/2006/picture">
+                      <pic:pic xmlns:pic="http://schemas.openxmlformats.org/drawingml/2006/picture">
+                        <pic:nvPicPr>
+                          <pic:cNvPr id="1" name=""/>
+                          <pic:cNvPicPr/>
+                        </pic:nvPicPr>
+                        <pic:blipFill>
+                          <a:blip r:embed="rId27"/>
+                          <a:stretch>
+                            <a:fillRect/>
+                          </a:stretch>
+                        </pic:blipFill>
+                        <pic:spPr>
+                          <a:xfrm>
+                            <a:off x="0" y="0"/>
+                            <a:ext cx="1047841" cy="1051651"/>
+                          </a:xfrm>
+                          <a:prstGeom prst="rect">
+                            <a:avLst/>
+                          </a:prstGeom>
+                        </pic:spPr>
+                      </pic:pic>
+                    </a:graphicData>
+                  </a:graphic>
+                </wp:inline>
+              </w:drawing>
+            </w:r>
+          </w:p>
+        </w:tc>
+        <w:tc>
+          <w:tcPr>
+            <w:tcW w:w="3553" w:type="dxa"/>
+            <w:tcBorders>
+              <w:left w:val="single" w:sz="18" w:space="0" w:color="auto"/>
+            </w:tcBorders>
+            <w:vAlign w:val="center"/>
+          </w:tcPr>
+          <w:p>
+            <w:pPr>
+              <w:spacing w:before="0" w:after="0"/>
+              <w:jc w:val="center"/>
+              <w:rPr>
+                <w:i/>
+                <w:iCs/>
+              </w:rPr>
+            </w:pPr>
+            <w:r>
+              <w:rPr>
+                <w:i/>
+                <w:iCs/>
+              </w:rPr>
+              <w:t>Criterion</w:t>
+            </w:r>
+          </w:p>
+        </w:tc>
+        <w:tc>
+          <w:tcPr>
+            <w:tcW w:w="3547" w:type="dxa"/>
+            <w:tcBorders>
+              <w:right w:val="single" w:sz="18" w:space="0" w:color="auto"/>
+            </w:tcBorders>
+            <w:vAlign w:val="center"/>
+          </w:tcPr>
+          <w:p>
+            <w:pPr>
+              <w:spacing w:before="0" w:after="0"/>
+              <w:jc w:val="center"/>
+              <w:rPr>
+                <w:i/>
+                <w:iCs/>
+              </w:rPr>
+            </w:pPr>
+            <w:r>
+              <w:rPr>
+                <w:i/>
+                <w:iCs/>
+              </w:rPr>
+              <w:t>Information_gain</w:t>
+            </w:r>
+          </w:p>
+        </w:tc>
+      </w:tr>
+      <w:tr>
+        <w:trPr>
+          <w:trHeight w:val="534"/>
+          <w:jc w:val="center"/>
+        </w:trPr>
+        <w:tc>
+          <w:tcPr>
+            <w:tcW w:w="1926" w:type="dxa"/>
+            <w:vMerge/>
+            <w:tcBorders>
+              <w:top w:val="single" w:sz="18" w:space="0" w:color="auto"/>
+              <w:left w:val="single" w:sz="18" w:space="0" w:color="auto"/>
+              <w:bottom w:val="single" w:sz="18" w:space="0" w:color="auto"/>
+              <w:right w:val="single" w:sz="18" w:space="0" w:color="auto"/>
+            </w:tcBorders>
+            <w:vAlign w:val="center"/>
+          </w:tcPr>
+          <w:p>
+            <w:pPr>
+              <w:spacing w:before="0" w:after="0"/>
+              <w:jc w:val="center"/>
+            </w:pPr>
+          </w:p>
+        </w:tc>
+        <w:tc>
+          <w:tcPr>
+            <w:tcW w:w="3553" w:type="dxa"/>
+            <w:tcBorders>
+              <w:left w:val="single" w:sz="18" w:space="0" w:color="auto"/>
+            </w:tcBorders>
+            <w:vAlign w:val="center"/>
+          </w:tcPr>
+          <w:p>
+            <w:pPr>
+              <w:spacing w:before="0" w:after="0"/>
+              <w:jc w:val="center"/>
+              <w:rPr>
+                <w:i/>
+                <w:iCs/>
+              </w:rPr>
+            </w:pPr>
+            <w:r>
+              <w:rPr>
+                <w:i/>
+                <w:iCs/>
+              </w:rPr>
+              <w:t>Maximal depth</w:t>
+            </w:r>
+          </w:p>
+        </w:tc>
+        <w:tc>
+          <w:tcPr>
+            <w:tcW w:w="3547" w:type="dxa"/>
+            <w:tcBorders>
+              <w:right w:val="single" w:sz="18" w:space="0" w:color="auto"/>
+            </w:tcBorders>
+            <w:vAlign w:val="center"/>
+          </w:tcPr>
+          <w:p>
+            <w:pPr>
+              <w:spacing w:before="0" w:after="0"/>
+              <w:jc w:val="center"/>
+            </w:pPr>
+            <w:r>
+              <w:t>5</w:t>
+            </w:r>
+          </w:p>
+        </w:tc>
+      </w:tr>
+      <w:tr>
+        <w:trPr>
+          <w:trHeight w:val="534"/>
+          <w:jc w:val="center"/>
+        </w:trPr>
+        <w:tc>
+          <w:tcPr>
+            <w:tcW w:w="1926" w:type="dxa"/>
+            <w:vMerge/>
+            <w:tcBorders>
+              <w:top w:val="single" w:sz="18" w:space="0" w:color="auto"/>
+              <w:left w:val="single" w:sz="18" w:space="0" w:color="auto"/>
+              <w:bottom w:val="single" w:sz="18" w:space="0" w:color="auto"/>
+              <w:right w:val="single" w:sz="18" w:space="0" w:color="auto"/>
+            </w:tcBorders>
+            <w:vAlign w:val="center"/>
+          </w:tcPr>
+          <w:p>
+            <w:pPr>
+              <w:spacing w:before="0" w:after="0"/>
+              <w:jc w:val="center"/>
+            </w:pPr>
+          </w:p>
+        </w:tc>
+        <w:tc>
+          <w:tcPr>
+            <w:tcW w:w="3553" w:type="dxa"/>
+            <w:tcBorders>
+              <w:left w:val="single" w:sz="18" w:space="0" w:color="auto"/>
+            </w:tcBorders>
+            <w:vAlign w:val="center"/>
+          </w:tcPr>
+          <w:p>
+            <w:pPr>
+              <w:spacing w:before="0" w:after="0"/>
+              <w:jc w:val="center"/>
+              <w:rPr>
+                <w:i/>
+                <w:iCs/>
+              </w:rPr>
+            </w:pPr>
+            <w:r>
+              <w:rPr>
+                <w:i/>
+                <w:iCs/>
+              </w:rPr>
+              <w:t>Confidence(apply pruning)</w:t>
+            </w:r>
+          </w:p>
+        </w:tc>
+        <w:tc>
+          <w:tcPr>
+            <w:tcW w:w="3547" w:type="dxa"/>
+            <w:tcBorders>
+              <w:right w:val="single" w:sz="18" w:space="0" w:color="auto"/>
+            </w:tcBorders>
+            <w:vAlign w:val="center"/>
+          </w:tcPr>
+          <w:p>
+            <w:pPr>
+              <w:spacing w:before="0" w:after="0"/>
+              <w:jc w:val="center"/>
+            </w:pPr>
+            <w:r>
+              <w:t>0.1</w:t>
+            </w:r>
+          </w:p>
+        </w:tc>
+      </w:tr>
+      <w:tr>
+        <w:trPr>
+          <w:trHeight w:val="534"/>
+          <w:jc w:val="center"/>
+        </w:trPr>
+        <w:tc>
+          <w:tcPr>
+            <w:tcW w:w="1926" w:type="dxa"/>
+            <w:vMerge/>
+            <w:tcBorders>
+              <w:top w:val="single" w:sz="18" w:space="0" w:color="auto"/>
+              <w:left w:val="single" w:sz="18" w:space="0" w:color="auto"/>
+              <w:bottom w:val="single" w:sz="18" w:space="0" w:color="auto"/>
+              <w:right w:val="single" w:sz="18" w:space="0" w:color="auto"/>
+            </w:tcBorders>
+            <w:vAlign w:val="center"/>
+          </w:tcPr>
+          <w:p>
+            <w:pPr>
+              <w:spacing w:before="0" w:after="0"/>
+              <w:jc w:val="center"/>
+            </w:pPr>
+          </w:p>
+        </w:tc>
+        <w:tc>
+          <w:tcPr>
+            <w:tcW w:w="3553" w:type="dxa"/>
+            <w:tcBorders>
+              <w:left w:val="single" w:sz="18" w:space="0" w:color="auto"/>
+            </w:tcBorders>
+            <w:vAlign w:val="center"/>
+          </w:tcPr>
+          <w:p>
+            <w:pPr>
+              <w:spacing w:before="0" w:after="0"/>
+              <w:jc w:val="center"/>
+            </w:pPr>
+            <w:r>
+              <w:t>Minimal gain(apply prepruning)</w:t>
+            </w:r>
+          </w:p>
+        </w:tc>
+        <w:tc>
+          <w:tcPr>
+            <w:tcW w:w="3547" w:type="dxa"/>
+            <w:tcBorders>
+              <w:right w:val="single" w:sz="18" w:space="0" w:color="auto"/>
+            </w:tcBorders>
+            <w:vAlign w:val="center"/>
+          </w:tcPr>
+          <w:p>
+            <w:pPr>
+              <w:spacing w:before="0" w:after="0"/>
+              <w:jc w:val="center"/>
+            </w:pPr>
+            <w:r>
+              <w:t>0.001</w:t>
+            </w:r>
+          </w:p>
+        </w:tc>
+      </w:tr>
+      <w:tr>
+        <w:trPr>
+          <w:trHeight w:val="166"/>
+          <w:jc w:val="center"/>
+        </w:trPr>
+        <w:tc>
+          <w:tcPr>
+            <w:tcW w:w="1926" w:type="dxa"/>
+            <w:vMerge/>
+            <w:tcBorders>
+              <w:top w:val="single" w:sz="18" w:space="0" w:color="auto"/>
+              <w:left w:val="single" w:sz="18" w:space="0" w:color="auto"/>
+              <w:bottom w:val="single" w:sz="18" w:space="0" w:color="auto"/>
+              <w:right w:val="single" w:sz="18" w:space="0" w:color="auto"/>
+            </w:tcBorders>
+            <w:vAlign w:val="center"/>
+          </w:tcPr>
+          <w:p>
+            <w:pPr>
+              <w:spacing w:before="0" w:after="0"/>
+              <w:jc w:val="center"/>
+            </w:pPr>
+          </w:p>
+        </w:tc>
+        <w:tc>
+          <w:tcPr>
+            <w:tcW w:w="3553" w:type="dxa"/>
+            <w:tcBorders>
+              <w:left w:val="single" w:sz="18" w:space="0" w:color="auto"/>
+              <w:bottom w:val="single" w:sz="18" w:space="0" w:color="auto"/>
+            </w:tcBorders>
+            <w:vAlign w:val="center"/>
+          </w:tcPr>
+          <w:p>
+            <w:pPr>
+              <w:spacing w:before="0" w:after="0"/>
+              <w:jc w:val="center"/>
+            </w:pPr>
+            <w:r>
+              <w:t>Minimal leaf size(applyprepruning)</w:t>
+            </w:r>
+          </w:p>
+        </w:tc>
+        <w:tc>
+          <w:tcPr>
+            <w:tcW w:w="3547" w:type="dxa"/>
+            <w:tcBorders>
+              <w:bottom w:val="single" w:sz="18" w:space="0" w:color="auto"/>
+              <w:right w:val="single" w:sz="18" w:space="0" w:color="auto"/>
+            </w:tcBorders>
+            <w:vAlign w:val="center"/>
+          </w:tcPr>
+          <w:p>
+            <w:pPr>
+              <w:spacing w:before="0" w:after="0"/>
+              <w:jc w:val="center"/>
+            </w:pPr>
+            <w:r>
+              <w:t>2</w:t>
+            </w:r>
+          </w:p>
+        </w:tc>
+      </w:tr>
+    </w:tbl>
+    <w:p>
+      <w:pPr>
+        <w:jc w:val="both"/>
+      </w:pPr>
+      <w:r>
+        <w:lastRenderedPageBreak/>
+        <w:t xml:space="preserve">Anomálie si znázorníme na rozptylovom grafe – tento typ grafu je najvhdonejší pre ich vizualizáciu. Graf je znázornený na </w:t>
+      </w:r>
+      <w:r>
+        <w:fldChar w:fldCharType="begin"/>
+      </w:r>
+      <w:r>
+        <w:instrText xml:space="preserve"> REF _Ref27152009 \h </w:instrText>
+      </w:r>
+      <w:r>
+        <w:fldChar w:fldCharType="separate"/>
+      </w:r>
+      <w:r>
+        <w:t xml:space="preserve">Obr. </w:t>
+      </w:r>
+      <w:r>
+        <w:rPr>
+          <w:noProof/>
+        </w:rPr>
+        <w:t>15</w:t>
+      </w:r>
+      <w:r>
+        <w:fldChar w:fldCharType="end"/>
+      </w:r>
+      <w:r>
+        <w:t>.</w:t>
+      </w:r>
+    </w:p>
+    <w:p>
+      <w:pPr>
+        <w:keepNext/>
+        <w:jc w:val="center"/>
+      </w:pPr>
+      <w:r>
+        <w:rPr>
+          <w:noProof/>
+        </w:rPr>
+        <w:drawing>
+          <wp:inline distT="0" distB="0" distL="0" distR="0">
+            <wp:extent cx="5762625" cy="3238500"/>
+            <wp:effectExtent l="0" t="0" r="9525" b="0"/>
+            <wp:docPr id="19" name="Obrázok 19"/>
+            <wp:cNvGraphicFramePr>
+              <a:graphicFrameLocks xmlns:a="http://schemas.openxmlformats.org/drawingml/2006/main" noChangeAspect="1"/>
+            </wp:cNvGraphicFramePr>
+            <a:graphic xmlns:a="http://schemas.openxmlformats.org/drawingml/2006/main">
+              <a:graphicData uri="http://schemas.openxmlformats.org/drawingml/2006/picture">
+                <pic:pic xmlns:pic="http://schemas.openxmlformats.org/drawingml/2006/picture">
+                  <pic:nvPicPr>
+                    <pic:cNvPr id="0" name="Picture 1"/>
+                    <pic:cNvPicPr>
+                      <a:picLocks noChangeAspect="1" noChangeArrowheads="1"/>
+                    </pic:cNvPicPr>
+                  </pic:nvPicPr>
+                  <pic:blipFill>
+                    <a:blip r:embed="rId28" cstate="print">
+                      <a:extLst>
+                        <a:ext uri="{28A0092B-C50C-407E-A947-70E740481C1C}">
+                          <a14:useLocalDpi xmlns:a14="http://schemas.microsoft.com/office/drawing/2010/main" val="0"/>
+                        </a:ext>
+                      </a:extLst>
+                    </a:blip>
+                    <a:srcRect/>
+                    <a:stretch>
+                      <a:fillRect/>
+                    </a:stretch>
+                  </pic:blipFill>
+                  <pic:spPr bwMode="auto">
+                    <a:xfrm>
+                      <a:off x="0" y="0"/>
+                      <a:ext cx="5762625" cy="3238500"/>
+                    </a:xfrm>
+                    <a:prstGeom prst="rect">
+                      <a:avLst/>
+                    </a:prstGeom>
+                    <a:noFill/>
+                    <a:ln>
+                      <a:noFill/>
+                    </a:ln>
+                  </pic:spPr>
+                </pic:pic>
+              </a:graphicData>
+            </a:graphic>
+          </wp:inline>
+        </w:drawing>
+      </w:r>
+    </w:p>
+    <w:p>
+      <w:pPr>
+        <w:pStyle w:val="Popis"/>
+        <w:jc w:val="center"/>
+      </w:pPr>
+      <w:bookmarkStart w:id="20" w:name="_Ref27152009"/>
+      <w:r>
+        <w:t xml:space="preserve">Obr. </w:t>
+      </w:r>
+      <w:fldSimple w:instr=" SEQ Obr. \* ARABIC ">
+        <w:r>
+          <w:rPr>
+            <w:noProof/>
+          </w:rPr>
+          <w:t>15</w:t>
+        </w:r>
+      </w:fldSimple>
+      <w:bookmarkEnd w:id="20"/>
+      <w:r>
+        <w:t xml:space="preserve"> Pravdepodobnosť anomálií</w:t>
+      </w:r>
+    </w:p>
+    <w:p>
+      <w:pPr>
+        <w:jc w:val="both"/>
+      </w:pPr>
+      <w:r>
+        <w:t xml:space="preserve">Porovnanie presností výsledných modelov si znázorníme výslednými kontigenčnými tabuľkami modelov. Začneme znázornením presnosti modelu bez anomálií - </w:t>
+      </w:r>
+      <w:r>
+        <w:fldChar w:fldCharType="begin"/>
+      </w:r>
+      <w:r>
+        <w:instrText xml:space="preserve"> REF _Ref27152175 \h </w:instrText>
+      </w:r>
+      <w:r>
+        <w:fldChar w:fldCharType="separate"/>
+      </w:r>
+      <w:r>
+        <w:t xml:space="preserve">Obr. </w:t>
+      </w:r>
+      <w:r>
+        <w:rPr>
+          <w:noProof/>
+        </w:rPr>
+        <w:t>16</w:t>
+      </w:r>
+      <w:r>
+        <w:fldChar w:fldCharType="end"/>
+      </w:r>
+      <w:r>
+        <w:t>.</w:t>
+      </w:r>
+    </w:p>
+    <w:p>
+      <w:pPr>
+        <w:keepNext/>
+        <w:jc w:val="both"/>
+      </w:pPr>
+      <w:r>
+        <w:rPr>
+          <w:noProof/>
+        </w:rPr>
+        <w:drawing>
+          <wp:inline distT="0" distB="0" distL="0" distR="0">
+            <wp:extent cx="5753100" cy="986155"/>
+            <wp:effectExtent l="0" t="0" r="0" b="4445"/>
+            <wp:docPr id="21" name="Obrázok 21"/>
+            <wp:cNvGraphicFramePr>
+              <a:graphicFrameLocks xmlns:a="http://schemas.openxmlformats.org/drawingml/2006/main" noChangeAspect="1"/>
+            </wp:cNvGraphicFramePr>
+            <a:graphic xmlns:a="http://schemas.openxmlformats.org/drawingml/2006/main">
+              <a:graphicData uri="http://schemas.openxmlformats.org/drawingml/2006/picture">
+                <pic:pic xmlns:pic="http://schemas.openxmlformats.org/drawingml/2006/picture">
+                  <pic:nvPicPr>
+                    <pic:cNvPr id="0" name="Picture 2"/>
+                    <pic:cNvPicPr>
+                      <a:picLocks noChangeAspect="1" noChangeArrowheads="1"/>
+                    </pic:cNvPicPr>
+                  </pic:nvPicPr>
+                  <pic:blipFill>
+                    <a:blip r:embed="rId29">
+                      <a:extLst>
+                        <a:ext uri="{28A0092B-C50C-407E-A947-70E740481C1C}">
+                          <a14:useLocalDpi xmlns:a14="http://schemas.microsoft.com/office/drawing/2010/main" val="0"/>
+                        </a:ext>
+                      </a:extLst>
+                    </a:blip>
+                    <a:srcRect/>
+                    <a:stretch>
+                      <a:fillRect/>
+                    </a:stretch>
+                  </pic:blipFill>
+                  <pic:spPr bwMode="auto">
+                    <a:xfrm>
+                      <a:off x="0" y="0"/>
+                      <a:ext cx="5753100" cy="986155"/>
+                    </a:xfrm>
+                    <a:prstGeom prst="rect">
+                      <a:avLst/>
+                    </a:prstGeom>
+                    <a:noFill/>
+                    <a:ln>
+                      <a:noFill/>
+                    </a:ln>
+                  </pic:spPr>
+                </pic:pic>
+              </a:graphicData>
+            </a:graphic>
+          </wp:inline>
+        </w:drawing>
+      </w:r>
+    </w:p>
+    <w:p>
+      <w:pPr>
+        <w:pStyle w:val="Popis"/>
+        <w:jc w:val="center"/>
+      </w:pPr>
+      <w:bookmarkStart w:id="21" w:name="_Ref27152175"/>
+      <w:r>
+        <w:t xml:space="preserve">Obr. </w:t>
+      </w:r>
+      <w:fldSimple w:instr=" SEQ Obr. \* ARABIC ">
+        <w:r>
+          <w:rPr>
+            <w:noProof/>
+          </w:rPr>
+          <w:t>16</w:t>
+        </w:r>
+      </w:fldSimple>
+      <w:bookmarkEnd w:id="21"/>
+      <w:r>
+        <w:t xml:space="preserve"> Presnosť rozhodovacieho stromu po odstránení anomálií</w:t>
+      </w:r>
+    </w:p>
+    <w:p>
+      <w:r>
+        <w:t xml:space="preserve">Bez odstránenia anomálií mal tento model nasledujúce výsledky - </w:t>
+      </w:r>
+      <w:r>
+        <w:fldChar w:fldCharType="begin"/>
+      </w:r>
+      <w:r>
+        <w:instrText xml:space="preserve"> REF _Ref27153671 \h </w:instrText>
+      </w:r>
+      <w:r>
+        <w:fldChar w:fldCharType="separate"/>
+      </w:r>
+      <w:r>
+        <w:t xml:space="preserve">Obr. </w:t>
+      </w:r>
+      <w:r>
+        <w:rPr>
+          <w:noProof/>
+        </w:rPr>
+        <w:t>17</w:t>
+      </w:r>
+      <w:r>
+        <w:fldChar w:fldCharType="end"/>
+      </w:r>
+      <w:r>
+        <w:t>.</w:t>
+      </w:r>
+    </w:p>
+    <w:p>
+      <w:pPr>
+        <w:keepNext/>
+        <w:jc w:val="center"/>
+      </w:pPr>
+      <w:r>
+        <w:rPr>
+          <w:noProof/>
+        </w:rPr>
+        <w:drawing>
+          <wp:inline distT="0" distB="0" distL="0" distR="0">
+            <wp:extent cx="5758180" cy="995680"/>
+            <wp:effectExtent l="0" t="0" r="0" b="0"/>
+            <wp:docPr id="27" name="Obrázok 27"/>
+            <wp:cNvGraphicFramePr>
+              <a:graphicFrameLocks xmlns:a="http://schemas.openxmlformats.org/drawingml/2006/main" noChangeAspect="1"/>
+            </wp:cNvGraphicFramePr>
+            <a:graphic xmlns:a="http://schemas.openxmlformats.org/drawingml/2006/main">
+              <a:graphicData uri="http://schemas.openxmlformats.org/drawingml/2006/picture">
+                <pic:pic xmlns:pic="http://schemas.openxmlformats.org/drawingml/2006/picture">
+                  <pic:nvPicPr>
+                    <pic:cNvPr id="0" name="Picture 3"/>
+                    <pic:cNvPicPr>
+                      <a:picLocks noChangeAspect="1" noChangeArrowheads="1"/>
+                    </pic:cNvPicPr>
+                  </pic:nvPicPr>
+                  <pic:blipFill>
+                    <a:blip r:embed="rId30">
+                      <a:extLst>
+                        <a:ext uri="{28A0092B-C50C-407E-A947-70E740481C1C}">
+                          <a14:useLocalDpi xmlns:a14="http://schemas.microsoft.com/office/drawing/2010/main" val="0"/>
+                        </a:ext>
+                      </a:extLst>
+                    </a:blip>
+                    <a:srcRect/>
+                    <a:stretch>
+                      <a:fillRect/>
+                    </a:stretch>
+                  </pic:blipFill>
+                  <pic:spPr bwMode="auto">
+                    <a:xfrm>
+                      <a:off x="0" y="0"/>
+                      <a:ext cx="5758180" cy="995680"/>
+                    </a:xfrm>
+                    <a:prstGeom prst="rect">
+                      <a:avLst/>
+                    </a:prstGeom>
+                    <a:noFill/>
+                    <a:ln>
+                      <a:noFill/>
+                    </a:ln>
+                  </pic:spPr>
+                </pic:pic>
+              </a:graphicData>
+            </a:graphic>
+          </wp:inline>
+        </w:drawing>
+      </w:r>
+    </w:p>
+    <w:p>
+      <w:pPr>
+        <w:pStyle w:val="Popis"/>
+        <w:jc w:val="center"/>
+      </w:pPr>
+      <w:bookmarkStart w:id="22" w:name="_Ref27153671"/>
+      <w:r>
+        <w:t xml:space="preserve">Obr. </w:t>
+      </w:r>
+      <w:fldSimple w:instr=" SEQ Obr. \* ARABIC ">
+        <w:r>
+          <w:rPr>
+            <w:noProof/>
+          </w:rPr>
+          <w:t>17</w:t>
+        </w:r>
+      </w:fldSimple>
+      <w:bookmarkEnd w:id="22"/>
+      <w:r>
+        <w:t xml:space="preserve"> </w:t>
+      </w:r>
+      <w:r>
+        <w:t>Presnosť rozhodovacieho stromu po odstránení anomálií</w:t>
+      </w:r>
+    </w:p>
+    <w:p>
+      <w:pPr>
+        <w:jc w:val="both"/>
+      </w:pPr>
+      <w:r>
+        <w:t xml:space="preserve">Z výsledkov môžeme usúdiť, že </w:t>
+      </w:r>
+      <w:r>
+        <w:t>–</w:t>
+      </w:r>
+      <w:r>
+        <w:t xml:space="preserve"> paradoxne</w:t>
+      </w:r>
+      <w:r>
+        <w:t xml:space="preserve"> -</w:t>
+      </w:r>
+      <w:r>
+        <w:t xml:space="preserve"> model s anomálií klasifikoval náš atribút s väčšou presnosťou ako bez nich.</w:t>
+      </w:r>
+    </w:p>
+    <w:p>
+      <w:r>
+        <w:t xml:space="preserve">Rozhodovací strom modelu bez anomálií si znázorníme na </w:t>
+      </w:r>
+      <w:r>
+        <w:fldChar w:fldCharType="begin"/>
+      </w:r>
+      <w:r>
+        <w:instrText xml:space="preserve"> REF _Ref27152357 \h </w:instrText>
+      </w:r>
+      <w:r>
+        <w:fldChar w:fldCharType="separate"/>
+      </w:r>
+      <w:r>
+        <w:t xml:space="preserve">Obr. </w:t>
+      </w:r>
+      <w:r>
+        <w:rPr>
+          <w:noProof/>
+        </w:rPr>
+        <w:t>18</w:t>
+      </w:r>
+      <w:r>
+        <w:fldChar w:fldCharType="end"/>
+      </w:r>
+      <w:r>
+        <w:t>.</w:t>
+      </w:r>
+    </w:p>
+    <w:p>
+      <w:pPr>
+        <w:keepNext/>
+      </w:pPr>
+      <w:r>
+        <w:rPr>
+          <w:noProof/>
+        </w:rPr>
+        <w:lastRenderedPageBreak/>
+        <w:drawing>
+          <wp:inline distT="0" distB="0" distL="0" distR="0">
+            <wp:extent cx="5758180" cy="3434080"/>
+            <wp:effectExtent l="0" t="0" r="0" b="0"/>
+            <wp:docPr id="30" name="Obrázok 30"/>
+            <wp:cNvGraphicFramePr>
+              <a:graphicFrameLocks xmlns:a="http://schemas.openxmlformats.org/drawingml/2006/main" noChangeAspect="1"/>
+            </wp:cNvGraphicFramePr>
+            <a:graphic xmlns:a="http://schemas.openxmlformats.org/drawingml/2006/main">
+              <a:graphicData uri="http://schemas.openxmlformats.org/drawingml/2006/picture">
+                <pic:pic xmlns:pic="http://schemas.openxmlformats.org/drawingml/2006/picture">
+                  <pic:nvPicPr>
+                    <pic:cNvPr id="0" name="Picture 5"/>
+                    <pic:cNvPicPr>
+                      <a:picLocks noChangeAspect="1" noChangeArrowheads="1"/>
+                    </pic:cNvPicPr>
+                  </pic:nvPicPr>
+                  <pic:blipFill>
+                    <a:blip r:embed="rId31">
+                      <a:extLst>
+                        <a:ext uri="{28A0092B-C50C-407E-A947-70E740481C1C}">
+                          <a14:useLocalDpi xmlns:a14="http://schemas.microsoft.com/office/drawing/2010/main" val="0"/>
+                        </a:ext>
+                      </a:extLst>
+                    </a:blip>
+                    <a:srcRect/>
+                    <a:stretch>
+                      <a:fillRect/>
+                    </a:stretch>
+                  </pic:blipFill>
+                  <pic:spPr bwMode="auto">
+                    <a:xfrm>
+                      <a:off x="0" y="0"/>
+                      <a:ext cx="5758180" cy="3434080"/>
+                    </a:xfrm>
+                    <a:prstGeom prst="rect">
+                      <a:avLst/>
+                    </a:prstGeom>
+                    <a:noFill/>
+                    <a:ln>
+                      <a:noFill/>
+                    </a:ln>
+                  </pic:spPr>
+                </pic:pic>
+              </a:graphicData>
+            </a:graphic>
+          </wp:inline>
+        </w:drawing>
+      </w:r>
+    </w:p>
+    <w:p>
+      <w:pPr>
+        <w:pStyle w:val="Popis"/>
+        <w:jc w:val="center"/>
+      </w:pPr>
+      <w:bookmarkStart w:id="23" w:name="_Ref27152357"/>
+      <w:r>
+        <w:t xml:space="preserve">Obr. </w:t>
+      </w:r>
+      <w:fldSimple w:instr=" SEQ Obr. \* ARABIC ">
+        <w:r>
+          <w:rPr>
+            <w:noProof/>
+          </w:rPr>
+          <w:t>18</w:t>
+        </w:r>
+      </w:fldSimple>
+      <w:bookmarkEnd w:id="23"/>
+      <w:r>
+        <w:t xml:space="preserve"> Rozhodovací strom - bez anomálií</w:t>
+      </w:r>
+    </w:p>
+    <w:p>
+      <w:r>
+        <w:t xml:space="preserve">Rozhodovací strom modelu </w:t>
+      </w:r>
+      <w:r>
+        <w:t>s</w:t>
+      </w:r>
+      <w:r>
+        <w:t xml:space="preserve"> anomálií si znázorníme na </w:t>
+      </w:r>
+      <w:r>
+        <w:fldChar w:fldCharType="begin"/>
+      </w:r>
+      <w:r>
+        <w:instrText xml:space="preserve"> REF _Ref27152431 \h </w:instrText>
+      </w:r>
+      <w:r>
+        <w:fldChar w:fldCharType="separate"/>
+      </w:r>
+      <w:r>
+        <w:t xml:space="preserve">Obr. </w:t>
+      </w:r>
+      <w:r>
+        <w:rPr>
+          <w:noProof/>
+        </w:rPr>
+        <w:t>19</w:t>
+      </w:r>
+      <w:r>
+        <w:fldChar w:fldCharType="end"/>
+      </w:r>
+      <w:r>
+        <w:t>.</w:t>
+      </w:r>
+    </w:p>
+    <w:p>
+      <w:pPr>
+        <w:keepNext/>
+      </w:pPr>
+      <w:r>
+        <w:rPr>
+          <w:noProof/>
+        </w:rPr>
+        <w:drawing>
+          <wp:inline distT="0" distB="0" distL="0" distR="0" wp14:anchorId="2F8B25EC" wp14:editId="083AAA73">
+            <wp:extent cx="5753100" cy="2828925"/>
+            <wp:effectExtent l="0" t="0" r="0" b="9525"/>
+            <wp:docPr id="29" name="Obrázok 29"/>
+            <wp:cNvGraphicFramePr>
+              <a:graphicFrameLocks xmlns:a="http://schemas.openxmlformats.org/drawingml/2006/main" noChangeAspect="1"/>
+            </wp:cNvGraphicFramePr>
+            <a:graphic xmlns:a="http://schemas.openxmlformats.org/drawingml/2006/main">
+              <a:graphicData uri="http://schemas.openxmlformats.org/drawingml/2006/picture">
+                <pic:pic xmlns:pic="http://schemas.openxmlformats.org/drawingml/2006/picture">
+                  <pic:nvPicPr>
+                    <pic:cNvPr id="0" name="Picture 4"/>
+                    <pic:cNvPicPr>
+                      <a:picLocks noChangeAspect="1" noChangeArrowheads="1"/>
+                    </pic:cNvPicPr>
+                  </pic:nvPicPr>
+                  <pic:blipFill>
+                    <a:blip r:embed="rId32">
+                      <a:extLst>
+                        <a:ext uri="{28A0092B-C50C-407E-A947-70E740481C1C}">
+                          <a14:useLocalDpi xmlns:a14="http://schemas.microsoft.com/office/drawing/2010/main" val="0"/>
+                        </a:ext>
+                      </a:extLst>
+                    </a:blip>
+                    <a:srcRect/>
+                    <a:stretch>
+                      <a:fillRect/>
+                    </a:stretch>
+                  </pic:blipFill>
+                  <pic:spPr bwMode="auto">
+                    <a:xfrm>
+                      <a:off x="0" y="0"/>
+                      <a:ext cx="5753100" cy="2828925"/>
+                    </a:xfrm>
+                    <a:prstGeom prst="rect">
+                      <a:avLst/>
+                    </a:prstGeom>
+                    <a:noFill/>
+                    <a:ln>
+                      <a:noFill/>
+                    </a:ln>
+                  </pic:spPr>
+                </pic:pic>
+              </a:graphicData>
+            </a:graphic>
+          </wp:inline>
+        </w:drawing>
+      </w:r>
+    </w:p>
+    <w:p>
+      <w:pPr>
+        <w:pStyle w:val="Popis"/>
+        <w:jc w:val="center"/>
+      </w:pPr>
+      <w:bookmarkStart w:id="24" w:name="_Ref27152431"/>
+      <w:r>
+        <w:t xml:space="preserve">Obr. </w:t>
+      </w:r>
+      <w:fldSimple w:instr=" SEQ Obr. \* ARABIC ">
+        <w:r>
+          <w:rPr>
+            <w:noProof/>
+          </w:rPr>
+          <w:t>19</w:t>
+        </w:r>
+      </w:fldSimple>
+      <w:bookmarkEnd w:id="24"/>
+      <w:r>
+        <w:t xml:space="preserve"> Rozhodovací strom - s</w:t>
+      </w:r>
+      <w:r>
+        <w:t> </w:t>
+      </w:r>
+      <w:r>
+        <w:t>anomáliami</w:t>
+      </w:r>
+    </w:p>
+    <w:p>
+      <w:pPr>
+        <w:jc w:val="both"/>
+      </w:pPr>
+      <w:r>
+        <w:t>Na modeloch rozhodovacích stromov môžeme zreteľne vidieť, ktoré atribúty dopomohli ku úspešnej klasifikácií modelu najviac.</w:t>
+      </w:r>
+      <w:bookmarkStart w:id="25" w:name="_GoBack"/>
+      <w:bookmarkEnd w:id="25"/>
+    </w:p>
+    <w:p/>
+    <w:p>
+      <w:pPr>
+        <w:pStyle w:val="Nadpis1"/>
+      </w:pPr>
+      <w:r>
+        <w:lastRenderedPageBreak/>
+        <w:t>Záver</w:t>
+      </w:r>
+    </w:p>
+    <w:p>
+      <w:pPr>
+        <w:jc w:val="both"/>
+      </w:pPr>
+      <w:r>
+        <w:t>Úspešnosť našich modelov sa pohybovala na úrovni okolo 73</w:t>
+      </w:r>
+      <w:r>
+        <w:rPr>
+          <w:lang w:val="en-US"/>
+        </w:rPr>
+        <w:t>%</w:t>
+      </w:r>
+      <w:r>
+        <w:t xml:space="preserve">, čo hodnotíme ako pozitívny výsledok, keďže sme vylúčili duplicitný atribút </w:t>
+      </w:r>
+      <w:r>
+        <w:rPr>
+          <w:i/>
+          <w:iCs/>
+        </w:rPr>
+        <w:t>Age_of_Band</w:t>
+      </w:r>
+      <w:r>
+        <w:rPr>
+          <w:i/>
+          <w:iCs/>
+        </w:rPr>
+        <w:t xml:space="preserve">, </w:t>
+      </w:r>
+      <w:r>
+        <w:t>ktorý by skresľoval výsledky našich pokusov. Najťažšie sa nám pracovalo s popisnými metódami, keďže zhlukovanie nám nevykazovalo potrebnú presnosť (aspoň 60</w:t>
+      </w:r>
+      <w:r>
+        <w:rPr>
+          <w:lang w:val="en-US"/>
+        </w:rPr>
+        <w:t>%</w:t>
+      </w:r>
+      <w:r>
+        <w:t>) ani po niekoľkých pokusoch a využití viacerých metód. Klasifikačné metódy pokladáme za úspešné a pracovalo sa nám s nimi nie veľmi obtiažne. Výsledné modely teda môžeme využiť pre náš biznis model.</w:t>
+      </w:r>
     </w:p>
     <w:sectPr>
       <w:pgSz w:w="11906" w:h="16838"/>
@@ -5977,6 +8856,216 @@
     </w:sectPr>
   </w:body>
 </w:document>
+</file>
+
+<file path=word/numbering.xml><?xml version="1.0" encoding="utf-8"?>
+<w:numbering xmlns:wpc="http://schemas.microsoft.com/office/word/2010/wordprocessingCanvas" xmlns:cx="http://schemas.microsoft.com/office/drawing/2014/chartex" xmlns:cx1="http://schemas.microsoft.com/office/drawing/2015/9/8/chartex" xmlns:cx2="http://schemas.microsoft.com/office/drawing/2015/10/21/chartex" xmlns:cx3="http://schemas.microsoft.com/office/drawing/2016/5/9/chartex" xmlns:cx4="http://schemas.microsoft.com/office/drawing/2016/5/10/chartex" xmlns:cx5="http://schemas.microsoft.com/office/drawing/2016/5/11/chartex" xmlns:cx6="http://schemas.microsoft.com/office/drawing/2016/5/12/chartex" xmlns:cx7="http://schemas.microsoft.com/office/drawing/2016/5/13/chartex" xmlns:cx8="http://schemas.microsoft.com/office/drawing/2016/5/14/chartex" xmlns:mc="http://schemas.openxmlformats.org/markup-compatibility/2006" xmlns:aink="http://schemas.microsoft.com/office/drawing/2016/ink" xmlns:am3d="http://schemas.microsoft.com/office/drawing/2017/model3d" xmlns:o="urn:schemas-microsoft-com:office:office" xmlns:r="http://schemas.openxmlformats.org/officeDocument/2006/relationships" xmlns:m="http://schemas.openxmlformats.org/officeDocument/2006/math" xmlns:v="urn:schemas-microsoft-com:vml" xmlns:wp14="http://schemas.microsoft.com/office/word/2010/wordprocessingDrawing" xmlns:wp="http://schemas.openxmlformats.org/drawingml/2006/wordprocessingDrawing" xmlns:w10="urn:schemas-microsoft-com:office:word" xmlns:w="http://schemas.openxmlformats.org/wordprocessingml/2006/main" xmlns:w14="http://schemas.microsoft.com/office/word/2010/wordml" xmlns:w15="http://schemas.microsoft.com/office/word/2012/wordml" xmlns:w16cid="http://schemas.microsoft.com/office/word/2016/wordml/cid" xmlns:w16se="http://schemas.microsoft.com/office/word/2015/wordml/symex" xmlns:wpg="http://schemas.microsoft.com/office/word/2010/wordprocessingGroup" xmlns:wpi="http://schemas.microsoft.com/office/word/2010/wordprocessingInk" xmlns:wne="http://schemas.microsoft.com/office/word/2006/wordml" xmlns:wps="http://schemas.microsoft.com/office/word/2010/wordprocessingShape" mc:Ignorable="w14 w15 w16se w16cid wp14">
+  <w:abstractNum w:abstractNumId="0" w15:restartNumberingAfterBreak="0">
+    <w:nsid w:val="67811203"/>
+    <w:multiLevelType w:val="hybridMultilevel"/>
+    <w:tmpl w:val="5F98E5BA"/>
+    <w:lvl w:ilvl="0" w:tplc="041B0001">
+      <w:start w:val="1"/>
+      <w:numFmt w:val="bullet"/>
+      <w:lvlText w:val=""/>
+      <w:lvlJc w:val="left"/>
+      <w:pPr>
+        <w:ind w:left="720" w:hanging="360"/>
+      </w:pPr>
+      <w:rPr>
+        <w:rFonts w:ascii="Symbol" w:hAnsi="Symbol" w:hint="default"/>
+      </w:rPr>
+    </w:lvl>
+    <w:lvl w:ilvl="1" w:tplc="041B0003" w:tentative="1">
+      <w:start w:val="1"/>
+      <w:numFmt w:val="bullet"/>
+      <w:lvlText w:val="o"/>
+      <w:lvlJc w:val="left"/>
+      <w:pPr>
+        <w:ind w:left="1440" w:hanging="360"/>
+      </w:pPr>
+      <w:rPr>
+        <w:rFonts w:ascii="Courier New" w:hAnsi="Courier New" w:cs="Courier New" w:hint="default"/>
+      </w:rPr>
+    </w:lvl>
+    <w:lvl w:ilvl="2" w:tplc="041B0005" w:tentative="1">
+      <w:start w:val="1"/>
+      <w:numFmt w:val="bullet"/>
+      <w:lvlText w:val=""/>
+      <w:lvlJc w:val="left"/>
+      <w:pPr>
+        <w:ind w:left="2160" w:hanging="360"/>
+      </w:pPr>
+      <w:rPr>
+        <w:rFonts w:ascii="Wingdings" w:hAnsi="Wingdings" w:hint="default"/>
+      </w:rPr>
+    </w:lvl>
+    <w:lvl w:ilvl="3" w:tplc="041B0001" w:tentative="1">
+      <w:start w:val="1"/>
+      <w:numFmt w:val="bullet"/>
+      <w:lvlText w:val=""/>
+      <w:lvlJc w:val="left"/>
+      <w:pPr>
+        <w:ind w:left="2880" w:hanging="360"/>
+      </w:pPr>
+      <w:rPr>
+        <w:rFonts w:ascii="Symbol" w:hAnsi="Symbol" w:hint="default"/>
+      </w:rPr>
+    </w:lvl>
+    <w:lvl w:ilvl="4" w:tplc="041B0003" w:tentative="1">
+      <w:start w:val="1"/>
+      <w:numFmt w:val="bullet"/>
+      <w:lvlText w:val="o"/>
+      <w:lvlJc w:val="left"/>
+      <w:pPr>
+        <w:ind w:left="3600" w:hanging="360"/>
+      </w:pPr>
+      <w:rPr>
+        <w:rFonts w:ascii="Courier New" w:hAnsi="Courier New" w:cs="Courier New" w:hint="default"/>
+      </w:rPr>
+    </w:lvl>
+    <w:lvl w:ilvl="5" w:tplc="041B0005" w:tentative="1">
+      <w:start w:val="1"/>
+      <w:numFmt w:val="bullet"/>
+      <w:lvlText w:val=""/>
+      <w:lvlJc w:val="left"/>
+      <w:pPr>
+        <w:ind w:left="4320" w:hanging="360"/>
+      </w:pPr>
+      <w:rPr>
+        <w:rFonts w:ascii="Wingdings" w:hAnsi="Wingdings" w:hint="default"/>
+      </w:rPr>
+    </w:lvl>
+    <w:lvl w:ilvl="6" w:tplc="041B0001" w:tentative="1">
+      <w:start w:val="1"/>
+      <w:numFmt w:val="bullet"/>
+      <w:lvlText w:val=""/>
+      <w:lvlJc w:val="left"/>
+      <w:pPr>
+        <w:ind w:left="5040" w:hanging="360"/>
+      </w:pPr>
+      <w:rPr>
+        <w:rFonts w:ascii="Symbol" w:hAnsi="Symbol" w:hint="default"/>
+      </w:rPr>
+    </w:lvl>
+    <w:lvl w:ilvl="7" w:tplc="041B0003" w:tentative="1">
+      <w:start w:val="1"/>
+      <w:numFmt w:val="bullet"/>
+      <w:lvlText w:val="o"/>
+      <w:lvlJc w:val="left"/>
+      <w:pPr>
+        <w:ind w:left="5760" w:hanging="360"/>
+      </w:pPr>
+      <w:rPr>
+        <w:rFonts w:ascii="Courier New" w:hAnsi="Courier New" w:cs="Courier New" w:hint="default"/>
+      </w:rPr>
+    </w:lvl>
+    <w:lvl w:ilvl="8" w:tplc="041B0005" w:tentative="1">
+      <w:start w:val="1"/>
+      <w:numFmt w:val="bullet"/>
+      <w:lvlText w:val=""/>
+      <w:lvlJc w:val="left"/>
+      <w:pPr>
+        <w:ind w:left="6480" w:hanging="360"/>
+      </w:pPr>
+      <w:rPr>
+        <w:rFonts w:ascii="Wingdings" w:hAnsi="Wingdings" w:hint="default"/>
+      </w:rPr>
+    </w:lvl>
+  </w:abstractNum>
+  <w:abstractNum w:abstractNumId="1" w15:restartNumberingAfterBreak="0">
+    <w:nsid w:val="731E188D"/>
+    <w:multiLevelType w:val="hybridMultilevel"/>
+    <w:tmpl w:val="225A4F8C"/>
+    <w:lvl w:ilvl="0" w:tplc="041B000F">
+      <w:start w:val="1"/>
+      <w:numFmt w:val="decimal"/>
+      <w:lvlText w:val="%1."/>
+      <w:lvlJc w:val="left"/>
+      <w:pPr>
+        <w:ind w:left="773" w:hanging="360"/>
+      </w:pPr>
+    </w:lvl>
+    <w:lvl w:ilvl="1" w:tplc="041B0019" w:tentative="1">
+      <w:start w:val="1"/>
+      <w:numFmt w:val="lowerLetter"/>
+      <w:lvlText w:val="%2."/>
+      <w:lvlJc w:val="left"/>
+      <w:pPr>
+        <w:ind w:left="1493" w:hanging="360"/>
+      </w:pPr>
+    </w:lvl>
+    <w:lvl w:ilvl="2" w:tplc="041B001B" w:tentative="1">
+      <w:start w:val="1"/>
+      <w:numFmt w:val="lowerRoman"/>
+      <w:lvlText w:val="%3."/>
+      <w:lvlJc w:val="right"/>
+      <w:pPr>
+        <w:ind w:left="2213" w:hanging="180"/>
+      </w:pPr>
+    </w:lvl>
+    <w:lvl w:ilvl="3" w:tplc="041B000F" w:tentative="1">
+      <w:start w:val="1"/>
+      <w:numFmt w:val="decimal"/>
+      <w:lvlText w:val="%4."/>
+      <w:lvlJc w:val="left"/>
+      <w:pPr>
+        <w:ind w:left="2933" w:hanging="360"/>
+      </w:pPr>
+    </w:lvl>
+    <w:lvl w:ilvl="4" w:tplc="041B0019" w:tentative="1">
+      <w:start w:val="1"/>
+      <w:numFmt w:val="lowerLetter"/>
+      <w:lvlText w:val="%5."/>
+      <w:lvlJc w:val="left"/>
+      <w:pPr>
+        <w:ind w:left="3653" w:hanging="360"/>
+      </w:pPr>
+    </w:lvl>
+    <w:lvl w:ilvl="5" w:tplc="041B001B" w:tentative="1">
+      <w:start w:val="1"/>
+      <w:numFmt w:val="lowerRoman"/>
+      <w:lvlText w:val="%6."/>
+      <w:lvlJc w:val="right"/>
+      <w:pPr>
+        <w:ind w:left="4373" w:hanging="180"/>
+      </w:pPr>
+    </w:lvl>
+    <w:lvl w:ilvl="6" w:tplc="041B000F" w:tentative="1">
+      <w:start w:val="1"/>
+      <w:numFmt w:val="decimal"/>
+      <w:lvlText w:val="%7."/>
+      <w:lvlJc w:val="left"/>
+      <w:pPr>
+        <w:ind w:left="5093" w:hanging="360"/>
+      </w:pPr>
+    </w:lvl>
+    <w:lvl w:ilvl="7" w:tplc="041B0019" w:tentative="1">
+      <w:start w:val="1"/>
+      <w:numFmt w:val="lowerLetter"/>
+      <w:lvlText w:val="%8."/>
+      <w:lvlJc w:val="left"/>
+      <w:pPr>
+        <w:ind w:left="5813" w:hanging="360"/>
+      </w:pPr>
+    </w:lvl>
+    <w:lvl w:ilvl="8" w:tplc="041B001B" w:tentative="1">
+      <w:start w:val="1"/>
+      <w:numFmt w:val="lowerRoman"/>
+      <w:lvlText w:val="%9."/>
+      <w:lvlJc w:val="right"/>
+      <w:pPr>
+        <w:ind w:left="6533" w:hanging="180"/>
+      </w:pPr>
+    </w:lvl>
+  </w:abstractNum>
+  <w:num w:numId="1">
+    <w:abstractNumId w:val="0"/>
+  </w:num>
+  <w:num w:numId="2">
+    <w:abstractNumId w:val="1"/>
+  </w:num>
+</w:numbering>
 </file>
 
 <file path=word/styles.xml><?xml version="1.0" encoding="utf-8"?>
@@ -6377,7 +9466,7 @@
   <w:style w:type="paragraph" w:default="1" w:styleId="Normlny">
     <w:name w:val="Normal"/>
     <w:qFormat/>
-    <w:rsid w:val="00123877"/>
+    <w:rsid w:val="004F6591"/>
     <w:pPr>
       <w:spacing w:before="240" w:after="240"/>
     </w:pPr>
@@ -6558,6 +9647,17 @@
         <w:insideV w:val="single" w:sz="4" w:space="0" w:color="auto"/>
       </w:tblBorders>
     </w:tblPr>
+  </w:style>
+  <w:style w:type="paragraph" w:styleId="Odsekzoznamu">
+    <w:name w:val="List Paragraph"/>
+    <w:basedOn w:val="Normlny"/>
+    <w:uiPriority w:val="34"/>
+    <w:qFormat/>
+    <w:rsid w:val="0015116C"/>
+    <w:pPr>
+      <w:ind w:left="720"/>
+      <w:contextualSpacing/>
+    </w:pPr>
   </w:style>
 </w:styles>
 </file>
@@ -6862,7 +9962,7 @@
 </file>
 
 <file path=customXml/itemProps1.xml><?xml version="1.0" encoding="utf-8"?>
-<ds:datastoreItem xmlns:ds="http://schemas.openxmlformats.org/officeDocument/2006/customXml" ds:itemID="{F68C0ADA-D464-40A3-A9A9-6DEFEE7B9C16}">
+<ds:datastoreItem xmlns:ds="http://schemas.openxmlformats.org/officeDocument/2006/customXml" ds:itemID="{36B8ABFF-7A10-4D0C-A262-FA89FB9DD447}">
   <ds:schemaRefs>
     <ds:schemaRef ds:uri="http://schemas.openxmlformats.org/officeDocument/2006/bibliography"/>
   </ds:schemaRefs>

--- a/Documentation.docx
+++ b/Documentation.docx
@@ -4,75 +4,107 @@
   <w:body>
     <w:p>
       <w:pPr>
-        <w:pStyle w:val="Nadpis1"/>
+        <w:pStyle w:val="Heading1"/>
         <w:jc w:val="center"/>
         <w:rPr>
           <w:lang w:val="en-US"/>
         </w:rPr>
       </w:pPr>
+      <w:proofErr w:type="spellStart"/>
       <w:r>
         <w:rPr>
           <w:lang w:val="en-US"/>
         </w:rPr>
-        <w:t>Technická univerzita v Košiciach</w:t>
-      </w:r>
-    </w:p>
-    <w:p>
-      <w:pPr>
-        <w:pStyle w:val="Nadpis1"/>
+        <w:t>Technická</w:t>
+      </w:r>
+      <w:proofErr w:type="spellEnd"/>
+      <w:r>
+        <w:rPr>
+          <w:lang w:val="en-US"/>
+        </w:rPr>
+        <w:t xml:space="preserve"> </w:t>
+      </w:r>
+      <w:proofErr w:type="spellStart"/>
+      <w:r>
+        <w:rPr>
+          <w:lang w:val="en-US"/>
+        </w:rPr>
+        <w:t>univerzita</w:t>
+      </w:r>
+      <w:proofErr w:type="spellEnd"/>
+      <w:r>
+        <w:rPr>
+          <w:lang w:val="en-US"/>
+        </w:rPr>
+        <w:t xml:space="preserve"> v </w:t>
+      </w:r>
+      <w:proofErr w:type="spellStart"/>
+      <w:r>
+        <w:rPr>
+          <w:lang w:val="en-US"/>
+        </w:rPr>
+        <w:t>Košiciach</w:t>
+      </w:r>
+      <w:proofErr w:type="spellEnd"/>
+    </w:p>
+    <w:p>
+      <w:pPr>
+        <w:pStyle w:val="Heading1"/>
         <w:jc w:val="center"/>
         <w:rPr>
           <w:lang w:val="en-US"/>
         </w:rPr>
       </w:pPr>
+      <w:proofErr w:type="spellStart"/>
       <w:r>
         <w:rPr>
           <w:lang w:val="en-US"/>
         </w:rPr>
-        <w:t>Katedra kybernetiky a umelej inteligencie</w:t>
-      </w:r>
-    </w:p>
-    <w:p>
-      <w:pPr>
+        <w:t>Katedra</w:t>
+      </w:r>
+      <w:proofErr w:type="spellEnd"/>
+      <w:r>
         <w:rPr>
           <w:lang w:val="en-US"/>
         </w:rPr>
-      </w:pPr>
-    </w:p>
-    <w:p>
-      <w:pPr>
+        <w:t xml:space="preserve"> </w:t>
+      </w:r>
+      <w:proofErr w:type="spellStart"/>
+      <w:r>
         <w:rPr>
           <w:lang w:val="en-US"/>
         </w:rPr>
-      </w:pPr>
-    </w:p>
-    <w:p>
-      <w:pPr>
+        <w:t>kybernetiky</w:t>
+      </w:r>
+      <w:proofErr w:type="spellEnd"/>
+      <w:r>
         <w:rPr>
           <w:lang w:val="en-US"/>
         </w:rPr>
-      </w:pPr>
-    </w:p>
-    <w:p>
-      <w:pPr>
+        <w:t xml:space="preserve"> a </w:t>
+      </w:r>
+      <w:proofErr w:type="spellStart"/>
+      <w:r>
         <w:rPr>
           <w:lang w:val="en-US"/>
         </w:rPr>
-      </w:pPr>
-    </w:p>
-    <w:p>
-      <w:pPr>
+        <w:t>umelej</w:t>
+      </w:r>
+      <w:proofErr w:type="spellEnd"/>
+      <w:r>
         <w:rPr>
           <w:lang w:val="en-US"/>
         </w:rPr>
-      </w:pPr>
-    </w:p>
-    <w:p>
-      <w:pPr>
+        <w:t xml:space="preserve"> </w:t>
+      </w:r>
+      <w:proofErr w:type="spellStart"/>
+      <w:r>
         <w:rPr>
           <w:lang w:val="en-US"/>
         </w:rPr>
-      </w:pPr>
+        <w:t>inteligencie</w:t>
+      </w:r>
+      <w:proofErr w:type="spellEnd"/>
     </w:p>
     <w:p>
       <w:pPr>
@@ -90,17 +122,67 @@
     </w:p>
     <w:p>
       <w:pPr>
-        <w:pStyle w:val="Nadpis1"/>
+        <w:rPr>
+          <w:lang w:val="en-US"/>
+        </w:rPr>
+      </w:pPr>
+    </w:p>
+    <w:p>
+      <w:pPr>
+        <w:rPr>
+          <w:lang w:val="en-US"/>
+        </w:rPr>
+      </w:pPr>
+    </w:p>
+    <w:p>
+      <w:pPr>
+        <w:rPr>
+          <w:lang w:val="en-US"/>
+        </w:rPr>
+      </w:pPr>
+    </w:p>
+    <w:p>
+      <w:pPr>
+        <w:rPr>
+          <w:lang w:val="en-US"/>
+        </w:rPr>
+      </w:pPr>
+    </w:p>
+    <w:p>
+      <w:pPr>
+        <w:rPr>
+          <w:lang w:val="en-US"/>
+        </w:rPr>
+      </w:pPr>
+    </w:p>
+    <w:p>
+      <w:pPr>
+        <w:rPr>
+          <w:lang w:val="en-US"/>
+        </w:rPr>
+      </w:pPr>
+    </w:p>
+    <w:p>
+      <w:pPr>
+        <w:pStyle w:val="Heading1"/>
         <w:jc w:val="center"/>
         <w:rPr>
           <w:lang w:val="en-US"/>
         </w:rPr>
       </w:pPr>
+      <w:proofErr w:type="spellStart"/>
       <w:r>
         <w:rPr>
           <w:lang w:val="en-US"/>
         </w:rPr>
-        <w:t xml:space="preserve">Zadanie </w:t>
+        <w:t>Zadanie</w:t>
+      </w:r>
+      <w:proofErr w:type="spellEnd"/>
+      <w:r>
+        <w:rPr>
+          <w:lang w:val="en-US"/>
+        </w:rPr>
+        <w:t xml:space="preserve"> </w:t>
       </w:r>
       <w:r>
         <w:t>z predmetu Objavovanie znalostí</w:t>
@@ -190,12 +272,28 @@
           <w:lang w:val="en-US"/>
         </w:rPr>
       </w:pPr>
+      <w:proofErr w:type="spellStart"/>
       <w:r>
         <w:rPr>
           <w:lang w:val="en-US"/>
         </w:rPr>
-        <w:t>Ľudovít Hiľovský</w:t>
-      </w:r>
+        <w:t>Ľudovít</w:t>
+      </w:r>
+      <w:proofErr w:type="spellEnd"/>
+      <w:r>
+        <w:rPr>
+          <w:lang w:val="en-US"/>
+        </w:rPr>
+        <w:t xml:space="preserve"> </w:t>
+      </w:r>
+      <w:proofErr w:type="spellStart"/>
+      <w:r>
+        <w:rPr>
+          <w:lang w:val="en-US"/>
+        </w:rPr>
+        <w:t>Hiľovský</w:t>
+      </w:r>
+      <w:proofErr w:type="spellEnd"/>
     </w:p>
     <w:p>
       <w:pPr>
@@ -218,7 +316,7 @@
     </w:p>
     <w:p>
       <w:pPr>
-        <w:pStyle w:val="Nadpis1"/>
+        <w:pStyle w:val="Heading1"/>
       </w:pPr>
       <w:r>
         <w:lastRenderedPageBreak/>
@@ -288,7 +386,7 @@
           <w:noProof/>
         </w:rPr>
         <w:drawing>
-          <wp:inline distT="0" distB="0" distL="0" distR="0">
+          <wp:inline distT="0" distB="0" distL="0" distR="0" wp14:anchorId="41CB6BD5" wp14:editId="33F4ADBC">
             <wp:extent cx="2465070" cy="2288450"/>
             <wp:effectExtent l="0" t="0" r="0" b="0"/>
             <wp:docPr id="1" name="Obrázok 1" descr="Diagram showing the stages of the CRISP DM process "/>
@@ -339,21 +437,34 @@
     </w:p>
     <w:p>
       <w:pPr>
-        <w:pStyle w:val="Popis"/>
+        <w:pStyle w:val="Caption"/>
         <w:jc w:val="center"/>
       </w:pPr>
       <w:bookmarkStart w:id="0" w:name="_Ref26959298"/>
       <w:r>
         <w:t xml:space="preserve">Obr. </w:t>
       </w:r>
-      <w:fldSimple w:instr=" SEQ Obr. \* ARABIC ">
-        <w:r>
-          <w:rPr>
-            <w:noProof/>
-          </w:rPr>
-          <w:t>1</w:t>
-        </w:r>
-      </w:fldSimple>
+      <w:r>
+        <w:fldChar w:fldCharType="begin"/>
+      </w:r>
+      <w:r>
+        <w:instrText xml:space="preserve"> SEQ Obr. \* ARABIC </w:instrText>
+      </w:r>
+      <w:r>
+        <w:fldChar w:fldCharType="separate"/>
+      </w:r>
+      <w:r>
+        <w:rPr>
+          <w:noProof/>
+        </w:rPr>
+        <w:t>1</w:t>
+      </w:r>
+      <w:r>
+        <w:rPr>
+          <w:noProof/>
+        </w:rPr>
+        <w:fldChar w:fldCharType="end"/>
+      </w:r>
       <w:bookmarkEnd w:id="0"/>
       <w:r>
         <w:t xml:space="preserve"> CRISP-DM model</w:t>
@@ -369,7 +480,7 @@
     </w:p>
     <w:p>
       <w:pPr>
-        <w:pStyle w:val="Nadpis1"/>
+        <w:pStyle w:val="Heading1"/>
       </w:pPr>
       <w:r>
         <w:t>Pochopenie cieľa</w:t>
@@ -391,7 +502,7 @@
     </w:p>
     <w:p>
       <w:pPr>
-        <w:pStyle w:val="Nadpis2"/>
+        <w:pStyle w:val="Heading2"/>
       </w:pPr>
       <w:r>
         <w:t xml:space="preserve">KDD a </w:t>
@@ -424,7 +535,7 @@
     </w:p>
     <w:p>
       <w:pPr>
-        <w:pStyle w:val="Nadpis2"/>
+        <w:pStyle w:val="Heading2"/>
       </w:pPr>
       <w:r>
         <w:lastRenderedPageBreak/>
@@ -510,7 +621,7 @@
     </w:p>
     <w:p>
       <w:pPr>
-        <w:pStyle w:val="Odsekzoznamu"/>
+        <w:pStyle w:val="ListParagraph"/>
         <w:numPr>
           <w:ilvl w:val="0"/>
           <w:numId w:val="2"/>
@@ -523,7 +634,7 @@
     </w:p>
     <w:p>
       <w:pPr>
-        <w:pStyle w:val="Odsekzoznamu"/>
+        <w:pStyle w:val="ListParagraph"/>
         <w:numPr>
           <w:ilvl w:val="0"/>
           <w:numId w:val="2"/>
@@ -536,7 +647,7 @@
     </w:p>
     <w:p>
       <w:pPr>
-        <w:pStyle w:val="Odsekzoznamu"/>
+        <w:pStyle w:val="ListParagraph"/>
         <w:numPr>
           <w:ilvl w:val="0"/>
           <w:numId w:val="2"/>
@@ -549,7 +660,7 @@
     </w:p>
     <w:p>
       <w:pPr>
-        <w:pStyle w:val="Nadpis1"/>
+        <w:pStyle w:val="Heading1"/>
       </w:pPr>
       <w:r>
         <w:t>Načítanie dát</w:t>
@@ -597,7 +708,7 @@
           <w:noProof/>
         </w:rPr>
         <w:drawing>
-          <wp:inline distT="0" distB="0" distL="0" distR="0" wp14:anchorId="4A94B681" wp14:editId="5EDED1CC">
+          <wp:inline distT="0" distB="0" distL="0" distR="0" wp14:anchorId="4CB9D997" wp14:editId="10DD5CF6">
             <wp:extent cx="5589754" cy="2118544"/>
             <wp:effectExtent l="0" t="0" r="0" b="0"/>
             <wp:docPr id="11" name="Obrázok 11"/>
@@ -635,21 +746,34 @@
     </w:p>
     <w:p>
       <w:pPr>
-        <w:pStyle w:val="Popis"/>
+        <w:pStyle w:val="Caption"/>
         <w:jc w:val="center"/>
       </w:pPr>
       <w:bookmarkStart w:id="1" w:name="_Ref26971311"/>
       <w:r>
         <w:t xml:space="preserve">Obr. </w:t>
       </w:r>
-      <w:fldSimple w:instr=" SEQ Obr. \* ARABIC ">
-        <w:r>
-          <w:rPr>
-            <w:noProof/>
-          </w:rPr>
-          <w:t>2</w:t>
-        </w:r>
-      </w:fldSimple>
+      <w:r>
+        <w:fldChar w:fldCharType="begin"/>
+      </w:r>
+      <w:r>
+        <w:instrText xml:space="preserve"> SEQ Obr. \* ARABIC </w:instrText>
+      </w:r>
+      <w:r>
+        <w:fldChar w:fldCharType="separate"/>
+      </w:r>
+      <w:r>
+        <w:rPr>
+          <w:noProof/>
+        </w:rPr>
+        <w:t>2</w:t>
+      </w:r>
+      <w:r>
+        <w:rPr>
+          <w:noProof/>
+        </w:rPr>
+        <w:fldChar w:fldCharType="end"/>
+      </w:r>
       <w:bookmarkEnd w:id="1"/>
       <w:r>
         <w:t xml:space="preserve"> Načítanie </w:t>
@@ -800,7 +924,7 @@
     </w:p>
     <w:p>
       <w:pPr>
-        <w:pStyle w:val="Nadpis2"/>
+        <w:pStyle w:val="Heading2"/>
         <w:rPr>
           <w:shd w:val="clear" w:color="auto" w:fill="FFFFFF"/>
         </w:rPr>
@@ -866,7 +990,7 @@
           <w:noProof/>
         </w:rPr>
         <w:drawing>
-          <wp:inline distT="0" distB="0" distL="0" distR="0">
+          <wp:inline distT="0" distB="0" distL="0" distR="0" wp14:anchorId="1743FA73" wp14:editId="25EBC048">
             <wp:extent cx="5760720" cy="4415790"/>
             <wp:effectExtent l="0" t="0" r="0" b="3810"/>
             <wp:docPr id="12" name="Obrázok 12"/>
@@ -917,7 +1041,7 @@
     </w:p>
     <w:p>
       <w:pPr>
-        <w:pStyle w:val="Popis"/>
+        <w:pStyle w:val="Caption"/>
         <w:jc w:val="center"/>
         <w:rPr>
           <w:rFonts w:ascii="Segoe UI" w:hAnsi="Segoe UI" w:cs="Segoe UI"/>
@@ -931,14 +1055,27 @@
       <w:r>
         <w:t xml:space="preserve">Obr. </w:t>
       </w:r>
-      <w:fldSimple w:instr=" SEQ Obr. \* ARABIC ">
-        <w:r>
-          <w:rPr>
-            <w:noProof/>
-          </w:rPr>
-          <w:t>3</w:t>
-        </w:r>
-      </w:fldSimple>
+      <w:r>
+        <w:fldChar w:fldCharType="begin"/>
+      </w:r>
+      <w:r>
+        <w:instrText xml:space="preserve"> SEQ Obr. \* ARABIC </w:instrText>
+      </w:r>
+      <w:r>
+        <w:fldChar w:fldCharType="separate"/>
+      </w:r>
+      <w:r>
+        <w:rPr>
+          <w:noProof/>
+        </w:rPr>
+        <w:t>3</w:t>
+      </w:r>
+      <w:r>
+        <w:rPr>
+          <w:noProof/>
+        </w:rPr>
+        <w:fldChar w:fldCharType="end"/>
+      </w:r>
       <w:bookmarkEnd w:id="2"/>
       <w:r>
         <w:t xml:space="preserve"> Boxplot atribútu Age_of_Driver</w:t>
@@ -986,12 +1123,14 @@
       <w:r>
         <w:t>Nasle</w:t>
       </w:r>
+      <w:proofErr w:type="spellStart"/>
       <w:r>
         <w:rPr>
           <w:lang w:val="en-US"/>
         </w:rPr>
         <w:t>duj</w:t>
       </w:r>
+      <w:proofErr w:type="spellEnd"/>
       <w:r>
         <w:t xml:space="preserve">úci histogram, ktorý je znázornený na </w:t>
       </w:r>
@@ -1031,7 +1170,7 @@
         </w:rPr>
         <w:lastRenderedPageBreak/>
         <w:drawing>
-          <wp:inline distT="0" distB="0" distL="0" distR="0">
+          <wp:inline distT="0" distB="0" distL="0" distR="0" wp14:anchorId="603C4DF7" wp14:editId="0487E556">
             <wp:extent cx="5760720" cy="3240405"/>
             <wp:effectExtent l="0" t="0" r="0" b="0"/>
             <wp:docPr id="13" name="Obrázok 13"/>
@@ -1082,21 +1221,34 @@
     </w:p>
     <w:p>
       <w:pPr>
-        <w:pStyle w:val="Popis"/>
+        <w:pStyle w:val="Caption"/>
         <w:jc w:val="center"/>
       </w:pPr>
       <w:bookmarkStart w:id="3" w:name="_Ref27048808"/>
       <w:r>
         <w:t xml:space="preserve">Obr. </w:t>
       </w:r>
-      <w:fldSimple w:instr=" SEQ Obr. \* ARABIC ">
-        <w:r>
-          <w:rPr>
-            <w:noProof/>
-          </w:rPr>
-          <w:t>4</w:t>
-        </w:r>
-      </w:fldSimple>
+      <w:r>
+        <w:fldChar w:fldCharType="begin"/>
+      </w:r>
+      <w:r>
+        <w:instrText xml:space="preserve"> SEQ Obr. \* ARABIC </w:instrText>
+      </w:r>
+      <w:r>
+        <w:fldChar w:fldCharType="separate"/>
+      </w:r>
+      <w:r>
+        <w:rPr>
+          <w:noProof/>
+        </w:rPr>
+        <w:t>4</w:t>
+      </w:r>
+      <w:r>
+        <w:rPr>
+          <w:noProof/>
+        </w:rPr>
+        <w:fldChar w:fldCharType="end"/>
+      </w:r>
       <w:bookmarkEnd w:id="3"/>
       <w:r>
         <w:t xml:space="preserve"> Histogram atribútu Engine_Capacity_(CC)</w:t>
@@ -1169,7 +1321,7 @@
           <w:noProof/>
         </w:rPr>
         <w:drawing>
-          <wp:inline distT="0" distB="0" distL="0" distR="0">
+          <wp:inline distT="0" distB="0" distL="0" distR="0" wp14:anchorId="6C75B73B" wp14:editId="7B034BF7">
             <wp:extent cx="5760720" cy="3240405"/>
             <wp:effectExtent l="0" t="0" r="0" b="0"/>
             <wp:docPr id="14" name="Obrázok 14"/>
@@ -1220,21 +1372,34 @@
     </w:p>
     <w:p>
       <w:pPr>
-        <w:pStyle w:val="Popis"/>
+        <w:pStyle w:val="Caption"/>
         <w:jc w:val="center"/>
       </w:pPr>
       <w:bookmarkStart w:id="4" w:name="_Ref27048778"/>
       <w:r>
         <w:t xml:space="preserve">Obr. </w:t>
       </w:r>
-      <w:fldSimple w:instr=" SEQ Obr. \* ARABIC ">
-        <w:r>
-          <w:rPr>
-            <w:noProof/>
-          </w:rPr>
-          <w:t>5</w:t>
-        </w:r>
-      </w:fldSimple>
+      <w:r>
+        <w:fldChar w:fldCharType="begin"/>
+      </w:r>
+      <w:r>
+        <w:instrText xml:space="preserve"> SEQ Obr. \* ARABIC </w:instrText>
+      </w:r>
+      <w:r>
+        <w:fldChar w:fldCharType="separate"/>
+      </w:r>
+      <w:r>
+        <w:rPr>
+          <w:noProof/>
+        </w:rPr>
+        <w:t>5</w:t>
+      </w:r>
+      <w:r>
+        <w:rPr>
+          <w:noProof/>
+        </w:rPr>
+        <w:fldChar w:fldCharType="end"/>
+      </w:r>
       <w:bookmarkEnd w:id="4"/>
       <w:r>
         <w:t xml:space="preserve"> Hist</w:t>
@@ -1294,7 +1459,7 @@
           <w:noProof/>
         </w:rPr>
         <w:drawing>
-          <wp:inline distT="0" distB="0" distL="0" distR="0" wp14:anchorId="572AF06C" wp14:editId="25563DA5">
+          <wp:inline distT="0" distB="0" distL="0" distR="0" wp14:anchorId="4886348C" wp14:editId="5F9AB566">
             <wp:extent cx="5760720" cy="3240405"/>
             <wp:effectExtent l="0" t="0" r="0" b="0"/>
             <wp:docPr id="17" name="Obrázok 17"/>
@@ -1345,21 +1510,34 @@
     </w:p>
     <w:p>
       <w:pPr>
-        <w:pStyle w:val="Popis"/>
+        <w:pStyle w:val="Caption"/>
         <w:jc w:val="center"/>
       </w:pPr>
       <w:bookmarkStart w:id="5" w:name="_Ref27070876"/>
       <w:r>
         <w:t xml:space="preserve">Obr. </w:t>
       </w:r>
-      <w:fldSimple w:instr=" SEQ Obr. \* ARABIC ">
-        <w:r>
-          <w:rPr>
-            <w:noProof/>
-          </w:rPr>
-          <w:t>6</w:t>
-        </w:r>
-      </w:fldSimple>
+      <w:r>
+        <w:fldChar w:fldCharType="begin"/>
+      </w:r>
+      <w:r>
+        <w:instrText xml:space="preserve"> SEQ Obr. \* ARABIC </w:instrText>
+      </w:r>
+      <w:r>
+        <w:fldChar w:fldCharType="separate"/>
+      </w:r>
+      <w:r>
+        <w:rPr>
+          <w:noProof/>
+        </w:rPr>
+        <w:t>6</w:t>
+      </w:r>
+      <w:r>
+        <w:rPr>
+          <w:noProof/>
+        </w:rPr>
+        <w:fldChar w:fldCharType="end"/>
+      </w:r>
       <w:bookmarkEnd w:id="5"/>
       <w:r>
         <w:t xml:space="preserve"> Korelačná matica</w:t>
@@ -1387,7 +1565,7 @@
     </w:p>
     <w:p>
       <w:pPr>
-        <w:pStyle w:val="Nadpis1"/>
+        <w:pStyle w:val="Heading1"/>
       </w:pPr>
       <w:r>
         <w:t>Príprava dát</w:t>
@@ -1447,7 +1625,7 @@
           <w:noProof/>
         </w:rPr>
         <w:drawing>
-          <wp:inline distT="0" distB="0" distL="0" distR="0" wp14:anchorId="50D6668A" wp14:editId="5ECF6217">
+          <wp:inline distT="0" distB="0" distL="0" distR="0" wp14:anchorId="4D2E0264" wp14:editId="791E8539">
             <wp:extent cx="5760720" cy="1975485"/>
             <wp:effectExtent l="0" t="0" r="0" b="5715"/>
             <wp:docPr id="16" name="Obrázok 16"/>
@@ -1485,21 +1663,34 @@
     </w:p>
     <w:p>
       <w:pPr>
-        <w:pStyle w:val="Popis"/>
+        <w:pStyle w:val="Caption"/>
         <w:jc w:val="center"/>
       </w:pPr>
       <w:bookmarkStart w:id="6" w:name="_Ref26972665"/>
       <w:r>
         <w:t xml:space="preserve">Obr. </w:t>
       </w:r>
-      <w:fldSimple w:instr=" SEQ Obr. \* ARABIC ">
-        <w:r>
-          <w:rPr>
-            <w:noProof/>
-          </w:rPr>
-          <w:t>7</w:t>
-        </w:r>
-      </w:fldSimple>
+      <w:r>
+        <w:fldChar w:fldCharType="begin"/>
+      </w:r>
+      <w:r>
+        <w:instrText xml:space="preserve"> SEQ Obr. \* ARABIC </w:instrText>
+      </w:r>
+      <w:r>
+        <w:fldChar w:fldCharType="separate"/>
+      </w:r>
+      <w:r>
+        <w:rPr>
+          <w:noProof/>
+        </w:rPr>
+        <w:t>7</w:t>
+      </w:r>
+      <w:r>
+        <w:rPr>
+          <w:noProof/>
+        </w:rPr>
+        <w:fldChar w:fldCharType="end"/>
+      </w:r>
       <w:bookmarkEnd w:id="6"/>
       <w:r>
         <w:t xml:space="preserve"> Odstránenie dát s</w:t>
@@ -1556,14 +1747,16 @@
     </w:p>
     <w:p>
       <w:pPr>
-        <w:pStyle w:val="Nadpis1"/>
-      </w:pPr>
+        <w:pStyle w:val="Heading1"/>
+      </w:pPr>
+      <w:proofErr w:type="spellStart"/>
       <w:r>
         <w:rPr>
           <w:lang w:val="en-US"/>
         </w:rPr>
         <w:t>Klasifika</w:t>
       </w:r>
+      <w:proofErr w:type="spellEnd"/>
       <w:r>
         <w:t>čné úlohy</w:t>
       </w:r>
@@ -1575,7 +1768,7 @@
     </w:p>
     <w:p>
       <w:pPr>
-        <w:pStyle w:val="Nadpis2"/>
+        <w:pStyle w:val="Heading2"/>
       </w:pPr>
       <w:bookmarkStart w:id="7" w:name="_Ref27030001"/>
       <w:r>
@@ -1673,7 +1866,7 @@
           <w:noProof/>
         </w:rPr>
         <w:drawing>
-          <wp:inline distT="0" distB="0" distL="0" distR="0" wp14:anchorId="40DA4D96" wp14:editId="2AF429A3">
+          <wp:inline distT="0" distB="0" distL="0" distR="0" wp14:anchorId="22E9E62D" wp14:editId="0230199A">
             <wp:extent cx="5006774" cy="1508891"/>
             <wp:effectExtent l="0" t="0" r="3810" b="0"/>
             <wp:docPr id="18" name="Obrázok 18"/>
@@ -1711,21 +1904,34 @@
     </w:p>
     <w:p>
       <w:pPr>
-        <w:pStyle w:val="Popis"/>
+        <w:pStyle w:val="Caption"/>
         <w:jc w:val="center"/>
       </w:pPr>
       <w:bookmarkStart w:id="8" w:name="_Ref27071511"/>
       <w:r>
         <w:t xml:space="preserve">Obr. </w:t>
       </w:r>
-      <w:fldSimple w:instr=" SEQ Obr. \* ARABIC ">
-        <w:r>
-          <w:rPr>
-            <w:noProof/>
-          </w:rPr>
-          <w:t>8</w:t>
-        </w:r>
-      </w:fldSimple>
+      <w:r>
+        <w:fldChar w:fldCharType="begin"/>
+      </w:r>
+      <w:r>
+        <w:instrText xml:space="preserve"> SEQ Obr. \* ARABIC </w:instrText>
+      </w:r>
+      <w:r>
+        <w:fldChar w:fldCharType="separate"/>
+      </w:r>
+      <w:r>
+        <w:rPr>
+          <w:noProof/>
+        </w:rPr>
+        <w:t>8</w:t>
+      </w:r>
+      <w:r>
+        <w:rPr>
+          <w:noProof/>
+        </w:rPr>
+        <w:fldChar w:fldCharType="end"/>
+      </w:r>
       <w:bookmarkEnd w:id="8"/>
       <w:r>
         <w:t xml:space="preserve"> Rozhodovací strom</w:t>
@@ -1780,7 +1986,7 @@
           <w:lang w:val="en-US"/>
         </w:rPr>
         <w:drawing>
-          <wp:inline distT="0" distB="0" distL="0" distR="0" wp14:anchorId="47B240AF" wp14:editId="673943BB">
+          <wp:inline distT="0" distB="0" distL="0" distR="0" wp14:anchorId="0A52E6D7" wp14:editId="296E7AEF">
             <wp:extent cx="4130398" cy="1101185"/>
             <wp:effectExtent l="0" t="0" r="3810" b="3810"/>
             <wp:docPr id="20" name="Obrázok 20"/>
@@ -1818,21 +2024,34 @@
     </w:p>
     <w:p>
       <w:pPr>
-        <w:pStyle w:val="Popis"/>
+        <w:pStyle w:val="Caption"/>
         <w:jc w:val="center"/>
       </w:pPr>
       <w:bookmarkStart w:id="9" w:name="_Ref27072108"/>
       <w:r>
         <w:t xml:space="preserve">Obr. </w:t>
       </w:r>
-      <w:fldSimple w:instr=" SEQ Obr. \* ARABIC ">
-        <w:r>
-          <w:rPr>
-            <w:noProof/>
-          </w:rPr>
-          <w:t>9</w:t>
-        </w:r>
-      </w:fldSimple>
+      <w:r>
+        <w:fldChar w:fldCharType="begin"/>
+      </w:r>
+      <w:r>
+        <w:instrText xml:space="preserve"> SEQ Obr. \* ARABIC </w:instrText>
+      </w:r>
+      <w:r>
+        <w:fldChar w:fldCharType="separate"/>
+      </w:r>
+      <w:r>
+        <w:rPr>
+          <w:noProof/>
+        </w:rPr>
+        <w:t>9</w:t>
+      </w:r>
+      <w:r>
+        <w:rPr>
+          <w:noProof/>
+        </w:rPr>
+        <w:fldChar w:fldCharType="end"/>
+      </w:r>
       <w:bookmarkEnd w:id="9"/>
       <w:r>
         <w:t xml:space="preserve"> Krížová validácia - rozhodovací strom</w:t>
@@ -1878,7 +2097,7 @@
     </w:p>
     <w:p>
       <w:pPr>
-        <w:pStyle w:val="Popis"/>
+        <w:pStyle w:val="Caption"/>
         <w:keepNext/>
         <w:jc w:val="center"/>
       </w:pPr>
@@ -1887,14 +2106,27 @@
         <w:lastRenderedPageBreak/>
         <w:t xml:space="preserve">Tab. </w:t>
       </w:r>
-      <w:fldSimple w:instr=" SEQ Tab. \* ARABIC ">
-        <w:r>
-          <w:rPr>
-            <w:noProof/>
-          </w:rPr>
-          <w:t>1</w:t>
-        </w:r>
-      </w:fldSimple>
+      <w:r>
+        <w:fldChar w:fldCharType="begin"/>
+      </w:r>
+      <w:r>
+        <w:instrText xml:space="preserve"> SEQ Tab. \* ARABIC </w:instrText>
+      </w:r>
+      <w:r>
+        <w:fldChar w:fldCharType="separate"/>
+      </w:r>
+      <w:r>
+        <w:rPr>
+          <w:noProof/>
+        </w:rPr>
+        <w:t>1</w:t>
+      </w:r>
+      <w:r>
+        <w:rPr>
+          <w:noProof/>
+        </w:rPr>
+        <w:fldChar w:fldCharType="end"/>
+      </w:r>
       <w:bookmarkEnd w:id="10"/>
       <w:r>
         <w:t xml:space="preserve"> Parametrizácia funkčných blokov </w:t>
@@ -1914,7 +2146,7 @@
     </w:p>
     <w:tbl>
       <w:tblPr>
-        <w:tblStyle w:val="Mriekatabuky"/>
+        <w:tblStyle w:val="TableGrid"/>
         <w:tblW w:w="0" w:type="auto"/>
         <w:jc w:val="center"/>
         <w:tblLook w:val="04A0" w:firstRow="1" w:lastRow="0" w:firstColumn="1" w:lastColumn="0" w:noHBand="0" w:noVBand="1"/>
@@ -1973,7 +2205,7 @@
                 <w:noProof/>
               </w:rPr>
               <w:drawing>
-                <wp:inline distT="0" distB="0" distL="0" distR="0" wp14:anchorId="2F0D2FEB" wp14:editId="27F40CE9">
+                <wp:inline distT="0" distB="0" distL="0" distR="0" wp14:anchorId="0E6EEF78" wp14:editId="50E59237">
                   <wp:extent cx="1002117" cy="1272650"/>
                   <wp:effectExtent l="0" t="0" r="7620" b="3810"/>
                   <wp:docPr id="22" name="Obrázok 22"/>
@@ -2032,7 +2264,7 @@
                 <w:noProof/>
               </w:rPr>
               <w:drawing>
-                <wp:inline distT="0" distB="0" distL="0" distR="0" wp14:anchorId="58A00582" wp14:editId="0E003548">
+                <wp:inline distT="0" distB="0" distL="0" distR="0" wp14:anchorId="12273258" wp14:editId="04C31A69">
                   <wp:extent cx="1047841" cy="1032599"/>
                   <wp:effectExtent l="0" t="0" r="0" b="0"/>
                   <wp:docPr id="23" name="Obrázok 23"/>
@@ -3515,7 +3747,7 @@
     </w:p>
     <w:p>
       <w:pPr>
-        <w:pStyle w:val="Popis"/>
+        <w:pStyle w:val="Caption"/>
         <w:keepNext/>
         <w:jc w:val="center"/>
       </w:pPr>
@@ -3523,14 +3755,27 @@
       <w:r>
         <w:t xml:space="preserve">Tab. </w:t>
       </w:r>
-      <w:fldSimple w:instr=" SEQ Tab. \* ARABIC ">
-        <w:r>
-          <w:rPr>
-            <w:noProof/>
-          </w:rPr>
-          <w:t>2</w:t>
-        </w:r>
-      </w:fldSimple>
+      <w:r>
+        <w:fldChar w:fldCharType="begin"/>
+      </w:r>
+      <w:r>
+        <w:instrText xml:space="preserve"> SEQ Tab. \* ARABIC </w:instrText>
+      </w:r>
+      <w:r>
+        <w:fldChar w:fldCharType="separate"/>
+      </w:r>
+      <w:r>
+        <w:rPr>
+          <w:noProof/>
+        </w:rPr>
+        <w:t>2</w:t>
+      </w:r>
+      <w:r>
+        <w:rPr>
+          <w:noProof/>
+        </w:rPr>
+        <w:fldChar w:fldCharType="end"/>
+      </w:r>
       <w:bookmarkEnd w:id="11"/>
       <w:r>
         <w:t xml:space="preserve"> Výsledné parametre modelov</w:t>
@@ -3538,7 +3783,7 @@
     </w:p>
     <w:tbl>
       <w:tblPr>
-        <w:tblStyle w:val="Mriekatabuky"/>
+        <w:tblStyle w:val="TableGrid"/>
         <w:tblW w:w="0" w:type="auto"/>
         <w:jc w:val="center"/>
         <w:tblLook w:val="04A0" w:firstRow="1" w:lastRow="0" w:firstColumn="1" w:lastColumn="0" w:noHBand="0" w:noVBand="1"/>
@@ -4908,7 +5153,7 @@
     </w:p>
     <w:p>
       <w:pPr>
-        <w:pStyle w:val="Nadpis2"/>
+        <w:pStyle w:val="Heading2"/>
       </w:pPr>
       <w:r>
         <w:t>Naivný bayes</w:t>
@@ -4990,7 +5235,7 @@
           <w:noProof/>
         </w:rPr>
         <w:drawing>
-          <wp:inline distT="0" distB="0" distL="0" distR="0" wp14:anchorId="6595B56E" wp14:editId="66EE54E4">
+          <wp:inline distT="0" distB="0" distL="0" distR="0" wp14:anchorId="4BD8E9B6" wp14:editId="5B8AD477">
             <wp:extent cx="5612616" cy="1341236"/>
             <wp:effectExtent l="0" t="0" r="7620" b="0"/>
             <wp:docPr id="24" name="Obrázok 24"/>
@@ -5028,21 +5273,34 @@
     </w:p>
     <w:p>
       <w:pPr>
-        <w:pStyle w:val="Popis"/>
+        <w:pStyle w:val="Caption"/>
         <w:jc w:val="center"/>
       </w:pPr>
       <w:bookmarkStart w:id="12" w:name="_Ref27075985"/>
       <w:r>
         <w:t xml:space="preserve">Obr. </w:t>
       </w:r>
-      <w:fldSimple w:instr=" SEQ Obr. \* ARABIC ">
-        <w:r>
-          <w:rPr>
-            <w:noProof/>
-          </w:rPr>
-          <w:t>10</w:t>
-        </w:r>
-      </w:fldSimple>
+      <w:r>
+        <w:fldChar w:fldCharType="begin"/>
+      </w:r>
+      <w:r>
+        <w:instrText xml:space="preserve"> SEQ Obr. \* ARABIC </w:instrText>
+      </w:r>
+      <w:r>
+        <w:fldChar w:fldCharType="separate"/>
+      </w:r>
+      <w:r>
+        <w:rPr>
+          <w:noProof/>
+        </w:rPr>
+        <w:t>10</w:t>
+      </w:r>
+      <w:r>
+        <w:rPr>
+          <w:noProof/>
+        </w:rPr>
+        <w:fldChar w:fldCharType="end"/>
+      </w:r>
       <w:bookmarkEnd w:id="12"/>
       <w:r>
         <w:t xml:space="preserve"> Naivný Bayes</w:t>
@@ -5090,7 +5348,7 @@
           <w:noProof/>
         </w:rPr>
         <w:drawing>
-          <wp:inline distT="0" distB="0" distL="0" distR="0" wp14:anchorId="1A888F05" wp14:editId="4200FDEB">
+          <wp:inline distT="0" distB="0" distL="0" distR="0" wp14:anchorId="7805C1E7" wp14:editId="0FECB19C">
             <wp:extent cx="4324725" cy="1063082"/>
             <wp:effectExtent l="0" t="0" r="0" b="3810"/>
             <wp:docPr id="25" name="Obrázok 25"/>
@@ -5128,21 +5386,34 @@
     </w:p>
     <w:p>
       <w:pPr>
-        <w:pStyle w:val="Popis"/>
+        <w:pStyle w:val="Caption"/>
         <w:jc w:val="center"/>
       </w:pPr>
       <w:bookmarkStart w:id="13" w:name="_Ref27076108"/>
       <w:r>
         <w:t xml:space="preserve">Obr. </w:t>
       </w:r>
-      <w:fldSimple w:instr=" SEQ Obr. \* ARABIC ">
-        <w:r>
-          <w:rPr>
-            <w:noProof/>
-          </w:rPr>
-          <w:t>11</w:t>
-        </w:r>
-      </w:fldSimple>
+      <w:r>
+        <w:fldChar w:fldCharType="begin"/>
+      </w:r>
+      <w:r>
+        <w:instrText xml:space="preserve"> SEQ Obr. \* ARABIC </w:instrText>
+      </w:r>
+      <w:r>
+        <w:fldChar w:fldCharType="separate"/>
+      </w:r>
+      <w:r>
+        <w:rPr>
+          <w:noProof/>
+        </w:rPr>
+        <w:t>11</w:t>
+      </w:r>
+      <w:r>
+        <w:rPr>
+          <w:noProof/>
+        </w:rPr>
+        <w:fldChar w:fldCharType="end"/>
+      </w:r>
       <w:bookmarkEnd w:id="13"/>
       <w:r>
         <w:t xml:space="preserve"> Naivný Bayes - krížová validácia</w:t>
@@ -5191,7 +5462,7 @@
     </w:p>
     <w:p>
       <w:pPr>
-        <w:pStyle w:val="Popis"/>
+        <w:pStyle w:val="Caption"/>
         <w:keepNext/>
         <w:jc w:val="center"/>
       </w:pPr>
@@ -5199,14 +5470,27 @@
       <w:r>
         <w:t xml:space="preserve">Tab. </w:t>
       </w:r>
-      <w:fldSimple w:instr=" SEQ Tab. \* ARABIC ">
-        <w:r>
-          <w:rPr>
-            <w:noProof/>
-          </w:rPr>
-          <w:t>3</w:t>
-        </w:r>
-      </w:fldSimple>
+      <w:r>
+        <w:fldChar w:fldCharType="begin"/>
+      </w:r>
+      <w:r>
+        <w:instrText xml:space="preserve"> SEQ Tab. \* ARABIC </w:instrText>
+      </w:r>
+      <w:r>
+        <w:fldChar w:fldCharType="separate"/>
+      </w:r>
+      <w:r>
+        <w:rPr>
+          <w:noProof/>
+        </w:rPr>
+        <w:t>3</w:t>
+      </w:r>
+      <w:r>
+        <w:rPr>
+          <w:noProof/>
+        </w:rPr>
+        <w:fldChar w:fldCharType="end"/>
+      </w:r>
       <w:r>
         <w:t xml:space="preserve"> Parametrizácia a model - Naivný Bayes</w:t>
       </w:r>
@@ -5214,7 +5498,7 @@
     </w:p>
     <w:tbl>
       <w:tblPr>
-        <w:tblStyle w:val="Mriekatabuky"/>
+        <w:tblStyle w:val="TableGrid"/>
         <w:tblW w:w="0" w:type="auto"/>
         <w:jc w:val="center"/>
         <w:tblLook w:val="04A0" w:firstRow="1" w:lastRow="0" w:firstColumn="1" w:lastColumn="0" w:noHBand="0" w:noVBand="1"/>
@@ -5270,7 +5554,7 @@
                 <w:noProof/>
               </w:rPr>
               <w:drawing>
-                <wp:inline distT="0" distB="0" distL="0" distR="0" wp14:anchorId="4048383A" wp14:editId="2DA1E8C1">
+                <wp:inline distT="0" distB="0" distL="0" distR="0" wp14:anchorId="0666565D" wp14:editId="1F0BD31A">
                   <wp:extent cx="1002117" cy="1272650"/>
                   <wp:effectExtent l="0" t="0" r="7620" b="3810"/>
                   <wp:docPr id="26" name="Obrázok 26"/>
@@ -5329,7 +5613,7 @@
                 <w:noProof/>
               </w:rPr>
               <w:drawing>
-                <wp:inline distT="0" distB="0" distL="0" distR="0" wp14:anchorId="05881F20" wp14:editId="175D5BF0">
+                <wp:inline distT="0" distB="0" distL="0" distR="0" wp14:anchorId="23AE5175" wp14:editId="7177B424">
                   <wp:extent cx="1059272" cy="842083"/>
                   <wp:effectExtent l="0" t="0" r="7620" b="0"/>
                   <wp:docPr id="28" name="Obrázok 28"/>
@@ -5972,7 +6256,7 @@
     </w:p>
     <w:p>
       <w:pPr>
-        <w:pStyle w:val="Nadpis1"/>
+        <w:pStyle w:val="Heading1"/>
       </w:pPr>
       <w:r>
         <w:lastRenderedPageBreak/>
@@ -5992,7 +6276,7 @@
     </w:p>
     <w:p>
       <w:pPr>
-        <w:pStyle w:val="Nadpis2"/>
+        <w:pStyle w:val="Heading2"/>
       </w:pPr>
       <w:r>
         <w:t>Asociačné pravidlá</w:t>
@@ -6050,8 +6334,11 @@
         <w:jc w:val="center"/>
       </w:pPr>
       <w:r>
+        <w:rPr>
+          <w:noProof/>
+        </w:rPr>
         <w:drawing>
-          <wp:inline distT="0" distB="0" distL="0" distR="0" wp14:anchorId="154BB41C" wp14:editId="5602D238">
+          <wp:inline distT="0" distB="0" distL="0" distR="0" wp14:anchorId="1846C397" wp14:editId="6DCA2ABB">
             <wp:extent cx="5559272" cy="1748942"/>
             <wp:effectExtent l="0" t="0" r="3810" b="3810"/>
             <wp:docPr id="2" name="Obrázok 2"/>
@@ -6089,21 +6376,34 @@
     </w:p>
     <w:p>
       <w:pPr>
-        <w:pStyle w:val="Popis"/>
+        <w:pStyle w:val="Caption"/>
         <w:jc w:val="center"/>
       </w:pPr>
       <w:bookmarkStart w:id="15" w:name="_Ref27149277"/>
       <w:r>
         <w:t xml:space="preserve">Obr. </w:t>
       </w:r>
-      <w:fldSimple w:instr=" SEQ Obr. \* ARABIC ">
-        <w:r>
-          <w:rPr>
-            <w:noProof/>
-          </w:rPr>
-          <w:t>12</w:t>
-        </w:r>
-      </w:fldSimple>
+      <w:r>
+        <w:fldChar w:fldCharType="begin"/>
+      </w:r>
+      <w:r>
+        <w:instrText xml:space="preserve"> SEQ Obr. \* ARABIC </w:instrText>
+      </w:r>
+      <w:r>
+        <w:fldChar w:fldCharType="separate"/>
+      </w:r>
+      <w:r>
+        <w:rPr>
+          <w:noProof/>
+        </w:rPr>
+        <w:t>12</w:t>
+      </w:r>
+      <w:r>
+        <w:rPr>
+          <w:noProof/>
+        </w:rPr>
+        <w:fldChar w:fldCharType="end"/>
+      </w:r>
       <w:bookmarkEnd w:id="15"/>
       <w:r>
         <w:t xml:space="preserve"> Asociačné pravidlá</w:t>
@@ -6116,7 +6416,7 @@
     </w:p>
     <w:p>
       <w:pPr>
-        <w:pStyle w:val="Odsekzoznamu"/>
+        <w:pStyle w:val="ListParagraph"/>
         <w:numPr>
           <w:ilvl w:val="0"/>
           <w:numId w:val="1"/>
@@ -6128,7 +6428,7 @@
     </w:p>
     <w:p>
       <w:pPr>
-        <w:pStyle w:val="Odsekzoznamu"/>
+        <w:pStyle w:val="ListParagraph"/>
         <w:numPr>
           <w:ilvl w:val="0"/>
           <w:numId w:val="1"/>
@@ -6140,7 +6440,7 @@
     </w:p>
     <w:p>
       <w:pPr>
-        <w:pStyle w:val="Odsekzoznamu"/>
+        <w:pStyle w:val="ListParagraph"/>
         <w:numPr>
           <w:ilvl w:val="0"/>
           <w:numId w:val="1"/>
@@ -6152,7 +6452,7 @@
     </w:p>
     <w:p>
       <w:pPr>
-        <w:pStyle w:val="Odsekzoznamu"/>
+        <w:pStyle w:val="ListParagraph"/>
         <w:numPr>
           <w:ilvl w:val="0"/>
           <w:numId w:val="1"/>
@@ -6164,7 +6464,7 @@
     </w:p>
     <w:p>
       <w:pPr>
-        <w:pStyle w:val="Odsekzoznamu"/>
+        <w:pStyle w:val="ListParagraph"/>
         <w:numPr>
           <w:ilvl w:val="0"/>
           <w:numId w:val="1"/>
@@ -6176,7 +6476,7 @@
     </w:p>
     <w:p>
       <w:pPr>
-        <w:pStyle w:val="Odsekzoznamu"/>
+        <w:pStyle w:val="ListParagraph"/>
         <w:numPr>
           <w:ilvl w:val="0"/>
           <w:numId w:val="1"/>
@@ -6254,7 +6554,7 @@
     </w:p>
     <w:p>
       <w:pPr>
-        <w:pStyle w:val="Popis"/>
+        <w:pStyle w:val="Caption"/>
         <w:keepNext/>
         <w:jc w:val="center"/>
       </w:pPr>
@@ -6263,14 +6563,27 @@
         <w:lastRenderedPageBreak/>
         <w:t xml:space="preserve">Tab. </w:t>
       </w:r>
-      <w:fldSimple w:instr=" SEQ Tab. \* ARABIC ">
-        <w:r>
-          <w:rPr>
-            <w:noProof/>
-          </w:rPr>
-          <w:t>4</w:t>
-        </w:r>
-      </w:fldSimple>
+      <w:r>
+        <w:fldChar w:fldCharType="begin"/>
+      </w:r>
+      <w:r>
+        <w:instrText xml:space="preserve"> SEQ Tab. \* ARABIC </w:instrText>
+      </w:r>
+      <w:r>
+        <w:fldChar w:fldCharType="separate"/>
+      </w:r>
+      <w:r>
+        <w:rPr>
+          <w:noProof/>
+        </w:rPr>
+        <w:t>4</w:t>
+      </w:r>
+      <w:r>
+        <w:rPr>
+          <w:noProof/>
+        </w:rPr>
+        <w:fldChar w:fldCharType="end"/>
+      </w:r>
       <w:bookmarkEnd w:id="16"/>
       <w:r>
         <w:t xml:space="preserve"> </w:t>
@@ -6296,7 +6609,7 @@
     </w:p>
     <w:tbl>
       <w:tblPr>
-        <w:tblStyle w:val="Mriekatabuky"/>
+        <w:tblStyle w:val="TableGrid"/>
         <w:tblW w:w="0" w:type="auto"/>
         <w:jc w:val="center"/>
         <w:tblLayout w:type="fixed"/>
@@ -6356,8 +6669,11 @@
               <w:jc w:val="center"/>
             </w:pPr>
             <w:r>
+              <w:rPr>
+                <w:noProof/>
+              </w:rPr>
               <w:drawing>
-                <wp:inline distT="0" distB="0" distL="0" distR="0" wp14:anchorId="2456C27E" wp14:editId="09CA952C">
+                <wp:inline distT="0" distB="0" distL="0" distR="0" wp14:anchorId="7FD62E95" wp14:editId="56C604A3">
                   <wp:extent cx="1204912" cy="1034894"/>
                   <wp:effectExtent l="0" t="0" r="0" b="0"/>
                   <wp:docPr id="5" name="Obrázok 5"/>
@@ -6412,8 +6728,11 @@
               <w:jc w:val="center"/>
             </w:pPr>
             <w:r>
+              <w:rPr>
+                <w:noProof/>
+              </w:rPr>
               <w:drawing>
-                <wp:inline distT="0" distB="0" distL="0" distR="0" wp14:anchorId="4B1A89E8" wp14:editId="0BEC7FC6">
+                <wp:inline distT="0" distB="0" distL="0" distR="0" wp14:anchorId="05ACBA75" wp14:editId="4E79DACB">
                   <wp:extent cx="1387274" cy="1019175"/>
                   <wp:effectExtent l="0" t="0" r="3810" b="0"/>
                   <wp:docPr id="6" name="Obrázok 6"/>
@@ -6969,8 +7288,11 @@
         <w:jc w:val="both"/>
       </w:pPr>
       <w:r>
+        <w:rPr>
+          <w:noProof/>
+        </w:rPr>
         <w:drawing>
-          <wp:inline distT="0" distB="0" distL="0" distR="0" wp14:anchorId="7A1C1225" wp14:editId="6C350DC9">
+          <wp:inline distT="0" distB="0" distL="0" distR="0" wp14:anchorId="33CB71BE" wp14:editId="1ED75141">
             <wp:extent cx="5760720" cy="2120900"/>
             <wp:effectExtent l="0" t="0" r="0" b="0"/>
             <wp:docPr id="7" name="Obrázok 7"/>
@@ -7008,21 +7330,34 @@
     </w:p>
     <w:p>
       <w:pPr>
-        <w:pStyle w:val="Popis"/>
+        <w:pStyle w:val="Caption"/>
         <w:jc w:val="center"/>
       </w:pPr>
       <w:bookmarkStart w:id="17" w:name="_Ref27151609"/>
       <w:r>
         <w:t xml:space="preserve">Obr. </w:t>
       </w:r>
-      <w:fldSimple w:instr=" SEQ Obr. \* ARABIC ">
-        <w:r>
-          <w:rPr>
-            <w:noProof/>
-          </w:rPr>
-          <w:t>13</w:t>
-        </w:r>
-      </w:fldSimple>
+      <w:r>
+        <w:fldChar w:fldCharType="begin"/>
+      </w:r>
+      <w:r>
+        <w:instrText xml:space="preserve"> SEQ Obr. \* ARABIC </w:instrText>
+      </w:r>
+      <w:r>
+        <w:fldChar w:fldCharType="separate"/>
+      </w:r>
+      <w:r>
+        <w:rPr>
+          <w:noProof/>
+        </w:rPr>
+        <w:t>13</w:t>
+      </w:r>
+      <w:r>
+        <w:rPr>
+          <w:noProof/>
+        </w:rPr>
+        <w:fldChar w:fldCharType="end"/>
+      </w:r>
       <w:bookmarkEnd w:id="17"/>
       <w:r>
         <w:t xml:space="preserve"> Výsledný model - asociačné pravidlá</w:t>
@@ -7053,7 +7388,7 @@
     </w:p>
     <w:p>
       <w:pPr>
-        <w:pStyle w:val="Nadpis1"/>
+        <w:pStyle w:val="Heading1"/>
       </w:pPr>
       <w:r>
         <w:t>Detekcia anomálií</w:t>
@@ -7105,9 +7440,12 @@
         <w:jc w:val="both"/>
       </w:pPr>
       <w:r>
+        <w:rPr>
+          <w:noProof/>
+        </w:rPr>
         <w:lastRenderedPageBreak/>
         <w:drawing>
-          <wp:inline distT="0" distB="0" distL="0" distR="0" wp14:anchorId="1B22C510" wp14:editId="7D9D8A0C">
+          <wp:inline distT="0" distB="0" distL="0" distR="0" wp14:anchorId="4554EC2D" wp14:editId="65F551B6">
             <wp:extent cx="5760720" cy="2261235"/>
             <wp:effectExtent l="0" t="0" r="0" b="5715"/>
             <wp:docPr id="8" name="Obrázok 8"/>
@@ -7145,21 +7483,34 @@
     </w:p>
     <w:p>
       <w:pPr>
-        <w:pStyle w:val="Popis"/>
+        <w:pStyle w:val="Caption"/>
         <w:jc w:val="center"/>
       </w:pPr>
       <w:bookmarkStart w:id="18" w:name="_Ref27151030"/>
       <w:r>
         <w:t xml:space="preserve">Obr. </w:t>
       </w:r>
-      <w:fldSimple w:instr=" SEQ Obr. \* ARABIC ">
-        <w:r>
-          <w:rPr>
-            <w:noProof/>
-          </w:rPr>
-          <w:t>14</w:t>
-        </w:r>
-      </w:fldSimple>
+      <w:r>
+        <w:fldChar w:fldCharType="begin"/>
+      </w:r>
+      <w:r>
+        <w:instrText xml:space="preserve"> SEQ Obr. \* ARABIC </w:instrText>
+      </w:r>
+      <w:r>
+        <w:fldChar w:fldCharType="separate"/>
+      </w:r>
+      <w:r>
+        <w:rPr>
+          <w:noProof/>
+        </w:rPr>
+        <w:t>14</w:t>
+      </w:r>
+      <w:r>
+        <w:rPr>
+          <w:noProof/>
+        </w:rPr>
+        <w:fldChar w:fldCharType="end"/>
+      </w:r>
       <w:bookmarkEnd w:id="18"/>
       <w:r>
         <w:t xml:space="preserve"> Detekcia anomálii a ich následne odstránenie</w:t>
@@ -7257,7 +7608,7 @@
     </w:p>
     <w:p>
       <w:pPr>
-        <w:pStyle w:val="Popis"/>
+        <w:pStyle w:val="Caption"/>
         <w:keepNext/>
         <w:jc w:val="center"/>
       </w:pPr>
@@ -7265,14 +7616,27 @@
       <w:r>
         <w:t xml:space="preserve">Tab. </w:t>
       </w:r>
-      <w:fldSimple w:instr=" SEQ Tab. \* ARABIC ">
-        <w:r>
-          <w:rPr>
-            <w:noProof/>
-          </w:rPr>
-          <w:t>5</w:t>
-        </w:r>
-      </w:fldSimple>
+      <w:r>
+        <w:fldChar w:fldCharType="begin"/>
+      </w:r>
+      <w:r>
+        <w:instrText xml:space="preserve"> SEQ Tab. \* ARABIC </w:instrText>
+      </w:r>
+      <w:r>
+        <w:fldChar w:fldCharType="separate"/>
+      </w:r>
+      <w:r>
+        <w:rPr>
+          <w:noProof/>
+        </w:rPr>
+        <w:t>5</w:t>
+      </w:r>
+      <w:r>
+        <w:rPr>
+          <w:noProof/>
+        </w:rPr>
+        <w:fldChar w:fldCharType="end"/>
+      </w:r>
       <w:bookmarkEnd w:id="19"/>
       <w:r>
         <w:t xml:space="preserve"> Parametrizácia funkčných blokov - detekcia anomálií</w:t>
@@ -7280,7 +7644,7 @@
     </w:p>
     <w:tbl>
       <w:tblPr>
-        <w:tblStyle w:val="Mriekatabuky"/>
+        <w:tblStyle w:val="TableGrid"/>
         <w:tblW w:w="0" w:type="auto"/>
         <w:jc w:val="center"/>
         <w:tblLook w:val="04A0" w:firstRow="1" w:lastRow="0" w:firstColumn="1" w:lastColumn="0" w:noHBand="0" w:noVBand="1"/>
@@ -7382,8 +7746,11 @@
               <w:jc w:val="center"/>
             </w:pPr>
             <w:r>
+              <w:rPr>
+                <w:noProof/>
+              </w:rPr>
               <w:drawing>
-                <wp:inline distT="0" distB="0" distL="0" distR="0" wp14:anchorId="202019CB" wp14:editId="0A8A36D9">
+                <wp:inline distT="0" distB="0" distL="0" distR="0" wp14:anchorId="0F4CAB61" wp14:editId="0B57702C">
                   <wp:extent cx="1078323" cy="838273"/>
                   <wp:effectExtent l="0" t="0" r="7620" b="0"/>
                   <wp:docPr id="9" name="Obrázok 9"/>
@@ -7657,8 +8024,11 @@
               <w:jc w:val="center"/>
             </w:pPr>
             <w:r>
+              <w:rPr>
+                <w:noProof/>
+              </w:rPr>
               <w:drawing>
-                <wp:inline distT="0" distB="0" distL="0" distR="0" wp14:anchorId="6CFE6D43" wp14:editId="77B297ED">
+                <wp:inline distT="0" distB="0" distL="0" distR="0" wp14:anchorId="347709D9" wp14:editId="55C196B5">
                   <wp:extent cx="1047841" cy="1257409"/>
                   <wp:effectExtent l="0" t="0" r="0" b="0"/>
                   <wp:docPr id="10" name="Obrázok 10"/>
@@ -7840,8 +8210,11 @@
               <w:jc w:val="center"/>
             </w:pPr>
             <w:r>
+              <w:rPr>
+                <w:noProof/>
+              </w:rPr>
               <w:drawing>
-                <wp:inline distT="0" distB="0" distL="0" distR="0" wp14:anchorId="5BFA01C0" wp14:editId="212206EE">
+                <wp:inline distT="0" distB="0" distL="0" distR="0" wp14:anchorId="7EBF8587" wp14:editId="14727BD7">
                   <wp:extent cx="1047841" cy="1051651"/>
                   <wp:effectExtent l="0" t="0" r="0" b="0"/>
                   <wp:docPr id="15" name="Obrázok 15"/>
@@ -8237,7 +8610,7 @@
           <w:noProof/>
         </w:rPr>
         <w:drawing>
-          <wp:inline distT="0" distB="0" distL="0" distR="0">
+          <wp:inline distT="0" distB="0" distL="0" distR="0" wp14:anchorId="07059AE2" wp14:editId="7D139748">
             <wp:extent cx="5762625" cy="3238500"/>
             <wp:effectExtent l="0" t="0" r="9525" b="0"/>
             <wp:docPr id="19" name="Obrázok 19"/>
@@ -8288,21 +8661,34 @@
     </w:p>
     <w:p>
       <w:pPr>
-        <w:pStyle w:val="Popis"/>
+        <w:pStyle w:val="Caption"/>
         <w:jc w:val="center"/>
       </w:pPr>
       <w:bookmarkStart w:id="20" w:name="_Ref27152009"/>
       <w:r>
         <w:t xml:space="preserve">Obr. </w:t>
       </w:r>
-      <w:fldSimple w:instr=" SEQ Obr. \* ARABIC ">
-        <w:r>
-          <w:rPr>
-            <w:noProof/>
-          </w:rPr>
-          <w:t>15</w:t>
-        </w:r>
-      </w:fldSimple>
+      <w:r>
+        <w:fldChar w:fldCharType="begin"/>
+      </w:r>
+      <w:r>
+        <w:instrText xml:space="preserve"> SEQ Obr. \* ARABIC </w:instrText>
+      </w:r>
+      <w:r>
+        <w:fldChar w:fldCharType="separate"/>
+      </w:r>
+      <w:r>
+        <w:rPr>
+          <w:noProof/>
+        </w:rPr>
+        <w:t>15</w:t>
+      </w:r>
+      <w:r>
+        <w:rPr>
+          <w:noProof/>
+        </w:rPr>
+        <w:fldChar w:fldCharType="end"/>
+      </w:r>
       <w:bookmarkEnd w:id="20"/>
       <w:r>
         <w:t xml:space="preserve"> Pravdepodobnosť anomálií</w:t>
@@ -8350,7 +8736,7 @@
           <w:noProof/>
         </w:rPr>
         <w:drawing>
-          <wp:inline distT="0" distB="0" distL="0" distR="0">
+          <wp:inline distT="0" distB="0" distL="0" distR="0" wp14:anchorId="739F946C" wp14:editId="4C0DE965">
             <wp:extent cx="5753100" cy="986155"/>
             <wp:effectExtent l="0" t="0" r="0" b="4445"/>
             <wp:docPr id="21" name="Obrázok 21"/>
@@ -8401,21 +8787,34 @@
     </w:p>
     <w:p>
       <w:pPr>
-        <w:pStyle w:val="Popis"/>
+        <w:pStyle w:val="Caption"/>
         <w:jc w:val="center"/>
       </w:pPr>
       <w:bookmarkStart w:id="21" w:name="_Ref27152175"/>
       <w:r>
         <w:t xml:space="preserve">Obr. </w:t>
       </w:r>
-      <w:fldSimple w:instr=" SEQ Obr. \* ARABIC ">
-        <w:r>
-          <w:rPr>
-            <w:noProof/>
-          </w:rPr>
-          <w:t>16</w:t>
-        </w:r>
-      </w:fldSimple>
+      <w:r>
+        <w:fldChar w:fldCharType="begin"/>
+      </w:r>
+      <w:r>
+        <w:instrText xml:space="preserve"> SEQ Obr. \* ARABIC </w:instrText>
+      </w:r>
+      <w:r>
+        <w:fldChar w:fldCharType="separate"/>
+      </w:r>
+      <w:r>
+        <w:rPr>
+          <w:noProof/>
+        </w:rPr>
+        <w:t>16</w:t>
+      </w:r>
+      <w:r>
+        <w:rPr>
+          <w:noProof/>
+        </w:rPr>
+        <w:fldChar w:fldCharType="end"/>
+      </w:r>
       <w:bookmarkEnd w:id="21"/>
       <w:r>
         <w:t xml:space="preserve"> Presnosť rozhodovacieho stromu po odstránení anomálií</w:t>
@@ -8460,7 +8859,7 @@
           <w:noProof/>
         </w:rPr>
         <w:drawing>
-          <wp:inline distT="0" distB="0" distL="0" distR="0">
+          <wp:inline distT="0" distB="0" distL="0" distR="0" wp14:anchorId="4CBFB2C3" wp14:editId="7139D255">
             <wp:extent cx="5758180" cy="995680"/>
             <wp:effectExtent l="0" t="0" r="0" b="0"/>
             <wp:docPr id="27" name="Obrázok 27"/>
@@ -8511,21 +8910,34 @@
     </w:p>
     <w:p>
       <w:pPr>
-        <w:pStyle w:val="Popis"/>
+        <w:pStyle w:val="Caption"/>
         <w:jc w:val="center"/>
       </w:pPr>
       <w:bookmarkStart w:id="22" w:name="_Ref27153671"/>
       <w:r>
         <w:t xml:space="preserve">Obr. </w:t>
       </w:r>
-      <w:fldSimple w:instr=" SEQ Obr. \* ARABIC ">
-        <w:r>
-          <w:rPr>
-            <w:noProof/>
-          </w:rPr>
-          <w:t>17</w:t>
-        </w:r>
-      </w:fldSimple>
+      <w:r>
+        <w:fldChar w:fldCharType="begin"/>
+      </w:r>
+      <w:r>
+        <w:instrText xml:space="preserve"> SEQ Obr. \* ARABIC </w:instrText>
+      </w:r>
+      <w:r>
+        <w:fldChar w:fldCharType="separate"/>
+      </w:r>
+      <w:r>
+        <w:rPr>
+          <w:noProof/>
+        </w:rPr>
+        <w:t>17</w:t>
+      </w:r>
+      <w:r>
+        <w:rPr>
+          <w:noProof/>
+        </w:rPr>
+        <w:fldChar w:fldCharType="end"/>
+      </w:r>
       <w:bookmarkEnd w:id="22"/>
       <w:r>
         <w:t xml:space="preserve"> </w:t>
@@ -8593,7 +9005,7 @@
         </w:rPr>
         <w:lastRenderedPageBreak/>
         <w:drawing>
-          <wp:inline distT="0" distB="0" distL="0" distR="0">
+          <wp:inline distT="0" distB="0" distL="0" distR="0" wp14:anchorId="5246EB82" wp14:editId="05C5B1F9">
             <wp:extent cx="5758180" cy="3434080"/>
             <wp:effectExtent l="0" t="0" r="0" b="0"/>
             <wp:docPr id="30" name="Obrázok 30"/>
@@ -8644,21 +9056,34 @@
     </w:p>
     <w:p>
       <w:pPr>
-        <w:pStyle w:val="Popis"/>
+        <w:pStyle w:val="Caption"/>
         <w:jc w:val="center"/>
       </w:pPr>
       <w:bookmarkStart w:id="23" w:name="_Ref27152357"/>
       <w:r>
         <w:t xml:space="preserve">Obr. </w:t>
       </w:r>
-      <w:fldSimple w:instr=" SEQ Obr. \* ARABIC ">
-        <w:r>
-          <w:rPr>
-            <w:noProof/>
-          </w:rPr>
-          <w:t>18</w:t>
-        </w:r>
-      </w:fldSimple>
+      <w:r>
+        <w:fldChar w:fldCharType="begin"/>
+      </w:r>
+      <w:r>
+        <w:instrText xml:space="preserve"> SEQ Obr. \* ARABIC </w:instrText>
+      </w:r>
+      <w:r>
+        <w:fldChar w:fldCharType="separate"/>
+      </w:r>
+      <w:r>
+        <w:rPr>
+          <w:noProof/>
+        </w:rPr>
+        <w:t>18</w:t>
+      </w:r>
+      <w:r>
+        <w:rPr>
+          <w:noProof/>
+        </w:rPr>
+        <w:fldChar w:fldCharType="end"/>
+      </w:r>
       <w:bookmarkEnd w:id="23"/>
       <w:r>
         <w:t xml:space="preserve"> Rozhodovací strom - bez anomálií</w:t>
@@ -8666,13 +9091,13 @@
     </w:p>
     <w:p>
       <w:r>
-        <w:t xml:space="preserve">Rozhodovací strom modelu </w:t>
-      </w:r>
-      <w:r>
-        <w:t>s</w:t>
-      </w:r>
-      <w:r>
-        <w:t xml:space="preserve"> anomálií si znázorníme na </w:t>
+        <w:t>Rozhodovací strom modelu s anomáli</w:t>
+      </w:r>
+      <w:r>
+        <w:t>ami</w:t>
+      </w:r>
+      <w:r>
+        <w:t xml:space="preserve"> si znázorníme na </w:t>
       </w:r>
       <w:r>
         <w:fldChar w:fldCharType="begin"/>
@@ -8708,7 +9133,7 @@
           <w:noProof/>
         </w:rPr>
         <w:drawing>
-          <wp:inline distT="0" distB="0" distL="0" distR="0" wp14:anchorId="2F8B25EC" wp14:editId="083AAA73">
+          <wp:inline distT="0" distB="0" distL="0" distR="0" wp14:anchorId="0C494579" wp14:editId="71FAE648">
             <wp:extent cx="5753100" cy="2828925"/>
             <wp:effectExtent l="0" t="0" r="0" b="9525"/>
             <wp:docPr id="29" name="Obrázok 29"/>
@@ -8759,21 +9184,34 @@
     </w:p>
     <w:p>
       <w:pPr>
-        <w:pStyle w:val="Popis"/>
+        <w:pStyle w:val="Caption"/>
         <w:jc w:val="center"/>
       </w:pPr>
       <w:bookmarkStart w:id="24" w:name="_Ref27152431"/>
       <w:r>
         <w:t xml:space="preserve">Obr. </w:t>
       </w:r>
-      <w:fldSimple w:instr=" SEQ Obr. \* ARABIC ">
-        <w:r>
-          <w:rPr>
-            <w:noProof/>
-          </w:rPr>
-          <w:t>19</w:t>
-        </w:r>
-      </w:fldSimple>
+      <w:r>
+        <w:fldChar w:fldCharType="begin"/>
+      </w:r>
+      <w:r>
+        <w:instrText xml:space="preserve"> SEQ Obr. \* ARABIC </w:instrText>
+      </w:r>
+      <w:r>
+        <w:fldChar w:fldCharType="separate"/>
+      </w:r>
+      <w:r>
+        <w:rPr>
+          <w:noProof/>
+        </w:rPr>
+        <w:t>19</w:t>
+      </w:r>
+      <w:r>
+        <w:rPr>
+          <w:noProof/>
+        </w:rPr>
+        <w:fldChar w:fldCharType="end"/>
+      </w:r>
       <w:bookmarkEnd w:id="24"/>
       <w:r>
         <w:t xml:space="preserve"> Rozhodovací strom - s</w:t>
@@ -8790,15 +9228,18 @@
         <w:jc w:val="both"/>
       </w:pPr>
       <w:r>
-        <w:t>Na modeloch rozhodovacích stromov môžeme zreteľne vidieť, ktoré atribúty dopomohli ku úspešnej klasifikácií modelu najviac.</w:t>
+        <w:t xml:space="preserve">Na modeloch </w:t>
       </w:r>
       <w:bookmarkStart w:id="25" w:name="_GoBack"/>
       <w:bookmarkEnd w:id="25"/>
+      <w:r>
+        <w:t>rozhodovacích stromov môžeme zreteľne vidieť, ktoré atribúty dopomohli ku úspešnej klasifikácií modelu najviac.</w:t>
+      </w:r>
     </w:p>
     <w:p/>
     <w:p>
       <w:pPr>
-        <w:pStyle w:val="Nadpis1"/>
+        <w:pStyle w:val="Heading1"/>
       </w:pPr>
       <w:r>
         <w:lastRenderedPageBreak/>
@@ -9463,7 +9904,7 @@
     <w:lsdException w:name="Unresolved Mention" w:semiHidden="1" w:unhideWhenUsed="1"/>
     <w:lsdException w:name="Smart Link" w:semiHidden="1" w:unhideWhenUsed="1"/>
   </w:latentStyles>
-  <w:style w:type="paragraph" w:default="1" w:styleId="Normlny">
+  <w:style w:type="paragraph" w:default="1" w:styleId="Normal">
     <w:name w:val="Normal"/>
     <w:qFormat/>
     <w:rsid w:val="004F6591"/>
@@ -9474,11 +9915,11 @@
       <w:sz w:val="24"/>
     </w:rPr>
   </w:style>
-  <w:style w:type="paragraph" w:styleId="Nadpis1">
+  <w:style w:type="paragraph" w:styleId="Heading1">
     <w:name w:val="heading 1"/>
-    <w:basedOn w:val="Normlny"/>
-    <w:next w:val="Normlny"/>
-    <w:link w:val="Nadpis1Char"/>
+    <w:basedOn w:val="Normal"/>
+    <w:next w:val="Normal"/>
+    <w:link w:val="Heading1Char"/>
     <w:uiPriority w:val="9"/>
     <w:qFormat/>
     <w:rsid w:val="00353547"/>
@@ -9494,11 +9935,11 @@
       <w:szCs w:val="32"/>
     </w:rPr>
   </w:style>
-  <w:style w:type="paragraph" w:styleId="Nadpis2">
+  <w:style w:type="paragraph" w:styleId="Heading2">
     <w:name w:val="heading 2"/>
-    <w:basedOn w:val="Normlny"/>
-    <w:next w:val="Normlny"/>
-    <w:link w:val="Nadpis2Char"/>
+    <w:basedOn w:val="Normal"/>
+    <w:next w:val="Normal"/>
+    <w:link w:val="Heading2Char"/>
     <w:uiPriority w:val="9"/>
     <w:unhideWhenUsed/>
     <w:qFormat/>
@@ -9515,11 +9956,11 @@
       <w:szCs w:val="26"/>
     </w:rPr>
   </w:style>
-  <w:style w:type="paragraph" w:styleId="Nadpis3">
+  <w:style w:type="paragraph" w:styleId="Heading3">
     <w:name w:val="heading 3"/>
-    <w:basedOn w:val="Normlny"/>
-    <w:next w:val="Normlny"/>
-    <w:link w:val="Nadpis3Char"/>
+    <w:basedOn w:val="Normal"/>
+    <w:next w:val="Normal"/>
+    <w:link w:val="Heading3Char"/>
     <w:uiPriority w:val="9"/>
     <w:semiHidden/>
     <w:unhideWhenUsed/>
@@ -9537,13 +9978,13 @@
       <w:szCs w:val="24"/>
     </w:rPr>
   </w:style>
-  <w:style w:type="character" w:default="1" w:styleId="Predvolenpsmoodseku">
+  <w:style w:type="character" w:default="1" w:styleId="DefaultParagraphFont">
     <w:name w:val="Default Paragraph Font"/>
     <w:uiPriority w:val="1"/>
     <w:semiHidden/>
     <w:unhideWhenUsed/>
   </w:style>
-  <w:style w:type="table" w:default="1" w:styleId="Normlnatabuka">
+  <w:style w:type="table" w:default="1" w:styleId="TableNormal">
     <w:name w:val="Normal Table"/>
     <w:uiPriority w:val="99"/>
     <w:semiHidden/>
@@ -9558,16 +9999,16 @@
       </w:tblCellMar>
     </w:tblPr>
   </w:style>
-  <w:style w:type="numbering" w:default="1" w:styleId="Bezzoznamu">
+  <w:style w:type="numbering" w:default="1" w:styleId="NoList">
     <w:name w:val="No List"/>
     <w:uiPriority w:val="99"/>
     <w:semiHidden/>
     <w:unhideWhenUsed/>
   </w:style>
-  <w:style w:type="character" w:customStyle="1" w:styleId="Nadpis1Char">
-    <w:name w:val="Nadpis 1 Char"/>
-    <w:basedOn w:val="Predvolenpsmoodseku"/>
-    <w:link w:val="Nadpis1"/>
+  <w:style w:type="character" w:customStyle="1" w:styleId="Heading1Char">
+    <w:name w:val="Heading 1 Char"/>
+    <w:basedOn w:val="DefaultParagraphFont"/>
+    <w:link w:val="Heading1"/>
     <w:uiPriority w:val="9"/>
     <w:rsid w:val="00353547"/>
     <w:rPr>
@@ -9576,10 +10017,10 @@
       <w:szCs w:val="32"/>
     </w:rPr>
   </w:style>
-  <w:style w:type="character" w:customStyle="1" w:styleId="Nadpis2Char">
-    <w:name w:val="Nadpis 2 Char"/>
-    <w:basedOn w:val="Predvolenpsmoodseku"/>
-    <w:link w:val="Nadpis2"/>
+  <w:style w:type="character" w:customStyle="1" w:styleId="Heading2Char">
+    <w:name w:val="Heading 2 Char"/>
+    <w:basedOn w:val="DefaultParagraphFont"/>
+    <w:link w:val="Heading2"/>
     <w:uiPriority w:val="9"/>
     <w:rsid w:val="00353547"/>
     <w:rPr>
@@ -9588,10 +10029,10 @@
       <w:szCs w:val="26"/>
     </w:rPr>
   </w:style>
-  <w:style w:type="character" w:customStyle="1" w:styleId="Nadpis3Char">
-    <w:name w:val="Nadpis 3 Char"/>
-    <w:basedOn w:val="Predvolenpsmoodseku"/>
-    <w:link w:val="Nadpis3"/>
+  <w:style w:type="character" w:customStyle="1" w:styleId="Heading3Char">
+    <w:name w:val="Heading 3 Char"/>
+    <w:basedOn w:val="DefaultParagraphFont"/>
+    <w:link w:val="Heading3"/>
     <w:uiPriority w:val="9"/>
     <w:semiHidden/>
     <w:rsid w:val="00353547"/>
@@ -9602,10 +10043,10 @@
       <w:szCs w:val="24"/>
     </w:rPr>
   </w:style>
-  <w:style w:type="paragraph" w:styleId="Popis">
+  <w:style w:type="paragraph" w:styleId="Caption">
     <w:name w:val="caption"/>
-    <w:basedOn w:val="Normlny"/>
-    <w:next w:val="Normlny"/>
+    <w:basedOn w:val="Normal"/>
+    <w:next w:val="Normal"/>
     <w:uiPriority w:val="35"/>
     <w:unhideWhenUsed/>
     <w:qFormat/>
@@ -9619,9 +10060,9 @@
       <w:szCs w:val="18"/>
     </w:rPr>
   </w:style>
-  <w:style w:type="character" w:styleId="Zstupntext">
+  <w:style w:type="character" w:styleId="PlaceholderText">
     <w:name w:val="Placeholder Text"/>
-    <w:basedOn w:val="Predvolenpsmoodseku"/>
+    <w:basedOn w:val="DefaultParagraphFont"/>
     <w:uiPriority w:val="99"/>
     <w:semiHidden/>
     <w:rsid w:val="00A64F49"/>
@@ -9629,9 +10070,9 @@
       <w:color w:val="808080"/>
     </w:rPr>
   </w:style>
-  <w:style w:type="table" w:styleId="Mriekatabuky">
+  <w:style w:type="table" w:styleId="TableGrid">
     <w:name w:val="Table Grid"/>
-    <w:basedOn w:val="Normlnatabuka"/>
+    <w:basedOn w:val="TableNormal"/>
     <w:uiPriority w:val="39"/>
     <w:rsid w:val="00473C9B"/>
     <w:pPr>
@@ -9648,9 +10089,9 @@
       </w:tblBorders>
     </w:tblPr>
   </w:style>
-  <w:style w:type="paragraph" w:styleId="Odsekzoznamu">
+  <w:style w:type="paragraph" w:styleId="ListParagraph">
     <w:name w:val="List Paragraph"/>
-    <w:basedOn w:val="Normlny"/>
+    <w:basedOn w:val="Normal"/>
     <w:uiPriority w:val="34"/>
     <w:qFormat/>
     <w:rsid w:val="0015116C"/>
@@ -9962,7 +10403,7 @@
 </file>
 
 <file path=customXml/itemProps1.xml><?xml version="1.0" encoding="utf-8"?>
-<ds:datastoreItem xmlns:ds="http://schemas.openxmlformats.org/officeDocument/2006/customXml" ds:itemID="{36B8ABFF-7A10-4D0C-A262-FA89FB9DD447}">
+<ds:datastoreItem xmlns:ds="http://schemas.openxmlformats.org/officeDocument/2006/customXml" ds:itemID="{DBEE68FF-D3A3-4DB7-B497-55031D35AB15}">
   <ds:schemaRefs>
     <ds:schemaRef ds:uri="http://schemas.openxmlformats.org/officeDocument/2006/bibliography"/>
   </ds:schemaRefs>

--- a/Documentation.docx
+++ b/Documentation.docx
@@ -444,27 +444,14 @@
       <w:r>
         <w:t xml:space="preserve">Obr. </w:t>
       </w:r>
-      <w:r>
-        <w:fldChar w:fldCharType="begin"/>
-      </w:r>
-      <w:r>
-        <w:instrText xml:space="preserve"> SEQ Obr. \* ARABIC </w:instrText>
-      </w:r>
-      <w:r>
-        <w:fldChar w:fldCharType="separate"/>
-      </w:r>
-      <w:r>
-        <w:rPr>
-          <w:noProof/>
-        </w:rPr>
-        <w:t>1</w:t>
-      </w:r>
-      <w:r>
-        <w:rPr>
-          <w:noProof/>
-        </w:rPr>
-        <w:fldChar w:fldCharType="end"/>
-      </w:r>
+      <w:fldSimple w:instr=" SEQ Obr. \* ARABIC ">
+        <w:r>
+          <w:rPr>
+            <w:noProof/>
+          </w:rPr>
+          <w:t>1</w:t>
+        </w:r>
+      </w:fldSimple>
       <w:bookmarkEnd w:id="0"/>
       <w:r>
         <w:t xml:space="preserve"> CRISP-DM model</w:t>
@@ -607,7 +594,134 @@
         <w:t xml:space="preserve"> </w:t>
       </w:r>
       <w:r>
-        <w:t xml:space="preserve">V tejto sade sú 3 </w:t>
+        <w:t xml:space="preserve">Dataset využitý v tejto práci </w:t>
+      </w:r>
+      <w:sdt>
+        <w:sdtPr>
+          <w:rPr>
+            <w:lang w:val="en-US"/>
+          </w:rPr>
+          <w:id w:val="1911877227"/>
+          <w:citation/>
+        </w:sdtPr>
+        <w:sdtContent>
+          <w:r>
+            <w:rPr>
+              <w:lang w:val="en-US"/>
+            </w:rPr>
+            <w:fldChar w:fldCharType="begin"/>
+          </w:r>
+          <w:r>
+            <w:rPr>
+              <w:lang w:val="en-US"/>
+            </w:rPr>
+            <w:instrText xml:space="preserve">CITATION sil \l 1033 </w:instrText>
+          </w:r>
+          <w:r>
+            <w:rPr>
+              <w:lang w:val="en-US"/>
+            </w:rPr>
+            <w:fldChar w:fldCharType="separate"/>
+          </w:r>
+          <w:r>
+            <w:rPr>
+              <w:noProof/>
+              <w:lang w:val="en-US"/>
+            </w:rPr>
+            <w:t>[1]</w:t>
+          </w:r>
+          <w:r>
+            <w:rPr>
+              <w:lang w:val="en-US"/>
+            </w:rPr>
+            <w:fldChar w:fldCharType="end"/>
+          </w:r>
+        </w:sdtContent>
+      </w:sdt>
+      <w:r>
+        <w:rPr>
+          <w:lang w:val="en-US"/>
+        </w:rPr>
+        <w:t xml:space="preserve"> </w:t>
+      </w:r>
+      <w:proofErr w:type="spellStart"/>
+      <w:r>
+        <w:rPr>
+          <w:lang w:val="en-US"/>
+        </w:rPr>
+        <w:t>bol</w:t>
+      </w:r>
+      <w:proofErr w:type="spellEnd"/>
+      <w:r>
+        <w:rPr>
+          <w:lang w:val="en-US"/>
+        </w:rPr>
+        <w:t xml:space="preserve"> </w:t>
+      </w:r>
+      <w:proofErr w:type="spellStart"/>
+      <w:r>
+        <w:rPr>
+          <w:lang w:val="en-US"/>
+        </w:rPr>
+        <w:t>vytvoren</w:t>
+      </w:r>
+      <w:proofErr w:type="spellEnd"/>
+      <w:r>
+        <w:t>ý</w:t>
+      </w:r>
+      <w:r>
+        <w:rPr>
+          <w:lang w:val="en-US"/>
+        </w:rPr>
+        <w:t xml:space="preserve"> z </w:t>
+      </w:r>
+      <w:proofErr w:type="spellStart"/>
+      <w:r>
+        <w:rPr>
+          <w:lang w:val="en-US"/>
+        </w:rPr>
+        <w:t>dát</w:t>
+      </w:r>
+      <w:proofErr w:type="spellEnd"/>
+      <w:r>
+        <w:rPr>
+          <w:lang w:val="en-US"/>
+        </w:rPr>
+        <w:t xml:space="preserve"> od </w:t>
+      </w:r>
+      <w:proofErr w:type="spellStart"/>
+      <w:r>
+        <w:rPr>
+          <w:lang w:val="en-US"/>
+        </w:rPr>
+        <w:t>roku</w:t>
+      </w:r>
+      <w:proofErr w:type="spellEnd"/>
+      <w:r>
+        <w:rPr>
+          <w:lang w:val="en-US"/>
+        </w:rPr>
+        <w:t xml:space="preserve"> 2005 do </w:t>
+      </w:r>
+      <w:proofErr w:type="spellStart"/>
+      <w:r>
+        <w:rPr>
+          <w:lang w:val="en-US"/>
+        </w:rPr>
+        <w:t>roku</w:t>
+      </w:r>
+      <w:proofErr w:type="spellEnd"/>
+      <w:r>
+        <w:rPr>
+          <w:lang w:val="en-US"/>
+        </w:rPr>
+        <w:t xml:space="preserve"> 2015. </w:t>
+      </w:r>
+      <w:r>
+        <w:t xml:space="preserve">V tomto datasete sú </w:t>
+      </w:r>
+      <w:r>
+        <w:t xml:space="preserve">3 </w:t>
       </w:r>
       <w:r>
         <w:t xml:space="preserve">.csv </w:t>
@@ -753,27 +867,14 @@
       <w:r>
         <w:t xml:space="preserve">Obr. </w:t>
       </w:r>
-      <w:r>
-        <w:fldChar w:fldCharType="begin"/>
-      </w:r>
-      <w:r>
-        <w:instrText xml:space="preserve"> SEQ Obr. \* ARABIC </w:instrText>
-      </w:r>
-      <w:r>
-        <w:fldChar w:fldCharType="separate"/>
-      </w:r>
-      <w:r>
-        <w:rPr>
-          <w:noProof/>
-        </w:rPr>
-        <w:t>2</w:t>
-      </w:r>
-      <w:r>
-        <w:rPr>
-          <w:noProof/>
-        </w:rPr>
-        <w:fldChar w:fldCharType="end"/>
-      </w:r>
+      <w:fldSimple w:instr=" SEQ Obr. \* ARABIC ">
+        <w:r>
+          <w:rPr>
+            <w:noProof/>
+          </w:rPr>
+          <w:t>2</w:t>
+        </w:r>
+      </w:fldSimple>
       <w:bookmarkEnd w:id="1"/>
       <w:r>
         <w:t xml:space="preserve"> Načítanie </w:t>
@@ -941,7 +1042,13 @@
         <w:jc w:val="both"/>
       </w:pPr>
       <w:r>
-        <w:t>Metódy exploračnej analýzy slúžia na objavenie štruktúr, vytvorenie hypotéz, rozoznanie osobitostí a znázornenie fenoménov. Východiskovým bodom každej analýzy dát sú samotné dáta. Dáta nemusia spĺňať určité podmienky, ako sa žiada v inferenčnej analýze (napr. že dáta museli byť získané náhodným výberom). Ide hlavne o to, rozličnými spôsobmi znázorniť tieto dáta, rozoznať pravidelnosti a nepravidelnosti, štruktúry, vzory a osobitosti. V exploračnom procese hľadáme v dátach zaujímavé konfigurácie a vzťahy.</w:t>
+        <w:t>Metódy exploračnej analýzy slúžia na objavenie štruktúr, vytvorenie hypotéz, rozoznanie osobitostí a znázornenie fenoménov. Východiskovým bodom každej analýzy dát sú samotné dáta. Dáta nemusia spĺňať určité podmienky, ako sa žiada v inferenčnej analýze (napr.</w:t>
+      </w:r>
+      <w:r>
+        <w:t xml:space="preserve"> </w:t>
+      </w:r>
+      <w:r>
+        <w:t>že dáta museli byť získané náhodným výberom). Ide hlavne o to, rozličnými spôsobmi znázorniť tieto dáta, rozoznať pravidelnosti a nepravidelnosti, štruktúry, vzory a osobitosti. V exploračnom procese hľadáme v dátach zaujímavé konfigurácie a vzťahy.</w:t>
       </w:r>
     </w:p>
     <w:p>
@@ -1055,27 +1162,14 @@
       <w:r>
         <w:t xml:space="preserve">Obr. </w:t>
       </w:r>
-      <w:r>
-        <w:fldChar w:fldCharType="begin"/>
-      </w:r>
-      <w:r>
-        <w:instrText xml:space="preserve"> SEQ Obr. \* ARABIC </w:instrText>
-      </w:r>
-      <w:r>
-        <w:fldChar w:fldCharType="separate"/>
-      </w:r>
-      <w:r>
-        <w:rPr>
-          <w:noProof/>
-        </w:rPr>
-        <w:t>3</w:t>
-      </w:r>
-      <w:r>
-        <w:rPr>
-          <w:noProof/>
-        </w:rPr>
-        <w:fldChar w:fldCharType="end"/>
-      </w:r>
+      <w:fldSimple w:instr=" SEQ Obr. \* ARABIC ">
+        <w:r>
+          <w:rPr>
+            <w:noProof/>
+          </w:rPr>
+          <w:t>3</w:t>
+        </w:r>
+      </w:fldSimple>
       <w:bookmarkEnd w:id="2"/>
       <w:r>
         <w:t xml:space="preserve"> Boxplot atribútu Age_of_Driver</w:t>
@@ -1228,27 +1322,14 @@
       <w:r>
         <w:t xml:space="preserve">Obr. </w:t>
       </w:r>
-      <w:r>
-        <w:fldChar w:fldCharType="begin"/>
-      </w:r>
-      <w:r>
-        <w:instrText xml:space="preserve"> SEQ Obr. \* ARABIC </w:instrText>
-      </w:r>
-      <w:r>
-        <w:fldChar w:fldCharType="separate"/>
-      </w:r>
-      <w:r>
-        <w:rPr>
-          <w:noProof/>
-        </w:rPr>
-        <w:t>4</w:t>
-      </w:r>
-      <w:r>
-        <w:rPr>
-          <w:noProof/>
-        </w:rPr>
-        <w:fldChar w:fldCharType="end"/>
-      </w:r>
+      <w:fldSimple w:instr=" SEQ Obr. \* ARABIC ">
+        <w:r>
+          <w:rPr>
+            <w:noProof/>
+          </w:rPr>
+          <w:t>4</w:t>
+        </w:r>
+      </w:fldSimple>
       <w:bookmarkEnd w:id="3"/>
       <w:r>
         <w:t xml:space="preserve"> Histogram atribútu Engine_Capacity_(CC)</w:t>
@@ -1379,27 +1460,14 @@
       <w:r>
         <w:t xml:space="preserve">Obr. </w:t>
       </w:r>
-      <w:r>
-        <w:fldChar w:fldCharType="begin"/>
-      </w:r>
-      <w:r>
-        <w:instrText xml:space="preserve"> SEQ Obr. \* ARABIC </w:instrText>
-      </w:r>
-      <w:r>
-        <w:fldChar w:fldCharType="separate"/>
-      </w:r>
-      <w:r>
-        <w:rPr>
-          <w:noProof/>
-        </w:rPr>
-        <w:t>5</w:t>
-      </w:r>
-      <w:r>
-        <w:rPr>
-          <w:noProof/>
-        </w:rPr>
-        <w:fldChar w:fldCharType="end"/>
-      </w:r>
+      <w:fldSimple w:instr=" SEQ Obr. \* ARABIC ">
+        <w:r>
+          <w:rPr>
+            <w:noProof/>
+          </w:rPr>
+          <w:t>5</w:t>
+        </w:r>
+      </w:fldSimple>
       <w:bookmarkEnd w:id="4"/>
       <w:r>
         <w:t xml:space="preserve"> Hist</w:t>
@@ -1517,27 +1585,14 @@
       <w:r>
         <w:t xml:space="preserve">Obr. </w:t>
       </w:r>
-      <w:r>
-        <w:fldChar w:fldCharType="begin"/>
-      </w:r>
-      <w:r>
-        <w:instrText xml:space="preserve"> SEQ Obr. \* ARABIC </w:instrText>
-      </w:r>
-      <w:r>
-        <w:fldChar w:fldCharType="separate"/>
-      </w:r>
-      <w:r>
-        <w:rPr>
-          <w:noProof/>
-        </w:rPr>
-        <w:t>6</w:t>
-      </w:r>
-      <w:r>
-        <w:rPr>
-          <w:noProof/>
-        </w:rPr>
-        <w:fldChar w:fldCharType="end"/>
-      </w:r>
+      <w:fldSimple w:instr=" SEQ Obr. \* ARABIC ">
+        <w:r>
+          <w:rPr>
+            <w:noProof/>
+          </w:rPr>
+          <w:t>6</w:t>
+        </w:r>
+      </w:fldSimple>
       <w:bookmarkEnd w:id="5"/>
       <w:r>
         <w:t xml:space="preserve"> Korelačná matica</w:t>
@@ -1670,27 +1725,14 @@
       <w:r>
         <w:t xml:space="preserve">Obr. </w:t>
       </w:r>
-      <w:r>
-        <w:fldChar w:fldCharType="begin"/>
-      </w:r>
-      <w:r>
-        <w:instrText xml:space="preserve"> SEQ Obr. \* ARABIC </w:instrText>
-      </w:r>
-      <w:r>
-        <w:fldChar w:fldCharType="separate"/>
-      </w:r>
-      <w:r>
-        <w:rPr>
-          <w:noProof/>
-        </w:rPr>
-        <w:t>7</w:t>
-      </w:r>
-      <w:r>
-        <w:rPr>
-          <w:noProof/>
-        </w:rPr>
-        <w:fldChar w:fldCharType="end"/>
-      </w:r>
+      <w:fldSimple w:instr=" SEQ Obr. \* ARABIC ">
+        <w:r>
+          <w:rPr>
+            <w:noProof/>
+          </w:rPr>
+          <w:t>7</w:t>
+        </w:r>
+      </w:fldSimple>
       <w:bookmarkEnd w:id="6"/>
       <w:r>
         <w:t xml:space="preserve"> Odstránenie dát s</w:t>
@@ -1911,27 +1953,14 @@
       <w:r>
         <w:t xml:space="preserve">Obr. </w:t>
       </w:r>
-      <w:r>
-        <w:fldChar w:fldCharType="begin"/>
-      </w:r>
-      <w:r>
-        <w:instrText xml:space="preserve"> SEQ Obr. \* ARABIC </w:instrText>
-      </w:r>
-      <w:r>
-        <w:fldChar w:fldCharType="separate"/>
-      </w:r>
-      <w:r>
-        <w:rPr>
-          <w:noProof/>
-        </w:rPr>
-        <w:t>8</w:t>
-      </w:r>
-      <w:r>
-        <w:rPr>
-          <w:noProof/>
-        </w:rPr>
-        <w:fldChar w:fldCharType="end"/>
-      </w:r>
+      <w:fldSimple w:instr=" SEQ Obr. \* ARABIC ">
+        <w:r>
+          <w:rPr>
+            <w:noProof/>
+          </w:rPr>
+          <w:t>8</w:t>
+        </w:r>
+      </w:fldSimple>
       <w:bookmarkEnd w:id="8"/>
       <w:r>
         <w:t xml:space="preserve"> Rozhodovací strom</w:t>
@@ -1948,7 +1977,13 @@
         <w:t xml:space="preserve">už spomínanej </w:t>
       </w:r>
       <w:r>
-        <w:t>krížovej validácie(</w:t>
+        <w:t>krížovej validácie</w:t>
+      </w:r>
+      <w:r>
+        <w:t xml:space="preserve"> </w:t>
+      </w:r>
+      <w:r>
+        <w:t>(</w:t>
       </w:r>
       <w:r>
         <w:fldChar w:fldCharType="begin"/>
@@ -2031,27 +2066,14 @@
       <w:r>
         <w:t xml:space="preserve">Obr. </w:t>
       </w:r>
-      <w:r>
-        <w:fldChar w:fldCharType="begin"/>
-      </w:r>
-      <w:r>
-        <w:instrText xml:space="preserve"> SEQ Obr. \* ARABIC </w:instrText>
-      </w:r>
-      <w:r>
-        <w:fldChar w:fldCharType="separate"/>
-      </w:r>
-      <w:r>
-        <w:rPr>
-          <w:noProof/>
-        </w:rPr>
-        <w:t>9</w:t>
-      </w:r>
-      <w:r>
-        <w:rPr>
-          <w:noProof/>
-        </w:rPr>
-        <w:fldChar w:fldCharType="end"/>
-      </w:r>
+      <w:fldSimple w:instr=" SEQ Obr. \* ARABIC ">
+        <w:r>
+          <w:rPr>
+            <w:noProof/>
+          </w:rPr>
+          <w:t>9</w:t>
+        </w:r>
+      </w:fldSimple>
       <w:bookmarkEnd w:id="9"/>
       <w:r>
         <w:t xml:space="preserve"> Krížová validácia - rozhodovací strom</w:t>
@@ -2106,27 +2128,14 @@
         <w:lastRenderedPageBreak/>
         <w:t xml:space="preserve">Tab. </w:t>
       </w:r>
-      <w:r>
-        <w:fldChar w:fldCharType="begin"/>
-      </w:r>
-      <w:r>
-        <w:instrText xml:space="preserve"> SEQ Tab. \* ARABIC </w:instrText>
-      </w:r>
-      <w:r>
-        <w:fldChar w:fldCharType="separate"/>
-      </w:r>
-      <w:r>
-        <w:rPr>
-          <w:noProof/>
-        </w:rPr>
-        <w:t>1</w:t>
-      </w:r>
-      <w:r>
-        <w:rPr>
-          <w:noProof/>
-        </w:rPr>
-        <w:fldChar w:fldCharType="end"/>
-      </w:r>
+      <w:fldSimple w:instr=" SEQ Tab. \* ARABIC ">
+        <w:r>
+          <w:rPr>
+            <w:noProof/>
+          </w:rPr>
+          <w:t>1</w:t>
+        </w:r>
+      </w:fldSimple>
       <w:bookmarkEnd w:id="10"/>
       <w:r>
         <w:t xml:space="preserve"> Parametrizácia funkčných blokov </w:t>
@@ -3718,6 +3727,9 @@
         <w:t>vlastnosťami</w:t>
       </w:r>
       <w:r>
+        <w:t xml:space="preserve"> </w:t>
+      </w:r>
+      <w:r>
         <w:t>(</w:t>
       </w:r>
       <w:r>
@@ -3755,27 +3767,14 @@
       <w:r>
         <w:t xml:space="preserve">Tab. </w:t>
       </w:r>
-      <w:r>
-        <w:fldChar w:fldCharType="begin"/>
-      </w:r>
-      <w:r>
-        <w:instrText xml:space="preserve"> SEQ Tab. \* ARABIC </w:instrText>
-      </w:r>
-      <w:r>
-        <w:fldChar w:fldCharType="separate"/>
-      </w:r>
-      <w:r>
-        <w:rPr>
-          <w:noProof/>
-        </w:rPr>
-        <w:t>2</w:t>
-      </w:r>
-      <w:r>
-        <w:rPr>
-          <w:noProof/>
-        </w:rPr>
-        <w:fldChar w:fldCharType="end"/>
-      </w:r>
+      <w:fldSimple w:instr=" SEQ Tab. \* ARABIC ">
+        <w:r>
+          <w:rPr>
+            <w:noProof/>
+          </w:rPr>
+          <w:t>2</w:t>
+        </w:r>
+      </w:fldSimple>
       <w:bookmarkEnd w:id="11"/>
       <w:r>
         <w:t xml:space="preserve"> Výsledné parametre modelov</w:t>
@@ -5148,7 +5147,13 @@
         <w:fldChar w:fldCharType="end"/>
       </w:r>
       <w:r>
-        <w:t xml:space="preserve"> sú farebne označené(červenou) 2 najlepšie parametrizácie procesu, pri ktorých sme dostali najkvalitnejšie výsledky.</w:t>
+        <w:t xml:space="preserve"> sú farebne označené</w:t>
+      </w:r>
+      <w:r>
+        <w:t xml:space="preserve"> </w:t>
+      </w:r>
+      <w:r>
+        <w:t>(červenou) 2 najlepšie parametrizácie procesu, pri ktorých sme dostali najkvalitnejšie výsledky.</w:t>
       </w:r>
     </w:p>
     <w:p>
@@ -5164,9 +5169,16 @@
         <w:jc w:val="both"/>
       </w:pPr>
       <w:r>
-        <w:t xml:space="preserve">Bayesovské klasifikátory sú štatistické klasifikátory, ktoré predikujú pravdepodobnosti, s ktorými daný príklad patrí do tej – ktorej triedy. Vychádzajú pritom z určenia podmienených pravdepodobností jednotlivých hodnôt atribútov pre rôzne triedy. Naivný Bayesovský klasifikátor vychádza z predpokladu nezávislosti atribútov medzi sebou. To znamená, že efekt, ktorý má hodnota každého atribútu na danú triedu, nie je ovplyvnený hodnotami ostatných atribútov. Kvôli tomuto zjednodušeniu je tento klasifikátor nazývaný ako „naivný“. Túto metódu sme vytvorili s cieľom porovnania klasifikačných metód(v našom prípade </w:t>
-      </w:r>
-      <w:r>
+        <w:t>Bayesovské klasifikátory sú štatistické klasifikátory, ktoré predikujú pravdepodobnosti, s ktorými daný príklad patrí do tej – ktorej triedy. Vychádzajú pritom z určenia podmienených pravdepodobností jednotlivých hodnôt atribútov pre rôzne triedy. Naivný Bayesovský klasifikátor vychádza z predpokladu nezávislosti atribútov medzi sebou. To znamená, že efekt, ktorý má hodnota každého atribútu na danú triedu, nie je ovplyvnený hodnotami ostatných atribútov. Kvôli tomuto zjednodušeniu je tento klasifikátor nazývaný ako „naivný“. Túto metódu sme vytvorili s cieľom porovnania klasifikačných metód</w:t>
+      </w:r>
+      <w:r>
+        <w:t xml:space="preserve"> </w:t>
+      </w:r>
+      <w:r>
+        <w:t xml:space="preserve">(v našom prípade </w:t>
+      </w:r>
+      <w:r>
+        <w:lastRenderedPageBreak/>
         <w:fldChar w:fldCharType="begin"/>
       </w:r>
       <w:r>
@@ -5176,11 +5188,7 @@
         <w:fldChar w:fldCharType="separate"/>
       </w:r>
       <w:r>
-        <w:t xml:space="preserve">Rozhodovací </w:t>
-      </w:r>
-      <w:r>
-        <w:lastRenderedPageBreak/>
-        <w:t>strom</w:t>
+        <w:t>Rozhodovací strom</w:t>
       </w:r>
       <w:r>
         <w:fldChar w:fldCharType="end"/>
@@ -5280,27 +5288,14 @@
       <w:r>
         <w:t xml:space="preserve">Obr. </w:t>
       </w:r>
-      <w:r>
-        <w:fldChar w:fldCharType="begin"/>
-      </w:r>
-      <w:r>
-        <w:instrText xml:space="preserve"> SEQ Obr. \* ARABIC </w:instrText>
-      </w:r>
-      <w:r>
-        <w:fldChar w:fldCharType="separate"/>
-      </w:r>
-      <w:r>
-        <w:rPr>
-          <w:noProof/>
-        </w:rPr>
-        <w:t>10</w:t>
-      </w:r>
-      <w:r>
-        <w:rPr>
-          <w:noProof/>
-        </w:rPr>
-        <w:fldChar w:fldCharType="end"/>
-      </w:r>
+      <w:fldSimple w:instr=" SEQ Obr. \* ARABIC ">
+        <w:r>
+          <w:rPr>
+            <w:noProof/>
+          </w:rPr>
+          <w:t>10</w:t>
+        </w:r>
+      </w:fldSimple>
       <w:bookmarkEnd w:id="12"/>
       <w:r>
         <w:t xml:space="preserve"> Naivný Bayes</w:t>
@@ -5393,27 +5388,14 @@
       <w:r>
         <w:t xml:space="preserve">Obr. </w:t>
       </w:r>
-      <w:r>
-        <w:fldChar w:fldCharType="begin"/>
-      </w:r>
-      <w:r>
-        <w:instrText xml:space="preserve"> SEQ Obr. \* ARABIC </w:instrText>
-      </w:r>
-      <w:r>
-        <w:fldChar w:fldCharType="separate"/>
-      </w:r>
-      <w:r>
-        <w:rPr>
-          <w:noProof/>
-        </w:rPr>
-        <w:t>11</w:t>
-      </w:r>
-      <w:r>
-        <w:rPr>
-          <w:noProof/>
-        </w:rPr>
-        <w:fldChar w:fldCharType="end"/>
-      </w:r>
+      <w:fldSimple w:instr=" SEQ Obr. \* ARABIC ">
+        <w:r>
+          <w:rPr>
+            <w:noProof/>
+          </w:rPr>
+          <w:t>11</w:t>
+        </w:r>
+      </w:fldSimple>
       <w:bookmarkEnd w:id="13"/>
       <w:r>
         <w:t xml:space="preserve"> Naivný Bayes - krížová validácia</w:t>
@@ -5470,27 +5452,14 @@
       <w:r>
         <w:t xml:space="preserve">Tab. </w:t>
       </w:r>
-      <w:r>
-        <w:fldChar w:fldCharType="begin"/>
-      </w:r>
-      <w:r>
-        <w:instrText xml:space="preserve"> SEQ Tab. \* ARABIC </w:instrText>
-      </w:r>
-      <w:r>
-        <w:fldChar w:fldCharType="separate"/>
-      </w:r>
-      <w:r>
-        <w:rPr>
-          <w:noProof/>
-        </w:rPr>
-        <w:t>3</w:t>
-      </w:r>
-      <w:r>
-        <w:rPr>
-          <w:noProof/>
-        </w:rPr>
-        <w:fldChar w:fldCharType="end"/>
-      </w:r>
+      <w:fldSimple w:instr=" SEQ Tab. \* ARABIC ">
+        <w:r>
+          <w:rPr>
+            <w:noProof/>
+          </w:rPr>
+          <w:t>3</w:t>
+        </w:r>
+      </w:fldSimple>
       <w:r>
         <w:t xml:space="preserve"> Parametrizácia a model - Naivný Bayes</w:t>
       </w:r>
@@ -6383,27 +6352,14 @@
       <w:r>
         <w:t xml:space="preserve">Obr. </w:t>
       </w:r>
-      <w:r>
-        <w:fldChar w:fldCharType="begin"/>
-      </w:r>
-      <w:r>
-        <w:instrText xml:space="preserve"> SEQ Obr. \* ARABIC </w:instrText>
-      </w:r>
-      <w:r>
-        <w:fldChar w:fldCharType="separate"/>
-      </w:r>
-      <w:r>
-        <w:rPr>
-          <w:noProof/>
-        </w:rPr>
-        <w:t>12</w:t>
-      </w:r>
-      <w:r>
-        <w:rPr>
-          <w:noProof/>
-        </w:rPr>
-        <w:fldChar w:fldCharType="end"/>
-      </w:r>
+      <w:fldSimple w:instr=" SEQ Obr. \* ARABIC ">
+        <w:r>
+          <w:rPr>
+            <w:noProof/>
+          </w:rPr>
+          <w:t>12</w:t>
+        </w:r>
+      </w:fldSimple>
       <w:bookmarkEnd w:id="15"/>
       <w:r>
         <w:t xml:space="preserve"> Asociačné pravidlá</w:t>
@@ -6563,27 +6519,14 @@
         <w:lastRenderedPageBreak/>
         <w:t xml:space="preserve">Tab. </w:t>
       </w:r>
-      <w:r>
-        <w:fldChar w:fldCharType="begin"/>
-      </w:r>
-      <w:r>
-        <w:instrText xml:space="preserve"> SEQ Tab. \* ARABIC </w:instrText>
-      </w:r>
-      <w:r>
-        <w:fldChar w:fldCharType="separate"/>
-      </w:r>
-      <w:r>
-        <w:rPr>
-          <w:noProof/>
-        </w:rPr>
-        <w:t>4</w:t>
-      </w:r>
-      <w:r>
-        <w:rPr>
-          <w:noProof/>
-        </w:rPr>
-        <w:fldChar w:fldCharType="end"/>
-      </w:r>
+      <w:fldSimple w:instr=" SEQ Tab. \* ARABIC ">
+        <w:r>
+          <w:rPr>
+            <w:noProof/>
+          </w:rPr>
+          <w:t>4</w:t>
+        </w:r>
+      </w:fldSimple>
       <w:bookmarkEnd w:id="16"/>
       <w:r>
         <w:t xml:space="preserve"> </w:t>
@@ -7337,27 +7280,14 @@
       <w:r>
         <w:t xml:space="preserve">Obr. </w:t>
       </w:r>
-      <w:r>
-        <w:fldChar w:fldCharType="begin"/>
-      </w:r>
-      <w:r>
-        <w:instrText xml:space="preserve"> SEQ Obr. \* ARABIC </w:instrText>
-      </w:r>
-      <w:r>
-        <w:fldChar w:fldCharType="separate"/>
-      </w:r>
-      <w:r>
-        <w:rPr>
-          <w:noProof/>
-        </w:rPr>
-        <w:t>13</w:t>
-      </w:r>
-      <w:r>
-        <w:rPr>
-          <w:noProof/>
-        </w:rPr>
-        <w:fldChar w:fldCharType="end"/>
-      </w:r>
+      <w:fldSimple w:instr=" SEQ Obr. \* ARABIC ">
+        <w:r>
+          <w:rPr>
+            <w:noProof/>
+          </w:rPr>
+          <w:t>13</w:t>
+        </w:r>
+      </w:fldSimple>
       <w:bookmarkEnd w:id="17"/>
       <w:r>
         <w:t xml:space="preserve"> Výsledný model - asociačné pravidlá</w:t>
@@ -7490,27 +7420,14 @@
       <w:r>
         <w:t xml:space="preserve">Obr. </w:t>
       </w:r>
-      <w:r>
-        <w:fldChar w:fldCharType="begin"/>
-      </w:r>
-      <w:r>
-        <w:instrText xml:space="preserve"> SEQ Obr. \* ARABIC </w:instrText>
-      </w:r>
-      <w:r>
-        <w:fldChar w:fldCharType="separate"/>
-      </w:r>
-      <w:r>
-        <w:rPr>
-          <w:noProof/>
-        </w:rPr>
-        <w:t>14</w:t>
-      </w:r>
-      <w:r>
-        <w:rPr>
-          <w:noProof/>
-        </w:rPr>
-        <w:fldChar w:fldCharType="end"/>
-      </w:r>
+      <w:fldSimple w:instr=" SEQ Obr. \* ARABIC ">
+        <w:r>
+          <w:rPr>
+            <w:noProof/>
+          </w:rPr>
+          <w:t>14</w:t>
+        </w:r>
+      </w:fldSimple>
       <w:bookmarkEnd w:id="18"/>
       <w:r>
         <w:t xml:space="preserve"> Detekcia anomálii a ich následne odstránenie</w:t>
@@ -7548,34 +7465,94 @@
           <w:i/>
           <w:iCs/>
         </w:rPr>
-        <w:t xml:space="preserve">Detect Outliers(LOF) a remove outliers. </w:t>
-      </w:r>
-      <w:r>
-        <w:t>Diskretizovali sme rovnako ako pri predchádzajúcom modely(</w:t>
-      </w:r>
-      <w:r>
-        <w:fldChar w:fldCharType="begin"/>
-      </w:r>
-      <w:r>
-        <w:instrText xml:space="preserve"> REF _Ref27030001 \h </w:instrText>
-      </w:r>
-      <w:r>
-        <w:fldChar w:fldCharType="separate"/>
-      </w:r>
-      <w:r>
-        <w:t>Rozhodovací strom</w:t>
-      </w:r>
-      <w:r>
-        <w:fldChar w:fldCharType="end"/>
-      </w:r>
-      <w:r>
-        <w:t>)</w:t>
+        <w:t>Detect Outliers</w:t>
       </w:r>
       <w:r>
         <w:rPr>
           <w:i/>
           <w:iCs/>
         </w:rPr>
+        <w:t xml:space="preserve"> </w:t>
+      </w:r>
+      <w:r>
+        <w:rPr>
+          <w:i/>
+          <w:iCs/>
+        </w:rPr>
+        <w:t>(LOF) a</w:t>
+      </w:r>
+      <w:r>
+        <w:rPr>
+          <w:i/>
+          <w:iCs/>
+        </w:rPr>
+        <w:t xml:space="preserve"> Filter Examples </w:t>
+      </w:r>
+      <w:r>
+        <w:rPr>
+          <w:i/>
+          <w:iCs/>
+          <w:lang w:val="en-US"/>
+        </w:rPr>
+        <w:t>(</w:t>
+      </w:r>
+      <w:r>
+        <w:rPr>
+          <w:i/>
+          <w:iCs/>
+        </w:rPr>
+        <w:t>remove outliers</w:t>
+      </w:r>
+      <w:r>
+        <w:rPr>
+          <w:i/>
+          <w:iCs/>
+          <w:lang w:val="en-US"/>
+        </w:rPr>
+        <w:t>)</w:t>
+      </w:r>
+      <w:r>
+        <w:rPr>
+          <w:i/>
+          <w:iCs/>
+        </w:rPr>
+        <w:t xml:space="preserve">. </w:t>
+      </w:r>
+      <w:r>
+        <w:t>Diskretizovali sme rovnako ako pri predchádzajúcom model</w:t>
+      </w:r>
+      <w:r>
+        <w:t>i</w:t>
+      </w:r>
+      <w:r>
+        <w:t xml:space="preserve"> </w:t>
+      </w:r>
+      <w:r>
+        <w:t>(</w:t>
+      </w:r>
+      <w:r>
+        <w:fldChar w:fldCharType="begin"/>
+      </w:r>
+      <w:r>
+        <w:instrText xml:space="preserve"> REF _Ref27030001 \h </w:instrText>
+      </w:r>
+      <w:r>
+        <w:fldChar w:fldCharType="separate"/>
+      </w:r>
+      <w:r>
+        <w:t>Rozhodovací strom</w:t>
+      </w:r>
+      <w:r>
+        <w:fldChar w:fldCharType="end"/>
+      </w:r>
+      <w:r>
+        <w:t>)</w:t>
+      </w:r>
+      <w:r>
+        <w:rPr>
+          <w:i/>
+          <w:iCs/>
+        </w:rPr>
         <w:t xml:space="preserve"> . </w:t>
       </w:r>
       <w:r>
@@ -7605,6 +7582,8 @@
       <w:r>
         <w:t>.</w:t>
       </w:r>
+      <w:bookmarkStart w:id="19" w:name="_GoBack"/>
+      <w:bookmarkEnd w:id="19"/>
     </w:p>
     <w:p>
       <w:pPr>
@@ -7612,32 +7591,19 @@
         <w:keepNext/>
         <w:jc w:val="center"/>
       </w:pPr>
-      <w:bookmarkStart w:id="19" w:name="_Ref27151873"/>
+      <w:bookmarkStart w:id="20" w:name="_Ref27151873"/>
       <w:r>
         <w:t xml:space="preserve">Tab. </w:t>
       </w:r>
-      <w:r>
-        <w:fldChar w:fldCharType="begin"/>
-      </w:r>
-      <w:r>
-        <w:instrText xml:space="preserve"> SEQ Tab. \* ARABIC </w:instrText>
-      </w:r>
-      <w:r>
-        <w:fldChar w:fldCharType="separate"/>
-      </w:r>
-      <w:r>
-        <w:rPr>
-          <w:noProof/>
-        </w:rPr>
-        <w:t>5</w:t>
-      </w:r>
-      <w:r>
-        <w:rPr>
-          <w:noProof/>
-        </w:rPr>
-        <w:fldChar w:fldCharType="end"/>
-      </w:r>
-      <w:bookmarkEnd w:id="19"/>
+      <w:fldSimple w:instr=" SEQ Tab. \* ARABIC ">
+        <w:r>
+          <w:rPr>
+            <w:noProof/>
+          </w:rPr>
+          <w:t>5</w:t>
+        </w:r>
+      </w:fldSimple>
+      <w:bookmarkEnd w:id="20"/>
       <w:r>
         <w:t xml:space="preserve"> Parametrizácia funkčných blokov - detekcia anomálií</w:t>
       </w:r>
@@ -8419,7 +8385,21 @@
                 <w:i/>
                 <w:iCs/>
               </w:rPr>
-              <w:t>Confidence(apply pruning)</w:t>
+              <w:t>Confidence</w:t>
+            </w:r>
+            <w:r>
+              <w:rPr>
+                <w:i/>
+                <w:iCs/>
+              </w:rPr>
+              <w:t xml:space="preserve"> </w:t>
+            </w:r>
+            <w:r>
+              <w:rPr>
+                <w:i/>
+                <w:iCs/>
+              </w:rPr>
+              <w:t>(apply pruning)</w:t>
             </w:r>
           </w:p>
         </w:tc>
@@ -8480,7 +8460,13 @@
               <w:jc w:val="center"/>
             </w:pPr>
             <w:r>
-              <w:t>Minimal gain(apply prepruning)</w:t>
+              <w:t>Minimal gain</w:t>
+            </w:r>
+            <w:r>
+              <w:t xml:space="preserve"> </w:t>
+            </w:r>
+            <w:r>
+              <w:t>(apply prepruning)</w:t>
             </w:r>
           </w:p>
         </w:tc>
@@ -8542,7 +8528,31 @@
               <w:jc w:val="center"/>
             </w:pPr>
             <w:r>
-              <w:t>Minimal leaf size(applyprepruning)</w:t>
+              <w:t>Minimal leaf</w:t>
+            </w:r>
+          </w:p>
+          <w:p>
+            <w:pPr>
+              <w:spacing w:before="0" w:after="0"/>
+              <w:jc w:val="center"/>
+            </w:pPr>
+            <w:r>
+              <w:t>s</w:t>
+            </w:r>
+            <w:r>
+              <w:t>ize</w:t>
+            </w:r>
+            <w:r>
+              <w:t xml:space="preserve"> </w:t>
+            </w:r>
+            <w:r>
+              <w:t>(apply</w:t>
+            </w:r>
+            <w:r>
+              <w:t xml:space="preserve"> </w:t>
+            </w:r>
+            <w:r>
+              <w:t>prepruning)</w:t>
             </w:r>
           </w:p>
         </w:tc>
@@ -8664,32 +8674,19 @@
         <w:pStyle w:val="Caption"/>
         <w:jc w:val="center"/>
       </w:pPr>
-      <w:bookmarkStart w:id="20" w:name="_Ref27152009"/>
+      <w:bookmarkStart w:id="21" w:name="_Ref27152009"/>
       <w:r>
         <w:t xml:space="preserve">Obr. </w:t>
       </w:r>
-      <w:r>
-        <w:fldChar w:fldCharType="begin"/>
-      </w:r>
-      <w:r>
-        <w:instrText xml:space="preserve"> SEQ Obr. \* ARABIC </w:instrText>
-      </w:r>
-      <w:r>
-        <w:fldChar w:fldCharType="separate"/>
-      </w:r>
-      <w:r>
-        <w:rPr>
-          <w:noProof/>
-        </w:rPr>
-        <w:t>15</w:t>
-      </w:r>
-      <w:r>
-        <w:rPr>
-          <w:noProof/>
-        </w:rPr>
-        <w:fldChar w:fldCharType="end"/>
-      </w:r>
-      <w:bookmarkEnd w:id="20"/>
+      <w:fldSimple w:instr=" SEQ Obr. \* ARABIC ">
+        <w:r>
+          <w:rPr>
+            <w:noProof/>
+          </w:rPr>
+          <w:t>15</w:t>
+        </w:r>
+      </w:fldSimple>
+      <w:bookmarkEnd w:id="21"/>
       <w:r>
         <w:t xml:space="preserve"> Pravdepodobnosť anomálií</w:t>
       </w:r>
@@ -8790,32 +8787,19 @@
         <w:pStyle w:val="Caption"/>
         <w:jc w:val="center"/>
       </w:pPr>
-      <w:bookmarkStart w:id="21" w:name="_Ref27152175"/>
+      <w:bookmarkStart w:id="22" w:name="_Ref27152175"/>
       <w:r>
         <w:t xml:space="preserve">Obr. </w:t>
       </w:r>
-      <w:r>
-        <w:fldChar w:fldCharType="begin"/>
-      </w:r>
-      <w:r>
-        <w:instrText xml:space="preserve"> SEQ Obr. \* ARABIC </w:instrText>
-      </w:r>
-      <w:r>
-        <w:fldChar w:fldCharType="separate"/>
-      </w:r>
-      <w:r>
-        <w:rPr>
-          <w:noProof/>
-        </w:rPr>
-        <w:t>16</w:t>
-      </w:r>
-      <w:r>
-        <w:rPr>
-          <w:noProof/>
-        </w:rPr>
-        <w:fldChar w:fldCharType="end"/>
-      </w:r>
-      <w:bookmarkEnd w:id="21"/>
+      <w:fldSimple w:instr=" SEQ Obr. \* ARABIC ">
+        <w:r>
+          <w:rPr>
+            <w:noProof/>
+          </w:rPr>
+          <w:t>16</w:t>
+        </w:r>
+      </w:fldSimple>
+      <w:bookmarkEnd w:id="22"/>
       <w:r>
         <w:t xml:space="preserve"> Presnosť rozhodovacieho stromu po odstránení anomálií</w:t>
       </w:r>
@@ -8913,32 +8897,19 @@
         <w:pStyle w:val="Caption"/>
         <w:jc w:val="center"/>
       </w:pPr>
-      <w:bookmarkStart w:id="22" w:name="_Ref27153671"/>
+      <w:bookmarkStart w:id="23" w:name="_Ref27153671"/>
       <w:r>
         <w:t xml:space="preserve">Obr. </w:t>
       </w:r>
-      <w:r>
-        <w:fldChar w:fldCharType="begin"/>
-      </w:r>
-      <w:r>
-        <w:instrText xml:space="preserve"> SEQ Obr. \* ARABIC </w:instrText>
-      </w:r>
-      <w:r>
-        <w:fldChar w:fldCharType="separate"/>
-      </w:r>
-      <w:r>
-        <w:rPr>
-          <w:noProof/>
-        </w:rPr>
-        <w:t>17</w:t>
-      </w:r>
-      <w:r>
-        <w:rPr>
-          <w:noProof/>
-        </w:rPr>
-        <w:fldChar w:fldCharType="end"/>
-      </w:r>
-      <w:bookmarkEnd w:id="22"/>
+      <w:fldSimple w:instr=" SEQ Obr. \* ARABIC ">
+        <w:r>
+          <w:rPr>
+            <w:noProof/>
+          </w:rPr>
+          <w:t>17</w:t>
+        </w:r>
+      </w:fldSimple>
+      <w:bookmarkEnd w:id="23"/>
       <w:r>
         <w:t xml:space="preserve"> </w:t>
       </w:r>
@@ -9059,32 +9030,19 @@
         <w:pStyle w:val="Caption"/>
         <w:jc w:val="center"/>
       </w:pPr>
-      <w:bookmarkStart w:id="23" w:name="_Ref27152357"/>
+      <w:bookmarkStart w:id="24" w:name="_Ref27152357"/>
       <w:r>
         <w:t xml:space="preserve">Obr. </w:t>
       </w:r>
-      <w:r>
-        <w:fldChar w:fldCharType="begin"/>
-      </w:r>
-      <w:r>
-        <w:instrText xml:space="preserve"> SEQ Obr. \* ARABIC </w:instrText>
-      </w:r>
-      <w:r>
-        <w:fldChar w:fldCharType="separate"/>
-      </w:r>
-      <w:r>
-        <w:rPr>
-          <w:noProof/>
-        </w:rPr>
-        <w:t>18</w:t>
-      </w:r>
-      <w:r>
-        <w:rPr>
-          <w:noProof/>
-        </w:rPr>
-        <w:fldChar w:fldCharType="end"/>
-      </w:r>
-      <w:bookmarkEnd w:id="23"/>
+      <w:fldSimple w:instr=" SEQ Obr. \* ARABIC ">
+        <w:r>
+          <w:rPr>
+            <w:noProof/>
+          </w:rPr>
+          <w:t>18</w:t>
+        </w:r>
+      </w:fldSimple>
+      <w:bookmarkEnd w:id="24"/>
       <w:r>
         <w:t xml:space="preserve"> Rozhodovací strom - bez anomálií</w:t>
       </w:r>
@@ -9187,32 +9145,19 @@
         <w:pStyle w:val="Caption"/>
         <w:jc w:val="center"/>
       </w:pPr>
-      <w:bookmarkStart w:id="24" w:name="_Ref27152431"/>
+      <w:bookmarkStart w:id="25" w:name="_Ref27152431"/>
       <w:r>
         <w:t xml:space="preserve">Obr. </w:t>
       </w:r>
-      <w:r>
-        <w:fldChar w:fldCharType="begin"/>
-      </w:r>
-      <w:r>
-        <w:instrText xml:space="preserve"> SEQ Obr. \* ARABIC </w:instrText>
-      </w:r>
-      <w:r>
-        <w:fldChar w:fldCharType="separate"/>
-      </w:r>
-      <w:r>
-        <w:rPr>
-          <w:noProof/>
-        </w:rPr>
-        <w:t>19</w:t>
-      </w:r>
-      <w:r>
-        <w:rPr>
-          <w:noProof/>
-        </w:rPr>
-        <w:fldChar w:fldCharType="end"/>
-      </w:r>
-      <w:bookmarkEnd w:id="24"/>
+      <w:fldSimple w:instr=" SEQ Obr. \* ARABIC ">
+        <w:r>
+          <w:rPr>
+            <w:noProof/>
+          </w:rPr>
+          <w:t>19</w:t>
+        </w:r>
+      </w:fldSimple>
+      <w:bookmarkEnd w:id="25"/>
       <w:r>
         <w:t xml:space="preserve"> Rozhodovací strom - s</w:t>
       </w:r>
@@ -9228,12 +9173,7 @@
         <w:jc w:val="both"/>
       </w:pPr>
       <w:r>
-        <w:t xml:space="preserve">Na modeloch </w:t>
-      </w:r>
-      <w:bookmarkStart w:id="25" w:name="_GoBack"/>
-      <w:bookmarkEnd w:id="25"/>
-      <w:r>
-        <w:t>rozhodovacích stromov môžeme zreteľne vidieť, ktoré atribúty dopomohli ku úspešnej klasifikácií modelu najviac.</w:t>
+        <w:t>Na modeloch rozhodovacích stromov môžeme zreteľne vidieť, ktoré atribúty dopomohli ku úspešnej klasifikácií modelu najviac.</w:t>
       </w:r>
     </w:p>
     <w:p/>
@@ -9288,6 +9228,153 @@
       <w:r>
         <w:t>) ani po niekoľkých pokusoch a využití viacerých metód. Klasifikačné metódy pokladáme za úspešné a pracovalo sa nám s nimi nie veľmi obtiažne. Výsledné modely teda môžeme využiť pre náš biznis model.</w:t>
       </w:r>
+    </w:p>
+    <w:p>
+      <w:pPr>
+        <w:spacing w:before="0" w:after="160"/>
+      </w:pPr>
+      <w:r>
+        <w:br w:type="page"/>
+      </w:r>
+    </w:p>
+    <w:sdt>
+      <w:sdtPr>
+        <w:id w:val="733583044"/>
+        <w:docPartObj>
+          <w:docPartGallery w:val="Bibliographies"/>
+          <w:docPartUnique/>
+        </w:docPartObj>
+      </w:sdtPr>
+      <w:sdtEndPr>
+        <w:rPr>
+          <w:rFonts w:asciiTheme="minorHAnsi" w:eastAsiaTheme="minorHAnsi" w:hAnsiTheme="minorHAnsi" w:cstheme="minorBidi"/>
+          <w:sz w:val="24"/>
+          <w:szCs w:val="22"/>
+        </w:rPr>
+      </w:sdtEndPr>
+      <w:sdtContent>
+        <w:p>
+          <w:pPr>
+            <w:pStyle w:val="Heading1"/>
+          </w:pPr>
+          <w:r>
+            <w:t>References</w:t>
+          </w:r>
+        </w:p>
+        <w:sdt>
+          <w:sdtPr>
+            <w:id w:val="-573587230"/>
+            <w:bibliography/>
+          </w:sdtPr>
+          <w:sdtContent>
+            <w:p>
+              <w:pPr>
+                <w:rPr>
+                  <w:noProof/>
+                  <w:sz w:val="22"/>
+                </w:rPr>
+              </w:pPr>
+              <w:r>
+                <w:fldChar w:fldCharType="begin"/>
+              </w:r>
+              <w:r>
+                <w:instrText xml:space="preserve"> BIBLIOGRAPHY </w:instrText>
+              </w:r>
+              <w:r>
+                <w:fldChar w:fldCharType="separate"/>
+              </w:r>
+            </w:p>
+            <w:tbl>
+              <w:tblPr>
+                <w:tblW w:w="5000" w:type="pct"/>
+                <w:tblCellSpacing w:w="15" w:type="dxa"/>
+                <w:tblCellMar>
+                  <w:top w:w="15" w:type="dxa"/>
+                  <w:left w:w="15" w:type="dxa"/>
+                  <w:bottom w:w="15" w:type="dxa"/>
+                  <w:right w:w="15" w:type="dxa"/>
+                </w:tblCellMar>
+                <w:tblLook w:val="04A0" w:firstRow="1" w:lastRow="0" w:firstColumn="1" w:lastColumn="0" w:noHBand="0" w:noVBand="1"/>
+              </w:tblPr>
+              <w:tblGrid>
+                <w:gridCol w:w="344"/>
+                <w:gridCol w:w="8728"/>
+              </w:tblGrid>
+              <w:tr>
+                <w:trPr>
+                  <w:divId w:val="77988716"/>
+                  <w:tblCellSpacing w:w="15" w:type="dxa"/>
+                </w:trPr>
+                <w:tc>
+                  <w:tcPr>
+                    <w:tcW w:w="50" w:type="pct"/>
+                    <w:hideMark/>
+                  </w:tcPr>
+                  <w:p>
+                    <w:pPr>
+                      <w:pStyle w:val="Bibliography"/>
+                      <w:rPr>
+                        <w:noProof/>
+                        <w:szCs w:val="24"/>
+                      </w:rPr>
+                    </w:pPr>
+                    <w:r>
+                      <w:rPr>
+                        <w:noProof/>
+                      </w:rPr>
+                      <w:t xml:space="preserve">[1] </w:t>
+                    </w:r>
+                  </w:p>
+                </w:tc>
+                <w:tc>
+                  <w:tcPr>
+                    <w:tcW w:w="0" w:type="auto"/>
+                    <w:hideMark/>
+                  </w:tcPr>
+                  <w:p>
+                    <w:pPr>
+                      <w:pStyle w:val="Bibliography"/>
+                      <w:rPr>
+                        <w:noProof/>
+                      </w:rPr>
+                    </w:pPr>
+                    <w:r>
+                      <w:rPr>
+                        <w:noProof/>
+                      </w:rPr>
+                      <w:t>silicon99, „UK Car Accidents 2005-2015 | Kaggle,“ 21 February 2017. [Online]. Available: https://www.kaggle.com/silicon99/dft-accident-data. [Cit. 14 October 2019].</w:t>
+                    </w:r>
+                  </w:p>
+                </w:tc>
+              </w:tr>
+            </w:tbl>
+            <w:p>
+              <w:pPr>
+                <w:divId w:val="77988716"/>
+                <w:rPr>
+                  <w:rFonts w:eastAsia="Times New Roman"/>
+                  <w:noProof/>
+                </w:rPr>
+              </w:pPr>
+            </w:p>
+            <w:p>
+              <w:r>
+                <w:rPr>
+                  <w:b/>
+                  <w:bCs/>
+                  <w:noProof/>
+                </w:rPr>
+                <w:fldChar w:fldCharType="end"/>
+              </w:r>
+            </w:p>
+          </w:sdtContent>
+        </w:sdt>
+      </w:sdtContent>
+    </w:sdt>
+    <w:p>
+      <w:pPr>
+        <w:jc w:val="both"/>
+      </w:pPr>
     </w:p>
     <w:sectPr>
       <w:pgSz w:w="11906" w:h="16838"/>
@@ -9981,7 +10068,6 @@
   <w:style w:type="character" w:default="1" w:styleId="DefaultParagraphFont">
     <w:name w:val="Default Paragraph Font"/>
     <w:uiPriority w:val="1"/>
-    <w:semiHidden/>
     <w:unhideWhenUsed/>
   </w:style>
   <w:style w:type="table" w:default="1" w:styleId="TableNormal">
@@ -10099,6 +10185,14 @@
       <w:ind w:left="720"/>
       <w:contextualSpacing/>
     </w:pPr>
+  </w:style>
+  <w:style w:type="paragraph" w:styleId="Bibliography">
+    <w:name w:val="Bibliography"/>
+    <w:basedOn w:val="Normal"/>
+    <w:next w:val="Normal"/>
+    <w:uiPriority w:val="37"/>
+    <w:unhideWhenUsed/>
+    <w:rsid w:val="00E20B5E"/>
   </w:style>
 </w:styles>
 </file>
@@ -10399,11 +10493,36 @@
 </file>
 
 <file path=customXml/item1.xml><?xml version="1.0" encoding="utf-8"?>
-<b:Sources xmlns:b="http://schemas.openxmlformats.org/officeDocument/2006/bibliography" xmlns="http://schemas.openxmlformats.org/officeDocument/2006/bibliography" SelectedStyle="\ISO690Nmerical.XSL" StyleName="ISO 690 – Číselný odkaz" Version="1987"/>
+<b:Sources xmlns:b="http://schemas.openxmlformats.org/officeDocument/2006/bibliography" xmlns="http://schemas.openxmlformats.org/officeDocument/2006/bibliography" SelectedStyle="\IEEE2006OfficeOnline.xsl" StyleName="IEEE" Version="2006">
+  <b:Source>
+    <b:Tag>sil</b:Tag>
+    <b:SourceType>DocumentFromInternetSite</b:SourceType>
+    <b:Guid>{F55FE1B7-0BAE-4003-A772-338AEDBF6B62}</b:Guid>
+    <b:Author>
+      <b:Author>
+        <b:NameList>
+          <b:Person>
+            <b:Last>silicon99</b:Last>
+          </b:Person>
+        </b:NameList>
+      </b:Author>
+    </b:Author>
+    <b:Title>UK Car Accidents 2005-2015 | Kaggle</b:Title>
+    <b:PublicationTitle>UK Car Accidents 2005-2015, Version 3</b:PublicationTitle>
+    <b:Year>2017</b:Year>
+    <b:Month>February</b:Month>
+    <b:Day>21</b:Day>
+    <b:YearAccessed>2019</b:YearAccessed>
+    <b:MonthAccessed>October</b:MonthAccessed>
+    <b:DayAccessed>14</b:DayAccessed>
+    <b:URL>https://www.kaggle.com/silicon99/dft-accident-data</b:URL>
+    <b:RefOrder>1</b:RefOrder>
+  </b:Source>
+</b:Sources>
 </file>
 
 <file path=customXml/itemProps1.xml><?xml version="1.0" encoding="utf-8"?>
-<ds:datastoreItem xmlns:ds="http://schemas.openxmlformats.org/officeDocument/2006/customXml" ds:itemID="{DBEE68FF-D3A3-4DB7-B497-55031D35AB15}">
+<ds:datastoreItem xmlns:ds="http://schemas.openxmlformats.org/officeDocument/2006/customXml" ds:itemID="{65113F6A-DF55-44EB-BED8-FA9F0A29D6FB}">
   <ds:schemaRefs>
     <ds:schemaRef ds:uri="http://schemas.openxmlformats.org/officeDocument/2006/bibliography"/>
   </ds:schemaRefs>

--- a/Documentation.docx
+++ b/Documentation.docx
@@ -6,303 +6,72 @@
       <w:pPr>
         <w:pStyle w:val="Heading1"/>
         <w:jc w:val="center"/>
-        <w:rPr>
-          <w:lang w:val="en-US"/>
-        </w:rPr>
-      </w:pPr>
-      <w:proofErr w:type="spellStart"/>
-      <w:r>
-        <w:rPr>
-          <w:lang w:val="en-US"/>
-        </w:rPr>
-        <w:t>Technická</w:t>
-      </w:r>
-      <w:proofErr w:type="spellEnd"/>
-      <w:r>
-        <w:rPr>
-          <w:lang w:val="en-US"/>
-        </w:rPr>
-        <w:t xml:space="preserve"> </w:t>
-      </w:r>
-      <w:proofErr w:type="spellStart"/>
-      <w:r>
-        <w:rPr>
-          <w:lang w:val="en-US"/>
-        </w:rPr>
-        <w:t>univerzita</w:t>
-      </w:r>
-      <w:proofErr w:type="spellEnd"/>
-      <w:r>
-        <w:rPr>
-          <w:lang w:val="en-US"/>
-        </w:rPr>
-        <w:t xml:space="preserve"> v </w:t>
-      </w:r>
-      <w:proofErr w:type="spellStart"/>
-      <w:r>
-        <w:rPr>
-          <w:lang w:val="en-US"/>
-        </w:rPr>
-        <w:t>Košiciach</w:t>
-      </w:r>
-      <w:proofErr w:type="spellEnd"/>
+      </w:pPr>
+      <w:r>
+        <w:t>Technická univerzita v Košiciach</w:t>
+      </w:r>
     </w:p>
     <w:p>
       <w:pPr>
         <w:pStyle w:val="Heading1"/>
         <w:jc w:val="center"/>
-        <w:rPr>
-          <w:lang w:val="en-US"/>
-        </w:rPr>
-      </w:pPr>
-      <w:proofErr w:type="spellStart"/>
-      <w:r>
-        <w:rPr>
-          <w:lang w:val="en-US"/>
-        </w:rPr>
-        <w:t>Katedra</w:t>
-      </w:r>
-      <w:proofErr w:type="spellEnd"/>
-      <w:r>
-        <w:rPr>
-          <w:lang w:val="en-US"/>
-        </w:rPr>
-        <w:t xml:space="preserve"> </w:t>
-      </w:r>
-      <w:proofErr w:type="spellStart"/>
-      <w:r>
-        <w:rPr>
-          <w:lang w:val="en-US"/>
-        </w:rPr>
-        <w:t>kybernetiky</w:t>
-      </w:r>
-      <w:proofErr w:type="spellEnd"/>
-      <w:r>
-        <w:rPr>
-          <w:lang w:val="en-US"/>
-        </w:rPr>
-        <w:t xml:space="preserve"> a </w:t>
-      </w:r>
-      <w:proofErr w:type="spellStart"/>
-      <w:r>
-        <w:rPr>
-          <w:lang w:val="en-US"/>
-        </w:rPr>
-        <w:t>umelej</w:t>
-      </w:r>
-      <w:proofErr w:type="spellEnd"/>
-      <w:r>
-        <w:rPr>
-          <w:lang w:val="en-US"/>
-        </w:rPr>
-        <w:t xml:space="preserve"> </w:t>
-      </w:r>
-      <w:proofErr w:type="spellStart"/>
-      <w:r>
-        <w:rPr>
-          <w:lang w:val="en-US"/>
-        </w:rPr>
-        <w:t>inteligencie</w:t>
-      </w:r>
-      <w:proofErr w:type="spellEnd"/>
-    </w:p>
-    <w:p>
-      <w:pPr>
-        <w:rPr>
-          <w:lang w:val="en-US"/>
-        </w:rPr>
-      </w:pPr>
-    </w:p>
-    <w:p>
-      <w:pPr>
-        <w:rPr>
-          <w:lang w:val="en-US"/>
-        </w:rPr>
-      </w:pPr>
-    </w:p>
-    <w:p>
-      <w:pPr>
-        <w:rPr>
-          <w:lang w:val="en-US"/>
-        </w:rPr>
-      </w:pPr>
-    </w:p>
-    <w:p>
-      <w:pPr>
-        <w:rPr>
-          <w:lang w:val="en-US"/>
-        </w:rPr>
-      </w:pPr>
-    </w:p>
-    <w:p>
-      <w:pPr>
-        <w:rPr>
-          <w:lang w:val="en-US"/>
-        </w:rPr>
-      </w:pPr>
-    </w:p>
-    <w:p>
-      <w:pPr>
-        <w:rPr>
-          <w:lang w:val="en-US"/>
-        </w:rPr>
-      </w:pPr>
-    </w:p>
-    <w:p>
-      <w:pPr>
-        <w:rPr>
-          <w:lang w:val="en-US"/>
-        </w:rPr>
-      </w:pPr>
-    </w:p>
-    <w:p>
-      <w:pPr>
-        <w:rPr>
-          <w:lang w:val="en-US"/>
-        </w:rPr>
-      </w:pPr>
-    </w:p>
+      </w:pPr>
+      <w:r>
+        <w:t>Katedra kybernetiky a umelej inteligencie</w:t>
+      </w:r>
+    </w:p>
+    <w:p/>
+    <w:p/>
+    <w:p/>
+    <w:p/>
+    <w:p/>
+    <w:p/>
+    <w:p/>
+    <w:p/>
     <w:p>
       <w:pPr>
         <w:pStyle w:val="Heading1"/>
         <w:jc w:val="center"/>
-        <w:rPr>
-          <w:lang w:val="en-US"/>
-        </w:rPr>
-      </w:pPr>
+      </w:pPr>
+      <w:r>
+        <w:t>Zadanie z predmetu Objavovanie znalostí</w:t>
+      </w:r>
+    </w:p>
+    <w:p/>
+    <w:p/>
+    <w:p/>
+    <w:p/>
+    <w:p/>
+    <w:p/>
+    <w:p/>
+    <w:p/>
+    <w:p/>
+    <w:p>
+      <w:pPr>
+        <w:jc w:val="right"/>
+      </w:pPr>
+      <w:r>
+        <w:t>Jakub Geľo</w:t>
+      </w:r>
+    </w:p>
+    <w:p>
+      <w:pPr>
+        <w:jc w:val="right"/>
+      </w:pPr>
+      <w:r>
+        <w:t xml:space="preserve">Ľudovít </w:t>
+      </w:r>
       <w:proofErr w:type="spellStart"/>
       <w:r>
-        <w:rPr>
-          <w:lang w:val="en-US"/>
-        </w:rPr>
-        <w:t>Zadanie</w:t>
+        <w:t>Hiľovský</w:t>
       </w:r>
       <w:proofErr w:type="spellEnd"/>
-      <w:r>
-        <w:rPr>
-          <w:lang w:val="en-US"/>
-        </w:rPr>
-        <w:t xml:space="preserve"> </w:t>
-      </w:r>
-      <w:r>
-        <w:t>z predmetu Objavovanie znalostí</w:t>
-      </w:r>
-    </w:p>
-    <w:p>
-      <w:pPr>
-        <w:rPr>
-          <w:lang w:val="en-US"/>
-        </w:rPr>
-      </w:pPr>
-    </w:p>
-    <w:p>
-      <w:pPr>
-        <w:rPr>
-          <w:lang w:val="en-US"/>
-        </w:rPr>
-      </w:pPr>
-    </w:p>
-    <w:p>
-      <w:pPr>
-        <w:rPr>
-          <w:lang w:val="en-US"/>
-        </w:rPr>
-      </w:pPr>
-    </w:p>
-    <w:p>
-      <w:pPr>
-        <w:rPr>
-          <w:lang w:val="en-US"/>
-        </w:rPr>
-      </w:pPr>
-    </w:p>
-    <w:p>
-      <w:pPr>
-        <w:rPr>
-          <w:lang w:val="en-US"/>
-        </w:rPr>
-      </w:pPr>
-    </w:p>
-    <w:p>
-      <w:pPr>
-        <w:rPr>
-          <w:lang w:val="en-US"/>
-        </w:rPr>
-      </w:pPr>
-    </w:p>
-    <w:p>
-      <w:pPr>
-        <w:rPr>
-          <w:lang w:val="en-US"/>
-        </w:rPr>
-      </w:pPr>
-    </w:p>
-    <w:p>
-      <w:pPr>
-        <w:rPr>
-          <w:lang w:val="en-US"/>
-        </w:rPr>
-      </w:pPr>
-    </w:p>
-    <w:p>
-      <w:pPr>
-        <w:rPr>
-          <w:lang w:val="en-US"/>
-        </w:rPr>
-      </w:pPr>
     </w:p>
     <w:p>
       <w:pPr>
         <w:jc w:val="right"/>
-        <w:rPr>
-          <w:lang w:val="en-US"/>
-        </w:rPr>
-      </w:pPr>
-      <w:r>
-        <w:rPr>
-          <w:lang w:val="en-US"/>
-        </w:rPr>
-        <w:t>Jakub Geľo</w:t>
-      </w:r>
-    </w:p>
-    <w:p>
-      <w:pPr>
-        <w:jc w:val="right"/>
-        <w:rPr>
-          <w:lang w:val="en-US"/>
-        </w:rPr>
-      </w:pPr>
-      <w:proofErr w:type="spellStart"/>
-      <w:r>
-        <w:rPr>
-          <w:lang w:val="en-US"/>
-        </w:rPr>
-        <w:t>Ľudovít</w:t>
-      </w:r>
-      <w:proofErr w:type="spellEnd"/>
-      <w:r>
-        <w:rPr>
-          <w:lang w:val="en-US"/>
-        </w:rPr>
-        <w:t xml:space="preserve"> </w:t>
-      </w:r>
-      <w:proofErr w:type="spellStart"/>
-      <w:r>
-        <w:rPr>
-          <w:lang w:val="en-US"/>
-        </w:rPr>
-        <w:t>Hiľovský</w:t>
-      </w:r>
-      <w:proofErr w:type="spellEnd"/>
-    </w:p>
-    <w:p>
-      <w:pPr>
-        <w:jc w:val="right"/>
-      </w:pPr>
-      <w:r>
-        <w:rPr>
-          <w:lang w:val="en-US"/>
-        </w:rPr>
+      </w:pPr>
+      <w:r>
         <w:t>2019/2020</w:t>
       </w:r>
     </w:p>
@@ -328,25 +97,15 @@
         <w:jc w:val="both"/>
       </w:pPr>
       <w:r>
-        <w:t xml:space="preserve">Nasledujúce zadanie budeme vypracovávať podľa rozšírenej metodológie CRISP-DM. </w:t>
-      </w:r>
-      <w:r>
-        <w:t>CRISP-DM je skratka medzisektorového procesu získavania údajov.</w:t>
-      </w:r>
-      <w:r>
-        <w:t xml:space="preserve"> Táto</w:t>
-      </w:r>
-      <w:r>
-        <w:t xml:space="preserve"> Metodika poskytuje štruktúrovaný prístup k plánovaniu </w:t>
-      </w:r>
-      <w:r>
-        <w:t>objavovania znalostí v dátach</w:t>
-      </w:r>
-      <w:r>
-        <w:t xml:space="preserve">. Je to robustná a osvedčená metodika. Model CRISP-DM je </w:t>
-      </w:r>
-      <w:r>
-        <w:t xml:space="preserve">zobrazený na </w:t>
+        <w:t xml:space="preserve">Nasledujúce zadanie budeme vypracovávať podľa rozšírenej metodológie CRISP-DM. CRISP-DM je skratka </w:t>
+      </w:r>
+      <w:proofErr w:type="spellStart"/>
+      <w:r>
+        <w:t>medzisektorového</w:t>
+      </w:r>
+      <w:proofErr w:type="spellEnd"/>
+      <w:r>
+        <w:t xml:space="preserve"> procesu získavania údajov. Táto Metodika poskytuje štruktúrovaný prístup k plánovaniu objavovania znalostí v dátach. Je to robustná a osvedčená metodika. Model CRISP-DM je zobrazený na </w:t>
       </w:r>
       <w:r>
         <w:fldChar w:fldCharType="begin"/>
@@ -370,10 +129,7 @@
         <w:fldChar w:fldCharType="end"/>
       </w:r>
       <w:r>
-        <w:t xml:space="preserve"> </w:t>
-      </w:r>
-      <w:r>
-        <w:t>.</w:t>
+        <w:t xml:space="preserve"> .</w:t>
       </w:r>
     </w:p>
     <w:p>
@@ -444,14 +200,27 @@
       <w:r>
         <w:t xml:space="preserve">Obr. </w:t>
       </w:r>
-      <w:fldSimple w:instr=" SEQ Obr. \* ARABIC ">
-        <w:r>
-          <w:rPr>
-            <w:noProof/>
-          </w:rPr>
-          <w:t>1</w:t>
-        </w:r>
-      </w:fldSimple>
+      <w:r>
+        <w:fldChar w:fldCharType="begin"/>
+      </w:r>
+      <w:r>
+        <w:instrText xml:space="preserve"> SEQ Obr. \* ARABIC </w:instrText>
+      </w:r>
+      <w:r>
+        <w:fldChar w:fldCharType="separate"/>
+      </w:r>
+      <w:r>
+        <w:rPr>
+          <w:noProof/>
+        </w:rPr>
+        <w:t>1</w:t>
+      </w:r>
+      <w:r>
+        <w:rPr>
+          <w:noProof/>
+        </w:rPr>
+        <w:fldChar w:fldCharType="end"/>
+      </w:r>
       <w:bookmarkEnd w:id="0"/>
       <w:r>
         <w:t xml:space="preserve"> CRISP-DM model</w:t>
@@ -478,10 +247,7 @@
         <w:jc w:val="both"/>
       </w:pPr>
       <w:r>
-        <w:t xml:space="preserve">Táto časť CRISP-DM modelu </w:t>
-      </w:r>
-      <w:r>
-        <w:t>sa zameriava na pochopenie obchodných alebo iných cieľov a požiadaviek z manažérskeho hľadiska a následne ich pretransformovať na definíciu úlohy pre získavanie znalostí z databáz. V tejto fáze sa vykonáva aj inventúra zdrojov, hodnotia sa možné rizika, náklady a prínos použitia metód KDD</w:t>
+        <w:t>Táto časť CRISP-DM modelu sa zameriava na pochopenie obchodných alebo iných cieľov a požiadaviek z manažérskeho hľadiska a následne ich pretransformovať na definíciu úlohy pre získavanie znalostí z databáz. V tejto fáze sa vykonáva aj inventúra zdrojov, hodnotia sa možné rizika, náklady a prínos použitia metód KDD</w:t>
       </w:r>
       <w:r>
         <w:t>.</w:t>
@@ -534,197 +300,115 @@
         <w:jc w:val="both"/>
       </w:pPr>
       <w:r>
-        <w:t>Dáta, ktoré sme použili na získanie znalostí sú verejne dostupné a poskytli ich</w:t>
+        <w:t xml:space="preserve">Dáta, ktoré sme použili na získanie znalostí sú verejne dostupné a poskytli ich </w:t>
+      </w:r>
+      <w:r>
+        <w:t>p</w:t>
+      </w:r>
+      <w:r>
+        <w:t>olicajné sily Spojeného kráľovstva, ktoré zhromažďujú údaje o každej zrážke s vozidlom vo Veľkej Británii na formulári s názvom Stats19. Súbory na tomto formulár</w:t>
+      </w:r>
+      <w:r>
+        <w:t>i</w:t>
+      </w:r>
+      <w:r>
+        <w:t xml:space="preserve"> poskytuj</w:t>
+      </w:r>
+      <w:r>
+        <w:t>ú</w:t>
+      </w:r>
+      <w:r>
+        <w:t xml:space="preserve"> podrobné údaje o bezpečnosti cestnej premávky o okolnostiach nehôd na cestách v</w:t>
+      </w:r>
+      <w:r>
+        <w:t>o VB</w:t>
+      </w:r>
+      <w:r>
+        <w:t xml:space="preserve"> od roku 1979, o typoch zúčastnených vozidiel a</w:t>
       </w:r>
       <w:r>
         <w:t xml:space="preserve"> </w:t>
       </w:r>
       <w:r>
-        <w:t>p</w:t>
-      </w:r>
-      <w:r>
-        <w:t>olicajné sily Spojeného kráľovstva</w:t>
-      </w:r>
-      <w:r>
-        <w:t>, ktoré</w:t>
-      </w:r>
-      <w:r>
-        <w:t xml:space="preserve"> zhromažďujú údaje o každej zrážke s vozidlom vo Veľkej Británii na formulári s názvom Stats19</w:t>
-      </w:r>
-      <w:r>
-        <w:t>. S</w:t>
-      </w:r>
-      <w:r>
-        <w:t>úbory</w:t>
-      </w:r>
-      <w:r>
-        <w:t xml:space="preserve"> na tomto formulár</w:t>
-      </w:r>
-      <w:r>
-        <w:t>i</w:t>
-      </w:r>
-      <w:r>
-        <w:t xml:space="preserve"> poskytuj</w:t>
-      </w:r>
-      <w:r>
-        <w:t>ú</w:t>
-      </w:r>
-      <w:r>
-        <w:t xml:space="preserve"> podrobné údaje o bezpečnosti cestnej premávky o okolnostiach nehôd na cestách v</w:t>
-      </w:r>
-      <w:r>
-        <w:t>o VB</w:t>
-      </w:r>
-      <w:r>
-        <w:t xml:space="preserve"> od roku 1979, o typoch zúčastnených vozidiel a</w:t>
+        <w:t xml:space="preserve">o následných nehodách. Štatistika sa vzťahuje iba na </w:t>
+      </w:r>
+      <w:r>
+        <w:t xml:space="preserve">nehody vzniknuté </w:t>
+      </w:r>
+      <w:r>
+        <w:t>na verejných cestách.</w:t>
       </w:r>
       <w:r>
         <w:t xml:space="preserve"> </w:t>
       </w:r>
-      <w:r>
-        <w:t xml:space="preserve">o následných nehodách. Štatistika sa vzťahuje iba na </w:t>
-      </w:r>
-      <w:r>
-        <w:t xml:space="preserve">nehody vzniknuté </w:t>
-      </w:r>
-      <w:r>
-        <w:t>na verejných cestách.</w:t>
-      </w:r>
-      <w:r>
-        <w:t xml:space="preserve"> </w:t>
-      </w:r>
-      <w:r>
-        <w:t xml:space="preserve">Dataset využitý v tejto práci </w:t>
+      <w:proofErr w:type="spellStart"/>
+      <w:r>
+        <w:t>Dataset</w:t>
+      </w:r>
+      <w:proofErr w:type="spellEnd"/>
+      <w:r>
+        <w:t xml:space="preserve"> využitý v tejto práci </w:t>
       </w:r>
       <w:sdt>
         <w:sdtPr>
-          <w:rPr>
-            <w:lang w:val="en-US"/>
-          </w:rPr>
           <w:id w:val="1911877227"/>
           <w:citation/>
         </w:sdtPr>
+        <w:sdtEndPr/>
         <w:sdtContent>
           <w:r>
-            <w:rPr>
-              <w:lang w:val="en-US"/>
-            </w:rPr>
             <w:fldChar w:fldCharType="begin"/>
           </w:r>
           <w:r>
-            <w:rPr>
-              <w:lang w:val="en-US"/>
-            </w:rPr>
             <w:instrText xml:space="preserve">CITATION sil \l 1033 </w:instrText>
           </w:r>
           <w:r>
-            <w:rPr>
-              <w:lang w:val="en-US"/>
-            </w:rPr>
             <w:fldChar w:fldCharType="separate"/>
           </w:r>
           <w:r>
             <w:rPr>
               <w:noProof/>
-              <w:lang w:val="en-US"/>
             </w:rPr>
             <w:t>[1]</w:t>
           </w:r>
           <w:r>
-            <w:rPr>
-              <w:lang w:val="en-US"/>
-            </w:rPr>
             <w:fldChar w:fldCharType="end"/>
           </w:r>
         </w:sdtContent>
       </w:sdt>
       <w:r>
-        <w:rPr>
-          <w:lang w:val="en-US"/>
-        </w:rPr>
+        <w:t xml:space="preserve"> bol </w:t>
+      </w:r>
+      <w:r>
+        <w:t>vytvorený</w:t>
+      </w:r>
+      <w:r>
+        <w:t xml:space="preserve"> z dát od roku 2005 do roku 2015. </w:t>
+      </w:r>
+      <w:r>
+        <w:t xml:space="preserve">V tomto </w:t>
+      </w:r>
+      <w:proofErr w:type="spellStart"/>
+      <w:r>
+        <w:t>datasete</w:t>
+      </w:r>
+      <w:proofErr w:type="spellEnd"/>
+      <w:r>
+        <w:t xml:space="preserve"> sú </w:t>
+      </w:r>
+      <w:r>
+        <w:t xml:space="preserve">3 </w:t>
+      </w:r>
+      <w:r>
+        <w:t>.</w:t>
+      </w:r>
+      <w:proofErr w:type="spellStart"/>
+      <w:r>
+        <w:t>csv</w:t>
+      </w:r>
+      <w:proofErr w:type="spellEnd"/>
+      <w:r>
         <w:t xml:space="preserve"> </w:t>
-      </w:r>
-      <w:proofErr w:type="spellStart"/>
-      <w:r>
-        <w:rPr>
-          <w:lang w:val="en-US"/>
-        </w:rPr>
-        <w:t>bol</w:t>
-      </w:r>
-      <w:proofErr w:type="spellEnd"/>
-      <w:r>
-        <w:rPr>
-          <w:lang w:val="en-US"/>
-        </w:rPr>
-        <w:t xml:space="preserve"> </w:t>
-      </w:r>
-      <w:proofErr w:type="spellStart"/>
-      <w:r>
-        <w:rPr>
-          <w:lang w:val="en-US"/>
-        </w:rPr>
-        <w:t>vytvoren</w:t>
-      </w:r>
-      <w:proofErr w:type="spellEnd"/>
-      <w:r>
-        <w:t>ý</w:t>
-      </w:r>
-      <w:r>
-        <w:rPr>
-          <w:lang w:val="en-US"/>
-        </w:rPr>
-        <w:t xml:space="preserve"> z </w:t>
-      </w:r>
-      <w:proofErr w:type="spellStart"/>
-      <w:r>
-        <w:rPr>
-          <w:lang w:val="en-US"/>
-        </w:rPr>
-        <w:t>dát</w:t>
-      </w:r>
-      <w:proofErr w:type="spellEnd"/>
-      <w:r>
-        <w:rPr>
-          <w:lang w:val="en-US"/>
-        </w:rPr>
-        <w:t xml:space="preserve"> od </w:t>
-      </w:r>
-      <w:proofErr w:type="spellStart"/>
-      <w:r>
-        <w:rPr>
-          <w:lang w:val="en-US"/>
-        </w:rPr>
-        <w:t>roku</w:t>
-      </w:r>
-      <w:proofErr w:type="spellEnd"/>
-      <w:r>
-        <w:rPr>
-          <w:lang w:val="en-US"/>
-        </w:rPr>
-        <w:t xml:space="preserve"> 2005 do </w:t>
-      </w:r>
-      <w:proofErr w:type="spellStart"/>
-      <w:r>
-        <w:rPr>
-          <w:lang w:val="en-US"/>
-        </w:rPr>
-        <w:t>roku</w:t>
-      </w:r>
-      <w:proofErr w:type="spellEnd"/>
-      <w:r>
-        <w:rPr>
-          <w:lang w:val="en-US"/>
-        </w:rPr>
-        <w:t xml:space="preserve"> 2015. </w:t>
-      </w:r>
-      <w:r>
-        <w:t xml:space="preserve">V tomto datasete sú </w:t>
-      </w:r>
-      <w:r>
-        <w:t xml:space="preserve">3 </w:t>
-      </w:r>
-      <w:r>
-        <w:t xml:space="preserve">.csv </w:t>
       </w:r>
       <w:r>
         <w:t>súbory</w:t>
@@ -785,7 +469,15 @@
         <w:jc w:val="both"/>
       </w:pPr>
       <w:r>
-        <w:t xml:space="preserve">Dáta sme načítavali z troch súborov .csv. Samotný proces načítavania dát je znázornený na </w:t>
+        <w:t>Dáta sme načítavali z troch súborov .</w:t>
+      </w:r>
+      <w:proofErr w:type="spellStart"/>
+      <w:r>
+        <w:t>csv</w:t>
+      </w:r>
+      <w:proofErr w:type="spellEnd"/>
+      <w:r>
+        <w:t xml:space="preserve">. Samotný proces načítavania dát je znázornený na </w:t>
       </w:r>
       <w:r>
         <w:fldChar w:fldCharType="begin"/>
@@ -867,14 +559,27 @@
       <w:r>
         <w:t xml:space="preserve">Obr. </w:t>
       </w:r>
-      <w:fldSimple w:instr=" SEQ Obr. \* ARABIC ">
-        <w:r>
-          <w:rPr>
-            <w:noProof/>
-          </w:rPr>
-          <w:t>2</w:t>
-        </w:r>
-      </w:fldSimple>
+      <w:r>
+        <w:fldChar w:fldCharType="begin"/>
+      </w:r>
+      <w:r>
+        <w:instrText xml:space="preserve"> SEQ Obr. \* ARABIC </w:instrText>
+      </w:r>
+      <w:r>
+        <w:fldChar w:fldCharType="separate"/>
+      </w:r>
+      <w:r>
+        <w:rPr>
+          <w:noProof/>
+        </w:rPr>
+        <w:t>2</w:t>
+      </w:r>
+      <w:r>
+        <w:rPr>
+          <w:noProof/>
+        </w:rPr>
+        <w:fldChar w:fldCharType="end"/>
+      </w:r>
       <w:bookmarkEnd w:id="1"/>
       <w:r>
         <w:t xml:space="preserve"> Načítanie </w:t>
@@ -903,17 +608,12 @@
         <w:t xml:space="preserve">Pri procese načítavania dát z týchto súborov sme </w:t>
       </w:r>
       <w:r>
-        <w:t xml:space="preserve">z dát vybrali vzorku o veľkosti </w:t>
-      </w:r>
-      <w:r>
-        <w:rPr>
-          <w:lang w:val="en-US"/>
-        </w:rPr>
-        <w:t>100 000</w:t>
+        <w:t>z dát vybrali vzorku o veľkosti 100 000</w:t>
       </w:r>
       <w:r>
         <w:t xml:space="preserve">. Vstup dát sme realizovali pomocou funkčného bloku </w:t>
       </w:r>
+      <w:proofErr w:type="spellStart"/>
       <w:r>
         <w:rPr>
           <w:i/>
@@ -921,6 +621,7 @@
         </w:rPr>
         <w:t>Retrieve</w:t>
       </w:r>
+      <w:proofErr w:type="spellEnd"/>
       <w:r>
         <w:rPr>
           <w:i/>
@@ -939,87 +640,81 @@
         <w:t>N</w:t>
       </w:r>
       <w:r>
-        <w:t>ásledne sme tieto</w:t>
-      </w:r>
-      <w:r>
-        <w:t xml:space="preserve"> súbory spojili na základe jedinečného </w:t>
+        <w:t xml:space="preserve">ásledne sme tieto súbory spojili na základe jedinečného </w:t>
       </w:r>
       <w:r>
         <w:rPr>
           <w:i/>
           <w:iCs/>
         </w:rPr>
-        <w:t>id</w:t>
+        <w:t xml:space="preserve">id, </w:t>
+      </w:r>
+      <w:r>
+        <w:t xml:space="preserve">ktoré sme nastavili v bloku </w:t>
       </w:r>
       <w:r>
         <w:rPr>
           <w:i/>
           <w:iCs/>
         </w:rPr>
-        <w:t xml:space="preserve">, </w:t>
-      </w:r>
-      <w:r>
-        <w:t xml:space="preserve">ktoré sme nastavili v bloku </w:t>
-      </w:r>
+        <w:t>Set Role</w:t>
+      </w:r>
+      <w:r>
+        <w:t xml:space="preserve">. Dáta sme spojili pomocou funkcie </w:t>
+      </w:r>
+      <w:proofErr w:type="spellStart"/>
       <w:r>
         <w:rPr>
           <w:i/>
           <w:iCs/>
         </w:rPr>
-        <w:t>Set Role</w:t>
-      </w:r>
-      <w:r>
-        <w:t xml:space="preserve">. Dáta sme spojili pomocou funkcie </w:t>
-      </w:r>
+        <w:t>Join</w:t>
+      </w:r>
+      <w:proofErr w:type="spellEnd"/>
       <w:r>
         <w:rPr>
           <w:i/>
           <w:iCs/>
         </w:rPr>
-        <w:t>Join</w:t>
+        <w:t xml:space="preserve"> </w:t>
+      </w:r>
+      <w:r>
+        <w:t xml:space="preserve">a vymenili hodnoty pri chýbajúcich atribútoch z </w:t>
       </w:r>
       <w:r>
         <w:rPr>
           <w:i/>
           <w:iCs/>
         </w:rPr>
-        <w:t xml:space="preserve"> </w:t>
-      </w:r>
-      <w:r>
-        <w:t xml:space="preserve">a vymenili hodnoty pri chýbajúcich atribútoch z </w:t>
+        <w:t>-1</w:t>
+      </w:r>
+      <w:r>
+        <w:t xml:space="preserve"> na </w:t>
       </w:r>
       <w:r>
         <w:rPr>
           <w:i/>
           <w:iCs/>
         </w:rPr>
-        <w:t>-1</w:t>
-      </w:r>
-      <w:r>
-        <w:t xml:space="preserve"> na </w:t>
-      </w:r>
+        <w:t>?</w:t>
+      </w:r>
+      <w:r>
+        <w:t xml:space="preserve"> pomocou funkčného bloku </w:t>
+      </w:r>
+      <w:proofErr w:type="spellStart"/>
       <w:r>
         <w:rPr>
           <w:i/>
           <w:iCs/>
         </w:rPr>
-        <w:t>?</w:t>
-      </w:r>
-      <w:r>
-        <w:t xml:space="preserve"> pomocou funkčného bloku </w:t>
-      </w:r>
+        <w:t>Map</w:t>
+      </w:r>
+      <w:proofErr w:type="spellEnd"/>
       <w:r>
         <w:rPr>
           <w:i/>
           <w:iCs/>
         </w:rPr>
-        <w:t>Map</w:t>
-      </w:r>
-      <w:r>
-        <w:rPr>
-          <w:i/>
-          <w:iCs/>
-        </w:rPr>
         <w:t xml:space="preserve">. </w:t>
       </w:r>
     </w:p>
@@ -1030,11 +725,19 @@
           <w:shd w:val="clear" w:color="auto" w:fill="FFFFFF"/>
         </w:rPr>
       </w:pPr>
+      <w:proofErr w:type="spellStart"/>
       <w:r>
         <w:rPr>
           <w:shd w:val="clear" w:color="auto" w:fill="FFFFFF"/>
         </w:rPr>
-        <w:t>Exploračná analýza a štatistické charakteristiky</w:t>
+        <w:t>Exploračná</w:t>
+      </w:r>
+      <w:proofErr w:type="spellEnd"/>
+      <w:r>
+        <w:rPr>
+          <w:shd w:val="clear" w:color="auto" w:fill="FFFFFF"/>
+        </w:rPr>
+        <w:t xml:space="preserve"> analýza a štatistické charakteristiky</w:t>
       </w:r>
     </w:p>
     <w:p>
@@ -1042,13 +745,37 @@
         <w:jc w:val="both"/>
       </w:pPr>
       <w:r>
-        <w:t>Metódy exploračnej analýzy slúžia na objavenie štruktúr, vytvorenie hypotéz, rozoznanie osobitostí a znázornenie fenoménov. Východiskovým bodom každej analýzy dát sú samotné dáta. Dáta nemusia spĺňať určité podmienky, ako sa žiada v inferenčnej analýze (napr.</w:t>
+        <w:t xml:space="preserve">Metódy </w:t>
+      </w:r>
+      <w:proofErr w:type="spellStart"/>
+      <w:r>
+        <w:t>exploračnej</w:t>
+      </w:r>
+      <w:proofErr w:type="spellEnd"/>
+      <w:r>
+        <w:t xml:space="preserve"> analýzy slúžia na objavenie štruktúr, vytvorenie hypotéz, rozoznanie osobitostí a znázornenie fenoménov. Východiskovým bodom každej analýzy dát sú samotné dáta. Dáta nemusia spĺňať určité podmienky, ako sa žiada v </w:t>
+      </w:r>
+      <w:proofErr w:type="spellStart"/>
+      <w:r>
+        <w:t>inferenčnej</w:t>
+      </w:r>
+      <w:proofErr w:type="spellEnd"/>
+      <w:r>
+        <w:t xml:space="preserve"> analýze (napr.</w:t>
       </w:r>
       <w:r>
         <w:t xml:space="preserve"> </w:t>
       </w:r>
       <w:r>
-        <w:t>že dáta museli byť získané náhodným výberom). Ide hlavne o to, rozličnými spôsobmi znázorniť tieto dáta, rozoznať pravidelnosti a nepravidelnosti, štruktúry, vzory a osobitosti. V exploračnom procese hľadáme v dátach zaujímavé konfigurácie a vzťahy.</w:t>
+        <w:t>že dáta museli byť získané náhodným výberom). Ide hlavne o to, rozličnými spôsobmi znázorniť tieto dáta, rozoznať pravidelnosti a nepravidelnosti, štruktúry, vzory a osobitosti. V </w:t>
+      </w:r>
+      <w:proofErr w:type="spellStart"/>
+      <w:r>
+        <w:t>exploračnom</w:t>
+      </w:r>
+      <w:proofErr w:type="spellEnd"/>
+      <w:r>
+        <w:t xml:space="preserve"> procese hľadáme v dátach zaujímavé konfigurácie a vzťahy.</w:t>
       </w:r>
     </w:p>
     <w:p>
@@ -1060,7 +787,15 @@
         <w:t>V tejto časti si načítané dáta vizualizujeme pomocou grafov, kde sa budeme snažiť pochopiť dané údaje. Keďže je našim cieľom</w:t>
       </w:r>
       <w:r>
-        <w:t xml:space="preserve"> klasifikovať vek vodiča, bolo by dobré zistiť pomocou grafickej analýzy extrémne hodnoty tohto údaju. Zisťovali sme to pomocou boxplotu, ktorý je znázornený na</w:t>
+        <w:t xml:space="preserve"> klasifikovať vek vodiča, bolo by dobré zistiť pomocou grafickej analýzy extrémne hodnoty tohto údaju. Zisťovali sme to pomocou </w:t>
+      </w:r>
+      <w:proofErr w:type="spellStart"/>
+      <w:r>
+        <w:t>boxplotu</w:t>
+      </w:r>
+      <w:proofErr w:type="spellEnd"/>
+      <w:r>
+        <w:t>, ktorý je znázornený na</w:t>
       </w:r>
       <w:r>
         <w:t xml:space="preserve"> </w:t>
@@ -1162,18 +897,44 @@
       <w:r>
         <w:t xml:space="preserve">Obr. </w:t>
       </w:r>
-      <w:fldSimple w:instr=" SEQ Obr. \* ARABIC ">
-        <w:r>
-          <w:rPr>
-            <w:noProof/>
-          </w:rPr>
-          <w:t>3</w:t>
-        </w:r>
-      </w:fldSimple>
+      <w:r>
+        <w:fldChar w:fldCharType="begin"/>
+      </w:r>
+      <w:r>
+        <w:instrText xml:space="preserve"> SEQ Obr. \* ARABIC </w:instrText>
+      </w:r>
+      <w:r>
+        <w:fldChar w:fldCharType="separate"/>
+      </w:r>
+      <w:r>
+        <w:rPr>
+          <w:noProof/>
+        </w:rPr>
+        <w:t>3</w:t>
+      </w:r>
+      <w:r>
+        <w:rPr>
+          <w:noProof/>
+        </w:rPr>
+        <w:fldChar w:fldCharType="end"/>
+      </w:r>
       <w:bookmarkEnd w:id="2"/>
       <w:r>
-        <w:t xml:space="preserve"> Boxplot atribútu Age_of_Driver</w:t>
-      </w:r>
+        <w:t xml:space="preserve"> </w:t>
+      </w:r>
+      <w:proofErr w:type="spellStart"/>
+      <w:r>
+        <w:t>Boxplot</w:t>
+      </w:r>
+      <w:proofErr w:type="spellEnd"/>
+      <w:r>
+        <w:t xml:space="preserve"> atribútu </w:t>
+      </w:r>
+      <w:proofErr w:type="spellStart"/>
+      <w:r>
+        <w:t>Age_of_Driver</w:t>
+      </w:r>
+      <w:proofErr w:type="spellEnd"/>
     </w:p>
     <w:p>
       <w:pPr>
@@ -1215,18 +976,15 @@
         <w:jc w:val="both"/>
       </w:pPr>
       <w:r>
-        <w:t>Nasle</w:t>
+        <w:t xml:space="preserve">Nasledujúci </w:t>
       </w:r>
       <w:proofErr w:type="spellStart"/>
       <w:r>
-        <w:rPr>
-          <w:lang w:val="en-US"/>
-        </w:rPr>
-        <w:t>duj</w:t>
+        <w:t>histogram</w:t>
       </w:r>
       <w:proofErr w:type="spellEnd"/>
       <w:r>
-        <w:t xml:space="preserve">úci histogram, ktorý je znázornený na </w:t>
+        <w:t xml:space="preserve">, ktorý je znázornený na </w:t>
       </w:r>
       <w:r>
         <w:fldChar w:fldCharType="begin"/>
@@ -1322,17 +1080,46 @@
       <w:r>
         <w:t xml:space="preserve">Obr. </w:t>
       </w:r>
-      <w:fldSimple w:instr=" SEQ Obr. \* ARABIC ">
-        <w:r>
-          <w:rPr>
-            <w:noProof/>
-          </w:rPr>
-          <w:t>4</w:t>
-        </w:r>
-      </w:fldSimple>
+      <w:r>
+        <w:fldChar w:fldCharType="begin"/>
+      </w:r>
+      <w:r>
+        <w:instrText xml:space="preserve"> SEQ Obr. \* ARABIC </w:instrText>
+      </w:r>
+      <w:r>
+        <w:fldChar w:fldCharType="separate"/>
+      </w:r>
+      <w:r>
+        <w:rPr>
+          <w:noProof/>
+        </w:rPr>
+        <w:t>4</w:t>
+      </w:r>
+      <w:r>
+        <w:rPr>
+          <w:noProof/>
+        </w:rPr>
+        <w:fldChar w:fldCharType="end"/>
+      </w:r>
       <w:bookmarkEnd w:id="3"/>
       <w:r>
-        <w:t xml:space="preserve"> Histogram atribútu Engine_Capacity_(CC)</w:t>
+        <w:t xml:space="preserve"> </w:t>
+      </w:r>
+      <w:proofErr w:type="spellStart"/>
+      <w:r>
+        <w:t>Histogram</w:t>
+      </w:r>
+      <w:proofErr w:type="spellEnd"/>
+      <w:r>
+        <w:t xml:space="preserve"> atribútu </w:t>
+      </w:r>
+      <w:proofErr w:type="spellStart"/>
+      <w:r>
+        <w:t>Engine_Capacity</w:t>
+      </w:r>
+      <w:proofErr w:type="spellEnd"/>
+      <w:r>
+        <w:t>_(CC)</w:t>
       </w:r>
     </w:p>
     <w:p>
@@ -1348,21 +1135,22 @@
         <w:jc w:val="both"/>
       </w:pPr>
       <w:r>
-        <w:t xml:space="preserve">Ďalší graf bude taktiež histogram a bude nám znázorňovať grafickú analýzu atribútu </w:t>
+        <w:t xml:space="preserve">Ďalší graf bude taktiež </w:t>
+      </w:r>
+      <w:proofErr w:type="spellStart"/>
+      <w:r>
+        <w:t>histogram</w:t>
+      </w:r>
+      <w:proofErr w:type="spellEnd"/>
+      <w:r>
+        <w:t xml:space="preserve"> a bude nám znázorňovať grafickú analýzu atribútu </w:t>
       </w:r>
       <w:r>
         <w:rPr>
           <w:i/>
           <w:iCs/>
         </w:rPr>
-        <w:t>rýchlostné obmedzenie</w:t>
-      </w:r>
-      <w:r>
-        <w:rPr>
-          <w:i/>
-          <w:iCs/>
-        </w:rPr>
-        <w:t xml:space="preserve">. </w:t>
+        <w:t xml:space="preserve">rýchlostné obmedzenie. </w:t>
       </w:r>
       <w:r>
         <w:t xml:space="preserve">Graf bude znázornený na </w:t>
@@ -1460,24 +1248,50 @@
       <w:r>
         <w:t xml:space="preserve">Obr. </w:t>
       </w:r>
-      <w:fldSimple w:instr=" SEQ Obr. \* ARABIC ">
-        <w:r>
-          <w:rPr>
-            <w:noProof/>
-          </w:rPr>
-          <w:t>5</w:t>
-        </w:r>
-      </w:fldSimple>
+      <w:r>
+        <w:fldChar w:fldCharType="begin"/>
+      </w:r>
+      <w:r>
+        <w:instrText xml:space="preserve"> SEQ Obr. \* ARABIC </w:instrText>
+      </w:r>
+      <w:r>
+        <w:fldChar w:fldCharType="separate"/>
+      </w:r>
+      <w:r>
+        <w:rPr>
+          <w:noProof/>
+        </w:rPr>
+        <w:t>5</w:t>
+      </w:r>
+      <w:r>
+        <w:rPr>
+          <w:noProof/>
+        </w:rPr>
+        <w:fldChar w:fldCharType="end"/>
+      </w:r>
       <w:bookmarkEnd w:id="4"/>
       <w:r>
-        <w:t xml:space="preserve"> Hist</w:t>
+        <w:t xml:space="preserve"> </w:t>
+      </w:r>
+      <w:proofErr w:type="spellStart"/>
+      <w:r>
+        <w:t>Hist</w:t>
       </w:r>
       <w:r>
         <w:t>og</w:t>
       </w:r>
       <w:r>
-        <w:t>ram atribútu Speed_limit</w:t>
-      </w:r>
+        <w:t>ram</w:t>
+      </w:r>
+      <w:proofErr w:type="spellEnd"/>
+      <w:r>
+        <w:t xml:space="preserve"> atribútu </w:t>
+      </w:r>
+      <w:proofErr w:type="spellStart"/>
+      <w:r>
+        <w:t>Speed_limit</w:t>
+      </w:r>
+      <w:proofErr w:type="spellEnd"/>
     </w:p>
     <w:p>
       <w:pPr>
@@ -1585,14 +1399,27 @@
       <w:r>
         <w:t xml:space="preserve">Obr. </w:t>
       </w:r>
-      <w:fldSimple w:instr=" SEQ Obr. \* ARABIC ">
-        <w:r>
-          <w:rPr>
-            <w:noProof/>
-          </w:rPr>
-          <w:t>6</w:t>
-        </w:r>
-      </w:fldSimple>
+      <w:r>
+        <w:fldChar w:fldCharType="begin"/>
+      </w:r>
+      <w:r>
+        <w:instrText xml:space="preserve"> SEQ Obr. \* ARABIC </w:instrText>
+      </w:r>
+      <w:r>
+        <w:fldChar w:fldCharType="separate"/>
+      </w:r>
+      <w:r>
+        <w:rPr>
+          <w:noProof/>
+        </w:rPr>
+        <w:t>6</w:t>
+      </w:r>
+      <w:r>
+        <w:rPr>
+          <w:noProof/>
+        </w:rPr>
+        <w:fldChar w:fldCharType="end"/>
+      </w:r>
       <w:bookmarkEnd w:id="5"/>
       <w:r>
         <w:t xml:space="preserve"> Korelačná matica</w:t>
@@ -1634,16 +1461,19 @@
         <w:t>Súčasťou prípravy dát bol</w:t>
       </w:r>
       <w:r>
-        <w:t>o dstránenie údajov</w:t>
-      </w:r>
-      <w:r>
-        <w:t xml:space="preserve">, ktoré medzi sebou korelovali na úrovni od </w:t>
-      </w:r>
-      <w:r>
-        <w:t>0.9</w:t>
-      </w:r>
-      <w:r>
-        <w:t xml:space="preserve">. Proces je znázornený na </w:t>
+        <w:t xml:space="preserve">o </w:t>
+      </w:r>
+      <w:r>
+        <w:t>odstránenie</w:t>
+      </w:r>
+      <w:r>
+        <w:t xml:space="preserve"> </w:t>
+      </w:r>
+      <w:r>
+        <w:t>atribútov</w:t>
+      </w:r>
+      <w:r>
+        <w:t xml:space="preserve">, ktoré medzi sebou korelovali na úrovni od 0.9. Proces je znázornený na </w:t>
       </w:r>
       <w:r>
         <w:fldChar w:fldCharType="begin"/>
@@ -1725,14 +1555,27 @@
       <w:r>
         <w:t xml:space="preserve">Obr. </w:t>
       </w:r>
-      <w:fldSimple w:instr=" SEQ Obr. \* ARABIC ">
-        <w:r>
-          <w:rPr>
-            <w:noProof/>
-          </w:rPr>
-          <w:t>7</w:t>
-        </w:r>
-      </w:fldSimple>
+      <w:r>
+        <w:fldChar w:fldCharType="begin"/>
+      </w:r>
+      <w:r>
+        <w:instrText xml:space="preserve"> SEQ Obr. \* ARABIC </w:instrText>
+      </w:r>
+      <w:r>
+        <w:fldChar w:fldCharType="separate"/>
+      </w:r>
+      <w:r>
+        <w:rPr>
+          <w:noProof/>
+        </w:rPr>
+        <w:t>7</w:t>
+      </w:r>
+      <w:r>
+        <w:rPr>
+          <w:noProof/>
+        </w:rPr>
+        <w:fldChar w:fldCharType="end"/>
+      </w:r>
       <w:bookmarkEnd w:id="6"/>
       <w:r>
         <w:t xml:space="preserve"> Odstránenie dát s</w:t>
@@ -1752,111 +1595,139 @@
         <w:lastRenderedPageBreak/>
         <w:t xml:space="preserve">Pri procese prípravy dát sme využili aj funkčný blok </w:t>
       </w:r>
+      <w:proofErr w:type="spellStart"/>
       <w:r>
         <w:rPr>
           <w:i/>
           <w:iCs/>
         </w:rPr>
-        <w:t>Remove Duplicates</w:t>
-      </w:r>
+        <w:t>Remove</w:t>
+      </w:r>
+      <w:proofErr w:type="spellEnd"/>
       <w:r>
         <w:rPr>
           <w:i/>
           <w:iCs/>
         </w:rPr>
-        <w:t xml:space="preserve">, </w:t>
-      </w:r>
-      <w:r>
-        <w:t>ktorý však neovplyvnil výslednú kvalitu dát ani v malej miere. Pre menšiu časovú náročnosť spracovania projektu sme sa rozhodli funkčný blok nezakomponovať</w:t>
-      </w:r>
-      <w:r>
-        <w:t xml:space="preserve"> do konečného procesu</w:t>
-      </w:r>
-      <w:r>
-        <w:t>.</w:t>
-      </w:r>
-    </w:p>
-    <w:p>
-      <w:pPr>
-        <w:jc w:val="both"/>
-      </w:pPr>
-      <w:r>
-        <w:t>Takto pripravené dáta sme používali na nasledujúce úlohy</w:t>
-      </w:r>
-      <w:r>
-        <w:t>.</w:t>
-      </w:r>
-    </w:p>
-    <w:p>
-      <w:pPr>
-        <w:pStyle w:val="Heading1"/>
-      </w:pPr>
+        <w:t xml:space="preserve"> </w:t>
+      </w:r>
       <w:proofErr w:type="spellStart"/>
-      <w:r>
-        <w:rPr>
-          <w:lang w:val="en-US"/>
-        </w:rPr>
-        <w:t>Klasifika</w:t>
-      </w:r>
-      <w:proofErr w:type="spellEnd"/>
-      <w:r>
-        <w:t>čné úlohy</w:t>
-      </w:r>
-    </w:p>
-    <w:p>
-      <w:r>
-        <w:t>Cieľom klasifikačnej úlohy je predikovať kategorické označenia tried (predikovaný atribút je nominálny).</w:t>
-      </w:r>
-    </w:p>
-    <w:p>
-      <w:pPr>
-        <w:pStyle w:val="Heading2"/>
-      </w:pPr>
-      <w:bookmarkStart w:id="7" w:name="_Ref27030001"/>
-      <w:r>
-        <w:t>Rozhodovací strom</w:t>
-      </w:r>
-      <w:bookmarkEnd w:id="7"/>
-    </w:p>
-    <w:p>
-      <w:pPr>
-        <w:jc w:val="both"/>
-      </w:pPr>
-      <w:r>
-        <w:t>Pre úlohu klasifikácie sme použili rozhodovací strom, kde sme klasifikovali vek vodiča podľa nami vybran</w:t>
-      </w:r>
-      <w:r>
-        <w:t>ej podmienky</w:t>
-      </w:r>
-      <w:r>
-        <w:t>.</w:t>
-      </w:r>
-      <w:r>
-        <w:t xml:space="preserve"> Vo funkčnom bloku </w:t>
-      </w:r>
       <w:r>
         <w:rPr>
           <w:i/>
           <w:iCs/>
         </w:rPr>
-        <w:t>Discreti</w:t>
-      </w:r>
+        <w:t>Duplicates</w:t>
+      </w:r>
+      <w:proofErr w:type="spellEnd"/>
       <w:r>
         <w:rPr>
           <w:i/>
           <w:iCs/>
         </w:rPr>
-        <w:t>z</w:t>
-      </w:r>
+        <w:t xml:space="preserve">, </w:t>
+      </w:r>
+      <w:r>
+        <w:t>ktorý však neovplyvnil výslednú kvalitu dát ani v malej miere. Pre menšiu časovú náročnosť spracovania projektu sme sa rozhodli funkčný blok nezakomponovať</w:t>
+      </w:r>
+      <w:r>
+        <w:t xml:space="preserve"> do konečného procesu</w:t>
+      </w:r>
+      <w:r>
+        <w:t>.</w:t>
+      </w:r>
+    </w:p>
+    <w:p>
+      <w:pPr>
+        <w:jc w:val="both"/>
+      </w:pPr>
+      <w:r>
+        <w:t>Takto pripravené dáta sme používali na nasledujúce úlohy</w:t>
+      </w:r>
+      <w:r>
+        <w:t>.</w:t>
+      </w:r>
+    </w:p>
+    <w:p>
+      <w:pPr>
+        <w:pStyle w:val="Heading1"/>
+      </w:pPr>
+      <w:r>
+        <w:t>Klasifikačné úlohy</w:t>
+      </w:r>
+    </w:p>
+    <w:p>
+      <w:r>
+        <w:t>Cieľom klasifikačnej úlohy je predikovať kategorické označenia tried (predikovaný atribút je nominálny).</w:t>
+      </w:r>
+    </w:p>
+    <w:p>
+      <w:pPr>
+        <w:pStyle w:val="Heading2"/>
+      </w:pPr>
+      <w:bookmarkStart w:id="7" w:name="_Ref27030001"/>
+      <w:r>
+        <w:t>Rozhodovací strom</w:t>
+      </w:r>
+      <w:bookmarkEnd w:id="7"/>
+    </w:p>
+    <w:p>
+      <w:pPr>
+        <w:jc w:val="both"/>
+      </w:pPr>
+      <w:r>
+        <w:t>Pre úlohu klasifikácie sme použili rozhodovací strom, kde sme klasifikovali vek vodiča podľa nami vybran</w:t>
+      </w:r>
+      <w:r>
+        <w:t>ej podmienky</w:t>
+      </w:r>
+      <w:r>
+        <w:t>.</w:t>
+      </w:r>
+      <w:r>
+        <w:t xml:space="preserve"> Vo funkčnom bloku </w:t>
+      </w:r>
+      <w:proofErr w:type="spellStart"/>
       <w:r>
         <w:rPr>
           <w:i/>
           <w:iCs/>
         </w:rPr>
+        <w:t>Discreti</w:t>
+      </w:r>
+      <w:r>
+        <w:rPr>
+          <w:i/>
+          <w:iCs/>
+        </w:rPr>
+        <w:t>z</w:t>
+      </w:r>
+      <w:r>
+        <w:rPr>
+          <w:i/>
+          <w:iCs/>
+        </w:rPr>
         <w:t>e</w:t>
       </w:r>
-      <w:r>
-        <w:t xml:space="preserve"> sme diskretizovali numerický atribút na binominálny – starý a mladý vodič. Hranica medzi týmito dvoma skupinami je 45 rokov. </w:t>
+      <w:proofErr w:type="spellEnd"/>
+      <w:r>
+        <w:t xml:space="preserve"> sme </w:t>
+      </w:r>
+      <w:proofErr w:type="spellStart"/>
+      <w:r>
+        <w:t>diskretizovali</w:t>
+      </w:r>
+      <w:proofErr w:type="spellEnd"/>
+      <w:r>
+        <w:t xml:space="preserve"> numerický atribút na </w:t>
+      </w:r>
+      <w:proofErr w:type="spellStart"/>
+      <w:r>
+        <w:t>binominálny</w:t>
+      </w:r>
+      <w:proofErr w:type="spellEnd"/>
+      <w:r>
+        <w:t xml:space="preserve"> – starý a mladý vodič. Hranica medzi týmito dvoma skupinami je 45 rokov. </w:t>
       </w:r>
       <w:r>
         <w:t xml:space="preserve">Pre spresnenie výsledného modelu sme použili viacnásobnú krížovú validáciu. </w:t>
@@ -1953,14 +1824,27 @@
       <w:r>
         <w:t xml:space="preserve">Obr. </w:t>
       </w:r>
-      <w:fldSimple w:instr=" SEQ Obr. \* ARABIC ">
-        <w:r>
-          <w:rPr>
-            <w:noProof/>
-          </w:rPr>
-          <w:t>8</w:t>
-        </w:r>
-      </w:fldSimple>
+      <w:r>
+        <w:fldChar w:fldCharType="begin"/>
+      </w:r>
+      <w:r>
+        <w:instrText xml:space="preserve"> SEQ Obr. \* ARABIC </w:instrText>
+      </w:r>
+      <w:r>
+        <w:fldChar w:fldCharType="separate"/>
+      </w:r>
+      <w:r>
+        <w:rPr>
+          <w:noProof/>
+        </w:rPr>
+        <w:t>8</w:t>
+      </w:r>
+      <w:r>
+        <w:rPr>
+          <w:noProof/>
+        </w:rPr>
+        <w:fldChar w:fldCharType="end"/>
+      </w:r>
       <w:bookmarkEnd w:id="8"/>
       <w:r>
         <w:t xml:space="preserve"> Rozhodovací strom</w:t>
@@ -1971,7 +1855,15 @@
         <w:jc w:val="both"/>
       </w:pPr>
       <w:r>
-        <w:t xml:space="preserve">Rozdelenie dát na trénovaciu a testovaciu množinu sme pri tejto metóde realizovali pomocou </w:t>
+        <w:t xml:space="preserve">Rozdelenie dát na </w:t>
+      </w:r>
+      <w:proofErr w:type="spellStart"/>
+      <w:r>
+        <w:t>trénovaciu</w:t>
+      </w:r>
+      <w:proofErr w:type="spellEnd"/>
+      <w:r>
+        <w:t xml:space="preserve"> a testovaciu množinu sme pri tejto metóde realizovali pomocou </w:t>
       </w:r>
       <w:r>
         <w:t xml:space="preserve">už spomínanej </w:t>
@@ -2018,7 +1910,6 @@
       <w:r>
         <w:rPr>
           <w:noProof/>
-          <w:lang w:val="en-US"/>
         </w:rPr>
         <w:drawing>
           <wp:inline distT="0" distB="0" distL="0" distR="0" wp14:anchorId="0A52E6D7" wp14:editId="296E7AEF">
@@ -2066,14 +1957,27 @@
       <w:r>
         <w:t xml:space="preserve">Obr. </w:t>
       </w:r>
-      <w:fldSimple w:instr=" SEQ Obr. \* ARABIC ">
-        <w:r>
-          <w:rPr>
-            <w:noProof/>
-          </w:rPr>
-          <w:t>9</w:t>
-        </w:r>
-      </w:fldSimple>
+      <w:r>
+        <w:fldChar w:fldCharType="begin"/>
+      </w:r>
+      <w:r>
+        <w:instrText xml:space="preserve"> SEQ Obr. \* ARABIC </w:instrText>
+      </w:r>
+      <w:r>
+        <w:fldChar w:fldCharType="separate"/>
+      </w:r>
+      <w:r>
+        <w:rPr>
+          <w:noProof/>
+        </w:rPr>
+        <w:t>9</w:t>
+      </w:r>
+      <w:r>
+        <w:rPr>
+          <w:noProof/>
+        </w:rPr>
+        <w:fldChar w:fldCharType="end"/>
+      </w:r>
       <w:bookmarkEnd w:id="9"/>
       <w:r>
         <w:t xml:space="preserve"> Krížová validácia - rozhodovací strom</w:t>
@@ -2081,16 +1985,7 @@
     </w:p>
     <w:p>
       <w:r>
-        <w:t>Parametrizáci</w:t>
-      </w:r>
-      <w:r>
-        <w:t>a</w:t>
-      </w:r>
-      <w:r>
-        <w:t xml:space="preserve"> jednotlivých funkčných blokov </w:t>
-      </w:r>
-      <w:r>
-        <w:t xml:space="preserve">je zhrnutá v </w:t>
+        <w:t xml:space="preserve">Parametrizácia jednotlivých funkčných blokov je zhrnutá v </w:t>
       </w:r>
       <w:r>
         <w:fldChar w:fldCharType="begin"/>
@@ -2128,14 +2023,27 @@
         <w:lastRenderedPageBreak/>
         <w:t xml:space="preserve">Tab. </w:t>
       </w:r>
-      <w:fldSimple w:instr=" SEQ Tab. \* ARABIC ">
-        <w:r>
-          <w:rPr>
-            <w:noProof/>
-          </w:rPr>
-          <w:t>1</w:t>
-        </w:r>
-      </w:fldSimple>
+      <w:r>
+        <w:fldChar w:fldCharType="begin"/>
+      </w:r>
+      <w:r>
+        <w:instrText xml:space="preserve"> SEQ Tab. \* ARABIC </w:instrText>
+      </w:r>
+      <w:r>
+        <w:fldChar w:fldCharType="separate"/>
+      </w:r>
+      <w:r>
+        <w:rPr>
+          <w:noProof/>
+        </w:rPr>
+        <w:t>1</w:t>
+      </w:r>
+      <w:r>
+        <w:rPr>
+          <w:noProof/>
+        </w:rPr>
+        <w:fldChar w:fldCharType="end"/>
+      </w:r>
       <w:bookmarkEnd w:id="10"/>
       <w:r>
         <w:t xml:space="preserve"> Parametrizácia funkčných blokov </w:t>
@@ -2354,13 +2262,31 @@
                 <w:iCs/>
               </w:rPr>
             </w:pPr>
+            <w:proofErr w:type="spellStart"/>
             <w:r>
               <w:rPr>
                 <w:i/>
                 <w:iCs/>
               </w:rPr>
-              <w:t>Number of folds</w:t>
-            </w:r>
+              <w:t>Number</w:t>
+            </w:r>
+            <w:proofErr w:type="spellEnd"/>
+            <w:r>
+              <w:rPr>
+                <w:i/>
+                <w:iCs/>
+              </w:rPr>
+              <w:t xml:space="preserve"> of </w:t>
+            </w:r>
+            <w:proofErr w:type="spellStart"/>
+            <w:r>
+              <w:rPr>
+                <w:i/>
+                <w:iCs/>
+              </w:rPr>
+              <w:t>folds</w:t>
+            </w:r>
+            <w:proofErr w:type="spellEnd"/>
           </w:p>
         </w:tc>
         <w:tc>
@@ -2385,6 +2311,7 @@
                 <w:szCs w:val="16"/>
               </w:rPr>
             </w:pPr>
+            <w:proofErr w:type="spellStart"/>
             <w:r>
               <w:rPr>
                 <w:i/>
@@ -2394,6 +2321,7 @@
               </w:rPr>
               <w:t>Criterion</w:t>
             </w:r>
+            <w:proofErr w:type="spellEnd"/>
           </w:p>
         </w:tc>
         <w:tc>
@@ -2421,8 +2349,17 @@
                 <w:sz w:val="18"/>
                 <w:szCs w:val="16"/>
               </w:rPr>
-              <w:t>Max. Depth</w:t>
-            </w:r>
+              <w:t xml:space="preserve">Max. </w:t>
+            </w:r>
+            <w:proofErr w:type="spellStart"/>
+            <w:r>
+              <w:rPr>
+                <w:sz w:val="18"/>
+                <w:szCs w:val="16"/>
+              </w:rPr>
+              <w:t>Depth</w:t>
+            </w:r>
+            <w:proofErr w:type="spellEnd"/>
           </w:p>
         </w:tc>
         <w:tc>
@@ -2445,12 +2382,37 @@
                 <w:szCs w:val="16"/>
               </w:rPr>
             </w:pPr>
+            <w:proofErr w:type="spellStart"/>
             <w:r>
               <w:rPr>
                 <w:sz w:val="18"/>
                 <w:szCs w:val="16"/>
               </w:rPr>
-              <w:t>Pru. conf.</w:t>
+              <w:t>Pru</w:t>
+            </w:r>
+            <w:proofErr w:type="spellEnd"/>
+            <w:r>
+              <w:rPr>
+                <w:sz w:val="18"/>
+                <w:szCs w:val="16"/>
+              </w:rPr>
+              <w:t xml:space="preserve">. </w:t>
+            </w:r>
+            <w:proofErr w:type="spellStart"/>
+            <w:r>
+              <w:rPr>
+                <w:sz w:val="18"/>
+                <w:szCs w:val="16"/>
+              </w:rPr>
+              <w:t>conf</w:t>
+            </w:r>
+            <w:proofErr w:type="spellEnd"/>
+            <w:r>
+              <w:rPr>
+                <w:sz w:val="18"/>
+                <w:szCs w:val="16"/>
+              </w:rPr>
+              <w:t>.</w:t>
             </w:r>
           </w:p>
         </w:tc>
@@ -2479,7 +2441,39 @@
                 <w:sz w:val="18"/>
                 <w:szCs w:val="16"/>
               </w:rPr>
-              <w:t>Pre-pru conf.</w:t>
+              <w:t>Pre-</w:t>
+            </w:r>
+            <w:proofErr w:type="spellStart"/>
+            <w:r>
+              <w:rPr>
+                <w:sz w:val="18"/>
+                <w:szCs w:val="16"/>
+              </w:rPr>
+              <w:t>pru</w:t>
+            </w:r>
+            <w:proofErr w:type="spellEnd"/>
+            <w:r>
+              <w:rPr>
+                <w:sz w:val="18"/>
+                <w:szCs w:val="16"/>
+              </w:rPr>
+              <w:t xml:space="preserve"> </w:t>
+            </w:r>
+            <w:proofErr w:type="spellStart"/>
+            <w:r>
+              <w:rPr>
+                <w:sz w:val="18"/>
+                <w:szCs w:val="16"/>
+              </w:rPr>
+              <w:t>conf</w:t>
+            </w:r>
+            <w:proofErr w:type="spellEnd"/>
+            <w:r>
+              <w:rPr>
+                <w:sz w:val="18"/>
+                <w:szCs w:val="16"/>
+              </w:rPr>
+              <w:t>.</w:t>
             </w:r>
           </w:p>
         </w:tc>
@@ -2532,13 +2526,11 @@
               <w:jc w:val="center"/>
               <w:rPr>
                 <w:szCs w:val="24"/>
-                <w:lang w:val="en-US"/>
-              </w:rPr>
-            </w:pPr>
-            <w:r>
-              <w:rPr>
-                <w:szCs w:val="24"/>
-                <w:lang w:val="en-US"/>
+              </w:rPr>
+            </w:pPr>
+            <w:r>
+              <w:rPr>
+                <w:szCs w:val="24"/>
               </w:rPr>
               <w:t>10</w:t>
             </w:r>
@@ -2561,12 +2553,28 @@
                 <w:szCs w:val="24"/>
               </w:rPr>
             </w:pPr>
-            <w:r>
-              <w:rPr>
-                <w:szCs w:val="24"/>
-              </w:rPr>
-              <w:t>Inf. gain</w:t>
-            </w:r>
+            <w:proofErr w:type="spellStart"/>
+            <w:r>
+              <w:rPr>
+                <w:szCs w:val="24"/>
+              </w:rPr>
+              <w:t>Inf</w:t>
+            </w:r>
+            <w:proofErr w:type="spellEnd"/>
+            <w:r>
+              <w:rPr>
+                <w:szCs w:val="24"/>
+              </w:rPr>
+              <w:t xml:space="preserve">. </w:t>
+            </w:r>
+            <w:proofErr w:type="spellStart"/>
+            <w:r>
+              <w:rPr>
+                <w:szCs w:val="24"/>
+              </w:rPr>
+              <w:t>gain</w:t>
+            </w:r>
+            <w:proofErr w:type="spellEnd"/>
           </w:p>
         </w:tc>
         <w:tc>
@@ -2721,12 +2729,28 @@
                 <w:szCs w:val="24"/>
               </w:rPr>
             </w:pPr>
-            <w:r>
-              <w:rPr>
-                <w:szCs w:val="24"/>
-              </w:rPr>
-              <w:t>Inf. gain</w:t>
-            </w:r>
+            <w:proofErr w:type="spellStart"/>
+            <w:r>
+              <w:rPr>
+                <w:szCs w:val="24"/>
+              </w:rPr>
+              <w:t>Inf</w:t>
+            </w:r>
+            <w:proofErr w:type="spellEnd"/>
+            <w:r>
+              <w:rPr>
+                <w:szCs w:val="24"/>
+              </w:rPr>
+              <w:t xml:space="preserve">. </w:t>
+            </w:r>
+            <w:proofErr w:type="spellStart"/>
+            <w:r>
+              <w:rPr>
+                <w:szCs w:val="24"/>
+              </w:rPr>
+              <w:t>gain</w:t>
+            </w:r>
+            <w:proofErr w:type="spellEnd"/>
           </w:p>
         </w:tc>
         <w:tc>
@@ -2878,12 +2902,28 @@
                 <w:szCs w:val="24"/>
               </w:rPr>
             </w:pPr>
-            <w:r>
-              <w:rPr>
-                <w:szCs w:val="24"/>
-              </w:rPr>
-              <w:t>Inf. gain</w:t>
-            </w:r>
+            <w:proofErr w:type="spellStart"/>
+            <w:r>
+              <w:rPr>
+                <w:szCs w:val="24"/>
+              </w:rPr>
+              <w:t>Inf</w:t>
+            </w:r>
+            <w:proofErr w:type="spellEnd"/>
+            <w:r>
+              <w:rPr>
+                <w:szCs w:val="24"/>
+              </w:rPr>
+              <w:t xml:space="preserve">. </w:t>
+            </w:r>
+            <w:proofErr w:type="spellStart"/>
+            <w:r>
+              <w:rPr>
+                <w:szCs w:val="24"/>
+              </w:rPr>
+              <w:t>gain</w:t>
+            </w:r>
+            <w:proofErr w:type="spellEnd"/>
           </w:p>
         </w:tc>
         <w:tc>
@@ -3027,11 +3067,19 @@
                 <w:szCs w:val="24"/>
               </w:rPr>
             </w:pPr>
-            <w:r>
-              <w:rPr>
-                <w:szCs w:val="24"/>
-              </w:rPr>
-              <w:t>Accur.</w:t>
+            <w:proofErr w:type="spellStart"/>
+            <w:r>
+              <w:rPr>
+                <w:szCs w:val="24"/>
+              </w:rPr>
+              <w:t>Accur</w:t>
+            </w:r>
+            <w:proofErr w:type="spellEnd"/>
+            <w:r>
+              <w:rPr>
+                <w:szCs w:val="24"/>
+              </w:rPr>
+              <w:t>.</w:t>
             </w:r>
           </w:p>
         </w:tc>
@@ -3169,12 +3217,28 @@
                 <w:szCs w:val="24"/>
               </w:rPr>
             </w:pPr>
-            <w:r>
-              <w:rPr>
-                <w:szCs w:val="24"/>
-              </w:rPr>
-              <w:t>Gain ratio</w:t>
-            </w:r>
+            <w:proofErr w:type="spellStart"/>
+            <w:r>
+              <w:rPr>
+                <w:szCs w:val="24"/>
+              </w:rPr>
+              <w:t>Gain</w:t>
+            </w:r>
+            <w:proofErr w:type="spellEnd"/>
+            <w:r>
+              <w:rPr>
+                <w:szCs w:val="24"/>
+              </w:rPr>
+              <w:t xml:space="preserve"> </w:t>
+            </w:r>
+            <w:proofErr w:type="spellStart"/>
+            <w:r>
+              <w:rPr>
+                <w:szCs w:val="24"/>
+              </w:rPr>
+              <w:t>ratio</w:t>
+            </w:r>
+            <w:proofErr w:type="spellEnd"/>
           </w:p>
         </w:tc>
         <w:tc>
@@ -3316,11 +3380,19 @@
                 <w:szCs w:val="24"/>
               </w:rPr>
             </w:pPr>
-            <w:r>
-              <w:rPr>
-                <w:szCs w:val="24"/>
-              </w:rPr>
-              <w:t>Gini index</w:t>
+            <w:proofErr w:type="spellStart"/>
+            <w:r>
+              <w:rPr>
+                <w:szCs w:val="24"/>
+              </w:rPr>
+              <w:t>Gini</w:t>
+            </w:r>
+            <w:proofErr w:type="spellEnd"/>
+            <w:r>
+              <w:rPr>
+                <w:szCs w:val="24"/>
+              </w:rPr>
+              <w:t xml:space="preserve"> index</w:t>
             </w:r>
           </w:p>
         </w:tc>
@@ -3473,11 +3545,19 @@
                 <w:szCs w:val="24"/>
               </w:rPr>
             </w:pPr>
-            <w:r>
-              <w:rPr>
-                <w:szCs w:val="24"/>
-              </w:rPr>
-              <w:t>Gini index</w:t>
+            <w:proofErr w:type="spellStart"/>
+            <w:r>
+              <w:rPr>
+                <w:szCs w:val="24"/>
+              </w:rPr>
+              <w:t>Gini</w:t>
+            </w:r>
+            <w:proofErr w:type="spellEnd"/>
+            <w:r>
+              <w:rPr>
+                <w:szCs w:val="24"/>
+              </w:rPr>
+              <w:t xml:space="preserve"> index</w:t>
             </w:r>
           </w:p>
         </w:tc>
@@ -3633,11 +3713,19 @@
                 <w:szCs w:val="24"/>
               </w:rPr>
             </w:pPr>
-            <w:r>
-              <w:rPr>
-                <w:szCs w:val="24"/>
-              </w:rPr>
-              <w:t>Gini index</w:t>
+            <w:proofErr w:type="spellStart"/>
+            <w:r>
+              <w:rPr>
+                <w:szCs w:val="24"/>
+              </w:rPr>
+              <w:t>Gini</w:t>
+            </w:r>
+            <w:proofErr w:type="spellEnd"/>
+            <w:r>
+              <w:rPr>
+                <w:szCs w:val="24"/>
+              </w:rPr>
+              <w:t xml:space="preserve"> index</w:t>
             </w:r>
           </w:p>
         </w:tc>
@@ -3767,14 +3855,27 @@
       <w:r>
         <w:t xml:space="preserve">Tab. </w:t>
       </w:r>
-      <w:fldSimple w:instr=" SEQ Tab. \* ARABIC ">
-        <w:r>
-          <w:rPr>
-            <w:noProof/>
-          </w:rPr>
-          <w:t>2</w:t>
-        </w:r>
-      </w:fldSimple>
+      <w:r>
+        <w:fldChar w:fldCharType="begin"/>
+      </w:r>
+      <w:r>
+        <w:instrText xml:space="preserve"> SEQ Tab. \* ARABIC </w:instrText>
+      </w:r>
+      <w:r>
+        <w:fldChar w:fldCharType="separate"/>
+      </w:r>
+      <w:r>
+        <w:rPr>
+          <w:noProof/>
+        </w:rPr>
+        <w:t>2</w:t>
+      </w:r>
+      <w:r>
+        <w:rPr>
+          <w:noProof/>
+        </w:rPr>
+        <w:fldChar w:fldCharType="end"/>
+      </w:r>
       <w:bookmarkEnd w:id="11"/>
       <w:r>
         <w:t xml:space="preserve"> Výsledné parametre modelov</w:t>
@@ -3841,6 +3942,7 @@
                 <w:sz w:val="22"/>
               </w:rPr>
             </w:pPr>
+            <w:proofErr w:type="spellStart"/>
             <w:r>
               <w:rPr>
                 <w:rFonts w:ascii="Calibri" w:hAnsi="Calibri" w:cs="Calibri"/>
@@ -3849,6 +3951,7 @@
               </w:rPr>
               <w:t>Accuracy</w:t>
             </w:r>
+            <w:proofErr w:type="spellEnd"/>
           </w:p>
         </w:tc>
         <w:tc>
@@ -3903,6 +4006,7 @@
                 <w:sz w:val="22"/>
               </w:rPr>
             </w:pPr>
+            <w:proofErr w:type="spellStart"/>
             <w:r>
               <w:rPr>
                 <w:rFonts w:ascii="Calibri" w:hAnsi="Calibri" w:cs="Calibri"/>
@@ -3911,6 +4015,7 @@
               </w:rPr>
               <w:t>Sensitivity</w:t>
             </w:r>
+            <w:proofErr w:type="spellEnd"/>
           </w:p>
         </w:tc>
         <w:tc>
@@ -3934,6 +4039,7 @@
                 <w:sz w:val="22"/>
               </w:rPr>
             </w:pPr>
+            <w:proofErr w:type="spellStart"/>
             <w:r>
               <w:rPr>
                 <w:rFonts w:ascii="Calibri" w:hAnsi="Calibri" w:cs="Calibri"/>
@@ -3942,6 +4048,7 @@
               </w:rPr>
               <w:t>Specificity</w:t>
             </w:r>
+            <w:proofErr w:type="spellEnd"/>
           </w:p>
         </w:tc>
       </w:tr>
@@ -3993,13 +4100,11 @@
               <w:jc w:val="center"/>
               <w:rPr>
                 <w:sz w:val="22"/>
-                <w:lang w:val="en-US"/>
               </w:rPr>
             </w:pPr>
             <w:r>
               <w:rPr>
                 <w:sz w:val="22"/>
-                <w:lang w:val="en-US"/>
               </w:rPr>
               <w:t>74.21%±1.16%</w:t>
             </w:r>
@@ -5161,15 +5266,65 @@
         <w:pStyle w:val="Heading2"/>
       </w:pPr>
       <w:r>
-        <w:t>Naivný bayes</w:t>
-      </w:r>
+        <w:t xml:space="preserve">Naivný </w:t>
+      </w:r>
+      <w:proofErr w:type="spellStart"/>
+      <w:r>
+        <w:t>bayes</w:t>
+      </w:r>
+      <w:proofErr w:type="spellEnd"/>
     </w:p>
     <w:p>
       <w:pPr>
         <w:jc w:val="both"/>
       </w:pPr>
-      <w:r>
-        <w:t>Bayesovské klasifikátory sú štatistické klasifikátory, ktoré predikujú pravdepodobnosti, s ktorými daný príklad patrí do tej – ktorej triedy. Vychádzajú pritom z určenia podmienených pravdepodobností jednotlivých hodnôt atribútov pre rôzne triedy. Naivný Bayesovský klasifikátor vychádza z predpokladu nezávislosti atribútov medzi sebou. To znamená, že efekt, ktorý má hodnota každého atribútu na danú triedu, nie je ovplyvnený hodnotami ostatných atribútov. Kvôli tomuto zjednodušeniu je tento klasifikátor nazývaný ako „naivný“. Túto metódu sme vytvorili s cieľom porovnania klasifikačných metód</w:t>
+      <w:proofErr w:type="spellStart"/>
+      <w:r>
+        <w:t>Bayesovské</w:t>
+      </w:r>
+      <w:proofErr w:type="spellEnd"/>
+      <w:r>
+        <w:t xml:space="preserve"> </w:t>
+      </w:r>
+      <w:proofErr w:type="spellStart"/>
+      <w:r>
+        <w:t>klasifikátory</w:t>
+      </w:r>
+      <w:proofErr w:type="spellEnd"/>
+      <w:r>
+        <w:t xml:space="preserve"> sú štatistické </w:t>
+      </w:r>
+      <w:proofErr w:type="spellStart"/>
+      <w:r>
+        <w:t>klasifikátory</w:t>
+      </w:r>
+      <w:proofErr w:type="spellEnd"/>
+      <w:r>
+        <w:t xml:space="preserve">, ktoré predikujú pravdepodobnosti, s ktorými daný príklad patrí do tej – ktorej triedy. Vychádzajú pritom z určenia podmienených pravdepodobností jednotlivých hodnôt atribútov pre rôzne triedy. Naivný </w:t>
+      </w:r>
+      <w:proofErr w:type="spellStart"/>
+      <w:r>
+        <w:t>Bayesovský</w:t>
+      </w:r>
+      <w:proofErr w:type="spellEnd"/>
+      <w:r>
+        <w:t xml:space="preserve"> </w:t>
+      </w:r>
+      <w:proofErr w:type="spellStart"/>
+      <w:r>
+        <w:t>klasifikátor</w:t>
+      </w:r>
+      <w:proofErr w:type="spellEnd"/>
+      <w:r>
+        <w:t xml:space="preserve"> vychádza z predpokladu nezávislosti atribútov medzi sebou. To znamená, že efekt, ktorý má hodnota každého atribútu na danú triedu, nie je ovplyvnený hodnotami ostatných atribútov. Kvôli tomuto zjednodušeniu je tento </w:t>
+      </w:r>
+      <w:proofErr w:type="spellStart"/>
+      <w:r>
+        <w:t>klasifikátor</w:t>
+      </w:r>
+      <w:proofErr w:type="spellEnd"/>
+      <w:r>
+        <w:t xml:space="preserve"> nazývaný ako „naivný“. Túto metódu sme vytvorili s cieľom porovnania klasifikačných metód</w:t>
       </w:r>
       <w:r>
         <w:t xml:space="preserve"> </w:t>
@@ -5197,13 +5352,21 @@
         <w:t xml:space="preserve">). </w:t>
       </w:r>
       <w:r>
-        <w:t>Tak ako pri predošlej metódy, aj pri tejto sme zmenili numerický atribút na binomi</w:t>
+        <w:t xml:space="preserve">Tak ako pri predošlej metódy, aj pri tejto sme zmenili numerický atribút na </w:t>
+      </w:r>
+      <w:proofErr w:type="spellStart"/>
+      <w:r>
+        <w:t>binomi</w:t>
       </w:r>
       <w:r>
         <w:t>n</w:t>
       </w:r>
       <w:r>
-        <w:t xml:space="preserve">álny. </w:t>
+        <w:t>álny</w:t>
+      </w:r>
+      <w:proofErr w:type="spellEnd"/>
+      <w:r>
+        <w:t xml:space="preserve">. </w:t>
       </w:r>
       <w:r>
         <w:t xml:space="preserve">Proces je znázornený na </w:t>
@@ -5288,18 +5451,36 @@
       <w:r>
         <w:t xml:space="preserve">Obr. </w:t>
       </w:r>
-      <w:fldSimple w:instr=" SEQ Obr. \* ARABIC ">
-        <w:r>
-          <w:rPr>
-            <w:noProof/>
-          </w:rPr>
-          <w:t>10</w:t>
-        </w:r>
-      </w:fldSimple>
+      <w:r>
+        <w:fldChar w:fldCharType="begin"/>
+      </w:r>
+      <w:r>
+        <w:instrText xml:space="preserve"> SEQ Obr. \* ARABIC </w:instrText>
+      </w:r>
+      <w:r>
+        <w:fldChar w:fldCharType="separate"/>
+      </w:r>
+      <w:r>
+        <w:rPr>
+          <w:noProof/>
+        </w:rPr>
+        <w:t>10</w:t>
+      </w:r>
+      <w:r>
+        <w:rPr>
+          <w:noProof/>
+        </w:rPr>
+        <w:fldChar w:fldCharType="end"/>
+      </w:r>
       <w:bookmarkEnd w:id="12"/>
       <w:r>
-        <w:t xml:space="preserve"> Naivný Bayes</w:t>
-      </w:r>
+        <w:t xml:space="preserve"> Naivný </w:t>
+      </w:r>
+      <w:proofErr w:type="spellStart"/>
+      <w:r>
+        <w:t>Bayes</w:t>
+      </w:r>
+      <w:proofErr w:type="spellEnd"/>
     </w:p>
     <w:p>
       <w:pPr>
@@ -5388,17 +5569,38 @@
       <w:r>
         <w:t xml:space="preserve">Obr. </w:t>
       </w:r>
-      <w:fldSimple w:instr=" SEQ Obr. \* ARABIC ">
-        <w:r>
-          <w:rPr>
-            <w:noProof/>
-          </w:rPr>
-          <w:t>11</w:t>
-        </w:r>
-      </w:fldSimple>
+      <w:r>
+        <w:fldChar w:fldCharType="begin"/>
+      </w:r>
+      <w:r>
+        <w:instrText xml:space="preserve"> SEQ Obr. \* ARABIC </w:instrText>
+      </w:r>
+      <w:r>
+        <w:fldChar w:fldCharType="separate"/>
+      </w:r>
+      <w:r>
+        <w:rPr>
+          <w:noProof/>
+        </w:rPr>
+        <w:t>11</w:t>
+      </w:r>
+      <w:r>
+        <w:rPr>
+          <w:noProof/>
+        </w:rPr>
+        <w:fldChar w:fldCharType="end"/>
+      </w:r>
       <w:bookmarkEnd w:id="13"/>
       <w:r>
-        <w:t xml:space="preserve"> Naivný Bayes - krížová validácia</w:t>
+        <w:t xml:space="preserve"> Naivný </w:t>
+      </w:r>
+      <w:proofErr w:type="spellStart"/>
+      <w:r>
+        <w:t>Bayes</w:t>
+      </w:r>
+      <w:proofErr w:type="spellEnd"/>
+      <w:r>
+        <w:t xml:space="preserve"> - krížová validácia</w:t>
       </w:r>
     </w:p>
     <w:p>
@@ -5433,8 +5635,13 @@
         <w:t>3</w:t>
       </w:r>
       <w:r>
-        <w:t xml:space="preserve"> Parametrizácia a model - Naivný Bayes</w:t>
-      </w:r>
+        <w:t xml:space="preserve"> Parametrizácia a model - Naivný </w:t>
+      </w:r>
+      <w:proofErr w:type="spellStart"/>
+      <w:r>
+        <w:t>Bayes</w:t>
+      </w:r>
+      <w:proofErr w:type="spellEnd"/>
       <w:r>
         <w:fldChar w:fldCharType="end"/>
       </w:r>
@@ -5452,18 +5659,36 @@
       <w:r>
         <w:t xml:space="preserve">Tab. </w:t>
       </w:r>
-      <w:fldSimple w:instr=" SEQ Tab. \* ARABIC ">
-        <w:r>
-          <w:rPr>
-            <w:noProof/>
-          </w:rPr>
-          <w:t>3</w:t>
-        </w:r>
-      </w:fldSimple>
-      <w:r>
-        <w:t xml:space="preserve"> Parametrizácia a model - Naivný Bayes</w:t>
+      <w:r>
+        <w:fldChar w:fldCharType="begin"/>
+      </w:r>
+      <w:r>
+        <w:instrText xml:space="preserve"> SEQ Tab. \* ARABIC </w:instrText>
+      </w:r>
+      <w:r>
+        <w:fldChar w:fldCharType="separate"/>
+      </w:r>
+      <w:r>
+        <w:rPr>
+          <w:noProof/>
+        </w:rPr>
+        <w:t>3</w:t>
+      </w:r>
+      <w:r>
+        <w:rPr>
+          <w:noProof/>
+        </w:rPr>
+        <w:fldChar w:fldCharType="end"/>
+      </w:r>
+      <w:r>
+        <w:t xml:space="preserve"> Parametrizácia a model - Naivný </w:t>
+      </w:r>
+      <w:proofErr w:type="spellStart"/>
+      <w:r>
+        <w:t>Bayes</w:t>
       </w:r>
       <w:bookmarkEnd w:id="14"/>
+      <w:proofErr w:type="spellEnd"/>
     </w:p>
     <w:tbl>
       <w:tblPr>
@@ -5662,13 +5887,31 @@
                 <w:iCs/>
               </w:rPr>
             </w:pPr>
+            <w:proofErr w:type="spellStart"/>
             <w:r>
               <w:rPr>
                 <w:i/>
                 <w:iCs/>
               </w:rPr>
-              <w:t>Number of folds</w:t>
-            </w:r>
+              <w:t>Number</w:t>
+            </w:r>
+            <w:proofErr w:type="spellEnd"/>
+            <w:r>
+              <w:rPr>
+                <w:i/>
+                <w:iCs/>
+              </w:rPr>
+              <w:t xml:space="preserve"> of </w:t>
+            </w:r>
+            <w:proofErr w:type="spellStart"/>
+            <w:r>
+              <w:rPr>
+                <w:i/>
+                <w:iCs/>
+              </w:rPr>
+              <w:t>folds</w:t>
+            </w:r>
+            <w:proofErr w:type="spellEnd"/>
           </w:p>
         </w:tc>
         <w:tc>
@@ -5689,6 +5932,7 @@
                 <w:iCs/>
               </w:rPr>
             </w:pPr>
+            <w:proofErr w:type="spellStart"/>
             <w:r>
               <w:rPr>
                 <w:i/>
@@ -5696,6 +5940,7 @@
               </w:rPr>
               <w:t>Accuracy</w:t>
             </w:r>
+            <w:proofErr w:type="spellEnd"/>
           </w:p>
         </w:tc>
         <w:tc>
@@ -5776,13 +6021,11 @@
               <w:jc w:val="center"/>
               <w:rPr>
                 <w:szCs w:val="24"/>
-                <w:lang w:val="en-US"/>
-              </w:rPr>
-            </w:pPr>
-            <w:r>
-              <w:rPr>
-                <w:szCs w:val="24"/>
-                <w:lang w:val="en-US"/>
+              </w:rPr>
+            </w:pPr>
+            <w:r>
+              <w:rPr>
+                <w:szCs w:val="24"/>
               </w:rPr>
               <w:t>10</w:t>
             </w:r>
@@ -6262,7 +6505,39 @@
         <w:sym w:font="Symbol" w:char="F0DE"/>
       </w:r>
       <w:r>
-        <w:t xml:space="preserve"> Hlava [podpora, spoľahlivosť]”. Tento problém je klasicky definovaný v kontexte transakčných dát zo supermarketu, v ktorých sa hľadajú často spolu nakupované skupiny tovarov (frequent itemsets, frequent patterns), avšak bol zovšeobecnený na mnohé iné typy dát, dokonca aj na dáta so závislosťami</w:t>
+        <w:t xml:space="preserve"> Hlava [podpora, spoľahlivosť]”. Tento problém je klasicky definovaný v kontexte transakčných dát zo supermarketu, v ktorých sa hľadajú často spolu nakupované skupiny tovarov (</w:t>
+      </w:r>
+      <w:proofErr w:type="spellStart"/>
+      <w:r>
+        <w:t>frequent</w:t>
+      </w:r>
+      <w:proofErr w:type="spellEnd"/>
+      <w:r>
+        <w:t xml:space="preserve"> </w:t>
+      </w:r>
+      <w:proofErr w:type="spellStart"/>
+      <w:r>
+        <w:t>itemsets</w:t>
+      </w:r>
+      <w:proofErr w:type="spellEnd"/>
+      <w:r>
+        <w:t xml:space="preserve">, </w:t>
+      </w:r>
+      <w:proofErr w:type="spellStart"/>
+      <w:r>
+        <w:t>frequent</w:t>
+      </w:r>
+      <w:proofErr w:type="spellEnd"/>
+      <w:r>
+        <w:t xml:space="preserve"> </w:t>
+      </w:r>
+      <w:proofErr w:type="spellStart"/>
+      <w:r>
+        <w:t>patterns</w:t>
+      </w:r>
+      <w:proofErr w:type="spellEnd"/>
+      <w:r>
+        <w:t>), avšak bol zovšeobecnený na mnohé iné typy dát, dokonca aj na dáta so závislosťami</w:t>
       </w:r>
     </w:p>
     <w:p>
@@ -6352,14 +6627,27 @@
       <w:r>
         <w:t xml:space="preserve">Obr. </w:t>
       </w:r>
-      <w:fldSimple w:instr=" SEQ Obr. \* ARABIC ">
-        <w:r>
-          <w:rPr>
-            <w:noProof/>
-          </w:rPr>
-          <w:t>12</w:t>
-        </w:r>
-      </w:fldSimple>
+      <w:r>
+        <w:fldChar w:fldCharType="begin"/>
+      </w:r>
+      <w:r>
+        <w:instrText xml:space="preserve"> SEQ Obr. \* ARABIC </w:instrText>
+      </w:r>
+      <w:r>
+        <w:fldChar w:fldCharType="separate"/>
+      </w:r>
+      <w:r>
+        <w:rPr>
+          <w:noProof/>
+        </w:rPr>
+        <w:t>12</w:t>
+      </w:r>
+      <w:r>
+        <w:rPr>
+          <w:noProof/>
+        </w:rPr>
+        <w:fldChar w:fldCharType="end"/>
+      </w:r>
       <w:bookmarkEnd w:id="15"/>
       <w:r>
         <w:t xml:space="preserve"> Asociačné pravidlá</w:t>
@@ -6378,9 +6666,11 @@
           <w:numId w:val="1"/>
         </w:numPr>
       </w:pPr>
+      <w:proofErr w:type="spellStart"/>
       <w:r>
         <w:t>Accident_everity</w:t>
       </w:r>
+      <w:proofErr w:type="spellEnd"/>
     </w:p>
     <w:p>
       <w:pPr>
@@ -6390,9 +6680,11 @@
           <w:numId w:val="1"/>
         </w:numPr>
       </w:pPr>
+      <w:proofErr w:type="spellStart"/>
       <w:r>
         <w:t>Age_of_Casualty</w:t>
       </w:r>
+      <w:proofErr w:type="spellEnd"/>
     </w:p>
     <w:p>
       <w:pPr>
@@ -6402,9 +6694,11 @@
           <w:numId w:val="1"/>
         </w:numPr>
       </w:pPr>
+      <w:proofErr w:type="spellStart"/>
       <w:r>
         <w:t>Car_Passenger</w:t>
       </w:r>
+      <w:proofErr w:type="spellEnd"/>
     </w:p>
     <w:p>
       <w:pPr>
@@ -6414,9 +6708,11 @@
           <w:numId w:val="1"/>
         </w:numPr>
       </w:pPr>
+      <w:proofErr w:type="spellStart"/>
       <w:r>
         <w:t>Casualty_Class</w:t>
       </w:r>
+      <w:proofErr w:type="spellEnd"/>
     </w:p>
     <w:p>
       <w:pPr>
@@ -6426,9 +6722,11 @@
           <w:numId w:val="1"/>
         </w:numPr>
       </w:pPr>
+      <w:proofErr w:type="spellStart"/>
       <w:r>
         <w:t>Sex_of_Casualty</w:t>
       </w:r>
+      <w:proofErr w:type="spellEnd"/>
     </w:p>
     <w:p>
       <w:pPr>
@@ -6438,9 +6736,11 @@
           <w:numId w:val="1"/>
         </w:numPr>
       </w:pPr>
+      <w:proofErr w:type="spellStart"/>
       <w:r>
         <w:t>Accident_Index</w:t>
       </w:r>
+      <w:proofErr w:type="spellEnd"/>
     </w:p>
     <w:p>
       <w:pPr>
@@ -6449,30 +6749,31 @@
       <w:r>
         <w:t xml:space="preserve">Tieto atribúty sme vybrali pomocou funkčného bloku </w:t>
       </w:r>
+      <w:proofErr w:type="spellStart"/>
       <w:r>
         <w:rPr>
           <w:i/>
           <w:iCs/>
         </w:rPr>
-        <w:t>Select Atributes</w:t>
-      </w:r>
+        <w:t>Select</w:t>
+      </w:r>
+      <w:proofErr w:type="spellEnd"/>
       <w:r>
         <w:rPr>
           <w:i/>
           <w:iCs/>
         </w:rPr>
-        <w:t xml:space="preserve">. </w:t>
-      </w:r>
-      <w:r>
-        <w:t xml:space="preserve">Následne sme každý atribút diskretizovali osobitne pomocou bloku </w:t>
-      </w:r>
+        <w:t xml:space="preserve"> </w:t>
+      </w:r>
+      <w:proofErr w:type="spellStart"/>
       <w:r>
         <w:rPr>
           <w:i/>
           <w:iCs/>
         </w:rPr>
-        <w:t>Discretize</w:t>
-      </w:r>
+        <w:t>Atributes</w:t>
+      </w:r>
+      <w:proofErr w:type="spellEnd"/>
       <w:r>
         <w:rPr>
           <w:i/>
@@ -6481,7 +6782,42 @@
         <w:t xml:space="preserve">. </w:t>
       </w:r>
       <w:r>
-        <w:t xml:space="preserve">Ako ďalší krok sme zvolili transformáciu nominálnych atribútov na binominálne. Parametre zvyšných funkčných blokov zhrnieme v </w:t>
+        <w:t xml:space="preserve">Následne sme každý atribút </w:t>
+      </w:r>
+      <w:proofErr w:type="spellStart"/>
+      <w:r>
+        <w:t>diskretizovali</w:t>
+      </w:r>
+      <w:proofErr w:type="spellEnd"/>
+      <w:r>
+        <w:t xml:space="preserve"> osobitne pomocou bloku </w:t>
+      </w:r>
+      <w:proofErr w:type="spellStart"/>
+      <w:r>
+        <w:rPr>
+          <w:i/>
+          <w:iCs/>
+        </w:rPr>
+        <w:t>Discretize</w:t>
+      </w:r>
+      <w:proofErr w:type="spellEnd"/>
+      <w:r>
+        <w:rPr>
+          <w:i/>
+          <w:iCs/>
+        </w:rPr>
+        <w:t xml:space="preserve">. </w:t>
+      </w:r>
+      <w:r>
+        <w:t xml:space="preserve">Ako ďalší krok sme zvolili transformáciu nominálnych atribútov na </w:t>
+      </w:r>
+      <w:proofErr w:type="spellStart"/>
+      <w:r>
+        <w:t>binominálne</w:t>
+      </w:r>
+      <w:proofErr w:type="spellEnd"/>
+      <w:r>
+        <w:t xml:space="preserve">. Parametre zvyšných funkčných blokov zhrnieme v </w:t>
       </w:r>
       <w:r>
         <w:fldChar w:fldCharType="begin"/>
@@ -6519,35 +6855,30 @@
         <w:lastRenderedPageBreak/>
         <w:t xml:space="preserve">Tab. </w:t>
       </w:r>
-      <w:fldSimple w:instr=" SEQ Tab. \* ARABIC ">
-        <w:r>
-          <w:rPr>
-            <w:noProof/>
-          </w:rPr>
-          <w:t>4</w:t>
-        </w:r>
-      </w:fldSimple>
+      <w:r>
+        <w:fldChar w:fldCharType="begin"/>
+      </w:r>
+      <w:r>
+        <w:instrText xml:space="preserve"> SEQ Tab. \* ARABIC </w:instrText>
+      </w:r>
+      <w:r>
+        <w:fldChar w:fldCharType="separate"/>
+      </w:r>
+      <w:r>
+        <w:rPr>
+          <w:noProof/>
+        </w:rPr>
+        <w:t>4</w:t>
+      </w:r>
+      <w:r>
+        <w:rPr>
+          <w:noProof/>
+        </w:rPr>
+        <w:fldChar w:fldCharType="end"/>
+      </w:r>
       <w:bookmarkEnd w:id="16"/>
       <w:r>
-        <w:t xml:space="preserve"> </w:t>
-      </w:r>
-      <w:r>
-        <w:t>Parametrizácia funkčných blokov –čast</w:t>
-      </w:r>
-      <w:r>
-        <w:t>é</w:t>
-      </w:r>
-      <w:r>
-        <w:t xml:space="preserve"> vzor</w:t>
-      </w:r>
-      <w:r>
-        <w:t>y</w:t>
-      </w:r>
-      <w:r>
-        <w:t xml:space="preserve"> a </w:t>
-      </w:r>
-      <w:r>
-        <w:t>asociačné pravidlá</w:t>
+        <w:t xml:space="preserve"> Parametrizácia funkčných blokov –časté vzory a asociačné pravidlá</w:t>
       </w:r>
     </w:p>
     <w:tbl>
@@ -6755,13 +7086,31 @@
                 <w:iCs/>
               </w:rPr>
             </w:pPr>
+            <w:proofErr w:type="spellStart"/>
             <w:r>
               <w:rPr>
                 <w:i/>
                 <w:iCs/>
               </w:rPr>
-              <w:t>Input format</w:t>
-            </w:r>
+              <w:t>Input</w:t>
+            </w:r>
+            <w:proofErr w:type="spellEnd"/>
+            <w:r>
+              <w:rPr>
+                <w:i/>
+                <w:iCs/>
+              </w:rPr>
+              <w:t xml:space="preserve"> </w:t>
+            </w:r>
+            <w:proofErr w:type="spellStart"/>
+            <w:r>
+              <w:rPr>
+                <w:i/>
+                <w:iCs/>
+              </w:rPr>
+              <w:t>format</w:t>
+            </w:r>
+            <w:proofErr w:type="spellEnd"/>
           </w:p>
         </w:tc>
         <w:tc>
@@ -6788,7 +7137,23 @@
                 <w:i/>
                 <w:iCs/>
               </w:rPr>
-              <w:t>Min. req.</w:t>
+              <w:t xml:space="preserve">Min. </w:t>
+            </w:r>
+            <w:proofErr w:type="spellStart"/>
+            <w:r>
+              <w:rPr>
+                <w:i/>
+                <w:iCs/>
+              </w:rPr>
+              <w:t>req</w:t>
+            </w:r>
+            <w:proofErr w:type="spellEnd"/>
+            <w:r>
+              <w:rPr>
+                <w:i/>
+                <w:iCs/>
+              </w:rPr>
+              <w:t>.</w:t>
             </w:r>
           </w:p>
         </w:tc>
@@ -6819,8 +7184,19 @@
                 <w:sz w:val="22"/>
                 <w:szCs w:val="20"/>
               </w:rPr>
-              <w:t>Min. support</w:t>
-            </w:r>
+              <w:t xml:space="preserve">Min. </w:t>
+            </w:r>
+            <w:proofErr w:type="spellStart"/>
+            <w:r>
+              <w:rPr>
+                <w:i/>
+                <w:iCs/>
+                <w:sz w:val="22"/>
+                <w:szCs w:val="20"/>
+              </w:rPr>
+              <w:t>support</w:t>
+            </w:r>
+            <w:proofErr w:type="spellEnd"/>
           </w:p>
         </w:tc>
         <w:tc>
@@ -6847,8 +7223,17 @@
                 <w:i/>
                 <w:iCs/>
               </w:rPr>
-              <w:t>Min/Max per itemset</w:t>
-            </w:r>
+              <w:t xml:space="preserve">Min/Max per </w:t>
+            </w:r>
+            <w:proofErr w:type="spellStart"/>
+            <w:r>
+              <w:rPr>
+                <w:i/>
+                <w:iCs/>
+              </w:rPr>
+              <w:t>itemset</w:t>
+            </w:r>
+            <w:proofErr w:type="spellEnd"/>
           </w:p>
         </w:tc>
         <w:tc>
@@ -6876,8 +7261,33 @@
                 <w:i/>
                 <w:iCs/>
               </w:rPr>
-              <w:t>Max num. Of itemsets</w:t>
-            </w:r>
+              <w:t xml:space="preserve">Max </w:t>
+            </w:r>
+            <w:proofErr w:type="spellStart"/>
+            <w:r>
+              <w:rPr>
+                <w:i/>
+                <w:iCs/>
+              </w:rPr>
+              <w:t>num</w:t>
+            </w:r>
+            <w:proofErr w:type="spellEnd"/>
+            <w:r>
+              <w:rPr>
+                <w:i/>
+                <w:iCs/>
+              </w:rPr>
+              <w:t xml:space="preserve">. Of </w:t>
+            </w:r>
+            <w:proofErr w:type="spellStart"/>
+            <w:r>
+              <w:rPr>
+                <w:i/>
+                <w:iCs/>
+              </w:rPr>
+              <w:t>itemsets</w:t>
+            </w:r>
+            <w:proofErr w:type="spellEnd"/>
           </w:p>
         </w:tc>
         <w:tc>
@@ -6899,6 +7309,7 @@
                 <w:iCs/>
               </w:rPr>
             </w:pPr>
+            <w:proofErr w:type="spellStart"/>
             <w:r>
               <w:rPr>
                 <w:i/>
@@ -6906,6 +7317,7 @@
               </w:rPr>
               <w:t>Criterion</w:t>
             </w:r>
+            <w:proofErr w:type="spellEnd"/>
           </w:p>
         </w:tc>
         <w:tc>
@@ -6933,8 +7345,17 @@
                 <w:i/>
                 <w:iCs/>
               </w:rPr>
-              <w:t>Min Confidence</w:t>
-            </w:r>
+              <w:t xml:space="preserve">Min </w:t>
+            </w:r>
+            <w:proofErr w:type="spellStart"/>
+            <w:r>
+              <w:rPr>
+                <w:i/>
+                <w:iCs/>
+              </w:rPr>
+              <w:t>Confidence</w:t>
+            </w:r>
+            <w:proofErr w:type="spellEnd"/>
           </w:p>
         </w:tc>
       </w:tr>
@@ -6987,13 +7408,11 @@
               <w:jc w:val="center"/>
               <w:rPr>
                 <w:szCs w:val="24"/>
-                <w:lang w:val="en-US"/>
-              </w:rPr>
-            </w:pPr>
-            <w:r>
-              <w:rPr>
-                <w:szCs w:val="24"/>
-                <w:lang w:val="en-US"/>
+              </w:rPr>
+            </w:pPr>
+            <w:r>
+              <w:rPr>
+                <w:szCs w:val="24"/>
               </w:rPr>
               <w:t>default</w:t>
             </w:r>
@@ -7016,16 +7435,16 @@
               <w:jc w:val="center"/>
               <w:rPr>
                 <w:szCs w:val="24"/>
-                <w:lang w:val="en-US"/>
-              </w:rPr>
-            </w:pPr>
-            <w:r>
-              <w:rPr>
-                <w:szCs w:val="24"/>
-                <w:lang w:val="en-US"/>
+              </w:rPr>
+            </w:pPr>
+            <w:proofErr w:type="spellStart"/>
+            <w:r>
+              <w:rPr>
+                <w:szCs w:val="24"/>
               </w:rPr>
               <w:t>support</w:t>
             </w:r>
+            <w:proofErr w:type="spellEnd"/>
           </w:p>
         </w:tc>
         <w:tc>
@@ -7045,13 +7464,11 @@
               <w:jc w:val="center"/>
               <w:rPr>
                 <w:szCs w:val="24"/>
-                <w:lang w:val="en-US"/>
-              </w:rPr>
-            </w:pPr>
-            <w:r>
-              <w:rPr>
-                <w:szCs w:val="24"/>
-                <w:lang w:val="en-US"/>
+              </w:rPr>
+            </w:pPr>
+            <w:r>
+              <w:rPr>
+                <w:szCs w:val="24"/>
               </w:rPr>
               <w:t>0.5</w:t>
             </w:r>
@@ -7075,13 +7492,11 @@
               <w:jc w:val="center"/>
               <w:rPr>
                 <w:szCs w:val="24"/>
-                <w:lang w:val="en-US"/>
-              </w:rPr>
-            </w:pPr>
-            <w:r>
-              <w:rPr>
-                <w:szCs w:val="24"/>
-                <w:lang w:val="en-US"/>
+              </w:rPr>
+            </w:pPr>
+            <w:r>
+              <w:rPr>
+                <w:szCs w:val="24"/>
               </w:rPr>
               <w:t>1/0</w:t>
             </w:r>
@@ -7105,13 +7520,11 @@
               <w:rPr>
                 <w:szCs w:val="24"/>
                 <w:vertAlign w:val="superscript"/>
-                <w:lang w:val="en-US"/>
-              </w:rPr>
-            </w:pPr>
-            <w:r>
-              <w:rPr>
-                <w:szCs w:val="24"/>
-                <w:lang w:val="en-US"/>
+              </w:rPr>
+            </w:pPr>
+            <w:r>
+              <w:rPr>
+                <w:szCs w:val="24"/>
               </w:rPr>
               <w:t>1x10</w:t>
             </w:r>
@@ -7119,7 +7532,6 @@
               <w:rPr>
                 <w:szCs w:val="24"/>
                 <w:vertAlign w:val="superscript"/>
-                <w:lang w:val="en-US"/>
               </w:rPr>
               <w:t>6</w:t>
             </w:r>
@@ -7148,6 +7560,7 @@
                 <w:szCs w:val="24"/>
               </w:rPr>
             </w:pPr>
+            <w:proofErr w:type="spellStart"/>
             <w:r>
               <w:rPr>
                 <w:rFonts w:ascii="Calibri" w:hAnsi="Calibri" w:cs="Calibri"/>
@@ -7158,6 +7571,7 @@
               </w:rPr>
               <w:t>Confidence</w:t>
             </w:r>
+            <w:proofErr w:type="spellEnd"/>
           </w:p>
         </w:tc>
         <w:tc>
@@ -7280,14 +7694,27 @@
       <w:r>
         <w:t xml:space="preserve">Obr. </w:t>
       </w:r>
-      <w:fldSimple w:instr=" SEQ Obr. \* ARABIC ">
-        <w:r>
-          <w:rPr>
-            <w:noProof/>
-          </w:rPr>
-          <w:t>13</w:t>
-        </w:r>
-      </w:fldSimple>
+      <w:r>
+        <w:fldChar w:fldCharType="begin"/>
+      </w:r>
+      <w:r>
+        <w:instrText xml:space="preserve"> SEQ Obr. \* ARABIC </w:instrText>
+      </w:r>
+      <w:r>
+        <w:fldChar w:fldCharType="separate"/>
+      </w:r>
+      <w:r>
+        <w:rPr>
+          <w:noProof/>
+        </w:rPr>
+        <w:t>13</w:t>
+      </w:r>
+      <w:r>
+        <w:rPr>
+          <w:noProof/>
+        </w:rPr>
+        <w:fldChar w:fldCharType="end"/>
+      </w:r>
       <w:bookmarkEnd w:id="17"/>
       <w:r>
         <w:t xml:space="preserve"> Výsledný model - asociačné pravidlá</w:t>
@@ -7329,7 +7756,23 @@
         <w:jc w:val="both"/>
       </w:pPr>
       <w:r>
-        <w:t>Anomália (outlier) je dátový bod ktorý je veľmi odlišný od ostatných bodov. Aplikácie anomálií v dolovaní v dátach sa využívajú pri čistení dát – anomálie predstavujú šum v dátach, preto sa zvyknú v procese predspracovania odstrániť. Podvody s kreditnými kartami sú takisto typickým príkladom ich využitia – netypické vzory v aktivite kreditnej karty môžu poukazovať na jej zneužitie. Anomálie môžeme detegovať ako prieniky do sietí – prevádzka rôznych typov sietí môže byť chápaná ako prúd multidimenzionálnych záznamov. Anomálie sú často definované ako netypické záznamy v tomto prúde, alebo netypické zmeny v základných trendoch.</w:t>
+        <w:t>Anomália (</w:t>
+      </w:r>
+      <w:proofErr w:type="spellStart"/>
+      <w:r>
+        <w:t>outlier</w:t>
+      </w:r>
+      <w:proofErr w:type="spellEnd"/>
+      <w:r>
+        <w:t xml:space="preserve">) je dátový bod ktorý je veľmi odlišný od ostatných bodov. Aplikácie anomálií v dolovaní v dátach sa využívajú pri čistení dát – anomálie predstavujú šum v dátach, preto sa zvyknú v procese predspracovania odstrániť. Podvody s kreditnými kartami sú takisto typickým príkladom ich využitia – netypické vzory v aktivite kreditnej karty môžu poukazovať na jej zneužitie. Anomálie môžeme detegovať ako prieniky do sietí – prevádzka rôznych typov sietí môže byť chápaná ako prúd </w:t>
+      </w:r>
+      <w:proofErr w:type="spellStart"/>
+      <w:r>
+        <w:t>multidimenzionálnych</w:t>
+      </w:r>
+      <w:proofErr w:type="spellEnd"/>
+      <w:r>
+        <w:t xml:space="preserve"> záznamov. Anomálie sú často definované ako netypické záznamy v tomto prúde, alebo netypické zmeny v základných trendoch.</w:t>
       </w:r>
     </w:p>
     <w:p>
@@ -7420,14 +7863,27 @@
       <w:r>
         <w:t xml:space="preserve">Obr. </w:t>
       </w:r>
-      <w:fldSimple w:instr=" SEQ Obr. \* ARABIC ">
-        <w:r>
-          <w:rPr>
-            <w:noProof/>
-          </w:rPr>
-          <w:t>14</w:t>
-        </w:r>
-      </w:fldSimple>
+      <w:r>
+        <w:fldChar w:fldCharType="begin"/>
+      </w:r>
+      <w:r>
+        <w:instrText xml:space="preserve"> SEQ Obr. \* ARABIC </w:instrText>
+      </w:r>
+      <w:r>
+        <w:fldChar w:fldCharType="separate"/>
+      </w:r>
+      <w:r>
+        <w:rPr>
+          <w:noProof/>
+        </w:rPr>
+        <w:t>14</w:t>
+      </w:r>
+      <w:r>
+        <w:rPr>
+          <w:noProof/>
+        </w:rPr>
+        <w:fldChar w:fldCharType="end"/>
+      </w:r>
       <w:bookmarkEnd w:id="18"/>
       <w:r>
         <w:t xml:space="preserve"> Detekcia anomálii a ich následne odstránenie</w:t>
@@ -7443,6 +7899,7 @@
       <w:r>
         <w:t xml:space="preserve"> rozsah dát na 5000. Dáta sme rozdelili do dvoch smerov pomocou bloku </w:t>
       </w:r>
+      <w:proofErr w:type="spellStart"/>
       <w:r>
         <w:rPr>
           <w:i/>
@@ -7450,6 +7907,7 @@
         </w:rPr>
         <w:t>Multiply</w:t>
       </w:r>
+      <w:proofErr w:type="spellEnd"/>
       <w:r>
         <w:rPr>
           <w:i/>
@@ -7460,13 +7918,15 @@
       <w:r>
         <w:t xml:space="preserve">Smer dátového toku viedol k detekcii a odstráneniu anomálií pomocou funkčných blokov </w:t>
       </w:r>
+      <w:proofErr w:type="spellStart"/>
       <w:r>
         <w:rPr>
           <w:i/>
           <w:iCs/>
         </w:rPr>
-        <w:t>Detect Outliers</w:t>
-      </w:r>
+        <w:t>Detect</w:t>
+      </w:r>
+      <w:proofErr w:type="spellEnd"/>
       <w:r>
         <w:rPr>
           <w:i/>
@@ -7474,85 +7934,131 @@
         </w:rPr>
         <w:t xml:space="preserve"> </w:t>
       </w:r>
+      <w:proofErr w:type="spellStart"/>
       <w:r>
         <w:rPr>
           <w:i/>
           <w:iCs/>
         </w:rPr>
-        <w:t>(LOF) a</w:t>
-      </w:r>
+        <w:t>Outliers</w:t>
+      </w:r>
+      <w:proofErr w:type="spellEnd"/>
       <w:r>
         <w:rPr>
           <w:i/>
           <w:iCs/>
         </w:rPr>
-        <w:t xml:space="preserve"> Filter Examples </w:t>
+        <w:t xml:space="preserve"> </w:t>
       </w:r>
       <w:r>
         <w:rPr>
           <w:i/>
           <w:iCs/>
-          <w:lang w:val="en-US"/>
-        </w:rPr>
-        <w:t>(</w:t>
+        </w:rPr>
+        <w:t>(LOF) a</w:t>
       </w:r>
       <w:r>
         <w:rPr>
           <w:i/>
           <w:iCs/>
         </w:rPr>
-        <w:t>remove outliers</w:t>
-      </w:r>
+        <w:t xml:space="preserve"> Filter </w:t>
+      </w:r>
+      <w:proofErr w:type="spellStart"/>
       <w:r>
         <w:rPr>
           <w:i/>
           <w:iCs/>
-          <w:lang w:val="en-US"/>
-        </w:rPr>
-        <w:t>)</w:t>
-      </w:r>
+        </w:rPr>
+        <w:t>Examples</w:t>
+      </w:r>
+      <w:proofErr w:type="spellEnd"/>
       <w:r>
         <w:rPr>
           <w:i/>
           <w:iCs/>
         </w:rPr>
-        <w:t xml:space="preserve">. </w:t>
-      </w:r>
-      <w:r>
-        <w:t>Diskretizovali sme rovnako ako pri predchádzajúcom model</w:t>
-      </w:r>
-      <w:r>
-        <w:t>i</w:t>
-      </w:r>
-      <w:r>
-        <w:t xml:space="preserve"> </w:t>
-      </w:r>
-      <w:r>
-        <w:t>(</w:t>
-      </w:r>
-      <w:r>
-        <w:fldChar w:fldCharType="begin"/>
-      </w:r>
-      <w:r>
-        <w:instrText xml:space="preserve"> REF _Ref27030001 \h </w:instrText>
-      </w:r>
-      <w:r>
-        <w:fldChar w:fldCharType="separate"/>
-      </w:r>
-      <w:r>
-        <w:t>Rozhodovací strom</w:t>
-      </w:r>
-      <w:r>
-        <w:fldChar w:fldCharType="end"/>
-      </w:r>
-      <w:r>
-        <w:t>)</w:t>
-      </w:r>
+        <w:t xml:space="preserve"> (</w:t>
+      </w:r>
+      <w:proofErr w:type="spellStart"/>
       <w:r>
         <w:rPr>
           <w:i/>
           <w:iCs/>
         </w:rPr>
+        <w:t>remove</w:t>
+      </w:r>
+      <w:proofErr w:type="spellEnd"/>
+      <w:r>
+        <w:rPr>
+          <w:i/>
+          <w:iCs/>
+        </w:rPr>
+        <w:t xml:space="preserve"> </w:t>
+      </w:r>
+      <w:proofErr w:type="spellStart"/>
+      <w:r>
+        <w:rPr>
+          <w:i/>
+          <w:iCs/>
+        </w:rPr>
+        <w:t>outliers</w:t>
+      </w:r>
+      <w:proofErr w:type="spellEnd"/>
+      <w:r>
+        <w:rPr>
+          <w:i/>
+          <w:iCs/>
+        </w:rPr>
+        <w:t>)</w:t>
+      </w:r>
+      <w:r>
+        <w:rPr>
+          <w:i/>
+          <w:iCs/>
+        </w:rPr>
+        <w:t xml:space="preserve">. </w:t>
+      </w:r>
+      <w:proofErr w:type="spellStart"/>
+      <w:r>
+        <w:t>Diskretizovali</w:t>
+      </w:r>
+      <w:proofErr w:type="spellEnd"/>
+      <w:r>
+        <w:t xml:space="preserve"> sme rovnako ako pri predchádzajúcom model</w:t>
+      </w:r>
+      <w:r>
+        <w:t>i</w:t>
+      </w:r>
+      <w:r>
+        <w:t xml:space="preserve"> </w:t>
+      </w:r>
+      <w:r>
+        <w:t>(</w:t>
+      </w:r>
+      <w:r>
+        <w:fldChar w:fldCharType="begin"/>
+      </w:r>
+      <w:r>
+        <w:instrText xml:space="preserve"> REF _Ref27030001 \h </w:instrText>
+      </w:r>
+      <w:r>
+        <w:fldChar w:fldCharType="separate"/>
+      </w:r>
+      <w:r>
+        <w:t>Rozhodovací strom</w:t>
+      </w:r>
+      <w:r>
+        <w:fldChar w:fldCharType="end"/>
+      </w:r>
+      <w:r>
+        <w:t>)</w:t>
+      </w:r>
+      <w:r>
+        <w:rPr>
+          <w:i/>
+          <w:iCs/>
+        </w:rPr>
         <w:t xml:space="preserve"> . </w:t>
       </w:r>
       <w:r>
@@ -7582,8 +8088,6 @@
       <w:r>
         <w:t>.</w:t>
       </w:r>
-      <w:bookmarkStart w:id="19" w:name="_GoBack"/>
-      <w:bookmarkEnd w:id="19"/>
     </w:p>
     <w:p>
       <w:pPr>
@@ -7591,19 +8095,32 @@
         <w:keepNext/>
         <w:jc w:val="center"/>
       </w:pPr>
-      <w:bookmarkStart w:id="20" w:name="_Ref27151873"/>
+      <w:bookmarkStart w:id="19" w:name="_Ref27151873"/>
       <w:r>
         <w:t xml:space="preserve">Tab. </w:t>
       </w:r>
-      <w:fldSimple w:instr=" SEQ Tab. \* ARABIC ">
-        <w:r>
-          <w:rPr>
-            <w:noProof/>
-          </w:rPr>
-          <w:t>5</w:t>
-        </w:r>
-      </w:fldSimple>
-      <w:bookmarkEnd w:id="20"/>
+      <w:r>
+        <w:fldChar w:fldCharType="begin"/>
+      </w:r>
+      <w:r>
+        <w:instrText xml:space="preserve"> SEQ Tab. \* ARABIC </w:instrText>
+      </w:r>
+      <w:r>
+        <w:fldChar w:fldCharType="separate"/>
+      </w:r>
+      <w:r>
+        <w:rPr>
+          <w:noProof/>
+        </w:rPr>
+        <w:t>5</w:t>
+      </w:r>
+      <w:r>
+        <w:rPr>
+          <w:noProof/>
+        </w:rPr>
+        <w:fldChar w:fldCharType="end"/>
+      </w:r>
+      <w:bookmarkEnd w:id="19"/>
       <w:r>
         <w:t xml:space="preserve"> Parametrizácia funkčných blokov - detekcia anomálií</w:t>
       </w:r>
@@ -7771,34 +8288,63 @@
                 <w:iCs/>
               </w:rPr>
             </w:pPr>
+            <w:proofErr w:type="spellStart"/>
             <w:r>
               <w:rPr>
                 <w:i/>
                 <w:iCs/>
               </w:rPr>
-              <w:t xml:space="preserve">Minimal points </w:t>
-            </w:r>
+              <w:t>Minimal</w:t>
+            </w:r>
+            <w:proofErr w:type="spellEnd"/>
             <w:r>
               <w:rPr>
                 <w:i/>
                 <w:iCs/>
               </w:rPr>
-              <w:t xml:space="preserve">lower </w:t>
-            </w:r>
+              <w:t xml:space="preserve"> </w:t>
+            </w:r>
+            <w:proofErr w:type="spellStart"/>
             <w:r>
               <w:rPr>
                 <w:i/>
                 <w:iCs/>
               </w:rPr>
-              <w:t>bound</w:t>
-            </w:r>
+              <w:t>points</w:t>
+            </w:r>
+            <w:proofErr w:type="spellEnd"/>
             <w:r>
               <w:rPr>
                 <w:i/>
                 <w:iCs/>
               </w:rPr>
-              <w:t>s</w:t>
-            </w:r>
+              <w:t xml:space="preserve"> </w:t>
+            </w:r>
+            <w:proofErr w:type="spellStart"/>
+            <w:r>
+              <w:rPr>
+                <w:i/>
+                <w:iCs/>
+              </w:rPr>
+              <w:t>lower</w:t>
+            </w:r>
+            <w:proofErr w:type="spellEnd"/>
+            <w:r>
+              <w:rPr>
+                <w:i/>
+                <w:iCs/>
+              </w:rPr>
+              <w:t xml:space="preserve"> </w:t>
+            </w:r>
+            <w:proofErr w:type="spellStart"/>
+            <w:r>
+              <w:rPr>
+                <w:i/>
+                <w:iCs/>
+              </w:rPr>
+              <w:t>bounds</w:t>
+            </w:r>
+            <w:proofErr w:type="spellEnd"/>
           </w:p>
         </w:tc>
         <w:tc>
@@ -7862,13 +8408,63 @@
                 <w:iCs/>
               </w:rPr>
             </w:pPr>
+            <w:proofErr w:type="spellStart"/>
             <w:r>
               <w:rPr>
                 <w:i/>
                 <w:iCs/>
               </w:rPr>
-              <w:t>Minimal poionts upper bound</w:t>
-            </w:r>
+              <w:t>Minimal</w:t>
+            </w:r>
+            <w:proofErr w:type="spellEnd"/>
+            <w:r>
+              <w:rPr>
+                <w:i/>
+                <w:iCs/>
+              </w:rPr>
+              <w:t xml:space="preserve"> </w:t>
+            </w:r>
+            <w:proofErr w:type="spellStart"/>
+            <w:r>
+              <w:rPr>
+                <w:i/>
+                <w:iCs/>
+              </w:rPr>
+              <w:t>poionts</w:t>
+            </w:r>
+            <w:proofErr w:type="spellEnd"/>
+            <w:r>
+              <w:rPr>
+                <w:i/>
+                <w:iCs/>
+              </w:rPr>
+              <w:t xml:space="preserve"> </w:t>
+            </w:r>
+            <w:proofErr w:type="spellStart"/>
+            <w:r>
+              <w:rPr>
+                <w:i/>
+                <w:iCs/>
+              </w:rPr>
+              <w:t>upper</w:t>
+            </w:r>
+            <w:proofErr w:type="spellEnd"/>
+            <w:r>
+              <w:rPr>
+                <w:i/>
+                <w:iCs/>
+              </w:rPr>
+              <w:t xml:space="preserve"> </w:t>
+            </w:r>
+            <w:proofErr w:type="spellStart"/>
+            <w:r>
+              <w:rPr>
+                <w:i/>
+                <w:iCs/>
+              </w:rPr>
+              <w:t>bound</w:t>
+            </w:r>
+            <w:proofErr w:type="spellEnd"/>
           </w:p>
         </w:tc>
         <w:tc>
@@ -7931,39 +8527,75 @@
                 <w:iCs/>
               </w:rPr>
             </w:pPr>
+            <w:proofErr w:type="spellStart"/>
             <w:r>
               <w:rPr>
                 <w:i/>
                 <w:iCs/>
               </w:rPr>
-              <w:t>Distance function</w:t>
-            </w:r>
-          </w:p>
-        </w:tc>
-        <w:tc>
-          <w:tcPr>
-            <w:tcW w:w="3547" w:type="dxa"/>
-            <w:tcBorders>
-              <w:right w:val="single" w:sz="18" w:space="0" w:color="auto"/>
-            </w:tcBorders>
-            <w:vAlign w:val="center"/>
-          </w:tcPr>
-          <w:p>
-            <w:pPr>
-              <w:spacing w:before="0" w:after="0"/>
-              <w:jc w:val="center"/>
+              <w:t>Distance</w:t>
+            </w:r>
+            <w:proofErr w:type="spellEnd"/>
+            <w:r>
               <w:rPr>
                 <w:i/>
                 <w:iCs/>
               </w:rPr>
-            </w:pPr>
+              <w:t xml:space="preserve"> </w:t>
+            </w:r>
+            <w:proofErr w:type="spellStart"/>
             <w:r>
               <w:rPr>
                 <w:i/>
                 <w:iCs/>
               </w:rPr>
-              <w:t>Euclidian distance</w:t>
-            </w:r>
+              <w:t>function</w:t>
+            </w:r>
+            <w:proofErr w:type="spellEnd"/>
+          </w:p>
+        </w:tc>
+        <w:tc>
+          <w:tcPr>
+            <w:tcW w:w="3547" w:type="dxa"/>
+            <w:tcBorders>
+              <w:right w:val="single" w:sz="18" w:space="0" w:color="auto"/>
+            </w:tcBorders>
+            <w:vAlign w:val="center"/>
+          </w:tcPr>
+          <w:p>
+            <w:pPr>
+              <w:spacing w:before="0" w:after="0"/>
+              <w:jc w:val="center"/>
+              <w:rPr>
+                <w:i/>
+                <w:iCs/>
+              </w:rPr>
+            </w:pPr>
+            <w:proofErr w:type="spellStart"/>
+            <w:r>
+              <w:rPr>
+                <w:i/>
+                <w:iCs/>
+              </w:rPr>
+              <w:t>Euclidian</w:t>
+            </w:r>
+            <w:proofErr w:type="spellEnd"/>
+            <w:r>
+              <w:rPr>
+                <w:i/>
+                <w:iCs/>
+              </w:rPr>
+              <w:t xml:space="preserve"> </w:t>
+            </w:r>
+            <w:proofErr w:type="spellStart"/>
+            <w:r>
+              <w:rPr>
+                <w:i/>
+                <w:iCs/>
+              </w:rPr>
+              <w:t>distance</w:t>
+            </w:r>
+            <w:proofErr w:type="spellEnd"/>
           </w:p>
         </w:tc>
       </w:tr>
@@ -8048,13 +8680,31 @@
                 <w:iCs/>
               </w:rPr>
             </w:pPr>
+            <w:proofErr w:type="spellStart"/>
             <w:r>
               <w:rPr>
                 <w:i/>
                 <w:iCs/>
               </w:rPr>
-              <w:t>Number of folds</w:t>
-            </w:r>
+              <w:t>Number</w:t>
+            </w:r>
+            <w:proofErr w:type="spellEnd"/>
+            <w:r>
+              <w:rPr>
+                <w:i/>
+                <w:iCs/>
+              </w:rPr>
+              <w:t xml:space="preserve"> of </w:t>
+            </w:r>
+            <w:proofErr w:type="spellStart"/>
+            <w:r>
+              <w:rPr>
+                <w:i/>
+                <w:iCs/>
+              </w:rPr>
+              <w:t>folds</w:t>
+            </w:r>
+            <w:proofErr w:type="spellEnd"/>
           </w:p>
         </w:tc>
         <w:tc>
@@ -8117,39 +8767,50 @@
                 <w:iCs/>
               </w:rPr>
             </w:pPr>
+            <w:proofErr w:type="spellStart"/>
             <w:r>
               <w:rPr>
                 <w:i/>
                 <w:iCs/>
               </w:rPr>
-              <w:t>Sampling type</w:t>
-            </w:r>
-          </w:p>
-        </w:tc>
-        <w:tc>
-          <w:tcPr>
-            <w:tcW w:w="3547" w:type="dxa"/>
-            <w:tcBorders>
-              <w:right w:val="single" w:sz="18" w:space="0" w:color="auto"/>
-            </w:tcBorders>
-            <w:vAlign w:val="center"/>
-          </w:tcPr>
-          <w:p>
-            <w:pPr>
-              <w:spacing w:before="0" w:after="0"/>
-              <w:jc w:val="center"/>
+              <w:t>Sampling</w:t>
+            </w:r>
+            <w:proofErr w:type="spellEnd"/>
+            <w:r>
               <w:rPr>
                 <w:i/>
                 <w:iCs/>
               </w:rPr>
-            </w:pPr>
-            <w:r>
+              <w:t xml:space="preserve"> type</w:t>
+            </w:r>
+          </w:p>
+        </w:tc>
+        <w:tc>
+          <w:tcPr>
+            <w:tcW w:w="3547" w:type="dxa"/>
+            <w:tcBorders>
+              <w:right w:val="single" w:sz="18" w:space="0" w:color="auto"/>
+            </w:tcBorders>
+            <w:vAlign w:val="center"/>
+          </w:tcPr>
+          <w:p>
+            <w:pPr>
+              <w:spacing w:before="0" w:after="0"/>
+              <w:jc w:val="center"/>
               <w:rPr>
                 <w:i/>
                 <w:iCs/>
               </w:rPr>
+            </w:pPr>
+            <w:proofErr w:type="spellStart"/>
+            <w:r>
+              <w:rPr>
+                <w:i/>
+                <w:iCs/>
+              </w:rPr>
               <w:t>Automatic</w:t>
             </w:r>
+            <w:proofErr w:type="spellEnd"/>
           </w:p>
         </w:tc>
       </w:tr>
@@ -8234,6 +8895,7 @@
                 <w:iCs/>
               </w:rPr>
             </w:pPr>
+            <w:proofErr w:type="spellStart"/>
             <w:r>
               <w:rPr>
                 <w:i/>
@@ -8241,6 +8903,7 @@
               </w:rPr>
               <w:t>Criterion</w:t>
             </w:r>
+            <w:proofErr w:type="spellEnd"/>
           </w:p>
         </w:tc>
         <w:tc>
@@ -8260,6 +8923,7 @@
                 <w:iCs/>
               </w:rPr>
             </w:pPr>
+            <w:proofErr w:type="spellStart"/>
             <w:r>
               <w:rPr>
                 <w:i/>
@@ -8267,6 +8931,7 @@
               </w:rPr>
               <w:t>Information_gain</w:t>
             </w:r>
+            <w:proofErr w:type="spellEnd"/>
           </w:p>
         </w:tc>
       </w:tr>
@@ -8311,13 +8976,31 @@
                 <w:iCs/>
               </w:rPr>
             </w:pPr>
+            <w:proofErr w:type="spellStart"/>
             <w:r>
               <w:rPr>
                 <w:i/>
                 <w:iCs/>
               </w:rPr>
-              <w:t>Maximal depth</w:t>
-            </w:r>
+              <w:t>Maximal</w:t>
+            </w:r>
+            <w:proofErr w:type="spellEnd"/>
+            <w:r>
+              <w:rPr>
+                <w:i/>
+                <w:iCs/>
+              </w:rPr>
+              <w:t xml:space="preserve"> </w:t>
+            </w:r>
+            <w:proofErr w:type="spellStart"/>
+            <w:r>
+              <w:rPr>
+                <w:i/>
+                <w:iCs/>
+              </w:rPr>
+              <w:t>depth</w:t>
+            </w:r>
+            <w:proofErr w:type="spellEnd"/>
           </w:p>
         </w:tc>
         <w:tc>
@@ -8380,6 +9063,7 @@
                 <w:iCs/>
               </w:rPr>
             </w:pPr>
+            <w:proofErr w:type="spellStart"/>
             <w:r>
               <w:rPr>
                 <w:i/>
@@ -8387,6 +9071,7 @@
               </w:rPr>
               <w:t>Confidence</w:t>
             </w:r>
+            <w:proofErr w:type="spellEnd"/>
             <w:r>
               <w:rPr>
                 <w:i/>
@@ -8399,7 +9084,39 @@
                 <w:i/>
                 <w:iCs/>
               </w:rPr>
-              <w:t>(apply pruning)</w:t>
+              <w:t>(</w:t>
+            </w:r>
+            <w:proofErr w:type="spellStart"/>
+            <w:r>
+              <w:rPr>
+                <w:i/>
+                <w:iCs/>
+              </w:rPr>
+              <w:t>apply</w:t>
+            </w:r>
+            <w:proofErr w:type="spellEnd"/>
+            <w:r>
+              <w:rPr>
+                <w:i/>
+                <w:iCs/>
+              </w:rPr>
+              <w:t xml:space="preserve"> </w:t>
+            </w:r>
+            <w:proofErr w:type="spellStart"/>
+            <w:r>
+              <w:rPr>
+                <w:i/>
+                <w:iCs/>
+              </w:rPr>
+              <w:t>pruning</w:t>
+            </w:r>
+            <w:proofErr w:type="spellEnd"/>
+            <w:r>
+              <w:rPr>
+                <w:i/>
+                <w:iCs/>
+              </w:rPr>
+              <w:t>)</w:t>
             </w:r>
           </w:p>
         </w:tc>
@@ -8459,14 +9176,40 @@
               <w:spacing w:before="0" w:after="0"/>
               <w:jc w:val="center"/>
             </w:pPr>
-            <w:r>
-              <w:t>Minimal gain</w:t>
-            </w:r>
+            <w:proofErr w:type="spellStart"/>
+            <w:r>
+              <w:t>Minimal</w:t>
+            </w:r>
+            <w:proofErr w:type="spellEnd"/>
             <w:r>
               <w:t xml:space="preserve"> </w:t>
             </w:r>
-            <w:r>
-              <w:t>(apply prepruning)</w:t>
+            <w:proofErr w:type="spellStart"/>
+            <w:r>
+              <w:t>gain</w:t>
+            </w:r>
+            <w:proofErr w:type="spellEnd"/>
+            <w:r>
+              <w:t xml:space="preserve"> </w:t>
+            </w:r>
+            <w:r>
+              <w:t>(</w:t>
+            </w:r>
+            <w:proofErr w:type="spellStart"/>
+            <w:r>
+              <w:t>apply</w:t>
+            </w:r>
+            <w:proofErr w:type="spellEnd"/>
+            <w:r>
+              <w:t xml:space="preserve"> </w:t>
+            </w:r>
+            <w:proofErr w:type="spellStart"/>
+            <w:r>
+              <w:t>prepruning</w:t>
+            </w:r>
+            <w:proofErr w:type="spellEnd"/>
+            <w:r>
+              <w:t>)</w:t>
             </w:r>
           </w:p>
         </w:tc>
@@ -8527,32 +9270,54 @@
               <w:spacing w:before="0" w:after="0"/>
               <w:jc w:val="center"/>
             </w:pPr>
-            <w:r>
-              <w:t>Minimal leaf</w:t>
-            </w:r>
-          </w:p>
-          <w:p>
-            <w:pPr>
-              <w:spacing w:before="0" w:after="0"/>
-              <w:jc w:val="center"/>
-            </w:pPr>
+            <w:proofErr w:type="spellStart"/>
+            <w:r>
+              <w:t>Minimal</w:t>
+            </w:r>
+            <w:proofErr w:type="spellEnd"/>
+            <w:r>
+              <w:t xml:space="preserve"> </w:t>
+            </w:r>
+            <w:proofErr w:type="spellStart"/>
+            <w:r>
+              <w:t>leaf</w:t>
+            </w:r>
+            <w:proofErr w:type="spellEnd"/>
+          </w:p>
+          <w:p>
+            <w:pPr>
+              <w:spacing w:before="0" w:after="0"/>
+              <w:jc w:val="center"/>
+            </w:pPr>
+            <w:proofErr w:type="spellStart"/>
             <w:r>
               <w:t>s</w:t>
             </w:r>
             <w:r>
               <w:t>ize</w:t>
             </w:r>
+            <w:proofErr w:type="spellEnd"/>
             <w:r>
               <w:t xml:space="preserve"> </w:t>
             </w:r>
             <w:r>
-              <w:t>(apply</w:t>
-            </w:r>
+              <w:t>(</w:t>
+            </w:r>
+            <w:proofErr w:type="spellStart"/>
+            <w:r>
+              <w:t>apply</w:t>
+            </w:r>
+            <w:proofErr w:type="spellEnd"/>
             <w:r>
               <w:t xml:space="preserve"> </w:t>
             </w:r>
-            <w:r>
-              <w:t>prepruning)</w:t>
+            <w:proofErr w:type="spellStart"/>
+            <w:r>
+              <w:t>prepruning</w:t>
+            </w:r>
+            <w:proofErr w:type="spellEnd"/>
+            <w:r>
+              <w:t>)</w:t>
             </w:r>
           </w:p>
         </w:tc>
@@ -8583,7 +9348,13 @@
       </w:pPr>
       <w:r>
         <w:lastRenderedPageBreak/>
-        <w:t xml:space="preserve">Anomálie si znázorníme na rozptylovom grafe – tento typ grafu je najvhdonejší pre ich vizualizáciu. Graf je znázornený na </w:t>
+        <w:t xml:space="preserve">Anomálie si znázorníme na rozptylovom grafe – tento typ grafu je </w:t>
+      </w:r>
+      <w:r>
+        <w:t>najvhodnejší</w:t>
+      </w:r>
+      <w:r>
+        <w:t xml:space="preserve"> pre ich vizualizáciu. Graf je znázornený na </w:t>
       </w:r>
       <w:r>
         <w:fldChar w:fldCharType="begin"/>
@@ -8674,19 +9445,32 @@
         <w:pStyle w:val="Caption"/>
         <w:jc w:val="center"/>
       </w:pPr>
-      <w:bookmarkStart w:id="21" w:name="_Ref27152009"/>
+      <w:bookmarkStart w:id="20" w:name="_Ref27152009"/>
       <w:r>
         <w:t xml:space="preserve">Obr. </w:t>
       </w:r>
-      <w:fldSimple w:instr=" SEQ Obr. \* ARABIC ">
-        <w:r>
-          <w:rPr>
-            <w:noProof/>
-          </w:rPr>
-          <w:t>15</w:t>
-        </w:r>
-      </w:fldSimple>
-      <w:bookmarkEnd w:id="21"/>
+      <w:r>
+        <w:fldChar w:fldCharType="begin"/>
+      </w:r>
+      <w:r>
+        <w:instrText xml:space="preserve"> SEQ Obr. \* ARABIC </w:instrText>
+      </w:r>
+      <w:r>
+        <w:fldChar w:fldCharType="separate"/>
+      </w:r>
+      <w:r>
+        <w:rPr>
+          <w:noProof/>
+        </w:rPr>
+        <w:t>15</w:t>
+      </w:r>
+      <w:r>
+        <w:rPr>
+          <w:noProof/>
+        </w:rPr>
+        <w:fldChar w:fldCharType="end"/>
+      </w:r>
+      <w:bookmarkEnd w:id="20"/>
       <w:r>
         <w:t xml:space="preserve"> Pravdepodobnosť anomálií</w:t>
       </w:r>
@@ -8696,7 +9480,13 @@
         <w:jc w:val="both"/>
       </w:pPr>
       <w:r>
-        <w:t xml:space="preserve">Porovnanie presností výsledných modelov si znázorníme výslednými kontigenčnými tabuľkami modelov. Začneme znázornením presnosti modelu bez anomálií - </w:t>
+        <w:t xml:space="preserve">Porovnanie presností výsledných modelov si znázorníme výslednými </w:t>
+      </w:r>
+      <w:r>
+        <w:t>kontingenčnými</w:t>
+      </w:r>
+      <w:r>
+        <w:t xml:space="preserve"> tabuľkami modelov. Začneme znázornením presnosti modelu bez anomálií - </w:t>
       </w:r>
       <w:r>
         <w:fldChar w:fldCharType="begin"/>
@@ -8787,19 +9577,32 @@
         <w:pStyle w:val="Caption"/>
         <w:jc w:val="center"/>
       </w:pPr>
-      <w:bookmarkStart w:id="22" w:name="_Ref27152175"/>
+      <w:bookmarkStart w:id="21" w:name="_Ref27152175"/>
       <w:r>
         <w:t xml:space="preserve">Obr. </w:t>
       </w:r>
-      <w:fldSimple w:instr=" SEQ Obr. \* ARABIC ">
-        <w:r>
-          <w:rPr>
-            <w:noProof/>
-          </w:rPr>
-          <w:t>16</w:t>
-        </w:r>
-      </w:fldSimple>
-      <w:bookmarkEnd w:id="22"/>
+      <w:r>
+        <w:fldChar w:fldCharType="begin"/>
+      </w:r>
+      <w:r>
+        <w:instrText xml:space="preserve"> SEQ Obr. \* ARABIC </w:instrText>
+      </w:r>
+      <w:r>
+        <w:fldChar w:fldCharType="separate"/>
+      </w:r>
+      <w:r>
+        <w:rPr>
+          <w:noProof/>
+        </w:rPr>
+        <w:t>16</w:t>
+      </w:r>
+      <w:r>
+        <w:rPr>
+          <w:noProof/>
+        </w:rPr>
+        <w:fldChar w:fldCharType="end"/>
+      </w:r>
+      <w:bookmarkEnd w:id="21"/>
       <w:r>
         <w:t xml:space="preserve"> Presnosť rozhodovacieho stromu po odstránení anomálií</w:t>
       </w:r>
@@ -8897,24 +9700,34 @@
         <w:pStyle w:val="Caption"/>
         <w:jc w:val="center"/>
       </w:pPr>
-      <w:bookmarkStart w:id="23" w:name="_Ref27153671"/>
+      <w:bookmarkStart w:id="22" w:name="_Ref27153671"/>
       <w:r>
         <w:t xml:space="preserve">Obr. </w:t>
       </w:r>
-      <w:fldSimple w:instr=" SEQ Obr. \* ARABIC ">
-        <w:r>
-          <w:rPr>
-            <w:noProof/>
-          </w:rPr>
-          <w:t>17</w:t>
-        </w:r>
-      </w:fldSimple>
-      <w:bookmarkEnd w:id="23"/>
-      <w:r>
-        <w:t xml:space="preserve"> </w:t>
-      </w:r>
-      <w:r>
-        <w:t>Presnosť rozhodovacieho stromu po odstránení anomálií</w:t>
+      <w:r>
+        <w:fldChar w:fldCharType="begin"/>
+      </w:r>
+      <w:r>
+        <w:instrText xml:space="preserve"> SEQ Obr. \* ARABIC </w:instrText>
+      </w:r>
+      <w:r>
+        <w:fldChar w:fldCharType="separate"/>
+      </w:r>
+      <w:r>
+        <w:rPr>
+          <w:noProof/>
+        </w:rPr>
+        <w:t>17</w:t>
+      </w:r>
+      <w:r>
+        <w:rPr>
+          <w:noProof/>
+        </w:rPr>
+        <w:fldChar w:fldCharType="end"/>
+      </w:r>
+      <w:bookmarkEnd w:id="22"/>
+      <w:r>
+        <w:t xml:space="preserve"> Presnosť rozhodovacieho stromu po odstránení anomálií</w:t>
       </w:r>
     </w:p>
     <w:p>
@@ -9030,19 +9843,32 @@
         <w:pStyle w:val="Caption"/>
         <w:jc w:val="center"/>
       </w:pPr>
-      <w:bookmarkStart w:id="24" w:name="_Ref27152357"/>
+      <w:bookmarkStart w:id="23" w:name="_Ref27152357"/>
       <w:r>
         <w:t xml:space="preserve">Obr. </w:t>
       </w:r>
-      <w:fldSimple w:instr=" SEQ Obr. \* ARABIC ">
-        <w:r>
-          <w:rPr>
-            <w:noProof/>
-          </w:rPr>
-          <w:t>18</w:t>
-        </w:r>
-      </w:fldSimple>
-      <w:bookmarkEnd w:id="24"/>
+      <w:r>
+        <w:fldChar w:fldCharType="begin"/>
+      </w:r>
+      <w:r>
+        <w:instrText xml:space="preserve"> SEQ Obr. \* ARABIC </w:instrText>
+      </w:r>
+      <w:r>
+        <w:fldChar w:fldCharType="separate"/>
+      </w:r>
+      <w:r>
+        <w:rPr>
+          <w:noProof/>
+        </w:rPr>
+        <w:t>18</w:t>
+      </w:r>
+      <w:r>
+        <w:rPr>
+          <w:noProof/>
+        </w:rPr>
+        <w:fldChar w:fldCharType="end"/>
+      </w:r>
+      <w:bookmarkEnd w:id="23"/>
       <w:r>
         <w:t xml:space="preserve"> Rozhodovací strom - bez anomálií</w:t>
       </w:r>
@@ -9145,19 +9971,32 @@
         <w:pStyle w:val="Caption"/>
         <w:jc w:val="center"/>
       </w:pPr>
-      <w:bookmarkStart w:id="25" w:name="_Ref27152431"/>
+      <w:bookmarkStart w:id="24" w:name="_Ref27152431"/>
       <w:r>
         <w:t xml:space="preserve">Obr. </w:t>
       </w:r>
-      <w:fldSimple w:instr=" SEQ Obr. \* ARABIC ">
-        <w:r>
-          <w:rPr>
-            <w:noProof/>
-          </w:rPr>
-          <w:t>19</w:t>
-        </w:r>
-      </w:fldSimple>
-      <w:bookmarkEnd w:id="25"/>
+      <w:r>
+        <w:fldChar w:fldCharType="begin"/>
+      </w:r>
+      <w:r>
+        <w:instrText xml:space="preserve"> SEQ Obr. \* ARABIC </w:instrText>
+      </w:r>
+      <w:r>
+        <w:fldChar w:fldCharType="separate"/>
+      </w:r>
+      <w:r>
+        <w:rPr>
+          <w:noProof/>
+        </w:rPr>
+        <w:t>19</w:t>
+      </w:r>
+      <w:r>
+        <w:rPr>
+          <w:noProof/>
+        </w:rPr>
+        <w:fldChar w:fldCharType="end"/>
+      </w:r>
+      <w:bookmarkEnd w:id="24"/>
       <w:r>
         <w:t xml:space="preserve"> Rozhodovací strom - s</w:t>
       </w:r>
@@ -9191,17 +10030,9 @@
         <w:jc w:val="both"/>
       </w:pPr>
       <w:r>
-        <w:t>Úspešnosť našich modelov sa pohybovala na úrovni okolo 73</w:t>
-      </w:r>
-      <w:r>
-        <w:rPr>
-          <w:lang w:val="en-US"/>
-        </w:rPr>
-        <w:t>%</w:t>
-      </w:r>
-      <w:r>
-        <w:t xml:space="preserve">, čo hodnotíme ako pozitívny výsledok, keďže sme vylúčili duplicitný atribút </w:t>
-      </w:r>
+        <w:t xml:space="preserve">Úspešnosť našich modelov sa pohybovala na úrovni okolo 73%, čo hodnotíme ako pozitívny výsledok, keďže sme vylúčili duplicitný atribút </w:t>
+      </w:r>
+      <w:proofErr w:type="spellStart"/>
       <w:r>
         <w:rPr>
           <w:i/>
@@ -9209,6 +10040,7 @@
         </w:rPr>
         <w:t>Age_of_Band</w:t>
       </w:r>
+      <w:proofErr w:type="spellEnd"/>
       <w:r>
         <w:rPr>
           <w:i/>
@@ -9217,17 +10049,18 @@
         <w:t xml:space="preserve">, </w:t>
       </w:r>
       <w:r>
-        <w:t>ktorý by skresľoval výsledky našich pokusov. Najťažšie sa nám pracovalo s popisnými metódami, keďže zhlukovanie nám nevykazovalo potrebnú presnosť (aspoň 60</w:t>
-      </w:r>
-      <w:r>
-        <w:rPr>
-          <w:lang w:val="en-US"/>
-        </w:rPr>
-        <w:t>%</w:t>
-      </w:r>
-      <w:r>
-        <w:t>) ani po niekoľkých pokusoch a využití viacerých metód. Klasifikačné metódy pokladáme za úspešné a pracovalo sa nám s nimi nie veľmi obtiažne. Výsledné modely teda môžeme využiť pre náš biznis model.</w:t>
-      </w:r>
+        <w:t xml:space="preserve">ktorý by skresľoval výsledky našich pokusov. Najťažšie sa nám pracovalo s popisnými metódami, keďže zhlukovanie nám nevykazovalo potrebnú presnosť (aspoň 60%) ani po niekoľkých pokusoch a využití viacerých metód. Klasifikačné metódy pokladáme za úspešné a pracovalo sa nám s nimi nie veľmi </w:t>
+      </w:r>
+      <w:proofErr w:type="spellStart"/>
+      <w:r>
+        <w:t>obtiažne</w:t>
+      </w:r>
+      <w:proofErr w:type="spellEnd"/>
+      <w:r>
+        <w:t>. Výsledné modely teda môžeme využiť pre náš biznis model.</w:t>
+      </w:r>
+      <w:bookmarkStart w:id="25" w:name="_GoBack"/>
+      <w:bookmarkEnd w:id="25"/>
     </w:p>
     <w:p>
       <w:pPr>
@@ -9239,26 +10072,25 @@
     </w:p>
     <w:sdt>
       <w:sdtPr>
+        <w:rPr>
+          <w:rFonts w:asciiTheme="minorHAnsi" w:eastAsiaTheme="minorHAnsi" w:hAnsiTheme="minorHAnsi" w:cstheme="minorBidi"/>
+          <w:sz w:val="24"/>
+          <w:szCs w:val="22"/>
+        </w:rPr>
         <w:id w:val="733583044"/>
         <w:docPartObj>
           <w:docPartGallery w:val="Bibliographies"/>
           <w:docPartUnique/>
         </w:docPartObj>
       </w:sdtPr>
-      <w:sdtEndPr>
-        <w:rPr>
-          <w:rFonts w:asciiTheme="minorHAnsi" w:eastAsiaTheme="minorHAnsi" w:hAnsiTheme="minorHAnsi" w:cstheme="minorBidi"/>
-          <w:sz w:val="24"/>
-          <w:szCs w:val="22"/>
-        </w:rPr>
-      </w:sdtEndPr>
+      <w:sdtEndPr/>
       <w:sdtContent>
         <w:p>
           <w:pPr>
             <w:pStyle w:val="Heading1"/>
           </w:pPr>
           <w:r>
-            <w:t>References</w:t>
+            <w:t>Zdroje</w:t>
           </w:r>
         </w:p>
         <w:sdt>
@@ -9266,6 +10098,7 @@
             <w:id w:val="-573587230"/>
             <w:bibliography/>
           </w:sdtPr>
+          <w:sdtEndPr/>
           <w:sdtContent>
             <w:p>
               <w:pPr>
@@ -10068,6 +10901,7 @@
   <w:style w:type="character" w:default="1" w:styleId="DefaultParagraphFont">
     <w:name w:val="Default Paragraph Font"/>
     <w:uiPriority w:val="1"/>
+    <w:semiHidden/>
     <w:unhideWhenUsed/>
   </w:style>
   <w:style w:type="table" w:default="1" w:styleId="TableNormal">
@@ -10522,7 +11356,7 @@
 </file>
 
 <file path=customXml/itemProps1.xml><?xml version="1.0" encoding="utf-8"?>
-<ds:datastoreItem xmlns:ds="http://schemas.openxmlformats.org/officeDocument/2006/customXml" ds:itemID="{65113F6A-DF55-44EB-BED8-FA9F0A29D6FB}">
+<ds:datastoreItem xmlns:ds="http://schemas.openxmlformats.org/officeDocument/2006/customXml" ds:itemID="{16D3ED5B-3507-45B0-88A8-97D8074BC455}">
   <ds:schemaRefs>
     <ds:schemaRef ds:uri="http://schemas.openxmlformats.org/officeDocument/2006/bibliography"/>
   </ds:schemaRefs>

--- a/Documentation.docx
+++ b/Documentation.docx
@@ -59,13 +59,8 @@
         <w:jc w:val="right"/>
       </w:pPr>
       <w:r>
-        <w:t xml:space="preserve">Ľudovít </w:t>
-      </w:r>
-      <w:proofErr w:type="spellStart"/>
-      <w:r>
-        <w:t>Hiľovský</w:t>
-      </w:r>
-      <w:proofErr w:type="spellEnd"/>
+        <w:t>Ľudovít Hiľovský</w:t>
+      </w:r>
     </w:p>
     <w:p>
       <w:pPr>
@@ -97,15 +92,7 @@
         <w:jc w:val="both"/>
       </w:pPr>
       <w:r>
-        <w:t xml:space="preserve">Nasledujúce zadanie budeme vypracovávať podľa rozšírenej metodológie CRISP-DM. CRISP-DM je skratka </w:t>
-      </w:r>
-      <w:proofErr w:type="spellStart"/>
-      <w:r>
-        <w:t>medzisektorového</w:t>
-      </w:r>
-      <w:proofErr w:type="spellEnd"/>
-      <w:r>
-        <w:t xml:space="preserve"> procesu získavania údajov. Táto Metodika poskytuje štruktúrovaný prístup k plánovaniu objavovania znalostí v dátach. Je to robustná a osvedčená metodika. Model CRISP-DM je zobrazený na </w:t>
+        <w:t xml:space="preserve">Nasledujúce zadanie budeme vypracovávať podľa rozšírenej metodológie CRISP-DM. CRISP-DM je skratka medzisektorového procesu získavania údajov. Táto Metodika poskytuje štruktúrovaný prístup k plánovaniu objavovania znalostí v dátach. Je to robustná a osvedčená metodika. Model CRISP-DM je zobrazený na </w:t>
       </w:r>
       <w:r>
         <w:fldChar w:fldCharType="begin"/>
@@ -341,13 +328,8 @@
       <w:r>
         <w:t xml:space="preserve"> </w:t>
       </w:r>
-      <w:proofErr w:type="spellStart"/>
-      <w:r>
-        <w:t>Dataset</w:t>
-      </w:r>
-      <w:proofErr w:type="spellEnd"/>
-      <w:r>
-        <w:t xml:space="preserve"> využitý v tejto práci </w:t>
+      <w:r>
+        <w:t xml:space="preserve">Dataset využitý v tejto práci </w:t>
       </w:r>
       <w:sdt>
         <w:sdtPr>
@@ -386,29 +368,13 @@
         <w:t xml:space="preserve"> z dát od roku 2005 do roku 2015. </w:t>
       </w:r>
       <w:r>
-        <w:t xml:space="preserve">V tomto </w:t>
-      </w:r>
-      <w:proofErr w:type="spellStart"/>
-      <w:r>
-        <w:t>datasete</w:t>
-      </w:r>
-      <w:proofErr w:type="spellEnd"/>
-      <w:r>
-        <w:t xml:space="preserve"> sú </w:t>
+        <w:t xml:space="preserve">V tomto datasete sú </w:t>
       </w:r>
       <w:r>
         <w:t xml:space="preserve">3 </w:t>
       </w:r>
       <w:r>
-        <w:t>.</w:t>
-      </w:r>
-      <w:proofErr w:type="spellStart"/>
-      <w:r>
-        <w:t>csv</w:t>
-      </w:r>
-      <w:proofErr w:type="spellEnd"/>
-      <w:r>
-        <w:t xml:space="preserve"> </w:t>
+        <w:t xml:space="preserve">.csv </w:t>
       </w:r>
       <w:r>
         <w:t>súbory</w:t>
@@ -469,15 +435,7 @@
         <w:jc w:val="both"/>
       </w:pPr>
       <w:r>
-        <w:t>Dáta sme načítavali z troch súborov .</w:t>
-      </w:r>
-      <w:proofErr w:type="spellStart"/>
-      <w:r>
-        <w:t>csv</w:t>
-      </w:r>
-      <w:proofErr w:type="spellEnd"/>
-      <w:r>
-        <w:t xml:space="preserve">. Samotný proces načítavania dát je znázornený na </w:t>
+        <w:t xml:space="preserve">Dáta sme načítavali z troch súborov .csv. Samotný proces načítavania dát je znázornený na </w:t>
       </w:r>
       <w:r>
         <w:fldChar w:fldCharType="begin"/>
@@ -613,7 +571,6 @@
       <w:r>
         <w:t xml:space="preserve">. Vstup dát sme realizovali pomocou funkčného bloku </w:t>
       </w:r>
-      <w:proofErr w:type="spellStart"/>
       <w:r>
         <w:rPr>
           <w:i/>
@@ -621,7 +578,6 @@
         </w:rPr>
         <w:t>Retrieve</w:t>
       </w:r>
-      <w:proofErr w:type="spellEnd"/>
       <w:r>
         <w:rPr>
           <w:i/>
@@ -662,7 +618,6 @@
       <w:r>
         <w:t xml:space="preserve">. Dáta sme spojili pomocou funkcie </w:t>
       </w:r>
-      <w:proofErr w:type="spellStart"/>
       <w:r>
         <w:rPr>
           <w:i/>
@@ -670,7 +625,6 @@
         </w:rPr>
         <w:t>Join</w:t>
       </w:r>
-      <w:proofErr w:type="spellEnd"/>
       <w:r>
         <w:rPr>
           <w:i/>
@@ -701,7 +655,6 @@
       <w:r>
         <w:t xml:space="preserve"> pomocou funkčného bloku </w:t>
       </w:r>
-      <w:proofErr w:type="spellStart"/>
       <w:r>
         <w:rPr>
           <w:i/>
@@ -709,7 +662,6 @@
         </w:rPr>
         <w:t>Map</w:t>
       </w:r>
-      <w:proofErr w:type="spellEnd"/>
       <w:r>
         <w:rPr>
           <w:i/>
@@ -725,19 +677,11 @@
           <w:shd w:val="clear" w:color="auto" w:fill="FFFFFF"/>
         </w:rPr>
       </w:pPr>
-      <w:proofErr w:type="spellStart"/>
       <w:r>
         <w:rPr>
           <w:shd w:val="clear" w:color="auto" w:fill="FFFFFF"/>
         </w:rPr>
-        <w:t>Exploračná</w:t>
-      </w:r>
-      <w:proofErr w:type="spellEnd"/>
-      <w:r>
-        <w:rPr>
-          <w:shd w:val="clear" w:color="auto" w:fill="FFFFFF"/>
-        </w:rPr>
-        <w:t xml:space="preserve"> analýza a štatistické charakteristiky</w:t>
+        <w:t>Exploračná analýza a štatistické charakteristiky</w:t>
       </w:r>
     </w:p>
     <w:p>
@@ -745,37 +689,13 @@
         <w:jc w:val="both"/>
       </w:pPr>
       <w:r>
-        <w:t xml:space="preserve">Metódy </w:t>
-      </w:r>
-      <w:proofErr w:type="spellStart"/>
-      <w:r>
-        <w:t>exploračnej</w:t>
-      </w:r>
-      <w:proofErr w:type="spellEnd"/>
-      <w:r>
-        <w:t xml:space="preserve"> analýzy slúžia na objavenie štruktúr, vytvorenie hypotéz, rozoznanie osobitostí a znázornenie fenoménov. Východiskovým bodom každej analýzy dát sú samotné dáta. Dáta nemusia spĺňať určité podmienky, ako sa žiada v </w:t>
-      </w:r>
-      <w:proofErr w:type="spellStart"/>
-      <w:r>
-        <w:t>inferenčnej</w:t>
-      </w:r>
-      <w:proofErr w:type="spellEnd"/>
-      <w:r>
-        <w:t xml:space="preserve"> analýze (napr.</w:t>
+        <w:t>Metódy exploračnej analýzy slúžia na objavenie štruktúr, vytvorenie hypotéz, rozoznanie osobitostí a znázornenie fenoménov. Východiskovým bodom každej analýzy dát sú samotné dáta. Dáta nemusia spĺňať určité podmienky, ako sa žiada v inferenčnej analýze (napr.</w:t>
       </w:r>
       <w:r>
         <w:t xml:space="preserve"> </w:t>
       </w:r>
       <w:r>
-        <w:t>že dáta museli byť získané náhodným výberom). Ide hlavne o to, rozličnými spôsobmi znázorniť tieto dáta, rozoznať pravidelnosti a nepravidelnosti, štruktúry, vzory a osobitosti. V </w:t>
-      </w:r>
-      <w:proofErr w:type="spellStart"/>
-      <w:r>
-        <w:t>exploračnom</w:t>
-      </w:r>
-      <w:proofErr w:type="spellEnd"/>
-      <w:r>
-        <w:t xml:space="preserve"> procese hľadáme v dátach zaujímavé konfigurácie a vzťahy.</w:t>
+        <w:t>že dáta museli byť získané náhodným výberom). Ide hlavne o to, rozličnými spôsobmi znázorniť tieto dáta, rozoznať pravidelnosti a nepravidelnosti, štruktúry, vzory a osobitosti. V exploračnom procese hľadáme v dátach zaujímavé konfigurácie a vzťahy.</w:t>
       </w:r>
     </w:p>
     <w:p>
@@ -787,15 +707,7 @@
         <w:t>V tejto časti si načítané dáta vizualizujeme pomocou grafov, kde sa budeme snažiť pochopiť dané údaje. Keďže je našim cieľom</w:t>
       </w:r>
       <w:r>
-        <w:t xml:space="preserve"> klasifikovať vek vodiča, bolo by dobré zistiť pomocou grafickej analýzy extrémne hodnoty tohto údaju. Zisťovali sme to pomocou </w:t>
-      </w:r>
-      <w:proofErr w:type="spellStart"/>
-      <w:r>
-        <w:t>boxplotu</w:t>
-      </w:r>
-      <w:proofErr w:type="spellEnd"/>
-      <w:r>
-        <w:t>, ktorý je znázornený na</w:t>
+        <w:t xml:space="preserve"> klasifikovať vek vodiča, bolo by dobré zistiť pomocou grafickej analýzy extrémne hodnoty tohto údaju. Zisťovali sme to pomocou boxplotu, ktorý je znázornený na</w:t>
       </w:r>
       <w:r>
         <w:t xml:space="preserve"> </w:t>
@@ -920,21 +832,8 @@
       </w:r>
       <w:bookmarkEnd w:id="2"/>
       <w:r>
-        <w:t xml:space="preserve"> </w:t>
-      </w:r>
-      <w:proofErr w:type="spellStart"/>
-      <w:r>
-        <w:t>Boxplot</w:t>
-      </w:r>
-      <w:proofErr w:type="spellEnd"/>
-      <w:r>
-        <w:t xml:space="preserve"> atribútu </w:t>
-      </w:r>
-      <w:proofErr w:type="spellStart"/>
-      <w:r>
-        <w:t>Age_of_Driver</w:t>
-      </w:r>
-      <w:proofErr w:type="spellEnd"/>
+        <w:t xml:space="preserve"> Boxplot atribútu Age_of_Driver</w:t>
+      </w:r>
     </w:p>
     <w:p>
       <w:pPr>
@@ -976,15 +875,7 @@
         <w:jc w:val="both"/>
       </w:pPr>
       <w:r>
-        <w:t xml:space="preserve">Nasledujúci </w:t>
-      </w:r>
-      <w:proofErr w:type="spellStart"/>
-      <w:r>
-        <w:t>histogram</w:t>
-      </w:r>
-      <w:proofErr w:type="spellEnd"/>
-      <w:r>
-        <w:t xml:space="preserve">, ktorý je znázornený na </w:t>
+        <w:t xml:space="preserve">Nasledujúci histogram, ktorý je znázornený na </w:t>
       </w:r>
       <w:r>
         <w:fldChar w:fldCharType="begin"/>
@@ -1103,23 +994,7 @@
       </w:r>
       <w:bookmarkEnd w:id="3"/>
       <w:r>
-        <w:t xml:space="preserve"> </w:t>
-      </w:r>
-      <w:proofErr w:type="spellStart"/>
-      <w:r>
-        <w:t>Histogram</w:t>
-      </w:r>
-      <w:proofErr w:type="spellEnd"/>
-      <w:r>
-        <w:t xml:space="preserve"> atribútu </w:t>
-      </w:r>
-      <w:proofErr w:type="spellStart"/>
-      <w:r>
-        <w:t>Engine_Capacity</w:t>
-      </w:r>
-      <w:proofErr w:type="spellEnd"/>
-      <w:r>
-        <w:t>_(CC)</w:t>
+        <w:t xml:space="preserve"> Histogram atribútu Engine_Capacity_(CC)</w:t>
       </w:r>
     </w:p>
     <w:p>
@@ -1135,15 +1010,7 @@
         <w:jc w:val="both"/>
       </w:pPr>
       <w:r>
-        <w:t xml:space="preserve">Ďalší graf bude taktiež </w:t>
-      </w:r>
-      <w:proofErr w:type="spellStart"/>
-      <w:r>
-        <w:t>histogram</w:t>
-      </w:r>
-      <w:proofErr w:type="spellEnd"/>
-      <w:r>
-        <w:t xml:space="preserve"> a bude nám znázorňovať grafickú analýzu atribútu </w:t>
+        <w:t xml:space="preserve">Ďalší graf bude taktiež histogram a bude nám znázorňovať grafickú analýzu atribútu </w:t>
       </w:r>
       <w:r>
         <w:rPr>
@@ -1271,27 +1138,14 @@
       </w:r>
       <w:bookmarkEnd w:id="4"/>
       <w:r>
-        <w:t xml:space="preserve"> </w:t>
-      </w:r>
-      <w:proofErr w:type="spellStart"/>
-      <w:r>
-        <w:t>Hist</w:t>
+        <w:t xml:space="preserve"> Hist</w:t>
       </w:r>
       <w:r>
         <w:t>og</w:t>
       </w:r>
       <w:r>
-        <w:t>ram</w:t>
-      </w:r>
-      <w:proofErr w:type="spellEnd"/>
-      <w:r>
-        <w:t xml:space="preserve"> atribútu </w:t>
-      </w:r>
-      <w:proofErr w:type="spellStart"/>
-      <w:r>
-        <w:t>Speed_limit</w:t>
-      </w:r>
-      <w:proofErr w:type="spellEnd"/>
+        <w:t>ram atribútu Speed_limit</w:t>
+      </w:r>
     </w:p>
     <w:p>
       <w:pPr>
@@ -1595,139 +1449,96 @@
         <w:lastRenderedPageBreak/>
         <w:t xml:space="preserve">Pri procese prípravy dát sme využili aj funkčný blok </w:t>
       </w:r>
-      <w:proofErr w:type="spellStart"/>
       <w:r>
         <w:rPr>
           <w:i/>
           <w:iCs/>
         </w:rPr>
-        <w:t>Remove</w:t>
-      </w:r>
-      <w:proofErr w:type="spellEnd"/>
+        <w:t xml:space="preserve">Remove Duplicates, </w:t>
+      </w:r>
+      <w:r>
+        <w:t>ktorý však neovplyvnil výslednú kvalitu dát ani v malej miere. Pre menšiu časovú náročnosť spracovania projektu sme sa rozhodli funkčný blok nezakomponovať</w:t>
+      </w:r>
+      <w:r>
+        <w:t xml:space="preserve"> do konečného procesu</w:t>
+      </w:r>
+      <w:r>
+        <w:t>.</w:t>
+      </w:r>
+    </w:p>
+    <w:p>
+      <w:pPr>
+        <w:jc w:val="both"/>
+      </w:pPr>
+      <w:r>
+        <w:t>Takto pripravené dáta sme používali na nasledujúce úlohy</w:t>
+      </w:r>
+      <w:r>
+        <w:t>.</w:t>
+      </w:r>
+    </w:p>
+    <w:p>
+      <w:pPr>
+        <w:pStyle w:val="Heading1"/>
+      </w:pPr>
+      <w:r>
+        <w:t>Klasifikačné úlohy</w:t>
+      </w:r>
+    </w:p>
+    <w:p>
+      <w:r>
+        <w:t>Cieľom klasifikačnej úlohy je predikovať kategorické označenia tried (predikovaný atribút je nominálny).</w:t>
+      </w:r>
+    </w:p>
+    <w:p>
+      <w:pPr>
+        <w:pStyle w:val="Heading2"/>
+      </w:pPr>
+      <w:bookmarkStart w:id="7" w:name="_Ref27030001"/>
+      <w:r>
+        <w:t>Rozhodovací strom</w:t>
+      </w:r>
+      <w:bookmarkEnd w:id="7"/>
+    </w:p>
+    <w:p>
+      <w:pPr>
+        <w:jc w:val="both"/>
+      </w:pPr>
+      <w:r>
+        <w:t>Pre úlohu klasifikácie sme použili rozhodovací strom, kde sme klasifikovali vek vodiča podľa nami vybran</w:t>
+      </w:r>
+      <w:r>
+        <w:t>ej podmienky</w:t>
+      </w:r>
+      <w:r>
+        <w:t>.</w:t>
+      </w:r>
+      <w:r>
+        <w:t xml:space="preserve"> Vo funkčnom bloku </w:t>
+      </w:r>
       <w:r>
         <w:rPr>
           <w:i/>
           <w:iCs/>
         </w:rPr>
-        <w:t xml:space="preserve"> </w:t>
-      </w:r>
-      <w:proofErr w:type="spellStart"/>
+        <w:t>Discreti</w:t>
+      </w:r>
       <w:r>
         <w:rPr>
           <w:i/>
           <w:iCs/>
         </w:rPr>
-        <w:t>Duplicates</w:t>
-      </w:r>
-      <w:proofErr w:type="spellEnd"/>
+        <w:t>z</w:t>
+      </w:r>
       <w:r>
         <w:rPr>
           <w:i/>
           <w:iCs/>
         </w:rPr>
-        <w:t xml:space="preserve">, </w:t>
-      </w:r>
-      <w:r>
-        <w:t>ktorý však neovplyvnil výslednú kvalitu dát ani v malej miere. Pre menšiu časovú náročnosť spracovania projektu sme sa rozhodli funkčný blok nezakomponovať</w:t>
-      </w:r>
-      <w:r>
-        <w:t xml:space="preserve"> do konečného procesu</w:t>
-      </w:r>
-      <w:r>
-        <w:t>.</w:t>
-      </w:r>
-    </w:p>
-    <w:p>
-      <w:pPr>
-        <w:jc w:val="both"/>
-      </w:pPr>
-      <w:r>
-        <w:t>Takto pripravené dáta sme používali na nasledujúce úlohy</w:t>
-      </w:r>
-      <w:r>
-        <w:t>.</w:t>
-      </w:r>
-    </w:p>
-    <w:p>
-      <w:pPr>
-        <w:pStyle w:val="Heading1"/>
-      </w:pPr>
-      <w:r>
-        <w:t>Klasifikačné úlohy</w:t>
-      </w:r>
-    </w:p>
-    <w:p>
-      <w:r>
-        <w:t>Cieľom klasifikačnej úlohy je predikovať kategorické označenia tried (predikovaný atribút je nominálny).</w:t>
-      </w:r>
-    </w:p>
-    <w:p>
-      <w:pPr>
-        <w:pStyle w:val="Heading2"/>
-      </w:pPr>
-      <w:bookmarkStart w:id="7" w:name="_Ref27030001"/>
-      <w:r>
-        <w:t>Rozhodovací strom</w:t>
-      </w:r>
-      <w:bookmarkEnd w:id="7"/>
-    </w:p>
-    <w:p>
-      <w:pPr>
-        <w:jc w:val="both"/>
-      </w:pPr>
-      <w:r>
-        <w:t>Pre úlohu klasifikácie sme použili rozhodovací strom, kde sme klasifikovali vek vodiča podľa nami vybran</w:t>
-      </w:r>
-      <w:r>
-        <w:t>ej podmienky</w:t>
-      </w:r>
-      <w:r>
-        <w:t>.</w:t>
-      </w:r>
-      <w:r>
-        <w:t xml:space="preserve"> Vo funkčnom bloku </w:t>
-      </w:r>
-      <w:proofErr w:type="spellStart"/>
-      <w:r>
-        <w:rPr>
-          <w:i/>
-          <w:iCs/>
-        </w:rPr>
-        <w:t>Discreti</w:t>
-      </w:r>
-      <w:r>
-        <w:rPr>
-          <w:i/>
-          <w:iCs/>
-        </w:rPr>
-        <w:t>z</w:t>
-      </w:r>
-      <w:r>
-        <w:rPr>
-          <w:i/>
-          <w:iCs/>
-        </w:rPr>
         <w:t>e</w:t>
       </w:r>
-      <w:proofErr w:type="spellEnd"/>
-      <w:r>
-        <w:t xml:space="preserve"> sme </w:t>
-      </w:r>
-      <w:proofErr w:type="spellStart"/>
-      <w:r>
-        <w:t>diskretizovali</w:t>
-      </w:r>
-      <w:proofErr w:type="spellEnd"/>
-      <w:r>
-        <w:t xml:space="preserve"> numerický atribút na </w:t>
-      </w:r>
-      <w:proofErr w:type="spellStart"/>
-      <w:r>
-        <w:t>binominálny</w:t>
-      </w:r>
-      <w:proofErr w:type="spellEnd"/>
-      <w:r>
-        <w:t xml:space="preserve"> – starý a mladý vodič. Hranica medzi týmito dvoma skupinami je 45 rokov. </w:t>
+      <w:r>
+        <w:t xml:space="preserve"> sme diskretizovali numerický atribút na binominálny – starý a mladý vodič. Hranica medzi týmito dvoma skupinami je 45 rokov. </w:t>
       </w:r>
       <w:r>
         <w:t xml:space="preserve">Pre spresnenie výsledného modelu sme použili viacnásobnú krížovú validáciu. </w:t>
@@ -1779,9 +1590,9 @@
           <w:noProof/>
         </w:rPr>
         <w:drawing>
-          <wp:inline distT="0" distB="0" distL="0" distR="0" wp14:anchorId="22E9E62D" wp14:editId="0230199A">
-            <wp:extent cx="5006774" cy="1508891"/>
-            <wp:effectExtent l="0" t="0" r="3810" b="0"/>
+          <wp:inline distT="0" distB="0" distL="0" distR="0" wp14:anchorId="22E9E62D" wp14:editId="130D55D8">
+            <wp:extent cx="5530993" cy="1666875"/>
+            <wp:effectExtent l="0" t="0" r="0" b="0"/>
             <wp:docPr id="18" name="Obrázok 18"/>
             <wp:cNvGraphicFramePr>
               <a:graphicFrameLocks xmlns:a="http://schemas.openxmlformats.org/drawingml/2006/main" noChangeAspect="1"/>
@@ -1802,7 +1613,7 @@
                   <pic:spPr>
                     <a:xfrm>
                       <a:off x="0" y="0"/>
-                      <a:ext cx="5006774" cy="1508891"/>
+                      <a:ext cx="5534257" cy="1667859"/>
                     </a:xfrm>
                     <a:prstGeom prst="rect">
                       <a:avLst/>
@@ -1855,15 +1666,7 @@
         <w:jc w:val="both"/>
       </w:pPr>
       <w:r>
-        <w:t xml:space="preserve">Rozdelenie dát na </w:t>
-      </w:r>
-      <w:proofErr w:type="spellStart"/>
-      <w:r>
-        <w:t>trénovaciu</w:t>
-      </w:r>
-      <w:proofErr w:type="spellEnd"/>
-      <w:r>
-        <w:t xml:space="preserve"> a testovaciu množinu sme pri tejto metóde realizovali pomocou </w:t>
+        <w:t xml:space="preserve">Rozdelenie dát na trénovaciu a testovaciu množinu sme pri tejto metóde realizovali pomocou </w:t>
       </w:r>
       <w:r>
         <w:t xml:space="preserve">už spomínanej </w:t>
@@ -1912,9 +1715,9 @@
           <w:noProof/>
         </w:rPr>
         <w:drawing>
-          <wp:inline distT="0" distB="0" distL="0" distR="0" wp14:anchorId="0A52E6D7" wp14:editId="296E7AEF">
-            <wp:extent cx="4130398" cy="1101185"/>
-            <wp:effectExtent l="0" t="0" r="3810" b="3810"/>
+          <wp:inline distT="0" distB="0" distL="0" distR="0" wp14:anchorId="0A52E6D7" wp14:editId="735829C9">
+            <wp:extent cx="4930325" cy="1314450"/>
+            <wp:effectExtent l="0" t="0" r="3810" b="0"/>
             <wp:docPr id="20" name="Obrázok 20"/>
             <wp:cNvGraphicFramePr>
               <a:graphicFrameLocks xmlns:a="http://schemas.openxmlformats.org/drawingml/2006/main" noChangeAspect="1"/>
@@ -1935,7 +1738,7 @@
                   <pic:spPr>
                     <a:xfrm>
                       <a:off x="0" y="0"/>
-                      <a:ext cx="4130398" cy="1101185"/>
+                      <a:ext cx="4934218" cy="1315488"/>
                     </a:xfrm>
                     <a:prstGeom prst="rect">
                       <a:avLst/>
@@ -2069,20 +1872,21 @@
         <w:tblLook w:val="04A0" w:firstRow="1" w:lastRow="0" w:firstColumn="1" w:lastColumn="0" w:noHBand="0" w:noVBand="1"/>
       </w:tblPr>
       <w:tblGrid>
-        <w:gridCol w:w="1746"/>
-        <w:gridCol w:w="2103"/>
-        <w:gridCol w:w="1264"/>
-        <w:gridCol w:w="1264"/>
-        <w:gridCol w:w="1264"/>
-        <w:gridCol w:w="1264"/>
+        <w:gridCol w:w="1757"/>
+        <w:gridCol w:w="2117"/>
+        <w:gridCol w:w="1272"/>
+        <w:gridCol w:w="1272"/>
+        <w:gridCol w:w="1272"/>
+        <w:gridCol w:w="1273"/>
       </w:tblGrid>
       <w:tr>
         <w:trPr>
+          <w:trHeight w:val="2117"/>
           <w:jc w:val="center"/>
         </w:trPr>
         <w:tc>
           <w:tcPr>
-            <w:tcW w:w="1746" w:type="dxa"/>
+            <w:tcW w:w="1757" w:type="dxa"/>
             <w:tcBorders>
               <w:top w:val="single" w:sz="18" w:space="0" w:color="auto"/>
               <w:left w:val="single" w:sz="18" w:space="0" w:color="auto"/>
@@ -2103,7 +1907,7 @@
         </w:tc>
         <w:tc>
           <w:tcPr>
-            <w:tcW w:w="2103" w:type="dxa"/>
+            <w:tcW w:w="2117" w:type="dxa"/>
             <w:tcBorders>
               <w:top w:val="single" w:sz="18" w:space="0" w:color="auto"/>
               <w:left w:val="single" w:sz="18" w:space="0" w:color="auto"/>
@@ -2161,7 +1965,7 @@
         </w:tc>
         <w:tc>
           <w:tcPr>
-            <w:tcW w:w="5056" w:type="dxa"/>
+            <w:tcW w:w="5089" w:type="dxa"/>
             <w:gridSpan w:val="4"/>
             <w:tcBorders>
               <w:top w:val="single" w:sz="18" w:space="0" w:color="auto"/>
@@ -2221,11 +2025,12 @@
       </w:tr>
       <w:tr>
         <w:trPr>
+          <w:trHeight w:val="316"/>
           <w:jc w:val="center"/>
         </w:trPr>
         <w:tc>
           <w:tcPr>
-            <w:tcW w:w="1746" w:type="dxa"/>
+            <w:tcW w:w="1757" w:type="dxa"/>
             <w:tcBorders>
               <w:top w:val="single" w:sz="18" w:space="0" w:color="auto"/>
               <w:left w:val="single" w:sz="18" w:space="0" w:color="auto"/>
@@ -2244,7 +2049,7 @@
         </w:tc>
         <w:tc>
           <w:tcPr>
-            <w:tcW w:w="2103" w:type="dxa"/>
+            <w:tcW w:w="2117" w:type="dxa"/>
             <w:tcBorders>
               <w:top w:val="single" w:sz="18" w:space="0" w:color="auto"/>
               <w:left w:val="single" w:sz="18" w:space="0" w:color="auto"/>
@@ -2262,36 +2067,18 @@
                 <w:iCs/>
               </w:rPr>
             </w:pPr>
-            <w:proofErr w:type="spellStart"/>
             <w:r>
               <w:rPr>
                 <w:i/>
                 <w:iCs/>
               </w:rPr>
-              <w:t>Number</w:t>
-            </w:r>
-            <w:proofErr w:type="spellEnd"/>
-            <w:r>
-              <w:rPr>
-                <w:i/>
-                <w:iCs/>
-              </w:rPr>
-              <w:t xml:space="preserve"> of </w:t>
-            </w:r>
-            <w:proofErr w:type="spellStart"/>
-            <w:r>
-              <w:rPr>
-                <w:i/>
-                <w:iCs/>
-              </w:rPr>
-              <w:t>folds</w:t>
-            </w:r>
-            <w:proofErr w:type="spellEnd"/>
-          </w:p>
-        </w:tc>
-        <w:tc>
-          <w:tcPr>
-            <w:tcW w:w="1264" w:type="dxa"/>
+              <w:t>Number of folds</w:t>
+            </w:r>
+          </w:p>
+        </w:tc>
+        <w:tc>
+          <w:tcPr>
+            <w:tcW w:w="1272" w:type="dxa"/>
             <w:tcBorders>
               <w:top w:val="single" w:sz="18" w:space="0" w:color="auto"/>
               <w:left w:val="single" w:sz="18" w:space="0" w:color="auto"/>
@@ -2311,7 +2098,6 @@
                 <w:szCs w:val="16"/>
               </w:rPr>
             </w:pPr>
-            <w:proofErr w:type="spellStart"/>
             <w:r>
               <w:rPr>
                 <w:i/>
@@ -2321,12 +2107,11 @@
               </w:rPr>
               <w:t>Criterion</w:t>
             </w:r>
-            <w:proofErr w:type="spellEnd"/>
-          </w:p>
-        </w:tc>
-        <w:tc>
-          <w:tcPr>
-            <w:tcW w:w="1264" w:type="dxa"/>
+          </w:p>
+        </w:tc>
+        <w:tc>
+          <w:tcPr>
+            <w:tcW w:w="1272" w:type="dxa"/>
             <w:tcBorders>
               <w:top w:val="single" w:sz="18" w:space="0" w:color="auto"/>
               <w:left w:val="single" w:sz="18" w:space="0" w:color="auto"/>
@@ -2349,22 +2134,13 @@
                 <w:sz w:val="18"/>
                 <w:szCs w:val="16"/>
               </w:rPr>
-              <w:t xml:space="preserve">Max. </w:t>
-            </w:r>
-            <w:proofErr w:type="spellStart"/>
-            <w:r>
-              <w:rPr>
-                <w:sz w:val="18"/>
-                <w:szCs w:val="16"/>
-              </w:rPr>
-              <w:t>Depth</w:t>
-            </w:r>
-            <w:proofErr w:type="spellEnd"/>
-          </w:p>
-        </w:tc>
-        <w:tc>
-          <w:tcPr>
-            <w:tcW w:w="1264" w:type="dxa"/>
+              <w:t>Max. Depth</w:t>
+            </w:r>
+          </w:p>
+        </w:tc>
+        <w:tc>
+          <w:tcPr>
+            <w:tcW w:w="1272" w:type="dxa"/>
             <w:tcBorders>
               <w:top w:val="single" w:sz="18" w:space="0" w:color="auto"/>
               <w:left w:val="single" w:sz="18" w:space="0" w:color="auto"/>
@@ -2382,43 +2158,18 @@
                 <w:szCs w:val="16"/>
               </w:rPr>
             </w:pPr>
-            <w:proofErr w:type="spellStart"/>
             <w:r>
               <w:rPr>
                 <w:sz w:val="18"/>
                 <w:szCs w:val="16"/>
               </w:rPr>
-              <w:t>Pru</w:t>
-            </w:r>
-            <w:proofErr w:type="spellEnd"/>
-            <w:r>
-              <w:rPr>
-                <w:sz w:val="18"/>
-                <w:szCs w:val="16"/>
-              </w:rPr>
-              <w:t xml:space="preserve">. </w:t>
-            </w:r>
-            <w:proofErr w:type="spellStart"/>
-            <w:r>
-              <w:rPr>
-                <w:sz w:val="18"/>
-                <w:szCs w:val="16"/>
-              </w:rPr>
-              <w:t>conf</w:t>
-            </w:r>
-            <w:proofErr w:type="spellEnd"/>
-            <w:r>
-              <w:rPr>
-                <w:sz w:val="18"/>
-                <w:szCs w:val="16"/>
-              </w:rPr>
-              <w:t>.</w:t>
-            </w:r>
-          </w:p>
-        </w:tc>
-        <w:tc>
-          <w:tcPr>
-            <w:tcW w:w="1264" w:type="dxa"/>
+              <w:t>Pru. conf.</w:t>
+            </w:r>
+          </w:p>
+        </w:tc>
+        <w:tc>
+          <w:tcPr>
+            <w:tcW w:w="1272" w:type="dxa"/>
             <w:tcBorders>
               <w:top w:val="single" w:sz="18" w:space="0" w:color="auto"/>
               <w:left w:val="single" w:sz="18" w:space="0" w:color="auto"/>
@@ -2441,51 +2192,19 @@
                 <w:sz w:val="18"/>
                 <w:szCs w:val="16"/>
               </w:rPr>
-              <w:t>Pre-</w:t>
-            </w:r>
-            <w:proofErr w:type="spellStart"/>
-            <w:r>
-              <w:rPr>
-                <w:sz w:val="18"/>
-                <w:szCs w:val="16"/>
-              </w:rPr>
-              <w:t>pru</w:t>
-            </w:r>
-            <w:proofErr w:type="spellEnd"/>
-            <w:r>
-              <w:rPr>
-                <w:sz w:val="18"/>
-                <w:szCs w:val="16"/>
-              </w:rPr>
-              <w:t xml:space="preserve"> </w:t>
-            </w:r>
-            <w:proofErr w:type="spellStart"/>
-            <w:r>
-              <w:rPr>
-                <w:sz w:val="18"/>
-                <w:szCs w:val="16"/>
-              </w:rPr>
-              <w:t>conf</w:t>
-            </w:r>
-            <w:proofErr w:type="spellEnd"/>
-            <w:r>
-              <w:rPr>
-                <w:sz w:val="18"/>
-                <w:szCs w:val="16"/>
-              </w:rPr>
-              <w:t>.</w:t>
+              <w:t>Pre-pru conf.</w:t>
             </w:r>
           </w:p>
         </w:tc>
       </w:tr>
       <w:tr>
         <w:trPr>
-          <w:trHeight w:val="29"/>
+          <w:trHeight w:val="30"/>
           <w:jc w:val="center"/>
         </w:trPr>
         <w:tc>
           <w:tcPr>
-            <w:tcW w:w="1746" w:type="dxa"/>
+            <w:tcW w:w="1757" w:type="dxa"/>
             <w:tcBorders>
               <w:top w:val="single" w:sz="18" w:space="0" w:color="auto"/>
               <w:left w:val="single" w:sz="18" w:space="0" w:color="auto"/>
@@ -2512,7 +2231,7 @@
         </w:tc>
         <w:tc>
           <w:tcPr>
-            <w:tcW w:w="2103" w:type="dxa"/>
+            <w:tcW w:w="2117" w:type="dxa"/>
             <w:tcBorders>
               <w:top w:val="single" w:sz="18" w:space="0" w:color="auto"/>
               <w:left w:val="single" w:sz="18" w:space="0" w:color="auto"/>
@@ -2538,7 +2257,7 @@
         </w:tc>
         <w:tc>
           <w:tcPr>
-            <w:tcW w:w="1264" w:type="dxa"/>
+            <w:tcW w:w="1272" w:type="dxa"/>
             <w:tcBorders>
               <w:top w:val="single" w:sz="18" w:space="0" w:color="auto"/>
               <w:bottom w:val="single" w:sz="18" w:space="0" w:color="FF0000"/>
@@ -2553,33 +2272,17 @@
                 <w:szCs w:val="24"/>
               </w:rPr>
             </w:pPr>
-            <w:proofErr w:type="spellStart"/>
-            <w:r>
-              <w:rPr>
-                <w:szCs w:val="24"/>
-              </w:rPr>
-              <w:t>Inf</w:t>
-            </w:r>
-            <w:proofErr w:type="spellEnd"/>
-            <w:r>
-              <w:rPr>
-                <w:szCs w:val="24"/>
-              </w:rPr>
-              <w:t xml:space="preserve">. </w:t>
-            </w:r>
-            <w:proofErr w:type="spellStart"/>
-            <w:r>
-              <w:rPr>
-                <w:szCs w:val="24"/>
-              </w:rPr>
-              <w:t>gain</w:t>
-            </w:r>
-            <w:proofErr w:type="spellEnd"/>
-          </w:p>
-        </w:tc>
-        <w:tc>
-          <w:tcPr>
-            <w:tcW w:w="1264" w:type="dxa"/>
+            <w:r>
+              <w:rPr>
+                <w:szCs w:val="24"/>
+              </w:rPr>
+              <w:t>Inf. gain</w:t>
+            </w:r>
+          </w:p>
+        </w:tc>
+        <w:tc>
+          <w:tcPr>
+            <w:tcW w:w="1272" w:type="dxa"/>
             <w:tcBorders>
               <w:top w:val="single" w:sz="18" w:space="0" w:color="auto"/>
               <w:bottom w:val="single" w:sz="18" w:space="0" w:color="FF0000"/>
@@ -2604,7 +2307,7 @@
         </w:tc>
         <w:tc>
           <w:tcPr>
-            <w:tcW w:w="1264" w:type="dxa"/>
+            <w:tcW w:w="1272" w:type="dxa"/>
             <w:tcBorders>
               <w:top w:val="single" w:sz="18" w:space="0" w:color="auto"/>
               <w:bottom w:val="single" w:sz="18" w:space="0" w:color="FF0000"/>
@@ -2629,7 +2332,7 @@
         </w:tc>
         <w:tc>
           <w:tcPr>
-            <w:tcW w:w="1264" w:type="dxa"/>
+            <w:tcW w:w="1272" w:type="dxa"/>
             <w:tcBorders>
               <w:top w:val="single" w:sz="18" w:space="0" w:color="auto"/>
               <w:bottom w:val="single" w:sz="18" w:space="0" w:color="FF0000"/>
@@ -2656,12 +2359,12 @@
       </w:tr>
       <w:tr>
         <w:trPr>
-          <w:trHeight w:val="29"/>
+          <w:trHeight w:val="30"/>
           <w:jc w:val="center"/>
         </w:trPr>
         <w:tc>
           <w:tcPr>
-            <w:tcW w:w="1746" w:type="dxa"/>
+            <w:tcW w:w="1757" w:type="dxa"/>
             <w:tcBorders>
               <w:top w:val="single" w:sz="18" w:space="0" w:color="FF0000"/>
               <w:left w:val="single" w:sz="18" w:space="0" w:color="FF0000"/>
@@ -2688,7 +2391,7 @@
         </w:tc>
         <w:tc>
           <w:tcPr>
-            <w:tcW w:w="2103" w:type="dxa"/>
+            <w:tcW w:w="2117" w:type="dxa"/>
             <w:tcBorders>
               <w:top w:val="single" w:sz="18" w:space="0" w:color="FF0000"/>
               <w:left w:val="single" w:sz="18" w:space="0" w:color="auto"/>
@@ -2714,7 +2417,7 @@
         </w:tc>
         <w:tc>
           <w:tcPr>
-            <w:tcW w:w="1264" w:type="dxa"/>
+            <w:tcW w:w="1272" w:type="dxa"/>
             <w:tcBorders>
               <w:top w:val="single" w:sz="18" w:space="0" w:color="FF0000"/>
               <w:bottom w:val="single" w:sz="18" w:space="0" w:color="FF0000"/>
@@ -2729,33 +2432,17 @@
                 <w:szCs w:val="24"/>
               </w:rPr>
             </w:pPr>
-            <w:proofErr w:type="spellStart"/>
-            <w:r>
-              <w:rPr>
-                <w:szCs w:val="24"/>
-              </w:rPr>
-              <w:t>Inf</w:t>
-            </w:r>
-            <w:proofErr w:type="spellEnd"/>
-            <w:r>
-              <w:rPr>
-                <w:szCs w:val="24"/>
-              </w:rPr>
-              <w:t xml:space="preserve">. </w:t>
-            </w:r>
-            <w:proofErr w:type="spellStart"/>
-            <w:r>
-              <w:rPr>
-                <w:szCs w:val="24"/>
-              </w:rPr>
-              <w:t>gain</w:t>
-            </w:r>
-            <w:proofErr w:type="spellEnd"/>
-          </w:p>
-        </w:tc>
-        <w:tc>
-          <w:tcPr>
-            <w:tcW w:w="1264" w:type="dxa"/>
+            <w:r>
+              <w:rPr>
+                <w:szCs w:val="24"/>
+              </w:rPr>
+              <w:t>Inf. gain</w:t>
+            </w:r>
+          </w:p>
+        </w:tc>
+        <w:tc>
+          <w:tcPr>
+            <w:tcW w:w="1272" w:type="dxa"/>
             <w:tcBorders>
               <w:top w:val="single" w:sz="18" w:space="0" w:color="FF0000"/>
               <w:bottom w:val="single" w:sz="18" w:space="0" w:color="FF0000"/>
@@ -2780,7 +2467,7 @@
         </w:tc>
         <w:tc>
           <w:tcPr>
-            <w:tcW w:w="1264" w:type="dxa"/>
+            <w:tcW w:w="1272" w:type="dxa"/>
             <w:tcBorders>
               <w:top w:val="single" w:sz="18" w:space="0" w:color="FF0000"/>
               <w:bottom w:val="single" w:sz="18" w:space="0" w:color="FF0000"/>
@@ -2805,7 +2492,7 @@
         </w:tc>
         <w:tc>
           <w:tcPr>
-            <w:tcW w:w="1264" w:type="dxa"/>
+            <w:tcW w:w="1272" w:type="dxa"/>
             <w:tcBorders>
               <w:top w:val="single" w:sz="18" w:space="0" w:color="FF0000"/>
               <w:bottom w:val="single" w:sz="18" w:space="0" w:color="FF0000"/>
@@ -2832,12 +2519,12 @@
       </w:tr>
       <w:tr>
         <w:trPr>
-          <w:trHeight w:val="29"/>
+          <w:trHeight w:val="30"/>
           <w:jc w:val="center"/>
         </w:trPr>
         <w:tc>
           <w:tcPr>
-            <w:tcW w:w="1746" w:type="dxa"/>
+            <w:tcW w:w="1757" w:type="dxa"/>
             <w:tcBorders>
               <w:top w:val="single" w:sz="18" w:space="0" w:color="FF0000"/>
               <w:left w:val="single" w:sz="18" w:space="0" w:color="auto"/>
@@ -2863,7 +2550,7 @@
         </w:tc>
         <w:tc>
           <w:tcPr>
-            <w:tcW w:w="2103" w:type="dxa"/>
+            <w:tcW w:w="2117" w:type="dxa"/>
             <w:tcBorders>
               <w:top w:val="single" w:sz="18" w:space="0" w:color="FF0000"/>
               <w:left w:val="single" w:sz="18" w:space="0" w:color="auto"/>
@@ -2888,7 +2575,7 @@
         </w:tc>
         <w:tc>
           <w:tcPr>
-            <w:tcW w:w="1264" w:type="dxa"/>
+            <w:tcW w:w="1272" w:type="dxa"/>
             <w:tcBorders>
               <w:top w:val="single" w:sz="18" w:space="0" w:color="FF0000"/>
             </w:tcBorders>
@@ -2902,33 +2589,17 @@
                 <w:szCs w:val="24"/>
               </w:rPr>
             </w:pPr>
-            <w:proofErr w:type="spellStart"/>
-            <w:r>
-              <w:rPr>
-                <w:szCs w:val="24"/>
-              </w:rPr>
-              <w:t>Inf</w:t>
-            </w:r>
-            <w:proofErr w:type="spellEnd"/>
-            <w:r>
-              <w:rPr>
-                <w:szCs w:val="24"/>
-              </w:rPr>
-              <w:t xml:space="preserve">. </w:t>
-            </w:r>
-            <w:proofErr w:type="spellStart"/>
-            <w:r>
-              <w:rPr>
-                <w:szCs w:val="24"/>
-              </w:rPr>
-              <w:t>gain</w:t>
-            </w:r>
-            <w:proofErr w:type="spellEnd"/>
-          </w:p>
-        </w:tc>
-        <w:tc>
-          <w:tcPr>
-            <w:tcW w:w="1264" w:type="dxa"/>
+            <w:r>
+              <w:rPr>
+                <w:szCs w:val="24"/>
+              </w:rPr>
+              <w:t>Inf. gain</w:t>
+            </w:r>
+          </w:p>
+        </w:tc>
+        <w:tc>
+          <w:tcPr>
+            <w:tcW w:w="1272" w:type="dxa"/>
             <w:tcBorders>
               <w:top w:val="single" w:sz="18" w:space="0" w:color="FF0000"/>
             </w:tcBorders>
@@ -2952,7 +2623,7 @@
         </w:tc>
         <w:tc>
           <w:tcPr>
-            <w:tcW w:w="1264" w:type="dxa"/>
+            <w:tcW w:w="1272" w:type="dxa"/>
             <w:tcBorders>
               <w:top w:val="single" w:sz="18" w:space="0" w:color="FF0000"/>
             </w:tcBorders>
@@ -2976,7 +2647,7 @@
         </w:tc>
         <w:tc>
           <w:tcPr>
-            <w:tcW w:w="1264" w:type="dxa"/>
+            <w:tcW w:w="1272" w:type="dxa"/>
             <w:tcBorders>
               <w:top w:val="single" w:sz="18" w:space="0" w:color="FF0000"/>
               <w:right w:val="single" w:sz="18" w:space="0" w:color="auto"/>
@@ -3002,12 +2673,12 @@
       </w:tr>
       <w:tr>
         <w:trPr>
-          <w:trHeight w:val="29"/>
+          <w:trHeight w:val="30"/>
           <w:jc w:val="center"/>
         </w:trPr>
         <w:tc>
           <w:tcPr>
-            <w:tcW w:w="1746" w:type="dxa"/>
+            <w:tcW w:w="1757" w:type="dxa"/>
             <w:tcBorders>
               <w:left w:val="single" w:sz="18" w:space="0" w:color="auto"/>
               <w:right w:val="single" w:sz="18" w:space="0" w:color="auto"/>
@@ -3032,7 +2703,7 @@
         </w:tc>
         <w:tc>
           <w:tcPr>
-            <w:tcW w:w="2103" w:type="dxa"/>
+            <w:tcW w:w="2117" w:type="dxa"/>
             <w:tcBorders>
               <w:left w:val="single" w:sz="18" w:space="0" w:color="auto"/>
             </w:tcBorders>
@@ -3056,36 +2727,28 @@
         </w:tc>
         <w:tc>
           <w:tcPr>
-            <w:tcW w:w="1264" w:type="dxa"/>
-            <w:vAlign w:val="center"/>
-          </w:tcPr>
-          <w:p>
-            <w:pPr>
-              <w:spacing w:before="0" w:after="0"/>
-              <w:jc w:val="center"/>
-              <w:rPr>
-                <w:szCs w:val="24"/>
-              </w:rPr>
-            </w:pPr>
-            <w:proofErr w:type="spellStart"/>
-            <w:r>
-              <w:rPr>
-                <w:szCs w:val="24"/>
-              </w:rPr>
-              <w:t>Accur</w:t>
-            </w:r>
-            <w:proofErr w:type="spellEnd"/>
-            <w:r>
-              <w:rPr>
-                <w:szCs w:val="24"/>
-              </w:rPr>
-              <w:t>.</w:t>
-            </w:r>
-          </w:p>
-        </w:tc>
-        <w:tc>
-          <w:tcPr>
-            <w:tcW w:w="1264" w:type="dxa"/>
+            <w:tcW w:w="1272" w:type="dxa"/>
+            <w:vAlign w:val="center"/>
+          </w:tcPr>
+          <w:p>
+            <w:pPr>
+              <w:spacing w:before="0" w:after="0"/>
+              <w:jc w:val="center"/>
+              <w:rPr>
+                <w:szCs w:val="24"/>
+              </w:rPr>
+            </w:pPr>
+            <w:r>
+              <w:rPr>
+                <w:szCs w:val="24"/>
+              </w:rPr>
+              <w:t>Accur.</w:t>
+            </w:r>
+          </w:p>
+        </w:tc>
+        <w:tc>
+          <w:tcPr>
+            <w:tcW w:w="1272" w:type="dxa"/>
             <w:vAlign w:val="center"/>
           </w:tcPr>
           <w:p>
@@ -3106,7 +2769,7 @@
         </w:tc>
         <w:tc>
           <w:tcPr>
-            <w:tcW w:w="1264" w:type="dxa"/>
+            <w:tcW w:w="1272" w:type="dxa"/>
             <w:vAlign w:val="center"/>
           </w:tcPr>
           <w:p>
@@ -3127,7 +2790,7 @@
         </w:tc>
         <w:tc>
           <w:tcPr>
-            <w:tcW w:w="1264" w:type="dxa"/>
+            <w:tcW w:w="1272" w:type="dxa"/>
             <w:tcBorders>
               <w:right w:val="single" w:sz="18" w:space="0" w:color="auto"/>
             </w:tcBorders>
@@ -3152,12 +2815,12 @@
       </w:tr>
       <w:tr>
         <w:trPr>
-          <w:trHeight w:val="29"/>
+          <w:trHeight w:val="30"/>
           <w:jc w:val="center"/>
         </w:trPr>
         <w:tc>
           <w:tcPr>
-            <w:tcW w:w="1746" w:type="dxa"/>
+            <w:tcW w:w="1757" w:type="dxa"/>
             <w:tcBorders>
               <w:left w:val="single" w:sz="18" w:space="0" w:color="auto"/>
               <w:right w:val="single" w:sz="18" w:space="0" w:color="auto"/>
@@ -3182,7 +2845,7 @@
         </w:tc>
         <w:tc>
           <w:tcPr>
-            <w:tcW w:w="2103" w:type="dxa"/>
+            <w:tcW w:w="2117" w:type="dxa"/>
             <w:tcBorders>
               <w:left w:val="single" w:sz="18" w:space="0" w:color="auto"/>
             </w:tcBorders>
@@ -3206,44 +2869,28 @@
         </w:tc>
         <w:tc>
           <w:tcPr>
-            <w:tcW w:w="1264" w:type="dxa"/>
-            <w:vAlign w:val="center"/>
-          </w:tcPr>
-          <w:p>
-            <w:pPr>
-              <w:spacing w:before="0" w:after="0"/>
-              <w:jc w:val="center"/>
-              <w:rPr>
-                <w:szCs w:val="24"/>
-              </w:rPr>
-            </w:pPr>
-            <w:proofErr w:type="spellStart"/>
-            <w:r>
-              <w:rPr>
-                <w:szCs w:val="24"/>
-              </w:rPr>
-              <w:t>Gain</w:t>
-            </w:r>
-            <w:proofErr w:type="spellEnd"/>
-            <w:r>
-              <w:rPr>
-                <w:szCs w:val="24"/>
-              </w:rPr>
-              <w:t xml:space="preserve"> </w:t>
-            </w:r>
-            <w:proofErr w:type="spellStart"/>
-            <w:r>
-              <w:rPr>
-                <w:szCs w:val="24"/>
-              </w:rPr>
-              <w:t>ratio</w:t>
-            </w:r>
-            <w:proofErr w:type="spellEnd"/>
-          </w:p>
-        </w:tc>
-        <w:tc>
-          <w:tcPr>
-            <w:tcW w:w="1264" w:type="dxa"/>
+            <w:tcW w:w="1272" w:type="dxa"/>
+            <w:vAlign w:val="center"/>
+          </w:tcPr>
+          <w:p>
+            <w:pPr>
+              <w:spacing w:before="0" w:after="0"/>
+              <w:jc w:val="center"/>
+              <w:rPr>
+                <w:szCs w:val="24"/>
+              </w:rPr>
+            </w:pPr>
+            <w:r>
+              <w:rPr>
+                <w:szCs w:val="24"/>
+              </w:rPr>
+              <w:t>Gain ratio</w:t>
+            </w:r>
+          </w:p>
+        </w:tc>
+        <w:tc>
+          <w:tcPr>
+            <w:tcW w:w="1272" w:type="dxa"/>
             <w:vAlign w:val="center"/>
           </w:tcPr>
           <w:p>
@@ -3264,7 +2911,7 @@
         </w:tc>
         <w:tc>
           <w:tcPr>
-            <w:tcW w:w="1264" w:type="dxa"/>
+            <w:tcW w:w="1272" w:type="dxa"/>
             <w:vAlign w:val="center"/>
           </w:tcPr>
           <w:p>
@@ -3285,7 +2932,7 @@
         </w:tc>
         <w:tc>
           <w:tcPr>
-            <w:tcW w:w="1264" w:type="dxa"/>
+            <w:tcW w:w="1272" w:type="dxa"/>
             <w:tcBorders>
               <w:right w:val="single" w:sz="18" w:space="0" w:color="auto"/>
             </w:tcBorders>
@@ -3310,12 +2957,12 @@
       </w:tr>
       <w:tr>
         <w:trPr>
-          <w:trHeight w:val="29"/>
+          <w:trHeight w:val="30"/>
           <w:jc w:val="center"/>
         </w:trPr>
         <w:tc>
           <w:tcPr>
-            <w:tcW w:w="1746" w:type="dxa"/>
+            <w:tcW w:w="1757" w:type="dxa"/>
             <w:tcBorders>
               <w:left w:val="single" w:sz="18" w:space="0" w:color="auto"/>
               <w:bottom w:val="single" w:sz="18" w:space="0" w:color="FF0000"/>
@@ -3341,7 +2988,7 @@
         </w:tc>
         <w:tc>
           <w:tcPr>
-            <w:tcW w:w="2103" w:type="dxa"/>
+            <w:tcW w:w="2117" w:type="dxa"/>
             <w:tcBorders>
               <w:left w:val="single" w:sz="18" w:space="0" w:color="auto"/>
               <w:bottom w:val="single" w:sz="18" w:space="0" w:color="FF0000"/>
@@ -3366,7 +3013,7 @@
         </w:tc>
         <w:tc>
           <w:tcPr>
-            <w:tcW w:w="1264" w:type="dxa"/>
+            <w:tcW w:w="1272" w:type="dxa"/>
             <w:tcBorders>
               <w:bottom w:val="single" w:sz="18" w:space="0" w:color="FF0000"/>
             </w:tcBorders>
@@ -3380,25 +3027,17 @@
                 <w:szCs w:val="24"/>
               </w:rPr>
             </w:pPr>
-            <w:proofErr w:type="spellStart"/>
-            <w:r>
-              <w:rPr>
-                <w:szCs w:val="24"/>
-              </w:rPr>
-              <w:t>Gini</w:t>
-            </w:r>
-            <w:proofErr w:type="spellEnd"/>
-            <w:r>
-              <w:rPr>
-                <w:szCs w:val="24"/>
-              </w:rPr>
-              <w:t xml:space="preserve"> index</w:t>
-            </w:r>
-          </w:p>
-        </w:tc>
-        <w:tc>
-          <w:tcPr>
-            <w:tcW w:w="1264" w:type="dxa"/>
+            <w:r>
+              <w:rPr>
+                <w:szCs w:val="24"/>
+              </w:rPr>
+              <w:t>Gini index</w:t>
+            </w:r>
+          </w:p>
+        </w:tc>
+        <w:tc>
+          <w:tcPr>
+            <w:tcW w:w="1272" w:type="dxa"/>
             <w:tcBorders>
               <w:bottom w:val="single" w:sz="18" w:space="0" w:color="FF0000"/>
             </w:tcBorders>
@@ -3422,7 +3061,7 @@
         </w:tc>
         <w:tc>
           <w:tcPr>
-            <w:tcW w:w="1264" w:type="dxa"/>
+            <w:tcW w:w="1272" w:type="dxa"/>
             <w:tcBorders>
               <w:bottom w:val="single" w:sz="18" w:space="0" w:color="FF0000"/>
             </w:tcBorders>
@@ -3446,7 +3085,7 @@
         </w:tc>
         <w:tc>
           <w:tcPr>
-            <w:tcW w:w="1264" w:type="dxa"/>
+            <w:tcW w:w="1272" w:type="dxa"/>
             <w:tcBorders>
               <w:bottom w:val="single" w:sz="18" w:space="0" w:color="FF0000"/>
               <w:right w:val="single" w:sz="18" w:space="0" w:color="auto"/>
@@ -3472,12 +3111,12 @@
       </w:tr>
       <w:tr>
         <w:trPr>
-          <w:trHeight w:val="29"/>
+          <w:trHeight w:val="30"/>
           <w:jc w:val="center"/>
         </w:trPr>
         <w:tc>
           <w:tcPr>
-            <w:tcW w:w="1746" w:type="dxa"/>
+            <w:tcW w:w="1757" w:type="dxa"/>
             <w:tcBorders>
               <w:top w:val="single" w:sz="18" w:space="0" w:color="FF0000"/>
               <w:left w:val="single" w:sz="18" w:space="0" w:color="FF0000"/>
@@ -3504,7 +3143,7 @@
         </w:tc>
         <w:tc>
           <w:tcPr>
-            <w:tcW w:w="2103" w:type="dxa"/>
+            <w:tcW w:w="2117" w:type="dxa"/>
             <w:tcBorders>
               <w:top w:val="single" w:sz="18" w:space="0" w:color="FF0000"/>
               <w:left w:val="single" w:sz="18" w:space="0" w:color="auto"/>
@@ -3530,7 +3169,7 @@
         </w:tc>
         <w:tc>
           <w:tcPr>
-            <w:tcW w:w="1264" w:type="dxa"/>
+            <w:tcW w:w="1272" w:type="dxa"/>
             <w:tcBorders>
               <w:top w:val="single" w:sz="18" w:space="0" w:color="FF0000"/>
               <w:bottom w:val="single" w:sz="18" w:space="0" w:color="FF0000"/>
@@ -3545,25 +3184,17 @@
                 <w:szCs w:val="24"/>
               </w:rPr>
             </w:pPr>
-            <w:proofErr w:type="spellStart"/>
-            <w:r>
-              <w:rPr>
-                <w:szCs w:val="24"/>
-              </w:rPr>
-              <w:t>Gini</w:t>
-            </w:r>
-            <w:proofErr w:type="spellEnd"/>
-            <w:r>
-              <w:rPr>
-                <w:szCs w:val="24"/>
-              </w:rPr>
-              <w:t xml:space="preserve"> index</w:t>
-            </w:r>
-          </w:p>
-        </w:tc>
-        <w:tc>
-          <w:tcPr>
-            <w:tcW w:w="1264" w:type="dxa"/>
+            <w:r>
+              <w:rPr>
+                <w:szCs w:val="24"/>
+              </w:rPr>
+              <w:t>Gini index</w:t>
+            </w:r>
+          </w:p>
+        </w:tc>
+        <w:tc>
+          <w:tcPr>
+            <w:tcW w:w="1272" w:type="dxa"/>
             <w:tcBorders>
               <w:top w:val="single" w:sz="18" w:space="0" w:color="FF0000"/>
               <w:bottom w:val="single" w:sz="18" w:space="0" w:color="FF0000"/>
@@ -3588,7 +3219,7 @@
         </w:tc>
         <w:tc>
           <w:tcPr>
-            <w:tcW w:w="1264" w:type="dxa"/>
+            <w:tcW w:w="1272" w:type="dxa"/>
             <w:tcBorders>
               <w:top w:val="single" w:sz="18" w:space="0" w:color="FF0000"/>
               <w:bottom w:val="single" w:sz="18" w:space="0" w:color="FF0000"/>
@@ -3613,7 +3244,7 @@
         </w:tc>
         <w:tc>
           <w:tcPr>
-            <w:tcW w:w="1264" w:type="dxa"/>
+            <w:tcW w:w="1272" w:type="dxa"/>
             <w:tcBorders>
               <w:top w:val="single" w:sz="18" w:space="0" w:color="FF0000"/>
               <w:bottom w:val="single" w:sz="18" w:space="0" w:color="FF0000"/>
@@ -3640,12 +3271,12 @@
       </w:tr>
       <w:tr>
         <w:trPr>
-          <w:trHeight w:val="29"/>
+          <w:trHeight w:val="30"/>
           <w:jc w:val="center"/>
         </w:trPr>
         <w:tc>
           <w:tcPr>
-            <w:tcW w:w="1746" w:type="dxa"/>
+            <w:tcW w:w="1757" w:type="dxa"/>
             <w:tcBorders>
               <w:top w:val="single" w:sz="18" w:space="0" w:color="FF0000"/>
               <w:left w:val="single" w:sz="18" w:space="0" w:color="auto"/>
@@ -3672,7 +3303,7 @@
         </w:tc>
         <w:tc>
           <w:tcPr>
-            <w:tcW w:w="2103" w:type="dxa"/>
+            <w:tcW w:w="2117" w:type="dxa"/>
             <w:tcBorders>
               <w:top w:val="single" w:sz="18" w:space="0" w:color="FF0000"/>
               <w:left w:val="single" w:sz="18" w:space="0" w:color="auto"/>
@@ -3698,7 +3329,7 @@
         </w:tc>
         <w:tc>
           <w:tcPr>
-            <w:tcW w:w="1264" w:type="dxa"/>
+            <w:tcW w:w="1272" w:type="dxa"/>
             <w:tcBorders>
               <w:top w:val="single" w:sz="18" w:space="0" w:color="FF0000"/>
               <w:bottom w:val="single" w:sz="18" w:space="0" w:color="auto"/>
@@ -3713,25 +3344,17 @@
                 <w:szCs w:val="24"/>
               </w:rPr>
             </w:pPr>
-            <w:proofErr w:type="spellStart"/>
-            <w:r>
-              <w:rPr>
-                <w:szCs w:val="24"/>
-              </w:rPr>
-              <w:t>Gini</w:t>
-            </w:r>
-            <w:proofErr w:type="spellEnd"/>
-            <w:r>
-              <w:rPr>
-                <w:szCs w:val="24"/>
-              </w:rPr>
-              <w:t xml:space="preserve"> index</w:t>
-            </w:r>
-          </w:p>
-        </w:tc>
-        <w:tc>
-          <w:tcPr>
-            <w:tcW w:w="1264" w:type="dxa"/>
+            <w:r>
+              <w:rPr>
+                <w:szCs w:val="24"/>
+              </w:rPr>
+              <w:t>Gini index</w:t>
+            </w:r>
+          </w:p>
+        </w:tc>
+        <w:tc>
+          <w:tcPr>
+            <w:tcW w:w="1272" w:type="dxa"/>
             <w:tcBorders>
               <w:top w:val="single" w:sz="18" w:space="0" w:color="FF0000"/>
               <w:bottom w:val="single" w:sz="18" w:space="0" w:color="auto"/>
@@ -3756,7 +3379,7 @@
         </w:tc>
         <w:tc>
           <w:tcPr>
-            <w:tcW w:w="1264" w:type="dxa"/>
+            <w:tcW w:w="1272" w:type="dxa"/>
             <w:tcBorders>
               <w:top w:val="single" w:sz="18" w:space="0" w:color="FF0000"/>
               <w:bottom w:val="single" w:sz="18" w:space="0" w:color="auto"/>
@@ -3781,7 +3404,7 @@
         </w:tc>
         <w:tc>
           <w:tcPr>
-            <w:tcW w:w="1264" w:type="dxa"/>
+            <w:tcW w:w="1272" w:type="dxa"/>
             <w:tcBorders>
               <w:top w:val="single" w:sz="18" w:space="0" w:color="FF0000"/>
               <w:bottom w:val="single" w:sz="18" w:space="0" w:color="auto"/>
@@ -3889,19 +3512,20 @@
         <w:tblLook w:val="04A0" w:firstRow="1" w:lastRow="0" w:firstColumn="1" w:lastColumn="0" w:noHBand="0" w:noVBand="1"/>
       </w:tblPr>
       <w:tblGrid>
-        <w:gridCol w:w="1746"/>
-        <w:gridCol w:w="2103"/>
-        <w:gridCol w:w="1329"/>
-        <w:gridCol w:w="1532"/>
-        <w:gridCol w:w="1532"/>
+        <w:gridCol w:w="1894"/>
+        <w:gridCol w:w="2282"/>
+        <w:gridCol w:w="1442"/>
+        <w:gridCol w:w="1662"/>
+        <w:gridCol w:w="1662"/>
       </w:tblGrid>
       <w:tr>
         <w:trPr>
+          <w:trHeight w:val="959"/>
           <w:jc w:val="center"/>
         </w:trPr>
         <w:tc>
           <w:tcPr>
-            <w:tcW w:w="1746" w:type="dxa"/>
+            <w:tcW w:w="1894" w:type="dxa"/>
             <w:tcBorders>
               <w:top w:val="single" w:sz="18" w:space="0" w:color="auto"/>
               <w:left w:val="single" w:sz="18" w:space="0" w:color="auto"/>
@@ -3922,7 +3546,7 @@
         </w:tc>
         <w:tc>
           <w:tcPr>
-            <w:tcW w:w="2103" w:type="dxa"/>
+            <w:tcW w:w="2282" w:type="dxa"/>
             <w:tcBorders>
               <w:top w:val="single" w:sz="18" w:space="0" w:color="auto"/>
               <w:left w:val="single" w:sz="18" w:space="0" w:color="auto"/>
@@ -3942,7 +3566,6 @@
                 <w:sz w:val="22"/>
               </w:rPr>
             </w:pPr>
-            <w:proofErr w:type="spellStart"/>
             <w:r>
               <w:rPr>
                 <w:rFonts w:ascii="Calibri" w:hAnsi="Calibri" w:cs="Calibri"/>
@@ -3951,12 +3574,11 @@
               </w:rPr>
               <w:t>Accuracy</w:t>
             </w:r>
-            <w:proofErr w:type="spellEnd"/>
-          </w:p>
-        </w:tc>
-        <w:tc>
-          <w:tcPr>
-            <w:tcW w:w="1329" w:type="dxa"/>
+          </w:p>
+        </w:tc>
+        <w:tc>
+          <w:tcPr>
+            <w:tcW w:w="1442" w:type="dxa"/>
             <w:tcBorders>
               <w:top w:val="single" w:sz="18" w:space="0" w:color="auto"/>
               <w:left w:val="single" w:sz="18" w:space="0" w:color="auto"/>
@@ -3987,7 +3609,7 @@
         </w:tc>
         <w:tc>
           <w:tcPr>
-            <w:tcW w:w="1532" w:type="dxa"/>
+            <w:tcW w:w="1662" w:type="dxa"/>
             <w:tcBorders>
               <w:top w:val="single" w:sz="18" w:space="0" w:color="auto"/>
               <w:left w:val="single" w:sz="18" w:space="0" w:color="auto"/>
@@ -4006,7 +3628,6 @@
                 <w:sz w:val="22"/>
               </w:rPr>
             </w:pPr>
-            <w:proofErr w:type="spellStart"/>
             <w:r>
               <w:rPr>
                 <w:rFonts w:ascii="Calibri" w:hAnsi="Calibri" w:cs="Calibri"/>
@@ -4015,12 +3636,11 @@
               </w:rPr>
               <w:t>Sensitivity</w:t>
             </w:r>
-            <w:proofErr w:type="spellEnd"/>
-          </w:p>
-        </w:tc>
-        <w:tc>
-          <w:tcPr>
-            <w:tcW w:w="1532" w:type="dxa"/>
+          </w:p>
+        </w:tc>
+        <w:tc>
+          <w:tcPr>
+            <w:tcW w:w="1662" w:type="dxa"/>
             <w:tcBorders>
               <w:top w:val="single" w:sz="18" w:space="0" w:color="auto"/>
               <w:left w:val="single" w:sz="18" w:space="0" w:color="auto"/>
@@ -4039,7 +3659,6 @@
                 <w:sz w:val="22"/>
               </w:rPr>
             </w:pPr>
-            <w:proofErr w:type="spellStart"/>
             <w:r>
               <w:rPr>
                 <w:rFonts w:ascii="Calibri" w:hAnsi="Calibri" w:cs="Calibri"/>
@@ -4048,18 +3667,17 @@
               </w:rPr>
               <w:t>Specificity</w:t>
             </w:r>
-            <w:proofErr w:type="spellEnd"/>
           </w:p>
         </w:tc>
       </w:tr>
       <w:tr>
         <w:trPr>
-          <w:trHeight w:val="29"/>
+          <w:trHeight w:val="37"/>
           <w:jc w:val="center"/>
         </w:trPr>
         <w:tc>
           <w:tcPr>
-            <w:tcW w:w="1746" w:type="dxa"/>
+            <w:tcW w:w="1894" w:type="dxa"/>
             <w:tcBorders>
               <w:top w:val="single" w:sz="18" w:space="0" w:color="auto"/>
               <w:left w:val="single" w:sz="18" w:space="0" w:color="auto"/>
@@ -4086,7 +3704,7 @@
         </w:tc>
         <w:tc>
           <w:tcPr>
-            <w:tcW w:w="2103" w:type="dxa"/>
+            <w:tcW w:w="2282" w:type="dxa"/>
             <w:tcBorders>
               <w:top w:val="single" w:sz="18" w:space="0" w:color="auto"/>
               <w:left w:val="single" w:sz="18" w:space="0" w:color="auto"/>
@@ -4112,7 +3730,7 @@
         </w:tc>
         <w:tc>
           <w:tcPr>
-            <w:tcW w:w="1329" w:type="dxa"/>
+            <w:tcW w:w="1442" w:type="dxa"/>
             <w:tcBorders>
               <w:top w:val="nil"/>
               <w:left w:val="single" w:sz="4" w:space="0" w:color="auto"/>
@@ -4144,7 +3762,7 @@
         </w:tc>
         <w:tc>
           <w:tcPr>
-            <w:tcW w:w="1532" w:type="dxa"/>
+            <w:tcW w:w="1662" w:type="dxa"/>
             <w:tcBorders>
               <w:top w:val="nil"/>
               <w:left w:val="single" w:sz="4" w:space="0" w:color="auto"/>
@@ -4176,7 +3794,7 @@
         </w:tc>
         <w:tc>
           <w:tcPr>
-            <w:tcW w:w="1532" w:type="dxa"/>
+            <w:tcW w:w="1662" w:type="dxa"/>
             <w:tcBorders>
               <w:top w:val="single" w:sz="18" w:space="0" w:color="auto"/>
               <w:left w:val="single" w:sz="4" w:space="0" w:color="auto"/>
@@ -4209,12 +3827,12 @@
       </w:tr>
       <w:tr>
         <w:trPr>
-          <w:trHeight w:val="29"/>
+          <w:trHeight w:val="37"/>
           <w:jc w:val="center"/>
         </w:trPr>
         <w:tc>
           <w:tcPr>
-            <w:tcW w:w="1746" w:type="dxa"/>
+            <w:tcW w:w="1894" w:type="dxa"/>
             <w:tcBorders>
               <w:top w:val="single" w:sz="18" w:space="0" w:color="FF0000"/>
               <w:left w:val="single" w:sz="18" w:space="0" w:color="FF0000"/>
@@ -4241,7 +3859,7 @@
         </w:tc>
         <w:tc>
           <w:tcPr>
-            <w:tcW w:w="2103" w:type="dxa"/>
+            <w:tcW w:w="2282" w:type="dxa"/>
             <w:tcBorders>
               <w:top w:val="single" w:sz="18" w:space="0" w:color="FF0000"/>
               <w:left w:val="single" w:sz="18" w:space="0" w:color="auto"/>
@@ -4267,7 +3885,7 @@
         </w:tc>
         <w:tc>
           <w:tcPr>
-            <w:tcW w:w="1329" w:type="dxa"/>
+            <w:tcW w:w="1442" w:type="dxa"/>
             <w:tcBorders>
               <w:top w:val="single" w:sz="18" w:space="0" w:color="FF0000"/>
               <w:bottom w:val="single" w:sz="18" w:space="0" w:color="FF0000"/>
@@ -4296,7 +3914,7 @@
         </w:tc>
         <w:tc>
           <w:tcPr>
-            <w:tcW w:w="1532" w:type="dxa"/>
+            <w:tcW w:w="1662" w:type="dxa"/>
             <w:tcBorders>
               <w:top w:val="single" w:sz="18" w:space="0" w:color="FF0000"/>
               <w:bottom w:val="single" w:sz="18" w:space="0" w:color="FF0000"/>
@@ -4325,7 +3943,7 @@
         </w:tc>
         <w:tc>
           <w:tcPr>
-            <w:tcW w:w="1532" w:type="dxa"/>
+            <w:tcW w:w="1662" w:type="dxa"/>
             <w:tcBorders>
               <w:top w:val="single" w:sz="18" w:space="0" w:color="FF0000"/>
               <w:bottom w:val="single" w:sz="18" w:space="0" w:color="FF0000"/>
@@ -4356,12 +3974,12 @@
       </w:tr>
       <w:tr>
         <w:trPr>
-          <w:trHeight w:val="29"/>
+          <w:trHeight w:val="37"/>
           <w:jc w:val="center"/>
         </w:trPr>
         <w:tc>
           <w:tcPr>
-            <w:tcW w:w="1746" w:type="dxa"/>
+            <w:tcW w:w="1894" w:type="dxa"/>
             <w:tcBorders>
               <w:top w:val="single" w:sz="18" w:space="0" w:color="FF0000"/>
               <w:left w:val="single" w:sz="18" w:space="0" w:color="auto"/>
@@ -4387,7 +4005,7 @@
         </w:tc>
         <w:tc>
           <w:tcPr>
-            <w:tcW w:w="2103" w:type="dxa"/>
+            <w:tcW w:w="2282" w:type="dxa"/>
             <w:tcBorders>
               <w:top w:val="single" w:sz="18" w:space="0" w:color="FF0000"/>
               <w:left w:val="single" w:sz="18" w:space="0" w:color="auto"/>
@@ -4412,7 +4030,7 @@
         </w:tc>
         <w:tc>
           <w:tcPr>
-            <w:tcW w:w="1329" w:type="dxa"/>
+            <w:tcW w:w="1442" w:type="dxa"/>
             <w:tcBorders>
               <w:top w:val="single" w:sz="18" w:space="0" w:color="FF0000"/>
             </w:tcBorders>
@@ -4440,7 +4058,7 @@
         </w:tc>
         <w:tc>
           <w:tcPr>
-            <w:tcW w:w="1532" w:type="dxa"/>
+            <w:tcW w:w="1662" w:type="dxa"/>
             <w:tcBorders>
               <w:top w:val="single" w:sz="18" w:space="0" w:color="FF0000"/>
             </w:tcBorders>
@@ -4468,7 +4086,7 @@
         </w:tc>
         <w:tc>
           <w:tcPr>
-            <w:tcW w:w="1532" w:type="dxa"/>
+            <w:tcW w:w="1662" w:type="dxa"/>
             <w:tcBorders>
               <w:top w:val="single" w:sz="18" w:space="0" w:color="FF0000"/>
               <w:right w:val="single" w:sz="18" w:space="0" w:color="auto"/>
@@ -4498,12 +4116,12 @@
       </w:tr>
       <w:tr>
         <w:trPr>
-          <w:trHeight w:val="29"/>
+          <w:trHeight w:val="37"/>
           <w:jc w:val="center"/>
         </w:trPr>
         <w:tc>
           <w:tcPr>
-            <w:tcW w:w="1746" w:type="dxa"/>
+            <w:tcW w:w="1894" w:type="dxa"/>
             <w:tcBorders>
               <w:left w:val="single" w:sz="18" w:space="0" w:color="auto"/>
               <w:right w:val="single" w:sz="18" w:space="0" w:color="auto"/>
@@ -4528,7 +4146,7 @@
         </w:tc>
         <w:tc>
           <w:tcPr>
-            <w:tcW w:w="2103" w:type="dxa"/>
+            <w:tcW w:w="2282" w:type="dxa"/>
             <w:tcBorders>
               <w:left w:val="single" w:sz="18" w:space="0" w:color="auto"/>
             </w:tcBorders>
@@ -4552,7 +4170,7 @@
         </w:tc>
         <w:tc>
           <w:tcPr>
-            <w:tcW w:w="1329" w:type="dxa"/>
+            <w:tcW w:w="1442" w:type="dxa"/>
             <w:vAlign w:val="center"/>
           </w:tcPr>
           <w:p>
@@ -4577,7 +4195,7 @@
         </w:tc>
         <w:tc>
           <w:tcPr>
-            <w:tcW w:w="1532" w:type="dxa"/>
+            <w:tcW w:w="1662" w:type="dxa"/>
             <w:vAlign w:val="center"/>
           </w:tcPr>
           <w:p>
@@ -4602,7 +4220,7 @@
         </w:tc>
         <w:tc>
           <w:tcPr>
-            <w:tcW w:w="1532" w:type="dxa"/>
+            <w:tcW w:w="1662" w:type="dxa"/>
             <w:tcBorders>
               <w:right w:val="single" w:sz="18" w:space="0" w:color="auto"/>
             </w:tcBorders>
@@ -4631,12 +4249,12 @@
       </w:tr>
       <w:tr>
         <w:trPr>
-          <w:trHeight w:val="29"/>
+          <w:trHeight w:val="37"/>
           <w:jc w:val="center"/>
         </w:trPr>
         <w:tc>
           <w:tcPr>
-            <w:tcW w:w="1746" w:type="dxa"/>
+            <w:tcW w:w="1894" w:type="dxa"/>
             <w:tcBorders>
               <w:left w:val="single" w:sz="18" w:space="0" w:color="auto"/>
               <w:right w:val="single" w:sz="18" w:space="0" w:color="auto"/>
@@ -4661,7 +4279,7 @@
         </w:tc>
         <w:tc>
           <w:tcPr>
-            <w:tcW w:w="2103" w:type="dxa"/>
+            <w:tcW w:w="2282" w:type="dxa"/>
             <w:tcBorders>
               <w:left w:val="single" w:sz="18" w:space="0" w:color="auto"/>
             </w:tcBorders>
@@ -4685,7 +4303,7 @@
         </w:tc>
         <w:tc>
           <w:tcPr>
-            <w:tcW w:w="1329" w:type="dxa"/>
+            <w:tcW w:w="1442" w:type="dxa"/>
             <w:vAlign w:val="center"/>
           </w:tcPr>
           <w:p>
@@ -4710,7 +4328,7 @@
         </w:tc>
         <w:tc>
           <w:tcPr>
-            <w:tcW w:w="1532" w:type="dxa"/>
+            <w:tcW w:w="1662" w:type="dxa"/>
             <w:vAlign w:val="center"/>
           </w:tcPr>
           <w:p>
@@ -4735,7 +4353,7 @@
         </w:tc>
         <w:tc>
           <w:tcPr>
-            <w:tcW w:w="1532" w:type="dxa"/>
+            <w:tcW w:w="1662" w:type="dxa"/>
             <w:tcBorders>
               <w:right w:val="single" w:sz="18" w:space="0" w:color="auto"/>
             </w:tcBorders>
@@ -4764,12 +4382,12 @@
       </w:tr>
       <w:tr>
         <w:trPr>
-          <w:trHeight w:val="29"/>
+          <w:trHeight w:val="37"/>
           <w:jc w:val="center"/>
         </w:trPr>
         <w:tc>
           <w:tcPr>
-            <w:tcW w:w="1746" w:type="dxa"/>
+            <w:tcW w:w="1894" w:type="dxa"/>
             <w:tcBorders>
               <w:left w:val="single" w:sz="18" w:space="0" w:color="auto"/>
               <w:bottom w:val="single" w:sz="18" w:space="0" w:color="FF0000"/>
@@ -4795,7 +4413,7 @@
         </w:tc>
         <w:tc>
           <w:tcPr>
-            <w:tcW w:w="2103" w:type="dxa"/>
+            <w:tcW w:w="2282" w:type="dxa"/>
             <w:tcBorders>
               <w:left w:val="single" w:sz="18" w:space="0" w:color="auto"/>
               <w:bottom w:val="single" w:sz="18" w:space="0" w:color="FF0000"/>
@@ -4820,7 +4438,7 @@
         </w:tc>
         <w:tc>
           <w:tcPr>
-            <w:tcW w:w="1329" w:type="dxa"/>
+            <w:tcW w:w="1442" w:type="dxa"/>
             <w:tcBorders>
               <w:bottom w:val="single" w:sz="18" w:space="0" w:color="FF0000"/>
             </w:tcBorders>
@@ -4848,7 +4466,7 @@
         </w:tc>
         <w:tc>
           <w:tcPr>
-            <w:tcW w:w="1532" w:type="dxa"/>
+            <w:tcW w:w="1662" w:type="dxa"/>
             <w:tcBorders>
               <w:bottom w:val="single" w:sz="18" w:space="0" w:color="FF0000"/>
             </w:tcBorders>
@@ -4876,7 +4494,7 @@
         </w:tc>
         <w:tc>
           <w:tcPr>
-            <w:tcW w:w="1532" w:type="dxa"/>
+            <w:tcW w:w="1662" w:type="dxa"/>
             <w:tcBorders>
               <w:bottom w:val="single" w:sz="18" w:space="0" w:color="FF0000"/>
               <w:right w:val="single" w:sz="18" w:space="0" w:color="auto"/>
@@ -4906,12 +4524,12 @@
       </w:tr>
       <w:tr>
         <w:trPr>
-          <w:trHeight w:val="29"/>
+          <w:trHeight w:val="37"/>
           <w:jc w:val="center"/>
         </w:trPr>
         <w:tc>
           <w:tcPr>
-            <w:tcW w:w="1746" w:type="dxa"/>
+            <w:tcW w:w="1894" w:type="dxa"/>
             <w:tcBorders>
               <w:top w:val="single" w:sz="18" w:space="0" w:color="FF0000"/>
               <w:left w:val="single" w:sz="18" w:space="0" w:color="FF0000"/>
@@ -4938,7 +4556,7 @@
         </w:tc>
         <w:tc>
           <w:tcPr>
-            <w:tcW w:w="2103" w:type="dxa"/>
+            <w:tcW w:w="2282" w:type="dxa"/>
             <w:tcBorders>
               <w:top w:val="single" w:sz="18" w:space="0" w:color="FF0000"/>
               <w:left w:val="single" w:sz="18" w:space="0" w:color="auto"/>
@@ -4964,7 +4582,7 @@
         </w:tc>
         <w:tc>
           <w:tcPr>
-            <w:tcW w:w="1329" w:type="dxa"/>
+            <w:tcW w:w="1442" w:type="dxa"/>
             <w:tcBorders>
               <w:top w:val="single" w:sz="18" w:space="0" w:color="FF0000"/>
               <w:bottom w:val="single" w:sz="18" w:space="0" w:color="FF0000"/>
@@ -4993,7 +4611,7 @@
         </w:tc>
         <w:tc>
           <w:tcPr>
-            <w:tcW w:w="1532" w:type="dxa"/>
+            <w:tcW w:w="1662" w:type="dxa"/>
             <w:tcBorders>
               <w:top w:val="single" w:sz="18" w:space="0" w:color="FF0000"/>
               <w:bottom w:val="single" w:sz="18" w:space="0" w:color="FF0000"/>
@@ -5022,7 +4640,7 @@
         </w:tc>
         <w:tc>
           <w:tcPr>
-            <w:tcW w:w="1532" w:type="dxa"/>
+            <w:tcW w:w="1662" w:type="dxa"/>
             <w:tcBorders>
               <w:top w:val="single" w:sz="18" w:space="0" w:color="FF0000"/>
               <w:bottom w:val="single" w:sz="18" w:space="0" w:color="FF0000"/>
@@ -5053,12 +4671,12 @@
       </w:tr>
       <w:tr>
         <w:trPr>
-          <w:trHeight w:val="29"/>
+          <w:trHeight w:val="37"/>
           <w:jc w:val="center"/>
         </w:trPr>
         <w:tc>
           <w:tcPr>
-            <w:tcW w:w="1746" w:type="dxa"/>
+            <w:tcW w:w="1894" w:type="dxa"/>
             <w:tcBorders>
               <w:top w:val="single" w:sz="18" w:space="0" w:color="FF0000"/>
               <w:left w:val="single" w:sz="18" w:space="0" w:color="auto"/>
@@ -5085,7 +4703,7 @@
         </w:tc>
         <w:tc>
           <w:tcPr>
-            <w:tcW w:w="2103" w:type="dxa"/>
+            <w:tcW w:w="2282" w:type="dxa"/>
             <w:tcBorders>
               <w:top w:val="single" w:sz="18" w:space="0" w:color="FF0000"/>
               <w:left w:val="single" w:sz="18" w:space="0" w:color="auto"/>
@@ -5111,7 +4729,7 @@
         </w:tc>
         <w:tc>
           <w:tcPr>
-            <w:tcW w:w="1329" w:type="dxa"/>
+            <w:tcW w:w="1442" w:type="dxa"/>
             <w:tcBorders>
               <w:top w:val="single" w:sz="18" w:space="0" w:color="FF0000"/>
               <w:bottom w:val="single" w:sz="18" w:space="0" w:color="auto"/>
@@ -5140,7 +4758,7 @@
         </w:tc>
         <w:tc>
           <w:tcPr>
-            <w:tcW w:w="1532" w:type="dxa"/>
+            <w:tcW w:w="1662" w:type="dxa"/>
             <w:tcBorders>
               <w:top w:val="single" w:sz="18" w:space="0" w:color="FF0000"/>
               <w:bottom w:val="single" w:sz="18" w:space="0" w:color="auto"/>
@@ -5169,7 +4787,7 @@
         </w:tc>
         <w:tc>
           <w:tcPr>
-            <w:tcW w:w="1532" w:type="dxa"/>
+            <w:tcW w:w="1662" w:type="dxa"/>
             <w:tcBorders>
               <w:top w:val="single" w:sz="18" w:space="0" w:color="FF0000"/>
               <w:bottom w:val="single" w:sz="18" w:space="0" w:color="auto"/>
@@ -5260,127 +4878,25 @@
       <w:r>
         <w:t>(červenou) 2 najlepšie parametrizácie procesu, pri ktorých sme dostali najkvalitnejšie výsledky.</w:t>
       </w:r>
-    </w:p>
-    <w:p>
-      <w:pPr>
-        <w:pStyle w:val="Heading2"/>
-      </w:pPr>
-      <w:r>
-        <w:t xml:space="preserve">Naivný </w:t>
-      </w:r>
-      <w:proofErr w:type="spellStart"/>
-      <w:r>
-        <w:t>bayes</w:t>
-      </w:r>
-      <w:proofErr w:type="spellEnd"/>
-    </w:p>
-    <w:p>
-      <w:pPr>
-        <w:jc w:val="both"/>
-      </w:pPr>
-      <w:proofErr w:type="spellStart"/>
-      <w:r>
-        <w:t>Bayesovské</w:t>
-      </w:r>
-      <w:proofErr w:type="spellEnd"/>
-      <w:r>
-        <w:t xml:space="preserve"> </w:t>
-      </w:r>
-      <w:proofErr w:type="spellStart"/>
-      <w:r>
-        <w:t>klasifikátory</w:t>
-      </w:r>
-      <w:proofErr w:type="spellEnd"/>
-      <w:r>
-        <w:t xml:space="preserve"> sú štatistické </w:t>
-      </w:r>
-      <w:proofErr w:type="spellStart"/>
-      <w:r>
-        <w:t>klasifikátory</w:t>
-      </w:r>
-      <w:proofErr w:type="spellEnd"/>
-      <w:r>
-        <w:t xml:space="preserve">, ktoré predikujú pravdepodobnosti, s ktorými daný príklad patrí do tej – ktorej triedy. Vychádzajú pritom z určenia podmienených pravdepodobností jednotlivých hodnôt atribútov pre rôzne triedy. Naivný </w:t>
-      </w:r>
-      <w:proofErr w:type="spellStart"/>
-      <w:r>
-        <w:t>Bayesovský</w:t>
-      </w:r>
-      <w:proofErr w:type="spellEnd"/>
-      <w:r>
-        <w:t xml:space="preserve"> </w:t>
-      </w:r>
-      <w:proofErr w:type="spellStart"/>
-      <w:r>
-        <w:t>klasifikátor</w:t>
-      </w:r>
-      <w:proofErr w:type="spellEnd"/>
-      <w:r>
-        <w:t xml:space="preserve"> vychádza z predpokladu nezávislosti atribútov medzi sebou. To znamená, že efekt, ktorý má hodnota každého atribútu na danú triedu, nie je ovplyvnený hodnotami ostatných atribútov. Kvôli tomuto zjednodušeniu je tento </w:t>
-      </w:r>
-      <w:proofErr w:type="spellStart"/>
-      <w:r>
-        <w:t>klasifikátor</w:t>
-      </w:r>
-      <w:proofErr w:type="spellEnd"/>
-      <w:r>
-        <w:t xml:space="preserve"> nazývaný ako „naivný“. Túto metódu sme vytvorili s cieľom porovnania klasifikačných metód</w:t>
-      </w:r>
-      <w:r>
-        <w:t xml:space="preserve"> </w:t>
-      </w:r>
-      <w:r>
-        <w:t xml:space="preserve">(v našom prípade </w:t>
-      </w:r>
-      <w:r>
-        <w:lastRenderedPageBreak/>
+      <w:r>
+        <w:t xml:space="preserve"> AUC krivka modelu </w:t>
+      </w:r>
+      <w:r>
+        <w:t>rozhodovacieho stromu, ktorý dosiahol najväčš</w:t>
+      </w:r>
+      <w:r>
+        <w:t xml:space="preserve">iu presnosť je zobrazená na </w:t>
+      </w:r>
+      <w:r>
         <w:fldChar w:fldCharType="begin"/>
       </w:r>
       <w:r>
-        <w:instrText xml:space="preserve"> REF _Ref27030001 \h </w:instrText>
+        <w:instrText xml:space="preserve"> REF _Ref27157736 \h </w:instrText>
       </w:r>
       <w:r>
         <w:fldChar w:fldCharType="separate"/>
       </w:r>
       <w:r>
-        <w:t>Rozhodovací strom</w:t>
-      </w:r>
-      <w:r>
-        <w:fldChar w:fldCharType="end"/>
-      </w:r>
-      <w:r>
-        <w:t xml:space="preserve">). </w:t>
-      </w:r>
-      <w:r>
-        <w:t xml:space="preserve">Tak ako pri predošlej metódy, aj pri tejto sme zmenili numerický atribút na </w:t>
-      </w:r>
-      <w:proofErr w:type="spellStart"/>
-      <w:r>
-        <w:t>binomi</w:t>
-      </w:r>
-      <w:r>
-        <w:t>n</w:t>
-      </w:r>
-      <w:r>
-        <w:t>álny</w:t>
-      </w:r>
-      <w:proofErr w:type="spellEnd"/>
-      <w:r>
-        <w:t xml:space="preserve">. </w:t>
-      </w:r>
-      <w:r>
-        <w:t xml:space="preserve">Proces je znázornený na </w:t>
-      </w:r>
-      <w:r>
-        <w:fldChar w:fldCharType="begin"/>
-      </w:r>
-      <w:r>
-        <w:instrText xml:space="preserve"> REF _Ref27075985 \h </w:instrText>
-      </w:r>
-      <w:r>
-        <w:fldChar w:fldCharType="separate"/>
-      </w:r>
-      <w:r>
         <w:t xml:space="preserve">Obr. </w:t>
       </w:r>
       <w:r>
@@ -5388,6 +4904,9 @@
           <w:noProof/>
         </w:rPr>
         <w:t>10</w:t>
+      </w:r>
+      <w:r>
+        <w:t xml:space="preserve"> AUC krivka pre najlepší model rozhodovacieho stromu</w:t>
       </w:r>
       <w:r>
         <w:fldChar w:fldCharType="end"/>
@@ -5405,11 +4924,12 @@
         <w:rPr>
           <w:noProof/>
         </w:rPr>
+        <w:lastRenderedPageBreak/>
         <w:drawing>
-          <wp:inline distT="0" distB="0" distL="0" distR="0" wp14:anchorId="4BD8E9B6" wp14:editId="5B8AD477">
-            <wp:extent cx="5612616" cy="1341236"/>
-            <wp:effectExtent l="0" t="0" r="7620" b="0"/>
-            <wp:docPr id="24" name="Obrázok 24"/>
+          <wp:inline distT="0" distB="0" distL="0" distR="0" wp14:anchorId="5DDC92A8" wp14:editId="7240732A">
+            <wp:extent cx="4152900" cy="3042926"/>
+            <wp:effectExtent l="0" t="0" r="0" b="5080"/>
+            <wp:docPr id="4" name="Obrázok 20"/>
             <wp:cNvGraphicFramePr>
               <a:graphicFrameLocks xmlns:a="http://schemas.openxmlformats.org/drawingml/2006/main" noChangeAspect="1"/>
             </wp:cNvGraphicFramePr>
@@ -5421,7 +4941,13 @@
                     <pic:cNvPicPr/>
                   </pic:nvPicPr>
                   <pic:blipFill>
-                    <a:blip r:embed="rId17"/>
+                    <a:blip r:embed="rId17" cstate="print">
+                      <a:extLst>
+                        <a:ext uri="{28A0092B-C50C-407E-A947-70E740481C1C}">
+                          <a14:useLocalDpi xmlns:a14="http://schemas.microsoft.com/office/drawing/2010/main" val="0"/>
+                        </a:ext>
+                      </a:extLst>
+                    </a:blip>
                     <a:stretch>
                       <a:fillRect/>
                     </a:stretch>
@@ -5429,7 +4955,7 @@
                   <pic:spPr>
                     <a:xfrm>
                       <a:off x="0" y="0"/>
-                      <a:ext cx="5612616" cy="1341236"/>
+                      <a:ext cx="4174304" cy="3058609"/>
                     </a:xfrm>
                     <a:prstGeom prst="rect">
                       <a:avLst/>
@@ -5447,7 +4973,7 @@
         <w:pStyle w:val="Caption"/>
         <w:jc w:val="center"/>
       </w:pPr>
-      <w:bookmarkStart w:id="12" w:name="_Ref27075985"/>
+      <w:bookmarkStart w:id="12" w:name="_Ref27157736"/>
       <w:r>
         <w:t xml:space="preserve">Obr. </w:t>
       </w:r>
@@ -5467,45 +4993,86 @@
         <w:t>10</w:t>
       </w:r>
       <w:r>
+        <w:fldChar w:fldCharType="end"/>
+      </w:r>
+      <w:r>
+        <w:t xml:space="preserve"> AUC krivka pre najlepší model rozhodovacieho stromu</w:t>
+      </w:r>
+      <w:bookmarkEnd w:id="12"/>
+    </w:p>
+    <w:p>
+      <w:pPr>
+        <w:jc w:val="both"/>
+      </w:pPr>
+    </w:p>
+    <w:p>
+      <w:pPr>
+        <w:pStyle w:val="Heading2"/>
+      </w:pPr>
+      <w:r>
+        <w:t>Naivný bayes</w:t>
+      </w:r>
+    </w:p>
+    <w:p>
+      <w:pPr>
+        <w:jc w:val="both"/>
+      </w:pPr>
+      <w:r>
+        <w:t>Bayesovské klasifikátory sú štatistické klasifikátory, ktoré predikujú pravdepodobnosti, s ktorými daný príklad patrí do tej – ktorej triedy. Vychádzajú pritom z určenia podmienených pravdepodobností jednotlivých hodnôt atribútov pre rôzne triedy. Naivný Bayesovský klasifikátor vychádza z predpokladu nezávislosti atribútov medzi sebou. To znamená, že efekt, ktorý má hodnota každého atribútu na danú triedu, nie je ovplyvnený hodnotami ostatných atribútov. Kvôli tomuto zjednodušeniu je tento klasifikátor nazývaný ako „naivný“. Túto metódu sme vytvorili s cieľom porovnania klasifikačných metód</w:t>
+      </w:r>
+      <w:r>
+        <w:t xml:space="preserve"> </w:t>
+      </w:r>
+      <w:r>
+        <w:t xml:space="preserve">(v našom prípade </w:t>
+      </w:r>
+      <w:r>
+        <w:fldChar w:fldCharType="begin"/>
+      </w:r>
+      <w:r>
+        <w:instrText xml:space="preserve"> REF _Ref27030001 \h </w:instrText>
+      </w:r>
+      <w:r>
+        <w:fldChar w:fldCharType="separate"/>
+      </w:r>
+      <w:r>
+        <w:t>Rozhodovací strom</w:t>
+      </w:r>
+      <w:r>
+        <w:fldChar w:fldCharType="end"/>
+      </w:r>
+      <w:r>
+        <w:t xml:space="preserve">). </w:t>
+      </w:r>
+      <w:r>
+        <w:t>Tak ako pri predošlej metódy, aj pri tejto sme zmenili numerický atribút na binomi</w:t>
+      </w:r>
+      <w:r>
+        <w:t>n</w:t>
+      </w:r>
+      <w:r>
+        <w:t xml:space="preserve">álny. </w:t>
+      </w:r>
+      <w:r>
+        <w:t xml:space="preserve">Proces je znázornený na </w:t>
+      </w:r>
+      <w:r>
+        <w:fldChar w:fldCharType="begin"/>
+      </w:r>
+      <w:r>
+        <w:instrText xml:space="preserve"> REF _Ref27075985 \h </w:instrText>
+      </w:r>
+      <w:r>
+        <w:fldChar w:fldCharType="separate"/>
+      </w:r>
+      <w:r>
+        <w:t xml:space="preserve">Obr. </w:t>
+      </w:r>
+      <w:r>
         <w:rPr>
           <w:noProof/>
         </w:rPr>
-        <w:fldChar w:fldCharType="end"/>
-      </w:r>
-      <w:bookmarkEnd w:id="12"/>
-      <w:r>
-        <w:t xml:space="preserve"> Naivný </w:t>
-      </w:r>
-      <w:proofErr w:type="spellStart"/>
-      <w:r>
-        <w:t>Bayes</w:t>
-      </w:r>
-      <w:proofErr w:type="spellEnd"/>
-    </w:p>
-    <w:p>
-      <w:pPr>
-        <w:jc w:val="both"/>
-      </w:pPr>
-      <w:r>
-        <w:t xml:space="preserve">Pri tejto metóde sme použili viacnásobnú krížovú validáciu. Proces s použitím tejto metódy je znázornený na </w:t>
-      </w:r>
-      <w:r>
-        <w:fldChar w:fldCharType="begin"/>
-      </w:r>
-      <w:r>
-        <w:instrText xml:space="preserve"> REF _Ref27076108 \h </w:instrText>
-      </w:r>
-      <w:r>
-        <w:fldChar w:fldCharType="separate"/>
-      </w:r>
-      <w:r>
-        <w:t xml:space="preserve">Obr. </w:t>
-      </w:r>
-      <w:r>
-        <w:rPr>
-          <w:noProof/>
-        </w:rPr>
-        <w:t>11</w:t>
+        <w:t>10</w:t>
       </w:r>
       <w:r>
         <w:fldChar w:fldCharType="end"/>
@@ -5524,10 +5091,10 @@
           <w:noProof/>
         </w:rPr>
         <w:drawing>
-          <wp:inline distT="0" distB="0" distL="0" distR="0" wp14:anchorId="7805C1E7" wp14:editId="0FECB19C">
-            <wp:extent cx="4324725" cy="1063082"/>
-            <wp:effectExtent l="0" t="0" r="0" b="3810"/>
-            <wp:docPr id="25" name="Obrázok 25"/>
+          <wp:inline distT="0" distB="0" distL="0" distR="0" wp14:anchorId="4BD8E9B6" wp14:editId="5B8AD477">
+            <wp:extent cx="5612616" cy="1341236"/>
+            <wp:effectExtent l="0" t="0" r="7620" b="0"/>
+            <wp:docPr id="24" name="Obrázok 24"/>
             <wp:cNvGraphicFramePr>
               <a:graphicFrameLocks xmlns:a="http://schemas.openxmlformats.org/drawingml/2006/main" noChangeAspect="1"/>
             </wp:cNvGraphicFramePr>
@@ -5547,6 +5114,120 @@
                   <pic:spPr>
                     <a:xfrm>
                       <a:off x="0" y="0"/>
+                      <a:ext cx="5612616" cy="1341236"/>
+                    </a:xfrm>
+                    <a:prstGeom prst="rect">
+                      <a:avLst/>
+                    </a:prstGeom>
+                  </pic:spPr>
+                </pic:pic>
+              </a:graphicData>
+            </a:graphic>
+          </wp:inline>
+        </w:drawing>
+      </w:r>
+    </w:p>
+    <w:p>
+      <w:pPr>
+        <w:pStyle w:val="Caption"/>
+        <w:jc w:val="center"/>
+      </w:pPr>
+      <w:bookmarkStart w:id="13" w:name="_Ref27075985"/>
+      <w:r>
+        <w:t xml:space="preserve">Obr. </w:t>
+      </w:r>
+      <w:r>
+        <w:fldChar w:fldCharType="begin"/>
+      </w:r>
+      <w:r>
+        <w:instrText xml:space="preserve"> SEQ Obr. \* ARABIC </w:instrText>
+      </w:r>
+      <w:r>
+        <w:fldChar w:fldCharType="separate"/>
+      </w:r>
+      <w:r>
+        <w:rPr>
+          <w:noProof/>
+        </w:rPr>
+        <w:t>11</w:t>
+      </w:r>
+      <w:r>
+        <w:rPr>
+          <w:noProof/>
+        </w:rPr>
+        <w:fldChar w:fldCharType="end"/>
+      </w:r>
+      <w:bookmarkEnd w:id="13"/>
+      <w:r>
+        <w:t xml:space="preserve"> Naivný Bayes</w:t>
+      </w:r>
+    </w:p>
+    <w:p>
+      <w:pPr>
+        <w:jc w:val="both"/>
+      </w:pPr>
+      <w:r>
+        <w:t xml:space="preserve">Pri tejto metóde sme použili viacnásobnú krížovú validáciu. Proces s použitím tejto metódy je znázornený na </w:t>
+      </w:r>
+      <w:r>
+        <w:fldChar w:fldCharType="begin"/>
+      </w:r>
+      <w:r>
+        <w:instrText xml:space="preserve"> REF _Ref27076108 \h </w:instrText>
+      </w:r>
+      <w:r>
+        <w:fldChar w:fldCharType="separate"/>
+      </w:r>
+      <w:r>
+        <w:t xml:space="preserve">Obr. </w:t>
+      </w:r>
+      <w:r>
+        <w:rPr>
+          <w:noProof/>
+        </w:rPr>
+        <w:t>11</w:t>
+      </w:r>
+      <w:r>
+        <w:fldChar w:fldCharType="end"/>
+      </w:r>
+      <w:r>
+        <w:t>.</w:t>
+      </w:r>
+    </w:p>
+    <w:p>
+      <w:pPr>
+        <w:keepNext/>
+        <w:jc w:val="center"/>
+      </w:pPr>
+      <w:r>
+        <w:rPr>
+          <w:noProof/>
+        </w:rPr>
+        <w:lastRenderedPageBreak/>
+        <w:drawing>
+          <wp:inline distT="0" distB="0" distL="0" distR="0" wp14:anchorId="7805C1E7" wp14:editId="0FECB19C">
+            <wp:extent cx="4324725" cy="1063082"/>
+            <wp:effectExtent l="0" t="0" r="0" b="3810"/>
+            <wp:docPr id="25" name="Obrázok 25"/>
+            <wp:cNvGraphicFramePr>
+              <a:graphicFrameLocks xmlns:a="http://schemas.openxmlformats.org/drawingml/2006/main" noChangeAspect="1"/>
+            </wp:cNvGraphicFramePr>
+            <a:graphic xmlns:a="http://schemas.openxmlformats.org/drawingml/2006/main">
+              <a:graphicData uri="http://schemas.openxmlformats.org/drawingml/2006/picture">
+                <pic:pic xmlns:pic="http://schemas.openxmlformats.org/drawingml/2006/picture">
+                  <pic:nvPicPr>
+                    <pic:cNvPr id="1" name=""/>
+                    <pic:cNvPicPr/>
+                  </pic:nvPicPr>
+                  <pic:blipFill>
+                    <a:blip r:embed="rId19"/>
+                    <a:stretch>
+                      <a:fillRect/>
+                    </a:stretch>
+                  </pic:blipFill>
+                  <pic:spPr>
+                    <a:xfrm>
+                      <a:off x="0" y="0"/>
                       <a:ext cx="4324725" cy="1063082"/>
                     </a:xfrm>
                     <a:prstGeom prst="rect">
@@ -5565,7 +5246,7 @@
         <w:pStyle w:val="Caption"/>
         <w:jc w:val="center"/>
       </w:pPr>
-      <w:bookmarkStart w:id="13" w:name="_Ref27076108"/>
+      <w:bookmarkStart w:id="14" w:name="_Ref27076108"/>
       <w:r>
         <w:t xml:space="preserve">Obr. </w:t>
       </w:r>
@@ -5582,7 +5263,7 @@
         <w:rPr>
           <w:noProof/>
         </w:rPr>
-        <w:t>11</w:t>
+        <w:t>12</w:t>
       </w:r>
       <w:r>
         <w:rPr>
@@ -5590,17 +5271,9 @@
         </w:rPr>
         <w:fldChar w:fldCharType="end"/>
       </w:r>
-      <w:bookmarkEnd w:id="13"/>
-      <w:r>
-        <w:t xml:space="preserve"> Naivný </w:t>
-      </w:r>
-      <w:proofErr w:type="spellStart"/>
-      <w:r>
-        <w:t>Bayes</w:t>
-      </w:r>
-      <w:proofErr w:type="spellEnd"/>
-      <w:r>
-        <w:t xml:space="preserve"> - krížová validácia</w:t>
+      <w:bookmarkEnd w:id="14"/>
+      <w:r>
+        <w:t xml:space="preserve"> Naivný Bayes - krížová validácia</w:t>
       </w:r>
     </w:p>
     <w:p>
@@ -5635,13 +5308,8 @@
         <w:t>3</w:t>
       </w:r>
       <w:r>
-        <w:t xml:space="preserve"> Parametrizácia a model - Naivný </w:t>
-      </w:r>
-      <w:proofErr w:type="spellStart"/>
-      <w:r>
-        <w:t>Bayes</w:t>
-      </w:r>
-      <w:proofErr w:type="spellEnd"/>
+        <w:t xml:space="preserve"> Parametrizácia a model - Naivný Bayes</w:t>
+      </w:r>
       <w:r>
         <w:fldChar w:fldCharType="end"/>
       </w:r>
@@ -5655,7 +5323,7 @@
         <w:keepNext/>
         <w:jc w:val="center"/>
       </w:pPr>
-      <w:bookmarkStart w:id="14" w:name="_Ref27077850"/>
+      <w:bookmarkStart w:id="15" w:name="_Ref27077850"/>
       <w:r>
         <w:t xml:space="preserve">Tab. </w:t>
       </w:r>
@@ -5681,14 +5349,9 @@
         <w:fldChar w:fldCharType="end"/>
       </w:r>
       <w:r>
-        <w:t xml:space="preserve"> Parametrizácia a model - Naivný </w:t>
-      </w:r>
-      <w:proofErr w:type="spellStart"/>
-      <w:r>
-        <w:t>Bayes</w:t>
-      </w:r>
-      <w:bookmarkEnd w:id="14"/>
-      <w:proofErr w:type="spellEnd"/>
+        <w:t xml:space="preserve"> Parametrizácia a model - Naivný Bayes</w:t>
+      </w:r>
+      <w:bookmarkEnd w:id="15"/>
     </w:p>
     <w:tbl>
       <w:tblPr>
@@ -5822,7 +5485,7 @@
                           <pic:cNvPicPr/>
                         </pic:nvPicPr>
                         <pic:blipFill>
-                          <a:blip r:embed="rId19"/>
+                          <a:blip r:embed="rId20"/>
                           <a:stretch>
                             <a:fillRect/>
                           </a:stretch>
@@ -5887,31 +5550,13 @@
                 <w:iCs/>
               </w:rPr>
             </w:pPr>
-            <w:proofErr w:type="spellStart"/>
             <w:r>
               <w:rPr>
                 <w:i/>
                 <w:iCs/>
               </w:rPr>
-              <w:t>Number</w:t>
-            </w:r>
-            <w:proofErr w:type="spellEnd"/>
-            <w:r>
-              <w:rPr>
-                <w:i/>
-                <w:iCs/>
-              </w:rPr>
-              <w:t xml:space="preserve"> of </w:t>
-            </w:r>
-            <w:proofErr w:type="spellStart"/>
-            <w:r>
-              <w:rPr>
-                <w:i/>
-                <w:iCs/>
-              </w:rPr>
-              <w:t>folds</w:t>
-            </w:r>
-            <w:proofErr w:type="spellEnd"/>
+              <w:t>Number of folds</w:t>
+            </w:r>
           </w:p>
         </w:tc>
         <w:tc>
@@ -5932,7 +5577,6 @@
                 <w:iCs/>
               </w:rPr>
             </w:pPr>
-            <w:proofErr w:type="spellStart"/>
             <w:r>
               <w:rPr>
                 <w:i/>
@@ -5940,7 +5584,6 @@
               </w:rPr>
               <w:t>Accuracy</w:t>
             </w:r>
-            <w:proofErr w:type="spellEnd"/>
           </w:p>
         </w:tc>
         <w:tc>
@@ -6465,6 +6108,134 @@
       <w:r>
         <w:t>Výsledný model s najlepšími parametrami je vyznačený červenou farbou.</w:t>
       </w:r>
+      <w:r>
+        <w:t xml:space="preserve"> Rovnako ako pri rozhodovacom strome</w:t>
+      </w:r>
+      <w:r>
+        <w:t xml:space="preserve">, AUC krivka </w:t>
+      </w:r>
+      <w:r>
+        <w:t xml:space="preserve">najlepšieho modelu </w:t>
+      </w:r>
+      <w:bookmarkStart w:id="16" w:name="_GoBack"/>
+      <w:bookmarkEnd w:id="16"/>
+      <w:r>
+        <w:t xml:space="preserve">je zobrazená na </w:t>
+      </w:r>
+      <w:r>
+        <w:fldChar w:fldCharType="begin"/>
+      </w:r>
+      <w:r>
+        <w:instrText xml:space="preserve"> REF _Ref27157994 \h </w:instrText>
+      </w:r>
+      <w:r>
+        <w:fldChar w:fldCharType="separate"/>
+      </w:r>
+      <w:r>
+        <w:t xml:space="preserve">Obr. </w:t>
+      </w:r>
+      <w:r>
+        <w:rPr>
+          <w:noProof/>
+        </w:rPr>
+        <w:t>13</w:t>
+      </w:r>
+      <w:r>
+        <w:fldChar w:fldCharType="end"/>
+      </w:r>
+      <w:r>
+        <w:t>.</w:t>
+      </w:r>
+    </w:p>
+    <w:p>
+      <w:pPr>
+        <w:keepNext/>
+        <w:jc w:val="center"/>
+      </w:pPr>
+      <w:r>
+        <w:rPr>
+          <w:noProof/>
+        </w:rPr>
+        <w:drawing>
+          <wp:inline distT="0" distB="0" distL="0" distR="0" wp14:anchorId="72D6B514" wp14:editId="0159CBBD">
+            <wp:extent cx="4168616" cy="3058609"/>
+            <wp:effectExtent l="0" t="0" r="3810" b="8890"/>
+            <wp:docPr id="32" name="Obrázok 20"/>
+            <wp:cNvGraphicFramePr>
+              <a:graphicFrameLocks xmlns:a="http://schemas.openxmlformats.org/drawingml/2006/main" noChangeAspect="1"/>
+            </wp:cNvGraphicFramePr>
+            <a:graphic xmlns:a="http://schemas.openxmlformats.org/drawingml/2006/main">
+              <a:graphicData uri="http://schemas.openxmlformats.org/drawingml/2006/picture">
+                <pic:pic xmlns:pic="http://schemas.openxmlformats.org/drawingml/2006/picture">
+                  <pic:nvPicPr>
+                    <pic:cNvPr id="1" name=""/>
+                    <pic:cNvPicPr/>
+                  </pic:nvPicPr>
+                  <pic:blipFill>
+                    <a:blip r:embed="rId21" cstate="print">
+                      <a:extLst>
+                        <a:ext uri="{28A0092B-C50C-407E-A947-70E740481C1C}">
+                          <a14:useLocalDpi xmlns:a14="http://schemas.microsoft.com/office/drawing/2010/main" val="0"/>
+                        </a:ext>
+                      </a:extLst>
+                    </a:blip>
+                    <a:stretch>
+                      <a:fillRect/>
+                    </a:stretch>
+                  </pic:blipFill>
+                  <pic:spPr>
+                    <a:xfrm>
+                      <a:off x="0" y="0"/>
+                      <a:ext cx="4168616" cy="3058609"/>
+                    </a:xfrm>
+                    <a:prstGeom prst="rect">
+                      <a:avLst/>
+                    </a:prstGeom>
+                  </pic:spPr>
+                </pic:pic>
+              </a:graphicData>
+            </a:graphic>
+          </wp:inline>
+        </w:drawing>
+      </w:r>
+    </w:p>
+    <w:p>
+      <w:pPr>
+        <w:pStyle w:val="Caption"/>
+        <w:jc w:val="center"/>
+      </w:pPr>
+      <w:bookmarkStart w:id="17" w:name="_Ref27157994"/>
+      <w:r>
+        <w:t xml:space="preserve">Obr. </w:t>
+      </w:r>
+      <w:r>
+        <w:fldChar w:fldCharType="begin"/>
+      </w:r>
+      <w:r>
+        <w:instrText xml:space="preserve"> SEQ Obr. \* ARABIC </w:instrText>
+      </w:r>
+      <w:r>
+        <w:fldChar w:fldCharType="separate"/>
+      </w:r>
+      <w:r>
+        <w:rPr>
+          <w:noProof/>
+        </w:rPr>
+        <w:t>13</w:t>
+      </w:r>
+      <w:r>
+        <w:fldChar w:fldCharType="end"/>
+      </w:r>
+      <w:r>
+        <w:t xml:space="preserve"> </w:t>
+      </w:r>
+      <w:r>
+        <w:t xml:space="preserve">AUC krivka pre najlepší model </w:t>
+      </w:r>
+      <w:r>
+        <w:t>Bayesovského klasifikátora</w:t>
+      </w:r>
+      <w:bookmarkEnd w:id="17"/>
     </w:p>
     <w:p>
       <w:pPr>
@@ -6505,39 +6276,7 @@
         <w:sym w:font="Symbol" w:char="F0DE"/>
       </w:r>
       <w:r>
-        <w:t xml:space="preserve"> Hlava [podpora, spoľahlivosť]”. Tento problém je klasicky definovaný v kontexte transakčných dát zo supermarketu, v ktorých sa hľadajú často spolu nakupované skupiny tovarov (</w:t>
-      </w:r>
-      <w:proofErr w:type="spellStart"/>
-      <w:r>
-        <w:t>frequent</w:t>
-      </w:r>
-      <w:proofErr w:type="spellEnd"/>
-      <w:r>
-        <w:t xml:space="preserve"> </w:t>
-      </w:r>
-      <w:proofErr w:type="spellStart"/>
-      <w:r>
-        <w:t>itemsets</w:t>
-      </w:r>
-      <w:proofErr w:type="spellEnd"/>
-      <w:r>
-        <w:t xml:space="preserve">, </w:t>
-      </w:r>
-      <w:proofErr w:type="spellStart"/>
-      <w:r>
-        <w:t>frequent</w:t>
-      </w:r>
-      <w:proofErr w:type="spellEnd"/>
-      <w:r>
-        <w:t xml:space="preserve"> </w:t>
-      </w:r>
-      <w:proofErr w:type="spellStart"/>
-      <w:r>
-        <w:t>patterns</w:t>
-      </w:r>
-      <w:proofErr w:type="spellEnd"/>
-      <w:r>
-        <w:t>), avšak bol zovšeobecnený na mnohé iné typy dát, dokonca aj na dáta so závislosťami</w:t>
+        <w:t xml:space="preserve"> Hlava [podpora, spoľahlivosť]”. Tento problém je klasicky definovaný v kontexte transakčných dát zo supermarketu, v ktorých sa hľadajú často spolu nakupované skupiny tovarov (frequent itemsets, frequent patterns), avšak bol zovšeobecnený na mnohé iné typy dát, dokonca aj na dáta so závislosťami</w:t>
       </w:r>
     </w:p>
     <w:p>
@@ -6597,7 +6336,7 @@
                     <pic:cNvPicPr/>
                   </pic:nvPicPr>
                   <pic:blipFill>
-                    <a:blip r:embed="rId20"/>
+                    <a:blip r:embed="rId22"/>
                     <a:stretch>
                       <a:fillRect/>
                     </a:stretch>
@@ -6623,7 +6362,7 @@
         <w:pStyle w:val="Caption"/>
         <w:jc w:val="center"/>
       </w:pPr>
-      <w:bookmarkStart w:id="15" w:name="_Ref27149277"/>
+      <w:bookmarkStart w:id="18" w:name="_Ref27149277"/>
       <w:r>
         <w:t xml:space="preserve">Obr. </w:t>
       </w:r>
@@ -6640,7 +6379,7 @@
         <w:rPr>
           <w:noProof/>
         </w:rPr>
-        <w:t>12</w:t>
+        <w:t>14</w:t>
       </w:r>
       <w:r>
         <w:rPr>
@@ -6648,7 +6387,7 @@
         </w:rPr>
         <w:fldChar w:fldCharType="end"/>
       </w:r>
-      <w:bookmarkEnd w:id="15"/>
+      <w:bookmarkEnd w:id="18"/>
       <w:r>
         <w:t xml:space="preserve"> Asociačné pravidlá</w:t>
       </w:r>
@@ -6666,11 +6405,9 @@
           <w:numId w:val="1"/>
         </w:numPr>
       </w:pPr>
-      <w:proofErr w:type="spellStart"/>
       <w:r>
         <w:t>Accident_everity</w:t>
       </w:r>
-      <w:proofErr w:type="spellEnd"/>
     </w:p>
     <w:p>
       <w:pPr>
@@ -6680,11 +6417,9 @@
           <w:numId w:val="1"/>
         </w:numPr>
       </w:pPr>
-      <w:proofErr w:type="spellStart"/>
       <w:r>
         <w:t>Age_of_Casualty</w:t>
       </w:r>
-      <w:proofErr w:type="spellEnd"/>
     </w:p>
     <w:p>
       <w:pPr>
@@ -6694,11 +6429,9 @@
           <w:numId w:val="1"/>
         </w:numPr>
       </w:pPr>
-      <w:proofErr w:type="spellStart"/>
       <w:r>
         <w:t>Car_Passenger</w:t>
       </w:r>
-      <w:proofErr w:type="spellEnd"/>
     </w:p>
     <w:p>
       <w:pPr>
@@ -6708,11 +6441,9 @@
           <w:numId w:val="1"/>
         </w:numPr>
       </w:pPr>
-      <w:proofErr w:type="spellStart"/>
       <w:r>
         <w:t>Casualty_Class</w:t>
       </w:r>
-      <w:proofErr w:type="spellEnd"/>
     </w:p>
     <w:p>
       <w:pPr>
@@ -6722,11 +6453,9 @@
           <w:numId w:val="1"/>
         </w:numPr>
       </w:pPr>
-      <w:proofErr w:type="spellStart"/>
       <w:r>
         <w:t>Sex_of_Casualty</w:t>
       </w:r>
-      <w:proofErr w:type="spellEnd"/>
     </w:p>
     <w:p>
       <w:pPr>
@@ -6736,11 +6465,9 @@
           <w:numId w:val="1"/>
         </w:numPr>
       </w:pPr>
-      <w:proofErr w:type="spellStart"/>
       <w:r>
         <w:t>Accident_Index</w:t>
       </w:r>
-      <w:proofErr w:type="spellEnd"/>
     </w:p>
     <w:p>
       <w:pPr>
@@ -6749,75 +6476,25 @@
       <w:r>
         <w:t xml:space="preserve">Tieto atribúty sme vybrali pomocou funkčného bloku </w:t>
       </w:r>
-      <w:proofErr w:type="spellStart"/>
       <w:r>
         <w:rPr>
           <w:i/>
           <w:iCs/>
         </w:rPr>
-        <w:t>Select</w:t>
-      </w:r>
-      <w:proofErr w:type="spellEnd"/>
+        <w:t xml:space="preserve">Select Atributes. </w:t>
+      </w:r>
+      <w:r>
+        <w:t xml:space="preserve">Následne sme každý atribút diskretizovali osobitne pomocou bloku </w:t>
+      </w:r>
       <w:r>
         <w:rPr>
           <w:i/>
           <w:iCs/>
         </w:rPr>
-        <w:t xml:space="preserve"> </w:t>
-      </w:r>
-      <w:proofErr w:type="spellStart"/>
-      <w:r>
-        <w:rPr>
-          <w:i/>
-          <w:iCs/>
-        </w:rPr>
-        <w:t>Atributes</w:t>
-      </w:r>
-      <w:proofErr w:type="spellEnd"/>
-      <w:r>
-        <w:rPr>
-          <w:i/>
-          <w:iCs/>
-        </w:rPr>
-        <w:t xml:space="preserve">. </w:t>
-      </w:r>
-      <w:r>
-        <w:t xml:space="preserve">Následne sme každý atribút </w:t>
-      </w:r>
-      <w:proofErr w:type="spellStart"/>
-      <w:r>
-        <w:t>diskretizovali</w:t>
-      </w:r>
-      <w:proofErr w:type="spellEnd"/>
-      <w:r>
-        <w:t xml:space="preserve"> osobitne pomocou bloku </w:t>
-      </w:r>
-      <w:proofErr w:type="spellStart"/>
-      <w:r>
-        <w:rPr>
-          <w:i/>
-          <w:iCs/>
-        </w:rPr>
-        <w:t>Discretize</w:t>
-      </w:r>
-      <w:proofErr w:type="spellEnd"/>
-      <w:r>
-        <w:rPr>
-          <w:i/>
-          <w:iCs/>
-        </w:rPr>
-        <w:t xml:space="preserve">. </w:t>
-      </w:r>
-      <w:r>
-        <w:t xml:space="preserve">Ako ďalší krok sme zvolili transformáciu nominálnych atribútov na </w:t>
-      </w:r>
-      <w:proofErr w:type="spellStart"/>
-      <w:r>
-        <w:t>binominálne</w:t>
-      </w:r>
-      <w:proofErr w:type="spellEnd"/>
-      <w:r>
-        <w:t xml:space="preserve">. Parametre zvyšných funkčných blokov zhrnieme v </w:t>
+        <w:t xml:space="preserve">Discretize. </w:t>
+      </w:r>
+      <w:r>
+        <w:t xml:space="preserve">Ako ďalší krok sme zvolili transformáciu nominálnych atribútov na binominálne. Parametre zvyšných funkčných blokov zhrnieme v </w:t>
       </w:r>
       <w:r>
         <w:fldChar w:fldCharType="begin"/>
@@ -6850,7 +6527,7 @@
         <w:keepNext/>
         <w:jc w:val="center"/>
       </w:pPr>
-      <w:bookmarkStart w:id="16" w:name="_Ref27153588"/>
+      <w:bookmarkStart w:id="19" w:name="_Ref27153588"/>
       <w:r>
         <w:lastRenderedPageBreak/>
         <w:t xml:space="preserve">Tab. </w:t>
@@ -6876,7 +6553,7 @@
         </w:rPr>
         <w:fldChar w:fldCharType="end"/>
       </w:r>
-      <w:bookmarkEnd w:id="16"/>
+      <w:bookmarkEnd w:id="19"/>
       <w:r>
         <w:t xml:space="preserve"> Parametrizácia funkčných blokov –časté vzory a asociačné pravidlá</w:t>
       </w:r>
@@ -6962,7 +6639,7 @@
                           <pic:cNvPicPr/>
                         </pic:nvPicPr>
                         <pic:blipFill>
-                          <a:blip r:embed="rId21"/>
+                          <a:blip r:embed="rId23"/>
                           <a:stretch>
                             <a:fillRect/>
                           </a:stretch>
@@ -7021,7 +6698,7 @@
                           <pic:cNvPicPr/>
                         </pic:nvPicPr>
                         <pic:blipFill>
-                          <a:blip r:embed="rId22"/>
+                          <a:blip r:embed="rId24"/>
                           <a:stretch>
                             <a:fillRect/>
                           </a:stretch>
@@ -7086,31 +6763,13 @@
                 <w:iCs/>
               </w:rPr>
             </w:pPr>
-            <w:proofErr w:type="spellStart"/>
             <w:r>
               <w:rPr>
                 <w:i/>
                 <w:iCs/>
               </w:rPr>
-              <w:t>Input</w:t>
-            </w:r>
-            <w:proofErr w:type="spellEnd"/>
-            <w:r>
-              <w:rPr>
-                <w:i/>
-                <w:iCs/>
-              </w:rPr>
-              <w:t xml:space="preserve"> </w:t>
-            </w:r>
-            <w:proofErr w:type="spellStart"/>
-            <w:r>
-              <w:rPr>
-                <w:i/>
-                <w:iCs/>
-              </w:rPr>
-              <w:t>format</w:t>
-            </w:r>
-            <w:proofErr w:type="spellEnd"/>
+              <w:t>Input format</w:t>
+            </w:r>
           </w:p>
         </w:tc>
         <w:tc>
@@ -7137,23 +6796,7 @@
                 <w:i/>
                 <w:iCs/>
               </w:rPr>
-              <w:t xml:space="preserve">Min. </w:t>
-            </w:r>
-            <w:proofErr w:type="spellStart"/>
-            <w:r>
-              <w:rPr>
-                <w:i/>
-                <w:iCs/>
-              </w:rPr>
-              <w:t>req</w:t>
-            </w:r>
-            <w:proofErr w:type="spellEnd"/>
-            <w:r>
-              <w:rPr>
-                <w:i/>
-                <w:iCs/>
-              </w:rPr>
-              <w:t>.</w:t>
+              <w:t>Min. req.</w:t>
             </w:r>
           </w:p>
         </w:tc>
@@ -7184,19 +6827,8 @@
                 <w:sz w:val="22"/>
                 <w:szCs w:val="20"/>
               </w:rPr>
-              <w:t xml:space="preserve">Min. </w:t>
-            </w:r>
-            <w:proofErr w:type="spellStart"/>
-            <w:r>
-              <w:rPr>
-                <w:i/>
-                <w:iCs/>
-                <w:sz w:val="22"/>
-                <w:szCs w:val="20"/>
-              </w:rPr>
-              <w:t>support</w:t>
-            </w:r>
-            <w:proofErr w:type="spellEnd"/>
+              <w:t>Min. support</w:t>
+            </w:r>
           </w:p>
         </w:tc>
         <w:tc>
@@ -7223,17 +6855,8 @@
                 <w:i/>
                 <w:iCs/>
               </w:rPr>
-              <w:t xml:space="preserve">Min/Max per </w:t>
-            </w:r>
-            <w:proofErr w:type="spellStart"/>
-            <w:r>
-              <w:rPr>
-                <w:i/>
-                <w:iCs/>
-              </w:rPr>
-              <w:t>itemset</w:t>
-            </w:r>
-            <w:proofErr w:type="spellEnd"/>
+              <w:t>Min/Max per itemset</w:t>
+            </w:r>
           </w:p>
         </w:tc>
         <w:tc>
@@ -7261,33 +6884,8 @@
                 <w:i/>
                 <w:iCs/>
               </w:rPr>
-              <w:t xml:space="preserve">Max </w:t>
-            </w:r>
-            <w:proofErr w:type="spellStart"/>
-            <w:r>
-              <w:rPr>
-                <w:i/>
-                <w:iCs/>
-              </w:rPr>
-              <w:t>num</w:t>
-            </w:r>
-            <w:proofErr w:type="spellEnd"/>
-            <w:r>
-              <w:rPr>
-                <w:i/>
-                <w:iCs/>
-              </w:rPr>
-              <w:t xml:space="preserve">. Of </w:t>
-            </w:r>
-            <w:proofErr w:type="spellStart"/>
-            <w:r>
-              <w:rPr>
-                <w:i/>
-                <w:iCs/>
-              </w:rPr>
-              <w:t>itemsets</w:t>
-            </w:r>
-            <w:proofErr w:type="spellEnd"/>
+              <w:t>Max num. Of itemsets</w:t>
+            </w:r>
           </w:p>
         </w:tc>
         <w:tc>
@@ -7309,7 +6907,6 @@
                 <w:iCs/>
               </w:rPr>
             </w:pPr>
-            <w:proofErr w:type="spellStart"/>
             <w:r>
               <w:rPr>
                 <w:i/>
@@ -7317,7 +6914,6 @@
               </w:rPr>
               <w:t>Criterion</w:t>
             </w:r>
-            <w:proofErr w:type="spellEnd"/>
           </w:p>
         </w:tc>
         <w:tc>
@@ -7345,17 +6941,8 @@
                 <w:i/>
                 <w:iCs/>
               </w:rPr>
-              <w:t xml:space="preserve">Min </w:t>
-            </w:r>
-            <w:proofErr w:type="spellStart"/>
-            <w:r>
-              <w:rPr>
-                <w:i/>
-                <w:iCs/>
-              </w:rPr>
-              <w:t>Confidence</w:t>
-            </w:r>
-            <w:proofErr w:type="spellEnd"/>
+              <w:t>Min Confidence</w:t>
+            </w:r>
           </w:p>
         </w:tc>
       </w:tr>
@@ -7437,14 +7024,12 @@
                 <w:szCs w:val="24"/>
               </w:rPr>
             </w:pPr>
-            <w:proofErr w:type="spellStart"/>
             <w:r>
               <w:rPr>
                 <w:szCs w:val="24"/>
               </w:rPr>
               <w:t>support</w:t>
             </w:r>
-            <w:proofErr w:type="spellEnd"/>
           </w:p>
         </w:tc>
         <w:tc>
@@ -7560,7 +7145,6 @@
                 <w:szCs w:val="24"/>
               </w:rPr>
             </w:pPr>
-            <w:proofErr w:type="spellStart"/>
             <w:r>
               <w:rPr>
                 <w:rFonts w:ascii="Calibri" w:hAnsi="Calibri" w:cs="Calibri"/>
@@ -7571,7 +7155,6 @@
               </w:rPr>
               <w:t>Confidence</w:t>
             </w:r>
-            <w:proofErr w:type="spellEnd"/>
           </w:p>
         </w:tc>
         <w:tc>
@@ -7664,7 +7247,7 @@
                     <pic:cNvPicPr/>
                   </pic:nvPicPr>
                   <pic:blipFill>
-                    <a:blip r:embed="rId23"/>
+                    <a:blip r:embed="rId25"/>
                     <a:stretch>
                       <a:fillRect/>
                     </a:stretch>
@@ -7690,7 +7273,7 @@
         <w:pStyle w:val="Caption"/>
         <w:jc w:val="center"/>
       </w:pPr>
-      <w:bookmarkStart w:id="17" w:name="_Ref27151609"/>
+      <w:bookmarkStart w:id="20" w:name="_Ref27151609"/>
       <w:r>
         <w:t xml:space="preserve">Obr. </w:t>
       </w:r>
@@ -7707,7 +7290,7 @@
         <w:rPr>
           <w:noProof/>
         </w:rPr>
-        <w:t>13</w:t>
+        <w:t>15</w:t>
       </w:r>
       <w:r>
         <w:rPr>
@@ -7715,7 +7298,7 @@
         </w:rPr>
         <w:fldChar w:fldCharType="end"/>
       </w:r>
-      <w:bookmarkEnd w:id="17"/>
+      <w:bookmarkEnd w:id="20"/>
       <w:r>
         <w:t xml:space="preserve"> Výsledný model - asociačné pravidlá</w:t>
       </w:r>
@@ -7756,23 +7339,7 @@
         <w:jc w:val="both"/>
       </w:pPr>
       <w:r>
-        <w:t>Anomália (</w:t>
-      </w:r>
-      <w:proofErr w:type="spellStart"/>
-      <w:r>
-        <w:t>outlier</w:t>
-      </w:r>
-      <w:proofErr w:type="spellEnd"/>
-      <w:r>
-        <w:t xml:space="preserve">) je dátový bod ktorý je veľmi odlišný od ostatných bodov. Aplikácie anomálií v dolovaní v dátach sa využívajú pri čistení dát – anomálie predstavujú šum v dátach, preto sa zvyknú v procese predspracovania odstrániť. Podvody s kreditnými kartami sú takisto typickým príkladom ich využitia – netypické vzory v aktivite kreditnej karty môžu poukazovať na jej zneužitie. Anomálie môžeme detegovať ako prieniky do sietí – prevádzka rôznych typov sietí môže byť chápaná ako prúd </w:t>
-      </w:r>
-      <w:proofErr w:type="spellStart"/>
-      <w:r>
-        <w:t>multidimenzionálnych</w:t>
-      </w:r>
-      <w:proofErr w:type="spellEnd"/>
-      <w:r>
-        <w:t xml:space="preserve"> záznamov. Anomálie sú často definované ako netypické záznamy v tomto prúde, alebo netypické zmeny v základných trendoch.</w:t>
+        <w:t>Anomália (outlier) je dátový bod ktorý je veľmi odlišný od ostatných bodov. Aplikácie anomálií v dolovaní v dátach sa využívajú pri čistení dát – anomálie predstavujú šum v dátach, preto sa zvyknú v procese predspracovania odstrániť. Podvody s kreditnými kartami sú takisto typickým príkladom ich využitia – netypické vzory v aktivite kreditnej karty môžu poukazovať na jej zneužitie. Anomálie môžeme detegovať ako prieniky do sietí – prevádzka rôznych typov sietí môže byť chápaná ako prúd multidimenzionálnych záznamov. Anomálie sú často definované ako netypické záznamy v tomto prúde, alebo netypické zmeny v základných trendoch.</w:t>
       </w:r>
     </w:p>
     <w:p>
@@ -7833,7 +7400,7 @@
                     <pic:cNvPicPr/>
                   </pic:nvPicPr>
                   <pic:blipFill>
-                    <a:blip r:embed="rId24"/>
+                    <a:blip r:embed="rId26"/>
                     <a:stretch>
                       <a:fillRect/>
                     </a:stretch>
@@ -7859,7 +7426,7 @@
         <w:pStyle w:val="Caption"/>
         <w:jc w:val="center"/>
       </w:pPr>
-      <w:bookmarkStart w:id="18" w:name="_Ref27151030"/>
+      <w:bookmarkStart w:id="21" w:name="_Ref27151030"/>
       <w:r>
         <w:t xml:space="preserve">Obr. </w:t>
       </w:r>
@@ -7876,7 +7443,7 @@
         <w:rPr>
           <w:noProof/>
         </w:rPr>
-        <w:t>14</w:t>
+        <w:t>16</w:t>
       </w:r>
       <w:r>
         <w:rPr>
@@ -7884,7 +7451,7 @@
         </w:rPr>
         <w:fldChar w:fldCharType="end"/>
       </w:r>
-      <w:bookmarkEnd w:id="18"/>
+      <w:bookmarkEnd w:id="21"/>
       <w:r>
         <w:t xml:space="preserve"> Detekcia anomálii a ich následne odstránenie</w:t>
       </w:r>
@@ -7899,133 +7466,53 @@
       <w:r>
         <w:t xml:space="preserve"> rozsah dát na 5000. Dáta sme rozdelili do dvoch smerov pomocou bloku </w:t>
       </w:r>
-      <w:proofErr w:type="spellStart"/>
       <w:r>
         <w:rPr>
           <w:i/>
           <w:iCs/>
         </w:rPr>
-        <w:t>Multiply</w:t>
-      </w:r>
-      <w:proofErr w:type="spellEnd"/>
+        <w:t xml:space="preserve">Multiply. </w:t>
+      </w:r>
+      <w:r>
+        <w:t xml:space="preserve">Smer dátového toku viedol k detekcii a odstráneniu anomálií pomocou funkčných blokov </w:t>
+      </w:r>
       <w:r>
         <w:rPr>
           <w:i/>
           <w:iCs/>
         </w:rPr>
-        <w:t xml:space="preserve">. </w:t>
-      </w:r>
-      <w:r>
-        <w:t xml:space="preserve">Smer dátového toku viedol k detekcii a odstráneniu anomálií pomocou funkčných blokov </w:t>
-      </w:r>
-      <w:proofErr w:type="spellStart"/>
+        <w:t>Detect Outliers</w:t>
+      </w:r>
       <w:r>
         <w:rPr>
           <w:i/>
           <w:iCs/>
         </w:rPr>
-        <w:t>Detect</w:t>
-      </w:r>
-      <w:proofErr w:type="spellEnd"/>
+        <w:t xml:space="preserve"> </w:t>
+      </w:r>
       <w:r>
         <w:rPr>
           <w:i/>
           <w:iCs/>
         </w:rPr>
-        <w:t xml:space="preserve"> </w:t>
-      </w:r>
-      <w:proofErr w:type="spellStart"/>
+        <w:t>(LOF) a</w:t>
+      </w:r>
       <w:r>
         <w:rPr>
           <w:i/>
           <w:iCs/>
         </w:rPr>
-        <w:t>Outliers</w:t>
-      </w:r>
-      <w:proofErr w:type="spellEnd"/>
+        <w:t> Filter Examples (remove outliers)</w:t>
+      </w:r>
       <w:r>
         <w:rPr>
           <w:i/>
           <w:iCs/>
         </w:rPr>
-        <w:t xml:space="preserve"> </w:t>
-      </w:r>
-      <w:r>
-        <w:rPr>
-          <w:i/>
-          <w:iCs/>
-        </w:rPr>
-        <w:t>(LOF) a</w:t>
-      </w:r>
-      <w:r>
-        <w:rPr>
-          <w:i/>
-          <w:iCs/>
-        </w:rPr>
-        <w:t xml:space="preserve"> Filter </w:t>
-      </w:r>
-      <w:proofErr w:type="spellStart"/>
-      <w:r>
-        <w:rPr>
-          <w:i/>
-          <w:iCs/>
-        </w:rPr>
-        <w:t>Examples</w:t>
-      </w:r>
-      <w:proofErr w:type="spellEnd"/>
-      <w:r>
-        <w:rPr>
-          <w:i/>
-          <w:iCs/>
-        </w:rPr>
-        <w:t xml:space="preserve"> (</w:t>
-      </w:r>
-      <w:proofErr w:type="spellStart"/>
-      <w:r>
-        <w:rPr>
-          <w:i/>
-          <w:iCs/>
-        </w:rPr>
-        <w:t>remove</w:t>
-      </w:r>
-      <w:proofErr w:type="spellEnd"/>
-      <w:r>
-        <w:rPr>
-          <w:i/>
-          <w:iCs/>
-        </w:rPr>
-        <w:t xml:space="preserve"> </w:t>
-      </w:r>
-      <w:proofErr w:type="spellStart"/>
-      <w:r>
-        <w:rPr>
-          <w:i/>
-          <w:iCs/>
-        </w:rPr>
-        <w:t>outliers</w:t>
-      </w:r>
-      <w:proofErr w:type="spellEnd"/>
-      <w:r>
-        <w:rPr>
-          <w:i/>
-          <w:iCs/>
-        </w:rPr>
-        <w:t>)</w:t>
-      </w:r>
-      <w:r>
-        <w:rPr>
-          <w:i/>
-          <w:iCs/>
-        </w:rPr>
         <w:t xml:space="preserve">. </w:t>
       </w:r>
-      <w:proofErr w:type="spellStart"/>
-      <w:r>
-        <w:t>Diskretizovali</w:t>
-      </w:r>
-      <w:proofErr w:type="spellEnd"/>
-      <w:r>
-        <w:t xml:space="preserve"> sme rovnako ako pri predchádzajúcom model</w:t>
+      <w:r>
+        <w:t>Diskretizovali sme rovnako ako pri predchádzajúcom model</w:t>
       </w:r>
       <w:r>
         <w:t>i</w:t>
@@ -8095,7 +7582,7 @@
         <w:keepNext/>
         <w:jc w:val="center"/>
       </w:pPr>
-      <w:bookmarkStart w:id="19" w:name="_Ref27151873"/>
+      <w:bookmarkStart w:id="22" w:name="_Ref27151873"/>
       <w:r>
         <w:t xml:space="preserve">Tab. </w:t>
       </w:r>
@@ -8120,7 +7607,7 @@
         </w:rPr>
         <w:fldChar w:fldCharType="end"/>
       </w:r>
-      <w:bookmarkEnd w:id="19"/>
+      <w:bookmarkEnd w:id="22"/>
       <w:r>
         <w:t xml:space="preserve"> Parametrizácia funkčných blokov - detekcia anomálií</w:t>
       </w:r>
@@ -8237,614 +7724,6 @@
                   <wp:extent cx="1078323" cy="838273"/>
                   <wp:effectExtent l="0" t="0" r="7620" b="0"/>
                   <wp:docPr id="9" name="Obrázok 9"/>
-                  <wp:cNvGraphicFramePr>
-                    <a:graphicFrameLocks xmlns:a="http://schemas.openxmlformats.org/drawingml/2006/main" noChangeAspect="1"/>
-                  </wp:cNvGraphicFramePr>
-                  <a:graphic xmlns:a="http://schemas.openxmlformats.org/drawingml/2006/main">
-                    <a:graphicData uri="http://schemas.openxmlformats.org/drawingml/2006/picture">
-                      <pic:pic xmlns:pic="http://schemas.openxmlformats.org/drawingml/2006/picture">
-                        <pic:nvPicPr>
-                          <pic:cNvPr id="1" name=""/>
-                          <pic:cNvPicPr/>
-                        </pic:nvPicPr>
-                        <pic:blipFill>
-                          <a:blip r:embed="rId25"/>
-                          <a:stretch>
-                            <a:fillRect/>
-                          </a:stretch>
-                        </pic:blipFill>
-                        <pic:spPr>
-                          <a:xfrm>
-                            <a:off x="0" y="0"/>
-                            <a:ext cx="1078323" cy="838273"/>
-                          </a:xfrm>
-                          <a:prstGeom prst="rect">
-                            <a:avLst/>
-                          </a:prstGeom>
-                        </pic:spPr>
-                      </pic:pic>
-                    </a:graphicData>
-                  </a:graphic>
-                </wp:inline>
-              </w:drawing>
-            </w:r>
-          </w:p>
-        </w:tc>
-        <w:tc>
-          <w:tcPr>
-            <w:tcW w:w="3553" w:type="dxa"/>
-            <w:tcBorders>
-              <w:top w:val="single" w:sz="18" w:space="0" w:color="auto"/>
-              <w:left w:val="single" w:sz="18" w:space="0" w:color="auto"/>
-            </w:tcBorders>
-            <w:vAlign w:val="center"/>
-          </w:tcPr>
-          <w:p>
-            <w:pPr>
-              <w:spacing w:before="0" w:after="0"/>
-              <w:jc w:val="center"/>
-              <w:rPr>
-                <w:i/>
-                <w:iCs/>
-              </w:rPr>
-            </w:pPr>
-            <w:proofErr w:type="spellStart"/>
-            <w:r>
-              <w:rPr>
-                <w:i/>
-                <w:iCs/>
-              </w:rPr>
-              <w:t>Minimal</w:t>
-            </w:r>
-            <w:proofErr w:type="spellEnd"/>
-            <w:r>
-              <w:rPr>
-                <w:i/>
-                <w:iCs/>
-              </w:rPr>
-              <w:t xml:space="preserve"> </w:t>
-            </w:r>
-            <w:proofErr w:type="spellStart"/>
-            <w:r>
-              <w:rPr>
-                <w:i/>
-                <w:iCs/>
-              </w:rPr>
-              <w:t>points</w:t>
-            </w:r>
-            <w:proofErr w:type="spellEnd"/>
-            <w:r>
-              <w:rPr>
-                <w:i/>
-                <w:iCs/>
-              </w:rPr>
-              <w:t xml:space="preserve"> </w:t>
-            </w:r>
-            <w:proofErr w:type="spellStart"/>
-            <w:r>
-              <w:rPr>
-                <w:i/>
-                <w:iCs/>
-              </w:rPr>
-              <w:t>lower</w:t>
-            </w:r>
-            <w:proofErr w:type="spellEnd"/>
-            <w:r>
-              <w:rPr>
-                <w:i/>
-                <w:iCs/>
-              </w:rPr>
-              <w:t xml:space="preserve"> </w:t>
-            </w:r>
-            <w:proofErr w:type="spellStart"/>
-            <w:r>
-              <w:rPr>
-                <w:i/>
-                <w:iCs/>
-              </w:rPr>
-              <w:t>bounds</w:t>
-            </w:r>
-            <w:proofErr w:type="spellEnd"/>
-          </w:p>
-        </w:tc>
-        <w:tc>
-          <w:tcPr>
-            <w:tcW w:w="3547" w:type="dxa"/>
-            <w:tcBorders>
-              <w:top w:val="single" w:sz="18" w:space="0" w:color="auto"/>
-              <w:right w:val="single" w:sz="18" w:space="0" w:color="auto"/>
-            </w:tcBorders>
-            <w:vAlign w:val="center"/>
-          </w:tcPr>
-          <w:p>
-            <w:pPr>
-              <w:spacing w:before="0" w:after="0"/>
-              <w:jc w:val="center"/>
-            </w:pPr>
-            <w:r>
-              <w:t>8</w:t>
-            </w:r>
-          </w:p>
-        </w:tc>
-      </w:tr>
-      <w:tr>
-        <w:trPr>
-          <w:trHeight w:val="436"/>
-          <w:jc w:val="center"/>
-        </w:trPr>
-        <w:tc>
-          <w:tcPr>
-            <w:tcW w:w="1926" w:type="dxa"/>
-            <w:vMerge/>
-            <w:tcBorders>
-              <w:top w:val="single" w:sz="18" w:space="0" w:color="auto"/>
-              <w:left w:val="single" w:sz="18" w:space="0" w:color="auto"/>
-              <w:bottom w:val="single" w:sz="18" w:space="0" w:color="auto"/>
-              <w:right w:val="single" w:sz="18" w:space="0" w:color="auto"/>
-            </w:tcBorders>
-            <w:vAlign w:val="center"/>
-          </w:tcPr>
-          <w:p>
-            <w:pPr>
-              <w:spacing w:before="0" w:after="0"/>
-              <w:jc w:val="center"/>
-            </w:pPr>
-          </w:p>
-        </w:tc>
-        <w:tc>
-          <w:tcPr>
-            <w:tcW w:w="3553" w:type="dxa"/>
-            <w:tcBorders>
-              <w:left w:val="single" w:sz="18" w:space="0" w:color="auto"/>
-            </w:tcBorders>
-            <w:vAlign w:val="center"/>
-          </w:tcPr>
-          <w:p>
-            <w:pPr>
-              <w:spacing w:before="0" w:after="0"/>
-              <w:jc w:val="center"/>
-              <w:rPr>
-                <w:i/>
-                <w:iCs/>
-              </w:rPr>
-            </w:pPr>
-            <w:proofErr w:type="spellStart"/>
-            <w:r>
-              <w:rPr>
-                <w:i/>
-                <w:iCs/>
-              </w:rPr>
-              <w:t>Minimal</w:t>
-            </w:r>
-            <w:proofErr w:type="spellEnd"/>
-            <w:r>
-              <w:rPr>
-                <w:i/>
-                <w:iCs/>
-              </w:rPr>
-              <w:t xml:space="preserve"> </w:t>
-            </w:r>
-            <w:proofErr w:type="spellStart"/>
-            <w:r>
-              <w:rPr>
-                <w:i/>
-                <w:iCs/>
-              </w:rPr>
-              <w:t>poionts</w:t>
-            </w:r>
-            <w:proofErr w:type="spellEnd"/>
-            <w:r>
-              <w:rPr>
-                <w:i/>
-                <w:iCs/>
-              </w:rPr>
-              <w:t xml:space="preserve"> </w:t>
-            </w:r>
-            <w:proofErr w:type="spellStart"/>
-            <w:r>
-              <w:rPr>
-                <w:i/>
-                <w:iCs/>
-              </w:rPr>
-              <w:t>upper</w:t>
-            </w:r>
-            <w:proofErr w:type="spellEnd"/>
-            <w:r>
-              <w:rPr>
-                <w:i/>
-                <w:iCs/>
-              </w:rPr>
-              <w:t xml:space="preserve"> </w:t>
-            </w:r>
-            <w:proofErr w:type="spellStart"/>
-            <w:r>
-              <w:rPr>
-                <w:i/>
-                <w:iCs/>
-              </w:rPr>
-              <w:t>bound</w:t>
-            </w:r>
-            <w:proofErr w:type="spellEnd"/>
-          </w:p>
-        </w:tc>
-        <w:tc>
-          <w:tcPr>
-            <w:tcW w:w="3547" w:type="dxa"/>
-            <w:tcBorders>
-              <w:right w:val="single" w:sz="18" w:space="0" w:color="auto"/>
-            </w:tcBorders>
-            <w:vAlign w:val="center"/>
-          </w:tcPr>
-          <w:p>
-            <w:pPr>
-              <w:spacing w:before="0" w:after="0"/>
-              <w:jc w:val="center"/>
-            </w:pPr>
-            <w:r>
-              <w:t>15</w:t>
-            </w:r>
-          </w:p>
-        </w:tc>
-      </w:tr>
-      <w:tr>
-        <w:trPr>
-          <w:trHeight w:val="85"/>
-          <w:jc w:val="center"/>
-        </w:trPr>
-        <w:tc>
-          <w:tcPr>
-            <w:tcW w:w="1926" w:type="dxa"/>
-            <w:vMerge/>
-            <w:tcBorders>
-              <w:top w:val="single" w:sz="18" w:space="0" w:color="auto"/>
-              <w:left w:val="single" w:sz="18" w:space="0" w:color="auto"/>
-              <w:bottom w:val="single" w:sz="18" w:space="0" w:color="auto"/>
-              <w:right w:val="single" w:sz="18" w:space="0" w:color="auto"/>
-            </w:tcBorders>
-            <w:vAlign w:val="center"/>
-          </w:tcPr>
-          <w:p>
-            <w:pPr>
-              <w:spacing w:before="0" w:after="0"/>
-              <w:jc w:val="center"/>
-            </w:pPr>
-          </w:p>
-        </w:tc>
-        <w:tc>
-          <w:tcPr>
-            <w:tcW w:w="3553" w:type="dxa"/>
-            <w:tcBorders>
-              <w:left w:val="single" w:sz="18" w:space="0" w:color="auto"/>
-            </w:tcBorders>
-            <w:vAlign w:val="center"/>
-          </w:tcPr>
-          <w:p>
-            <w:pPr>
-              <w:spacing w:before="0" w:after="0"/>
-              <w:jc w:val="center"/>
-              <w:rPr>
-                <w:i/>
-                <w:iCs/>
-              </w:rPr>
-            </w:pPr>
-            <w:proofErr w:type="spellStart"/>
-            <w:r>
-              <w:rPr>
-                <w:i/>
-                <w:iCs/>
-              </w:rPr>
-              <w:t>Distance</w:t>
-            </w:r>
-            <w:proofErr w:type="spellEnd"/>
-            <w:r>
-              <w:rPr>
-                <w:i/>
-                <w:iCs/>
-              </w:rPr>
-              <w:t xml:space="preserve"> </w:t>
-            </w:r>
-            <w:proofErr w:type="spellStart"/>
-            <w:r>
-              <w:rPr>
-                <w:i/>
-                <w:iCs/>
-              </w:rPr>
-              <w:t>function</w:t>
-            </w:r>
-            <w:proofErr w:type="spellEnd"/>
-          </w:p>
-        </w:tc>
-        <w:tc>
-          <w:tcPr>
-            <w:tcW w:w="3547" w:type="dxa"/>
-            <w:tcBorders>
-              <w:right w:val="single" w:sz="18" w:space="0" w:color="auto"/>
-            </w:tcBorders>
-            <w:vAlign w:val="center"/>
-          </w:tcPr>
-          <w:p>
-            <w:pPr>
-              <w:spacing w:before="0" w:after="0"/>
-              <w:jc w:val="center"/>
-              <w:rPr>
-                <w:i/>
-                <w:iCs/>
-              </w:rPr>
-            </w:pPr>
-            <w:proofErr w:type="spellStart"/>
-            <w:r>
-              <w:rPr>
-                <w:i/>
-                <w:iCs/>
-              </w:rPr>
-              <w:t>Euclidian</w:t>
-            </w:r>
-            <w:proofErr w:type="spellEnd"/>
-            <w:r>
-              <w:rPr>
-                <w:i/>
-                <w:iCs/>
-              </w:rPr>
-              <w:t xml:space="preserve"> </w:t>
-            </w:r>
-            <w:proofErr w:type="spellStart"/>
-            <w:r>
-              <w:rPr>
-                <w:i/>
-                <w:iCs/>
-              </w:rPr>
-              <w:t>distance</w:t>
-            </w:r>
-            <w:proofErr w:type="spellEnd"/>
-          </w:p>
-        </w:tc>
-      </w:tr>
-      <w:tr>
-        <w:trPr>
-          <w:trHeight w:val="994"/>
-          <w:jc w:val="center"/>
-        </w:trPr>
-        <w:tc>
-          <w:tcPr>
-            <w:tcW w:w="1926" w:type="dxa"/>
-            <w:vMerge w:val="restart"/>
-            <w:tcBorders>
-              <w:top w:val="single" w:sz="18" w:space="0" w:color="auto"/>
-              <w:left w:val="single" w:sz="18" w:space="0" w:color="auto"/>
-              <w:bottom w:val="single" w:sz="18" w:space="0" w:color="auto"/>
-              <w:right w:val="single" w:sz="18" w:space="0" w:color="auto"/>
-            </w:tcBorders>
-            <w:vAlign w:val="center"/>
-          </w:tcPr>
-          <w:p>
-            <w:pPr>
-              <w:spacing w:before="0" w:after="0"/>
-              <w:jc w:val="center"/>
-            </w:pPr>
-            <w:r>
-              <w:rPr>
-                <w:noProof/>
-              </w:rPr>
-              <w:drawing>
-                <wp:inline distT="0" distB="0" distL="0" distR="0" wp14:anchorId="347709D9" wp14:editId="55C196B5">
-                  <wp:extent cx="1047841" cy="1257409"/>
-                  <wp:effectExtent l="0" t="0" r="0" b="0"/>
-                  <wp:docPr id="10" name="Obrázok 10"/>
-                  <wp:cNvGraphicFramePr>
-                    <a:graphicFrameLocks xmlns:a="http://schemas.openxmlformats.org/drawingml/2006/main" noChangeAspect="1"/>
-                  </wp:cNvGraphicFramePr>
-                  <a:graphic xmlns:a="http://schemas.openxmlformats.org/drawingml/2006/main">
-                    <a:graphicData uri="http://schemas.openxmlformats.org/drawingml/2006/picture">
-                      <pic:pic xmlns:pic="http://schemas.openxmlformats.org/drawingml/2006/picture">
-                        <pic:nvPicPr>
-                          <pic:cNvPr id="1" name=""/>
-                          <pic:cNvPicPr/>
-                        </pic:nvPicPr>
-                        <pic:blipFill>
-                          <a:blip r:embed="rId26"/>
-                          <a:stretch>
-                            <a:fillRect/>
-                          </a:stretch>
-                        </pic:blipFill>
-                        <pic:spPr>
-                          <a:xfrm>
-                            <a:off x="0" y="0"/>
-                            <a:ext cx="1047841" cy="1257409"/>
-                          </a:xfrm>
-                          <a:prstGeom prst="rect">
-                            <a:avLst/>
-                          </a:prstGeom>
-                        </pic:spPr>
-                      </pic:pic>
-                    </a:graphicData>
-                  </a:graphic>
-                </wp:inline>
-              </w:drawing>
-            </w:r>
-          </w:p>
-        </w:tc>
-        <w:tc>
-          <w:tcPr>
-            <w:tcW w:w="3553" w:type="dxa"/>
-            <w:tcBorders>
-              <w:left w:val="single" w:sz="18" w:space="0" w:color="auto"/>
-            </w:tcBorders>
-            <w:vAlign w:val="center"/>
-          </w:tcPr>
-          <w:p>
-            <w:pPr>
-              <w:spacing w:before="0" w:after="0"/>
-              <w:jc w:val="center"/>
-              <w:rPr>
-                <w:i/>
-                <w:iCs/>
-              </w:rPr>
-            </w:pPr>
-            <w:proofErr w:type="spellStart"/>
-            <w:r>
-              <w:rPr>
-                <w:i/>
-                <w:iCs/>
-              </w:rPr>
-              <w:t>Number</w:t>
-            </w:r>
-            <w:proofErr w:type="spellEnd"/>
-            <w:r>
-              <w:rPr>
-                <w:i/>
-                <w:iCs/>
-              </w:rPr>
-              <w:t xml:space="preserve"> of </w:t>
-            </w:r>
-            <w:proofErr w:type="spellStart"/>
-            <w:r>
-              <w:rPr>
-                <w:i/>
-                <w:iCs/>
-              </w:rPr>
-              <w:t>folds</w:t>
-            </w:r>
-            <w:proofErr w:type="spellEnd"/>
-          </w:p>
-        </w:tc>
-        <w:tc>
-          <w:tcPr>
-            <w:tcW w:w="3547" w:type="dxa"/>
-            <w:tcBorders>
-              <w:right w:val="single" w:sz="18" w:space="0" w:color="auto"/>
-            </w:tcBorders>
-            <w:vAlign w:val="center"/>
-          </w:tcPr>
-          <w:p>
-            <w:pPr>
-              <w:spacing w:before="0" w:after="0"/>
-              <w:jc w:val="center"/>
-            </w:pPr>
-            <w:r>
-              <w:t>5</w:t>
-            </w:r>
-          </w:p>
-        </w:tc>
-      </w:tr>
-      <w:tr>
-        <w:trPr>
-          <w:trHeight w:val="346"/>
-          <w:jc w:val="center"/>
-        </w:trPr>
-        <w:tc>
-          <w:tcPr>
-            <w:tcW w:w="1926" w:type="dxa"/>
-            <w:vMerge/>
-            <w:tcBorders>
-              <w:top w:val="single" w:sz="18" w:space="0" w:color="auto"/>
-              <w:left w:val="single" w:sz="18" w:space="0" w:color="auto"/>
-              <w:bottom w:val="single" w:sz="18" w:space="0" w:color="auto"/>
-              <w:right w:val="single" w:sz="18" w:space="0" w:color="auto"/>
-            </w:tcBorders>
-            <w:vAlign w:val="center"/>
-          </w:tcPr>
-          <w:p>
-            <w:pPr>
-              <w:spacing w:before="0" w:after="0"/>
-              <w:jc w:val="center"/>
-            </w:pPr>
-          </w:p>
-        </w:tc>
-        <w:tc>
-          <w:tcPr>
-            <w:tcW w:w="3553" w:type="dxa"/>
-            <w:tcBorders>
-              <w:left w:val="single" w:sz="18" w:space="0" w:color="auto"/>
-            </w:tcBorders>
-            <w:vAlign w:val="center"/>
-          </w:tcPr>
-          <w:p>
-            <w:pPr>
-              <w:spacing w:before="0" w:after="0"/>
-              <w:jc w:val="center"/>
-              <w:rPr>
-                <w:i/>
-                <w:iCs/>
-              </w:rPr>
-            </w:pPr>
-            <w:proofErr w:type="spellStart"/>
-            <w:r>
-              <w:rPr>
-                <w:i/>
-                <w:iCs/>
-              </w:rPr>
-              <w:t>Sampling</w:t>
-            </w:r>
-            <w:proofErr w:type="spellEnd"/>
-            <w:r>
-              <w:rPr>
-                <w:i/>
-                <w:iCs/>
-              </w:rPr>
-              <w:t xml:space="preserve"> type</w:t>
-            </w:r>
-          </w:p>
-        </w:tc>
-        <w:tc>
-          <w:tcPr>
-            <w:tcW w:w="3547" w:type="dxa"/>
-            <w:tcBorders>
-              <w:right w:val="single" w:sz="18" w:space="0" w:color="auto"/>
-            </w:tcBorders>
-            <w:vAlign w:val="center"/>
-          </w:tcPr>
-          <w:p>
-            <w:pPr>
-              <w:spacing w:before="0" w:after="0"/>
-              <w:jc w:val="center"/>
-              <w:rPr>
-                <w:i/>
-                <w:iCs/>
-              </w:rPr>
-            </w:pPr>
-            <w:proofErr w:type="spellStart"/>
-            <w:r>
-              <w:rPr>
-                <w:i/>
-                <w:iCs/>
-              </w:rPr>
-              <w:t>Automatic</w:t>
-            </w:r>
-            <w:proofErr w:type="spellEnd"/>
-          </w:p>
-        </w:tc>
-      </w:tr>
-      <w:tr>
-        <w:trPr>
-          <w:trHeight w:val="534"/>
-          <w:jc w:val="center"/>
-        </w:trPr>
-        <w:tc>
-          <w:tcPr>
-            <w:tcW w:w="1926" w:type="dxa"/>
-            <w:vMerge w:val="restart"/>
-            <w:tcBorders>
-              <w:top w:val="single" w:sz="18" w:space="0" w:color="auto"/>
-              <w:left w:val="single" w:sz="18" w:space="0" w:color="auto"/>
-              <w:bottom w:val="single" w:sz="18" w:space="0" w:color="auto"/>
-              <w:right w:val="single" w:sz="18" w:space="0" w:color="auto"/>
-            </w:tcBorders>
-            <w:vAlign w:val="center"/>
-          </w:tcPr>
-          <w:p>
-            <w:pPr>
-              <w:spacing w:before="0" w:after="0"/>
-              <w:jc w:val="center"/>
-            </w:pPr>
-            <w:r>
-              <w:rPr>
-                <w:noProof/>
-              </w:rPr>
-              <w:drawing>
-                <wp:inline distT="0" distB="0" distL="0" distR="0" wp14:anchorId="7EBF8587" wp14:editId="14727BD7">
-                  <wp:extent cx="1047841" cy="1051651"/>
-                  <wp:effectExtent l="0" t="0" r="0" b="0"/>
-                  <wp:docPr id="15" name="Obrázok 15"/>
                   <wp:cNvGraphicFramePr>
                     <a:graphicFrameLocks xmlns:a="http://schemas.openxmlformats.org/drawingml/2006/main" noChangeAspect="1"/>
                   </wp:cNvGraphicFramePr>
@@ -8864,6 +7743,449 @@
                         <pic:spPr>
                           <a:xfrm>
                             <a:off x="0" y="0"/>
+                            <a:ext cx="1078323" cy="838273"/>
+                          </a:xfrm>
+                          <a:prstGeom prst="rect">
+                            <a:avLst/>
+                          </a:prstGeom>
+                        </pic:spPr>
+                      </pic:pic>
+                    </a:graphicData>
+                  </a:graphic>
+                </wp:inline>
+              </w:drawing>
+            </w:r>
+          </w:p>
+        </w:tc>
+        <w:tc>
+          <w:tcPr>
+            <w:tcW w:w="3553" w:type="dxa"/>
+            <w:tcBorders>
+              <w:top w:val="single" w:sz="18" w:space="0" w:color="auto"/>
+              <w:left w:val="single" w:sz="18" w:space="0" w:color="auto"/>
+            </w:tcBorders>
+            <w:vAlign w:val="center"/>
+          </w:tcPr>
+          <w:p>
+            <w:pPr>
+              <w:spacing w:before="0" w:after="0"/>
+              <w:jc w:val="center"/>
+              <w:rPr>
+                <w:i/>
+                <w:iCs/>
+              </w:rPr>
+            </w:pPr>
+            <w:r>
+              <w:rPr>
+                <w:i/>
+                <w:iCs/>
+              </w:rPr>
+              <w:t>Minimal points lower bounds</w:t>
+            </w:r>
+          </w:p>
+        </w:tc>
+        <w:tc>
+          <w:tcPr>
+            <w:tcW w:w="3547" w:type="dxa"/>
+            <w:tcBorders>
+              <w:top w:val="single" w:sz="18" w:space="0" w:color="auto"/>
+              <w:right w:val="single" w:sz="18" w:space="0" w:color="auto"/>
+            </w:tcBorders>
+            <w:vAlign w:val="center"/>
+          </w:tcPr>
+          <w:p>
+            <w:pPr>
+              <w:spacing w:before="0" w:after="0"/>
+              <w:jc w:val="center"/>
+            </w:pPr>
+            <w:r>
+              <w:t>8</w:t>
+            </w:r>
+          </w:p>
+        </w:tc>
+      </w:tr>
+      <w:tr>
+        <w:trPr>
+          <w:trHeight w:val="436"/>
+          <w:jc w:val="center"/>
+        </w:trPr>
+        <w:tc>
+          <w:tcPr>
+            <w:tcW w:w="1926" w:type="dxa"/>
+            <w:vMerge/>
+            <w:tcBorders>
+              <w:top w:val="single" w:sz="18" w:space="0" w:color="auto"/>
+              <w:left w:val="single" w:sz="18" w:space="0" w:color="auto"/>
+              <w:bottom w:val="single" w:sz="18" w:space="0" w:color="auto"/>
+              <w:right w:val="single" w:sz="18" w:space="0" w:color="auto"/>
+            </w:tcBorders>
+            <w:vAlign w:val="center"/>
+          </w:tcPr>
+          <w:p>
+            <w:pPr>
+              <w:spacing w:before="0" w:after="0"/>
+              <w:jc w:val="center"/>
+            </w:pPr>
+          </w:p>
+        </w:tc>
+        <w:tc>
+          <w:tcPr>
+            <w:tcW w:w="3553" w:type="dxa"/>
+            <w:tcBorders>
+              <w:left w:val="single" w:sz="18" w:space="0" w:color="auto"/>
+            </w:tcBorders>
+            <w:vAlign w:val="center"/>
+          </w:tcPr>
+          <w:p>
+            <w:pPr>
+              <w:spacing w:before="0" w:after="0"/>
+              <w:jc w:val="center"/>
+              <w:rPr>
+                <w:i/>
+                <w:iCs/>
+              </w:rPr>
+            </w:pPr>
+            <w:r>
+              <w:rPr>
+                <w:i/>
+                <w:iCs/>
+              </w:rPr>
+              <w:t>Minimal poionts upper bound</w:t>
+            </w:r>
+          </w:p>
+        </w:tc>
+        <w:tc>
+          <w:tcPr>
+            <w:tcW w:w="3547" w:type="dxa"/>
+            <w:tcBorders>
+              <w:right w:val="single" w:sz="18" w:space="0" w:color="auto"/>
+            </w:tcBorders>
+            <w:vAlign w:val="center"/>
+          </w:tcPr>
+          <w:p>
+            <w:pPr>
+              <w:spacing w:before="0" w:after="0"/>
+              <w:jc w:val="center"/>
+            </w:pPr>
+            <w:r>
+              <w:t>15</w:t>
+            </w:r>
+          </w:p>
+        </w:tc>
+      </w:tr>
+      <w:tr>
+        <w:trPr>
+          <w:trHeight w:val="85"/>
+          <w:jc w:val="center"/>
+        </w:trPr>
+        <w:tc>
+          <w:tcPr>
+            <w:tcW w:w="1926" w:type="dxa"/>
+            <w:vMerge/>
+            <w:tcBorders>
+              <w:top w:val="single" w:sz="18" w:space="0" w:color="auto"/>
+              <w:left w:val="single" w:sz="18" w:space="0" w:color="auto"/>
+              <w:bottom w:val="single" w:sz="18" w:space="0" w:color="auto"/>
+              <w:right w:val="single" w:sz="18" w:space="0" w:color="auto"/>
+            </w:tcBorders>
+            <w:vAlign w:val="center"/>
+          </w:tcPr>
+          <w:p>
+            <w:pPr>
+              <w:spacing w:before="0" w:after="0"/>
+              <w:jc w:val="center"/>
+            </w:pPr>
+          </w:p>
+        </w:tc>
+        <w:tc>
+          <w:tcPr>
+            <w:tcW w:w="3553" w:type="dxa"/>
+            <w:tcBorders>
+              <w:left w:val="single" w:sz="18" w:space="0" w:color="auto"/>
+            </w:tcBorders>
+            <w:vAlign w:val="center"/>
+          </w:tcPr>
+          <w:p>
+            <w:pPr>
+              <w:spacing w:before="0" w:after="0"/>
+              <w:jc w:val="center"/>
+              <w:rPr>
+                <w:i/>
+                <w:iCs/>
+              </w:rPr>
+            </w:pPr>
+            <w:r>
+              <w:rPr>
+                <w:i/>
+                <w:iCs/>
+              </w:rPr>
+              <w:t>Distance function</w:t>
+            </w:r>
+          </w:p>
+        </w:tc>
+        <w:tc>
+          <w:tcPr>
+            <w:tcW w:w="3547" w:type="dxa"/>
+            <w:tcBorders>
+              <w:right w:val="single" w:sz="18" w:space="0" w:color="auto"/>
+            </w:tcBorders>
+            <w:vAlign w:val="center"/>
+          </w:tcPr>
+          <w:p>
+            <w:pPr>
+              <w:spacing w:before="0" w:after="0"/>
+              <w:jc w:val="center"/>
+              <w:rPr>
+                <w:i/>
+                <w:iCs/>
+              </w:rPr>
+            </w:pPr>
+            <w:r>
+              <w:rPr>
+                <w:i/>
+                <w:iCs/>
+              </w:rPr>
+              <w:t>Euclidian distance</w:t>
+            </w:r>
+          </w:p>
+        </w:tc>
+      </w:tr>
+      <w:tr>
+        <w:trPr>
+          <w:trHeight w:val="994"/>
+          <w:jc w:val="center"/>
+        </w:trPr>
+        <w:tc>
+          <w:tcPr>
+            <w:tcW w:w="1926" w:type="dxa"/>
+            <w:vMerge w:val="restart"/>
+            <w:tcBorders>
+              <w:top w:val="single" w:sz="18" w:space="0" w:color="auto"/>
+              <w:left w:val="single" w:sz="18" w:space="0" w:color="auto"/>
+              <w:bottom w:val="single" w:sz="18" w:space="0" w:color="auto"/>
+              <w:right w:val="single" w:sz="18" w:space="0" w:color="auto"/>
+            </w:tcBorders>
+            <w:vAlign w:val="center"/>
+          </w:tcPr>
+          <w:p>
+            <w:pPr>
+              <w:spacing w:before="0" w:after="0"/>
+              <w:jc w:val="center"/>
+            </w:pPr>
+            <w:r>
+              <w:rPr>
+                <w:noProof/>
+              </w:rPr>
+              <w:drawing>
+                <wp:inline distT="0" distB="0" distL="0" distR="0" wp14:anchorId="347709D9" wp14:editId="55C196B5">
+                  <wp:extent cx="1047841" cy="1257409"/>
+                  <wp:effectExtent l="0" t="0" r="0" b="0"/>
+                  <wp:docPr id="10" name="Obrázok 10"/>
+                  <wp:cNvGraphicFramePr>
+                    <a:graphicFrameLocks xmlns:a="http://schemas.openxmlformats.org/drawingml/2006/main" noChangeAspect="1"/>
+                  </wp:cNvGraphicFramePr>
+                  <a:graphic xmlns:a="http://schemas.openxmlformats.org/drawingml/2006/main">
+                    <a:graphicData uri="http://schemas.openxmlformats.org/drawingml/2006/picture">
+                      <pic:pic xmlns:pic="http://schemas.openxmlformats.org/drawingml/2006/picture">
+                        <pic:nvPicPr>
+                          <pic:cNvPr id="1" name=""/>
+                          <pic:cNvPicPr/>
+                        </pic:nvPicPr>
+                        <pic:blipFill>
+                          <a:blip r:embed="rId28"/>
+                          <a:stretch>
+                            <a:fillRect/>
+                          </a:stretch>
+                        </pic:blipFill>
+                        <pic:spPr>
+                          <a:xfrm>
+                            <a:off x="0" y="0"/>
+                            <a:ext cx="1047841" cy="1257409"/>
+                          </a:xfrm>
+                          <a:prstGeom prst="rect">
+                            <a:avLst/>
+                          </a:prstGeom>
+                        </pic:spPr>
+                      </pic:pic>
+                    </a:graphicData>
+                  </a:graphic>
+                </wp:inline>
+              </w:drawing>
+            </w:r>
+          </w:p>
+        </w:tc>
+        <w:tc>
+          <w:tcPr>
+            <w:tcW w:w="3553" w:type="dxa"/>
+            <w:tcBorders>
+              <w:left w:val="single" w:sz="18" w:space="0" w:color="auto"/>
+            </w:tcBorders>
+            <w:vAlign w:val="center"/>
+          </w:tcPr>
+          <w:p>
+            <w:pPr>
+              <w:spacing w:before="0" w:after="0"/>
+              <w:jc w:val="center"/>
+              <w:rPr>
+                <w:i/>
+                <w:iCs/>
+              </w:rPr>
+            </w:pPr>
+            <w:r>
+              <w:rPr>
+                <w:i/>
+                <w:iCs/>
+              </w:rPr>
+              <w:t>Number of folds</w:t>
+            </w:r>
+          </w:p>
+        </w:tc>
+        <w:tc>
+          <w:tcPr>
+            <w:tcW w:w="3547" w:type="dxa"/>
+            <w:tcBorders>
+              <w:right w:val="single" w:sz="18" w:space="0" w:color="auto"/>
+            </w:tcBorders>
+            <w:vAlign w:val="center"/>
+          </w:tcPr>
+          <w:p>
+            <w:pPr>
+              <w:spacing w:before="0" w:after="0"/>
+              <w:jc w:val="center"/>
+            </w:pPr>
+            <w:r>
+              <w:t>5</w:t>
+            </w:r>
+          </w:p>
+        </w:tc>
+      </w:tr>
+      <w:tr>
+        <w:trPr>
+          <w:trHeight w:val="346"/>
+          <w:jc w:val="center"/>
+        </w:trPr>
+        <w:tc>
+          <w:tcPr>
+            <w:tcW w:w="1926" w:type="dxa"/>
+            <w:vMerge/>
+            <w:tcBorders>
+              <w:top w:val="single" w:sz="18" w:space="0" w:color="auto"/>
+              <w:left w:val="single" w:sz="18" w:space="0" w:color="auto"/>
+              <w:bottom w:val="single" w:sz="18" w:space="0" w:color="auto"/>
+              <w:right w:val="single" w:sz="18" w:space="0" w:color="auto"/>
+            </w:tcBorders>
+            <w:vAlign w:val="center"/>
+          </w:tcPr>
+          <w:p>
+            <w:pPr>
+              <w:spacing w:before="0" w:after="0"/>
+              <w:jc w:val="center"/>
+            </w:pPr>
+          </w:p>
+        </w:tc>
+        <w:tc>
+          <w:tcPr>
+            <w:tcW w:w="3553" w:type="dxa"/>
+            <w:tcBorders>
+              <w:left w:val="single" w:sz="18" w:space="0" w:color="auto"/>
+            </w:tcBorders>
+            <w:vAlign w:val="center"/>
+          </w:tcPr>
+          <w:p>
+            <w:pPr>
+              <w:spacing w:before="0" w:after="0"/>
+              <w:jc w:val="center"/>
+              <w:rPr>
+                <w:i/>
+                <w:iCs/>
+              </w:rPr>
+            </w:pPr>
+            <w:r>
+              <w:rPr>
+                <w:i/>
+                <w:iCs/>
+              </w:rPr>
+              <w:t>Sampling type</w:t>
+            </w:r>
+          </w:p>
+        </w:tc>
+        <w:tc>
+          <w:tcPr>
+            <w:tcW w:w="3547" w:type="dxa"/>
+            <w:tcBorders>
+              <w:right w:val="single" w:sz="18" w:space="0" w:color="auto"/>
+            </w:tcBorders>
+            <w:vAlign w:val="center"/>
+          </w:tcPr>
+          <w:p>
+            <w:pPr>
+              <w:spacing w:before="0" w:after="0"/>
+              <w:jc w:val="center"/>
+              <w:rPr>
+                <w:i/>
+                <w:iCs/>
+              </w:rPr>
+            </w:pPr>
+            <w:r>
+              <w:rPr>
+                <w:i/>
+                <w:iCs/>
+              </w:rPr>
+              <w:t>Automatic</w:t>
+            </w:r>
+          </w:p>
+        </w:tc>
+      </w:tr>
+      <w:tr>
+        <w:trPr>
+          <w:trHeight w:val="534"/>
+          <w:jc w:val="center"/>
+        </w:trPr>
+        <w:tc>
+          <w:tcPr>
+            <w:tcW w:w="1926" w:type="dxa"/>
+            <w:vMerge w:val="restart"/>
+            <w:tcBorders>
+              <w:top w:val="single" w:sz="18" w:space="0" w:color="auto"/>
+              <w:left w:val="single" w:sz="18" w:space="0" w:color="auto"/>
+              <w:bottom w:val="single" w:sz="18" w:space="0" w:color="auto"/>
+              <w:right w:val="single" w:sz="18" w:space="0" w:color="auto"/>
+            </w:tcBorders>
+            <w:vAlign w:val="center"/>
+          </w:tcPr>
+          <w:p>
+            <w:pPr>
+              <w:spacing w:before="0" w:after="0"/>
+              <w:jc w:val="center"/>
+            </w:pPr>
+            <w:r>
+              <w:rPr>
+                <w:noProof/>
+              </w:rPr>
+              <w:drawing>
+                <wp:inline distT="0" distB="0" distL="0" distR="0" wp14:anchorId="7EBF8587" wp14:editId="14727BD7">
+                  <wp:extent cx="1047841" cy="1051651"/>
+                  <wp:effectExtent l="0" t="0" r="0" b="0"/>
+                  <wp:docPr id="15" name="Obrázok 15"/>
+                  <wp:cNvGraphicFramePr>
+                    <a:graphicFrameLocks xmlns:a="http://schemas.openxmlformats.org/drawingml/2006/main" noChangeAspect="1"/>
+                  </wp:cNvGraphicFramePr>
+                  <a:graphic xmlns:a="http://schemas.openxmlformats.org/drawingml/2006/main">
+                    <a:graphicData uri="http://schemas.openxmlformats.org/drawingml/2006/picture">
+                      <pic:pic xmlns:pic="http://schemas.openxmlformats.org/drawingml/2006/picture">
+                        <pic:nvPicPr>
+                          <pic:cNvPr id="1" name=""/>
+                          <pic:cNvPicPr/>
+                        </pic:nvPicPr>
+                        <pic:blipFill>
+                          <a:blip r:embed="rId29"/>
+                          <a:stretch>
+                            <a:fillRect/>
+                          </a:stretch>
+                        </pic:blipFill>
+                        <pic:spPr>
+                          <a:xfrm>
+                            <a:off x="0" y="0"/>
                             <a:ext cx="1047841" cy="1051651"/>
                           </a:xfrm>
                           <a:prstGeom prst="rect">
@@ -8895,7 +8217,6 @@
                 <w:iCs/>
               </w:rPr>
             </w:pPr>
-            <w:proofErr w:type="spellStart"/>
             <w:r>
               <w:rPr>
                 <w:i/>
@@ -8903,7 +8224,6 @@
               </w:rPr>
               <w:t>Criterion</w:t>
             </w:r>
-            <w:proofErr w:type="spellEnd"/>
           </w:p>
         </w:tc>
         <w:tc>
@@ -8923,7 +8243,6 @@
                 <w:iCs/>
               </w:rPr>
             </w:pPr>
-            <w:proofErr w:type="spellStart"/>
             <w:r>
               <w:rPr>
                 <w:i/>
@@ -8931,7 +8250,6 @@
               </w:rPr>
               <w:t>Information_gain</w:t>
             </w:r>
-            <w:proofErr w:type="spellEnd"/>
           </w:p>
         </w:tc>
       </w:tr>
@@ -8976,31 +8294,13 @@
                 <w:iCs/>
               </w:rPr>
             </w:pPr>
-            <w:proofErr w:type="spellStart"/>
             <w:r>
               <w:rPr>
                 <w:i/>
                 <w:iCs/>
               </w:rPr>
-              <w:t>Maximal</w:t>
-            </w:r>
-            <w:proofErr w:type="spellEnd"/>
-            <w:r>
-              <w:rPr>
-                <w:i/>
-                <w:iCs/>
-              </w:rPr>
-              <w:t xml:space="preserve"> </w:t>
-            </w:r>
-            <w:proofErr w:type="spellStart"/>
-            <w:r>
-              <w:rPr>
-                <w:i/>
-                <w:iCs/>
-              </w:rPr>
-              <w:t>depth</w:t>
-            </w:r>
-            <w:proofErr w:type="spellEnd"/>
+              <w:t>Maximal depth</w:t>
+            </w:r>
           </w:p>
         </w:tc>
         <w:tc>
@@ -9063,7 +8363,6 @@
                 <w:iCs/>
               </w:rPr>
             </w:pPr>
-            <w:proofErr w:type="spellStart"/>
             <w:r>
               <w:rPr>
                 <w:i/>
@@ -9071,7 +8370,6 @@
               </w:rPr>
               <w:t>Confidence</w:t>
             </w:r>
-            <w:proofErr w:type="spellEnd"/>
             <w:r>
               <w:rPr>
                 <w:i/>
@@ -9084,39 +8382,7 @@
                 <w:i/>
                 <w:iCs/>
               </w:rPr>
-              <w:t>(</w:t>
-            </w:r>
-            <w:proofErr w:type="spellStart"/>
-            <w:r>
-              <w:rPr>
-                <w:i/>
-                <w:iCs/>
-              </w:rPr>
-              <w:t>apply</w:t>
-            </w:r>
-            <w:proofErr w:type="spellEnd"/>
-            <w:r>
-              <w:rPr>
-                <w:i/>
-                <w:iCs/>
-              </w:rPr>
-              <w:t xml:space="preserve"> </w:t>
-            </w:r>
-            <w:proofErr w:type="spellStart"/>
-            <w:r>
-              <w:rPr>
-                <w:i/>
-                <w:iCs/>
-              </w:rPr>
-              <w:t>pruning</w:t>
-            </w:r>
-            <w:proofErr w:type="spellEnd"/>
-            <w:r>
-              <w:rPr>
-                <w:i/>
-                <w:iCs/>
-              </w:rPr>
-              <w:t>)</w:t>
+              <w:t>(apply pruning)</w:t>
             </w:r>
           </w:p>
         </w:tc>
@@ -9176,40 +8442,14 @@
               <w:spacing w:before="0" w:after="0"/>
               <w:jc w:val="center"/>
             </w:pPr>
-            <w:proofErr w:type="spellStart"/>
-            <w:r>
-              <w:t>Minimal</w:t>
-            </w:r>
-            <w:proofErr w:type="spellEnd"/>
+            <w:r>
+              <w:t>Minimal gain</w:t>
+            </w:r>
             <w:r>
               <w:t xml:space="preserve"> </w:t>
             </w:r>
-            <w:proofErr w:type="spellStart"/>
-            <w:r>
-              <w:t>gain</w:t>
-            </w:r>
-            <w:proofErr w:type="spellEnd"/>
-            <w:r>
-              <w:t xml:space="preserve"> </w:t>
-            </w:r>
-            <w:r>
-              <w:t>(</w:t>
-            </w:r>
-            <w:proofErr w:type="spellStart"/>
-            <w:r>
-              <w:t>apply</w:t>
-            </w:r>
-            <w:proofErr w:type="spellEnd"/>
-            <w:r>
-              <w:t xml:space="preserve"> </w:t>
-            </w:r>
-            <w:proofErr w:type="spellStart"/>
-            <w:r>
-              <w:t>prepruning</w:t>
-            </w:r>
-            <w:proofErr w:type="spellEnd"/>
-            <w:r>
-              <w:t>)</w:t>
+            <w:r>
+              <w:t>(apply prepruning)</w:t>
             </w:r>
           </w:p>
         </w:tc>
@@ -9270,54 +8510,32 @@
               <w:spacing w:before="0" w:after="0"/>
               <w:jc w:val="center"/>
             </w:pPr>
-            <w:proofErr w:type="spellStart"/>
-            <w:r>
-              <w:t>Minimal</w:t>
-            </w:r>
-            <w:proofErr w:type="spellEnd"/>
+            <w:r>
+              <w:t>Minimal leaf</w:t>
+            </w:r>
+          </w:p>
+          <w:p>
+            <w:pPr>
+              <w:spacing w:before="0" w:after="0"/>
+              <w:jc w:val="center"/>
+            </w:pPr>
+            <w:r>
+              <w:t>s</w:t>
+            </w:r>
+            <w:r>
+              <w:t>ize</w:t>
+            </w:r>
             <w:r>
               <w:t xml:space="preserve"> </w:t>
             </w:r>
-            <w:proofErr w:type="spellStart"/>
-            <w:r>
-              <w:t>leaf</w:t>
-            </w:r>
-            <w:proofErr w:type="spellEnd"/>
-          </w:p>
-          <w:p>
-            <w:pPr>
-              <w:spacing w:before="0" w:after="0"/>
-              <w:jc w:val="center"/>
-            </w:pPr>
-            <w:proofErr w:type="spellStart"/>
-            <w:r>
-              <w:t>s</w:t>
-            </w:r>
-            <w:r>
-              <w:t>ize</w:t>
-            </w:r>
-            <w:proofErr w:type="spellEnd"/>
+            <w:r>
+              <w:t>(apply</w:t>
+            </w:r>
             <w:r>
               <w:t xml:space="preserve"> </w:t>
             </w:r>
             <w:r>
-              <w:t>(</w:t>
-            </w:r>
-            <w:proofErr w:type="spellStart"/>
-            <w:r>
-              <w:t>apply</w:t>
-            </w:r>
-            <w:proofErr w:type="spellEnd"/>
-            <w:r>
-              <w:t xml:space="preserve"> </w:t>
-            </w:r>
-            <w:proofErr w:type="spellStart"/>
-            <w:r>
-              <w:t>prepruning</w:t>
-            </w:r>
-            <w:proofErr w:type="spellEnd"/>
-            <w:r>
-              <w:t>)</w:t>
+              <w:t>prepruning)</w:t>
             </w:r>
           </w:p>
         </w:tc>
@@ -9408,7 +8626,7 @@
                     </pic:cNvPicPr>
                   </pic:nvPicPr>
                   <pic:blipFill>
-                    <a:blip r:embed="rId28" cstate="print">
+                    <a:blip r:embed="rId30" cstate="print">
                       <a:extLst>
                         <a:ext uri="{28A0092B-C50C-407E-A947-70E740481C1C}">
                           <a14:useLocalDpi xmlns:a14="http://schemas.microsoft.com/office/drawing/2010/main" val="0"/>
@@ -9445,7 +8663,7 @@
         <w:pStyle w:val="Caption"/>
         <w:jc w:val="center"/>
       </w:pPr>
-      <w:bookmarkStart w:id="20" w:name="_Ref27152009"/>
+      <w:bookmarkStart w:id="23" w:name="_Ref27152009"/>
       <w:r>
         <w:t xml:space="preserve">Obr. </w:t>
       </w:r>
@@ -9462,7 +8680,7 @@
         <w:rPr>
           <w:noProof/>
         </w:rPr>
-        <w:t>15</w:t>
+        <w:t>17</w:t>
       </w:r>
       <w:r>
         <w:rPr>
@@ -9470,7 +8688,7 @@
         </w:rPr>
         <w:fldChar w:fldCharType="end"/>
       </w:r>
-      <w:bookmarkEnd w:id="20"/>
+      <w:bookmarkEnd w:id="23"/>
       <w:r>
         <w:t xml:space="preserve"> Pravdepodobnosť anomálií</w:t>
       </w:r>
@@ -9540,7 +8758,7 @@
                     </pic:cNvPicPr>
                   </pic:nvPicPr>
                   <pic:blipFill>
-                    <a:blip r:embed="rId29">
+                    <a:blip r:embed="rId31">
                       <a:extLst>
                         <a:ext uri="{28A0092B-C50C-407E-A947-70E740481C1C}">
                           <a14:useLocalDpi xmlns:a14="http://schemas.microsoft.com/office/drawing/2010/main" val="0"/>
@@ -9577,7 +8795,7 @@
         <w:pStyle w:val="Caption"/>
         <w:jc w:val="center"/>
       </w:pPr>
-      <w:bookmarkStart w:id="21" w:name="_Ref27152175"/>
+      <w:bookmarkStart w:id="24" w:name="_Ref27152175"/>
       <w:r>
         <w:t xml:space="preserve">Obr. </w:t>
       </w:r>
@@ -9594,7 +8812,7 @@
         <w:rPr>
           <w:noProof/>
         </w:rPr>
-        <w:t>16</w:t>
+        <w:t>18</w:t>
       </w:r>
       <w:r>
         <w:rPr>
@@ -9602,7 +8820,7 @@
         </w:rPr>
         <w:fldChar w:fldCharType="end"/>
       </w:r>
-      <w:bookmarkEnd w:id="21"/>
+      <w:bookmarkEnd w:id="24"/>
       <w:r>
         <w:t xml:space="preserve"> Presnosť rozhodovacieho stromu po odstránení anomálií</w:t>
       </w:r>
@@ -9663,7 +8881,7 @@
                     </pic:cNvPicPr>
                   </pic:nvPicPr>
                   <pic:blipFill>
-                    <a:blip r:embed="rId30">
+                    <a:blip r:embed="rId32">
                       <a:extLst>
                         <a:ext uri="{28A0092B-C50C-407E-A947-70E740481C1C}">
                           <a14:useLocalDpi xmlns:a14="http://schemas.microsoft.com/office/drawing/2010/main" val="0"/>
@@ -9700,7 +8918,7 @@
         <w:pStyle w:val="Caption"/>
         <w:jc w:val="center"/>
       </w:pPr>
-      <w:bookmarkStart w:id="22" w:name="_Ref27153671"/>
+      <w:bookmarkStart w:id="25" w:name="_Ref27153671"/>
       <w:r>
         <w:t xml:space="preserve">Obr. </w:t>
       </w:r>
@@ -9717,7 +8935,7 @@
         <w:rPr>
           <w:noProof/>
         </w:rPr>
-        <w:t>17</w:t>
+        <w:t>19</w:t>
       </w:r>
       <w:r>
         <w:rPr>
@@ -9725,7 +8943,7 @@
         </w:rPr>
         <w:fldChar w:fldCharType="end"/>
       </w:r>
-      <w:bookmarkEnd w:id="22"/>
+      <w:bookmarkEnd w:id="25"/>
       <w:r>
         <w:t xml:space="preserve"> Presnosť rozhodovacieho stromu po odstránení anomálií</w:t>
       </w:r>
@@ -9806,7 +9024,7 @@
                     </pic:cNvPicPr>
                   </pic:nvPicPr>
                   <pic:blipFill>
-                    <a:blip r:embed="rId31">
+                    <a:blip r:embed="rId33">
                       <a:extLst>
                         <a:ext uri="{28A0092B-C50C-407E-A947-70E740481C1C}">
                           <a14:useLocalDpi xmlns:a14="http://schemas.microsoft.com/office/drawing/2010/main" val="0"/>
@@ -9843,7 +9061,7 @@
         <w:pStyle w:val="Caption"/>
         <w:jc w:val="center"/>
       </w:pPr>
-      <w:bookmarkStart w:id="23" w:name="_Ref27152357"/>
+      <w:bookmarkStart w:id="26" w:name="_Ref27152357"/>
       <w:r>
         <w:t xml:space="preserve">Obr. </w:t>
       </w:r>
@@ -9860,7 +9078,7 @@
         <w:rPr>
           <w:noProof/>
         </w:rPr>
-        <w:t>18</w:t>
+        <w:t>20</w:t>
       </w:r>
       <w:r>
         <w:rPr>
@@ -9868,7 +9086,7 @@
         </w:rPr>
         <w:fldChar w:fldCharType="end"/>
       </w:r>
-      <w:bookmarkEnd w:id="23"/>
+      <w:bookmarkEnd w:id="26"/>
       <w:r>
         <w:t xml:space="preserve"> Rozhodovací strom - bez anomálií</w:t>
       </w:r>
@@ -9934,7 +9152,7 @@
                     </pic:cNvPicPr>
                   </pic:nvPicPr>
                   <pic:blipFill>
-                    <a:blip r:embed="rId32">
+                    <a:blip r:embed="rId34">
                       <a:extLst>
                         <a:ext uri="{28A0092B-C50C-407E-A947-70E740481C1C}">
                           <a14:useLocalDpi xmlns:a14="http://schemas.microsoft.com/office/drawing/2010/main" val="0"/>
@@ -9971,7 +9189,7 @@
         <w:pStyle w:val="Caption"/>
         <w:jc w:val="center"/>
       </w:pPr>
-      <w:bookmarkStart w:id="24" w:name="_Ref27152431"/>
+      <w:bookmarkStart w:id="27" w:name="_Ref27152431"/>
       <w:r>
         <w:t xml:space="preserve">Obr. </w:t>
       </w:r>
@@ -9988,7 +9206,7 @@
         <w:rPr>
           <w:noProof/>
         </w:rPr>
-        <w:t>19</w:t>
+        <w:t>21</w:t>
       </w:r>
       <w:r>
         <w:rPr>
@@ -9996,7 +9214,7 @@
         </w:rPr>
         <w:fldChar w:fldCharType="end"/>
       </w:r>
-      <w:bookmarkEnd w:id="24"/>
+      <w:bookmarkEnd w:id="27"/>
       <w:r>
         <w:t xml:space="preserve"> Rozhodovací strom - s</w:t>
       </w:r>
@@ -10032,35 +9250,16 @@
       <w:r>
         <w:t xml:space="preserve">Úspešnosť našich modelov sa pohybovala na úrovni okolo 73%, čo hodnotíme ako pozitívny výsledok, keďže sme vylúčili duplicitný atribút </w:t>
       </w:r>
-      <w:proofErr w:type="spellStart"/>
       <w:r>
         <w:rPr>
           <w:i/>
           <w:iCs/>
         </w:rPr>
-        <w:t>Age_of_Band</w:t>
-      </w:r>
-      <w:proofErr w:type="spellEnd"/>
-      <w:r>
-        <w:rPr>
-          <w:i/>
-          <w:iCs/>
-        </w:rPr>
-        <w:t xml:space="preserve">, </w:t>
-      </w:r>
-      <w:r>
-        <w:t xml:space="preserve">ktorý by skresľoval výsledky našich pokusov. Najťažšie sa nám pracovalo s popisnými metódami, keďže zhlukovanie nám nevykazovalo potrebnú presnosť (aspoň 60%) ani po niekoľkých pokusoch a využití viacerých metód. Klasifikačné metódy pokladáme za úspešné a pracovalo sa nám s nimi nie veľmi </w:t>
-      </w:r>
-      <w:proofErr w:type="spellStart"/>
-      <w:r>
-        <w:t>obtiažne</w:t>
-      </w:r>
-      <w:proofErr w:type="spellEnd"/>
-      <w:r>
-        <w:t>. Výsledné modely teda môžeme využiť pre náš biznis model.</w:t>
-      </w:r>
-      <w:bookmarkStart w:id="25" w:name="_GoBack"/>
-      <w:bookmarkEnd w:id="25"/>
+        <w:t xml:space="preserve">Age_of_Band, </w:t>
+      </w:r>
+      <w:r>
+        <w:t>ktorý by skresľoval výsledky našich pokusov. Najťažšie sa nám pracovalo s popisnými metódami, keďže zhlukovanie nám nevykazovalo potrebnú presnosť (aspoň 60%) ani po niekoľkých pokusoch a využití viacerých metód. Klasifikačné metódy pokladáme za úspešné a pracovalo sa nám s nimi nie veľmi obtiažne. Výsledné modely teda môžeme využiť pre náš biznis model.</w:t>
+      </w:r>
     </w:p>
     <w:p>
       <w:pPr>
@@ -10827,7 +10026,7 @@
   <w:style w:type="paragraph" w:default="1" w:styleId="Normal">
     <w:name w:val="Normal"/>
     <w:qFormat/>
-    <w:rsid w:val="004F6591"/>
+    <w:rsid w:val="009C51A2"/>
     <w:pPr>
       <w:spacing w:before="240" w:after="240"/>
     </w:pPr>
@@ -11356,7 +10555,7 @@
 </file>
 
 <file path=customXml/itemProps1.xml><?xml version="1.0" encoding="utf-8"?>
-<ds:datastoreItem xmlns:ds="http://schemas.openxmlformats.org/officeDocument/2006/customXml" ds:itemID="{16D3ED5B-3507-45B0-88A8-97D8074BC455}">
+<ds:datastoreItem xmlns:ds="http://schemas.openxmlformats.org/officeDocument/2006/customXml" ds:itemID="{875564E2-66ED-45C9-9720-1943599BA123}">
   <ds:schemaRefs>
     <ds:schemaRef ds:uri="http://schemas.openxmlformats.org/officeDocument/2006/bibliography"/>
   </ds:schemaRefs>
